--- a/Documentation/Manuale Utente.docx
+++ b/Documentation/Manuale Utente.docx
@@ -342,7 +342,6 @@
       <w:sdtPr>
         <w:rPr>
           <w:rFonts w:ascii="Calibri" w:eastAsia="Calibri" w:hAnsi="Calibri" w:cs="Calibri"/>
-          <w:color w:val="auto"/>
           <w:sz w:val="22"/>
           <w:szCs w:val="22"/>
         </w:rPr>
@@ -356,6 +355,7 @@
         <w:rPr>
           <w:b/>
           <w:bCs/>
+          <w:color w:val="2F5496" w:themeColor="accent1" w:themeShade="BF"/>
         </w:rPr>
       </w:sdtEndPr>
       <w:sdtContent>
@@ -368,20 +368,33 @@
           <w:pPr>
             <w:pStyle w:val="Sommario1"/>
             <w:rPr>
-              <w:rFonts w:eastAsiaTheme="minorEastAsia" w:cstheme="minorBidi"/>
+              <w:rFonts w:asciiTheme="minorHAnsi" w:eastAsiaTheme="minorEastAsia" w:hAnsiTheme="minorHAnsi" w:cstheme="minorBidi"/>
+              <w:b w:val="0"/>
+              <w:bCs w:val="0"/>
               <w:color w:val="2F5496" w:themeColor="accent1" w:themeShade="BF"/>
+              <w:sz w:val="22"/>
+              <w:szCs w:val="22"/>
             </w:rPr>
           </w:pPr>
           <w:r>
+            <w:rPr>
+              <w:color w:val="2F5496" w:themeColor="accent1" w:themeShade="BF"/>
+            </w:rPr>
             <w:fldChar w:fldCharType="begin"/>
           </w:r>
           <w:r>
+            <w:rPr>
+              <w:color w:val="2F5496" w:themeColor="accent1" w:themeShade="BF"/>
+            </w:rPr>
             <w:instrText xml:space="preserve"> TOC \o "1-3" \h \z \u </w:instrText>
           </w:r>
           <w:r>
+            <w:rPr>
+              <w:color w:val="2F5496" w:themeColor="accent1" w:themeShade="BF"/>
+            </w:rPr>
             <w:fldChar w:fldCharType="separate"/>
           </w:r>
-          <w:hyperlink w:anchor="_Toc71031016" w:history="1">
+          <w:hyperlink w:anchor="_Toc71109590" w:history="1">
             <w:r>
               <w:rPr>
                 <w:rStyle w:val="Collegamentoipertestuale"/>
@@ -391,8 +404,12 @@
             </w:r>
             <w:r>
               <w:rPr>
-                <w:rFonts w:eastAsiaTheme="minorEastAsia" w:cstheme="minorBidi"/>
+                <w:rFonts w:asciiTheme="minorHAnsi" w:eastAsiaTheme="minorEastAsia" w:hAnsiTheme="minorHAnsi" w:cstheme="minorBidi"/>
+                <w:b w:val="0"/>
+                <w:bCs w:val="0"/>
                 <w:color w:val="2F5496" w:themeColor="accent1" w:themeShade="BF"/>
+                <w:sz w:val="22"/>
+                <w:szCs w:val="22"/>
               </w:rPr>
               <w:tab/>
             </w:r>
@@ -422,7 +439,7 @@
                 <w:webHidden/>
                 <w:color w:val="2F5496" w:themeColor="accent1" w:themeShade="BF"/>
               </w:rPr>
-              <w:instrText xml:space="preserve"> PAGEREF _Toc71031016 \h </w:instrText>
+              <w:instrText xml:space="preserve"> PAGEREF _Toc71109590 \h </w:instrText>
             </w:r>
             <w:r>
               <w:rPr>
@@ -457,13 +474,15 @@
           <w:pPr>
             <w:pStyle w:val="Sommario1"/>
             <w:rPr>
-              <w:rFonts w:eastAsiaTheme="minorEastAsia" w:cstheme="minorBidi"/>
+              <w:rFonts w:asciiTheme="minorHAnsi" w:eastAsiaTheme="minorEastAsia" w:hAnsiTheme="minorHAnsi" w:cstheme="minorBidi"/>
+              <w:b w:val="0"/>
+              <w:bCs w:val="0"/>
               <w:color w:val="2F5496" w:themeColor="accent1" w:themeShade="BF"/>
-              <w:sz w:val="24"/>
-              <w:szCs w:val="24"/>
+              <w:sz w:val="22"/>
+              <w:szCs w:val="22"/>
             </w:rPr>
           </w:pPr>
-          <w:hyperlink w:anchor="_Toc71031017" w:history="1">
+          <w:hyperlink w:anchor="_Toc71109591" w:history="1">
             <w:r>
               <w:rPr>
                 <w:rStyle w:val="Collegamentoipertestuale"/>
@@ -473,8 +492,12 @@
             </w:r>
             <w:r>
               <w:rPr>
-                <w:rFonts w:eastAsiaTheme="minorEastAsia" w:cstheme="minorBidi"/>
+                <w:rFonts w:asciiTheme="minorHAnsi" w:eastAsiaTheme="minorEastAsia" w:hAnsiTheme="minorHAnsi" w:cstheme="minorBidi"/>
+                <w:b w:val="0"/>
+                <w:bCs w:val="0"/>
                 <w:color w:val="2F5496" w:themeColor="accent1" w:themeShade="BF"/>
+                <w:sz w:val="22"/>
+                <w:szCs w:val="22"/>
               </w:rPr>
               <w:tab/>
             </w:r>
@@ -504,7 +527,7 @@
                 <w:webHidden/>
                 <w:color w:val="2F5496" w:themeColor="accent1" w:themeShade="BF"/>
               </w:rPr>
-              <w:instrText xml:space="preserve"> PAGEREF _Toc71031017 \h </w:instrText>
+              <w:instrText xml:space="preserve"> PAGEREF _Toc71109591 \h </w:instrText>
             </w:r>
             <w:r>
               <w:rPr>
@@ -539,11 +562,15 @@
           <w:pPr>
             <w:pStyle w:val="Sommario2"/>
             <w:rPr>
-              <w:rFonts w:eastAsiaTheme="minorEastAsia" w:cstheme="minorBidi"/>
+              <w:rFonts w:asciiTheme="minorHAnsi" w:eastAsiaTheme="minorEastAsia" w:hAnsiTheme="minorHAnsi" w:cstheme="minorBidi"/>
+              <w:b w:val="0"/>
+              <w:bCs w:val="0"/>
               <w:color w:val="2F5496" w:themeColor="accent1" w:themeShade="BF"/>
+              <w:sz w:val="22"/>
+              <w:szCs w:val="22"/>
             </w:rPr>
           </w:pPr>
-          <w:hyperlink w:anchor="_Toc71031018" w:history="1">
+          <w:hyperlink w:anchor="_Toc71109592" w:history="1">
             <w:r>
               <w:rPr>
                 <w:rStyle w:val="Collegamentoipertestuale"/>
@@ -570,7 +597,7 @@
                 <w:webHidden/>
                 <w:color w:val="2F5496" w:themeColor="accent1" w:themeShade="BF"/>
               </w:rPr>
-              <w:instrText xml:space="preserve"> PAGEREF _Toc71031018 \h </w:instrText>
+              <w:instrText xml:space="preserve"> PAGEREF _Toc71109592 \h </w:instrText>
             </w:r>
             <w:r>
               <w:rPr>
@@ -605,11 +632,15 @@
           <w:pPr>
             <w:pStyle w:val="Sommario2"/>
             <w:rPr>
-              <w:rFonts w:eastAsiaTheme="minorEastAsia" w:cstheme="minorBidi"/>
+              <w:rFonts w:asciiTheme="minorHAnsi" w:eastAsiaTheme="minorEastAsia" w:hAnsiTheme="minorHAnsi" w:cstheme="minorBidi"/>
+              <w:b w:val="0"/>
+              <w:bCs w:val="0"/>
               <w:color w:val="2F5496" w:themeColor="accent1" w:themeShade="BF"/>
+              <w:sz w:val="22"/>
+              <w:szCs w:val="22"/>
             </w:rPr>
           </w:pPr>
-          <w:hyperlink w:anchor="_Toc71031019" w:history="1">
+          <w:hyperlink w:anchor="_Toc71109593" w:history="1">
             <w:r>
               <w:rPr>
                 <w:rStyle w:val="Collegamentoipertestuale"/>
@@ -636,7 +667,7 @@
                 <w:webHidden/>
                 <w:color w:val="2F5496" w:themeColor="accent1" w:themeShade="BF"/>
               </w:rPr>
-              <w:instrText xml:space="preserve"> PAGEREF _Toc71031019 \h </w:instrText>
+              <w:instrText xml:space="preserve"> PAGEREF _Toc71109593 \h </w:instrText>
             </w:r>
             <w:r>
               <w:rPr>
@@ -674,116 +705,73 @@
               <w:tab w:val="right" w:leader="dot" w:pos="9628"/>
             </w:tabs>
             <w:rPr>
-              <w:rFonts w:ascii="Adobe Caslon Pro" w:eastAsiaTheme="minorEastAsia" w:hAnsi="Adobe Caslon Pro" w:cstheme="minorBidi"/>
-              <w:b/>
-              <w:bCs/>
+              <w:rFonts w:asciiTheme="minorHAnsi" w:eastAsiaTheme="minorEastAsia" w:hAnsiTheme="minorHAnsi" w:cstheme="minorBidi"/>
               <w:noProof/>
               <w:color w:val="2F5496" w:themeColor="accent1" w:themeShade="BF"/>
-              <w:sz w:val="24"/>
-              <w:szCs w:val="24"/>
             </w:rPr>
           </w:pPr>
-          <w:hyperlink w:anchor="_Toc71031020" w:history="1">
+          <w:hyperlink w:anchor="_Toc71109594" w:history="1">
             <w:r>
               <w:rPr>
                 <w:rStyle w:val="Collegamentoipertestuale"/>
                 <w:rFonts w:ascii="Adobe Caslon Pro" w:eastAsia="Times New Roman" w:hAnsi="Adobe Caslon Pro" w:cs="Times New Roman"/>
-                <w:b/>
-                <w:bCs/>
                 <w:noProof/>
                 <w:color w:val="2F5496" w:themeColor="accent1" w:themeShade="BF"/>
-                <w:sz w:val="24"/>
-                <w:szCs w:val="24"/>
               </w:rPr>
               <w:t>2.2.1. Immagini</w:t>
             </w:r>
             <w:r>
               <w:rPr>
-                <w:rFonts w:ascii="Adobe Caslon Pro" w:hAnsi="Adobe Caslon Pro"/>
-                <w:b/>
-                <w:bCs/>
                 <w:noProof/>
                 <w:webHidden/>
                 <w:color w:val="2F5496" w:themeColor="accent1" w:themeShade="BF"/>
-                <w:sz w:val="24"/>
-                <w:szCs w:val="24"/>
               </w:rPr>
               <w:tab/>
             </w:r>
             <w:r>
               <w:rPr>
-                <w:rFonts w:ascii="Adobe Caslon Pro" w:hAnsi="Adobe Caslon Pro"/>
-                <w:b/>
-                <w:bCs/>
                 <w:noProof/>
                 <w:webHidden/>
                 <w:color w:val="2F5496" w:themeColor="accent1" w:themeShade="BF"/>
-                <w:sz w:val="24"/>
-                <w:szCs w:val="24"/>
               </w:rPr>
               <w:fldChar w:fldCharType="begin"/>
             </w:r>
             <w:r>
               <w:rPr>
-                <w:rFonts w:ascii="Adobe Caslon Pro" w:hAnsi="Adobe Caslon Pro"/>
-                <w:b/>
-                <w:bCs/>
                 <w:noProof/>
                 <w:webHidden/>
                 <w:color w:val="2F5496" w:themeColor="accent1" w:themeShade="BF"/>
-                <w:sz w:val="24"/>
-                <w:szCs w:val="24"/>
               </w:rPr>
-              <w:instrText xml:space="preserve"> PAGEREF _Toc71031020 \h </w:instrText>
+              <w:instrText xml:space="preserve"> PAGEREF _Toc71109594 \h </w:instrText>
             </w:r>
             <w:r>
               <w:rPr>
-                <w:rFonts w:ascii="Adobe Caslon Pro" w:hAnsi="Adobe Caslon Pro"/>
-                <w:b/>
-                <w:bCs/>
                 <w:noProof/>
                 <w:webHidden/>
                 <w:color w:val="2F5496" w:themeColor="accent1" w:themeShade="BF"/>
-                <w:sz w:val="24"/>
-                <w:szCs w:val="24"/>
               </w:rPr>
             </w:r>
             <w:r>
               <w:rPr>
-                <w:rFonts w:ascii="Adobe Caslon Pro" w:hAnsi="Adobe Caslon Pro"/>
-                <w:b/>
-                <w:bCs/>
                 <w:noProof/>
                 <w:webHidden/>
                 <w:color w:val="2F5496" w:themeColor="accent1" w:themeShade="BF"/>
-                <w:sz w:val="24"/>
-                <w:szCs w:val="24"/>
               </w:rPr>
               <w:fldChar w:fldCharType="separate"/>
             </w:r>
             <w:r>
               <w:rPr>
-                <w:rFonts w:ascii="Adobe Caslon Pro" w:hAnsi="Adobe Caslon Pro"/>
-                <w:b/>
-                <w:bCs/>
                 <w:noProof/>
                 <w:webHidden/>
                 <w:color w:val="2F5496" w:themeColor="accent1" w:themeShade="BF"/>
-                <w:sz w:val="24"/>
-                <w:szCs w:val="24"/>
               </w:rPr>
               <w:t>7</w:t>
             </w:r>
             <w:r>
               <w:rPr>
-                <w:rFonts w:ascii="Adobe Caslon Pro" w:hAnsi="Adobe Caslon Pro"/>
-                <w:b/>
-                <w:bCs/>
                 <w:noProof/>
                 <w:webHidden/>
                 <w:color w:val="2F5496" w:themeColor="accent1" w:themeShade="BF"/>
-                <w:sz w:val="24"/>
-                <w:szCs w:val="24"/>
               </w:rPr>
               <w:fldChar w:fldCharType="end"/>
             </w:r>
@@ -796,116 +784,73 @@
               <w:tab w:val="right" w:leader="dot" w:pos="9628"/>
             </w:tabs>
             <w:rPr>
-              <w:rFonts w:ascii="Adobe Caslon Pro" w:eastAsiaTheme="minorEastAsia" w:hAnsi="Adobe Caslon Pro" w:cstheme="minorBidi"/>
-              <w:b/>
-              <w:bCs/>
+              <w:rFonts w:asciiTheme="minorHAnsi" w:eastAsiaTheme="minorEastAsia" w:hAnsiTheme="minorHAnsi" w:cstheme="minorBidi"/>
               <w:noProof/>
               <w:color w:val="2F5496" w:themeColor="accent1" w:themeShade="BF"/>
-              <w:sz w:val="24"/>
-              <w:szCs w:val="24"/>
             </w:rPr>
           </w:pPr>
-          <w:hyperlink w:anchor="_Toc71031021" w:history="1">
+          <w:hyperlink w:anchor="_Toc71109595" w:history="1">
             <w:r>
               <w:rPr>
                 <w:rStyle w:val="Collegamentoipertestuale"/>
                 <w:rFonts w:ascii="Adobe Caslon Pro" w:eastAsia="Times New Roman" w:hAnsi="Adobe Caslon Pro" w:cs="Times New Roman"/>
-                <w:b/>
-                <w:bCs/>
                 <w:noProof/>
                 <w:color w:val="2F5496" w:themeColor="accent1" w:themeShade="BF"/>
-                <w:sz w:val="24"/>
-                <w:szCs w:val="24"/>
               </w:rPr>
               <w:t>2.2.2. Testi</w:t>
             </w:r>
             <w:r>
               <w:rPr>
-                <w:rFonts w:ascii="Adobe Caslon Pro" w:hAnsi="Adobe Caslon Pro"/>
-                <w:b/>
-                <w:bCs/>
                 <w:noProof/>
                 <w:webHidden/>
                 <w:color w:val="2F5496" w:themeColor="accent1" w:themeShade="BF"/>
-                <w:sz w:val="24"/>
-                <w:szCs w:val="24"/>
               </w:rPr>
               <w:tab/>
             </w:r>
             <w:r>
               <w:rPr>
-                <w:rFonts w:ascii="Adobe Caslon Pro" w:hAnsi="Adobe Caslon Pro"/>
-                <w:b/>
-                <w:bCs/>
                 <w:noProof/>
                 <w:webHidden/>
                 <w:color w:val="2F5496" w:themeColor="accent1" w:themeShade="BF"/>
-                <w:sz w:val="24"/>
-                <w:szCs w:val="24"/>
               </w:rPr>
               <w:fldChar w:fldCharType="begin"/>
             </w:r>
             <w:r>
               <w:rPr>
-                <w:rFonts w:ascii="Adobe Caslon Pro" w:hAnsi="Adobe Caslon Pro"/>
-                <w:b/>
-                <w:bCs/>
                 <w:noProof/>
                 <w:webHidden/>
                 <w:color w:val="2F5496" w:themeColor="accent1" w:themeShade="BF"/>
-                <w:sz w:val="24"/>
-                <w:szCs w:val="24"/>
               </w:rPr>
-              <w:instrText xml:space="preserve"> PAGEREF _Toc71031021 \h </w:instrText>
+              <w:instrText xml:space="preserve"> PAGEREF _Toc71109595 \h </w:instrText>
             </w:r>
             <w:r>
               <w:rPr>
-                <w:rFonts w:ascii="Adobe Caslon Pro" w:hAnsi="Adobe Caslon Pro"/>
-                <w:b/>
-                <w:bCs/>
                 <w:noProof/>
                 <w:webHidden/>
                 <w:color w:val="2F5496" w:themeColor="accent1" w:themeShade="BF"/>
-                <w:sz w:val="24"/>
-                <w:szCs w:val="24"/>
               </w:rPr>
             </w:r>
             <w:r>
               <w:rPr>
-                <w:rFonts w:ascii="Adobe Caslon Pro" w:hAnsi="Adobe Caslon Pro"/>
-                <w:b/>
-                <w:bCs/>
                 <w:noProof/>
                 <w:webHidden/>
                 <w:color w:val="2F5496" w:themeColor="accent1" w:themeShade="BF"/>
-                <w:sz w:val="24"/>
-                <w:szCs w:val="24"/>
               </w:rPr>
               <w:fldChar w:fldCharType="separate"/>
             </w:r>
             <w:r>
               <w:rPr>
-                <w:rFonts w:ascii="Adobe Caslon Pro" w:hAnsi="Adobe Caslon Pro"/>
-                <w:b/>
-                <w:bCs/>
                 <w:noProof/>
                 <w:webHidden/>
                 <w:color w:val="2F5496" w:themeColor="accent1" w:themeShade="BF"/>
-                <w:sz w:val="24"/>
-                <w:szCs w:val="24"/>
               </w:rPr>
               <w:t>8</w:t>
             </w:r>
             <w:r>
               <w:rPr>
-                <w:rFonts w:ascii="Adobe Caslon Pro" w:hAnsi="Adobe Caslon Pro"/>
-                <w:b/>
-                <w:bCs/>
                 <w:noProof/>
                 <w:webHidden/>
                 <w:color w:val="2F5496" w:themeColor="accent1" w:themeShade="BF"/>
-                <w:sz w:val="24"/>
-                <w:szCs w:val="24"/>
               </w:rPr>
               <w:fldChar w:fldCharType="end"/>
             </w:r>
@@ -918,116 +863,73 @@
               <w:tab w:val="right" w:leader="dot" w:pos="9628"/>
             </w:tabs>
             <w:rPr>
-              <w:rFonts w:ascii="Adobe Caslon Pro" w:eastAsiaTheme="minorEastAsia" w:hAnsi="Adobe Caslon Pro" w:cstheme="minorBidi"/>
-              <w:b/>
-              <w:bCs/>
+              <w:rFonts w:asciiTheme="minorHAnsi" w:eastAsiaTheme="minorEastAsia" w:hAnsiTheme="minorHAnsi" w:cstheme="minorBidi"/>
               <w:noProof/>
               <w:color w:val="2F5496" w:themeColor="accent1" w:themeShade="BF"/>
-              <w:sz w:val="24"/>
-              <w:szCs w:val="24"/>
             </w:rPr>
           </w:pPr>
-          <w:hyperlink w:anchor="_Toc71031022" w:history="1">
+          <w:hyperlink w:anchor="_Toc71109596" w:history="1">
             <w:r>
               <w:rPr>
                 <w:rStyle w:val="Collegamentoipertestuale"/>
                 <w:rFonts w:ascii="Adobe Caslon Pro" w:eastAsia="Times New Roman" w:hAnsi="Adobe Caslon Pro" w:cs="Times New Roman"/>
-                <w:b/>
-                <w:bCs/>
                 <w:noProof/>
                 <w:color w:val="2F5496" w:themeColor="accent1" w:themeShade="BF"/>
-                <w:sz w:val="24"/>
-                <w:szCs w:val="24"/>
               </w:rPr>
               <w:t>2.2.3. Liste</w:t>
             </w:r>
             <w:r>
               <w:rPr>
-                <w:rFonts w:ascii="Adobe Caslon Pro" w:hAnsi="Adobe Caslon Pro"/>
-                <w:b/>
-                <w:bCs/>
                 <w:noProof/>
                 <w:webHidden/>
                 <w:color w:val="2F5496" w:themeColor="accent1" w:themeShade="BF"/>
-                <w:sz w:val="24"/>
-                <w:szCs w:val="24"/>
               </w:rPr>
               <w:tab/>
             </w:r>
             <w:r>
               <w:rPr>
-                <w:rFonts w:ascii="Adobe Caslon Pro" w:hAnsi="Adobe Caslon Pro"/>
-                <w:b/>
-                <w:bCs/>
                 <w:noProof/>
                 <w:webHidden/>
                 <w:color w:val="2F5496" w:themeColor="accent1" w:themeShade="BF"/>
-                <w:sz w:val="24"/>
-                <w:szCs w:val="24"/>
               </w:rPr>
               <w:fldChar w:fldCharType="begin"/>
             </w:r>
             <w:r>
               <w:rPr>
-                <w:rFonts w:ascii="Adobe Caslon Pro" w:hAnsi="Adobe Caslon Pro"/>
-                <w:b/>
-                <w:bCs/>
                 <w:noProof/>
                 <w:webHidden/>
                 <w:color w:val="2F5496" w:themeColor="accent1" w:themeShade="BF"/>
-                <w:sz w:val="24"/>
-                <w:szCs w:val="24"/>
               </w:rPr>
-              <w:instrText xml:space="preserve"> PAGEREF _Toc71031022 \h </w:instrText>
+              <w:instrText xml:space="preserve"> PAGEREF _Toc71109596 \h </w:instrText>
             </w:r>
             <w:r>
               <w:rPr>
-                <w:rFonts w:ascii="Adobe Caslon Pro" w:hAnsi="Adobe Caslon Pro"/>
-                <w:b/>
-                <w:bCs/>
                 <w:noProof/>
                 <w:webHidden/>
                 <w:color w:val="2F5496" w:themeColor="accent1" w:themeShade="BF"/>
-                <w:sz w:val="24"/>
-                <w:szCs w:val="24"/>
               </w:rPr>
             </w:r>
             <w:r>
               <w:rPr>
-                <w:rFonts w:ascii="Adobe Caslon Pro" w:hAnsi="Adobe Caslon Pro"/>
-                <w:b/>
-                <w:bCs/>
                 <w:noProof/>
                 <w:webHidden/>
                 <w:color w:val="2F5496" w:themeColor="accent1" w:themeShade="BF"/>
-                <w:sz w:val="24"/>
-                <w:szCs w:val="24"/>
               </w:rPr>
               <w:fldChar w:fldCharType="separate"/>
             </w:r>
             <w:r>
               <w:rPr>
-                <w:rFonts w:ascii="Adobe Caslon Pro" w:hAnsi="Adobe Caslon Pro"/>
-                <w:b/>
-                <w:bCs/>
                 <w:noProof/>
                 <w:webHidden/>
                 <w:color w:val="2F5496" w:themeColor="accent1" w:themeShade="BF"/>
-                <w:sz w:val="24"/>
-                <w:szCs w:val="24"/>
               </w:rPr>
               <w:t>9</w:t>
             </w:r>
             <w:r>
               <w:rPr>
-                <w:rFonts w:ascii="Adobe Caslon Pro" w:hAnsi="Adobe Caslon Pro"/>
-                <w:b/>
-                <w:bCs/>
                 <w:noProof/>
                 <w:webHidden/>
                 <w:color w:val="2F5496" w:themeColor="accent1" w:themeShade="BF"/>
-                <w:sz w:val="24"/>
-                <w:szCs w:val="24"/>
               </w:rPr>
               <w:fldChar w:fldCharType="end"/>
             </w:r>
@@ -1040,114 +942,73 @@
               <w:tab w:val="right" w:leader="dot" w:pos="9628"/>
             </w:tabs>
             <w:rPr>
-              <w:rFonts w:ascii="Adobe Caslon Pro" w:eastAsiaTheme="minorEastAsia" w:hAnsi="Adobe Caslon Pro" w:cstheme="minorBidi"/>
-              <w:b/>
-              <w:bCs/>
+              <w:rFonts w:asciiTheme="minorHAnsi" w:eastAsiaTheme="minorEastAsia" w:hAnsiTheme="minorHAnsi" w:cstheme="minorBidi"/>
               <w:noProof/>
               <w:color w:val="2F5496" w:themeColor="accent1" w:themeShade="BF"/>
             </w:rPr>
           </w:pPr>
-          <w:hyperlink w:anchor="_Toc71031023" w:history="1">
+          <w:hyperlink w:anchor="_Toc71109597" w:history="1">
             <w:r>
               <w:rPr>
                 <w:rStyle w:val="Collegamentoipertestuale"/>
                 <w:rFonts w:ascii="Adobe Caslon Pro" w:eastAsia="Times New Roman" w:hAnsi="Adobe Caslon Pro" w:cs="Times New Roman"/>
-                <w:b/>
-                <w:bCs/>
                 <w:noProof/>
                 <w:color w:val="2F5496" w:themeColor="accent1" w:themeShade="BF"/>
-                <w:sz w:val="24"/>
-                <w:szCs w:val="24"/>
               </w:rPr>
               <w:t>2.2.4. Div</w:t>
             </w:r>
             <w:r>
               <w:rPr>
-                <w:rFonts w:ascii="Adobe Caslon Pro" w:hAnsi="Adobe Caslon Pro"/>
-                <w:b/>
-                <w:bCs/>
                 <w:noProof/>
                 <w:webHidden/>
                 <w:color w:val="2F5496" w:themeColor="accent1" w:themeShade="BF"/>
-                <w:sz w:val="24"/>
-                <w:szCs w:val="24"/>
               </w:rPr>
               <w:tab/>
             </w:r>
             <w:r>
               <w:rPr>
-                <w:rFonts w:ascii="Adobe Caslon Pro" w:hAnsi="Adobe Caslon Pro"/>
-                <w:b/>
-                <w:bCs/>
                 <w:noProof/>
                 <w:webHidden/>
                 <w:color w:val="2F5496" w:themeColor="accent1" w:themeShade="BF"/>
-                <w:sz w:val="24"/>
-                <w:szCs w:val="24"/>
               </w:rPr>
               <w:fldChar w:fldCharType="begin"/>
             </w:r>
             <w:r>
               <w:rPr>
-                <w:rFonts w:ascii="Adobe Caslon Pro" w:hAnsi="Adobe Caslon Pro"/>
-                <w:b/>
-                <w:bCs/>
                 <w:noProof/>
                 <w:webHidden/>
                 <w:color w:val="2F5496" w:themeColor="accent1" w:themeShade="BF"/>
-                <w:sz w:val="24"/>
-                <w:szCs w:val="24"/>
               </w:rPr>
-              <w:instrText xml:space="preserve"> PAGEREF _Toc71031023 \h </w:instrText>
+              <w:instrText xml:space="preserve"> PAGEREF _Toc71109597 \h </w:instrText>
             </w:r>
             <w:r>
               <w:rPr>
-                <w:rFonts w:ascii="Adobe Caslon Pro" w:hAnsi="Adobe Caslon Pro"/>
-                <w:b/>
-                <w:bCs/>
                 <w:noProof/>
                 <w:webHidden/>
                 <w:color w:val="2F5496" w:themeColor="accent1" w:themeShade="BF"/>
-                <w:sz w:val="24"/>
-                <w:szCs w:val="24"/>
               </w:rPr>
             </w:r>
             <w:r>
               <w:rPr>
-                <w:rFonts w:ascii="Adobe Caslon Pro" w:hAnsi="Adobe Caslon Pro"/>
-                <w:b/>
-                <w:bCs/>
                 <w:noProof/>
                 <w:webHidden/>
                 <w:color w:val="2F5496" w:themeColor="accent1" w:themeShade="BF"/>
-                <w:sz w:val="24"/>
-                <w:szCs w:val="24"/>
               </w:rPr>
               <w:fldChar w:fldCharType="separate"/>
             </w:r>
             <w:r>
               <w:rPr>
-                <w:rFonts w:ascii="Adobe Caslon Pro" w:hAnsi="Adobe Caslon Pro"/>
-                <w:b/>
-                <w:bCs/>
                 <w:noProof/>
                 <w:webHidden/>
                 <w:color w:val="2F5496" w:themeColor="accent1" w:themeShade="BF"/>
-                <w:sz w:val="24"/>
-                <w:szCs w:val="24"/>
               </w:rPr>
               <w:t>10</w:t>
             </w:r>
             <w:r>
               <w:rPr>
-                <w:rFonts w:ascii="Adobe Caslon Pro" w:hAnsi="Adobe Caslon Pro"/>
-                <w:b/>
-                <w:bCs/>
                 <w:noProof/>
                 <w:webHidden/>
                 <w:color w:val="2F5496" w:themeColor="accent1" w:themeShade="BF"/>
-                <w:sz w:val="24"/>
-                <w:szCs w:val="24"/>
               </w:rPr>
               <w:fldChar w:fldCharType="end"/>
             </w:r>
@@ -1157,11 +1018,15 @@
           <w:pPr>
             <w:pStyle w:val="Sommario2"/>
             <w:rPr>
-              <w:rFonts w:eastAsiaTheme="minorEastAsia" w:cstheme="minorBidi"/>
+              <w:rFonts w:asciiTheme="minorHAnsi" w:eastAsiaTheme="minorEastAsia" w:hAnsiTheme="minorHAnsi" w:cstheme="minorBidi"/>
+              <w:b w:val="0"/>
+              <w:bCs w:val="0"/>
               <w:color w:val="2F5496" w:themeColor="accent1" w:themeShade="BF"/>
+              <w:sz w:val="22"/>
+              <w:szCs w:val="22"/>
             </w:rPr>
           </w:pPr>
-          <w:hyperlink w:anchor="_Toc71031024" w:history="1">
+          <w:hyperlink w:anchor="_Toc71109598" w:history="1">
             <w:r>
               <w:rPr>
                 <w:rStyle w:val="Collegamentoipertestuale"/>
@@ -1171,8 +1036,100 @@
             </w:r>
             <w:r>
               <w:rPr>
-                <w:rFonts w:eastAsiaTheme="minorEastAsia" w:cstheme="minorBidi"/>
+                <w:rFonts w:asciiTheme="minorHAnsi" w:eastAsiaTheme="minorEastAsia" w:hAnsiTheme="minorHAnsi" w:cstheme="minorBidi"/>
+                <w:b w:val="0"/>
+                <w:bCs w:val="0"/>
                 <w:color w:val="2F5496" w:themeColor="accent1" w:themeShade="BF"/>
+                <w:sz w:val="22"/>
+                <w:szCs w:val="22"/>
+              </w:rPr>
+              <w:tab/>
+            </w:r>
+            <w:r>
+              <w:rPr>
+                <w:rStyle w:val="Collegamentoipertestuale"/>
+                <w:color w:val="2F5496" w:themeColor="accent1" w:themeShade="BF"/>
+              </w:rPr>
+              <w:t>Scelte grammaticali</w:t>
+            </w:r>
+            <w:r>
+              <w:rPr>
+                <w:webHidden/>
+                <w:color w:val="2F5496" w:themeColor="accent1" w:themeShade="BF"/>
+              </w:rPr>
+              <w:tab/>
+            </w:r>
+            <w:r>
+              <w:rPr>
+                <w:webHidden/>
+                <w:color w:val="2F5496" w:themeColor="accent1" w:themeShade="BF"/>
+              </w:rPr>
+              <w:fldChar w:fldCharType="begin"/>
+            </w:r>
+            <w:r>
+              <w:rPr>
+                <w:webHidden/>
+                <w:color w:val="2F5496" w:themeColor="accent1" w:themeShade="BF"/>
+              </w:rPr>
+              <w:instrText xml:space="preserve"> PAGEREF _Toc71109598 \h </w:instrText>
+            </w:r>
+            <w:r>
+              <w:rPr>
+                <w:webHidden/>
+                <w:color w:val="2F5496" w:themeColor="accent1" w:themeShade="BF"/>
+              </w:rPr>
+            </w:r>
+            <w:r>
+              <w:rPr>
+                <w:webHidden/>
+                <w:color w:val="2F5496" w:themeColor="accent1" w:themeShade="BF"/>
+              </w:rPr>
+              <w:fldChar w:fldCharType="separate"/>
+            </w:r>
+            <w:r>
+              <w:rPr>
+                <w:webHidden/>
+                <w:color w:val="2F5496" w:themeColor="accent1" w:themeShade="BF"/>
+              </w:rPr>
+              <w:t>11</w:t>
+            </w:r>
+            <w:r>
+              <w:rPr>
+                <w:webHidden/>
+                <w:color w:val="2F5496" w:themeColor="accent1" w:themeShade="BF"/>
+              </w:rPr>
+              <w:fldChar w:fldCharType="end"/>
+            </w:r>
+          </w:hyperlink>
+        </w:p>
+        <w:p>
+          <w:pPr>
+            <w:pStyle w:val="Sommario2"/>
+            <w:rPr>
+              <w:rFonts w:asciiTheme="minorHAnsi" w:eastAsiaTheme="minorEastAsia" w:hAnsiTheme="minorHAnsi" w:cstheme="minorBidi"/>
+              <w:b w:val="0"/>
+              <w:bCs w:val="0"/>
+              <w:color w:val="2F5496" w:themeColor="accent1" w:themeShade="BF"/>
+              <w:sz w:val="22"/>
+              <w:szCs w:val="22"/>
+            </w:rPr>
+          </w:pPr>
+          <w:hyperlink w:anchor="_Toc71109599" w:history="1">
+            <w:r>
+              <w:rPr>
+                <w:rStyle w:val="Collegamentoipertestuale"/>
+                <w:color w:val="2F5496" w:themeColor="accent1" w:themeShade="BF"/>
+              </w:rPr>
+              <w:t>2.4.</w:t>
+            </w:r>
+            <w:r>
+              <w:rPr>
+                <w:rFonts w:asciiTheme="minorHAnsi" w:eastAsiaTheme="minorEastAsia" w:hAnsiTheme="minorHAnsi" w:cstheme="minorBidi"/>
+                <w:b w:val="0"/>
+                <w:bCs w:val="0"/>
+                <w:color w:val="2F5496" w:themeColor="accent1" w:themeShade="BF"/>
+                <w:sz w:val="22"/>
+                <w:szCs w:val="22"/>
               </w:rPr>
               <w:tab/>
             </w:r>
@@ -1202,7 +1159,7 @@
                 <w:webHidden/>
                 <w:color w:val="2F5496" w:themeColor="accent1" w:themeShade="BF"/>
               </w:rPr>
-              <w:instrText xml:space="preserve"> PAGEREF _Toc71031024 \h </w:instrText>
+              <w:instrText xml:space="preserve"> PAGEREF _Toc71109599 \h </w:instrText>
             </w:r>
             <w:r>
               <w:rPr>
@@ -1237,11 +1194,15 @@
           <w:pPr>
             <w:pStyle w:val="Sommario1"/>
             <w:rPr>
-              <w:rFonts w:eastAsiaTheme="minorEastAsia" w:cstheme="minorBidi"/>
+              <w:rFonts w:asciiTheme="minorHAnsi" w:eastAsiaTheme="minorEastAsia" w:hAnsiTheme="minorHAnsi" w:cstheme="minorBidi"/>
+              <w:b w:val="0"/>
+              <w:bCs w:val="0"/>
               <w:color w:val="2F5496" w:themeColor="accent1" w:themeShade="BF"/>
+              <w:sz w:val="22"/>
+              <w:szCs w:val="22"/>
             </w:rPr>
           </w:pPr>
-          <w:hyperlink w:anchor="_Toc71031025" w:history="1">
+          <w:hyperlink w:anchor="_Toc71109600" w:history="1">
             <w:r>
               <w:rPr>
                 <w:rStyle w:val="Collegamentoipertestuale"/>
@@ -1251,8 +1212,12 @@
             </w:r>
             <w:r>
               <w:rPr>
-                <w:rFonts w:eastAsiaTheme="minorEastAsia" w:cstheme="minorBidi"/>
+                <w:rFonts w:asciiTheme="minorHAnsi" w:eastAsiaTheme="minorEastAsia" w:hAnsiTheme="minorHAnsi" w:cstheme="minorBidi"/>
+                <w:b w:val="0"/>
+                <w:bCs w:val="0"/>
                 <w:color w:val="2F5496" w:themeColor="accent1" w:themeShade="BF"/>
+                <w:sz w:val="22"/>
+                <w:szCs w:val="22"/>
               </w:rPr>
               <w:tab/>
             </w:r>
@@ -1282,7 +1247,7 @@
                 <w:webHidden/>
                 <w:color w:val="2F5496" w:themeColor="accent1" w:themeShade="BF"/>
               </w:rPr>
-              <w:instrText xml:space="preserve"> PAGEREF _Toc71031025 \h </w:instrText>
+              <w:instrText xml:space="preserve"> PAGEREF _Toc71109600 \h </w:instrText>
             </w:r>
             <w:r>
               <w:rPr>
@@ -1317,11 +1282,15 @@
           <w:pPr>
             <w:pStyle w:val="Sommario1"/>
             <w:rPr>
-              <w:rFonts w:eastAsiaTheme="minorEastAsia" w:cstheme="minorBidi"/>
+              <w:rFonts w:asciiTheme="minorHAnsi" w:eastAsiaTheme="minorEastAsia" w:hAnsiTheme="minorHAnsi" w:cstheme="minorBidi"/>
+              <w:b w:val="0"/>
+              <w:bCs w:val="0"/>
               <w:color w:val="2F5496" w:themeColor="accent1" w:themeShade="BF"/>
+              <w:sz w:val="22"/>
+              <w:szCs w:val="22"/>
             </w:rPr>
           </w:pPr>
-          <w:hyperlink w:anchor="_Toc71031026" w:history="1">
+          <w:hyperlink w:anchor="_Toc71109601" w:history="1">
             <w:r>
               <w:rPr>
                 <w:rStyle w:val="Collegamentoipertestuale"/>
@@ -1331,8 +1300,12 @@
             </w:r>
             <w:r>
               <w:rPr>
-                <w:rFonts w:eastAsiaTheme="minorEastAsia" w:cstheme="minorBidi"/>
+                <w:rFonts w:asciiTheme="minorHAnsi" w:eastAsiaTheme="minorEastAsia" w:hAnsiTheme="minorHAnsi" w:cstheme="minorBidi"/>
+                <w:b w:val="0"/>
+                <w:bCs w:val="0"/>
                 <w:color w:val="2F5496" w:themeColor="accent1" w:themeShade="BF"/>
+                <w:sz w:val="22"/>
+                <w:szCs w:val="22"/>
               </w:rPr>
               <w:tab/>
             </w:r>
@@ -1362,7 +1335,7 @@
                 <w:webHidden/>
                 <w:color w:val="2F5496" w:themeColor="accent1" w:themeShade="BF"/>
               </w:rPr>
-              <w:instrText xml:space="preserve"> PAGEREF _Toc71031026 \h </w:instrText>
+              <w:instrText xml:space="preserve"> PAGEREF _Toc71109601 \h </w:instrText>
             </w:r>
             <w:r>
               <w:rPr>
@@ -1397,11 +1370,15 @@
           <w:pPr>
             <w:pStyle w:val="Sommario2"/>
             <w:rPr>
-              <w:rFonts w:eastAsiaTheme="minorEastAsia" w:cstheme="minorBidi"/>
+              <w:rFonts w:asciiTheme="minorHAnsi" w:eastAsiaTheme="minorEastAsia" w:hAnsiTheme="minorHAnsi" w:cstheme="minorBidi"/>
+              <w:b w:val="0"/>
+              <w:bCs w:val="0"/>
               <w:color w:val="2F5496" w:themeColor="accent1" w:themeShade="BF"/>
+              <w:sz w:val="22"/>
+              <w:szCs w:val="22"/>
             </w:rPr>
           </w:pPr>
-          <w:hyperlink w:anchor="_Toc71031027" w:history="1">
+          <w:hyperlink w:anchor="_Toc71109602" w:history="1">
             <w:r>
               <w:rPr>
                 <w:rStyle w:val="Collegamentoipertestuale"/>
@@ -1411,8 +1388,12 @@
             </w:r>
             <w:r>
               <w:rPr>
-                <w:rFonts w:eastAsiaTheme="minorEastAsia" w:cstheme="minorBidi"/>
+                <w:rFonts w:asciiTheme="minorHAnsi" w:eastAsiaTheme="minorEastAsia" w:hAnsiTheme="minorHAnsi" w:cstheme="minorBidi"/>
+                <w:b w:val="0"/>
+                <w:bCs w:val="0"/>
                 <w:color w:val="2F5496" w:themeColor="accent1" w:themeShade="BF"/>
+                <w:sz w:val="22"/>
+                <w:szCs w:val="22"/>
               </w:rPr>
               <w:tab/>
             </w:r>
@@ -1442,7 +1423,7 @@
                 <w:webHidden/>
                 <w:color w:val="2F5496" w:themeColor="accent1" w:themeShade="BF"/>
               </w:rPr>
-              <w:instrText xml:space="preserve"> PAGEREF _Toc71031027 \h </w:instrText>
+              <w:instrText xml:space="preserve"> PAGEREF _Toc71109602 \h </w:instrText>
             </w:r>
             <w:r>
               <w:rPr>
@@ -1462,7 +1443,7 @@
                 <w:webHidden/>
                 <w:color w:val="2F5496" w:themeColor="accent1" w:themeShade="BF"/>
               </w:rPr>
-              <w:t>14</w:t>
+              <w:t>13</w:t>
             </w:r>
             <w:r>
               <w:rPr>
@@ -1477,11 +1458,15 @@
           <w:pPr>
             <w:pStyle w:val="Sommario2"/>
             <w:rPr>
-              <w:rFonts w:eastAsiaTheme="minorEastAsia" w:cstheme="minorBidi"/>
+              <w:rFonts w:asciiTheme="minorHAnsi" w:eastAsiaTheme="minorEastAsia" w:hAnsiTheme="minorHAnsi" w:cstheme="minorBidi"/>
+              <w:b w:val="0"/>
+              <w:bCs w:val="0"/>
               <w:color w:val="2F5496" w:themeColor="accent1" w:themeShade="BF"/>
+              <w:sz w:val="22"/>
+              <w:szCs w:val="22"/>
             </w:rPr>
           </w:pPr>
-          <w:hyperlink w:anchor="_Toc71031028" w:history="1">
+          <w:hyperlink w:anchor="_Toc71109603" w:history="1">
             <w:r>
               <w:rPr>
                 <w:rStyle w:val="Collegamentoipertestuale"/>
@@ -1491,8 +1476,12 @@
             </w:r>
             <w:r>
               <w:rPr>
-                <w:rFonts w:eastAsiaTheme="minorEastAsia" w:cstheme="minorBidi"/>
+                <w:rFonts w:asciiTheme="minorHAnsi" w:eastAsiaTheme="minorEastAsia" w:hAnsiTheme="minorHAnsi" w:cstheme="minorBidi"/>
+                <w:b w:val="0"/>
+                <w:bCs w:val="0"/>
                 <w:color w:val="2F5496" w:themeColor="accent1" w:themeShade="BF"/>
+                <w:sz w:val="22"/>
+                <w:szCs w:val="22"/>
               </w:rPr>
               <w:tab/>
             </w:r>
@@ -1522,7 +1511,7 @@
                 <w:webHidden/>
                 <w:color w:val="2F5496" w:themeColor="accent1" w:themeShade="BF"/>
               </w:rPr>
-              <w:instrText xml:space="preserve"> PAGEREF _Toc71031028 \h </w:instrText>
+              <w:instrText xml:space="preserve"> PAGEREF _Toc71109603 \h </w:instrText>
             </w:r>
             <w:r>
               <w:rPr>
@@ -1542,7 +1531,7 @@
                 <w:webHidden/>
                 <w:color w:val="2F5496" w:themeColor="accent1" w:themeShade="BF"/>
               </w:rPr>
-              <w:t>16</w:t>
+              <w:t>15</w:t>
             </w:r>
             <w:r>
               <w:rPr>
@@ -1557,11 +1546,15 @@
           <w:pPr>
             <w:pStyle w:val="Sommario1"/>
             <w:rPr>
-              <w:rFonts w:eastAsiaTheme="minorEastAsia" w:cstheme="minorBidi"/>
+              <w:rFonts w:asciiTheme="minorHAnsi" w:eastAsiaTheme="minorEastAsia" w:hAnsiTheme="minorHAnsi" w:cstheme="minorBidi"/>
+              <w:b w:val="0"/>
+              <w:bCs w:val="0"/>
               <w:color w:val="2F5496" w:themeColor="accent1" w:themeShade="BF"/>
+              <w:sz w:val="22"/>
+              <w:szCs w:val="22"/>
             </w:rPr>
           </w:pPr>
-          <w:hyperlink w:anchor="_Toc71031029" w:history="1">
+          <w:hyperlink w:anchor="_Toc71109604" w:history="1">
             <w:r>
               <w:rPr>
                 <w:rStyle w:val="Collegamentoipertestuale"/>
@@ -1571,8 +1564,12 @@
             </w:r>
             <w:r>
               <w:rPr>
-                <w:rFonts w:eastAsiaTheme="minorEastAsia" w:cstheme="minorBidi"/>
+                <w:rFonts w:asciiTheme="minorHAnsi" w:eastAsiaTheme="minorEastAsia" w:hAnsiTheme="minorHAnsi" w:cstheme="minorBidi"/>
+                <w:b w:val="0"/>
+                <w:bCs w:val="0"/>
                 <w:color w:val="2F5496" w:themeColor="accent1" w:themeShade="BF"/>
+                <w:sz w:val="22"/>
+                <w:szCs w:val="22"/>
               </w:rPr>
               <w:tab/>
             </w:r>
@@ -1602,7 +1599,7 @@
                 <w:webHidden/>
                 <w:color w:val="2F5496" w:themeColor="accent1" w:themeShade="BF"/>
               </w:rPr>
-              <w:instrText xml:space="preserve"> PAGEREF _Toc71031029 \h </w:instrText>
+              <w:instrText xml:space="preserve"> PAGEREF _Toc71109604 \h </w:instrText>
             </w:r>
             <w:r>
               <w:rPr>
@@ -1634,10 +1631,16 @@
           </w:hyperlink>
         </w:p>
         <w:p>
+          <w:pPr>
+            <w:rPr>
+              <w:color w:val="2F5496" w:themeColor="accent1" w:themeShade="BF"/>
+            </w:rPr>
+          </w:pPr>
           <w:r>
             <w:rPr>
               <w:b/>
               <w:bCs/>
+              <w:color w:val="2F5496" w:themeColor="accent1" w:themeShade="BF"/>
             </w:rPr>
             <w:fldChar w:fldCharType="end"/>
           </w:r>
@@ -1650,7 +1653,7 @@
         <w:rPr>
           <w:rFonts w:ascii="Adobe Caslon Pro" w:eastAsia="Adobe Caslon Pro" w:hAnsi="Adobe Caslon Pro" w:cs="Adobe Caslon Pro"/>
           <w:b/>
-          <w:color w:val="8EAADB"/>
+          <w:color w:val="2F5496" w:themeColor="accent1" w:themeShade="BF"/>
           <w:sz w:val="48"/>
           <w:szCs w:val="48"/>
         </w:rPr>
@@ -1714,7 +1717,7 @@
           <w:szCs w:val="40"/>
         </w:rPr>
       </w:pPr>
-      <w:bookmarkStart w:id="0" w:name="_Toc71031016"/>
+      <w:bookmarkStart w:id="0" w:name="_Toc71109590"/>
       <w:r>
         <w:rPr>
           <w:rFonts w:ascii="Adobe Caslon Pro" w:eastAsia="Adobe Caslon Pro" w:hAnsi="Adobe Caslon Pro" w:cs="Adobe Caslon Pro"/>
@@ -2064,7 +2067,7 @@
           <w:szCs w:val="40"/>
         </w:rPr>
       </w:pPr>
-      <w:bookmarkStart w:id="1" w:name="_Toc71031017"/>
+      <w:bookmarkStart w:id="1" w:name="_Toc71109591"/>
       <w:r>
         <w:rPr>
           <w:rFonts w:ascii="Adobe Caslon Pro" w:eastAsia="Adobe Caslon Pro" w:hAnsi="Adobe Caslon Pro" w:cs="Adobe Caslon Pro"/>
@@ -2090,7 +2093,7 @@
           <w:szCs w:val="32"/>
         </w:rPr>
       </w:pPr>
-      <w:bookmarkStart w:id="2" w:name="_Toc71031018"/>
+      <w:bookmarkStart w:id="2" w:name="_Toc71109592"/>
       <w:r>
         <w:rPr>
           <w:rFonts w:ascii="Adobe Caslon Pro" w:eastAsia="Adobe Caslon Pro" w:hAnsi="Adobe Caslon Pro" w:cs="Adobe Caslon Pro"/>
@@ -2137,7 +2140,25 @@
           <w:sz w:val="24"/>
           <w:szCs w:val="24"/>
         </w:rPr>
-        <w:t>La grammatica è stata progettata e implementata pensando a chi lavora con linguaggi web e che è familiare ad HTML.</w:t>
+        <w:t>La grammatica è stata progettata e implementata pensando a chi lavora con linguaggi web e che è familiare ad HTML</w:t>
+      </w:r>
+      <w:r>
+        <w:rPr>
+          <w:rFonts w:ascii="Times New Roman" w:eastAsia="Times New Roman" w:hAnsi="Times New Roman" w:cs="Times New Roman"/>
+          <w:color w:val="000000"/>
+          <w:sz w:val="24"/>
+          <w:szCs w:val="24"/>
+        </w:rPr>
+        <w:t>/JSON</w:t>
+      </w:r>
+      <w:r>
+        <w:rPr>
+          <w:rFonts w:ascii="Times New Roman" w:eastAsia="Times New Roman" w:hAnsi="Times New Roman" w:cs="Times New Roman"/>
+          <w:color w:val="000000"/>
+          <w:sz w:val="24"/>
+          <w:szCs w:val="24"/>
+        </w:rPr>
+        <w:t>.</w:t>
       </w:r>
     </w:p>
     <w:p>
@@ -2157,7 +2178,25 @@
           <w:sz w:val="24"/>
           <w:szCs w:val="24"/>
         </w:rPr>
-        <w:t>Sfruttando una tipica sintassi del linguaggio JSON per la costruzione di tag personalizzati si è strutturata la grammatica come un documento PDF composto da vari elementi che possono essere disegnati all’interno in posizioni e dimensioni a piacimento.</w:t>
+        <w:t xml:space="preserve">Sfruttando </w:t>
+      </w:r>
+      <w:r>
+        <w:rPr>
+          <w:rFonts w:ascii="Times New Roman" w:eastAsia="Times New Roman" w:hAnsi="Times New Roman" w:cs="Times New Roman"/>
+          <w:color w:val="000000"/>
+          <w:sz w:val="24"/>
+          <w:szCs w:val="24"/>
+        </w:rPr>
+        <w:t>l</w:t>
+      </w:r>
+      <w:r>
+        <w:rPr>
+          <w:rFonts w:ascii="Times New Roman" w:eastAsia="Times New Roman" w:hAnsi="Times New Roman" w:cs="Times New Roman"/>
+          <w:color w:val="000000"/>
+          <w:sz w:val="24"/>
+          <w:szCs w:val="24"/>
+        </w:rPr>
+        <w:t>a tipica sintassi del linguaggio JSON per la costruzione di tag personalizzati si è strutturata la grammatica come un documento PDF composto da vari elementi che possono essere disegnati all’interno in posizioni e dimensioni a piacimento.</w:t>
       </w:r>
     </w:p>
     <w:p>
@@ -16301,7 +16340,23 @@
           <w:szCs w:val="24"/>
         </w:rPr>
         <w:lastRenderedPageBreak/>
-        <w:t xml:space="preserve">Ogni pagina contiene al suo interno o dei div, quindi dei blocchi che possono contenere a loro volta altri elementi, oppure elementi stessi quali immagini, liste e testi. Questi elementi e i loro attributi verranno trattati nel capitolo 3.2. </w:t>
+        <w:t xml:space="preserve">Ogni pagina contiene al suo interno o dei div, quindi dei blocchi che possono contenere a loro volta altri elementi, oppure elementi stessi quali immagini, liste e testi. Questi elementi e i loro attributi verranno trattati nel capitolo </w:t>
+      </w:r>
+      <w:r>
+        <w:rPr>
+          <w:rFonts w:ascii="Times New Roman" w:eastAsia="Times New Roman" w:hAnsi="Times New Roman" w:cs="Times New Roman"/>
+          <w:sz w:val="24"/>
+          <w:szCs w:val="24"/>
+        </w:rPr>
+        <w:t>2</w:t>
+      </w:r>
+      <w:r>
+        <w:rPr>
+          <w:rFonts w:ascii="Times New Roman" w:eastAsia="Times New Roman" w:hAnsi="Times New Roman" w:cs="Times New Roman"/>
+          <w:sz w:val="24"/>
+          <w:szCs w:val="24"/>
+        </w:rPr>
+        <w:t xml:space="preserve">.2. </w:t>
       </w:r>
     </w:p>
     <w:p>
@@ -16329,23 +16384,37 @@
         </w:rPr>
         <w:t xml:space="preserve"> (in questa versione, data la scelta di non avere contenitori interni </w:t>
       </w:r>
-      <w:proofErr w:type="gramStart"/>
-      <w:r>
-        <w:rPr>
-          <w:rFonts w:ascii="Times New Roman" w:eastAsia="Times New Roman" w:hAnsi="Times New Roman" w:cs="Times New Roman"/>
-          <w:sz w:val="24"/>
-          <w:szCs w:val="24"/>
-        </w:rPr>
-        <w:t>a</w:t>
-      </w:r>
-      <w:proofErr w:type="gramEnd"/>
-      <w:r>
-        <w:rPr>
-          <w:rFonts w:ascii="Times New Roman" w:eastAsia="Times New Roman" w:hAnsi="Times New Roman" w:cs="Times New Roman"/>
-          <w:sz w:val="24"/>
-          <w:szCs w:val="24"/>
-        </w:rPr>
-        <w:t xml:space="preserve"> altri contenitori, non è possibile creare contenitori in una pagina con colore di fondo diverso dal bianco, appunto perché è già esso un contenitore colorato).</w:t>
+      <w:r>
+        <w:rPr>
+          <w:rFonts w:ascii="Times New Roman" w:eastAsia="Times New Roman" w:hAnsi="Times New Roman" w:cs="Times New Roman"/>
+          <w:sz w:val="24"/>
+          <w:szCs w:val="24"/>
+        </w:rPr>
+        <w:t>ad</w:t>
+      </w:r>
+      <w:r>
+        <w:rPr>
+          <w:rFonts w:ascii="Times New Roman" w:eastAsia="Times New Roman" w:hAnsi="Times New Roman" w:cs="Times New Roman"/>
+          <w:sz w:val="24"/>
+          <w:szCs w:val="24"/>
+        </w:rPr>
+        <w:t xml:space="preserve"> altri, non è possibile crear</w:t>
+      </w:r>
+      <w:r>
+        <w:rPr>
+          <w:rFonts w:ascii="Times New Roman" w:eastAsia="Times New Roman" w:hAnsi="Times New Roman" w:cs="Times New Roman"/>
+          <w:sz w:val="24"/>
+          <w:szCs w:val="24"/>
+        </w:rPr>
+        <w:t>ne diversi</w:t>
+      </w:r>
+      <w:r>
+        <w:rPr>
+          <w:rFonts w:ascii="Times New Roman" w:eastAsia="Times New Roman" w:hAnsi="Times New Roman" w:cs="Times New Roman"/>
+          <w:sz w:val="24"/>
+          <w:szCs w:val="24"/>
+        </w:rPr>
+        <w:t xml:space="preserve"> in una pagina con colore di fondo diverso dal bianco, appunto perché è già esso un contenitore colorato).</w:t>
       </w:r>
     </w:p>
     <w:p>
@@ -16375,7 +16444,7 @@
         </w:rPr>
         <w:tab/>
       </w:r>
-      <w:bookmarkStart w:id="3" w:name="_Toc71031019"/>
+      <w:bookmarkStart w:id="3" w:name="_Toc71109593"/>
       <w:r>
         <w:rPr>
           <w:rFonts w:ascii="Adobe Caslon Pro" w:eastAsia="Adobe Caslon Pro" w:hAnsi="Adobe Caslon Pro" w:cs="Adobe Caslon Pro"/>
@@ -16410,11 +16479,15 @@
         <w:spacing w:line="360" w:lineRule="auto"/>
         <w:rPr>
           <w:rFonts w:ascii="Times New Roman" w:eastAsia="Times New Roman" w:hAnsi="Times New Roman" w:cs="Times New Roman"/>
-        </w:rPr>
-      </w:pPr>
-      <w:r>
-        <w:rPr>
-          <w:rFonts w:ascii="Times New Roman" w:eastAsia="Times New Roman" w:hAnsi="Times New Roman" w:cs="Times New Roman"/>
+          <w:sz w:val="24"/>
+          <w:szCs w:val="24"/>
+        </w:rPr>
+      </w:pPr>
+      <w:r>
+        <w:rPr>
+          <w:rFonts w:ascii="Times New Roman" w:eastAsia="Times New Roman" w:hAnsi="Times New Roman" w:cs="Times New Roman"/>
+          <w:sz w:val="24"/>
+          <w:szCs w:val="24"/>
         </w:rPr>
         <w:t>Trattiamo ora i vari elementi che possono comporre una pagina. Tratteremo per prime le immagini, i testi e le liste che possono essere inserite riferendosi alle dimensioni della pagina. Per ultimi tratteremo i div, elementi più complessi e che possono contenere al loro interno gli altri tipi di elemento ma con riferimenti di misura legati al div nel quale sono incapsulati. Ogni attributo di ogni elemento deve sempre essere chiuso da un ; mentre la chiusura degli elementi è realizzata tramite una graffa chiusa.</w:t>
       </w:r>
@@ -16441,7 +16514,7 @@
         </w:rPr>
         <w:tab/>
       </w:r>
-      <w:bookmarkStart w:id="4" w:name="_Toc71031020"/>
+      <w:bookmarkStart w:id="4" w:name="_Toc71109594"/>
       <w:r>
         <w:rPr>
           <w:rFonts w:ascii="Adobe Caslon Pro" w:eastAsia="Times New Roman" w:hAnsi="Adobe Caslon Pro" w:cs="Times New Roman"/>
@@ -16466,7 +16539,23 @@
           <w:sz w:val="24"/>
           <w:szCs w:val="24"/>
         </w:rPr>
-        <w:t xml:space="preserve">Una immagine deve essere inserita attraverso il tag </w:t>
+        <w:t>Un</w:t>
+      </w:r>
+      <w:r>
+        <w:rPr>
+          <w:rFonts w:ascii="Times New Roman" w:eastAsia="Times New Roman" w:hAnsi="Times New Roman" w:cs="Times New Roman"/>
+          <w:sz w:val="24"/>
+          <w:szCs w:val="24"/>
+        </w:rPr>
+        <w:t>’</w:t>
+      </w:r>
+      <w:r>
+        <w:rPr>
+          <w:rFonts w:ascii="Times New Roman" w:eastAsia="Times New Roman" w:hAnsi="Times New Roman" w:cs="Times New Roman"/>
+          <w:sz w:val="24"/>
+          <w:szCs w:val="24"/>
+        </w:rPr>
+        <w:t xml:space="preserve">immagine deve essere inserita attraverso il tag </w:t>
       </w:r>
       <w:r>
         <w:rPr>
@@ -17011,7 +17100,7 @@
           <w:rFonts w:ascii="Adobe Caslon Pro" w:eastAsia="Times New Roman" w:hAnsi="Adobe Caslon Pro" w:cs="Times New Roman"/>
         </w:rPr>
       </w:pPr>
-      <w:bookmarkStart w:id="5" w:name="_Toc71031021"/>
+      <w:bookmarkStart w:id="5" w:name="_Toc71109595"/>
       <w:r>
         <w:rPr>
           <w:rFonts w:ascii="Adobe Caslon Pro" w:eastAsia="Times New Roman" w:hAnsi="Adobe Caslon Pro" w:cs="Times New Roman"/>
@@ -18162,7 +18251,23 @@
           <w:sz w:val="24"/>
           <w:szCs w:val="24"/>
         </w:rPr>
-        <w:t xml:space="preserve">, sono attributi booleani che permettono di specificare se l’intero testo debba essere scritto in corsivo, in italico o sottolineato (quest’ultima specifica è stata implementata ma non conclusa per difficoltà di integrazione della libreria </w:t>
+        <w:t xml:space="preserve">, sono attributi booleani che permettono di specificare se l’intero testo debba essere scritto in </w:t>
+      </w:r>
+      <w:r>
+        <w:rPr>
+          <w:rFonts w:ascii="Times New Roman" w:eastAsia="Times New Roman" w:hAnsi="Times New Roman" w:cs="Times New Roman"/>
+          <w:sz w:val="24"/>
+          <w:szCs w:val="24"/>
+        </w:rPr>
+        <w:t>grassetto</w:t>
+      </w:r>
+      <w:r>
+        <w:rPr>
+          <w:rFonts w:ascii="Times New Roman" w:eastAsia="Times New Roman" w:hAnsi="Times New Roman" w:cs="Times New Roman"/>
+          <w:sz w:val="24"/>
+          <w:szCs w:val="24"/>
+        </w:rPr>
+        <w:t xml:space="preserve">, in italico o sottolineato (quest’ultima specifica è stata implementata ma non conclusa per difficoltà di integrazione della libreria </w:t>
       </w:r>
       <w:proofErr w:type="spellStart"/>
       <w:r>
@@ -18209,7 +18314,7 @@
           <w:rFonts w:ascii="Adobe Caslon Pro" w:eastAsia="Times New Roman" w:hAnsi="Adobe Caslon Pro" w:cs="Times New Roman"/>
         </w:rPr>
       </w:pPr>
-      <w:bookmarkStart w:id="6" w:name="_Toc71031022"/>
+      <w:bookmarkStart w:id="6" w:name="_Toc71109596"/>
       <w:r>
         <w:rPr>
           <w:rFonts w:ascii="Adobe Caslon Pro" w:eastAsia="Times New Roman" w:hAnsi="Adobe Caslon Pro" w:cs="Times New Roman"/>
@@ -18730,7 +18835,7 @@
           <w:b w:val="0"/>
         </w:rPr>
       </w:pPr>
-      <w:bookmarkStart w:id="7" w:name="_Toc71031023"/>
+      <w:bookmarkStart w:id="7" w:name="_Toc71109597"/>
       <w:r>
         <w:rPr>
           <w:rFonts w:ascii="Adobe Caslon Pro" w:eastAsia="Times New Roman" w:hAnsi="Adobe Caslon Pro" w:cs="Times New Roman"/>
@@ -18744,13 +18849,13 @@
         </w:rPr>
         <w:t>Di</w:t>
       </w:r>
+      <w:r>
+        <w:rPr>
+          <w:rFonts w:ascii="Adobe Caslon Pro" w:eastAsia="Times New Roman" w:hAnsi="Adobe Caslon Pro" w:cs="Times New Roman"/>
+        </w:rPr>
+        <w:t>v</w:t>
+      </w:r>
       <w:bookmarkEnd w:id="7"/>
-      <w:r>
-        <w:rPr>
-          <w:rFonts w:ascii="Adobe Caslon Pro" w:eastAsia="Times New Roman" w:hAnsi="Adobe Caslon Pro" w:cs="Times New Roman"/>
-        </w:rPr>
-        <w:t>v</w:t>
-      </w:r>
       <w:proofErr w:type="spellEnd"/>
     </w:p>
     <w:p>
@@ -19488,7 +19593,7 @@
           <w:szCs w:val="32"/>
         </w:rPr>
       </w:pPr>
-      <w:bookmarkStart w:id="8" w:name="_Toc71031024"/>
+      <w:bookmarkStart w:id="8" w:name="_Toc71109598"/>
       <w:r>
         <w:rPr>
           <w:rFonts w:ascii="Adobe Caslon Pro" w:eastAsia="Adobe Caslon Pro" w:hAnsi="Adobe Caslon Pro" w:cs="Adobe Caslon Pro"/>
@@ -19497,7 +19602,7 @@
           <w:szCs w:val="32"/>
         </w:rPr>
         <w:lastRenderedPageBreak/>
-        <w:t>Errori della grammatica</w:t>
+        <w:t>Scelte grammaticali</w:t>
       </w:r>
       <w:bookmarkEnd w:id="8"/>
     </w:p>
@@ -19515,6 +19620,62 @@
       <w:pPr>
         <w:spacing w:line="360" w:lineRule="auto"/>
         <w:rPr>
+          <w:rFonts w:ascii="Adobe Caslon Pro" w:eastAsia="Adobe Caslon Pro" w:hAnsi="Adobe Caslon Pro" w:cs="Adobe Caslon Pro"/>
+          <w:b/>
+          <w:sz w:val="32"/>
+          <w:szCs w:val="32"/>
+        </w:rPr>
+      </w:pPr>
+      <w:r>
+        <w:rPr>
+          <w:rFonts w:ascii="Times New Roman" w:eastAsia="Times New Roman" w:hAnsi="Times New Roman" w:cs="Times New Roman"/>
+          <w:sz w:val="24"/>
+          <w:szCs w:val="24"/>
+        </w:rPr>
+        <w:t>Trattiamo ora i vari errori e le varie situazioni che possono capitare nella redazione di un documento di testo e che il programma</w:t>
+      </w:r>
+    </w:p>
+    <w:p>
+      <w:pPr>
+        <w:pStyle w:val="Paragrafoelenco"/>
+        <w:numPr>
+          <w:ilvl w:val="1"/>
+          <w:numId w:val="17"/>
+        </w:numPr>
+        <w:outlineLvl w:val="1"/>
+        <w:rPr>
+          <w:rFonts w:ascii="Adobe Caslon Pro" w:eastAsia="Adobe Caslon Pro" w:hAnsi="Adobe Caslon Pro" w:cs="Adobe Caslon Pro"/>
+          <w:b/>
+          <w:sz w:val="32"/>
+          <w:szCs w:val="32"/>
+        </w:rPr>
+      </w:pPr>
+      <w:bookmarkStart w:id="9" w:name="_Toc71109599"/>
+      <w:r>
+        <w:rPr>
+          <w:rFonts w:ascii="Adobe Caslon Pro" w:eastAsia="Adobe Caslon Pro" w:hAnsi="Adobe Caslon Pro" w:cs="Adobe Caslon Pro"/>
+          <w:b/>
+          <w:sz w:val="32"/>
+          <w:szCs w:val="32"/>
+        </w:rPr>
+        <w:t>Errori della grammatica</w:t>
+      </w:r>
+      <w:bookmarkEnd w:id="9"/>
+    </w:p>
+    <w:p>
+      <w:pPr>
+        <w:rPr>
+          <w:rFonts w:ascii="Adobe Caslon Pro" w:eastAsia="Adobe Caslon Pro" w:hAnsi="Adobe Caslon Pro" w:cs="Adobe Caslon Pro"/>
+          <w:b/>
+          <w:sz w:val="32"/>
+          <w:szCs w:val="32"/>
+        </w:rPr>
+      </w:pPr>
+    </w:p>
+    <w:p>
+      <w:pPr>
+        <w:spacing w:line="360" w:lineRule="auto"/>
+        <w:rPr>
           <w:rFonts w:ascii="Times New Roman" w:eastAsia="Times New Roman" w:hAnsi="Times New Roman" w:cs="Times New Roman"/>
           <w:sz w:val="24"/>
           <w:szCs w:val="24"/>
@@ -19544,7 +19705,23 @@
           <w:sz w:val="24"/>
           <w:szCs w:val="24"/>
         </w:rPr>
-        <w:t>In praticamente nessun caso il programma segnala un errore ma mostra solo avvisi per segnalare un errore di battitura o lessicale.</w:t>
+        <w:t xml:space="preserve">In nessun caso il programma segnala un errore ma mostra solo avvisi per segnalare un errore di battitura o </w:t>
+      </w:r>
+      <w:r>
+        <w:rPr>
+          <w:rFonts w:ascii="Times New Roman" w:eastAsia="Times New Roman" w:hAnsi="Times New Roman" w:cs="Times New Roman"/>
+          <w:sz w:val="24"/>
+          <w:szCs w:val="24"/>
+        </w:rPr>
+        <w:t xml:space="preserve">di tipo </w:t>
+      </w:r>
+      <w:r>
+        <w:rPr>
+          <w:rFonts w:ascii="Times New Roman" w:eastAsia="Times New Roman" w:hAnsi="Times New Roman" w:cs="Times New Roman"/>
+          <w:sz w:val="24"/>
+          <w:szCs w:val="24"/>
+        </w:rPr>
+        <w:t>lessicale.</w:t>
       </w:r>
     </w:p>
     <w:p>
@@ -19580,6 +19757,14 @@
         </w:rPr>
         <w:t xml:space="preserve"> (o una parentesi graffa). In questo caso viene riportato all’utente che in una specifica linea/posizione è mancante un simbolo ma il sistema riesce comunque a proseguire nella redazione.</w:t>
       </w:r>
+      <w:r>
+        <w:rPr>
+          <w:rFonts w:ascii="Times New Roman" w:eastAsia="Times New Roman" w:hAnsi="Times New Roman" w:cs="Times New Roman"/>
+          <w:sz w:val="24"/>
+          <w:szCs w:val="24"/>
+        </w:rPr>
+        <w:t xml:space="preserve"> Questo è il tipico caso di un errore lessicale.</w:t>
+      </w:r>
     </w:p>
     <w:p>
       <w:pPr>
@@ -19612,7 +19797,25 @@
           <w:sz w:val="24"/>
           <w:szCs w:val="24"/>
         </w:rPr>
-        <w:t xml:space="preserve">uto bullet per il tag </w:t>
+        <w:t xml:space="preserve">uto </w:t>
+      </w:r>
+      <w:r>
+        <w:rPr>
+          <w:rFonts w:ascii="Times New Roman" w:eastAsia="Times New Roman" w:hAnsi="Times New Roman" w:cs="Times New Roman"/>
+          <w:i/>
+          <w:iCs/>
+          <w:sz w:val="24"/>
+          <w:szCs w:val="24"/>
+        </w:rPr>
+        <w:t>bullet</w:t>
+      </w:r>
+      <w:r>
+        <w:rPr>
+          <w:rFonts w:ascii="Times New Roman" w:eastAsia="Times New Roman" w:hAnsi="Times New Roman" w:cs="Times New Roman"/>
+          <w:sz w:val="24"/>
+          <w:szCs w:val="24"/>
+        </w:rPr>
+        <w:t xml:space="preserve"> per il tag </w:t>
       </w:r>
       <w:proofErr w:type="spellStart"/>
       <w:r>
@@ -19634,6 +19837,14 @@
         </w:rPr>
         <w:t>).</w:t>
       </w:r>
+      <w:r>
+        <w:rPr>
+          <w:rFonts w:ascii="Times New Roman" w:eastAsia="Times New Roman" w:hAnsi="Times New Roman" w:cs="Times New Roman"/>
+          <w:sz w:val="24"/>
+          <w:szCs w:val="24"/>
+        </w:rPr>
+        <w:t xml:space="preserve"> Questo è il tipico caso di errore sintattico.</w:t>
+      </w:r>
     </w:p>
     <w:p>
       <w:pPr>
@@ -19741,6 +19952,24 @@
           <w:szCs w:val="24"/>
         </w:rPr>
         <w:t xml:space="preserve"> specificato non è relativo a un file per l’uso di font specifici.</w:t>
+      </w:r>
+    </w:p>
+    <w:p>
+      <w:pPr>
+        <w:spacing w:line="360" w:lineRule="auto"/>
+        <w:rPr>
+          <w:rFonts w:ascii="Times New Roman" w:eastAsia="Times New Roman" w:hAnsi="Times New Roman" w:cs="Times New Roman"/>
+          <w:sz w:val="24"/>
+          <w:szCs w:val="24"/>
+        </w:rPr>
+      </w:pPr>
+      <w:r>
+        <w:rPr>
+          <w:rFonts w:ascii="Times New Roman" w:eastAsia="Times New Roman" w:hAnsi="Times New Roman" w:cs="Times New Roman"/>
+          <w:sz w:val="24"/>
+          <w:szCs w:val="24"/>
+        </w:rPr>
+        <w:t>Questi ultimi due esempi son riferibili a errori semantici.</w:t>
       </w:r>
     </w:p>
     <w:p>
@@ -19846,7 +20075,7 @@
           <w:szCs w:val="40"/>
         </w:rPr>
       </w:pPr>
-      <w:bookmarkStart w:id="9" w:name="_Toc71031025"/>
+      <w:bookmarkStart w:id="10" w:name="_Toc71109600"/>
       <w:r>
         <w:rPr>
           <w:rFonts w:ascii="Adobe Caslon Pro" w:eastAsia="Adobe Caslon Pro" w:hAnsi="Adobe Caslon Pro" w:cs="Adobe Caslon Pro"/>
@@ -19854,10 +20083,9 @@
           <w:sz w:val="40"/>
           <w:szCs w:val="40"/>
         </w:rPr>
-        <w:lastRenderedPageBreak/>
         <w:t>Tool utilizzati</w:t>
       </w:r>
-      <w:bookmarkEnd w:id="9"/>
+      <w:bookmarkEnd w:id="10"/>
     </w:p>
     <w:p>
       <w:pPr>
@@ -20044,15 +20272,58 @@
           <w:sz w:val="24"/>
           <w:szCs w:val="24"/>
         </w:rPr>
-        <w:t>a versione 4</w:t>
-      </w:r>
-      <w:r>
-        <w:rPr>
-          <w:rFonts w:ascii="Times New Roman" w:eastAsia="Times New Roman" w:hAnsi="Times New Roman" w:cs="Times New Roman"/>
-          <w:sz w:val="24"/>
-          <w:szCs w:val="24"/>
-        </w:rPr>
-        <w:t xml:space="preserve"> è stata utilizzata per stare al passo con le versioni e per una comodità d’uso dell'IDE Eclipse, vista la presenza di un plugin apposito.</w:t>
+        <w:t xml:space="preserve">a versione </w:t>
+      </w:r>
+      <w:proofErr w:type="gramStart"/>
+      <w:r>
+        <w:rPr>
+          <w:rFonts w:ascii="Times New Roman" w:eastAsia="Times New Roman" w:hAnsi="Times New Roman" w:cs="Times New Roman"/>
+          <w:color w:val="000000"/>
+          <w:sz w:val="24"/>
+          <w:szCs w:val="24"/>
+        </w:rPr>
+        <w:t>4</w:t>
+      </w:r>
+      <w:proofErr w:type="gramEnd"/>
+      <w:r>
+        <w:rPr>
+          <w:rFonts w:ascii="Times New Roman" w:eastAsia="Times New Roman" w:hAnsi="Times New Roman" w:cs="Times New Roman"/>
+          <w:sz w:val="24"/>
+          <w:szCs w:val="24"/>
+        </w:rPr>
+        <w:t xml:space="preserve"> è stata utilizzata per stare al passo con le versioni</w:t>
+      </w:r>
+      <w:r>
+        <w:rPr>
+          <w:rFonts w:ascii="Times New Roman" w:eastAsia="Times New Roman" w:hAnsi="Times New Roman" w:cs="Times New Roman"/>
+          <w:sz w:val="24"/>
+          <w:szCs w:val="24"/>
+        </w:rPr>
+        <w:t xml:space="preserve"> più recenti</w:t>
+      </w:r>
+      <w:r>
+        <w:rPr>
+          <w:rFonts w:ascii="Times New Roman" w:eastAsia="Times New Roman" w:hAnsi="Times New Roman" w:cs="Times New Roman"/>
+          <w:sz w:val="24"/>
+          <w:szCs w:val="24"/>
+        </w:rPr>
+        <w:t xml:space="preserve"> e per una comodità </w:t>
+      </w:r>
+      <w:r>
+        <w:rPr>
+          <w:rFonts w:ascii="Times New Roman" w:eastAsia="Times New Roman" w:hAnsi="Times New Roman" w:cs="Times New Roman"/>
+          <w:sz w:val="24"/>
+          <w:szCs w:val="24"/>
+        </w:rPr>
+        <w:t>con l’</w:t>
+      </w:r>
+      <w:r>
+        <w:rPr>
+          <w:rFonts w:ascii="Times New Roman" w:eastAsia="Times New Roman" w:hAnsi="Times New Roman" w:cs="Times New Roman"/>
+          <w:sz w:val="24"/>
+          <w:szCs w:val="24"/>
+        </w:rPr>
+        <w:t>IDE Eclipse, vista la presenza di un plugin apposito.</w:t>
       </w:r>
     </w:p>
     <w:p>
@@ -20143,6 +20414,14 @@
           <w:szCs w:val="24"/>
         </w:rPr>
         <w:t>: libreria java per la creazione e modifica di documenti PDF</w:t>
+      </w:r>
+      <w:r>
+        <w:rPr>
+          <w:rFonts w:ascii="Times New Roman" w:eastAsia="Times New Roman" w:hAnsi="Times New Roman" w:cs="Times New Roman"/>
+          <w:sz w:val="24"/>
+          <w:szCs w:val="24"/>
+        </w:rPr>
+        <w:t>.</w:t>
       </w:r>
     </w:p>
     <w:p>
@@ -20479,7 +20758,7 @@
           <w:szCs w:val="40"/>
         </w:rPr>
       </w:pPr>
-      <w:bookmarkStart w:id="10" w:name="_Toc71031026"/>
+      <w:bookmarkStart w:id="11" w:name="_Toc71109601"/>
       <w:r>
         <w:rPr>
           <w:rFonts w:ascii="Adobe Caslon Pro" w:eastAsia="Adobe Caslon Pro" w:hAnsi="Adobe Caslon Pro" w:cs="Adobe Caslon Pro"/>
@@ -20488,10 +20767,9 @@
           <w:sz w:val="40"/>
           <w:szCs w:val="40"/>
         </w:rPr>
-        <w:lastRenderedPageBreak/>
         <w:t>Interfaccia utente</w:t>
       </w:r>
-      <w:bookmarkEnd w:id="10"/>
+      <w:bookmarkEnd w:id="11"/>
     </w:p>
     <w:p>
       <w:pPr>
@@ -20519,13 +20797,13 @@
           <w:noProof/>
         </w:rPr>
         <w:drawing>
-          <wp:anchor distT="0" distB="0" distL="114300" distR="114300" simplePos="0" relativeHeight="251659264" behindDoc="0" locked="0" layoutInCell="1" hidden="0" allowOverlap="1" wp14:anchorId="4CE7A129" wp14:editId="47502871">
+          <wp:anchor distT="0" distB="0" distL="114300" distR="114300" simplePos="0" relativeHeight="251659264" behindDoc="0" locked="0" layoutInCell="1" hidden="0" allowOverlap="1" wp14:anchorId="4CE7A129" wp14:editId="599D90FE">
             <wp:simplePos x="0" y="0"/>
             <wp:positionH relativeFrom="column">
               <wp:posOffset>861060</wp:posOffset>
             </wp:positionH>
             <wp:positionV relativeFrom="paragraph">
-              <wp:posOffset>1388110</wp:posOffset>
+              <wp:posOffset>1384935</wp:posOffset>
             </wp:positionV>
             <wp:extent cx="4515485" cy="4745990"/>
             <wp:effectExtent l="0" t="0" r="0" b="0"/>
@@ -20610,7 +20888,25 @@
           <w:sz w:val="24"/>
           <w:szCs w:val="24"/>
         </w:rPr>
-        <w:t>. All’esecuzione si presenta con una GUI composta da un’area testuale, in cui è possibile scrivere e modificare la grammatica di un documento PDF, due pulsanti simili tra loro, rispettivamente per l’apertura e il salvataggio di un file di testo, un pulsante verde per la creazione del documento, e un’area di testo non modificabile che serve per comunicare all’utente eventuali messaggi ed errori.</w:t>
+        <w:t xml:space="preserve">. All’esecuzione si presenta con una GUI composta da un’area testuale, in cui è possibile scrivere e modificare la grammatica di un documento PDF, due pulsanti simili tra loro, rispettivamente per l’apertura e il salvataggio di un file di testo, un pulsante </w:t>
+      </w:r>
+      <w:r>
+        <w:rPr>
+          <w:rFonts w:ascii="Times New Roman" w:hAnsi="Times New Roman" w:cs="Times New Roman"/>
+          <w:color w:val="000000"/>
+          <w:sz w:val="24"/>
+          <w:szCs w:val="24"/>
+        </w:rPr>
+        <w:t>rosso</w:t>
+      </w:r>
+      <w:r>
+        <w:rPr>
+          <w:rFonts w:ascii="Times New Roman" w:hAnsi="Times New Roman" w:cs="Times New Roman"/>
+          <w:color w:val="000000"/>
+          <w:sz w:val="24"/>
+          <w:szCs w:val="24"/>
+        </w:rPr>
+        <w:t xml:space="preserve"> per la creazione del documento, e un’area di testo non modificabile che serve per comunicare all’utente eventuali messaggi ed errori.</w:t>
       </w:r>
     </w:p>
     <w:p>
@@ -20647,7 +20943,7 @@
           <w:szCs w:val="32"/>
         </w:rPr>
       </w:pPr>
-      <w:bookmarkStart w:id="11" w:name="_Toc71031027"/>
+      <w:bookmarkStart w:id="12" w:name="_Toc71109602"/>
       <w:r>
         <w:rPr>
           <w:rFonts w:ascii="Adobe Caslon Pro" w:eastAsia="Adobe Caslon Pro" w:hAnsi="Adobe Caslon Pro" w:cs="Adobe Caslon Pro"/>
@@ -20658,7 +20954,7 @@
         </w:rPr>
         <w:t>Caso d’uso generale</w:t>
       </w:r>
-      <w:bookmarkEnd w:id="11"/>
+      <w:bookmarkEnd w:id="12"/>
     </w:p>
     <w:p>
       <w:pPr>
@@ -20711,7 +21007,35 @@
           <w:sz w:val="24"/>
           <w:szCs w:val="24"/>
         </w:rPr>
-        <w:t>o una sua parte, è in un file di testo già esistente. In questo caso con il pulsante “Apri grammatica” è possibile selezionare il file da caricare tramite un’interfaccia di navigazione del file system, ricevendo un messaggio di conferma.</w:t>
+        <w:t xml:space="preserve">o una sua parte, è in un file di testo già esistente. In questo caso con il pulsante </w:t>
+      </w:r>
+      <w:r>
+        <w:rPr>
+          <w:rFonts w:ascii="Times New Roman" w:hAnsi="Times New Roman" w:cs="Times New Roman"/>
+          <w:color w:val="000000"/>
+          <w:sz w:val="24"/>
+          <w:szCs w:val="24"/>
+        </w:rPr>
+        <w:lastRenderedPageBreak/>
+        <w:t>“</w:t>
+      </w:r>
+      <w:r>
+        <w:rPr>
+          <w:rFonts w:ascii="Times New Roman" w:hAnsi="Times New Roman" w:cs="Times New Roman"/>
+          <w:color w:val="000000"/>
+          <w:sz w:val="24"/>
+          <w:szCs w:val="24"/>
+        </w:rPr>
+        <w:t>Open…</w:t>
+      </w:r>
+      <w:r>
+        <w:rPr>
+          <w:rFonts w:ascii="Times New Roman" w:hAnsi="Times New Roman" w:cs="Times New Roman"/>
+          <w:color w:val="000000"/>
+          <w:sz w:val="24"/>
+          <w:szCs w:val="24"/>
+        </w:rPr>
+        <w:t>” è possibile selezionare il file da caricare tramite un’interfaccia di navigazione del file system, ricevendo un messaggio di conferma.</w:t>
       </w:r>
     </w:p>
     <w:p>
@@ -20732,7 +21056,6 @@
           <w:sz w:val="24"/>
           <w:szCs w:val="24"/>
         </w:rPr>
-        <w:lastRenderedPageBreak/>
         <w:drawing>
           <wp:inline distT="0" distB="0" distL="0" distR="0" wp14:anchorId="43B1C1A9" wp14:editId="4029B275">
             <wp:extent cx="5991225" cy="4026614"/>
@@ -20810,6 +21133,7 @@
         <w:rPr>
           <w:noProof/>
         </w:rPr>
+        <w:lastRenderedPageBreak/>
         <w:drawing>
           <wp:anchor distT="0" distB="0" distL="114300" distR="114300" simplePos="0" relativeHeight="251660288" behindDoc="1" locked="0" layoutInCell="1" hidden="0" allowOverlap="1" wp14:anchorId="04B82593" wp14:editId="0F4175B4">
             <wp:simplePos x="0" y="0"/>
@@ -20882,7 +21206,25 @@
           <w:sz w:val="24"/>
           <w:szCs w:val="24"/>
         </w:rPr>
-        <w:t>Dopo aver aperto il file è possibile fare alla grammatica tutte le modifiche necessarie, e premendo il pulsante “Salva grammatica” si può salvarla in un file tramite un’interfaccia simile a quella usata durante il caricamento.</w:t>
+        <w:t>Dopo aver aperto il file è possibile fare alla grammatica tutte le modifiche necessarie, e premendo il pulsante “Sa</w:t>
+      </w:r>
+      <w:r>
+        <w:rPr>
+          <w:rFonts w:ascii="Times New Roman" w:hAnsi="Times New Roman" w:cs="Times New Roman"/>
+          <w:color w:val="000000"/>
+          <w:sz w:val="24"/>
+          <w:szCs w:val="24"/>
+        </w:rPr>
+        <w:t>ve…</w:t>
+      </w:r>
+      <w:r>
+        <w:rPr>
+          <w:rFonts w:ascii="Times New Roman" w:hAnsi="Times New Roman" w:cs="Times New Roman"/>
+          <w:color w:val="000000"/>
+          <w:sz w:val="24"/>
+          <w:szCs w:val="24"/>
+        </w:rPr>
+        <w:t>” si può salvarla in un file tramite un’interfaccia simile a quella usata durante il caricamento.</w:t>
       </w:r>
     </w:p>
     <w:p>
@@ -20902,8 +21244,61 @@
           <w:sz w:val="24"/>
           <w:szCs w:val="24"/>
         </w:rPr>
-        <w:lastRenderedPageBreak/>
-        <w:t>Quando l’utente è pronto per avviare la generazione del documento può farlo premendo il pulsante “Crea PDF”, al termine della procedura, nel caso vada a buon fine, viene mostrato un messaggio di conferma, oltre ad eventuali errori o avvisi da segnalare all’utente.</w:t>
+        <w:t>Quando l’utente è pronto per avviare la generazione del documento può farlo premendo il pulsante “Crea</w:t>
+      </w:r>
+      <w:r>
+        <w:rPr>
+          <w:rFonts w:ascii="Times New Roman" w:hAnsi="Times New Roman" w:cs="Times New Roman"/>
+          <w:color w:val="000000"/>
+          <w:sz w:val="24"/>
+          <w:szCs w:val="24"/>
+        </w:rPr>
+        <w:t>te</w:t>
+      </w:r>
+      <w:r>
+        <w:rPr>
+          <w:rFonts w:ascii="Times New Roman" w:hAnsi="Times New Roman" w:cs="Times New Roman"/>
+          <w:color w:val="000000"/>
+          <w:sz w:val="24"/>
+          <w:szCs w:val="24"/>
+        </w:rPr>
+        <w:t>”</w:t>
+      </w:r>
+      <w:r>
+        <w:rPr>
+          <w:rFonts w:ascii="Times New Roman" w:hAnsi="Times New Roman" w:cs="Times New Roman"/>
+          <w:color w:val="000000"/>
+          <w:sz w:val="24"/>
+          <w:szCs w:val="24"/>
+        </w:rPr>
+        <w:t xml:space="preserve"> e</w:t>
+      </w:r>
+      <w:r>
+        <w:rPr>
+          <w:rFonts w:ascii="Times New Roman" w:hAnsi="Times New Roman" w:cs="Times New Roman"/>
+          <w:color w:val="000000"/>
+          <w:sz w:val="24"/>
+          <w:szCs w:val="24"/>
+        </w:rPr>
+        <w:t xml:space="preserve">, al termine della procedura, nel caso </w:t>
+      </w:r>
+      <w:r>
+        <w:rPr>
+          <w:rFonts w:ascii="Times New Roman" w:hAnsi="Times New Roman" w:cs="Times New Roman"/>
+          <w:color w:val="000000"/>
+          <w:sz w:val="24"/>
+          <w:szCs w:val="24"/>
+        </w:rPr>
+        <w:t xml:space="preserve">essa </w:t>
+      </w:r>
+      <w:r>
+        <w:rPr>
+          <w:rFonts w:ascii="Times New Roman" w:hAnsi="Times New Roman" w:cs="Times New Roman"/>
+          <w:color w:val="000000"/>
+          <w:sz w:val="24"/>
+          <w:szCs w:val="24"/>
+        </w:rPr>
+        <w:t>vada a buon fine, viene mostrato un messaggio di conferma, oltre ad eventuali avvisi da segnalare all’utente.</w:t>
       </w:r>
     </w:p>
     <w:p>
@@ -20997,7 +21392,7 @@
           <w:szCs w:val="32"/>
         </w:rPr>
       </w:pPr>
-      <w:bookmarkStart w:id="12" w:name="_Toc71031028"/>
+      <w:bookmarkStart w:id="13" w:name="_Toc71109603"/>
       <w:r>
         <w:rPr>
           <w:rFonts w:ascii="Adobe Caslon Pro" w:eastAsia="Adobe Caslon Pro" w:hAnsi="Adobe Caslon Pro" w:cs="Adobe Caslon Pro"/>
@@ -21007,7 +21402,7 @@
         </w:rPr>
         <w:t>Reliability</w:t>
       </w:r>
-      <w:bookmarkEnd w:id="12"/>
+      <w:bookmarkEnd w:id="13"/>
       <w:r>
         <w:rPr>
           <w:rFonts w:ascii="Adobe Caslon Pro" w:eastAsia="Adobe Caslon Pro" w:hAnsi="Adobe Caslon Pro" w:cs="Adobe Caslon Pro"/>
@@ -21066,7 +21461,80 @@
           <w:sz w:val="24"/>
           <w:szCs w:val="24"/>
         </w:rPr>
-        <w:t xml:space="preserve">Ad esempio, nel caso durante l’apertura di un documento l’utente inserisca il nome di un file non esistente viene restituito il messaggio “Impossibile trovare il file specificato”, o ancora se il </w:t>
+        <w:lastRenderedPageBreak/>
+        <w:t>Ad esempio, nel caso l’utente</w:t>
+      </w:r>
+      <w:r>
+        <w:rPr>
+          <w:rFonts w:ascii="Times New Roman" w:hAnsi="Times New Roman" w:cs="Times New Roman"/>
+          <w:color w:val="000000"/>
+          <w:sz w:val="24"/>
+          <w:szCs w:val="24"/>
+        </w:rPr>
+        <w:t>, durante l’apertura di un documento,</w:t>
+      </w:r>
+      <w:r>
+        <w:rPr>
+          <w:rFonts w:ascii="Times New Roman" w:hAnsi="Times New Roman" w:cs="Times New Roman"/>
+          <w:color w:val="000000"/>
+          <w:sz w:val="24"/>
+          <w:szCs w:val="24"/>
+        </w:rPr>
+        <w:t xml:space="preserve"> inserisca il nome di un file non esistente</w:t>
+      </w:r>
+      <w:r>
+        <w:rPr>
+          <w:rFonts w:ascii="Times New Roman" w:hAnsi="Times New Roman" w:cs="Times New Roman"/>
+          <w:color w:val="000000"/>
+          <w:sz w:val="24"/>
+          <w:szCs w:val="24"/>
+        </w:rPr>
+        <w:t>, nella prima versione, restituiva</w:t>
+      </w:r>
+      <w:r>
+        <w:rPr>
+          <w:rFonts w:ascii="Times New Roman" w:hAnsi="Times New Roman" w:cs="Times New Roman"/>
+          <w:color w:val="000000"/>
+          <w:sz w:val="24"/>
+          <w:szCs w:val="24"/>
+        </w:rPr>
+        <w:t xml:space="preserve"> il messaggio “Impossibile trovare il file specificato”</w:t>
+      </w:r>
+      <w:r>
+        <w:rPr>
+          <w:rFonts w:ascii="Times New Roman" w:hAnsi="Times New Roman" w:cs="Times New Roman"/>
+          <w:color w:val="000000"/>
+          <w:sz w:val="24"/>
+          <w:szCs w:val="24"/>
+        </w:rPr>
+        <w:t xml:space="preserve"> nell’area testuale degli errori, mentre attualmente l’explorer del sistema contribuisce a fare il controllo di esistenza del documento.</w:t>
+      </w:r>
+      <w:r>
+        <w:rPr>
+          <w:rFonts w:ascii="Times New Roman" w:hAnsi="Times New Roman" w:cs="Times New Roman"/>
+          <w:color w:val="000000"/>
+          <w:sz w:val="24"/>
+          <w:szCs w:val="24"/>
+        </w:rPr>
+        <w:t xml:space="preserve"> </w:t>
+      </w:r>
+      <w:r>
+        <w:rPr>
+          <w:rFonts w:ascii="Times New Roman" w:hAnsi="Times New Roman" w:cs="Times New Roman"/>
+          <w:color w:val="000000"/>
+          <w:sz w:val="24"/>
+          <w:szCs w:val="24"/>
+        </w:rPr>
+        <w:t>Un altro esempio è dove</w:t>
+      </w:r>
+      <w:r>
+        <w:rPr>
+          <w:rFonts w:ascii="Times New Roman" w:hAnsi="Times New Roman" w:cs="Times New Roman"/>
+          <w:color w:val="000000"/>
+          <w:sz w:val="24"/>
+          <w:szCs w:val="24"/>
+        </w:rPr>
+        <w:t xml:space="preserve"> il </w:t>
       </w:r>
       <w:proofErr w:type="spellStart"/>
       <w:r>
@@ -21086,13 +21554,42 @@
           <w:sz w:val="24"/>
           <w:szCs w:val="24"/>
         </w:rPr>
-        <w:t xml:space="preserve"> di destinazione del file pdf esiste già ed è aperto in un altro programma viene mostrato il messaggio “Impossibile accedere al file. Il file è utilizzato da un altro processo”.</w:t>
+        <w:t xml:space="preserve"> di destinazione del file pdf esiste già ed è aperto in un altro programma</w:t>
+      </w:r>
+      <w:r>
+        <w:rPr>
+          <w:rFonts w:ascii="Times New Roman" w:hAnsi="Times New Roman" w:cs="Times New Roman"/>
+          <w:color w:val="000000"/>
+          <w:sz w:val="24"/>
+          <w:szCs w:val="24"/>
+        </w:rPr>
+        <w:t>; In questo caso</w:t>
+      </w:r>
+      <w:r>
+        <w:rPr>
+          <w:rFonts w:ascii="Times New Roman" w:hAnsi="Times New Roman" w:cs="Times New Roman"/>
+          <w:color w:val="000000"/>
+          <w:sz w:val="24"/>
+          <w:szCs w:val="24"/>
+        </w:rPr>
+        <w:t xml:space="preserve"> viene mostrato il messaggio “Impossibile accedere al file. Il file è utilizzato da un altro processo”.</w:t>
       </w:r>
     </w:p>
     <w:p>
       <w:pPr>
         <w:spacing w:line="360" w:lineRule="auto"/>
         <w:rPr>
+          <w:rFonts w:ascii="Times New Roman" w:hAnsi="Times New Roman" w:cs="Times New Roman"/>
+          <w:color w:val="000000"/>
+          <w:sz w:val="24"/>
+          <w:szCs w:val="24"/>
+        </w:rPr>
+      </w:pPr>
+    </w:p>
+    <w:p>
+      <w:pPr>
+        <w:spacing w:line="360" w:lineRule="auto"/>
+        <w:rPr>
           <w:color w:val="000000"/>
           <w:sz w:val="24"/>
           <w:szCs w:val="24"/>
@@ -21101,49 +21598,57 @@
       <w:r>
         <w:rPr>
           <w:noProof/>
+          <w:color w:val="000000"/>
+          <w:sz w:val="24"/>
+          <w:szCs w:val="24"/>
         </w:rPr>
         <w:drawing>
-          <wp:anchor distT="0" distB="0" distL="114300" distR="114300" simplePos="0" relativeHeight="251662336" behindDoc="0" locked="0" layoutInCell="1" hidden="0" allowOverlap="1" wp14:anchorId="569FC9F1" wp14:editId="4B131651">
-            <wp:simplePos x="0" y="0"/>
-            <wp:positionH relativeFrom="column">
-              <wp:posOffset>-81914</wp:posOffset>
-            </wp:positionH>
-            <wp:positionV relativeFrom="paragraph">
-              <wp:posOffset>441960</wp:posOffset>
-            </wp:positionV>
-            <wp:extent cx="6120130" cy="1434465"/>
+          <wp:inline distT="0" distB="0" distL="0" distR="0" wp14:anchorId="2511C679" wp14:editId="3898A019">
+            <wp:extent cx="6120130" cy="808990"/>
             <wp:effectExtent l="0" t="0" r="0" b="0"/>
-            <wp:wrapTopAndBottom distT="0" distB="0"/>
-            <wp:docPr id="19" name="image3.png"/>
-            <wp:cNvGraphicFramePr/>
+            <wp:docPr id="7" name="Immagine 7"/>
+            <wp:cNvGraphicFramePr>
+              <a:graphicFrameLocks xmlns:a="http://schemas.openxmlformats.org/drawingml/2006/main" noChangeAspect="1"/>
+            </wp:cNvGraphicFramePr>
             <a:graphic xmlns:a="http://schemas.openxmlformats.org/drawingml/2006/main">
               <a:graphicData uri="http://schemas.openxmlformats.org/drawingml/2006/picture">
                 <pic:pic xmlns:pic="http://schemas.openxmlformats.org/drawingml/2006/picture">
                   <pic:nvPicPr>
-                    <pic:cNvPr id="0" name="image3.png"/>
-                    <pic:cNvPicPr preferRelativeResize="0"/>
+                    <pic:cNvPr id="0" name="Picture 2"/>
+                    <pic:cNvPicPr>
+                      <a:picLocks noChangeAspect="1" noChangeArrowheads="1"/>
+                    </pic:cNvPicPr>
                   </pic:nvPicPr>
                   <pic:blipFill>
-                    <a:blip r:embed="rId17"/>
+                    <a:blip r:embed="rId17">
+                      <a:extLst>
+                        <a:ext uri="{28A0092B-C50C-407E-A947-70E740481C1C}">
+                          <a14:useLocalDpi xmlns:a14="http://schemas.microsoft.com/office/drawing/2010/main" val="0"/>
+                        </a:ext>
+                      </a:extLst>
+                    </a:blip>
                     <a:srcRect/>
                     <a:stretch>
                       <a:fillRect/>
                     </a:stretch>
                   </pic:blipFill>
-                  <pic:spPr>
+                  <pic:spPr bwMode="auto">
                     <a:xfrm>
                       <a:off x="0" y="0"/>
-                      <a:ext cx="6120130" cy="1434465"/>
+                      <a:ext cx="6120130" cy="808990"/>
                     </a:xfrm>
                     <a:prstGeom prst="rect">
                       <a:avLst/>
                     </a:prstGeom>
-                    <a:ln/>
+                    <a:noFill/>
+                    <a:ln>
+                      <a:noFill/>
+                    </a:ln>
                   </pic:spPr>
                 </pic:pic>
               </a:graphicData>
             </a:graphic>
-          </wp:anchor>
+          </wp:inline>
         </w:drawing>
       </w:r>
     </w:p>
@@ -21161,6 +21666,56 @@
       <w:pPr>
         <w:spacing w:line="360" w:lineRule="auto"/>
         <w:rPr>
+          <w:color w:val="000000"/>
+          <w:sz w:val="24"/>
+          <w:szCs w:val="24"/>
+        </w:rPr>
+      </w:pPr>
+    </w:p>
+    <w:p>
+      <w:pPr>
+        <w:spacing w:line="360" w:lineRule="auto"/>
+        <w:rPr>
+          <w:color w:val="000000"/>
+          <w:sz w:val="24"/>
+          <w:szCs w:val="24"/>
+        </w:rPr>
+      </w:pPr>
+    </w:p>
+    <w:p>
+      <w:pPr>
+        <w:spacing w:line="360" w:lineRule="auto"/>
+        <w:rPr>
+          <w:color w:val="000000"/>
+          <w:sz w:val="24"/>
+          <w:szCs w:val="24"/>
+        </w:rPr>
+      </w:pPr>
+    </w:p>
+    <w:p>
+      <w:pPr>
+        <w:spacing w:line="360" w:lineRule="auto"/>
+        <w:rPr>
+          <w:color w:val="000000"/>
+          <w:sz w:val="24"/>
+          <w:szCs w:val="24"/>
+        </w:rPr>
+      </w:pPr>
+    </w:p>
+    <w:p>
+      <w:pPr>
+        <w:spacing w:line="360" w:lineRule="auto"/>
+        <w:rPr>
+          <w:color w:val="000000"/>
+          <w:sz w:val="24"/>
+          <w:szCs w:val="24"/>
+        </w:rPr>
+      </w:pPr>
+    </w:p>
+    <w:p>
+      <w:pPr>
+        <w:spacing w:line="360" w:lineRule="auto"/>
+        <w:rPr>
           <w:rFonts w:ascii="Times New Roman" w:hAnsi="Times New Roman" w:cs="Times New Roman"/>
           <w:color w:val="000000"/>
           <w:sz w:val="24"/>
@@ -21174,7 +21729,25 @@
           <w:sz w:val="24"/>
           <w:szCs w:val="24"/>
         </w:rPr>
-        <w:t>Un possibile esempio di grammatica è la seguente, la quale descrive un semplice documento PDF di nome Test contenente una sola pagina di dimensioni 100x100, due div colorati e un testo ruotato:</w:t>
+        <w:t xml:space="preserve">Un possibile esempio di grammatica è la seguente, la quale descrive un semplice documento PDF di nome Test contenente una sola pagina di dimensioni 100x100, due </w:t>
+      </w:r>
+      <w:r>
+        <w:rPr>
+          <w:rFonts w:ascii="Times New Roman" w:hAnsi="Times New Roman" w:cs="Times New Roman"/>
+          <w:color w:val="000000"/>
+          <w:sz w:val="24"/>
+          <w:szCs w:val="24"/>
+        </w:rPr>
+        <w:t>contenitori</w:t>
+      </w:r>
+      <w:r>
+        <w:rPr>
+          <w:rFonts w:ascii="Times New Roman" w:hAnsi="Times New Roman" w:cs="Times New Roman"/>
+          <w:color w:val="000000"/>
+          <w:sz w:val="24"/>
+          <w:szCs w:val="24"/>
+        </w:rPr>
+        <w:t xml:space="preserve"> colorati e un testo ruotato:</w:t>
       </w:r>
     </w:p>
     <w:p>
@@ -21186,8 +21759,8 @@
           <w:szCs w:val="24"/>
         </w:rPr>
       </w:pPr>
-      <w:bookmarkStart w:id="13" w:name="_heading=h.gjdgxs" w:colFirst="0" w:colLast="0"/>
-      <w:bookmarkEnd w:id="13"/>
+      <w:bookmarkStart w:id="14" w:name="_heading=h.gjdgxs" w:colFirst="0" w:colLast="0"/>
+      <w:bookmarkEnd w:id="14"/>
       <w:r>
         <w:rPr>
           <w:noProof/>
@@ -21251,8 +21824,8 @@
           </wp:anchor>
         </w:drawing>
       </w:r>
-      <w:bookmarkStart w:id="14" w:name="_MON_1681311334"/>
-      <w:bookmarkEnd w:id="14"/>
+      <w:bookmarkStart w:id="15" w:name="_MON_1681311334"/>
+      <w:bookmarkEnd w:id="15"/>
       <w:r>
         <w:rPr>
           <w:color w:val="000000"/>
@@ -21277,10 +21850,10 @@
             <v:path o:extrusionok="f" gradientshapeok="t" o:connecttype="rect"/>
             <o:lock v:ext="edit" aspectratio="t"/>
           </v:shapetype>
-          <v:shape id="_x0000_i1027" type="#_x0000_t75" style="width:240pt;height:468pt" o:ole="">
+          <v:shape id="_x0000_i1025" type="#_x0000_t75" style="width:239.8pt;height:467.7pt" o:ole="">
             <v:imagedata r:id="rId19" o:title=""/>
           </v:shape>
-          <o:OLEObject Type="Embed" ProgID="Word.OpenDocumentText.12" ShapeID="_x0000_i1027" DrawAspect="Content" ObjectID="_1681662582" r:id="rId20"/>
+          <o:OLEObject Type="Embed" ProgID="Word.OpenDocumentText.12" ShapeID="_x0000_i1025" DrawAspect="Content" ObjectID="_1681722354" r:id="rId20"/>
         </w:object>
       </w:r>
     </w:p>
@@ -21302,6 +21875,60 @@
           <w:szCs w:val="24"/>
         </w:rPr>
         <w:t>È interessante notare che l’applicazione genera un documento PDF anche in presenza di errori nella grammatica, restituendo comunque un messaggio di segnalazione per l’utente.</w:t>
+      </w:r>
+    </w:p>
+    <w:p>
+      <w:pPr>
+        <w:spacing w:line="360" w:lineRule="auto"/>
+        <w:rPr>
+          <w:noProof/>
+        </w:rPr>
+      </w:pPr>
+      <w:r>
+        <w:rPr>
+          <w:rFonts w:ascii="Times New Roman" w:hAnsi="Times New Roman" w:cs="Times New Roman"/>
+          <w:color w:val="000000"/>
+          <w:sz w:val="24"/>
+          <w:szCs w:val="24"/>
+        </w:rPr>
+        <w:t>Per esempio, eliminando il punto e virgola dopo ‘</w:t>
+      </w:r>
+      <w:r>
+        <w:rPr>
+          <w:rFonts w:ascii="Times New Roman" w:hAnsi="Times New Roman" w:cs="Times New Roman"/>
+          <w:i/>
+          <w:iCs/>
+          <w:color w:val="000000"/>
+          <w:sz w:val="24"/>
+          <w:szCs w:val="24"/>
+        </w:rPr>
+        <w:t>p_</w:t>
+      </w:r>
+      <w:r>
+        <w:rPr>
+          <w:rFonts w:ascii="Times New Roman" w:hAnsi="Times New Roman" w:cs="Times New Roman"/>
+          <w:i/>
+          <w:iCs/>
+          <w:color w:val="000000"/>
+          <w:sz w:val="24"/>
+          <w:szCs w:val="24"/>
+        </w:rPr>
+        <w:t>width:100’</w:t>
+      </w:r>
+      <w:r>
+        <w:rPr>
+          <w:rFonts w:ascii="Times New Roman" w:hAnsi="Times New Roman" w:cs="Times New Roman"/>
+          <w:color w:val="000000"/>
+          <w:sz w:val="24"/>
+          <w:szCs w:val="24"/>
+        </w:rPr>
+        <w:t xml:space="preserve"> nella grammatica precedente, il software produce un documento corretto, segnalando però l’errore tramite l’interfaccia grafica.</w:t>
+      </w:r>
+      <w:r>
+        <w:rPr>
+          <w:noProof/>
+        </w:rPr>
+        <w:t xml:space="preserve"> </w:t>
       </w:r>
     </w:p>
     <w:p>
@@ -21309,83 +21936,19 @@
         <w:spacing w:line="360" w:lineRule="auto"/>
         <w:jc w:val="center"/>
         <w:rPr>
+          <w:rFonts w:ascii="Times New Roman" w:eastAsia="Times New Roman" w:hAnsi="Times New Roman" w:cs="Times New Roman"/>
+          <w:color w:val="2F5496"/>
+          <w:sz w:val="24"/>
+          <w:szCs w:val="24"/>
+        </w:rPr>
+      </w:pPr>
+      <w:r>
+        <w:rPr>
           <w:noProof/>
         </w:rPr>
-      </w:pPr>
-      <w:r>
-        <w:rPr>
-          <w:rFonts w:ascii="Times New Roman" w:hAnsi="Times New Roman" w:cs="Times New Roman"/>
-          <w:color w:val="000000"/>
-          <w:sz w:val="24"/>
-          <w:szCs w:val="24"/>
-        </w:rPr>
-        <w:t>Per esempio, eliminando il punto e virgola dopo ‘</w:t>
-      </w:r>
-      <w:r>
-        <w:rPr>
-          <w:rFonts w:ascii="Times New Roman" w:hAnsi="Times New Roman" w:cs="Times New Roman"/>
-          <w:i/>
-          <w:iCs/>
-          <w:color w:val="000000"/>
-          <w:sz w:val="24"/>
-          <w:szCs w:val="24"/>
-        </w:rPr>
-        <w:t>p_</w:t>
-      </w:r>
-      <w:r>
-        <w:rPr>
-          <w:rFonts w:ascii="Times New Roman" w:hAnsi="Times New Roman" w:cs="Times New Roman"/>
-          <w:i/>
-          <w:iCs/>
-          <w:color w:val="000000"/>
-          <w:sz w:val="24"/>
-          <w:szCs w:val="24"/>
-        </w:rPr>
-        <w:t>width:100’</w:t>
-      </w:r>
-      <w:r>
-        <w:rPr>
-          <w:rFonts w:ascii="Times New Roman" w:hAnsi="Times New Roman" w:cs="Times New Roman"/>
-          <w:color w:val="000000"/>
-          <w:sz w:val="24"/>
-          <w:szCs w:val="24"/>
-        </w:rPr>
-        <w:t xml:space="preserve"> nella grammatica precedente, il software produce un documento corretto, segnalando però l’errore tramite l’interfaccia grafica.</w:t>
-      </w:r>
-      <w:r>
-        <w:rPr>
-          <w:noProof/>
-        </w:rPr>
-        <w:t xml:space="preserve"> </w:t>
-      </w:r>
-    </w:p>
-    <w:p>
-      <w:pPr>
-        <w:spacing w:line="360" w:lineRule="auto"/>
-        <w:jc w:val="center"/>
-        <w:rPr>
-          <w:noProof/>
-        </w:rPr>
-      </w:pPr>
-    </w:p>
-    <w:p>
-      <w:pPr>
-        <w:spacing w:line="360" w:lineRule="auto"/>
-        <w:jc w:val="center"/>
-        <w:rPr>
-          <w:rFonts w:ascii="Times New Roman" w:eastAsia="Times New Roman" w:hAnsi="Times New Roman" w:cs="Times New Roman"/>
-          <w:color w:val="2F5496"/>
-          <w:sz w:val="24"/>
-          <w:szCs w:val="24"/>
-        </w:rPr>
-      </w:pPr>
-      <w:r>
-        <w:rPr>
-          <w:noProof/>
-        </w:rPr>
         <w:drawing>
-          <wp:inline distT="0" distB="0" distL="0" distR="0" wp14:anchorId="48C5BAD1" wp14:editId="649CC94D">
-            <wp:extent cx="4800600" cy="971550"/>
+          <wp:inline distT="0" distB="0" distL="0" distR="0" wp14:anchorId="48C5BAD1" wp14:editId="27AC6FB9">
+            <wp:extent cx="4305300" cy="914400"/>
             <wp:effectExtent l="0" t="0" r="0" b="0"/>
             <wp:docPr id="15" name="image6.png"/>
             <wp:cNvGraphicFramePr/>
@@ -21411,7 +21974,7 @@
                   <pic:spPr>
                     <a:xfrm>
                       <a:off x="0" y="0"/>
-                      <a:ext cx="4800600" cy="971550"/>
+                      <a:ext cx="4305300" cy="914400"/>
                     </a:xfrm>
                     <a:prstGeom prst="rect">
                       <a:avLst/>
@@ -21439,7 +22002,7 @@
           <w:szCs w:val="40"/>
         </w:rPr>
       </w:pPr>
-      <w:bookmarkStart w:id="15" w:name="_Toc71031029"/>
+      <w:bookmarkStart w:id="16" w:name="_Toc71109604"/>
       <w:r>
         <w:rPr>
           <w:rFonts w:ascii="Adobe Caslon Pro" w:eastAsia="Adobe Caslon Pro" w:hAnsi="Adobe Caslon Pro" w:cs="Adobe Caslon Pro"/>
@@ -21450,7 +22013,7 @@
         <w:lastRenderedPageBreak/>
         <w:t>Possibili sviluppi futuri</w:t>
       </w:r>
-      <w:bookmarkEnd w:id="15"/>
+      <w:bookmarkEnd w:id="16"/>
     </w:p>
     <w:p>
       <w:pPr>
@@ -21623,7 +22186,17 @@
           <w:sz w:val="24"/>
           <w:szCs w:val="24"/>
         </w:rPr>
-        <w:t>La generazione di una funzione che permetta di sottolineare il testo con una modalità più semplice in termini di programmazione e di calcoli.</w:t>
+        <w:t>La generazione di una funzione che permetta di sottolineare il testo con una modalità più semplice in termini di programmazione e di calcol</w:t>
+      </w:r>
+      <w:r>
+        <w:rPr>
+          <w:rFonts w:ascii="Times New Roman" w:eastAsia="Times New Roman" w:hAnsi="Times New Roman" w:cs="Times New Roman"/>
+          <w:bCs/>
+          <w:color w:val="000000" w:themeColor="text1"/>
+          <w:sz w:val="24"/>
+          <w:szCs w:val="24"/>
+        </w:rPr>
+        <w:t>o è nei piani futuri.</w:t>
       </w:r>
     </w:p>
     <w:p>
@@ -25149,28 +25722,28 @@
 </file>
 
 <file path=customXml/item1.xml><?xml version="1.0" encoding="utf-8"?>
+<b:Sources xmlns:b="http://schemas.openxmlformats.org/officeDocument/2006/bibliography" xmlns="http://schemas.openxmlformats.org/officeDocument/2006/bibliography" SelectedStyle="\APASixthEditionOfficeOnline.xsl" StyleName="APA" Version="6"/>
+</file>
+
+<file path=customXml/item2.xml><?xml version="1.0" encoding="utf-8"?>
 <go:gDocsCustomXmlDataStorage xmlns:go="http://customooxmlschemas.google.com/" xmlns:r="http://schemas.openxmlformats.org/officeDocument/2006/relationships">
   <go:docsCustomData xmlns:go="http://customooxmlschemas.google.com/" roundtripDataSignature="AMtx7mg0BycMxjGWYZSC4Ze6gbuVR1DW6A==">AMUW2mU5M3mRInt1jphVmALK8iVSk/1pKx0HcvreW9LMYE/wHzBHJcwjN9MRTJo8t+N5ATeL6CPiBPGOHaHO4g5lY5dr5mKVMPvc7op8MsMz9kr6fn983wLOSbME+DMJtqghVJQN5pFa</go:docsCustomData>
 </go:gDocsCustomXmlDataStorage>
 </file>
 
-<file path=customXml/item2.xml><?xml version="1.0" encoding="utf-8"?>
-<b:Sources xmlns:b="http://schemas.openxmlformats.org/officeDocument/2006/bibliography" xmlns="http://schemas.openxmlformats.org/officeDocument/2006/bibliography" SelectedStyle="\APASixthEditionOfficeOnline.xsl" StyleName="APA" Version="6"/>
+<file path=customXml/itemProps1.xml><?xml version="1.0" encoding="utf-8"?>
+<ds:datastoreItem xmlns:ds="http://schemas.openxmlformats.org/officeDocument/2006/customXml" ds:itemID="{ED26E6E7-3FC9-45E0-AE94-44F8CACB1AF0}">
+  <ds:schemaRefs>
+    <ds:schemaRef ds:uri="http://schemas.openxmlformats.org/officeDocument/2006/bibliography"/>
+  </ds:schemaRefs>
+</ds:datastoreItem>
 </file>
 
-<file path=customXml/itemProps1.xml><?xml version="1.0" encoding="utf-8"?>
+<file path=customXml/itemProps2.xml><?xml version="1.0" encoding="utf-8"?>
 <ds:datastoreItem xmlns:ds="http://schemas.openxmlformats.org/officeDocument/2006/customXml" ds:itemID="{11111111-1234-1234-1234-123412341234}">
   <ds:schemaRefs>
     <ds:schemaRef ds:uri="http://customooxmlschemas.google.com/"/>
     <ds:schemaRef ds:uri="http://schemas.openxmlformats.org/officeDocument/2006/relationships"/>
   </ds:schemaRefs>
 </ds:datastoreItem>
-</file>
-
-<file path=customXml/itemProps2.xml><?xml version="1.0" encoding="utf-8"?>
-<ds:datastoreItem xmlns:ds="http://schemas.openxmlformats.org/officeDocument/2006/customXml" ds:itemID="{ED26E6E7-3FC9-45E0-AE94-44F8CACB1AF0}">
-  <ds:schemaRefs>
-    <ds:schemaRef ds:uri="http://schemas.openxmlformats.org/officeDocument/2006/bibliography"/>
-  </ds:schemaRefs>
-</ds:datastoreItem>
 </file>
--- a/Documentation/Manuale Utente.docx
+++ b/Documentation/Manuale Utente.docx
@@ -342,6 +342,7 @@
       <w:sdtPr>
         <w:rPr>
           <w:rFonts w:ascii="Calibri" w:eastAsia="Calibri" w:hAnsi="Calibri" w:cs="Calibri"/>
+          <w:color w:val="auto"/>
           <w:sz w:val="22"/>
           <w:szCs w:val="22"/>
         </w:rPr>
@@ -394,7 +395,7 @@
             </w:rPr>
             <w:fldChar w:fldCharType="separate"/>
           </w:r>
-          <w:hyperlink w:anchor="_Toc71109590" w:history="1">
+          <w:hyperlink w:anchor="_Toc71294394" w:history="1">
             <w:r>
               <w:rPr>
                 <w:rStyle w:val="Collegamentoipertestuale"/>
@@ -439,7 +440,7 @@
                 <w:webHidden/>
                 <w:color w:val="2F5496" w:themeColor="accent1" w:themeShade="BF"/>
               </w:rPr>
-              <w:instrText xml:space="preserve"> PAGEREF _Toc71109590 \h </w:instrText>
+              <w:instrText xml:space="preserve"> PAGEREF _Toc71294394 \h </w:instrText>
             </w:r>
             <w:r>
               <w:rPr>
@@ -482,7 +483,7 @@
               <w:szCs w:val="22"/>
             </w:rPr>
           </w:pPr>
-          <w:hyperlink w:anchor="_Toc71109591" w:history="1">
+          <w:hyperlink w:anchor="_Toc71294395" w:history="1">
             <w:r>
               <w:rPr>
                 <w:rStyle w:val="Collegamentoipertestuale"/>
@@ -527,7 +528,7 @@
                 <w:webHidden/>
                 <w:color w:val="2F5496" w:themeColor="accent1" w:themeShade="BF"/>
               </w:rPr>
-              <w:instrText xml:space="preserve"> PAGEREF _Toc71109591 \h </w:instrText>
+              <w:instrText xml:space="preserve"> PAGEREF _Toc71294395 \h </w:instrText>
             </w:r>
             <w:r>
               <w:rPr>
@@ -570,7 +571,7 @@
               <w:szCs w:val="22"/>
             </w:rPr>
           </w:pPr>
-          <w:hyperlink w:anchor="_Toc71109592" w:history="1">
+          <w:hyperlink w:anchor="_Toc71294396" w:history="1">
             <w:r>
               <w:rPr>
                 <w:rStyle w:val="Collegamentoipertestuale"/>
@@ -597,7 +598,7 @@
                 <w:webHidden/>
                 <w:color w:val="2F5496" w:themeColor="accent1" w:themeShade="BF"/>
               </w:rPr>
-              <w:instrText xml:space="preserve"> PAGEREF _Toc71109592 \h </w:instrText>
+              <w:instrText xml:space="preserve"> PAGEREF _Toc71294396 \h </w:instrText>
             </w:r>
             <w:r>
               <w:rPr>
@@ -640,7 +641,7 @@
               <w:szCs w:val="22"/>
             </w:rPr>
           </w:pPr>
-          <w:hyperlink w:anchor="_Toc71109593" w:history="1">
+          <w:hyperlink w:anchor="_Toc71294397" w:history="1">
             <w:r>
               <w:rPr>
                 <w:rStyle w:val="Collegamentoipertestuale"/>
@@ -667,7 +668,7 @@
                 <w:webHidden/>
                 <w:color w:val="2F5496" w:themeColor="accent1" w:themeShade="BF"/>
               </w:rPr>
-              <w:instrText xml:space="preserve"> PAGEREF _Toc71109593 \h </w:instrText>
+              <w:instrText xml:space="preserve"> PAGEREF _Toc71294397 \h </w:instrText>
             </w:r>
             <w:r>
               <w:rPr>
@@ -710,7 +711,7 @@
               <w:color w:val="2F5496" w:themeColor="accent1" w:themeShade="BF"/>
             </w:rPr>
           </w:pPr>
-          <w:hyperlink w:anchor="_Toc71109594" w:history="1">
+          <w:hyperlink w:anchor="_Toc71294398" w:history="1">
             <w:r>
               <w:rPr>
                 <w:rStyle w:val="Collegamentoipertestuale"/>
@@ -742,7 +743,7 @@
                 <w:webHidden/>
                 <w:color w:val="2F5496" w:themeColor="accent1" w:themeShade="BF"/>
               </w:rPr>
-              <w:instrText xml:space="preserve"> PAGEREF _Toc71109594 \h </w:instrText>
+              <w:instrText xml:space="preserve"> PAGEREF _Toc71294398 \h </w:instrText>
             </w:r>
             <w:r>
               <w:rPr>
@@ -789,7 +790,7 @@
               <w:color w:val="2F5496" w:themeColor="accent1" w:themeShade="BF"/>
             </w:rPr>
           </w:pPr>
-          <w:hyperlink w:anchor="_Toc71109595" w:history="1">
+          <w:hyperlink w:anchor="_Toc71294399" w:history="1">
             <w:r>
               <w:rPr>
                 <w:rStyle w:val="Collegamentoipertestuale"/>
@@ -821,7 +822,7 @@
                 <w:webHidden/>
                 <w:color w:val="2F5496" w:themeColor="accent1" w:themeShade="BF"/>
               </w:rPr>
-              <w:instrText xml:space="preserve"> PAGEREF _Toc71109595 \h </w:instrText>
+              <w:instrText xml:space="preserve"> PAGEREF _Toc71294399 \h </w:instrText>
             </w:r>
             <w:r>
               <w:rPr>
@@ -868,7 +869,7 @@
               <w:color w:val="2F5496" w:themeColor="accent1" w:themeShade="BF"/>
             </w:rPr>
           </w:pPr>
-          <w:hyperlink w:anchor="_Toc71109596" w:history="1">
+          <w:hyperlink w:anchor="_Toc71294400" w:history="1">
             <w:r>
               <w:rPr>
                 <w:rStyle w:val="Collegamentoipertestuale"/>
@@ -900,7 +901,7 @@
                 <w:webHidden/>
                 <w:color w:val="2F5496" w:themeColor="accent1" w:themeShade="BF"/>
               </w:rPr>
-              <w:instrText xml:space="preserve"> PAGEREF _Toc71109596 \h </w:instrText>
+              <w:instrText xml:space="preserve"> PAGEREF _Toc71294400 \h </w:instrText>
             </w:r>
             <w:r>
               <w:rPr>
@@ -947,7 +948,7 @@
               <w:color w:val="2F5496" w:themeColor="accent1" w:themeShade="BF"/>
             </w:rPr>
           </w:pPr>
-          <w:hyperlink w:anchor="_Toc71109597" w:history="1">
+          <w:hyperlink w:anchor="_Toc71294401" w:history="1">
             <w:r>
               <w:rPr>
                 <w:rStyle w:val="Collegamentoipertestuale"/>
@@ -979,7 +980,7 @@
                 <w:webHidden/>
                 <w:color w:val="2F5496" w:themeColor="accent1" w:themeShade="BF"/>
               </w:rPr>
-              <w:instrText xml:space="preserve"> PAGEREF _Toc71109597 \h </w:instrText>
+              <w:instrText xml:space="preserve"> PAGEREF _Toc71294401 \h </w:instrText>
             </w:r>
             <w:r>
               <w:rPr>
@@ -1026,7 +1027,7 @@
               <w:szCs w:val="22"/>
             </w:rPr>
           </w:pPr>
-          <w:hyperlink w:anchor="_Toc71109598" w:history="1">
+          <w:hyperlink w:anchor="_Toc71294402" w:history="1">
             <w:r>
               <w:rPr>
                 <w:rStyle w:val="Collegamentoipertestuale"/>
@@ -1071,7 +1072,7 @@
                 <w:webHidden/>
                 <w:color w:val="2F5496" w:themeColor="accent1" w:themeShade="BF"/>
               </w:rPr>
-              <w:instrText xml:space="preserve"> PAGEREF _Toc71109598 \h </w:instrText>
+              <w:instrText xml:space="preserve"> PAGEREF _Toc71294402 \h </w:instrText>
             </w:r>
             <w:r>
               <w:rPr>
@@ -1114,7 +1115,7 @@
               <w:szCs w:val="22"/>
             </w:rPr>
           </w:pPr>
-          <w:hyperlink w:anchor="_Toc71109599" w:history="1">
+          <w:hyperlink w:anchor="_Toc71294403" w:history="1">
             <w:r>
               <w:rPr>
                 <w:rStyle w:val="Collegamentoipertestuale"/>
@@ -1159,7 +1160,7 @@
                 <w:webHidden/>
                 <w:color w:val="2F5496" w:themeColor="accent1" w:themeShade="BF"/>
               </w:rPr>
-              <w:instrText xml:space="preserve"> PAGEREF _Toc71109599 \h </w:instrText>
+              <w:instrText xml:space="preserve"> PAGEREF _Toc71294403 \h </w:instrText>
             </w:r>
             <w:r>
               <w:rPr>
@@ -1202,7 +1203,7 @@
               <w:szCs w:val="22"/>
             </w:rPr>
           </w:pPr>
-          <w:hyperlink w:anchor="_Toc71109600" w:history="1">
+          <w:hyperlink w:anchor="_Toc71294404" w:history="1">
             <w:r>
               <w:rPr>
                 <w:rStyle w:val="Collegamentoipertestuale"/>
@@ -1247,7 +1248,7 @@
                 <w:webHidden/>
                 <w:color w:val="2F5496" w:themeColor="accent1" w:themeShade="BF"/>
               </w:rPr>
-              <w:instrText xml:space="preserve"> PAGEREF _Toc71109600 \h </w:instrText>
+              <w:instrText xml:space="preserve"> PAGEREF _Toc71294404 \h </w:instrText>
             </w:r>
             <w:r>
               <w:rPr>
@@ -1290,7 +1291,7 @@
               <w:szCs w:val="22"/>
             </w:rPr>
           </w:pPr>
-          <w:hyperlink w:anchor="_Toc71109601" w:history="1">
+          <w:hyperlink w:anchor="_Toc71294405" w:history="1">
             <w:r>
               <w:rPr>
                 <w:rStyle w:val="Collegamentoipertestuale"/>
@@ -1335,7 +1336,7 @@
                 <w:webHidden/>
                 <w:color w:val="2F5496" w:themeColor="accent1" w:themeShade="BF"/>
               </w:rPr>
-              <w:instrText xml:space="preserve"> PAGEREF _Toc71109601 \h </w:instrText>
+              <w:instrText xml:space="preserve"> PAGEREF _Toc71294405 \h </w:instrText>
             </w:r>
             <w:r>
               <w:rPr>
@@ -1378,7 +1379,7 @@
               <w:szCs w:val="22"/>
             </w:rPr>
           </w:pPr>
-          <w:hyperlink w:anchor="_Toc71109602" w:history="1">
+          <w:hyperlink w:anchor="_Toc71294406" w:history="1">
             <w:r>
               <w:rPr>
                 <w:rStyle w:val="Collegamentoipertestuale"/>
@@ -1423,7 +1424,7 @@
                 <w:webHidden/>
                 <w:color w:val="2F5496" w:themeColor="accent1" w:themeShade="BF"/>
               </w:rPr>
-              <w:instrText xml:space="preserve"> PAGEREF _Toc71109602 \h </w:instrText>
+              <w:instrText xml:space="preserve"> PAGEREF _Toc71294406 \h </w:instrText>
             </w:r>
             <w:r>
               <w:rPr>
@@ -1466,7 +1467,7 @@
               <w:szCs w:val="22"/>
             </w:rPr>
           </w:pPr>
-          <w:hyperlink w:anchor="_Toc71109603" w:history="1">
+          <w:hyperlink w:anchor="_Toc71294407" w:history="1">
             <w:r>
               <w:rPr>
                 <w:rStyle w:val="Collegamentoipertestuale"/>
@@ -1511,7 +1512,7 @@
                 <w:webHidden/>
                 <w:color w:val="2F5496" w:themeColor="accent1" w:themeShade="BF"/>
               </w:rPr>
-              <w:instrText xml:space="preserve"> PAGEREF _Toc71109603 \h </w:instrText>
+              <w:instrText xml:space="preserve"> PAGEREF _Toc71294407 \h </w:instrText>
             </w:r>
             <w:r>
               <w:rPr>
@@ -1554,7 +1555,7 @@
               <w:szCs w:val="22"/>
             </w:rPr>
           </w:pPr>
-          <w:hyperlink w:anchor="_Toc71109604" w:history="1">
+          <w:hyperlink w:anchor="_Toc71294408" w:history="1">
             <w:r>
               <w:rPr>
                 <w:rStyle w:val="Collegamentoipertestuale"/>
@@ -1599,7 +1600,7 @@
                 <w:webHidden/>
                 <w:color w:val="2F5496" w:themeColor="accent1" w:themeShade="BF"/>
               </w:rPr>
-              <w:instrText xml:space="preserve"> PAGEREF _Toc71109604 \h </w:instrText>
+              <w:instrText xml:space="preserve"> PAGEREF _Toc71294408 \h </w:instrText>
             </w:r>
             <w:r>
               <w:rPr>
@@ -1619,7 +1620,7 @@
                 <w:webHidden/>
                 <w:color w:val="2F5496" w:themeColor="accent1" w:themeShade="BF"/>
               </w:rPr>
-              <w:t>18</w:t>
+              <w:t>17</w:t>
             </w:r>
             <w:r>
               <w:rPr>
@@ -1717,7 +1718,7 @@
           <w:szCs w:val="40"/>
         </w:rPr>
       </w:pPr>
-      <w:bookmarkStart w:id="0" w:name="_Toc71109590"/>
+      <w:bookmarkStart w:id="0" w:name="_Toc71294394"/>
       <w:r>
         <w:rPr>
           <w:rFonts w:ascii="Adobe Caslon Pro" w:eastAsia="Adobe Caslon Pro" w:hAnsi="Adobe Caslon Pro" w:cs="Adobe Caslon Pro"/>
@@ -2067,7 +2068,7 @@
           <w:szCs w:val="40"/>
         </w:rPr>
       </w:pPr>
-      <w:bookmarkStart w:id="1" w:name="_Toc71109591"/>
+      <w:bookmarkStart w:id="1" w:name="_Toc71294395"/>
       <w:r>
         <w:rPr>
           <w:rFonts w:ascii="Adobe Caslon Pro" w:eastAsia="Adobe Caslon Pro" w:hAnsi="Adobe Caslon Pro" w:cs="Adobe Caslon Pro"/>
@@ -2093,7 +2094,7 @@
           <w:szCs w:val="32"/>
         </w:rPr>
       </w:pPr>
-      <w:bookmarkStart w:id="2" w:name="_Toc71109592"/>
+      <w:bookmarkStart w:id="2" w:name="_Toc71294396"/>
       <w:r>
         <w:rPr>
           <w:rFonts w:ascii="Adobe Caslon Pro" w:eastAsia="Adobe Caslon Pro" w:hAnsi="Adobe Caslon Pro" w:cs="Adobe Caslon Pro"/>
@@ -16444,7 +16445,7 @@
         </w:rPr>
         <w:tab/>
       </w:r>
-      <w:bookmarkStart w:id="3" w:name="_Toc71109593"/>
+      <w:bookmarkStart w:id="3" w:name="_Toc71294397"/>
       <w:r>
         <w:rPr>
           <w:rFonts w:ascii="Adobe Caslon Pro" w:eastAsia="Adobe Caslon Pro" w:hAnsi="Adobe Caslon Pro" w:cs="Adobe Caslon Pro"/>
@@ -16514,7 +16515,7 @@
         </w:rPr>
         <w:tab/>
       </w:r>
-      <w:bookmarkStart w:id="4" w:name="_Toc71109594"/>
+      <w:bookmarkStart w:id="4" w:name="_Toc71294398"/>
       <w:r>
         <w:rPr>
           <w:rFonts w:ascii="Adobe Caslon Pro" w:eastAsia="Times New Roman" w:hAnsi="Adobe Caslon Pro" w:cs="Times New Roman"/>
@@ -17100,7 +17101,7 @@
           <w:rFonts w:ascii="Adobe Caslon Pro" w:eastAsia="Times New Roman" w:hAnsi="Adobe Caslon Pro" w:cs="Times New Roman"/>
         </w:rPr>
       </w:pPr>
-      <w:bookmarkStart w:id="5" w:name="_Toc71109595"/>
+      <w:bookmarkStart w:id="5" w:name="_Toc71294399"/>
       <w:r>
         <w:rPr>
           <w:rFonts w:ascii="Adobe Caslon Pro" w:eastAsia="Times New Roman" w:hAnsi="Adobe Caslon Pro" w:cs="Times New Roman"/>
@@ -18314,7 +18315,7 @@
           <w:rFonts w:ascii="Adobe Caslon Pro" w:eastAsia="Times New Roman" w:hAnsi="Adobe Caslon Pro" w:cs="Times New Roman"/>
         </w:rPr>
       </w:pPr>
-      <w:bookmarkStart w:id="6" w:name="_Toc71109596"/>
+      <w:bookmarkStart w:id="6" w:name="_Toc71294400"/>
       <w:r>
         <w:rPr>
           <w:rFonts w:ascii="Adobe Caslon Pro" w:eastAsia="Times New Roman" w:hAnsi="Adobe Caslon Pro" w:cs="Times New Roman"/>
@@ -18835,7 +18836,7 @@
           <w:b w:val="0"/>
         </w:rPr>
       </w:pPr>
-      <w:bookmarkStart w:id="7" w:name="_Toc71109597"/>
+      <w:bookmarkStart w:id="7" w:name="_Toc71294401"/>
       <w:r>
         <w:rPr>
           <w:rFonts w:ascii="Adobe Caslon Pro" w:eastAsia="Times New Roman" w:hAnsi="Adobe Caslon Pro" w:cs="Times New Roman"/>
@@ -19593,7 +19594,7 @@
           <w:szCs w:val="32"/>
         </w:rPr>
       </w:pPr>
-      <w:bookmarkStart w:id="8" w:name="_Toc71109598"/>
+      <w:bookmarkStart w:id="8" w:name="_Toc71294402"/>
       <w:r>
         <w:rPr>
           <w:rFonts w:ascii="Adobe Caslon Pro" w:eastAsia="Adobe Caslon Pro" w:hAnsi="Adobe Caslon Pro" w:cs="Adobe Caslon Pro"/>
@@ -19620,20 +19621,145 @@
       <w:pPr>
         <w:spacing w:line="360" w:lineRule="auto"/>
         <w:rPr>
-          <w:rFonts w:ascii="Adobe Caslon Pro" w:eastAsia="Adobe Caslon Pro" w:hAnsi="Adobe Caslon Pro" w:cs="Adobe Caslon Pro"/>
-          <w:b/>
-          <w:sz w:val="32"/>
-          <w:szCs w:val="32"/>
-        </w:rPr>
-      </w:pPr>
-      <w:r>
-        <w:rPr>
-          <w:rFonts w:ascii="Times New Roman" w:eastAsia="Times New Roman" w:hAnsi="Times New Roman" w:cs="Times New Roman"/>
-          <w:sz w:val="24"/>
-          <w:szCs w:val="24"/>
-        </w:rPr>
-        <w:t>Trattiamo ora i vari errori e le varie situazioni che possono capitare nella redazione di un documento di testo e che il programma</w:t>
-      </w:r>
+          <w:rFonts w:ascii="Times New Roman" w:eastAsia="Adobe Caslon Pro" w:hAnsi="Times New Roman" w:cs="Times New Roman"/>
+          <w:bCs/>
+          <w:sz w:val="24"/>
+          <w:szCs w:val="24"/>
+        </w:rPr>
+      </w:pPr>
+      <w:r>
+        <w:rPr>
+          <w:rFonts w:ascii="Times New Roman" w:eastAsia="Adobe Caslon Pro" w:hAnsi="Times New Roman" w:cs="Times New Roman"/>
+          <w:bCs/>
+          <w:sz w:val="24"/>
+          <w:szCs w:val="24"/>
+        </w:rPr>
+        <w:t xml:space="preserve">La principale scelta è dovuta alla grammatica elaborata per implementare il foglio di stile. Si tratta di una scelta legata alla comodità di implementare gli attributi direttamente come figli di </w:t>
+      </w:r>
+      <w:proofErr w:type="spellStart"/>
+      <w:r>
+        <w:rPr>
+          <w:rFonts w:ascii="Times New Roman" w:eastAsia="Adobe Caslon Pro" w:hAnsi="Times New Roman" w:cs="Times New Roman"/>
+          <w:bCs/>
+          <w:i/>
+          <w:iCs/>
+          <w:sz w:val="24"/>
+          <w:szCs w:val="24"/>
+        </w:rPr>
+        <w:t>attrStyle</w:t>
+      </w:r>
+      <w:proofErr w:type="spellEnd"/>
+      <w:r>
+        <w:rPr>
+          <w:rFonts w:ascii="Times New Roman" w:eastAsia="Adobe Caslon Pro" w:hAnsi="Times New Roman" w:cs="Times New Roman"/>
+          <w:bCs/>
+          <w:sz w:val="24"/>
+          <w:szCs w:val="24"/>
+        </w:rPr>
+        <w:t>, rispetto a implementarli come figli degli attributi degli elementi presenti nelle pagine.</w:t>
+      </w:r>
+    </w:p>
+    <w:p>
+      <w:pPr>
+        <w:spacing w:line="360" w:lineRule="auto"/>
+        <w:rPr>
+          <w:rFonts w:ascii="Times New Roman" w:eastAsia="Adobe Caslon Pro" w:hAnsi="Times New Roman" w:cs="Times New Roman"/>
+          <w:bCs/>
+          <w:sz w:val="24"/>
+          <w:szCs w:val="24"/>
+        </w:rPr>
+      </w:pPr>
+      <w:r>
+        <w:rPr>
+          <w:rFonts w:ascii="Times New Roman" w:eastAsia="Adobe Caslon Pro" w:hAnsi="Times New Roman" w:cs="Times New Roman"/>
+          <w:bCs/>
+          <w:sz w:val="24"/>
+          <w:szCs w:val="24"/>
+        </w:rPr>
+        <w:t xml:space="preserve">Per come la grammatica legge il foglio, la posizione dello </w:t>
+      </w:r>
+      <w:proofErr w:type="spellStart"/>
+      <w:r>
+        <w:rPr>
+          <w:rFonts w:ascii="Times New Roman" w:eastAsia="Adobe Caslon Pro" w:hAnsi="Times New Roman" w:cs="Times New Roman"/>
+          <w:bCs/>
+          <w:i/>
+          <w:iCs/>
+          <w:sz w:val="24"/>
+          <w:szCs w:val="24"/>
+        </w:rPr>
+        <w:t>stylesheet</w:t>
+      </w:r>
+      <w:proofErr w:type="spellEnd"/>
+      <w:r>
+        <w:rPr>
+          <w:rFonts w:ascii="Times New Roman" w:eastAsia="Adobe Caslon Pro" w:hAnsi="Times New Roman" w:cs="Times New Roman"/>
+          <w:bCs/>
+          <w:sz w:val="24"/>
+          <w:szCs w:val="24"/>
+        </w:rPr>
+        <w:t xml:space="preserve"> come seconda parte del non terminale </w:t>
+      </w:r>
+      <w:r>
+        <w:rPr>
+          <w:rFonts w:ascii="Times New Roman" w:eastAsia="Adobe Caslon Pro" w:hAnsi="Times New Roman" w:cs="Times New Roman"/>
+          <w:bCs/>
+          <w:i/>
+          <w:iCs/>
+          <w:sz w:val="24"/>
+          <w:szCs w:val="24"/>
+        </w:rPr>
+        <w:t>pdf</w:t>
+      </w:r>
+      <w:r>
+        <w:rPr>
+          <w:rFonts w:ascii="Times New Roman" w:eastAsia="Adobe Caslon Pro" w:hAnsi="Times New Roman" w:cs="Times New Roman"/>
+          <w:bCs/>
+          <w:sz w:val="24"/>
+          <w:szCs w:val="24"/>
+        </w:rPr>
+        <w:t xml:space="preserve"> non permette di avere una idea dell’elemento al quale le specifiche si riferiscono, dato che l’id presente nel foglio di stile fa riferimento a un oggetto generico, e quindi non verifica la correttezza dei singoli attributi. Non avendo controlli di alcun tipo sullo </w:t>
+      </w:r>
+      <w:proofErr w:type="spellStart"/>
+      <w:r>
+        <w:rPr>
+          <w:rFonts w:ascii="Times New Roman" w:eastAsia="Adobe Caslon Pro" w:hAnsi="Times New Roman" w:cs="Times New Roman"/>
+          <w:bCs/>
+          <w:sz w:val="24"/>
+          <w:szCs w:val="24"/>
+        </w:rPr>
+        <w:t>stylesheet</w:t>
+      </w:r>
+      <w:proofErr w:type="spellEnd"/>
+      <w:r>
+        <w:rPr>
+          <w:rFonts w:ascii="Times New Roman" w:eastAsia="Adobe Caslon Pro" w:hAnsi="Times New Roman" w:cs="Times New Roman"/>
+          <w:bCs/>
+          <w:sz w:val="24"/>
+          <w:szCs w:val="24"/>
+        </w:rPr>
+        <w:t xml:space="preserve">, è possibile </w:t>
+      </w:r>
+      <w:r>
+        <w:rPr>
+          <w:rFonts w:ascii="Times New Roman" w:eastAsia="Adobe Caslon Pro" w:hAnsi="Times New Roman" w:cs="Times New Roman"/>
+          <w:bCs/>
+          <w:sz w:val="24"/>
+          <w:szCs w:val="24"/>
+        </w:rPr>
+        <w:t xml:space="preserve">l’utilizzo di un id per più elementi di natura diversa e di poter inserire attributi anche se non appartenenti al tipo di oggetto che si vuole personalizzare. </w:t>
+      </w:r>
+    </w:p>
+    <w:p>
+      <w:pPr>
+        <w:spacing w:line="360" w:lineRule="auto"/>
+        <w:rPr>
+          <w:rFonts w:ascii="Times New Roman" w:eastAsia="Adobe Caslon Pro" w:hAnsi="Times New Roman" w:cs="Times New Roman"/>
+          <w:bCs/>
+          <w:sz w:val="24"/>
+          <w:szCs w:val="24"/>
+        </w:rPr>
+      </w:pPr>
     </w:p>
     <w:p>
       <w:pPr>
@@ -19650,7 +19776,7 @@
           <w:szCs w:val="32"/>
         </w:rPr>
       </w:pPr>
-      <w:bookmarkStart w:id="9" w:name="_Toc71109599"/>
+      <w:bookmarkStart w:id="9" w:name="_Toc71294403"/>
       <w:r>
         <w:rPr>
           <w:rFonts w:ascii="Adobe Caslon Pro" w:eastAsia="Adobe Caslon Pro" w:hAnsi="Adobe Caslon Pro" w:cs="Adobe Caslon Pro"/>
@@ -19689,6 +19815,38 @@
         </w:rPr>
         <w:t>Trattiamo ora i vari errori e le varie situazioni che possono capitare nella redazione di un documento di testo e che il programma rileva e interpreta.</w:t>
       </w:r>
+      <w:r>
+        <w:rPr>
+          <w:rFonts w:ascii="Times New Roman" w:eastAsia="Times New Roman" w:hAnsi="Times New Roman" w:cs="Times New Roman"/>
+          <w:sz w:val="24"/>
+          <w:szCs w:val="24"/>
+        </w:rPr>
+        <w:t xml:space="preserve"> </w:t>
+      </w:r>
+      <w:r>
+        <w:rPr>
+          <w:rFonts w:ascii="Times New Roman" w:eastAsia="Times New Roman" w:hAnsi="Times New Roman" w:cs="Times New Roman"/>
+          <w:sz w:val="24"/>
+          <w:szCs w:val="24"/>
+        </w:rPr>
+        <w:t xml:space="preserve">In nessun caso il programma segnala un errore ma mostra solo avvisi per segnalare un errore di battitura o </w:t>
+      </w:r>
+      <w:r>
+        <w:rPr>
+          <w:rFonts w:ascii="Times New Roman" w:eastAsia="Times New Roman" w:hAnsi="Times New Roman" w:cs="Times New Roman"/>
+          <w:sz w:val="24"/>
+          <w:szCs w:val="24"/>
+        </w:rPr>
+        <w:t xml:space="preserve">di tipo </w:t>
+      </w:r>
+      <w:r>
+        <w:rPr>
+          <w:rFonts w:ascii="Times New Roman" w:eastAsia="Times New Roman" w:hAnsi="Times New Roman" w:cs="Times New Roman"/>
+          <w:sz w:val="24"/>
+          <w:szCs w:val="24"/>
+        </w:rPr>
+        <w:t>lessicale.</w:t>
+      </w:r>
     </w:p>
     <w:p>
       <w:pPr>
@@ -19705,23 +19863,31 @@
           <w:sz w:val="24"/>
           <w:szCs w:val="24"/>
         </w:rPr>
-        <w:t xml:space="preserve">In nessun caso il programma segnala un errore ma mostra solo avvisi per segnalare un errore di battitura o </w:t>
-      </w:r>
-      <w:r>
-        <w:rPr>
-          <w:rFonts w:ascii="Times New Roman" w:eastAsia="Times New Roman" w:hAnsi="Times New Roman" w:cs="Times New Roman"/>
-          <w:sz w:val="24"/>
-          <w:szCs w:val="24"/>
-        </w:rPr>
-        <w:t xml:space="preserve">di tipo </w:t>
-      </w:r>
-      <w:r>
-        <w:rPr>
-          <w:rFonts w:ascii="Times New Roman" w:eastAsia="Times New Roman" w:hAnsi="Times New Roman" w:cs="Times New Roman"/>
-          <w:sz w:val="24"/>
-          <w:szCs w:val="24"/>
-        </w:rPr>
-        <w:t>lessicale.</w:t>
+        <w:t>Il primo caso di errore (che verrà anche trattato come esempio di errore nel</w:t>
+      </w:r>
+      <w:r>
+        <w:rPr>
+          <w:rFonts w:ascii="Times New Roman" w:eastAsia="Times New Roman" w:hAnsi="Times New Roman" w:cs="Times New Roman"/>
+          <w:sz w:val="24"/>
+          <w:szCs w:val="24"/>
+        </w:rPr>
+        <w:t xml:space="preserve"> capitolo 4) è il caso di una dimenticanza di un punto e virgola</w:t>
+      </w:r>
+      <w:r>
+        <w:rPr>
+          <w:rFonts w:ascii="Times New Roman" w:eastAsia="Times New Roman" w:hAnsi="Times New Roman" w:cs="Times New Roman"/>
+          <w:sz w:val="24"/>
+          <w:szCs w:val="24"/>
+        </w:rPr>
+        <w:t xml:space="preserve"> (o una parentesi graffa). In questo caso viene riportato all’utente che in una specifica linea/posizione è mancante un simbolo ma il sistema riesce comunque a proseguire nella redazione.</w:t>
+      </w:r>
+      <w:r>
+        <w:rPr>
+          <w:rFonts w:ascii="Times New Roman" w:eastAsia="Times New Roman" w:hAnsi="Times New Roman" w:cs="Times New Roman"/>
+          <w:sz w:val="24"/>
+          <w:szCs w:val="24"/>
+        </w:rPr>
+        <w:t xml:space="preserve"> Questo è il tipico caso di un errore lessicale.</w:t>
       </w:r>
     </w:p>
     <w:p>
@@ -19739,31 +19905,69 @@
           <w:sz w:val="24"/>
           <w:szCs w:val="24"/>
         </w:rPr>
-        <w:t>Il primo caso di errore (che verrà anche trattato come esempio di errore nel</w:t>
-      </w:r>
-      <w:r>
-        <w:rPr>
-          <w:rFonts w:ascii="Times New Roman" w:eastAsia="Times New Roman" w:hAnsi="Times New Roman" w:cs="Times New Roman"/>
-          <w:sz w:val="24"/>
-          <w:szCs w:val="24"/>
-        </w:rPr>
-        <w:t xml:space="preserve"> capitolo 4) è il caso di una dimenticanza di un punto e virgola</w:t>
-      </w:r>
-      <w:r>
-        <w:rPr>
-          <w:rFonts w:ascii="Times New Roman" w:eastAsia="Times New Roman" w:hAnsi="Times New Roman" w:cs="Times New Roman"/>
-          <w:sz w:val="24"/>
-          <w:szCs w:val="24"/>
-        </w:rPr>
-        <w:t xml:space="preserve"> (o una parentesi graffa). In questo caso viene riportato all’utente che in una specifica linea/posizione è mancante un simbolo ma il sistema riesce comunque a proseguire nella redazione.</w:t>
-      </w:r>
-      <w:r>
-        <w:rPr>
-          <w:rFonts w:ascii="Times New Roman" w:eastAsia="Times New Roman" w:hAnsi="Times New Roman" w:cs="Times New Roman"/>
-          <w:sz w:val="24"/>
-          <w:szCs w:val="24"/>
-        </w:rPr>
-        <w:t xml:space="preserve"> Questo è il tipico caso di un errore lessicale.</w:t>
+        <w:t>Lo stesso vale anche se un attributo non appartiene a un elemento (ad esempio un attri</w:t>
+      </w:r>
+      <w:r>
+        <w:rPr>
+          <w:rFonts w:ascii="Times New Roman" w:eastAsia="Times New Roman" w:hAnsi="Times New Roman" w:cs="Times New Roman"/>
+          <w:sz w:val="24"/>
+          <w:szCs w:val="24"/>
+        </w:rPr>
+        <w:t>b</w:t>
+      </w:r>
+      <w:r>
+        <w:rPr>
+          <w:rFonts w:ascii="Times New Roman" w:eastAsia="Times New Roman" w:hAnsi="Times New Roman" w:cs="Times New Roman"/>
+          <w:sz w:val="24"/>
+          <w:szCs w:val="24"/>
+        </w:rPr>
+        <w:t xml:space="preserve">uto </w:t>
+      </w:r>
+      <w:r>
+        <w:rPr>
+          <w:rFonts w:ascii="Times New Roman" w:eastAsia="Times New Roman" w:hAnsi="Times New Roman" w:cs="Times New Roman"/>
+          <w:i/>
+          <w:iCs/>
+          <w:sz w:val="24"/>
+          <w:szCs w:val="24"/>
+        </w:rPr>
+        <w:t>bullet</w:t>
+      </w:r>
+      <w:r>
+        <w:rPr>
+          <w:rFonts w:ascii="Times New Roman" w:eastAsia="Times New Roman" w:hAnsi="Times New Roman" w:cs="Times New Roman"/>
+          <w:sz w:val="24"/>
+          <w:szCs w:val="24"/>
+        </w:rPr>
+        <w:t xml:space="preserve"> per il tag </w:t>
+      </w:r>
+      <w:proofErr w:type="spellStart"/>
+      <w:r>
+        <w:rPr>
+          <w:rFonts w:ascii="Times New Roman" w:eastAsia="Times New Roman" w:hAnsi="Times New Roman" w:cs="Times New Roman"/>
+          <w:i/>
+          <w:iCs/>
+          <w:sz w:val="24"/>
+          <w:szCs w:val="24"/>
+        </w:rPr>
+        <w:t>img</w:t>
+      </w:r>
+      <w:proofErr w:type="spellEnd"/>
+      <w:r>
+        <w:rPr>
+          <w:rFonts w:ascii="Times New Roman" w:eastAsia="Times New Roman" w:hAnsi="Times New Roman" w:cs="Times New Roman"/>
+          <w:sz w:val="24"/>
+          <w:szCs w:val="24"/>
+        </w:rPr>
+        <w:t>).</w:t>
+      </w:r>
+      <w:r>
+        <w:rPr>
+          <w:rFonts w:ascii="Times New Roman" w:eastAsia="Times New Roman" w:hAnsi="Times New Roman" w:cs="Times New Roman"/>
+          <w:sz w:val="24"/>
+          <w:szCs w:val="24"/>
+        </w:rPr>
+        <w:t xml:space="preserve"> Questo è il tipico caso di errore sintattico.</w:t>
       </w:r>
     </w:p>
     <w:p>
@@ -19781,23 +19985,24 @@
           <w:sz w:val="24"/>
           <w:szCs w:val="24"/>
         </w:rPr>
-        <w:t>Lo stesso vale anche se un attributo non appartiene a un elemento (ad esempio un attri</w:t>
-      </w:r>
-      <w:r>
-        <w:rPr>
-          <w:rFonts w:ascii="Times New Roman" w:eastAsia="Times New Roman" w:hAnsi="Times New Roman" w:cs="Times New Roman"/>
-          <w:sz w:val="24"/>
-          <w:szCs w:val="24"/>
-        </w:rPr>
-        <w:t>b</w:t>
-      </w:r>
-      <w:r>
-        <w:rPr>
-          <w:rFonts w:ascii="Times New Roman" w:eastAsia="Times New Roman" w:hAnsi="Times New Roman" w:cs="Times New Roman"/>
-          <w:sz w:val="24"/>
-          <w:szCs w:val="24"/>
-        </w:rPr>
-        <w:t xml:space="preserve">uto </w:t>
+        <w:t xml:space="preserve">Una segnalazione </w:t>
+      </w:r>
+      <w:r>
+        <w:rPr>
+          <w:rFonts w:ascii="Times New Roman" w:eastAsia="Times New Roman" w:hAnsi="Times New Roman" w:cs="Times New Roman"/>
+          <w:sz w:val="24"/>
+          <w:szCs w:val="24"/>
+        </w:rPr>
+        <w:t xml:space="preserve">che il programma restituisce è anche riferita, identificandosi con </w:t>
+      </w:r>
+      <w:proofErr w:type="spellStart"/>
+      <w:r>
+        <w:rPr>
+          <w:rFonts w:ascii="Times New Roman" w:eastAsia="Times New Roman" w:hAnsi="Times New Roman" w:cs="Times New Roman"/>
+          <w:sz w:val="24"/>
+          <w:szCs w:val="24"/>
+        </w:rPr>
+        <w:t>l’</w:t>
       </w:r>
       <w:r>
         <w:rPr>
@@ -19807,26 +20012,25 @@
           <w:sz w:val="24"/>
           <w:szCs w:val="24"/>
         </w:rPr>
-        <w:t>bullet</w:t>
-      </w:r>
-      <w:r>
-        <w:rPr>
-          <w:rFonts w:ascii="Times New Roman" w:eastAsia="Times New Roman" w:hAnsi="Times New Roman" w:cs="Times New Roman"/>
-          <w:sz w:val="24"/>
-          <w:szCs w:val="24"/>
-        </w:rPr>
-        <w:t xml:space="preserve"> per il tag </w:t>
+        <w:t>url</w:t>
+      </w:r>
+      <w:proofErr w:type="spellEnd"/>
+      <w:r>
+        <w:rPr>
+          <w:rFonts w:ascii="Times New Roman" w:eastAsia="Times New Roman" w:hAnsi="Times New Roman" w:cs="Times New Roman"/>
+          <w:sz w:val="24"/>
+          <w:szCs w:val="24"/>
+        </w:rPr>
+        <w:t xml:space="preserve"> dell’immagine, all’errato percorso dove si trova l’immagine. Infatti, il sistema specifica che non è riuscito a leggere l’immagine in quello specifico </w:t>
       </w:r>
       <w:proofErr w:type="spellStart"/>
       <w:r>
         <w:rPr>
           <w:rFonts w:ascii="Times New Roman" w:eastAsia="Times New Roman" w:hAnsi="Times New Roman" w:cs="Times New Roman"/>
-          <w:i/>
-          <w:iCs/>
-          <w:sz w:val="24"/>
-          <w:szCs w:val="24"/>
-        </w:rPr>
-        <w:t>img</w:t>
+          <w:sz w:val="24"/>
+          <w:szCs w:val="24"/>
+        </w:rPr>
+        <w:t>path</w:t>
       </w:r>
       <w:proofErr w:type="spellEnd"/>
       <w:r>
@@ -19835,15 +20039,7 @@
           <w:sz w:val="24"/>
           <w:szCs w:val="24"/>
         </w:rPr>
-        <w:t>).</w:t>
-      </w:r>
-      <w:r>
-        <w:rPr>
-          <w:rFonts w:ascii="Times New Roman" w:eastAsia="Times New Roman" w:hAnsi="Times New Roman" w:cs="Times New Roman"/>
-          <w:sz w:val="24"/>
-          <w:szCs w:val="24"/>
-        </w:rPr>
-        <w:t xml:space="preserve"> Questo è il tipico caso di errore sintattico.</w:t>
+        <w:t>. Il sistema però evita il caricamento dell’immagine e prosegue con la continuazione dell’analisi del testo.</w:t>
       </w:r>
     </w:p>
     <w:p>
@@ -19861,15 +20057,7 @@
           <w:sz w:val="24"/>
           <w:szCs w:val="24"/>
         </w:rPr>
-        <w:t xml:space="preserve">Una segnalazione </w:t>
-      </w:r>
-      <w:r>
-        <w:rPr>
-          <w:rFonts w:ascii="Times New Roman" w:eastAsia="Times New Roman" w:hAnsi="Times New Roman" w:cs="Times New Roman"/>
-          <w:sz w:val="24"/>
-          <w:szCs w:val="24"/>
-        </w:rPr>
-        <w:t xml:space="preserve">che il programma restituisce è anche riferita, identificandosi con </w:t>
+        <w:t xml:space="preserve">Lo stesso “errore” viene riportato se il </w:t>
       </w:r>
       <w:proofErr w:type="spellStart"/>
       <w:r>
@@ -19878,17 +20066,7 @@
           <w:sz w:val="24"/>
           <w:szCs w:val="24"/>
         </w:rPr>
-        <w:t>l’</w:t>
-      </w:r>
-      <w:r>
-        <w:rPr>
-          <w:rFonts w:ascii="Times New Roman" w:eastAsia="Times New Roman" w:hAnsi="Times New Roman" w:cs="Times New Roman"/>
-          <w:i/>
-          <w:iCs/>
-          <w:sz w:val="24"/>
-          <w:szCs w:val="24"/>
-        </w:rPr>
-        <w:t>url</w:t>
+        <w:t>path</w:t>
       </w:r>
       <w:proofErr w:type="spellEnd"/>
       <w:r>
@@ -19897,25 +20075,23 @@
           <w:sz w:val="24"/>
           <w:szCs w:val="24"/>
         </w:rPr>
-        <w:t xml:space="preserve"> dell’immagine, all’errato percorso dove si trova l’immagine. Infatti, il sistema specifica che non è riuscito a leggere l’immagine in quello specifico </w:t>
-      </w:r>
-      <w:proofErr w:type="spellStart"/>
-      <w:r>
-        <w:rPr>
-          <w:rFonts w:ascii="Times New Roman" w:eastAsia="Times New Roman" w:hAnsi="Times New Roman" w:cs="Times New Roman"/>
-          <w:sz w:val="24"/>
-          <w:szCs w:val="24"/>
-        </w:rPr>
-        <w:t>path</w:t>
-      </w:r>
-      <w:proofErr w:type="spellEnd"/>
-      <w:r>
-        <w:rPr>
-          <w:rFonts w:ascii="Times New Roman" w:eastAsia="Times New Roman" w:hAnsi="Times New Roman" w:cs="Times New Roman"/>
-          <w:sz w:val="24"/>
-          <w:szCs w:val="24"/>
-        </w:rPr>
-        <w:t>. Il sistema però evita il caricamento dell’immagine e prosegue con la continuazione dell’analisi del testo.</w:t>
+        <w:t xml:space="preserve"> specificato non è relativo a un file per l’uso di font specifici.</w:t>
+      </w:r>
+      <w:r>
+        <w:rPr>
+          <w:rFonts w:ascii="Times New Roman" w:eastAsia="Times New Roman" w:hAnsi="Times New Roman" w:cs="Times New Roman"/>
+          <w:sz w:val="24"/>
+          <w:szCs w:val="24"/>
+        </w:rPr>
+        <w:t xml:space="preserve"> </w:t>
+      </w:r>
+      <w:r>
+        <w:rPr>
+          <w:rFonts w:ascii="Times New Roman" w:eastAsia="Times New Roman" w:hAnsi="Times New Roman" w:cs="Times New Roman"/>
+          <w:sz w:val="24"/>
+          <w:szCs w:val="24"/>
+        </w:rPr>
+        <w:t>Questi ultimi due esempi son riferibili a errori semantici.</w:t>
       </w:r>
     </w:p>
     <w:p>
@@ -19933,132 +20109,8 @@
           <w:sz w:val="24"/>
           <w:szCs w:val="24"/>
         </w:rPr>
-        <w:t xml:space="preserve">Lo stesso “errore” viene riportato se il </w:t>
-      </w:r>
-      <w:proofErr w:type="spellStart"/>
-      <w:r>
-        <w:rPr>
-          <w:rFonts w:ascii="Times New Roman" w:eastAsia="Times New Roman" w:hAnsi="Times New Roman" w:cs="Times New Roman"/>
-          <w:sz w:val="24"/>
-          <w:szCs w:val="24"/>
-        </w:rPr>
-        <w:t>path</w:t>
-      </w:r>
-      <w:proofErr w:type="spellEnd"/>
-      <w:r>
-        <w:rPr>
-          <w:rFonts w:ascii="Times New Roman" w:eastAsia="Times New Roman" w:hAnsi="Times New Roman" w:cs="Times New Roman"/>
-          <w:sz w:val="24"/>
-          <w:szCs w:val="24"/>
-        </w:rPr>
-        <w:t xml:space="preserve"> specificato non è relativo a un file per l’uso di font specifici.</w:t>
-      </w:r>
-    </w:p>
-    <w:p>
-      <w:pPr>
-        <w:spacing w:line="360" w:lineRule="auto"/>
-        <w:rPr>
-          <w:rFonts w:ascii="Times New Roman" w:eastAsia="Times New Roman" w:hAnsi="Times New Roman" w:cs="Times New Roman"/>
-          <w:sz w:val="24"/>
-          <w:szCs w:val="24"/>
-        </w:rPr>
-      </w:pPr>
-      <w:r>
-        <w:rPr>
-          <w:rFonts w:ascii="Times New Roman" w:eastAsia="Times New Roman" w:hAnsi="Times New Roman" w:cs="Times New Roman"/>
-          <w:sz w:val="24"/>
-          <w:szCs w:val="24"/>
-        </w:rPr>
-        <w:t>Questi ultimi due esempi son riferibili a errori semantici.</w:t>
-      </w:r>
-    </w:p>
-    <w:p>
-      <w:pPr>
-        <w:spacing w:line="360" w:lineRule="auto"/>
-        <w:rPr>
-          <w:rFonts w:ascii="Times New Roman" w:eastAsia="Times New Roman" w:hAnsi="Times New Roman" w:cs="Times New Roman"/>
-          <w:sz w:val="24"/>
-          <w:szCs w:val="24"/>
-        </w:rPr>
-      </w:pPr>
-      <w:r>
-        <w:rPr>
-          <w:rFonts w:ascii="Times New Roman" w:eastAsia="Times New Roman" w:hAnsi="Times New Roman" w:cs="Times New Roman"/>
-          <w:sz w:val="24"/>
-          <w:szCs w:val="24"/>
-        </w:rPr>
         <w:t>Altre segnalazioni vengono effettuate anche se la posizione inserita dell’elemento non è corretta o esterna alla pagina, se la pagina è specificata sia come formato che come dimensioni (in quel caso viene preso il formato della pagina) o se le dimensioni sono maggiori rispetto al contenitore che contiene l’elemento.</w:t>
       </w:r>
-    </w:p>
-    <w:p>
-      <w:pPr>
-        <w:spacing w:line="360" w:lineRule="auto"/>
-        <w:rPr>
-          <w:rFonts w:ascii="Times New Roman" w:eastAsia="Times New Roman" w:hAnsi="Times New Roman" w:cs="Times New Roman"/>
-          <w:sz w:val="24"/>
-          <w:szCs w:val="24"/>
-        </w:rPr>
-      </w:pPr>
-    </w:p>
-    <w:p>
-      <w:pPr>
-        <w:spacing w:line="360" w:lineRule="auto"/>
-        <w:rPr>
-          <w:rFonts w:ascii="Times New Roman" w:eastAsia="Times New Roman" w:hAnsi="Times New Roman" w:cs="Times New Roman"/>
-          <w:sz w:val="24"/>
-          <w:szCs w:val="24"/>
-        </w:rPr>
-      </w:pPr>
-    </w:p>
-    <w:p>
-      <w:pPr>
-        <w:spacing w:line="360" w:lineRule="auto"/>
-        <w:rPr>
-          <w:rFonts w:ascii="Times New Roman" w:eastAsia="Times New Roman" w:hAnsi="Times New Roman" w:cs="Times New Roman"/>
-          <w:sz w:val="24"/>
-          <w:szCs w:val="24"/>
-        </w:rPr>
-      </w:pPr>
-    </w:p>
-    <w:p>
-      <w:pPr>
-        <w:spacing w:line="360" w:lineRule="auto"/>
-        <w:rPr>
-          <w:rFonts w:ascii="Times New Roman" w:eastAsia="Times New Roman" w:hAnsi="Times New Roman" w:cs="Times New Roman"/>
-          <w:sz w:val="24"/>
-          <w:szCs w:val="24"/>
-        </w:rPr>
-      </w:pPr>
-    </w:p>
-    <w:p>
-      <w:pPr>
-        <w:spacing w:line="360" w:lineRule="auto"/>
-        <w:rPr>
-          <w:rFonts w:ascii="Times New Roman" w:eastAsia="Times New Roman" w:hAnsi="Times New Roman" w:cs="Times New Roman"/>
-          <w:sz w:val="24"/>
-          <w:szCs w:val="24"/>
-        </w:rPr>
-      </w:pPr>
-    </w:p>
-    <w:p>
-      <w:pPr>
-        <w:spacing w:line="360" w:lineRule="auto"/>
-        <w:rPr>
-          <w:rFonts w:ascii="Times New Roman" w:eastAsia="Times New Roman" w:hAnsi="Times New Roman" w:cs="Times New Roman"/>
-          <w:sz w:val="24"/>
-          <w:szCs w:val="24"/>
-        </w:rPr>
-      </w:pPr>
-    </w:p>
-    <w:p>
-      <w:pPr>
-        <w:spacing w:line="360" w:lineRule="auto"/>
-        <w:rPr>
-          <w:rFonts w:ascii="Times New Roman" w:eastAsia="Times New Roman" w:hAnsi="Times New Roman" w:cs="Times New Roman"/>
-          <w:sz w:val="24"/>
-          <w:szCs w:val="24"/>
-        </w:rPr>
-      </w:pPr>
     </w:p>
     <w:p>
       <w:pPr>
@@ -20075,7 +20127,7 @@
           <w:szCs w:val="40"/>
         </w:rPr>
       </w:pPr>
-      <w:bookmarkStart w:id="10" w:name="_Toc71109600"/>
+      <w:bookmarkStart w:id="10" w:name="_Toc71294404"/>
       <w:r>
         <w:rPr>
           <w:rFonts w:ascii="Adobe Caslon Pro" w:eastAsia="Adobe Caslon Pro" w:hAnsi="Adobe Caslon Pro" w:cs="Adobe Caslon Pro"/>
@@ -20083,6 +20135,7 @@
           <w:sz w:val="40"/>
           <w:szCs w:val="40"/>
         </w:rPr>
+        <w:lastRenderedPageBreak/>
         <w:t>Tool utilizzati</w:t>
       </w:r>
       <w:bookmarkEnd w:id="10"/>
@@ -20758,7 +20811,7 @@
           <w:szCs w:val="40"/>
         </w:rPr>
       </w:pPr>
-      <w:bookmarkStart w:id="11" w:name="_Toc71109601"/>
+      <w:bookmarkStart w:id="11" w:name="_Toc71294405"/>
       <w:r>
         <w:rPr>
           <w:rFonts w:ascii="Adobe Caslon Pro" w:eastAsia="Adobe Caslon Pro" w:hAnsi="Adobe Caslon Pro" w:cs="Adobe Caslon Pro"/>
@@ -20767,6 +20820,7 @@
           <w:sz w:val="40"/>
           <w:szCs w:val="40"/>
         </w:rPr>
+        <w:lastRenderedPageBreak/>
         <w:t>Interfaccia utente</w:t>
       </w:r>
       <w:bookmarkEnd w:id="11"/>
@@ -20943,7 +20997,7 @@
           <w:szCs w:val="32"/>
         </w:rPr>
       </w:pPr>
-      <w:bookmarkStart w:id="12" w:name="_Toc71109602"/>
+      <w:bookmarkStart w:id="12" w:name="_Toc71294406"/>
       <w:r>
         <w:rPr>
           <w:rFonts w:ascii="Adobe Caslon Pro" w:eastAsia="Adobe Caslon Pro" w:hAnsi="Adobe Caslon Pro" w:cs="Adobe Caslon Pro"/>
@@ -21007,7 +21061,7 @@
           <w:sz w:val="24"/>
           <w:szCs w:val="24"/>
         </w:rPr>
-        <w:t xml:space="preserve">o una sua parte, è in un file di testo già esistente. In questo caso con il pulsante </w:t>
+        <w:t>o una sua parte, è in un file di testo già esistente. In questo caso con il pulsante “</w:t>
       </w:r>
       <w:r>
         <w:rPr>
@@ -21016,46 +21070,37 @@
           <w:sz w:val="24"/>
           <w:szCs w:val="24"/>
         </w:rPr>
+        <w:t>Open…</w:t>
+      </w:r>
+      <w:r>
+        <w:rPr>
+          <w:rFonts w:ascii="Times New Roman" w:hAnsi="Times New Roman" w:cs="Times New Roman"/>
+          <w:color w:val="000000"/>
+          <w:sz w:val="24"/>
+          <w:szCs w:val="24"/>
+        </w:rPr>
+        <w:t>” è possibile selezionare il file da caricare tramite un’interfaccia di navigazione del file system, ricevendo un messaggio di conferma.</w:t>
+      </w:r>
+    </w:p>
+    <w:p>
+      <w:pPr>
+        <w:jc w:val="center"/>
+        <w:rPr>
+          <w:rFonts w:ascii="Times New Roman" w:eastAsia="Times New Roman" w:hAnsi="Times New Roman" w:cs="Times New Roman"/>
+          <w:color w:val="000000"/>
+          <w:sz w:val="24"/>
+          <w:szCs w:val="24"/>
+        </w:rPr>
+      </w:pPr>
+      <w:r>
+        <w:rPr>
+          <w:rFonts w:ascii="Times New Roman" w:eastAsia="Times New Roman" w:hAnsi="Times New Roman" w:cs="Times New Roman"/>
+          <w:noProof/>
+          <w:color w:val="000000"/>
+          <w:sz w:val="24"/>
+          <w:szCs w:val="24"/>
+        </w:rPr>
         <w:lastRenderedPageBreak/>
-        <w:t>“</w:t>
-      </w:r>
-      <w:r>
-        <w:rPr>
-          <w:rFonts w:ascii="Times New Roman" w:hAnsi="Times New Roman" w:cs="Times New Roman"/>
-          <w:color w:val="000000"/>
-          <w:sz w:val="24"/>
-          <w:szCs w:val="24"/>
-        </w:rPr>
-        <w:t>Open…</w:t>
-      </w:r>
-      <w:r>
-        <w:rPr>
-          <w:rFonts w:ascii="Times New Roman" w:hAnsi="Times New Roman" w:cs="Times New Roman"/>
-          <w:color w:val="000000"/>
-          <w:sz w:val="24"/>
-          <w:szCs w:val="24"/>
-        </w:rPr>
-        <w:t>” è possibile selezionare il file da caricare tramite un’interfaccia di navigazione del file system, ricevendo un messaggio di conferma.</w:t>
-      </w:r>
-    </w:p>
-    <w:p>
-      <w:pPr>
-        <w:jc w:val="center"/>
-        <w:rPr>
-          <w:rFonts w:ascii="Times New Roman" w:eastAsia="Times New Roman" w:hAnsi="Times New Roman" w:cs="Times New Roman"/>
-          <w:color w:val="000000"/>
-          <w:sz w:val="24"/>
-          <w:szCs w:val="24"/>
-        </w:rPr>
-      </w:pPr>
-      <w:r>
-        <w:rPr>
-          <w:rFonts w:ascii="Times New Roman" w:eastAsia="Times New Roman" w:hAnsi="Times New Roman" w:cs="Times New Roman"/>
-          <w:noProof/>
-          <w:color w:val="000000"/>
-          <w:sz w:val="24"/>
-          <w:szCs w:val="24"/>
-        </w:rPr>
         <w:drawing>
           <wp:inline distT="0" distB="0" distL="0" distR="0" wp14:anchorId="43B1C1A9" wp14:editId="4029B275">
             <wp:extent cx="5991225" cy="4026614"/>
@@ -21133,7 +21178,6 @@
         <w:rPr>
           <w:noProof/>
         </w:rPr>
-        <w:lastRenderedPageBreak/>
         <w:drawing>
           <wp:anchor distT="0" distB="0" distL="114300" distR="114300" simplePos="0" relativeHeight="251660288" behindDoc="1" locked="0" layoutInCell="1" hidden="0" allowOverlap="1" wp14:anchorId="04B82593" wp14:editId="0F4175B4">
             <wp:simplePos x="0" y="0"/>
@@ -21244,6 +21288,7 @@
           <w:sz w:val="24"/>
           <w:szCs w:val="24"/>
         </w:rPr>
+        <w:lastRenderedPageBreak/>
         <w:t>Quando l’utente è pronto per avviare la generazione del documento può farlo premendo il pulsante “Crea</w:t>
       </w:r>
       <w:r>
@@ -21392,7 +21437,7 @@
           <w:szCs w:val="32"/>
         </w:rPr>
       </w:pPr>
-      <w:bookmarkStart w:id="13" w:name="_Toc71109603"/>
+      <w:bookmarkStart w:id="13" w:name="_Toc71294407"/>
       <w:r>
         <w:rPr>
           <w:rFonts w:ascii="Adobe Caslon Pro" w:eastAsia="Adobe Caslon Pro" w:hAnsi="Adobe Caslon Pro" w:cs="Adobe Caslon Pro"/>
@@ -21461,7 +21506,6 @@
           <w:sz w:val="24"/>
           <w:szCs w:val="24"/>
         </w:rPr>
-        <w:lastRenderedPageBreak/>
         <w:t>Ad esempio, nel caso l’utente</w:t>
       </w:r>
       <w:r>
@@ -21729,6 +21773,7 @@
           <w:sz w:val="24"/>
           <w:szCs w:val="24"/>
         </w:rPr>
+        <w:lastRenderedPageBreak/>
         <w:t xml:space="preserve">Un possibile esempio di grammatica è la seguente, la quale descrive un semplice documento PDF di nome Test contenente una sola pagina di dimensioni 100x100, due </w:t>
       </w:r>
       <w:r>
@@ -21765,7 +21810,6 @@
         <w:rPr>
           <w:noProof/>
         </w:rPr>
-        <w:lastRenderedPageBreak/>
         <w:drawing>
           <wp:anchor distT="0" distB="0" distL="114300" distR="114300" simplePos="0" relativeHeight="251663360" behindDoc="0" locked="0" layoutInCell="1" hidden="0" allowOverlap="1" wp14:anchorId="19D9A990" wp14:editId="76281A1D">
             <wp:simplePos x="0" y="0"/>
@@ -21853,7 +21897,7 @@
           <v:shape id="_x0000_i1025" type="#_x0000_t75" style="width:239.8pt;height:467.7pt" o:ole="">
             <v:imagedata r:id="rId19" o:title=""/>
           </v:shape>
-          <o:OLEObject Type="Embed" ProgID="Word.OpenDocumentText.12" ShapeID="_x0000_i1025" DrawAspect="Content" ObjectID="_1681722354" r:id="rId20"/>
+          <o:OLEObject Type="Embed" ProgID="Word.OpenDocumentText.12" ShapeID="_x0000_i1025" DrawAspect="Content" ObjectID="_1681907249" r:id="rId20"/>
         </w:object>
       </w:r>
     </w:p>
@@ -22002,7 +22046,7 @@
           <w:szCs w:val="40"/>
         </w:rPr>
       </w:pPr>
-      <w:bookmarkStart w:id="16" w:name="_Toc71109604"/>
+      <w:bookmarkStart w:id="16" w:name="_Toc71294408"/>
       <w:r>
         <w:rPr>
           <w:rFonts w:ascii="Adobe Caslon Pro" w:eastAsia="Adobe Caslon Pro" w:hAnsi="Adobe Caslon Pro" w:cs="Adobe Caslon Pro"/>
@@ -25722,28 +25766,28 @@
 </file>
 
 <file path=customXml/item1.xml><?xml version="1.0" encoding="utf-8"?>
-<b:Sources xmlns:b="http://schemas.openxmlformats.org/officeDocument/2006/bibliography" xmlns="http://schemas.openxmlformats.org/officeDocument/2006/bibliography" SelectedStyle="\APASixthEditionOfficeOnline.xsl" StyleName="APA" Version="6"/>
-</file>
-
-<file path=customXml/item2.xml><?xml version="1.0" encoding="utf-8"?>
 <go:gDocsCustomXmlDataStorage xmlns:go="http://customooxmlschemas.google.com/" xmlns:r="http://schemas.openxmlformats.org/officeDocument/2006/relationships">
   <go:docsCustomData xmlns:go="http://customooxmlschemas.google.com/" roundtripDataSignature="AMtx7mg0BycMxjGWYZSC4Ze6gbuVR1DW6A==">AMUW2mU5M3mRInt1jphVmALK8iVSk/1pKx0HcvreW9LMYE/wHzBHJcwjN9MRTJo8t+N5ATeL6CPiBPGOHaHO4g5lY5dr5mKVMPvc7op8MsMz9kr6fn983wLOSbME+DMJtqghVJQN5pFa</go:docsCustomData>
 </go:gDocsCustomXmlDataStorage>
 </file>
 
-<file path=customXml/itemProps1.xml><?xml version="1.0" encoding="utf-8"?>
-<ds:datastoreItem xmlns:ds="http://schemas.openxmlformats.org/officeDocument/2006/customXml" ds:itemID="{ED26E6E7-3FC9-45E0-AE94-44F8CACB1AF0}">
-  <ds:schemaRefs>
-    <ds:schemaRef ds:uri="http://schemas.openxmlformats.org/officeDocument/2006/bibliography"/>
-  </ds:schemaRefs>
-</ds:datastoreItem>
+<file path=customXml/item2.xml><?xml version="1.0" encoding="utf-8"?>
+<b:Sources xmlns:b="http://schemas.openxmlformats.org/officeDocument/2006/bibliography" xmlns="http://schemas.openxmlformats.org/officeDocument/2006/bibliography" SelectedStyle="\APASixthEditionOfficeOnline.xsl" StyleName="APA" Version="6"/>
 </file>
 
-<file path=customXml/itemProps2.xml><?xml version="1.0" encoding="utf-8"?>
+<file path=customXml/itemProps1.xml><?xml version="1.0" encoding="utf-8"?>
 <ds:datastoreItem xmlns:ds="http://schemas.openxmlformats.org/officeDocument/2006/customXml" ds:itemID="{11111111-1234-1234-1234-123412341234}">
   <ds:schemaRefs>
     <ds:schemaRef ds:uri="http://customooxmlschemas.google.com/"/>
     <ds:schemaRef ds:uri="http://schemas.openxmlformats.org/officeDocument/2006/relationships"/>
   </ds:schemaRefs>
 </ds:datastoreItem>
+</file>
+
+<file path=customXml/itemProps2.xml><?xml version="1.0" encoding="utf-8"?>
+<ds:datastoreItem xmlns:ds="http://schemas.openxmlformats.org/officeDocument/2006/customXml" ds:itemID="{ED26E6E7-3FC9-45E0-AE94-44F8CACB1AF0}">
+  <ds:schemaRefs>
+    <ds:schemaRef ds:uri="http://schemas.openxmlformats.org/officeDocument/2006/bibliography"/>
+  </ds:schemaRefs>
+</ds:datastoreItem>
 </file>
--- a/Documentation/Manuale Utente.docx
+++ b/Documentation/Manuale Utente.docx
@@ -334,7 +334,6 @@
           <w:sz w:val="48"/>
           <w:szCs w:val="48"/>
         </w:rPr>
-        <w:lastRenderedPageBreak/>
         <w:t>Indice</w:t>
       </w:r>
     </w:p>
@@ -1726,7 +1725,6 @@
           <w:sz w:val="40"/>
           <w:szCs w:val="40"/>
         </w:rPr>
-        <w:lastRenderedPageBreak/>
         <w:t>Introduzione</w:t>
       </w:r>
       <w:bookmarkEnd w:id="0"/>
@@ -1826,6 +1824,7 @@
           <w:sz w:val="24"/>
           <w:szCs w:val="24"/>
         </w:rPr>
+        <w:lastRenderedPageBreak/>
         <w:t xml:space="preserve">Il tool non vuole e non funge da sostituto di </w:t>
       </w:r>
       <w:proofErr w:type="spellStart"/>
@@ -2077,7 +2076,6 @@
           <w:sz w:val="40"/>
           <w:szCs w:val="40"/>
         </w:rPr>
-        <w:lastRenderedPageBreak/>
         <w:t>Grammatica</w:t>
       </w:r>
       <w:bookmarkEnd w:id="1"/>
@@ -7003,7 +7001,6 @@
           <w:szCs w:val="20"/>
           <w:lang w:val="en-GB"/>
         </w:rPr>
-        <w:lastRenderedPageBreak/>
         <w:t>elemd</w:t>
       </w:r>
       <w:proofErr w:type="spellEnd"/>
@@ -9927,6 +9924,7 @@
           <w:szCs w:val="20"/>
           <w:lang w:val="en-GB"/>
         </w:rPr>
+        <w:lastRenderedPageBreak/>
         <w:tab/>
         <w:t>|</w:t>
       </w:r>
@@ -12938,7 +12936,6 @@
           <w:sz w:val="20"/>
           <w:szCs w:val="20"/>
         </w:rPr>
-        <w:lastRenderedPageBreak/>
         <w:tab/>
         <w:t>|</w:t>
       </w:r>
@@ -15072,6 +15069,7 @@
           <w:szCs w:val="20"/>
           <w:lang w:val="en-GB"/>
         </w:rPr>
+        <w:lastRenderedPageBreak/>
         <w:t>A</w:t>
       </w:r>
       <w:r>
@@ -16340,7 +16338,6 @@
           <w:sz w:val="24"/>
           <w:szCs w:val="24"/>
         </w:rPr>
-        <w:lastRenderedPageBreak/>
         <w:t xml:space="preserve">Ogni pagina contiene al suo interno o dei div, quindi dei blocchi che possono contenere a loro volta altri elementi, oppure elementi stessi quali immagini, liste e testi. Questi elementi e i loro attributi verranno trattati nel capitolo </w:t>
       </w:r>
       <w:r>
@@ -16490,7 +16487,16 @@
           <w:sz w:val="24"/>
           <w:szCs w:val="24"/>
         </w:rPr>
-        <w:t>Trattiamo ora i vari elementi che possono comporre una pagina. Tratteremo per prime le immagini, i testi e le liste che possono essere inserite riferendosi alle dimensioni della pagina. Per ultimi tratteremo i div, elementi più complessi e che possono contenere al loro interno gli altri tipi di elemento ma con riferimenti di misura legati al div nel quale sono incapsulati. Ogni attributo di ogni elemento deve sempre essere chiuso da un ; mentre la chiusura degli elementi è realizzata tramite una graffa chiusa.</w:t>
+        <w:t xml:space="preserve">Trattiamo ora i vari elementi che possono comporre una pagina. Tratteremo per prime le immagini, i testi e le liste che possono essere inserite riferendosi alle dimensioni della pagina. Per ultimi tratteremo i div, elementi più complessi e che possono contenere al loro interno gli altri tipi di elemento ma con riferimenti di misura legati al div nel quale sono incapsulati. Ogni attributo di ogni </w:t>
+      </w:r>
+      <w:r>
+        <w:rPr>
+          <w:rFonts w:ascii="Times New Roman" w:eastAsia="Times New Roman" w:hAnsi="Times New Roman" w:cs="Times New Roman"/>
+          <w:sz w:val="24"/>
+          <w:szCs w:val="24"/>
+        </w:rPr>
+        <w:lastRenderedPageBreak/>
+        <w:t>elemento deve sempre essere chiuso da un ; mentre la chiusura degli elementi è realizzata tramite una graffa chiusa.</w:t>
       </w:r>
     </w:p>
     <w:p>
@@ -16798,7 +16804,6 @@
           <w:sz w:val="24"/>
           <w:szCs w:val="24"/>
         </w:rPr>
-        <w:lastRenderedPageBreak/>
         <w:t>angle-</w:t>
       </w:r>
       <w:proofErr w:type="spellStart"/>
@@ -17126,6 +17131,7 @@
           <w:sz w:val="24"/>
           <w:szCs w:val="24"/>
         </w:rPr>
+        <w:lastRenderedPageBreak/>
         <w:t>Un testo può essere inserito tramite il tag “</w:t>
       </w:r>
       <w:r>
@@ -17533,7 +17539,27 @@
           <w:sz w:val="24"/>
           <w:szCs w:val="24"/>
         </w:rPr>
-        <w:t>, position, fit-x</w:t>
+        <w:t xml:space="preserve">, position, </w:t>
+      </w:r>
+      <w:proofErr w:type="spellStart"/>
+      <w:r>
+        <w:rPr>
+          <w:rFonts w:ascii="Times New Roman" w:eastAsia="Times New Roman" w:hAnsi="Times New Roman" w:cs="Times New Roman"/>
+          <w:i/>
+          <w:sz w:val="24"/>
+          <w:szCs w:val="24"/>
+        </w:rPr>
+        <w:t>fit</w:t>
+      </w:r>
+      <w:proofErr w:type="spellEnd"/>
+      <w:r>
+        <w:rPr>
+          <w:rFonts w:ascii="Times New Roman" w:eastAsia="Times New Roman" w:hAnsi="Times New Roman" w:cs="Times New Roman"/>
+          <w:i/>
+          <w:sz w:val="24"/>
+          <w:szCs w:val="24"/>
+        </w:rPr>
+        <w:t>-x</w:t>
       </w:r>
       <w:r>
         <w:rPr>
@@ -17668,7 +17694,6 @@
           <w:sz w:val="24"/>
           <w:szCs w:val="24"/>
         </w:rPr>
-        <w:lastRenderedPageBreak/>
         <w:t>font-family, font-family-</w:t>
       </w:r>
       <w:proofErr w:type="spellStart"/>
@@ -18320,6 +18345,7 @@
         <w:rPr>
           <w:rFonts w:ascii="Adobe Caslon Pro" w:eastAsia="Times New Roman" w:hAnsi="Adobe Caslon Pro" w:cs="Times New Roman"/>
         </w:rPr>
+        <w:lastRenderedPageBreak/>
         <w:t>2.2.3. Liste</w:t>
       </w:r>
       <w:bookmarkEnd w:id="6"/>
@@ -18787,16 +18813,7 @@
           <w:sz w:val="24"/>
           <w:szCs w:val="24"/>
         </w:rPr>
-        <w:t xml:space="preserve"> esadecimale, dove R è il colore rosso, G il colore verde, B il colore blu e A l’alpha, ovvero il valore di trasparenza </w:t>
-      </w:r>
-      <w:r>
-        <w:rPr>
-          <w:rFonts w:ascii="Times New Roman" w:eastAsia="Times New Roman" w:hAnsi="Times New Roman" w:cs="Times New Roman"/>
-          <w:sz w:val="24"/>
-          <w:szCs w:val="24"/>
-        </w:rPr>
-        <w:lastRenderedPageBreak/>
-        <w:t xml:space="preserve">dell’elemento. Il valore di alpha non è considerato. </w:t>
+        <w:t xml:space="preserve"> esadecimale, dove R è il colore rosso, G il colore verde, B il colore blu e A l’alpha, ovvero il valore di trasparenza dell’elemento. Il valore di alpha non è considerato. </w:t>
       </w:r>
       <w:proofErr w:type="spellStart"/>
       <w:r>
@@ -19140,7 +19157,16 @@
           <w:sz w:val="24"/>
           <w:szCs w:val="24"/>
         </w:rPr>
-        <w:t xml:space="preserve">e in questo caso l’alpha (A) specifica la trasparenza del contenitore, per fornire la possibilità di vedere altri elementi sottostanti ad esso. </w:t>
+        <w:t xml:space="preserve">e in questo caso l’alpha (A) specifica la trasparenza </w:t>
+      </w:r>
+      <w:r>
+        <w:rPr>
+          <w:rFonts w:ascii="Times New Roman" w:eastAsia="Times New Roman" w:hAnsi="Times New Roman" w:cs="Times New Roman"/>
+          <w:sz w:val="24"/>
+          <w:szCs w:val="24"/>
+        </w:rPr>
+        <w:lastRenderedPageBreak/>
+        <w:t xml:space="preserve">del contenitore, per fornire la possibilità di vedere altri elementi sottostanti ad esso. </w:t>
       </w:r>
       <w:proofErr w:type="spellStart"/>
       <w:r>
@@ -19306,14 +19332,25 @@
         </w:rPr>
         <w:t xml:space="preserve">, </w:t>
       </w:r>
-      <w:r>
-        <w:rPr>
-          <w:rFonts w:ascii="Times New Roman" w:eastAsia="Times New Roman" w:hAnsi="Times New Roman" w:cs="Times New Roman"/>
-          <w:i/>
-          <w:sz w:val="24"/>
-          <w:szCs w:val="24"/>
-        </w:rPr>
-        <w:t>fit-x</w:t>
+      <w:proofErr w:type="spellStart"/>
+      <w:r>
+        <w:rPr>
+          <w:rFonts w:ascii="Times New Roman" w:eastAsia="Times New Roman" w:hAnsi="Times New Roman" w:cs="Times New Roman"/>
+          <w:i/>
+          <w:sz w:val="24"/>
+          <w:szCs w:val="24"/>
+        </w:rPr>
+        <w:t>fit</w:t>
+      </w:r>
+      <w:proofErr w:type="spellEnd"/>
+      <w:r>
+        <w:rPr>
+          <w:rFonts w:ascii="Times New Roman" w:eastAsia="Times New Roman" w:hAnsi="Times New Roman" w:cs="Times New Roman"/>
+          <w:i/>
+          <w:sz w:val="24"/>
+          <w:szCs w:val="24"/>
+        </w:rPr>
+        <w:t>-x</w:t>
       </w:r>
       <w:r>
         <w:rPr>
@@ -19323,14 +19360,25 @@
         </w:rPr>
         <w:t xml:space="preserve"> e </w:t>
       </w:r>
-      <w:r>
-        <w:rPr>
-          <w:rFonts w:ascii="Times New Roman" w:eastAsia="Times New Roman" w:hAnsi="Times New Roman" w:cs="Times New Roman"/>
-          <w:i/>
-          <w:sz w:val="24"/>
-          <w:szCs w:val="24"/>
-        </w:rPr>
-        <w:t>fit-y</w:t>
+      <w:proofErr w:type="spellStart"/>
+      <w:r>
+        <w:rPr>
+          <w:rFonts w:ascii="Times New Roman" w:eastAsia="Times New Roman" w:hAnsi="Times New Roman" w:cs="Times New Roman"/>
+          <w:i/>
+          <w:sz w:val="24"/>
+          <w:szCs w:val="24"/>
+        </w:rPr>
+        <w:t>fit</w:t>
+      </w:r>
+      <w:proofErr w:type="spellEnd"/>
+      <w:r>
+        <w:rPr>
+          <w:rFonts w:ascii="Times New Roman" w:eastAsia="Times New Roman" w:hAnsi="Times New Roman" w:cs="Times New Roman"/>
+          <w:i/>
+          <w:sz w:val="24"/>
+          <w:szCs w:val="24"/>
+        </w:rPr>
+        <w:t>-y</w:t>
       </w:r>
       <w:r>
         <w:rPr>
@@ -19602,7 +19650,6 @@
           <w:sz w:val="32"/>
           <w:szCs w:val="32"/>
         </w:rPr>
-        <w:lastRenderedPageBreak/>
         <w:t>Scelte grammaticali</w:t>
       </w:r>
       <w:bookmarkEnd w:id="8"/>
@@ -19863,6 +19910,7 @@
           <w:sz w:val="24"/>
           <w:szCs w:val="24"/>
         </w:rPr>
+        <w:lastRenderedPageBreak/>
         <w:t>Il primo caso di errore (che verrà anche trattato come esempio di errore nel</w:t>
       </w:r>
       <w:r>
@@ -20135,7 +20183,6 @@
           <w:sz w:val="40"/>
           <w:szCs w:val="40"/>
         </w:rPr>
-        <w:lastRenderedPageBreak/>
         <w:t>Tool utilizzati</w:t>
       </w:r>
       <w:bookmarkEnd w:id="10"/>
@@ -20504,6 +20551,7 @@
           <w:sz w:val="24"/>
           <w:szCs w:val="24"/>
         </w:rPr>
+        <w:lastRenderedPageBreak/>
         <w:t>PDFBox</w:t>
       </w:r>
       <w:proofErr w:type="spellEnd"/>
@@ -20688,6 +20736,204 @@
         </w:rPr>
         <w:t>.</w:t>
       </w:r>
+    </w:p>
+    <w:p>
+      <w:pPr>
+        <w:spacing w:line="360" w:lineRule="auto"/>
+        <w:rPr>
+          <w:rFonts w:ascii="Times New Roman" w:eastAsia="Times New Roman" w:hAnsi="Times New Roman" w:cs="Times New Roman"/>
+          <w:color w:val="2F5496"/>
+          <w:sz w:val="24"/>
+          <w:szCs w:val="24"/>
+        </w:rPr>
+      </w:pPr>
+    </w:p>
+    <w:p>
+      <w:pPr>
+        <w:spacing w:line="360" w:lineRule="auto"/>
+        <w:rPr>
+          <w:rFonts w:ascii="Times New Roman" w:eastAsia="Times New Roman" w:hAnsi="Times New Roman" w:cs="Times New Roman"/>
+          <w:color w:val="2F5496"/>
+          <w:sz w:val="24"/>
+          <w:szCs w:val="24"/>
+        </w:rPr>
+      </w:pPr>
+    </w:p>
+    <w:p>
+      <w:pPr>
+        <w:spacing w:line="360" w:lineRule="auto"/>
+        <w:rPr>
+          <w:rFonts w:ascii="Times New Roman" w:eastAsia="Times New Roman" w:hAnsi="Times New Roman" w:cs="Times New Roman"/>
+          <w:color w:val="2F5496"/>
+          <w:sz w:val="24"/>
+          <w:szCs w:val="24"/>
+        </w:rPr>
+      </w:pPr>
+    </w:p>
+    <w:p>
+      <w:pPr>
+        <w:spacing w:line="360" w:lineRule="auto"/>
+        <w:rPr>
+          <w:rFonts w:ascii="Times New Roman" w:eastAsia="Times New Roman" w:hAnsi="Times New Roman" w:cs="Times New Roman"/>
+          <w:color w:val="2F5496"/>
+          <w:sz w:val="24"/>
+          <w:szCs w:val="24"/>
+        </w:rPr>
+      </w:pPr>
+    </w:p>
+    <w:p>
+      <w:pPr>
+        <w:spacing w:line="360" w:lineRule="auto"/>
+        <w:rPr>
+          <w:rFonts w:ascii="Times New Roman" w:eastAsia="Times New Roman" w:hAnsi="Times New Roman" w:cs="Times New Roman"/>
+          <w:color w:val="2F5496"/>
+          <w:sz w:val="24"/>
+          <w:szCs w:val="24"/>
+        </w:rPr>
+      </w:pPr>
+    </w:p>
+    <w:p>
+      <w:pPr>
+        <w:spacing w:line="360" w:lineRule="auto"/>
+        <w:rPr>
+          <w:rFonts w:ascii="Times New Roman" w:eastAsia="Times New Roman" w:hAnsi="Times New Roman" w:cs="Times New Roman"/>
+          <w:color w:val="2F5496"/>
+          <w:sz w:val="24"/>
+          <w:szCs w:val="24"/>
+        </w:rPr>
+      </w:pPr>
+    </w:p>
+    <w:p>
+      <w:pPr>
+        <w:spacing w:line="360" w:lineRule="auto"/>
+        <w:rPr>
+          <w:rFonts w:ascii="Times New Roman" w:eastAsia="Times New Roman" w:hAnsi="Times New Roman" w:cs="Times New Roman"/>
+          <w:color w:val="2F5496"/>
+          <w:sz w:val="24"/>
+          <w:szCs w:val="24"/>
+        </w:rPr>
+      </w:pPr>
+    </w:p>
+    <w:p>
+      <w:pPr>
+        <w:spacing w:line="360" w:lineRule="auto"/>
+        <w:rPr>
+          <w:rFonts w:ascii="Times New Roman" w:eastAsia="Times New Roman" w:hAnsi="Times New Roman" w:cs="Times New Roman"/>
+          <w:color w:val="2F5496"/>
+          <w:sz w:val="24"/>
+          <w:szCs w:val="24"/>
+        </w:rPr>
+      </w:pPr>
+    </w:p>
+    <w:p>
+      <w:pPr>
+        <w:spacing w:line="360" w:lineRule="auto"/>
+        <w:rPr>
+          <w:rFonts w:ascii="Times New Roman" w:eastAsia="Times New Roman" w:hAnsi="Times New Roman" w:cs="Times New Roman"/>
+          <w:color w:val="2F5496"/>
+          <w:sz w:val="24"/>
+          <w:szCs w:val="24"/>
+        </w:rPr>
+      </w:pPr>
+    </w:p>
+    <w:p>
+      <w:pPr>
+        <w:spacing w:line="360" w:lineRule="auto"/>
+        <w:rPr>
+          <w:rFonts w:ascii="Times New Roman" w:eastAsia="Times New Roman" w:hAnsi="Times New Roman" w:cs="Times New Roman"/>
+          <w:color w:val="2F5496"/>
+          <w:sz w:val="24"/>
+          <w:szCs w:val="24"/>
+        </w:rPr>
+      </w:pPr>
+    </w:p>
+    <w:p>
+      <w:pPr>
+        <w:spacing w:line="360" w:lineRule="auto"/>
+        <w:rPr>
+          <w:rFonts w:ascii="Times New Roman" w:eastAsia="Times New Roman" w:hAnsi="Times New Roman" w:cs="Times New Roman"/>
+          <w:color w:val="2F5496"/>
+          <w:sz w:val="24"/>
+          <w:szCs w:val="24"/>
+        </w:rPr>
+      </w:pPr>
+    </w:p>
+    <w:p>
+      <w:pPr>
+        <w:spacing w:line="360" w:lineRule="auto"/>
+        <w:rPr>
+          <w:rFonts w:ascii="Times New Roman" w:eastAsia="Times New Roman" w:hAnsi="Times New Roman" w:cs="Times New Roman"/>
+          <w:color w:val="2F5496"/>
+          <w:sz w:val="24"/>
+          <w:szCs w:val="24"/>
+        </w:rPr>
+      </w:pPr>
+    </w:p>
+    <w:p>
+      <w:pPr>
+        <w:spacing w:line="360" w:lineRule="auto"/>
+        <w:rPr>
+          <w:rFonts w:ascii="Times New Roman" w:eastAsia="Times New Roman" w:hAnsi="Times New Roman" w:cs="Times New Roman"/>
+          <w:color w:val="2F5496"/>
+          <w:sz w:val="24"/>
+          <w:szCs w:val="24"/>
+        </w:rPr>
+      </w:pPr>
+    </w:p>
+    <w:p>
+      <w:pPr>
+        <w:spacing w:line="360" w:lineRule="auto"/>
+        <w:rPr>
+          <w:rFonts w:ascii="Times New Roman" w:eastAsia="Times New Roman" w:hAnsi="Times New Roman" w:cs="Times New Roman"/>
+          <w:color w:val="2F5496"/>
+          <w:sz w:val="24"/>
+          <w:szCs w:val="24"/>
+        </w:rPr>
+      </w:pPr>
+    </w:p>
+    <w:p>
+      <w:pPr>
+        <w:spacing w:line="360" w:lineRule="auto"/>
+        <w:rPr>
+          <w:rFonts w:ascii="Times New Roman" w:eastAsia="Times New Roman" w:hAnsi="Times New Roman" w:cs="Times New Roman"/>
+          <w:color w:val="2F5496"/>
+          <w:sz w:val="24"/>
+          <w:szCs w:val="24"/>
+        </w:rPr>
+      </w:pPr>
+    </w:p>
+    <w:p>
+      <w:pPr>
+        <w:spacing w:line="360" w:lineRule="auto"/>
+        <w:rPr>
+          <w:rFonts w:ascii="Times New Roman" w:eastAsia="Times New Roman" w:hAnsi="Times New Roman" w:cs="Times New Roman"/>
+          <w:color w:val="2F5496"/>
+          <w:sz w:val="24"/>
+          <w:szCs w:val="24"/>
+        </w:rPr>
+      </w:pPr>
+    </w:p>
+    <w:p>
+      <w:pPr>
+        <w:spacing w:line="360" w:lineRule="auto"/>
+        <w:rPr>
+          <w:rFonts w:ascii="Times New Roman" w:eastAsia="Times New Roman" w:hAnsi="Times New Roman" w:cs="Times New Roman"/>
+          <w:color w:val="2F5496"/>
+          <w:sz w:val="24"/>
+          <w:szCs w:val="24"/>
+        </w:rPr>
+      </w:pPr>
+    </w:p>
+    <w:p>
+      <w:pPr>
+        <w:spacing w:line="360" w:lineRule="auto"/>
+        <w:rPr>
+          <w:rFonts w:ascii="Times New Roman" w:eastAsia="Times New Roman" w:hAnsi="Times New Roman" w:cs="Times New Roman"/>
+          <w:color w:val="2F5496"/>
+          <w:sz w:val="24"/>
+          <w:szCs w:val="24"/>
+        </w:rPr>
+      </w:pPr>
     </w:p>
     <w:p>
       <w:pPr>
@@ -20811,7 +21057,6 @@
           <w:szCs w:val="40"/>
         </w:rPr>
       </w:pPr>
-      <w:bookmarkStart w:id="11" w:name="_Toc71294405"/>
       <w:r>
         <w:rPr>
           <w:rFonts w:ascii="Adobe Caslon Pro" w:eastAsia="Adobe Caslon Pro" w:hAnsi="Adobe Caslon Pro" w:cs="Adobe Caslon Pro"/>
@@ -20821,16 +21066,27 @@
           <w:szCs w:val="40"/>
         </w:rPr>
         <w:lastRenderedPageBreak/>
-        <w:t>Interfaccia utente</w:t>
-      </w:r>
-      <w:bookmarkEnd w:id="11"/>
-    </w:p>
-    <w:p>
-      <w:pPr>
+        <w:t xml:space="preserve">User </w:t>
+      </w:r>
+      <w:proofErr w:type="spellStart"/>
+      <w:r>
         <w:rPr>
           <w:rFonts w:ascii="Adobe Caslon Pro" w:eastAsia="Adobe Caslon Pro" w:hAnsi="Adobe Caslon Pro" w:cs="Adobe Caslon Pro"/>
           <w:b/>
           <w:color w:val="000000"/>
+          <w:sz w:val="40"/>
+          <w:szCs w:val="40"/>
+        </w:rPr>
+        <w:t>interface</w:t>
+      </w:r>
+      <w:proofErr w:type="spellEnd"/>
+    </w:p>
+    <w:p>
+      <w:pPr>
+        <w:rPr>
+          <w:rFonts w:ascii="Adobe Caslon Pro" w:eastAsia="Adobe Caslon Pro" w:hAnsi="Adobe Caslon Pro" w:cs="Adobe Caslon Pro"/>
+          <w:b/>
+          <w:color w:val="000000"/>
           <w:sz w:val="28"/>
           <w:szCs w:val="28"/>
         </w:rPr>
@@ -20844,6 +21100,7 @@
           <w:color w:val="000000"/>
           <w:sz w:val="24"/>
           <w:szCs w:val="24"/>
+          <w:lang w:val="en-GB"/>
         </w:rPr>
       </w:pPr>
       <w:r>
@@ -20915,34 +21172,36 @@
           </wp:anchor>
         </w:drawing>
       </w:r>
+      <w:bookmarkStart w:id="11" w:name="_Hlk71626095"/>
       <w:r>
         <w:rPr>
           <w:rFonts w:ascii="Times New Roman" w:hAnsi="Times New Roman" w:cs="Times New Roman"/>
           <w:color w:val="000000"/>
           <w:sz w:val="24"/>
           <w:szCs w:val="24"/>
-        </w:rPr>
-        <w:t xml:space="preserve">L’applicazione è utilizzabile tramite un’interfaccia grafica sviluppata con </w:t>
-      </w:r>
-      <w:proofErr w:type="spellStart"/>
+          <w:lang w:val="en-GB"/>
+        </w:rPr>
+        <w:t>The application can be used through a graphical interface developed with JavaFX</w:t>
+      </w:r>
       <w:r>
         <w:rPr>
           <w:rFonts w:ascii="Times New Roman" w:hAnsi="Times New Roman" w:cs="Times New Roman"/>
           <w:color w:val="000000"/>
           <w:sz w:val="24"/>
           <w:szCs w:val="24"/>
-        </w:rPr>
-        <w:t>JavaFX</w:t>
-      </w:r>
-      <w:proofErr w:type="spellEnd"/>
+          <w:lang w:val="en-GB"/>
+        </w:rPr>
+        <w:t xml:space="preserve">. </w:t>
+      </w:r>
       <w:r>
         <w:rPr>
           <w:rFonts w:ascii="Times New Roman" w:hAnsi="Times New Roman" w:cs="Times New Roman"/>
           <w:color w:val="000000"/>
           <w:sz w:val="24"/>
           <w:szCs w:val="24"/>
-        </w:rPr>
-        <w:t xml:space="preserve">. All’esecuzione si presenta con una GUI composta da un’area testuale, in cui è possibile scrivere e modificare la grammatica di un documento PDF, due pulsanti simili tra loro, rispettivamente per l’apertura e il salvataggio di un file di testo, un pulsante </w:t>
+          <w:lang w:val="en-GB"/>
+        </w:rPr>
+        <w:t>At the execution</w:t>
       </w:r>
       <w:r>
         <w:rPr>
@@ -20950,8 +21209,9 @@
           <w:color w:val="000000"/>
           <w:sz w:val="24"/>
           <w:szCs w:val="24"/>
-        </w:rPr>
-        <w:t>rosso</w:t>
+          <w:lang w:val="en-GB"/>
+        </w:rPr>
+        <w:t xml:space="preserve"> </w:t>
       </w:r>
       <w:r>
         <w:rPr>
@@ -20959,8 +21219,142 @@
           <w:color w:val="000000"/>
           <w:sz w:val="24"/>
           <w:szCs w:val="24"/>
-        </w:rPr>
-        <w:t xml:space="preserve"> per la creazione del documento, e un’area di testo non modificabile che serve per comunicare all’utente eventuali messaggi ed errori.</w:t>
+          <w:lang w:val="en-GB"/>
+        </w:rPr>
+        <w:t>it comes with a GUI consisting of a text area</w:t>
+      </w:r>
+      <w:r>
+        <w:rPr>
+          <w:rFonts w:ascii="Times New Roman" w:hAnsi="Times New Roman" w:cs="Times New Roman"/>
+          <w:color w:val="000000"/>
+          <w:sz w:val="24"/>
+          <w:szCs w:val="24"/>
+          <w:lang w:val="en-GB"/>
+        </w:rPr>
+        <w:t xml:space="preserve"> </w:t>
+      </w:r>
+      <w:r>
+        <w:rPr>
+          <w:rFonts w:ascii="Times New Roman" w:hAnsi="Times New Roman" w:cs="Times New Roman"/>
+          <w:color w:val="000000"/>
+          <w:sz w:val="24"/>
+          <w:szCs w:val="24"/>
+          <w:lang w:val="en-GB"/>
+        </w:rPr>
+        <w:t xml:space="preserve">where </w:t>
+      </w:r>
+      <w:r>
+        <w:rPr>
+          <w:rFonts w:ascii="Times New Roman" w:hAnsi="Times New Roman" w:cs="Times New Roman"/>
+          <w:color w:val="000000"/>
+          <w:sz w:val="24"/>
+          <w:szCs w:val="24"/>
+          <w:lang w:val="en-GB"/>
+        </w:rPr>
+        <w:t>the user</w:t>
+      </w:r>
+      <w:r>
+        <w:rPr>
+          <w:rFonts w:ascii="Times New Roman" w:hAnsi="Times New Roman" w:cs="Times New Roman"/>
+          <w:color w:val="000000"/>
+          <w:sz w:val="24"/>
+          <w:szCs w:val="24"/>
+          <w:lang w:val="en-GB"/>
+        </w:rPr>
+        <w:t xml:space="preserve"> can write and edit the grammar of a PDF </w:t>
+      </w:r>
+      <w:r>
+        <w:rPr>
+          <w:rFonts w:ascii="Times New Roman" w:hAnsi="Times New Roman" w:cs="Times New Roman"/>
+          <w:color w:val="000000"/>
+          <w:sz w:val="24"/>
+          <w:szCs w:val="24"/>
+          <w:lang w:val="en-GB"/>
+        </w:rPr>
+        <w:t xml:space="preserve">document, </w:t>
+      </w:r>
+      <w:r>
+        <w:rPr>
+          <w:rFonts w:ascii="Times New Roman" w:hAnsi="Times New Roman" w:cs="Times New Roman"/>
+          <w:color w:val="000000"/>
+          <w:sz w:val="24"/>
+          <w:szCs w:val="24"/>
+          <w:lang w:val="en-GB"/>
+        </w:rPr>
+        <w:t xml:space="preserve">two buttons </w:t>
+      </w:r>
+      <w:proofErr w:type="gramStart"/>
+      <w:r>
+        <w:rPr>
+          <w:rFonts w:ascii="Times New Roman" w:hAnsi="Times New Roman" w:cs="Times New Roman"/>
+          <w:color w:val="000000"/>
+          <w:sz w:val="24"/>
+          <w:szCs w:val="24"/>
+          <w:lang w:val="en-GB"/>
+        </w:rPr>
+        <w:t>similar to</w:t>
+      </w:r>
+      <w:proofErr w:type="gramEnd"/>
+      <w:r>
+        <w:rPr>
+          <w:rFonts w:ascii="Times New Roman" w:hAnsi="Times New Roman" w:cs="Times New Roman"/>
+          <w:color w:val="000000"/>
+          <w:sz w:val="24"/>
+          <w:szCs w:val="24"/>
+          <w:lang w:val="en-GB"/>
+        </w:rPr>
+        <w:t xml:space="preserve"> each other, respectively for opening and saving a text file, a red button for creating the document, and a non-editable text area</w:t>
+      </w:r>
+      <w:r>
+        <w:rPr>
+          <w:rFonts w:ascii="Times New Roman" w:hAnsi="Times New Roman" w:cs="Times New Roman"/>
+          <w:color w:val="000000"/>
+          <w:sz w:val="24"/>
+          <w:szCs w:val="24"/>
+          <w:lang w:val="en-GB"/>
+        </w:rPr>
+        <w:t xml:space="preserve"> </w:t>
+      </w:r>
+      <w:bookmarkEnd w:id="11"/>
+      <w:r>
+        <w:rPr>
+          <w:rFonts w:ascii="Times New Roman" w:hAnsi="Times New Roman" w:cs="Times New Roman"/>
+          <w:color w:val="000000"/>
+          <w:sz w:val="24"/>
+          <w:szCs w:val="24"/>
+          <w:lang w:val="en-GB"/>
+        </w:rPr>
+        <w:t xml:space="preserve">that </w:t>
+      </w:r>
+      <w:r>
+        <w:rPr>
+          <w:rFonts w:ascii="Times New Roman" w:hAnsi="Times New Roman" w:cs="Times New Roman"/>
+          <w:color w:val="000000"/>
+          <w:sz w:val="24"/>
+          <w:szCs w:val="24"/>
+          <w:lang w:val="en-GB"/>
+        </w:rPr>
+        <w:t>is used</w:t>
+      </w:r>
+      <w:r>
+        <w:rPr>
+          <w:rFonts w:ascii="Times New Roman" w:hAnsi="Times New Roman" w:cs="Times New Roman"/>
+          <w:color w:val="000000"/>
+          <w:sz w:val="24"/>
+          <w:szCs w:val="24"/>
+          <w:lang w:val="en-GB"/>
+        </w:rPr>
+        <w:t xml:space="preserve"> to communicate any messages and errors to the user</w:t>
+      </w:r>
+      <w:r>
+        <w:rPr>
+          <w:rFonts w:ascii="Times New Roman" w:hAnsi="Times New Roman" w:cs="Times New Roman"/>
+          <w:color w:val="000000"/>
+          <w:sz w:val="24"/>
+          <w:szCs w:val="24"/>
+          <w:lang w:val="en-GB"/>
+        </w:rPr>
+        <w:t>.</w:t>
       </w:r>
     </w:p>
     <w:p>
@@ -20971,6 +21365,7 @@
           <w:color w:val="2F5496"/>
           <w:sz w:val="24"/>
           <w:szCs w:val="24"/>
+          <w:lang w:val="en-GB"/>
         </w:rPr>
       </w:pPr>
     </w:p>
@@ -20997,7 +21392,6 @@
           <w:szCs w:val="32"/>
         </w:rPr>
       </w:pPr>
-      <w:bookmarkStart w:id="12" w:name="_Toc71294406"/>
       <w:r>
         <w:rPr>
           <w:rFonts w:ascii="Adobe Caslon Pro" w:eastAsia="Adobe Caslon Pro" w:hAnsi="Adobe Caslon Pro" w:cs="Adobe Caslon Pro"/>
@@ -21006,9 +21400,8 @@
           <w:sz w:val="32"/>
           <w:szCs w:val="32"/>
         </w:rPr>
-        <w:t>Caso d’uso generale</w:t>
-      </w:r>
-      <w:bookmarkEnd w:id="12"/>
+        <w:t>General use case</w:t>
+      </w:r>
     </w:p>
     <w:p>
       <w:pPr>
@@ -21036,6 +21429,7 @@
           <w:color w:val="000000"/>
           <w:sz w:val="24"/>
           <w:szCs w:val="24"/>
+          <w:lang w:val="en-GB"/>
         </w:rPr>
       </w:pPr>
       <w:r>
@@ -21044,15 +21438,19 @@
           <w:color w:val="000000"/>
           <w:sz w:val="24"/>
           <w:szCs w:val="24"/>
-        </w:rPr>
-        <w:t xml:space="preserve">L’utente può scrivere la grammatica da zero, ma il caso d’uso più comune è sicuramente quello </w:t>
+          <w:lang w:val="en-GB"/>
+        </w:rPr>
+        <w:t>The user can write the grammar from scratch, but the most common use case is certainly</w:t>
       </w:r>
       <w:r>
         <w:rPr>
           <w:rFonts w:ascii="Times New Roman" w:hAnsi="Times New Roman" w:cs="Times New Roman"/>
           <w:color w:val="000000"/>
-        </w:rPr>
-        <w:t xml:space="preserve">in cui la grammatica, </w:t>
+          <w:sz w:val="24"/>
+          <w:szCs w:val="24"/>
+          <w:lang w:val="en-GB"/>
+        </w:rPr>
+        <w:t xml:space="preserve"> the</w:t>
       </w:r>
       <w:r>
         <w:rPr>
@@ -21060,8 +21458,9 @@
           <w:color w:val="000000"/>
           <w:sz w:val="24"/>
           <w:szCs w:val="24"/>
-        </w:rPr>
-        <w:t>o una sua parte, è in un file di testo già esistente. In questo caso con il pulsante “</w:t>
+          <w:lang w:val="en-GB"/>
+        </w:rPr>
+        <w:t xml:space="preserve"> one in which the grammar, or a part of it, is </w:t>
       </w:r>
       <w:r>
         <w:rPr>
@@ -21069,8 +21468,9 @@
           <w:color w:val="000000"/>
           <w:sz w:val="24"/>
           <w:szCs w:val="24"/>
-        </w:rPr>
-        <w:t>Open…</w:t>
+          <w:lang w:val="en-GB"/>
+        </w:rPr>
+        <w:t xml:space="preserve">already </w:t>
       </w:r>
       <w:r>
         <w:rPr>
@@ -21078,8 +21478,59 @@
           <w:color w:val="000000"/>
           <w:sz w:val="24"/>
           <w:szCs w:val="24"/>
-        </w:rPr>
-        <w:t>” è possibile selezionare il file da caricare tramite un’interfaccia di navigazione del file system, ricevendo un messaggio di conferma.</w:t>
+          <w:lang w:val="en-GB"/>
+        </w:rPr>
+        <w:t xml:space="preserve">in an existing text file. In this case, with the "Open ..." button </w:t>
+      </w:r>
+      <w:r>
+        <w:rPr>
+          <w:rFonts w:ascii="Times New Roman" w:hAnsi="Times New Roman" w:cs="Times New Roman"/>
+          <w:color w:val="000000"/>
+          <w:sz w:val="24"/>
+          <w:szCs w:val="24"/>
+          <w:lang w:val="en-GB"/>
+        </w:rPr>
+        <w:t>is possible to</w:t>
+      </w:r>
+      <w:r>
+        <w:rPr>
+          <w:rFonts w:ascii="Times New Roman" w:hAnsi="Times New Roman" w:cs="Times New Roman"/>
+          <w:color w:val="000000"/>
+          <w:sz w:val="24"/>
+          <w:szCs w:val="24"/>
+          <w:lang w:val="en-GB"/>
+        </w:rPr>
+        <w:t xml:space="preserve"> select the file to be loaded </w:t>
+      </w:r>
+      <w:r>
+        <w:rPr>
+          <w:rFonts w:ascii="Times New Roman" w:hAnsi="Times New Roman" w:cs="Times New Roman"/>
+          <w:color w:val="000000"/>
+          <w:sz w:val="24"/>
+          <w:szCs w:val="24"/>
+          <w:lang w:val="en-GB"/>
+        </w:rPr>
+        <w:t>through</w:t>
+      </w:r>
+      <w:r>
+        <w:rPr>
+          <w:rFonts w:ascii="Times New Roman" w:hAnsi="Times New Roman" w:cs="Times New Roman"/>
+          <w:color w:val="000000"/>
+          <w:sz w:val="24"/>
+          <w:szCs w:val="24"/>
+          <w:lang w:val="en-GB"/>
+        </w:rPr>
+        <w:t xml:space="preserve"> a file system navigation interface, receiving a confirmation message</w:t>
+      </w:r>
+      <w:r>
+        <w:rPr>
+          <w:rFonts w:ascii="Times New Roman" w:hAnsi="Times New Roman" w:cs="Times New Roman"/>
+          <w:color w:val="000000"/>
+          <w:sz w:val="24"/>
+          <w:szCs w:val="24"/>
+          <w:lang w:val="en-GB"/>
+        </w:rPr>
+        <w:t>.</w:t>
       </w:r>
     </w:p>
     <w:p>
@@ -21172,6 +21623,7 @@
           <w:color w:val="000000"/>
           <w:sz w:val="24"/>
           <w:szCs w:val="24"/>
+          <w:lang w:val="en-GB"/>
         </w:rPr>
       </w:pPr>
       <w:r>
@@ -21245,12 +21697,19 @@
       </w:r>
       <w:r>
         <w:rPr>
+          <w:lang w:val="en-GB"/>
+        </w:rPr>
+        <w:t xml:space="preserve"> </w:t>
+      </w:r>
+      <w:r>
+        <w:rPr>
           <w:rFonts w:ascii="Times New Roman" w:hAnsi="Times New Roman" w:cs="Times New Roman"/>
           <w:color w:val="000000"/>
           <w:sz w:val="24"/>
           <w:szCs w:val="24"/>
-        </w:rPr>
-        <w:t>Dopo aver aperto il file è possibile fare alla grammatica tutte le modifiche necessarie, e premendo il pulsante “Sa</w:t>
+          <w:lang w:val="en-GB"/>
+        </w:rPr>
+        <w:t xml:space="preserve">After opening the file, </w:t>
       </w:r>
       <w:r>
         <w:rPr>
@@ -21258,8 +21717,9 @@
           <w:color w:val="000000"/>
           <w:sz w:val="24"/>
           <w:szCs w:val="24"/>
-        </w:rPr>
-        <w:t>ve…</w:t>
+          <w:lang w:val="en-GB"/>
+        </w:rPr>
+        <w:t>the user</w:t>
       </w:r>
       <w:r>
         <w:rPr>
@@ -21267,8 +21727,91 @@
           <w:color w:val="000000"/>
           <w:sz w:val="24"/>
           <w:szCs w:val="24"/>
-        </w:rPr>
-        <w:t>” si può salvarla in un file tramite un’interfaccia simile a quella usata durante il caricamento.</w:t>
+          <w:lang w:val="en-GB"/>
+        </w:rPr>
+        <w:t xml:space="preserve"> can make all the necessary changes to the grammar, and by pressing the "Save ..." button </w:t>
+      </w:r>
+      <w:r>
+        <w:rPr>
+          <w:rFonts w:ascii="Times New Roman" w:hAnsi="Times New Roman" w:cs="Times New Roman"/>
+          <w:color w:val="000000"/>
+          <w:sz w:val="24"/>
+          <w:szCs w:val="24"/>
+          <w:lang w:val="en-GB"/>
+        </w:rPr>
+        <w:t>it can be saved</w:t>
+      </w:r>
+      <w:r>
+        <w:rPr>
+          <w:rFonts w:ascii="Times New Roman" w:hAnsi="Times New Roman" w:cs="Times New Roman"/>
+          <w:color w:val="000000"/>
+          <w:sz w:val="24"/>
+          <w:szCs w:val="24"/>
+          <w:lang w:val="en-GB"/>
+        </w:rPr>
+        <w:t xml:space="preserve"> to a file using an interface </w:t>
+      </w:r>
+      <w:proofErr w:type="gramStart"/>
+      <w:r>
+        <w:rPr>
+          <w:rFonts w:ascii="Times New Roman" w:hAnsi="Times New Roman" w:cs="Times New Roman"/>
+          <w:color w:val="000000"/>
+          <w:sz w:val="24"/>
+          <w:szCs w:val="24"/>
+          <w:lang w:val="en-GB"/>
+        </w:rPr>
+        <w:t>similar to</w:t>
+      </w:r>
+      <w:proofErr w:type="gramEnd"/>
+      <w:r>
+        <w:rPr>
+          <w:rFonts w:ascii="Times New Roman" w:hAnsi="Times New Roman" w:cs="Times New Roman"/>
+          <w:color w:val="000000"/>
+          <w:sz w:val="24"/>
+          <w:szCs w:val="24"/>
+          <w:lang w:val="en-GB"/>
+        </w:rPr>
+        <w:t xml:space="preserve"> the one used during </w:t>
+      </w:r>
+      <w:r>
+        <w:rPr>
+          <w:rFonts w:ascii="Times New Roman" w:hAnsi="Times New Roman" w:cs="Times New Roman"/>
+          <w:color w:val="000000"/>
+          <w:sz w:val="24"/>
+          <w:szCs w:val="24"/>
+          <w:lang w:val="en-GB"/>
+        </w:rPr>
+        <w:t xml:space="preserve">the </w:t>
+      </w:r>
+      <w:r>
+        <w:rPr>
+          <w:rFonts w:ascii="Times New Roman" w:hAnsi="Times New Roman" w:cs="Times New Roman"/>
+          <w:color w:val="000000"/>
+          <w:sz w:val="24"/>
+          <w:szCs w:val="24"/>
+          <w:lang w:val="en-GB"/>
+        </w:rPr>
+        <w:t>loading</w:t>
+      </w:r>
+      <w:r>
+        <w:rPr>
+          <w:rFonts w:ascii="Times New Roman" w:hAnsi="Times New Roman" w:cs="Times New Roman"/>
+          <w:color w:val="000000"/>
+          <w:sz w:val="24"/>
+          <w:szCs w:val="24"/>
+          <w:lang w:val="en-GB"/>
+        </w:rPr>
+        <w:t xml:space="preserve"> process</w:t>
+      </w:r>
+      <w:r>
+        <w:rPr>
+          <w:rFonts w:ascii="Times New Roman" w:hAnsi="Times New Roman" w:cs="Times New Roman"/>
+          <w:color w:val="000000"/>
+          <w:sz w:val="24"/>
+          <w:szCs w:val="24"/>
+          <w:lang w:val="en-GB"/>
+        </w:rPr>
+        <w:t>.</w:t>
       </w:r>
     </w:p>
     <w:p>
@@ -21279,6 +21822,7 @@
           <w:color w:val="000000"/>
           <w:sz w:val="24"/>
           <w:szCs w:val="24"/>
+          <w:lang w:val="en-GB"/>
         </w:rPr>
       </w:pPr>
       <w:r>
@@ -21287,9 +21831,10 @@
           <w:color w:val="000000"/>
           <w:sz w:val="24"/>
           <w:szCs w:val="24"/>
+          <w:lang w:val="en-GB"/>
         </w:rPr>
         <w:lastRenderedPageBreak/>
-        <w:t>Quando l’utente è pronto per avviare la generazione del documento può farlo premendo il pulsante “Crea</w:t>
+        <w:t xml:space="preserve">When the user is ready to start generating the document, </w:t>
       </w:r>
       <w:r>
         <w:rPr>
@@ -21297,8 +21842,9 @@
           <w:color w:val="000000"/>
           <w:sz w:val="24"/>
           <w:szCs w:val="24"/>
-        </w:rPr>
-        <w:t>te</w:t>
+          <w:lang w:val="en-GB"/>
+        </w:rPr>
+        <w:t>it</w:t>
       </w:r>
       <w:r>
         <w:rPr>
@@ -21306,8 +21852,9 @@
           <w:color w:val="000000"/>
           <w:sz w:val="24"/>
           <w:szCs w:val="24"/>
-        </w:rPr>
-        <w:t>”</w:t>
+          <w:lang w:val="en-GB"/>
+        </w:rPr>
+        <w:t xml:space="preserve"> can </w:t>
       </w:r>
       <w:r>
         <w:rPr>
@@ -21315,8 +21862,9 @@
           <w:color w:val="000000"/>
           <w:sz w:val="24"/>
           <w:szCs w:val="24"/>
-        </w:rPr>
-        <w:t xml:space="preserve"> e</w:t>
+          <w:lang w:val="en-GB"/>
+        </w:rPr>
+        <w:t>be done</w:t>
       </w:r>
       <w:r>
         <w:rPr>
@@ -21324,8 +21872,9 @@
           <w:color w:val="000000"/>
           <w:sz w:val="24"/>
           <w:szCs w:val="24"/>
-        </w:rPr>
-        <w:t xml:space="preserve">, al termine della procedura, nel caso </w:t>
+          <w:lang w:val="en-GB"/>
+        </w:rPr>
+        <w:t xml:space="preserve"> by pressing the "Create" button and, at the end of the procedure, if it is successful, a confirmation message is shown, </w:t>
       </w:r>
       <w:r>
         <w:rPr>
@@ -21333,8 +21882,9 @@
           <w:color w:val="000000"/>
           <w:sz w:val="24"/>
           <w:szCs w:val="24"/>
-        </w:rPr>
-        <w:t xml:space="preserve">essa </w:t>
+          <w:lang w:val="en-GB"/>
+        </w:rPr>
+        <w:t>in addiction to</w:t>
       </w:r>
       <w:r>
         <w:rPr>
@@ -21342,8 +21892,29 @@
           <w:color w:val="000000"/>
           <w:sz w:val="24"/>
           <w:szCs w:val="24"/>
-        </w:rPr>
-        <w:t>vada a buon fine, viene mostrato un messaggio di conferma, oltre ad eventuali avvisi da segnalare all’utente.</w:t>
+          <w:lang w:val="en-GB"/>
+        </w:rPr>
+        <w:t xml:space="preserve"> any warnings </w:t>
+      </w:r>
+      <w:r>
+        <w:rPr>
+          <w:rFonts w:ascii="Times New Roman" w:hAnsi="Times New Roman" w:cs="Times New Roman"/>
+          <w:color w:val="000000"/>
+          <w:sz w:val="24"/>
+          <w:szCs w:val="24"/>
+          <w:lang w:val="en-GB"/>
+        </w:rPr>
+        <w:t>that need to</w:t>
+      </w:r>
+      <w:r>
+        <w:rPr>
+          <w:rFonts w:ascii="Times New Roman" w:hAnsi="Times New Roman" w:cs="Times New Roman"/>
+          <w:color w:val="000000"/>
+          <w:sz w:val="24"/>
+          <w:szCs w:val="24"/>
+          <w:lang w:val="en-GB"/>
+        </w:rPr>
+        <w:t xml:space="preserve"> be reported to the user.</w:t>
       </w:r>
     </w:p>
     <w:p>
@@ -21353,6 +21924,7 @@
           <w:color w:val="000000"/>
           <w:sz w:val="24"/>
           <w:szCs w:val="24"/>
+          <w:lang w:val="en-GB"/>
         </w:rPr>
       </w:pPr>
       <w:r>
@@ -21437,7 +22009,7 @@
           <w:szCs w:val="32"/>
         </w:rPr>
       </w:pPr>
-      <w:bookmarkStart w:id="13" w:name="_Toc71294407"/>
+      <w:bookmarkStart w:id="12" w:name="_Toc71294407"/>
       <w:r>
         <w:rPr>
           <w:rFonts w:ascii="Adobe Caslon Pro" w:eastAsia="Adobe Caslon Pro" w:hAnsi="Adobe Caslon Pro" w:cs="Adobe Caslon Pro"/>
@@ -21447,7 +22019,7 @@
         </w:rPr>
         <w:t>Reliability</w:t>
       </w:r>
-      <w:bookmarkEnd w:id="13"/>
+      <w:bookmarkEnd w:id="12"/>
       <w:r>
         <w:rPr>
           <w:rFonts w:ascii="Adobe Caslon Pro" w:eastAsia="Adobe Caslon Pro" w:hAnsi="Adobe Caslon Pro" w:cs="Adobe Caslon Pro"/>
@@ -21477,6 +22049,7 @@
           <w:color w:val="000000"/>
           <w:sz w:val="24"/>
           <w:szCs w:val="24"/>
+          <w:lang w:val="en-GB"/>
         </w:rPr>
       </w:pPr>
       <w:r>
@@ -21485,8 +22058,59 @@
           <w:color w:val="000000"/>
           <w:sz w:val="24"/>
           <w:szCs w:val="24"/>
-        </w:rPr>
-        <w:t>L’applicazione è stata sviluppata per tollerare un utilizzo scorretto da parte dell’utente senza compromettere l’esecuzione del software, ma mostrando invece dei chiari messaggi di errore che possono aiutare l’utente a capirne la causa.</w:t>
+          <w:lang w:val="en-GB"/>
+        </w:rPr>
+        <w:t xml:space="preserve">The application was developed to tolerate incorrect </w:t>
+      </w:r>
+      <w:r>
+        <w:rPr>
+          <w:rFonts w:ascii="Times New Roman" w:hAnsi="Times New Roman" w:cs="Times New Roman"/>
+          <w:color w:val="000000"/>
+          <w:sz w:val="24"/>
+          <w:szCs w:val="24"/>
+          <w:lang w:val="en-GB"/>
+        </w:rPr>
+        <w:t>us</w:t>
+      </w:r>
+      <w:r>
+        <w:rPr>
+          <w:rFonts w:ascii="Times New Roman" w:hAnsi="Times New Roman" w:cs="Times New Roman"/>
+          <w:color w:val="000000"/>
+          <w:sz w:val="24"/>
+          <w:szCs w:val="24"/>
+          <w:lang w:val="en-GB"/>
+        </w:rPr>
+        <w:t>age</w:t>
+      </w:r>
+      <w:r>
+        <w:rPr>
+          <w:rFonts w:ascii="Times New Roman" w:hAnsi="Times New Roman" w:cs="Times New Roman"/>
+          <w:color w:val="000000"/>
+          <w:sz w:val="24"/>
+          <w:szCs w:val="24"/>
+          <w:lang w:val="en-GB"/>
+        </w:rPr>
+        <w:t xml:space="preserve"> by the user without compromising the execution of the software, but instead showing clear error messages that can help the user </w:t>
+      </w:r>
+      <w:r>
+        <w:rPr>
+          <w:rFonts w:ascii="Times New Roman" w:hAnsi="Times New Roman" w:cs="Times New Roman"/>
+          <w:color w:val="000000"/>
+          <w:sz w:val="24"/>
+          <w:szCs w:val="24"/>
+          <w:lang w:val="en-GB"/>
+        </w:rPr>
+        <w:t xml:space="preserve">to </w:t>
+      </w:r>
+      <w:r>
+        <w:rPr>
+          <w:rFonts w:ascii="Times New Roman" w:hAnsi="Times New Roman" w:cs="Times New Roman"/>
+          <w:color w:val="000000"/>
+          <w:sz w:val="24"/>
+          <w:szCs w:val="24"/>
+          <w:lang w:val="en-GB"/>
+        </w:rPr>
+        <w:t>understand the cause.</w:t>
       </w:r>
     </w:p>
     <w:p>
@@ -21497,6 +22121,7 @@
           <w:color w:val="000000"/>
           <w:sz w:val="24"/>
           <w:szCs w:val="24"/>
+          <w:lang w:val="en-GB"/>
         </w:rPr>
       </w:pPr>
       <w:r>
@@ -21505,26 +22130,33 @@
           <w:color w:val="000000"/>
           <w:sz w:val="24"/>
           <w:szCs w:val="24"/>
-        </w:rPr>
-        <w:t>Ad esempio, nel caso l’utente</w:t>
-      </w:r>
+          <w:lang w:val="en-GB"/>
+        </w:rPr>
+        <w:t xml:space="preserve">For example, if the user, while opening a document, enters the name of a non-existent file, in the first version, he returned the message "The specified file cannot be found" in the textual error area, while currently the </w:t>
+      </w:r>
+      <w:proofErr w:type="spellStart"/>
+      <w:proofErr w:type="gramStart"/>
       <w:r>
         <w:rPr>
           <w:rFonts w:ascii="Times New Roman" w:hAnsi="Times New Roman" w:cs="Times New Roman"/>
           <w:color w:val="000000"/>
           <w:sz w:val="24"/>
           <w:szCs w:val="24"/>
-        </w:rPr>
-        <w:t>, durante l’apertura di un documento,</w:t>
-      </w:r>
+          <w:lang w:val="en-GB"/>
+        </w:rPr>
+        <w:t>The</w:t>
+      </w:r>
+      <w:proofErr w:type="spellEnd"/>
+      <w:proofErr w:type="gramEnd"/>
       <w:r>
         <w:rPr>
           <w:rFonts w:ascii="Times New Roman" w:hAnsi="Times New Roman" w:cs="Times New Roman"/>
           <w:color w:val="000000"/>
           <w:sz w:val="24"/>
           <w:szCs w:val="24"/>
-        </w:rPr>
-        <w:t xml:space="preserve"> inserisca il nome di un file non esistente</w:t>
+          <w:lang w:val="en-GB"/>
+        </w:rPr>
+        <w:t xml:space="preserve"> system explorer helps to check the existence of the document</w:t>
       </w:r>
       <w:r>
         <w:rPr>
@@ -21532,8 +22164,9 @@
           <w:color w:val="000000"/>
           <w:sz w:val="24"/>
           <w:szCs w:val="24"/>
-        </w:rPr>
-        <w:t>, nella prima versione, restituiva</w:t>
+          <w:lang w:val="en-GB"/>
+        </w:rPr>
+        <w:t>.</w:t>
       </w:r>
       <w:r>
         <w:rPr>
@@ -21541,8 +22174,9 @@
           <w:color w:val="000000"/>
           <w:sz w:val="24"/>
           <w:szCs w:val="24"/>
-        </w:rPr>
-        <w:t xml:space="preserve"> il messaggio “Impossibile trovare il file specificato”</w:t>
+          <w:lang w:val="en-GB"/>
+        </w:rPr>
+        <w:t xml:space="preserve"> </w:t>
       </w:r>
       <w:r>
         <w:rPr>
@@ -21550,8 +22184,9 @@
           <w:color w:val="000000"/>
           <w:sz w:val="24"/>
           <w:szCs w:val="24"/>
-        </w:rPr>
-        <w:t xml:space="preserve"> nell’area testuale degli errori, mentre attualmente l’explorer del sistema contribuisce a fare il controllo di esistenza del documento.</w:t>
+          <w:lang w:val="en-GB"/>
+        </w:rPr>
+        <w:t xml:space="preserve">Another example is </w:t>
       </w:r>
       <w:r>
         <w:rPr>
@@ -21559,6 +22194,37 @@
           <w:color w:val="000000"/>
           <w:sz w:val="24"/>
           <w:szCs w:val="24"/>
+          <w:lang w:val="en-GB"/>
+        </w:rPr>
+        <w:t>the situation where</w:t>
+      </w:r>
+      <w:r>
+        <w:rPr>
+          <w:rFonts w:ascii="Times New Roman" w:hAnsi="Times New Roman" w:cs="Times New Roman"/>
+          <w:color w:val="000000"/>
+          <w:sz w:val="24"/>
+          <w:szCs w:val="24"/>
+          <w:lang w:val="en-GB"/>
+        </w:rPr>
+        <w:t xml:space="preserve"> the destination path of the pdf file already exists and is </w:t>
+      </w:r>
+      <w:r>
+        <w:rPr>
+          <w:rFonts w:ascii="Times New Roman" w:hAnsi="Times New Roman" w:cs="Times New Roman"/>
+          <w:color w:val="000000"/>
+          <w:sz w:val="24"/>
+          <w:szCs w:val="24"/>
+          <w:lang w:val="en-GB"/>
+        </w:rPr>
+        <w:t>used</w:t>
+      </w:r>
+      <w:r>
+        <w:rPr>
+          <w:rFonts w:ascii="Times New Roman" w:hAnsi="Times New Roman" w:cs="Times New Roman"/>
+          <w:color w:val="000000"/>
+          <w:sz w:val="24"/>
+          <w:szCs w:val="24"/>
+          <w:lang w:val="en-GB"/>
         </w:rPr>
         <w:t xml:space="preserve"> </w:t>
       </w:r>
@@ -21568,8 +22234,9 @@
           <w:color w:val="000000"/>
           <w:sz w:val="24"/>
           <w:szCs w:val="24"/>
-        </w:rPr>
-        <w:t>Un altro esempio è dove</w:t>
+          <w:lang w:val="en-GB"/>
+        </w:rPr>
+        <w:t>by</w:t>
       </w:r>
       <w:r>
         <w:rPr>
@@ -21577,56 +22244,30 @@
           <w:color w:val="000000"/>
           <w:sz w:val="24"/>
           <w:szCs w:val="24"/>
-        </w:rPr>
-        <w:t xml:space="preserve"> il </w:t>
-      </w:r>
-      <w:proofErr w:type="spellStart"/>
+          <w:lang w:val="en-GB"/>
+        </w:rPr>
+        <w:t xml:space="preserve"> another process; In this case, the message “Cannot access the file. The file is being used by another </w:t>
+      </w:r>
       <w:r>
         <w:rPr>
           <w:rFonts w:ascii="Times New Roman" w:hAnsi="Times New Roman" w:cs="Times New Roman"/>
           <w:color w:val="000000"/>
           <w:sz w:val="24"/>
           <w:szCs w:val="24"/>
-        </w:rPr>
-        <w:t>path</w:t>
-      </w:r>
-      <w:proofErr w:type="spellEnd"/>
-      <w:r>
+          <w:lang w:val="en-GB"/>
+        </w:rPr>
+        <w:t>process”.</w:t>
+      </w:r>
+    </w:p>
+    <w:p>
+      <w:pPr>
+        <w:spacing w:line="360" w:lineRule="auto"/>
         <w:rPr>
           <w:rFonts w:ascii="Times New Roman" w:hAnsi="Times New Roman" w:cs="Times New Roman"/>
           <w:color w:val="000000"/>
           <w:sz w:val="24"/>
           <w:szCs w:val="24"/>
-        </w:rPr>
-        <w:t xml:space="preserve"> di destinazione del file pdf esiste già ed è aperto in un altro programma</w:t>
-      </w:r>
-      <w:r>
-        <w:rPr>
-          <w:rFonts w:ascii="Times New Roman" w:hAnsi="Times New Roman" w:cs="Times New Roman"/>
-          <w:color w:val="000000"/>
-          <w:sz w:val="24"/>
-          <w:szCs w:val="24"/>
-        </w:rPr>
-        <w:t>; In questo caso</w:t>
-      </w:r>
-      <w:r>
-        <w:rPr>
-          <w:rFonts w:ascii="Times New Roman" w:hAnsi="Times New Roman" w:cs="Times New Roman"/>
-          <w:color w:val="000000"/>
-          <w:sz w:val="24"/>
-          <w:szCs w:val="24"/>
-        </w:rPr>
-        <w:t xml:space="preserve"> viene mostrato il messaggio “Impossibile accedere al file. Il file è utilizzato da un altro processo”.</w:t>
-      </w:r>
-    </w:p>
-    <w:p>
-      <w:pPr>
-        <w:spacing w:line="360" w:lineRule="auto"/>
-        <w:rPr>
-          <w:rFonts w:ascii="Times New Roman" w:hAnsi="Times New Roman" w:cs="Times New Roman"/>
-          <w:color w:val="000000"/>
-          <w:sz w:val="24"/>
-          <w:szCs w:val="24"/>
+          <w:lang w:val="en-GB"/>
         </w:rPr>
       </w:pPr>
     </w:p>
@@ -21760,10 +22401,21 @@
       <w:pPr>
         <w:spacing w:line="360" w:lineRule="auto"/>
         <w:rPr>
+          <w:color w:val="000000"/>
+          <w:sz w:val="24"/>
+          <w:szCs w:val="24"/>
+        </w:rPr>
+      </w:pPr>
+    </w:p>
+    <w:p>
+      <w:pPr>
+        <w:spacing w:line="360" w:lineRule="auto"/>
+        <w:rPr>
           <w:rFonts w:ascii="Times New Roman" w:hAnsi="Times New Roman" w:cs="Times New Roman"/>
           <w:color w:val="000000"/>
           <w:sz w:val="24"/>
           <w:szCs w:val="24"/>
+          <w:lang w:val="en-GB"/>
         </w:rPr>
       </w:pPr>
       <w:r>
@@ -21772,9 +22424,10 @@
           <w:color w:val="000000"/>
           <w:sz w:val="24"/>
           <w:szCs w:val="24"/>
+          <w:lang w:val="en-GB"/>
         </w:rPr>
         <w:lastRenderedPageBreak/>
-        <w:t xml:space="preserve">Un possibile esempio di grammatica è la seguente, la quale descrive un semplice documento PDF di nome Test contenente una sola pagina di dimensioni 100x100, due </w:t>
+        <w:t>A possible example of grammar is the following</w:t>
       </w:r>
       <w:r>
         <w:rPr>
@@ -21782,8 +22435,9 @@
           <w:color w:val="000000"/>
           <w:sz w:val="24"/>
           <w:szCs w:val="24"/>
-        </w:rPr>
-        <w:t>contenitori</w:t>
+          <w:lang w:val="en-GB"/>
+        </w:rPr>
+        <w:t xml:space="preserve"> one</w:t>
       </w:r>
       <w:r>
         <w:rPr>
@@ -21791,8 +22445,29 @@
           <w:color w:val="000000"/>
           <w:sz w:val="24"/>
           <w:szCs w:val="24"/>
-        </w:rPr>
-        <w:t xml:space="preserve"> colorati e un testo ruotato:</w:t>
+          <w:lang w:val="en-GB"/>
+        </w:rPr>
+        <w:t xml:space="preserve">, which describes a simple PDF document called Test containing a single page of 100x100 size, two </w:t>
+      </w:r>
+      <w:r>
+        <w:rPr>
+          <w:rFonts w:ascii="Times New Roman" w:hAnsi="Times New Roman" w:cs="Times New Roman"/>
+          <w:color w:val="000000"/>
+          <w:sz w:val="24"/>
+          <w:szCs w:val="24"/>
+          <w:lang w:val="en-GB"/>
+        </w:rPr>
+        <w:t>coloured</w:t>
+      </w:r>
+      <w:r>
+        <w:rPr>
+          <w:rFonts w:ascii="Times New Roman" w:hAnsi="Times New Roman" w:cs="Times New Roman"/>
+          <w:color w:val="000000"/>
+          <w:sz w:val="24"/>
+          <w:szCs w:val="24"/>
+          <w:lang w:val="en-GB"/>
+        </w:rPr>
+        <w:t xml:space="preserve"> containers and a rotated text:</w:t>
       </w:r>
     </w:p>
     <w:p>
@@ -21804,8 +22479,8 @@
           <w:szCs w:val="24"/>
         </w:rPr>
       </w:pPr>
-      <w:bookmarkStart w:id="14" w:name="_heading=h.gjdgxs" w:colFirst="0" w:colLast="0"/>
-      <w:bookmarkEnd w:id="14"/>
+      <w:bookmarkStart w:id="13" w:name="_heading=h.gjdgxs" w:colFirst="0" w:colLast="0"/>
+      <w:bookmarkEnd w:id="13"/>
       <w:r>
         <w:rPr>
           <w:noProof/>
@@ -21868,8 +22543,8 @@
           </wp:anchor>
         </w:drawing>
       </w:r>
-      <w:bookmarkStart w:id="15" w:name="_MON_1681311334"/>
-      <w:bookmarkEnd w:id="15"/>
+      <w:bookmarkStart w:id="14" w:name="_MON_1681311334"/>
+      <w:bookmarkEnd w:id="14"/>
       <w:r>
         <w:rPr>
           <w:color w:val="000000"/>
@@ -21894,10 +22569,10 @@
             <v:path o:extrusionok="f" gradientshapeok="t" o:connecttype="rect"/>
             <o:lock v:ext="edit" aspectratio="t"/>
           </v:shapetype>
-          <v:shape id="_x0000_i1025" type="#_x0000_t75" style="width:239.8pt;height:467.7pt" o:ole="">
+          <v:shape id="_x0000_i1025" type="#_x0000_t75" style="width:240pt;height:468pt" o:ole="">
             <v:imagedata r:id="rId19" o:title=""/>
           </v:shape>
-          <o:OLEObject Type="Embed" ProgID="Word.OpenDocumentText.12" ShapeID="_x0000_i1025" DrawAspect="Content" ObjectID="_1681907249" r:id="rId20"/>
+          <o:OLEObject Type="Embed" ProgID="Word.OpenDocumentText.12" ShapeID="_x0000_i1025" DrawAspect="Content" ObjectID="_1682240279" r:id="rId20"/>
         </w:object>
       </w:r>
     </w:p>
@@ -21909,6 +22584,7 @@
           <w:color w:val="000000"/>
           <w:sz w:val="24"/>
           <w:szCs w:val="24"/>
+          <w:lang w:val="en-GB"/>
         </w:rPr>
       </w:pPr>
       <w:r>
@@ -21917,8 +22593,49 @@
           <w:color w:val="000000"/>
           <w:sz w:val="24"/>
           <w:szCs w:val="24"/>
-        </w:rPr>
-        <w:t>È interessante notare che l’applicazione genera un documento PDF anche in presenza di errori nella grammatica, restituendo comunque un messaggio di segnalazione per l’utente.</w:t>
+          <w:lang w:val="en-GB"/>
+        </w:rPr>
+        <w:t xml:space="preserve">It is interesting to note that the application generates a PDF document even </w:t>
+      </w:r>
+      <w:r>
+        <w:rPr>
+          <w:rFonts w:ascii="Times New Roman" w:hAnsi="Times New Roman" w:cs="Times New Roman"/>
+          <w:color w:val="000000"/>
+          <w:sz w:val="24"/>
+          <w:szCs w:val="24"/>
+          <w:lang w:val="en-GB"/>
+        </w:rPr>
+        <w:t>with</w:t>
+      </w:r>
+      <w:r>
+        <w:rPr>
+          <w:rFonts w:ascii="Times New Roman" w:hAnsi="Times New Roman" w:cs="Times New Roman"/>
+          <w:color w:val="000000"/>
+          <w:sz w:val="24"/>
+          <w:szCs w:val="24"/>
+          <w:lang w:val="en-GB"/>
+        </w:rPr>
+        <w:t xml:space="preserve"> the presence of errors in </w:t>
+      </w:r>
+      <w:r>
+        <w:rPr>
+          <w:rFonts w:ascii="Times New Roman" w:hAnsi="Times New Roman" w:cs="Times New Roman"/>
+          <w:color w:val="000000"/>
+          <w:sz w:val="24"/>
+          <w:szCs w:val="24"/>
+          <w:lang w:val="en-GB"/>
+        </w:rPr>
+        <w:t xml:space="preserve">the </w:t>
+      </w:r>
+      <w:r>
+        <w:rPr>
+          <w:rFonts w:ascii="Times New Roman" w:hAnsi="Times New Roman" w:cs="Times New Roman"/>
+          <w:color w:val="000000"/>
+          <w:sz w:val="24"/>
+          <w:szCs w:val="24"/>
+          <w:lang w:val="en-GB"/>
+        </w:rPr>
+        <w:t>grammar, however, returning a warning message to the user.</w:t>
       </w:r>
     </w:p>
     <w:p>
@@ -21926,6 +22643,7 @@
         <w:spacing w:line="360" w:lineRule="auto"/>
         <w:rPr>
           <w:noProof/>
+          <w:lang w:val="en-GB"/>
         </w:rPr>
       </w:pPr>
       <w:r>
@@ -21934,45 +22652,31 @@
           <w:color w:val="000000"/>
           <w:sz w:val="24"/>
           <w:szCs w:val="24"/>
-        </w:rPr>
-        <w:t>Per esempio, eliminando il punto e virgola dopo ‘</w:t>
-      </w:r>
+          <w:lang w:val="en-GB"/>
+        </w:rPr>
+        <w:t>For example, by eliminating the semicolon after '</w:t>
+      </w:r>
+      <w:proofErr w:type="spellStart"/>
       <w:r>
         <w:rPr>
           <w:rFonts w:ascii="Times New Roman" w:hAnsi="Times New Roman" w:cs="Times New Roman"/>
-          <w:i/>
-          <w:iCs/>
-          <w:color w:val="000000"/>
-          <w:sz w:val="24"/>
-          <w:szCs w:val="24"/>
-        </w:rPr>
-        <w:t>p_</w:t>
-      </w:r>
+          <w:color w:val="000000"/>
+          <w:sz w:val="24"/>
+          <w:szCs w:val="24"/>
+          <w:lang w:val="en-GB"/>
+        </w:rPr>
+        <w:t>p_width</w:t>
+      </w:r>
+      <w:proofErr w:type="spellEnd"/>
       <w:r>
         <w:rPr>
           <w:rFonts w:ascii="Times New Roman" w:hAnsi="Times New Roman" w:cs="Times New Roman"/>
-          <w:i/>
-          <w:iCs/>
-          <w:color w:val="000000"/>
-          <w:sz w:val="24"/>
-          <w:szCs w:val="24"/>
-        </w:rPr>
-        <w:t>width:100’</w:t>
-      </w:r>
-      <w:r>
-        <w:rPr>
-          <w:rFonts w:ascii="Times New Roman" w:hAnsi="Times New Roman" w:cs="Times New Roman"/>
-          <w:color w:val="000000"/>
-          <w:sz w:val="24"/>
-          <w:szCs w:val="24"/>
-        </w:rPr>
-        <w:t xml:space="preserve"> nella grammatica precedente, il software produce un documento corretto, segnalando però l’errore tramite l’interfaccia grafica.</w:t>
-      </w:r>
-      <w:r>
-        <w:rPr>
-          <w:noProof/>
-        </w:rPr>
-        <w:t xml:space="preserve"> </w:t>
+          <w:color w:val="000000"/>
+          <w:sz w:val="24"/>
+          <w:szCs w:val="24"/>
+          <w:lang w:val="en-GB"/>
+        </w:rPr>
+        <w:t>: 100' in the previous grammar, the software produces a correct document, but reporting the error through the graphical interface.</w:t>
       </w:r>
     </w:p>
     <w:p>
@@ -22046,7 +22750,7 @@
           <w:szCs w:val="40"/>
         </w:rPr>
       </w:pPr>
-      <w:bookmarkStart w:id="16" w:name="_Toc71294408"/>
+      <w:proofErr w:type="spellStart"/>
       <w:r>
         <w:rPr>
           <w:rFonts w:ascii="Adobe Caslon Pro" w:eastAsia="Adobe Caslon Pro" w:hAnsi="Adobe Caslon Pro" w:cs="Adobe Caslon Pro"/>
@@ -22055,9 +22759,29 @@
           <w:szCs w:val="40"/>
         </w:rPr>
         <w:lastRenderedPageBreak/>
-        <w:t>Possibili sviluppi futuri</w:t>
-      </w:r>
-      <w:bookmarkEnd w:id="16"/>
+        <w:t>Possible</w:t>
+      </w:r>
+      <w:proofErr w:type="spellEnd"/>
+      <w:r>
+        <w:rPr>
+          <w:rFonts w:ascii="Adobe Caslon Pro" w:eastAsia="Adobe Caslon Pro" w:hAnsi="Adobe Caslon Pro" w:cs="Adobe Caslon Pro"/>
+          <w:color w:val="000000"/>
+          <w:sz w:val="40"/>
+          <w:szCs w:val="40"/>
+        </w:rPr>
+        <w:t xml:space="preserve"> future </w:t>
+      </w:r>
+      <w:proofErr w:type="spellStart"/>
+      <w:r>
+        <w:rPr>
+          <w:rFonts w:ascii="Adobe Caslon Pro" w:eastAsia="Adobe Caslon Pro" w:hAnsi="Adobe Caslon Pro" w:cs="Adobe Caslon Pro"/>
+          <w:color w:val="000000"/>
+          <w:sz w:val="40"/>
+          <w:szCs w:val="40"/>
+        </w:rPr>
+        <w:t>developments</w:t>
+      </w:r>
+      <w:proofErr w:type="spellEnd"/>
     </w:p>
     <w:p>
       <w:pPr>
@@ -22080,6 +22804,7 @@
           <w:color w:val="000000" w:themeColor="text1"/>
           <w:sz w:val="24"/>
           <w:szCs w:val="24"/>
+          <w:lang w:val="en-GB"/>
         </w:rPr>
       </w:pPr>
       <w:r>
@@ -22089,8 +22814,53 @@
           <w:color w:val="000000" w:themeColor="text1"/>
           <w:sz w:val="24"/>
           <w:szCs w:val="24"/>
-        </w:rPr>
-        <w:t>Durante lo sviluppo dell’applicativo sono emerse interessanti possibili aggiunte per l’ampliamento del progetto. Si riportano alcuni spunti:</w:t>
+          <w:lang w:val="en-GB"/>
+        </w:rPr>
+        <w:t xml:space="preserve">During the development of the application, </w:t>
+      </w:r>
+      <w:r>
+        <w:rPr>
+          <w:rFonts w:ascii="Times New Roman" w:eastAsia="Times New Roman" w:hAnsi="Times New Roman" w:cs="Times New Roman"/>
+          <w:bCs/>
+          <w:color w:val="000000" w:themeColor="text1"/>
+          <w:sz w:val="24"/>
+          <w:szCs w:val="24"/>
+          <w:lang w:val="en-GB"/>
+        </w:rPr>
+        <w:t xml:space="preserve">some </w:t>
+      </w:r>
+      <w:r>
+        <w:rPr>
+          <w:rFonts w:ascii="Times New Roman" w:eastAsia="Times New Roman" w:hAnsi="Times New Roman" w:cs="Times New Roman"/>
+          <w:bCs/>
+          <w:color w:val="000000" w:themeColor="text1"/>
+          <w:sz w:val="24"/>
+          <w:szCs w:val="24"/>
+          <w:lang w:val="en-GB"/>
+        </w:rPr>
+        <w:t>interesting possible additions emerged for the expansion of the project. Here are</w:t>
+      </w:r>
+      <w:r>
+        <w:rPr>
+          <w:rFonts w:ascii="Times New Roman" w:eastAsia="Times New Roman" w:hAnsi="Times New Roman" w:cs="Times New Roman"/>
+          <w:bCs/>
+          <w:color w:val="000000" w:themeColor="text1"/>
+          <w:sz w:val="24"/>
+          <w:szCs w:val="24"/>
+          <w:lang w:val="en-GB"/>
+        </w:rPr>
+        <w:t xml:space="preserve"> exposed</w:t>
+      </w:r>
+      <w:r>
+        <w:rPr>
+          <w:rFonts w:ascii="Times New Roman" w:eastAsia="Times New Roman" w:hAnsi="Times New Roman" w:cs="Times New Roman"/>
+          <w:bCs/>
+          <w:color w:val="000000" w:themeColor="text1"/>
+          <w:sz w:val="24"/>
+          <w:szCs w:val="24"/>
+          <w:lang w:val="en-GB"/>
+        </w:rPr>
+        <w:t xml:space="preserve"> some ideas:</w:t>
       </w:r>
     </w:p>
     <w:p>
@@ -22107,6 +22877,7 @@
           <w:color w:val="000000" w:themeColor="text1"/>
           <w:sz w:val="24"/>
           <w:szCs w:val="24"/>
+          <w:lang w:val="en-GB"/>
         </w:rPr>
       </w:pPr>
       <w:r>
@@ -22116,10 +22887,21 @@
           <w:color w:val="000000" w:themeColor="text1"/>
           <w:sz w:val="24"/>
           <w:szCs w:val="24"/>
-        </w:rPr>
-        <w:t xml:space="preserve">L’attributo </w:t>
-      </w:r>
-      <w:proofErr w:type="spellStart"/>
+          <w:lang w:val="en-GB"/>
+        </w:rPr>
+        <w:t>The</w:t>
+      </w:r>
+      <w:r>
+        <w:rPr>
+          <w:rFonts w:ascii="Times New Roman" w:eastAsia="Times New Roman" w:hAnsi="Times New Roman" w:cs="Times New Roman"/>
+          <w:bCs/>
+          <w:color w:val="000000" w:themeColor="text1"/>
+          <w:sz w:val="24"/>
+          <w:szCs w:val="24"/>
+          <w:lang w:val="en-GB"/>
+        </w:rPr>
+        <w:t xml:space="preserve"> </w:t>
+      </w:r>
       <w:r>
         <w:rPr>
           <w:rFonts w:ascii="Times New Roman" w:eastAsia="Times New Roman" w:hAnsi="Times New Roman" w:cs="Times New Roman"/>
@@ -22129,10 +22911,10 @@
           <w:color w:val="000000" w:themeColor="text1"/>
           <w:sz w:val="24"/>
           <w:szCs w:val="24"/>
+          <w:lang w:val="en-GB"/>
         </w:rPr>
         <w:t>underline</w:t>
       </w:r>
-      <w:proofErr w:type="spellEnd"/>
       <w:r>
         <w:rPr>
           <w:rFonts w:ascii="Times New Roman" w:eastAsia="Times New Roman" w:hAnsi="Times New Roman" w:cs="Times New Roman"/>
@@ -22140,10 +22922,10 @@
           <w:color w:val="000000" w:themeColor="text1"/>
           <w:sz w:val="24"/>
           <w:szCs w:val="24"/>
-        </w:rPr>
-        <w:t xml:space="preserve">, seppur implementato, non funziona in modo corretto a causa di metodi efficaci nella libreria </w:t>
-      </w:r>
-      <w:proofErr w:type="spellStart"/>
+          <w:lang w:val="en-GB"/>
+        </w:rPr>
+        <w:t xml:space="preserve"> attribute</w:t>
+      </w:r>
       <w:r>
         <w:rPr>
           <w:rFonts w:ascii="Times New Roman" w:eastAsia="Times New Roman" w:hAnsi="Times New Roman" w:cs="Times New Roman"/>
@@ -22151,10 +22933,10 @@
           <w:color w:val="000000" w:themeColor="text1"/>
           <w:sz w:val="24"/>
           <w:szCs w:val="24"/>
-        </w:rPr>
-        <w:t>PDFBox</w:t>
-      </w:r>
-      <w:proofErr w:type="spellEnd"/>
+          <w:lang w:val="en-GB"/>
+        </w:rPr>
+        <w:t>,</w:t>
+      </w:r>
       <w:r>
         <w:rPr>
           <w:rFonts w:ascii="Times New Roman" w:eastAsia="Times New Roman" w:hAnsi="Times New Roman" w:cs="Times New Roman"/>
@@ -22162,10 +22944,10 @@
           <w:color w:val="000000" w:themeColor="text1"/>
           <w:sz w:val="24"/>
           <w:szCs w:val="24"/>
-        </w:rPr>
-        <w:t xml:space="preserve"> e di incompatibilità tra </w:t>
-      </w:r>
-      <w:proofErr w:type="spellStart"/>
+          <w:lang w:val="en-GB"/>
+        </w:rPr>
+        <w:t xml:space="preserve"> </w:t>
+      </w:r>
       <w:r>
         <w:rPr>
           <w:rFonts w:ascii="Times New Roman" w:eastAsia="Times New Roman" w:hAnsi="Times New Roman" w:cs="Times New Roman"/>
@@ -22173,10 +22955,10 @@
           <w:color w:val="000000" w:themeColor="text1"/>
           <w:sz w:val="24"/>
           <w:szCs w:val="24"/>
-        </w:rPr>
-        <w:t>PDFBox</w:t>
-      </w:r>
-      <w:proofErr w:type="spellEnd"/>
+          <w:lang w:val="en-GB"/>
+        </w:rPr>
+        <w:t>even if</w:t>
+      </w:r>
       <w:r>
         <w:rPr>
           <w:rFonts w:ascii="Times New Roman" w:eastAsia="Times New Roman" w:hAnsi="Times New Roman" w:cs="Times New Roman"/>
@@ -22184,8 +22966,9 @@
           <w:color w:val="000000" w:themeColor="text1"/>
           <w:sz w:val="24"/>
           <w:szCs w:val="24"/>
-        </w:rPr>
-        <w:t xml:space="preserve"> e </w:t>
+          <w:lang w:val="en-GB"/>
+        </w:rPr>
+        <w:t xml:space="preserve"> implemented, does not work correctly due to effective methods in the </w:t>
       </w:r>
       <w:proofErr w:type="spellStart"/>
       <w:r>
@@ -22195,6 +22978,7 @@
           <w:color w:val="000000" w:themeColor="text1"/>
           <w:sz w:val="24"/>
           <w:szCs w:val="24"/>
+          <w:lang w:val="en-GB"/>
         </w:rPr>
         <w:t>PDFBox</w:t>
       </w:r>
@@ -22206,8 +22990,68 @@
           <w:color w:val="000000" w:themeColor="text1"/>
           <w:sz w:val="24"/>
           <w:szCs w:val="24"/>
-        </w:rPr>
-        <w:t>-layout.</w:t>
+          <w:lang w:val="en-GB"/>
+        </w:rPr>
+        <w:t xml:space="preserve"> library and incompatibility between </w:t>
+      </w:r>
+      <w:proofErr w:type="spellStart"/>
+      <w:r>
+        <w:rPr>
+          <w:rFonts w:ascii="Times New Roman" w:eastAsia="Times New Roman" w:hAnsi="Times New Roman" w:cs="Times New Roman"/>
+          <w:bCs/>
+          <w:color w:val="000000" w:themeColor="text1"/>
+          <w:sz w:val="24"/>
+          <w:szCs w:val="24"/>
+          <w:lang w:val="en-GB"/>
+        </w:rPr>
+        <w:t>PDFBox</w:t>
+      </w:r>
+      <w:proofErr w:type="spellEnd"/>
+      <w:r>
+        <w:rPr>
+          <w:rFonts w:ascii="Times New Roman" w:eastAsia="Times New Roman" w:hAnsi="Times New Roman" w:cs="Times New Roman"/>
+          <w:bCs/>
+          <w:color w:val="000000" w:themeColor="text1"/>
+          <w:sz w:val="24"/>
+          <w:szCs w:val="24"/>
+          <w:lang w:val="en-GB"/>
+        </w:rPr>
+        <w:t xml:space="preserve"> and </w:t>
+      </w:r>
+      <w:proofErr w:type="spellStart"/>
+      <w:r>
+        <w:rPr>
+          <w:rFonts w:ascii="Times New Roman" w:eastAsia="Times New Roman" w:hAnsi="Times New Roman" w:cs="Times New Roman"/>
+          <w:bCs/>
+          <w:color w:val="000000" w:themeColor="text1"/>
+          <w:sz w:val="24"/>
+          <w:szCs w:val="24"/>
+          <w:lang w:val="en-GB"/>
+        </w:rPr>
+        <w:t>PDFBox</w:t>
+      </w:r>
+      <w:proofErr w:type="spellEnd"/>
+      <w:r>
+        <w:rPr>
+          <w:rFonts w:ascii="Times New Roman" w:eastAsia="Times New Roman" w:hAnsi="Times New Roman" w:cs="Times New Roman"/>
+          <w:bCs/>
+          <w:color w:val="000000" w:themeColor="text1"/>
+          <w:sz w:val="24"/>
+          <w:szCs w:val="24"/>
+          <w:lang w:val="en-GB"/>
+        </w:rPr>
+        <w:t>-layout</w:t>
+      </w:r>
+      <w:r>
+        <w:rPr>
+          <w:rFonts w:ascii="Times New Roman" w:eastAsia="Times New Roman" w:hAnsi="Times New Roman" w:cs="Times New Roman"/>
+          <w:bCs/>
+          <w:color w:val="000000" w:themeColor="text1"/>
+          <w:sz w:val="24"/>
+          <w:szCs w:val="24"/>
+          <w:lang w:val="en-GB"/>
+        </w:rPr>
+        <w:t>.</w:t>
       </w:r>
     </w:p>
     <w:p>
@@ -22220,6 +23064,7 @@
           <w:color w:val="000000" w:themeColor="text1"/>
           <w:sz w:val="24"/>
           <w:szCs w:val="24"/>
+          <w:lang w:val="en-GB"/>
         </w:rPr>
       </w:pPr>
       <w:r>
@@ -22229,9 +23074,11 @@
           <w:color w:val="000000" w:themeColor="text1"/>
           <w:sz w:val="24"/>
           <w:szCs w:val="24"/>
-        </w:rPr>
-        <w:t>La generazione di una funzione che permetta di sottolineare il testo con una modalità più semplice in termini di programmazione e di calcol</w:t>
-      </w:r>
+          <w:lang w:val="en-GB"/>
+        </w:rPr>
+        <w:t xml:space="preserve">The generation of a function that allows to underline text with a </w:t>
+      </w:r>
+      <w:proofErr w:type="gramStart"/>
       <w:r>
         <w:rPr>
           <w:rFonts w:ascii="Times New Roman" w:eastAsia="Times New Roman" w:hAnsi="Times New Roman" w:cs="Times New Roman"/>
@@ -22239,8 +23086,32 @@
           <w:color w:val="000000" w:themeColor="text1"/>
           <w:sz w:val="24"/>
           <w:szCs w:val="24"/>
-        </w:rPr>
-        <w:t>o è nei piani futuri.</w:t>
+          <w:lang w:val="en-GB"/>
+        </w:rPr>
+        <w:t>more simple</w:t>
+      </w:r>
+      <w:proofErr w:type="gramEnd"/>
+      <w:r>
+        <w:rPr>
+          <w:rFonts w:ascii="Times New Roman" w:eastAsia="Times New Roman" w:hAnsi="Times New Roman" w:cs="Times New Roman"/>
+          <w:bCs/>
+          <w:color w:val="000000" w:themeColor="text1"/>
+          <w:sz w:val="24"/>
+          <w:szCs w:val="24"/>
+          <w:lang w:val="en-GB"/>
+        </w:rPr>
+        <w:t xml:space="preserve"> mode in terms of programming and calculation is in future plans</w:t>
+      </w:r>
+      <w:r>
+        <w:rPr>
+          <w:rFonts w:ascii="Times New Roman" w:eastAsia="Times New Roman" w:hAnsi="Times New Roman" w:cs="Times New Roman"/>
+          <w:bCs/>
+          <w:color w:val="000000" w:themeColor="text1"/>
+          <w:sz w:val="24"/>
+          <w:szCs w:val="24"/>
+          <w:lang w:val="en-GB"/>
+        </w:rPr>
+        <w:t>.</w:t>
       </w:r>
     </w:p>
     <w:p>
@@ -22257,6 +23128,7 @@
           <w:color w:val="000000" w:themeColor="text1"/>
           <w:sz w:val="24"/>
           <w:szCs w:val="24"/>
+          <w:lang w:val="en-GB"/>
         </w:rPr>
       </w:pPr>
       <w:r>
@@ -22266,8 +23138,20 @@
           <w:color w:val="000000" w:themeColor="text1"/>
           <w:sz w:val="24"/>
           <w:szCs w:val="24"/>
-        </w:rPr>
-        <w:t>L’implementazione di costrutti quali tabelle, link, formule matematiche e grafici.</w:t>
+          <w:lang w:val="en-GB"/>
+        </w:rPr>
+        <w:t>The implementation of constructs such as tables, links, mathematical formulas and graphs</w:t>
+      </w:r>
+      <w:r>
+        <w:rPr>
+          <w:rFonts w:ascii="Times New Roman" w:eastAsia="Times New Roman" w:hAnsi="Times New Roman" w:cs="Times New Roman"/>
+          <w:bCs/>
+          <w:color w:val="000000" w:themeColor="text1"/>
+          <w:sz w:val="24"/>
+          <w:szCs w:val="24"/>
+          <w:lang w:val="en-GB"/>
+        </w:rPr>
+        <w:t>.</w:t>
       </w:r>
     </w:p>
     <w:p>
@@ -22284,6 +23168,7 @@
           <w:color w:val="000000" w:themeColor="text1"/>
           <w:sz w:val="24"/>
           <w:szCs w:val="24"/>
+          <w:lang w:val="en-GB"/>
         </w:rPr>
       </w:pPr>
       <w:r>
@@ -22293,8 +23178,42 @@
           <w:color w:val="000000" w:themeColor="text1"/>
           <w:sz w:val="24"/>
           <w:szCs w:val="24"/>
-        </w:rPr>
-        <w:t>Una possibile miglioria a livello grammaticale come semplificazione di costrutti, id senza doppi apici, gestione dei colori anche tramite gradienti o altri formati.</w:t>
+          <w:lang w:val="en-GB"/>
+        </w:rPr>
+        <w:t xml:space="preserve">A possible improvement in grammar such as simplification of constructs, id without double quotes, </w:t>
+      </w:r>
+      <w:r>
+        <w:rPr>
+          <w:rFonts w:ascii="Times New Roman" w:eastAsia="Times New Roman" w:hAnsi="Times New Roman" w:cs="Times New Roman"/>
+          <w:bCs/>
+          <w:color w:val="000000" w:themeColor="text1"/>
+          <w:sz w:val="24"/>
+          <w:szCs w:val="24"/>
+          <w:lang w:val="en-GB"/>
+        </w:rPr>
+        <w:t>colour</w:t>
+      </w:r>
+      <w:r>
+        <w:rPr>
+          <w:rFonts w:ascii="Times New Roman" w:eastAsia="Times New Roman" w:hAnsi="Times New Roman" w:cs="Times New Roman"/>
+          <w:bCs/>
+          <w:color w:val="000000" w:themeColor="text1"/>
+          <w:sz w:val="24"/>
+          <w:szCs w:val="24"/>
+          <w:lang w:val="en-GB"/>
+        </w:rPr>
+        <w:t xml:space="preserve"> management also through other formats</w:t>
+      </w:r>
+      <w:r>
+        <w:rPr>
+          <w:rFonts w:ascii="Times New Roman" w:eastAsia="Times New Roman" w:hAnsi="Times New Roman" w:cs="Times New Roman"/>
+          <w:bCs/>
+          <w:color w:val="000000" w:themeColor="text1"/>
+          <w:sz w:val="24"/>
+          <w:szCs w:val="24"/>
+          <w:lang w:val="en-GB"/>
+        </w:rPr>
+        <w:t>.</w:t>
       </w:r>
     </w:p>
     <w:p>
@@ -22311,6 +23230,7 @@
           <w:color w:val="000000" w:themeColor="text1"/>
           <w:sz w:val="24"/>
           <w:szCs w:val="24"/>
+          <w:lang w:val="en-GB"/>
         </w:rPr>
       </w:pPr>
       <w:r>
@@ -22320,8 +23240,20 @@
           <w:color w:val="000000" w:themeColor="text1"/>
           <w:sz w:val="24"/>
           <w:szCs w:val="24"/>
-        </w:rPr>
-        <w:t>Ottimizzazione del codice, soprattutto per la classe VolTextListener.java.</w:t>
+          <w:lang w:val="en-GB"/>
+        </w:rPr>
+        <w:t>Code optimization, especially for the VolTextListener.java class</w:t>
+      </w:r>
+      <w:r>
+        <w:rPr>
+          <w:rFonts w:ascii="Times New Roman" w:eastAsia="Times New Roman" w:hAnsi="Times New Roman" w:cs="Times New Roman"/>
+          <w:bCs/>
+          <w:color w:val="000000" w:themeColor="text1"/>
+          <w:sz w:val="24"/>
+          <w:szCs w:val="24"/>
+          <w:lang w:val="en-GB"/>
+        </w:rPr>
+        <w:t>.</w:t>
       </w:r>
     </w:p>
     <w:p>
@@ -22338,6 +23270,7 @@
           <w:color w:val="000000" w:themeColor="text1"/>
           <w:sz w:val="24"/>
           <w:szCs w:val="24"/>
+          <w:lang w:val="en-GB"/>
         </w:rPr>
       </w:pPr>
       <w:r>
@@ -22347,8 +23280,88 @@
           <w:color w:val="000000" w:themeColor="text1"/>
           <w:sz w:val="24"/>
           <w:szCs w:val="24"/>
-        </w:rPr>
-        <w:t>Gestione di contenitori all’interno di altri contenitori, gestione di oggetti interni ai contenitori di forma non rettangolare, gestione interna alla grammatica di particolari costrutti per ridurre il documento redatto dall’utente.</w:t>
+          <w:lang w:val="en-GB"/>
+        </w:rPr>
+        <w:t xml:space="preserve">Management of containers within other containers, management of objects internal to non-rectangular containers, management </w:t>
+      </w:r>
+      <w:r>
+        <w:rPr>
+          <w:rFonts w:ascii="Times New Roman" w:eastAsia="Times New Roman" w:hAnsi="Times New Roman" w:cs="Times New Roman"/>
+          <w:bCs/>
+          <w:color w:val="000000" w:themeColor="text1"/>
+          <w:sz w:val="24"/>
+          <w:szCs w:val="24"/>
+          <w:lang w:val="en-GB"/>
+        </w:rPr>
+        <w:t>inside</w:t>
+      </w:r>
+      <w:r>
+        <w:rPr>
+          <w:rFonts w:ascii="Times New Roman" w:eastAsia="Times New Roman" w:hAnsi="Times New Roman" w:cs="Times New Roman"/>
+          <w:bCs/>
+          <w:color w:val="000000" w:themeColor="text1"/>
+          <w:sz w:val="24"/>
+          <w:szCs w:val="24"/>
+          <w:lang w:val="en-GB"/>
+        </w:rPr>
+        <w:t xml:space="preserve"> the grammar of </w:t>
+      </w:r>
+      <w:proofErr w:type="gramStart"/>
+      <w:r>
+        <w:rPr>
+          <w:rFonts w:ascii="Times New Roman" w:eastAsia="Times New Roman" w:hAnsi="Times New Roman" w:cs="Times New Roman"/>
+          <w:bCs/>
+          <w:color w:val="000000" w:themeColor="text1"/>
+          <w:sz w:val="24"/>
+          <w:szCs w:val="24"/>
+          <w:lang w:val="en-GB"/>
+        </w:rPr>
+        <w:t>particular constructs</w:t>
+      </w:r>
+      <w:proofErr w:type="gramEnd"/>
+      <w:r>
+        <w:rPr>
+          <w:rFonts w:ascii="Times New Roman" w:eastAsia="Times New Roman" w:hAnsi="Times New Roman" w:cs="Times New Roman"/>
+          <w:bCs/>
+          <w:color w:val="000000" w:themeColor="text1"/>
+          <w:sz w:val="24"/>
+          <w:szCs w:val="24"/>
+          <w:lang w:val="en-GB"/>
+        </w:rPr>
+        <w:t xml:space="preserve"> to reduce the document </w:t>
+      </w:r>
+      <w:r>
+        <w:rPr>
+          <w:rFonts w:ascii="Times New Roman" w:eastAsia="Times New Roman" w:hAnsi="Times New Roman" w:cs="Times New Roman"/>
+          <w:bCs/>
+          <w:color w:val="000000" w:themeColor="text1"/>
+          <w:sz w:val="24"/>
+          <w:szCs w:val="24"/>
+          <w:lang w:val="en-GB"/>
+        </w:rPr>
+        <w:t xml:space="preserve">drafted </w:t>
+      </w:r>
+      <w:r>
+        <w:rPr>
+          <w:rFonts w:ascii="Times New Roman" w:eastAsia="Times New Roman" w:hAnsi="Times New Roman" w:cs="Times New Roman"/>
+          <w:bCs/>
+          <w:color w:val="000000" w:themeColor="text1"/>
+          <w:sz w:val="24"/>
+          <w:szCs w:val="24"/>
+          <w:lang w:val="en-GB"/>
+        </w:rPr>
+        <w:t>by the user</w:t>
+      </w:r>
+      <w:r>
+        <w:rPr>
+          <w:rFonts w:ascii="Times New Roman" w:eastAsia="Times New Roman" w:hAnsi="Times New Roman" w:cs="Times New Roman"/>
+          <w:bCs/>
+          <w:color w:val="000000" w:themeColor="text1"/>
+          <w:sz w:val="24"/>
+          <w:szCs w:val="24"/>
+          <w:lang w:val="en-GB"/>
+        </w:rPr>
+        <w:t>.</w:t>
       </w:r>
     </w:p>
     <w:p>
@@ -22365,6 +23378,7 @@
           <w:color w:val="000000" w:themeColor="text1"/>
           <w:sz w:val="24"/>
           <w:szCs w:val="24"/>
+          <w:lang w:val="en-GB"/>
         </w:rPr>
       </w:pPr>
       <w:r>
@@ -22374,8 +23388,42 @@
           <w:color w:val="000000" w:themeColor="text1"/>
           <w:sz w:val="24"/>
           <w:szCs w:val="24"/>
-        </w:rPr>
-        <w:t>Implementazione di tool ausiliari per la visualizzazione in anteprima del documento.</w:t>
+          <w:lang w:val="en-GB"/>
+        </w:rPr>
+        <w:t>Implementation of auxiliary tools for previewing the document</w:t>
+      </w:r>
+      <w:r>
+        <w:rPr>
+          <w:rFonts w:ascii="Times New Roman" w:eastAsia="Times New Roman" w:hAnsi="Times New Roman" w:cs="Times New Roman"/>
+          <w:bCs/>
+          <w:color w:val="000000" w:themeColor="text1"/>
+          <w:sz w:val="24"/>
+          <w:szCs w:val="24"/>
+          <w:lang w:val="en-GB"/>
+        </w:rPr>
+        <w:t xml:space="preserve"> be</w:t>
+      </w:r>
+      <w:r>
+        <w:rPr>
+          <w:rFonts w:ascii="Times New Roman" w:eastAsia="Times New Roman" w:hAnsi="Times New Roman" w:cs="Times New Roman"/>
+          <w:bCs/>
+          <w:color w:val="000000" w:themeColor="text1"/>
+          <w:sz w:val="24"/>
+          <w:szCs w:val="24"/>
+          <w:lang w:val="en-GB"/>
+        </w:rPr>
+        <w:t>fore the generation</w:t>
+      </w:r>
+      <w:r>
+        <w:rPr>
+          <w:rFonts w:ascii="Times New Roman" w:eastAsia="Times New Roman" w:hAnsi="Times New Roman" w:cs="Times New Roman"/>
+          <w:bCs/>
+          <w:color w:val="000000" w:themeColor="text1"/>
+          <w:sz w:val="24"/>
+          <w:szCs w:val="24"/>
+          <w:lang w:val="en-GB"/>
+        </w:rPr>
+        <w:t>.</w:t>
       </w:r>
     </w:p>
     <w:sectPr>
@@ -25766,28 +26814,28 @@
 </file>
 
 <file path=customXml/item1.xml><?xml version="1.0" encoding="utf-8"?>
+<b:Sources xmlns:b="http://schemas.openxmlformats.org/officeDocument/2006/bibliography" xmlns="http://schemas.openxmlformats.org/officeDocument/2006/bibliography" SelectedStyle="\APASixthEditionOfficeOnline.xsl" StyleName="APA" Version="6"/>
+</file>
+
+<file path=customXml/item2.xml><?xml version="1.0" encoding="utf-8"?>
 <go:gDocsCustomXmlDataStorage xmlns:go="http://customooxmlschemas.google.com/" xmlns:r="http://schemas.openxmlformats.org/officeDocument/2006/relationships">
   <go:docsCustomData xmlns:go="http://customooxmlschemas.google.com/" roundtripDataSignature="AMtx7mg0BycMxjGWYZSC4Ze6gbuVR1DW6A==">AMUW2mU5M3mRInt1jphVmALK8iVSk/1pKx0HcvreW9LMYE/wHzBHJcwjN9MRTJo8t+N5ATeL6CPiBPGOHaHO4g5lY5dr5mKVMPvc7op8MsMz9kr6fn983wLOSbME+DMJtqghVJQN5pFa</go:docsCustomData>
 </go:gDocsCustomXmlDataStorage>
 </file>
 
-<file path=customXml/item2.xml><?xml version="1.0" encoding="utf-8"?>
-<b:Sources xmlns:b="http://schemas.openxmlformats.org/officeDocument/2006/bibliography" xmlns="http://schemas.openxmlformats.org/officeDocument/2006/bibliography" SelectedStyle="\APASixthEditionOfficeOnline.xsl" StyleName="APA" Version="6"/>
+<file path=customXml/itemProps1.xml><?xml version="1.0" encoding="utf-8"?>
+<ds:datastoreItem xmlns:ds="http://schemas.openxmlformats.org/officeDocument/2006/customXml" ds:itemID="{ED26E6E7-3FC9-45E0-AE94-44F8CACB1AF0}">
+  <ds:schemaRefs>
+    <ds:schemaRef ds:uri="http://schemas.openxmlformats.org/officeDocument/2006/bibliography"/>
+  </ds:schemaRefs>
+</ds:datastoreItem>
 </file>
 
-<file path=customXml/itemProps1.xml><?xml version="1.0" encoding="utf-8"?>
+<file path=customXml/itemProps2.xml><?xml version="1.0" encoding="utf-8"?>
 <ds:datastoreItem xmlns:ds="http://schemas.openxmlformats.org/officeDocument/2006/customXml" ds:itemID="{11111111-1234-1234-1234-123412341234}">
   <ds:schemaRefs>
     <ds:schemaRef ds:uri="http://customooxmlschemas.google.com/"/>
     <ds:schemaRef ds:uri="http://schemas.openxmlformats.org/officeDocument/2006/relationships"/>
   </ds:schemaRefs>
 </ds:datastoreItem>
-</file>
-
-<file path=customXml/itemProps2.xml><?xml version="1.0" encoding="utf-8"?>
-<ds:datastoreItem xmlns:ds="http://schemas.openxmlformats.org/officeDocument/2006/customXml" ds:itemID="{ED26E6E7-3FC9-45E0-AE94-44F8CACB1AF0}">
-  <ds:schemaRefs>
-    <ds:schemaRef ds:uri="http://schemas.openxmlformats.org/officeDocument/2006/bibliography"/>
-  </ds:schemaRefs>
-</ds:datastoreItem>
 </file>
--- a/Documentation/Manuale Utente.docx
+++ b/Documentation/Manuale Utente.docx
@@ -334,6 +334,7 @@
           <w:sz w:val="48"/>
           <w:szCs w:val="48"/>
         </w:rPr>
+        <w:lastRenderedPageBreak/>
         <w:t>Indice</w:t>
       </w:r>
     </w:p>
@@ -1725,6 +1726,7 @@
           <w:sz w:val="40"/>
           <w:szCs w:val="40"/>
         </w:rPr>
+        <w:lastRenderedPageBreak/>
         <w:t>Introduzione</w:t>
       </w:r>
       <w:bookmarkEnd w:id="0"/>
@@ -1824,7 +1826,6 @@
           <w:sz w:val="24"/>
           <w:szCs w:val="24"/>
         </w:rPr>
-        <w:lastRenderedPageBreak/>
         <w:t xml:space="preserve">Il tool non vuole e non funge da sostituto di </w:t>
       </w:r>
       <w:proofErr w:type="spellStart"/>
@@ -2076,6 +2077,7 @@
           <w:sz w:val="40"/>
           <w:szCs w:val="40"/>
         </w:rPr>
+        <w:lastRenderedPageBreak/>
         <w:t>Grammatica</w:t>
       </w:r>
       <w:bookmarkEnd w:id="1"/>
@@ -7001,6 +7003,7 @@
           <w:szCs w:val="20"/>
           <w:lang w:val="en-GB"/>
         </w:rPr>
+        <w:lastRenderedPageBreak/>
         <w:t>elemd</w:t>
       </w:r>
       <w:proofErr w:type="spellEnd"/>
@@ -9924,7 +9927,6 @@
           <w:szCs w:val="20"/>
           <w:lang w:val="en-GB"/>
         </w:rPr>
-        <w:lastRenderedPageBreak/>
         <w:tab/>
         <w:t>|</w:t>
       </w:r>
@@ -12936,6 +12938,7 @@
           <w:sz w:val="20"/>
           <w:szCs w:val="20"/>
         </w:rPr>
+        <w:lastRenderedPageBreak/>
         <w:tab/>
         <w:t>|</w:t>
       </w:r>
@@ -15069,7 +15072,6 @@
           <w:szCs w:val="20"/>
           <w:lang w:val="en-GB"/>
         </w:rPr>
-        <w:lastRenderedPageBreak/>
         <w:t>A</w:t>
       </w:r>
       <w:r>
@@ -16338,6 +16340,7 @@
           <w:sz w:val="24"/>
           <w:szCs w:val="24"/>
         </w:rPr>
+        <w:lastRenderedPageBreak/>
         <w:t xml:space="preserve">Ogni pagina contiene al suo interno o dei div, quindi dei blocchi che possono contenere a loro volta altri elementi, oppure elementi stessi quali immagini, liste e testi. Questi elementi e i loro attributi verranno trattati nel capitolo </w:t>
       </w:r>
       <w:r>
@@ -16487,16 +16490,7 @@
           <w:sz w:val="24"/>
           <w:szCs w:val="24"/>
         </w:rPr>
-        <w:t xml:space="preserve">Trattiamo ora i vari elementi che possono comporre una pagina. Tratteremo per prime le immagini, i testi e le liste che possono essere inserite riferendosi alle dimensioni della pagina. Per ultimi tratteremo i div, elementi più complessi e che possono contenere al loro interno gli altri tipi di elemento ma con riferimenti di misura legati al div nel quale sono incapsulati. Ogni attributo di ogni </w:t>
-      </w:r>
-      <w:r>
-        <w:rPr>
-          <w:rFonts w:ascii="Times New Roman" w:eastAsia="Times New Roman" w:hAnsi="Times New Roman" w:cs="Times New Roman"/>
-          <w:sz w:val="24"/>
-          <w:szCs w:val="24"/>
-        </w:rPr>
-        <w:lastRenderedPageBreak/>
-        <w:t>elemento deve sempre essere chiuso da un ; mentre la chiusura degli elementi è realizzata tramite una graffa chiusa.</w:t>
+        <w:t>Trattiamo ora i vari elementi che possono comporre una pagina. Tratteremo per prime le immagini, i testi e le liste che possono essere inserite riferendosi alle dimensioni della pagina. Per ultimi tratteremo i div, elementi più complessi e che possono contenere al loro interno gli altri tipi di elemento ma con riferimenti di misura legati al div nel quale sono incapsulati. Ogni attributo di ogni elemento deve sempre essere chiuso da un ; mentre la chiusura degli elementi è realizzata tramite una graffa chiusa.</w:t>
       </w:r>
     </w:p>
     <w:p>
@@ -16804,6 +16798,7 @@
           <w:sz w:val="24"/>
           <w:szCs w:val="24"/>
         </w:rPr>
+        <w:lastRenderedPageBreak/>
         <w:t>angle-</w:t>
       </w:r>
       <w:proofErr w:type="spellStart"/>
@@ -17131,7 +17126,6 @@
           <w:sz w:val="24"/>
           <w:szCs w:val="24"/>
         </w:rPr>
-        <w:lastRenderedPageBreak/>
         <w:t>Un testo può essere inserito tramite il tag “</w:t>
       </w:r>
       <w:r>
@@ -17539,27 +17533,7 @@
           <w:sz w:val="24"/>
           <w:szCs w:val="24"/>
         </w:rPr>
-        <w:t xml:space="preserve">, position, </w:t>
-      </w:r>
-      <w:proofErr w:type="spellStart"/>
-      <w:r>
-        <w:rPr>
-          <w:rFonts w:ascii="Times New Roman" w:eastAsia="Times New Roman" w:hAnsi="Times New Roman" w:cs="Times New Roman"/>
-          <w:i/>
-          <w:sz w:val="24"/>
-          <w:szCs w:val="24"/>
-        </w:rPr>
-        <w:t>fit</w:t>
-      </w:r>
-      <w:proofErr w:type="spellEnd"/>
-      <w:r>
-        <w:rPr>
-          <w:rFonts w:ascii="Times New Roman" w:eastAsia="Times New Roman" w:hAnsi="Times New Roman" w:cs="Times New Roman"/>
-          <w:i/>
-          <w:sz w:val="24"/>
-          <w:szCs w:val="24"/>
-        </w:rPr>
-        <w:t>-x</w:t>
+        <w:t>, position, fit-x</w:t>
       </w:r>
       <w:r>
         <w:rPr>
@@ -17694,6 +17668,7 @@
           <w:sz w:val="24"/>
           <w:szCs w:val="24"/>
         </w:rPr>
+        <w:lastRenderedPageBreak/>
         <w:t>font-family, font-family-</w:t>
       </w:r>
       <w:proofErr w:type="spellStart"/>
@@ -18345,7 +18320,6 @@
         <w:rPr>
           <w:rFonts w:ascii="Adobe Caslon Pro" w:eastAsia="Times New Roman" w:hAnsi="Adobe Caslon Pro" w:cs="Times New Roman"/>
         </w:rPr>
-        <w:lastRenderedPageBreak/>
         <w:t>2.2.3. Liste</w:t>
       </w:r>
       <w:bookmarkEnd w:id="6"/>
@@ -18813,7 +18787,16 @@
           <w:sz w:val="24"/>
           <w:szCs w:val="24"/>
         </w:rPr>
-        <w:t xml:space="preserve"> esadecimale, dove R è il colore rosso, G il colore verde, B il colore blu e A l’alpha, ovvero il valore di trasparenza dell’elemento. Il valore di alpha non è considerato. </w:t>
+        <w:t xml:space="preserve"> esadecimale, dove R è il colore rosso, G il colore verde, B il colore blu e A l’alpha, ovvero il valore di trasparenza </w:t>
+      </w:r>
+      <w:r>
+        <w:rPr>
+          <w:rFonts w:ascii="Times New Roman" w:eastAsia="Times New Roman" w:hAnsi="Times New Roman" w:cs="Times New Roman"/>
+          <w:sz w:val="24"/>
+          <w:szCs w:val="24"/>
+        </w:rPr>
+        <w:lastRenderedPageBreak/>
+        <w:t xml:space="preserve">dell’elemento. Il valore di alpha non è considerato. </w:t>
       </w:r>
       <w:proofErr w:type="spellStart"/>
       <w:r>
@@ -19157,16 +19140,7 @@
           <w:sz w:val="24"/>
           <w:szCs w:val="24"/>
         </w:rPr>
-        <w:t xml:space="preserve">e in questo caso l’alpha (A) specifica la trasparenza </w:t>
-      </w:r>
-      <w:r>
-        <w:rPr>
-          <w:rFonts w:ascii="Times New Roman" w:eastAsia="Times New Roman" w:hAnsi="Times New Roman" w:cs="Times New Roman"/>
-          <w:sz w:val="24"/>
-          <w:szCs w:val="24"/>
-        </w:rPr>
-        <w:lastRenderedPageBreak/>
-        <w:t xml:space="preserve">del contenitore, per fornire la possibilità di vedere altri elementi sottostanti ad esso. </w:t>
+        <w:t xml:space="preserve">e in questo caso l’alpha (A) specifica la trasparenza del contenitore, per fornire la possibilità di vedere altri elementi sottostanti ad esso. </w:t>
       </w:r>
       <w:proofErr w:type="spellStart"/>
       <w:r>
@@ -19332,25 +19306,14 @@
         </w:rPr>
         <w:t xml:space="preserve">, </w:t>
       </w:r>
-      <w:proofErr w:type="spellStart"/>
-      <w:r>
-        <w:rPr>
-          <w:rFonts w:ascii="Times New Roman" w:eastAsia="Times New Roman" w:hAnsi="Times New Roman" w:cs="Times New Roman"/>
-          <w:i/>
-          <w:sz w:val="24"/>
-          <w:szCs w:val="24"/>
-        </w:rPr>
-        <w:t>fit</w:t>
-      </w:r>
-      <w:proofErr w:type="spellEnd"/>
-      <w:r>
-        <w:rPr>
-          <w:rFonts w:ascii="Times New Roman" w:eastAsia="Times New Roman" w:hAnsi="Times New Roman" w:cs="Times New Roman"/>
-          <w:i/>
-          <w:sz w:val="24"/>
-          <w:szCs w:val="24"/>
-        </w:rPr>
-        <w:t>-x</w:t>
+      <w:r>
+        <w:rPr>
+          <w:rFonts w:ascii="Times New Roman" w:eastAsia="Times New Roman" w:hAnsi="Times New Roman" w:cs="Times New Roman"/>
+          <w:i/>
+          <w:sz w:val="24"/>
+          <w:szCs w:val="24"/>
+        </w:rPr>
+        <w:t>fit-x</w:t>
       </w:r>
       <w:r>
         <w:rPr>
@@ -19360,25 +19323,14 @@
         </w:rPr>
         <w:t xml:space="preserve"> e </w:t>
       </w:r>
-      <w:proofErr w:type="spellStart"/>
-      <w:r>
-        <w:rPr>
-          <w:rFonts w:ascii="Times New Roman" w:eastAsia="Times New Roman" w:hAnsi="Times New Roman" w:cs="Times New Roman"/>
-          <w:i/>
-          <w:sz w:val="24"/>
-          <w:szCs w:val="24"/>
-        </w:rPr>
-        <w:t>fit</w:t>
-      </w:r>
-      <w:proofErr w:type="spellEnd"/>
-      <w:r>
-        <w:rPr>
-          <w:rFonts w:ascii="Times New Roman" w:eastAsia="Times New Roman" w:hAnsi="Times New Roman" w:cs="Times New Roman"/>
-          <w:i/>
-          <w:sz w:val="24"/>
-          <w:szCs w:val="24"/>
-        </w:rPr>
-        <w:t>-y</w:t>
+      <w:r>
+        <w:rPr>
+          <w:rFonts w:ascii="Times New Roman" w:eastAsia="Times New Roman" w:hAnsi="Times New Roman" w:cs="Times New Roman"/>
+          <w:i/>
+          <w:sz w:val="24"/>
+          <w:szCs w:val="24"/>
+        </w:rPr>
+        <w:t>fit-y</w:t>
       </w:r>
       <w:r>
         <w:rPr>
@@ -19650,6 +19602,7 @@
           <w:sz w:val="32"/>
           <w:szCs w:val="32"/>
         </w:rPr>
+        <w:lastRenderedPageBreak/>
         <w:t>Scelte grammaticali</w:t>
       </w:r>
       <w:bookmarkEnd w:id="8"/>
@@ -19910,7 +19863,6 @@
           <w:sz w:val="24"/>
           <w:szCs w:val="24"/>
         </w:rPr>
-        <w:lastRenderedPageBreak/>
         <w:t>Il primo caso di errore (che verrà anche trattato come esempio di errore nel</w:t>
       </w:r>
       <w:r>
@@ -20183,6 +20135,7 @@
           <w:sz w:val="40"/>
           <w:szCs w:val="40"/>
         </w:rPr>
+        <w:lastRenderedPageBreak/>
         <w:t>Tool utilizzati</w:t>
       </w:r>
       <w:bookmarkEnd w:id="10"/>
@@ -20551,7 +20504,6 @@
           <w:sz w:val="24"/>
           <w:szCs w:val="24"/>
         </w:rPr>
-        <w:lastRenderedPageBreak/>
         <w:t>PDFBox</w:t>
       </w:r>
       <w:proofErr w:type="spellEnd"/>
@@ -20736,204 +20688,6 @@
         </w:rPr>
         <w:t>.</w:t>
       </w:r>
-    </w:p>
-    <w:p>
-      <w:pPr>
-        <w:spacing w:line="360" w:lineRule="auto"/>
-        <w:rPr>
-          <w:rFonts w:ascii="Times New Roman" w:eastAsia="Times New Roman" w:hAnsi="Times New Roman" w:cs="Times New Roman"/>
-          <w:color w:val="2F5496"/>
-          <w:sz w:val="24"/>
-          <w:szCs w:val="24"/>
-        </w:rPr>
-      </w:pPr>
-    </w:p>
-    <w:p>
-      <w:pPr>
-        <w:spacing w:line="360" w:lineRule="auto"/>
-        <w:rPr>
-          <w:rFonts w:ascii="Times New Roman" w:eastAsia="Times New Roman" w:hAnsi="Times New Roman" w:cs="Times New Roman"/>
-          <w:color w:val="2F5496"/>
-          <w:sz w:val="24"/>
-          <w:szCs w:val="24"/>
-        </w:rPr>
-      </w:pPr>
-    </w:p>
-    <w:p>
-      <w:pPr>
-        <w:spacing w:line="360" w:lineRule="auto"/>
-        <w:rPr>
-          <w:rFonts w:ascii="Times New Roman" w:eastAsia="Times New Roman" w:hAnsi="Times New Roman" w:cs="Times New Roman"/>
-          <w:color w:val="2F5496"/>
-          <w:sz w:val="24"/>
-          <w:szCs w:val="24"/>
-        </w:rPr>
-      </w:pPr>
-    </w:p>
-    <w:p>
-      <w:pPr>
-        <w:spacing w:line="360" w:lineRule="auto"/>
-        <w:rPr>
-          <w:rFonts w:ascii="Times New Roman" w:eastAsia="Times New Roman" w:hAnsi="Times New Roman" w:cs="Times New Roman"/>
-          <w:color w:val="2F5496"/>
-          <w:sz w:val="24"/>
-          <w:szCs w:val="24"/>
-        </w:rPr>
-      </w:pPr>
-    </w:p>
-    <w:p>
-      <w:pPr>
-        <w:spacing w:line="360" w:lineRule="auto"/>
-        <w:rPr>
-          <w:rFonts w:ascii="Times New Roman" w:eastAsia="Times New Roman" w:hAnsi="Times New Roman" w:cs="Times New Roman"/>
-          <w:color w:val="2F5496"/>
-          <w:sz w:val="24"/>
-          <w:szCs w:val="24"/>
-        </w:rPr>
-      </w:pPr>
-    </w:p>
-    <w:p>
-      <w:pPr>
-        <w:spacing w:line="360" w:lineRule="auto"/>
-        <w:rPr>
-          <w:rFonts w:ascii="Times New Roman" w:eastAsia="Times New Roman" w:hAnsi="Times New Roman" w:cs="Times New Roman"/>
-          <w:color w:val="2F5496"/>
-          <w:sz w:val="24"/>
-          <w:szCs w:val="24"/>
-        </w:rPr>
-      </w:pPr>
-    </w:p>
-    <w:p>
-      <w:pPr>
-        <w:spacing w:line="360" w:lineRule="auto"/>
-        <w:rPr>
-          <w:rFonts w:ascii="Times New Roman" w:eastAsia="Times New Roman" w:hAnsi="Times New Roman" w:cs="Times New Roman"/>
-          <w:color w:val="2F5496"/>
-          <w:sz w:val="24"/>
-          <w:szCs w:val="24"/>
-        </w:rPr>
-      </w:pPr>
-    </w:p>
-    <w:p>
-      <w:pPr>
-        <w:spacing w:line="360" w:lineRule="auto"/>
-        <w:rPr>
-          <w:rFonts w:ascii="Times New Roman" w:eastAsia="Times New Roman" w:hAnsi="Times New Roman" w:cs="Times New Roman"/>
-          <w:color w:val="2F5496"/>
-          <w:sz w:val="24"/>
-          <w:szCs w:val="24"/>
-        </w:rPr>
-      </w:pPr>
-    </w:p>
-    <w:p>
-      <w:pPr>
-        <w:spacing w:line="360" w:lineRule="auto"/>
-        <w:rPr>
-          <w:rFonts w:ascii="Times New Roman" w:eastAsia="Times New Roman" w:hAnsi="Times New Roman" w:cs="Times New Roman"/>
-          <w:color w:val="2F5496"/>
-          <w:sz w:val="24"/>
-          <w:szCs w:val="24"/>
-        </w:rPr>
-      </w:pPr>
-    </w:p>
-    <w:p>
-      <w:pPr>
-        <w:spacing w:line="360" w:lineRule="auto"/>
-        <w:rPr>
-          <w:rFonts w:ascii="Times New Roman" w:eastAsia="Times New Roman" w:hAnsi="Times New Roman" w:cs="Times New Roman"/>
-          <w:color w:val="2F5496"/>
-          <w:sz w:val="24"/>
-          <w:szCs w:val="24"/>
-        </w:rPr>
-      </w:pPr>
-    </w:p>
-    <w:p>
-      <w:pPr>
-        <w:spacing w:line="360" w:lineRule="auto"/>
-        <w:rPr>
-          <w:rFonts w:ascii="Times New Roman" w:eastAsia="Times New Roman" w:hAnsi="Times New Roman" w:cs="Times New Roman"/>
-          <w:color w:val="2F5496"/>
-          <w:sz w:val="24"/>
-          <w:szCs w:val="24"/>
-        </w:rPr>
-      </w:pPr>
-    </w:p>
-    <w:p>
-      <w:pPr>
-        <w:spacing w:line="360" w:lineRule="auto"/>
-        <w:rPr>
-          <w:rFonts w:ascii="Times New Roman" w:eastAsia="Times New Roman" w:hAnsi="Times New Roman" w:cs="Times New Roman"/>
-          <w:color w:val="2F5496"/>
-          <w:sz w:val="24"/>
-          <w:szCs w:val="24"/>
-        </w:rPr>
-      </w:pPr>
-    </w:p>
-    <w:p>
-      <w:pPr>
-        <w:spacing w:line="360" w:lineRule="auto"/>
-        <w:rPr>
-          <w:rFonts w:ascii="Times New Roman" w:eastAsia="Times New Roman" w:hAnsi="Times New Roman" w:cs="Times New Roman"/>
-          <w:color w:val="2F5496"/>
-          <w:sz w:val="24"/>
-          <w:szCs w:val="24"/>
-        </w:rPr>
-      </w:pPr>
-    </w:p>
-    <w:p>
-      <w:pPr>
-        <w:spacing w:line="360" w:lineRule="auto"/>
-        <w:rPr>
-          <w:rFonts w:ascii="Times New Roman" w:eastAsia="Times New Roman" w:hAnsi="Times New Roman" w:cs="Times New Roman"/>
-          <w:color w:val="2F5496"/>
-          <w:sz w:val="24"/>
-          <w:szCs w:val="24"/>
-        </w:rPr>
-      </w:pPr>
-    </w:p>
-    <w:p>
-      <w:pPr>
-        <w:spacing w:line="360" w:lineRule="auto"/>
-        <w:rPr>
-          <w:rFonts w:ascii="Times New Roman" w:eastAsia="Times New Roman" w:hAnsi="Times New Roman" w:cs="Times New Roman"/>
-          <w:color w:val="2F5496"/>
-          <w:sz w:val="24"/>
-          <w:szCs w:val="24"/>
-        </w:rPr>
-      </w:pPr>
-    </w:p>
-    <w:p>
-      <w:pPr>
-        <w:spacing w:line="360" w:lineRule="auto"/>
-        <w:rPr>
-          <w:rFonts w:ascii="Times New Roman" w:eastAsia="Times New Roman" w:hAnsi="Times New Roman" w:cs="Times New Roman"/>
-          <w:color w:val="2F5496"/>
-          <w:sz w:val="24"/>
-          <w:szCs w:val="24"/>
-        </w:rPr>
-      </w:pPr>
-    </w:p>
-    <w:p>
-      <w:pPr>
-        <w:spacing w:line="360" w:lineRule="auto"/>
-        <w:rPr>
-          <w:rFonts w:ascii="Times New Roman" w:eastAsia="Times New Roman" w:hAnsi="Times New Roman" w:cs="Times New Roman"/>
-          <w:color w:val="2F5496"/>
-          <w:sz w:val="24"/>
-          <w:szCs w:val="24"/>
-        </w:rPr>
-      </w:pPr>
-    </w:p>
-    <w:p>
-      <w:pPr>
-        <w:spacing w:line="360" w:lineRule="auto"/>
-        <w:rPr>
-          <w:rFonts w:ascii="Times New Roman" w:eastAsia="Times New Roman" w:hAnsi="Times New Roman" w:cs="Times New Roman"/>
-          <w:color w:val="2F5496"/>
-          <w:sz w:val="24"/>
-          <w:szCs w:val="24"/>
-        </w:rPr>
-      </w:pPr>
     </w:p>
     <w:p>
       <w:pPr>
@@ -21057,6 +20811,7 @@
           <w:szCs w:val="40"/>
         </w:rPr>
       </w:pPr>
+      <w:bookmarkStart w:id="11" w:name="_Toc71294405"/>
       <w:r>
         <w:rPr>
           <w:rFonts w:ascii="Adobe Caslon Pro" w:eastAsia="Adobe Caslon Pro" w:hAnsi="Adobe Caslon Pro" w:cs="Adobe Caslon Pro"/>
@@ -21066,27 +20821,16 @@
           <w:szCs w:val="40"/>
         </w:rPr>
         <w:lastRenderedPageBreak/>
-        <w:t xml:space="preserve">User </w:t>
-      </w:r>
-      <w:proofErr w:type="spellStart"/>
-      <w:r>
+        <w:t>Interfaccia utente</w:t>
+      </w:r>
+      <w:bookmarkEnd w:id="11"/>
+    </w:p>
+    <w:p>
+      <w:pPr>
         <w:rPr>
           <w:rFonts w:ascii="Adobe Caslon Pro" w:eastAsia="Adobe Caslon Pro" w:hAnsi="Adobe Caslon Pro" w:cs="Adobe Caslon Pro"/>
           <w:b/>
           <w:color w:val="000000"/>
-          <w:sz w:val="40"/>
-          <w:szCs w:val="40"/>
-        </w:rPr>
-        <w:t>interface</w:t>
-      </w:r>
-      <w:proofErr w:type="spellEnd"/>
-    </w:p>
-    <w:p>
-      <w:pPr>
-        <w:rPr>
-          <w:rFonts w:ascii="Adobe Caslon Pro" w:eastAsia="Adobe Caslon Pro" w:hAnsi="Adobe Caslon Pro" w:cs="Adobe Caslon Pro"/>
-          <w:b/>
-          <w:color w:val="000000"/>
           <w:sz w:val="28"/>
           <w:szCs w:val="28"/>
         </w:rPr>
@@ -21100,7 +20844,6 @@
           <w:color w:val="000000"/>
           <w:sz w:val="24"/>
           <w:szCs w:val="24"/>
-          <w:lang w:val="en-GB"/>
         </w:rPr>
       </w:pPr>
       <w:r>
@@ -21172,36 +20915,34 @@
           </wp:anchor>
         </w:drawing>
       </w:r>
-      <w:bookmarkStart w:id="11" w:name="_Hlk71626095"/>
       <w:r>
         <w:rPr>
           <w:rFonts w:ascii="Times New Roman" w:hAnsi="Times New Roman" w:cs="Times New Roman"/>
           <w:color w:val="000000"/>
           <w:sz w:val="24"/>
           <w:szCs w:val="24"/>
-          <w:lang w:val="en-GB"/>
-        </w:rPr>
-        <w:t>The application can be used through a graphical interface developed with JavaFX</w:t>
-      </w:r>
+        </w:rPr>
+        <w:t xml:space="preserve">L’applicazione è utilizzabile tramite un’interfaccia grafica sviluppata con </w:t>
+      </w:r>
+      <w:proofErr w:type="spellStart"/>
       <w:r>
         <w:rPr>
           <w:rFonts w:ascii="Times New Roman" w:hAnsi="Times New Roman" w:cs="Times New Roman"/>
           <w:color w:val="000000"/>
           <w:sz w:val="24"/>
           <w:szCs w:val="24"/>
-          <w:lang w:val="en-GB"/>
-        </w:rPr>
-        <w:t xml:space="preserve">. </w:t>
-      </w:r>
+        </w:rPr>
+        <w:t>JavaFX</w:t>
+      </w:r>
+      <w:proofErr w:type="spellEnd"/>
       <w:r>
         <w:rPr>
           <w:rFonts w:ascii="Times New Roman" w:hAnsi="Times New Roman" w:cs="Times New Roman"/>
           <w:color w:val="000000"/>
           <w:sz w:val="24"/>
           <w:szCs w:val="24"/>
-          <w:lang w:val="en-GB"/>
-        </w:rPr>
-        <w:t>At the execution</w:t>
+        </w:rPr>
+        <w:t xml:space="preserve">. All’esecuzione si presenta con una GUI composta da un’area testuale, in cui è possibile scrivere e modificare la grammatica di un documento PDF, due pulsanti simili tra loro, rispettivamente per l’apertura e il salvataggio di un file di testo, un pulsante </w:t>
       </w:r>
       <w:r>
         <w:rPr>
@@ -21209,9 +20950,8 @@
           <w:color w:val="000000"/>
           <w:sz w:val="24"/>
           <w:szCs w:val="24"/>
-          <w:lang w:val="en-GB"/>
-        </w:rPr>
-        <w:t xml:space="preserve"> </w:t>
+        </w:rPr>
+        <w:t>rosso</w:t>
       </w:r>
       <w:r>
         <w:rPr>
@@ -21219,142 +20959,8 @@
           <w:color w:val="000000"/>
           <w:sz w:val="24"/>
           <w:szCs w:val="24"/>
-          <w:lang w:val="en-GB"/>
-        </w:rPr>
-        <w:t>it comes with a GUI consisting of a text area</w:t>
-      </w:r>
-      <w:r>
-        <w:rPr>
-          <w:rFonts w:ascii="Times New Roman" w:hAnsi="Times New Roman" w:cs="Times New Roman"/>
-          <w:color w:val="000000"/>
-          <w:sz w:val="24"/>
-          <w:szCs w:val="24"/>
-          <w:lang w:val="en-GB"/>
-        </w:rPr>
-        <w:t xml:space="preserve"> </w:t>
-      </w:r>
-      <w:r>
-        <w:rPr>
-          <w:rFonts w:ascii="Times New Roman" w:hAnsi="Times New Roman" w:cs="Times New Roman"/>
-          <w:color w:val="000000"/>
-          <w:sz w:val="24"/>
-          <w:szCs w:val="24"/>
-          <w:lang w:val="en-GB"/>
-        </w:rPr>
-        <w:t xml:space="preserve">where </w:t>
-      </w:r>
-      <w:r>
-        <w:rPr>
-          <w:rFonts w:ascii="Times New Roman" w:hAnsi="Times New Roman" w:cs="Times New Roman"/>
-          <w:color w:val="000000"/>
-          <w:sz w:val="24"/>
-          <w:szCs w:val="24"/>
-          <w:lang w:val="en-GB"/>
-        </w:rPr>
-        <w:t>the user</w:t>
-      </w:r>
-      <w:r>
-        <w:rPr>
-          <w:rFonts w:ascii="Times New Roman" w:hAnsi="Times New Roman" w:cs="Times New Roman"/>
-          <w:color w:val="000000"/>
-          <w:sz w:val="24"/>
-          <w:szCs w:val="24"/>
-          <w:lang w:val="en-GB"/>
-        </w:rPr>
-        <w:t xml:space="preserve"> can write and edit the grammar of a PDF </w:t>
-      </w:r>
-      <w:r>
-        <w:rPr>
-          <w:rFonts w:ascii="Times New Roman" w:hAnsi="Times New Roman" w:cs="Times New Roman"/>
-          <w:color w:val="000000"/>
-          <w:sz w:val="24"/>
-          <w:szCs w:val="24"/>
-          <w:lang w:val="en-GB"/>
-        </w:rPr>
-        <w:t xml:space="preserve">document, </w:t>
-      </w:r>
-      <w:r>
-        <w:rPr>
-          <w:rFonts w:ascii="Times New Roman" w:hAnsi="Times New Roman" w:cs="Times New Roman"/>
-          <w:color w:val="000000"/>
-          <w:sz w:val="24"/>
-          <w:szCs w:val="24"/>
-          <w:lang w:val="en-GB"/>
-        </w:rPr>
-        <w:t xml:space="preserve">two buttons </w:t>
-      </w:r>
-      <w:proofErr w:type="gramStart"/>
-      <w:r>
-        <w:rPr>
-          <w:rFonts w:ascii="Times New Roman" w:hAnsi="Times New Roman" w:cs="Times New Roman"/>
-          <w:color w:val="000000"/>
-          <w:sz w:val="24"/>
-          <w:szCs w:val="24"/>
-          <w:lang w:val="en-GB"/>
-        </w:rPr>
-        <w:t>similar to</w:t>
-      </w:r>
-      <w:proofErr w:type="gramEnd"/>
-      <w:r>
-        <w:rPr>
-          <w:rFonts w:ascii="Times New Roman" w:hAnsi="Times New Roman" w:cs="Times New Roman"/>
-          <w:color w:val="000000"/>
-          <w:sz w:val="24"/>
-          <w:szCs w:val="24"/>
-          <w:lang w:val="en-GB"/>
-        </w:rPr>
-        <w:t xml:space="preserve"> each other, respectively for opening and saving a text file, a red button for creating the document, and a non-editable text area</w:t>
-      </w:r>
-      <w:r>
-        <w:rPr>
-          <w:rFonts w:ascii="Times New Roman" w:hAnsi="Times New Roman" w:cs="Times New Roman"/>
-          <w:color w:val="000000"/>
-          <w:sz w:val="24"/>
-          <w:szCs w:val="24"/>
-          <w:lang w:val="en-GB"/>
-        </w:rPr>
-        <w:t xml:space="preserve"> </w:t>
-      </w:r>
-      <w:bookmarkEnd w:id="11"/>
-      <w:r>
-        <w:rPr>
-          <w:rFonts w:ascii="Times New Roman" w:hAnsi="Times New Roman" w:cs="Times New Roman"/>
-          <w:color w:val="000000"/>
-          <w:sz w:val="24"/>
-          <w:szCs w:val="24"/>
-          <w:lang w:val="en-GB"/>
-        </w:rPr>
-        <w:t xml:space="preserve">that </w:t>
-      </w:r>
-      <w:r>
-        <w:rPr>
-          <w:rFonts w:ascii="Times New Roman" w:hAnsi="Times New Roman" w:cs="Times New Roman"/>
-          <w:color w:val="000000"/>
-          <w:sz w:val="24"/>
-          <w:szCs w:val="24"/>
-          <w:lang w:val="en-GB"/>
-        </w:rPr>
-        <w:t>is used</w:t>
-      </w:r>
-      <w:r>
-        <w:rPr>
-          <w:rFonts w:ascii="Times New Roman" w:hAnsi="Times New Roman" w:cs="Times New Roman"/>
-          <w:color w:val="000000"/>
-          <w:sz w:val="24"/>
-          <w:szCs w:val="24"/>
-          <w:lang w:val="en-GB"/>
-        </w:rPr>
-        <w:t xml:space="preserve"> to communicate any messages and errors to the user</w:t>
-      </w:r>
-      <w:r>
-        <w:rPr>
-          <w:rFonts w:ascii="Times New Roman" w:hAnsi="Times New Roman" w:cs="Times New Roman"/>
-          <w:color w:val="000000"/>
-          <w:sz w:val="24"/>
-          <w:szCs w:val="24"/>
-          <w:lang w:val="en-GB"/>
-        </w:rPr>
-        <w:t>.</w:t>
+        </w:rPr>
+        <w:t xml:space="preserve"> per la creazione del documento, e un’area di testo non modificabile che serve per comunicare all’utente eventuali messaggi ed errori.</w:t>
       </w:r>
     </w:p>
     <w:p>
@@ -21365,7 +20971,6 @@
           <w:color w:val="2F5496"/>
           <w:sz w:val="24"/>
           <w:szCs w:val="24"/>
-          <w:lang w:val="en-GB"/>
         </w:rPr>
       </w:pPr>
     </w:p>
@@ -21392,6 +20997,7 @@
           <w:szCs w:val="32"/>
         </w:rPr>
       </w:pPr>
+      <w:bookmarkStart w:id="12" w:name="_Toc71294406"/>
       <w:r>
         <w:rPr>
           <w:rFonts w:ascii="Adobe Caslon Pro" w:eastAsia="Adobe Caslon Pro" w:hAnsi="Adobe Caslon Pro" w:cs="Adobe Caslon Pro"/>
@@ -21400,8 +21006,9 @@
           <w:sz w:val="32"/>
           <w:szCs w:val="32"/>
         </w:rPr>
-        <w:t>General use case</w:t>
-      </w:r>
+        <w:t>Caso d’uso generale</w:t>
+      </w:r>
+      <w:bookmarkEnd w:id="12"/>
     </w:p>
     <w:p>
       <w:pPr>
@@ -21429,7 +21036,6 @@
           <w:color w:val="000000"/>
           <w:sz w:val="24"/>
           <w:szCs w:val="24"/>
-          <w:lang w:val="en-GB"/>
         </w:rPr>
       </w:pPr>
       <w:r>
@@ -21438,19 +21044,15 @@
           <w:color w:val="000000"/>
           <w:sz w:val="24"/>
           <w:szCs w:val="24"/>
-          <w:lang w:val="en-GB"/>
-        </w:rPr>
-        <w:t>The user can write the grammar from scratch, but the most common use case is certainly</w:t>
+        </w:rPr>
+        <w:t xml:space="preserve">L’utente può scrivere la grammatica da zero, ma il caso d’uso più comune è sicuramente quello </w:t>
       </w:r>
       <w:r>
         <w:rPr>
           <w:rFonts w:ascii="Times New Roman" w:hAnsi="Times New Roman" w:cs="Times New Roman"/>
           <w:color w:val="000000"/>
-          <w:sz w:val="24"/>
-          <w:szCs w:val="24"/>
-          <w:lang w:val="en-GB"/>
-        </w:rPr>
-        <w:t xml:space="preserve"> the</w:t>
+        </w:rPr>
+        <w:t xml:space="preserve">in cui la grammatica, </w:t>
       </w:r>
       <w:r>
         <w:rPr>
@@ -21458,9 +21060,8 @@
           <w:color w:val="000000"/>
           <w:sz w:val="24"/>
           <w:szCs w:val="24"/>
-          <w:lang w:val="en-GB"/>
-        </w:rPr>
-        <w:t xml:space="preserve"> one in which the grammar, or a part of it, is </w:t>
+        </w:rPr>
+        <w:t>o una sua parte, è in un file di testo già esistente. In questo caso con il pulsante “</w:t>
       </w:r>
       <w:r>
         <w:rPr>
@@ -21468,9 +21069,8 @@
           <w:color w:val="000000"/>
           <w:sz w:val="24"/>
           <w:szCs w:val="24"/>
-          <w:lang w:val="en-GB"/>
-        </w:rPr>
-        <w:t xml:space="preserve">already </w:t>
+        </w:rPr>
+        <w:t>Open…</w:t>
       </w:r>
       <w:r>
         <w:rPr>
@@ -21478,59 +21078,8 @@
           <w:color w:val="000000"/>
           <w:sz w:val="24"/>
           <w:szCs w:val="24"/>
-          <w:lang w:val="en-GB"/>
-        </w:rPr>
-        <w:t xml:space="preserve">in an existing text file. In this case, with the "Open ..." button </w:t>
-      </w:r>
-      <w:r>
-        <w:rPr>
-          <w:rFonts w:ascii="Times New Roman" w:hAnsi="Times New Roman" w:cs="Times New Roman"/>
-          <w:color w:val="000000"/>
-          <w:sz w:val="24"/>
-          <w:szCs w:val="24"/>
-          <w:lang w:val="en-GB"/>
-        </w:rPr>
-        <w:t>is possible to</w:t>
-      </w:r>
-      <w:r>
-        <w:rPr>
-          <w:rFonts w:ascii="Times New Roman" w:hAnsi="Times New Roman" w:cs="Times New Roman"/>
-          <w:color w:val="000000"/>
-          <w:sz w:val="24"/>
-          <w:szCs w:val="24"/>
-          <w:lang w:val="en-GB"/>
-        </w:rPr>
-        <w:t xml:space="preserve"> select the file to be loaded </w:t>
-      </w:r>
-      <w:r>
-        <w:rPr>
-          <w:rFonts w:ascii="Times New Roman" w:hAnsi="Times New Roman" w:cs="Times New Roman"/>
-          <w:color w:val="000000"/>
-          <w:sz w:val="24"/>
-          <w:szCs w:val="24"/>
-          <w:lang w:val="en-GB"/>
-        </w:rPr>
-        <w:t>through</w:t>
-      </w:r>
-      <w:r>
-        <w:rPr>
-          <w:rFonts w:ascii="Times New Roman" w:hAnsi="Times New Roman" w:cs="Times New Roman"/>
-          <w:color w:val="000000"/>
-          <w:sz w:val="24"/>
-          <w:szCs w:val="24"/>
-          <w:lang w:val="en-GB"/>
-        </w:rPr>
-        <w:t xml:space="preserve"> a file system navigation interface, receiving a confirmation message</w:t>
-      </w:r>
-      <w:r>
-        <w:rPr>
-          <w:rFonts w:ascii="Times New Roman" w:hAnsi="Times New Roman" w:cs="Times New Roman"/>
-          <w:color w:val="000000"/>
-          <w:sz w:val="24"/>
-          <w:szCs w:val="24"/>
-          <w:lang w:val="en-GB"/>
-        </w:rPr>
-        <w:t>.</w:t>
+        </w:rPr>
+        <w:t>” è possibile selezionare il file da caricare tramite un’interfaccia di navigazione del file system, ricevendo un messaggio di conferma.</w:t>
       </w:r>
     </w:p>
     <w:p>
@@ -21623,7 +21172,6 @@
           <w:color w:val="000000"/>
           <w:sz w:val="24"/>
           <w:szCs w:val="24"/>
-          <w:lang w:val="en-GB"/>
         </w:rPr>
       </w:pPr>
       <w:r>
@@ -21697,19 +21245,12 @@
       </w:r>
       <w:r>
         <w:rPr>
-          <w:lang w:val="en-GB"/>
-        </w:rPr>
-        <w:t xml:space="preserve"> </w:t>
-      </w:r>
-      <w:r>
-        <w:rPr>
           <w:rFonts w:ascii="Times New Roman" w:hAnsi="Times New Roman" w:cs="Times New Roman"/>
           <w:color w:val="000000"/>
           <w:sz w:val="24"/>
           <w:szCs w:val="24"/>
-          <w:lang w:val="en-GB"/>
-        </w:rPr>
-        <w:t xml:space="preserve">After opening the file, </w:t>
+        </w:rPr>
+        <w:t>Dopo aver aperto il file è possibile fare alla grammatica tutte le modifiche necessarie, e premendo il pulsante “Sa</w:t>
       </w:r>
       <w:r>
         <w:rPr>
@@ -21717,9 +21258,8 @@
           <w:color w:val="000000"/>
           <w:sz w:val="24"/>
           <w:szCs w:val="24"/>
-          <w:lang w:val="en-GB"/>
-        </w:rPr>
-        <w:t>the user</w:t>
+        </w:rPr>
+        <w:t>ve…</w:t>
       </w:r>
       <w:r>
         <w:rPr>
@@ -21727,51 +21267,47 @@
           <w:color w:val="000000"/>
           <w:sz w:val="24"/>
           <w:szCs w:val="24"/>
-          <w:lang w:val="en-GB"/>
-        </w:rPr>
-        <w:t xml:space="preserve"> can make all the necessary changes to the grammar, and by pressing the "Save ..." button </w:t>
-      </w:r>
-      <w:r>
+        </w:rPr>
+        <w:t>” si può salvarla in un file tramite un’interfaccia simile a quella usata durante il caricamento.</w:t>
+      </w:r>
+    </w:p>
+    <w:p>
+      <w:pPr>
+        <w:spacing w:line="360" w:lineRule="auto"/>
         <w:rPr>
           <w:rFonts w:ascii="Times New Roman" w:hAnsi="Times New Roman" w:cs="Times New Roman"/>
           <w:color w:val="000000"/>
           <w:sz w:val="24"/>
           <w:szCs w:val="24"/>
-          <w:lang w:val="en-GB"/>
-        </w:rPr>
-        <w:t>it can be saved</w:t>
-      </w:r>
+        </w:rPr>
+      </w:pPr>
       <w:r>
         <w:rPr>
           <w:rFonts w:ascii="Times New Roman" w:hAnsi="Times New Roman" w:cs="Times New Roman"/>
           <w:color w:val="000000"/>
           <w:sz w:val="24"/>
           <w:szCs w:val="24"/>
-          <w:lang w:val="en-GB"/>
-        </w:rPr>
-        <w:t xml:space="preserve"> to a file using an interface </w:t>
-      </w:r>
-      <w:proofErr w:type="gramStart"/>
+        </w:rPr>
+        <w:lastRenderedPageBreak/>
+        <w:t>Quando l’utente è pronto per avviare la generazione del documento può farlo premendo il pulsante “Crea</w:t>
+      </w:r>
       <w:r>
         <w:rPr>
           <w:rFonts w:ascii="Times New Roman" w:hAnsi="Times New Roman" w:cs="Times New Roman"/>
           <w:color w:val="000000"/>
           <w:sz w:val="24"/>
           <w:szCs w:val="24"/>
-          <w:lang w:val="en-GB"/>
-        </w:rPr>
-        <w:t>similar to</w:t>
-      </w:r>
-      <w:proofErr w:type="gramEnd"/>
+        </w:rPr>
+        <w:t>te</w:t>
+      </w:r>
       <w:r>
         <w:rPr>
           <w:rFonts w:ascii="Times New Roman" w:hAnsi="Times New Roman" w:cs="Times New Roman"/>
           <w:color w:val="000000"/>
           <w:sz w:val="24"/>
           <w:szCs w:val="24"/>
-          <w:lang w:val="en-GB"/>
-        </w:rPr>
-        <w:t xml:space="preserve"> the one used during </w:t>
+        </w:rPr>
+        <w:t>”</w:t>
       </w:r>
       <w:r>
         <w:rPr>
@@ -21779,9 +21315,8 @@
           <w:color w:val="000000"/>
           <w:sz w:val="24"/>
           <w:szCs w:val="24"/>
-          <w:lang w:val="en-GB"/>
-        </w:rPr>
-        <w:t xml:space="preserve">the </w:t>
+        </w:rPr>
+        <w:t xml:space="preserve"> e</w:t>
       </w:r>
       <w:r>
         <w:rPr>
@@ -21789,9 +21324,8 @@
           <w:color w:val="000000"/>
           <w:sz w:val="24"/>
           <w:szCs w:val="24"/>
-          <w:lang w:val="en-GB"/>
-        </w:rPr>
-        <w:t>loading</w:t>
+        </w:rPr>
+        <w:t xml:space="preserve">, al termine della procedura, nel caso </w:t>
       </w:r>
       <w:r>
         <w:rPr>
@@ -21799,9 +21333,8 @@
           <w:color w:val="000000"/>
           <w:sz w:val="24"/>
           <w:szCs w:val="24"/>
-          <w:lang w:val="en-GB"/>
-        </w:rPr>
-        <w:t xml:space="preserve"> process</w:t>
+        </w:rPr>
+        <w:t xml:space="preserve">essa </w:t>
       </w:r>
       <w:r>
         <w:rPr>
@@ -21809,122 +21342,17 @@
           <w:color w:val="000000"/>
           <w:sz w:val="24"/>
           <w:szCs w:val="24"/>
-          <w:lang w:val="en-GB"/>
-        </w:rPr>
-        <w:t>.</w:t>
+        </w:rPr>
+        <w:t>vada a buon fine, viene mostrato un messaggio di conferma, oltre ad eventuali avvisi da segnalare all’utente.</w:t>
       </w:r>
     </w:p>
     <w:p>
       <w:pPr>
         <w:spacing w:line="360" w:lineRule="auto"/>
         <w:rPr>
-          <w:rFonts w:ascii="Times New Roman" w:hAnsi="Times New Roman" w:cs="Times New Roman"/>
-          <w:color w:val="000000"/>
-          <w:sz w:val="24"/>
-          <w:szCs w:val="24"/>
-          <w:lang w:val="en-GB"/>
-        </w:rPr>
-      </w:pPr>
-      <w:r>
-        <w:rPr>
-          <w:rFonts w:ascii="Times New Roman" w:hAnsi="Times New Roman" w:cs="Times New Roman"/>
-          <w:color w:val="000000"/>
-          <w:sz w:val="24"/>
-          <w:szCs w:val="24"/>
-          <w:lang w:val="en-GB"/>
-        </w:rPr>
-        <w:lastRenderedPageBreak/>
-        <w:t xml:space="preserve">When the user is ready to start generating the document, </w:t>
-      </w:r>
-      <w:r>
-        <w:rPr>
-          <w:rFonts w:ascii="Times New Roman" w:hAnsi="Times New Roman" w:cs="Times New Roman"/>
-          <w:color w:val="000000"/>
-          <w:sz w:val="24"/>
-          <w:szCs w:val="24"/>
-          <w:lang w:val="en-GB"/>
-        </w:rPr>
-        <w:t>it</w:t>
-      </w:r>
-      <w:r>
-        <w:rPr>
-          <w:rFonts w:ascii="Times New Roman" w:hAnsi="Times New Roman" w:cs="Times New Roman"/>
-          <w:color w:val="000000"/>
-          <w:sz w:val="24"/>
-          <w:szCs w:val="24"/>
-          <w:lang w:val="en-GB"/>
-        </w:rPr>
-        <w:t xml:space="preserve"> can </w:t>
-      </w:r>
-      <w:r>
-        <w:rPr>
-          <w:rFonts w:ascii="Times New Roman" w:hAnsi="Times New Roman" w:cs="Times New Roman"/>
-          <w:color w:val="000000"/>
-          <w:sz w:val="24"/>
-          <w:szCs w:val="24"/>
-          <w:lang w:val="en-GB"/>
-        </w:rPr>
-        <w:t>be done</w:t>
-      </w:r>
-      <w:r>
-        <w:rPr>
-          <w:rFonts w:ascii="Times New Roman" w:hAnsi="Times New Roman" w:cs="Times New Roman"/>
-          <w:color w:val="000000"/>
-          <w:sz w:val="24"/>
-          <w:szCs w:val="24"/>
-          <w:lang w:val="en-GB"/>
-        </w:rPr>
-        <w:t xml:space="preserve"> by pressing the "Create" button and, at the end of the procedure, if it is successful, a confirmation message is shown, </w:t>
-      </w:r>
-      <w:r>
-        <w:rPr>
-          <w:rFonts w:ascii="Times New Roman" w:hAnsi="Times New Roman" w:cs="Times New Roman"/>
-          <w:color w:val="000000"/>
-          <w:sz w:val="24"/>
-          <w:szCs w:val="24"/>
-          <w:lang w:val="en-GB"/>
-        </w:rPr>
-        <w:t>in addiction to</w:t>
-      </w:r>
-      <w:r>
-        <w:rPr>
-          <w:rFonts w:ascii="Times New Roman" w:hAnsi="Times New Roman" w:cs="Times New Roman"/>
-          <w:color w:val="000000"/>
-          <w:sz w:val="24"/>
-          <w:szCs w:val="24"/>
-          <w:lang w:val="en-GB"/>
-        </w:rPr>
-        <w:t xml:space="preserve"> any warnings </w:t>
-      </w:r>
-      <w:r>
-        <w:rPr>
-          <w:rFonts w:ascii="Times New Roman" w:hAnsi="Times New Roman" w:cs="Times New Roman"/>
-          <w:color w:val="000000"/>
-          <w:sz w:val="24"/>
-          <w:szCs w:val="24"/>
-          <w:lang w:val="en-GB"/>
-        </w:rPr>
-        <w:t>that need to</w:t>
-      </w:r>
-      <w:r>
-        <w:rPr>
-          <w:rFonts w:ascii="Times New Roman" w:hAnsi="Times New Roman" w:cs="Times New Roman"/>
-          <w:color w:val="000000"/>
-          <w:sz w:val="24"/>
-          <w:szCs w:val="24"/>
-          <w:lang w:val="en-GB"/>
-        </w:rPr>
-        <w:t xml:space="preserve"> be reported to the user.</w:t>
-      </w:r>
-    </w:p>
-    <w:p>
-      <w:pPr>
-        <w:spacing w:line="360" w:lineRule="auto"/>
-        <w:rPr>
-          <w:color w:val="000000"/>
-          <w:sz w:val="24"/>
-          <w:szCs w:val="24"/>
-          <w:lang w:val="en-GB"/>
+          <w:color w:val="000000"/>
+          <w:sz w:val="24"/>
+          <w:szCs w:val="24"/>
         </w:rPr>
       </w:pPr>
       <w:r>
@@ -22009,7 +21437,7 @@
           <w:szCs w:val="32"/>
         </w:rPr>
       </w:pPr>
-      <w:bookmarkStart w:id="12" w:name="_Toc71294407"/>
+      <w:bookmarkStart w:id="13" w:name="_Toc71294407"/>
       <w:r>
         <w:rPr>
           <w:rFonts w:ascii="Adobe Caslon Pro" w:eastAsia="Adobe Caslon Pro" w:hAnsi="Adobe Caslon Pro" w:cs="Adobe Caslon Pro"/>
@@ -22019,7 +21447,7 @@
         </w:rPr>
         <w:t>Reliability</w:t>
       </w:r>
-      <w:bookmarkEnd w:id="12"/>
+      <w:bookmarkEnd w:id="13"/>
       <w:r>
         <w:rPr>
           <w:rFonts w:ascii="Adobe Caslon Pro" w:eastAsia="Adobe Caslon Pro" w:hAnsi="Adobe Caslon Pro" w:cs="Adobe Caslon Pro"/>
@@ -22049,7 +21477,6 @@
           <w:color w:val="000000"/>
           <w:sz w:val="24"/>
           <w:szCs w:val="24"/>
-          <w:lang w:val="en-GB"/>
         </w:rPr>
       </w:pPr>
       <w:r>
@@ -22058,29 +21485,28 @@
           <w:color w:val="000000"/>
           <w:sz w:val="24"/>
           <w:szCs w:val="24"/>
-          <w:lang w:val="en-GB"/>
-        </w:rPr>
-        <w:t xml:space="preserve">The application was developed to tolerate incorrect </w:t>
-      </w:r>
-      <w:r>
+        </w:rPr>
+        <w:t>L’applicazione è stata sviluppata per tollerare un utilizzo scorretto da parte dell’utente senza compromettere l’esecuzione del software, ma mostrando invece dei chiari messaggi di errore che possono aiutare l’utente a capirne la causa.</w:t>
+      </w:r>
+    </w:p>
+    <w:p>
+      <w:pPr>
+        <w:spacing w:line="360" w:lineRule="auto"/>
         <w:rPr>
           <w:rFonts w:ascii="Times New Roman" w:hAnsi="Times New Roman" w:cs="Times New Roman"/>
           <w:color w:val="000000"/>
           <w:sz w:val="24"/>
           <w:szCs w:val="24"/>
-          <w:lang w:val="en-GB"/>
-        </w:rPr>
-        <w:t>us</w:t>
-      </w:r>
+        </w:rPr>
+      </w:pPr>
       <w:r>
         <w:rPr>
           <w:rFonts w:ascii="Times New Roman" w:hAnsi="Times New Roman" w:cs="Times New Roman"/>
           <w:color w:val="000000"/>
           <w:sz w:val="24"/>
           <w:szCs w:val="24"/>
-          <w:lang w:val="en-GB"/>
-        </w:rPr>
-        <w:t>age</w:t>
+        </w:rPr>
+        <w:t>Ad esempio, nel caso l’utente</w:t>
       </w:r>
       <w:r>
         <w:rPr>
@@ -22088,9 +21514,8 @@
           <w:color w:val="000000"/>
           <w:sz w:val="24"/>
           <w:szCs w:val="24"/>
-          <w:lang w:val="en-GB"/>
-        </w:rPr>
-        <w:t xml:space="preserve"> by the user without compromising the execution of the software, but instead showing clear error messages that can help the user </w:t>
+        </w:rPr>
+        <w:t>, durante l’apertura di un documento,</w:t>
       </w:r>
       <w:r>
         <w:rPr>
@@ -22098,9 +21523,8 @@
           <w:color w:val="000000"/>
           <w:sz w:val="24"/>
           <w:szCs w:val="24"/>
-          <w:lang w:val="en-GB"/>
-        </w:rPr>
-        <w:t xml:space="preserve">to </w:t>
+        </w:rPr>
+        <w:t xml:space="preserve"> inserisca il nome di un file non esistente</w:t>
       </w:r>
       <w:r>
         <w:rPr>
@@ -22108,9 +21532,91 @@
           <w:color w:val="000000"/>
           <w:sz w:val="24"/>
           <w:szCs w:val="24"/>
-          <w:lang w:val="en-GB"/>
-        </w:rPr>
-        <w:t>understand the cause.</w:t>
+        </w:rPr>
+        <w:t>, nella prima versione, restituiva</w:t>
+      </w:r>
+      <w:r>
+        <w:rPr>
+          <w:rFonts w:ascii="Times New Roman" w:hAnsi="Times New Roman" w:cs="Times New Roman"/>
+          <w:color w:val="000000"/>
+          <w:sz w:val="24"/>
+          <w:szCs w:val="24"/>
+        </w:rPr>
+        <w:t xml:space="preserve"> il messaggio “Impossibile trovare il file specificato”</w:t>
+      </w:r>
+      <w:r>
+        <w:rPr>
+          <w:rFonts w:ascii="Times New Roman" w:hAnsi="Times New Roman" w:cs="Times New Roman"/>
+          <w:color w:val="000000"/>
+          <w:sz w:val="24"/>
+          <w:szCs w:val="24"/>
+        </w:rPr>
+        <w:t xml:space="preserve"> nell’area testuale degli errori, mentre attualmente l’explorer del sistema contribuisce a fare il controllo di esistenza del documento.</w:t>
+      </w:r>
+      <w:r>
+        <w:rPr>
+          <w:rFonts w:ascii="Times New Roman" w:hAnsi="Times New Roman" w:cs="Times New Roman"/>
+          <w:color w:val="000000"/>
+          <w:sz w:val="24"/>
+          <w:szCs w:val="24"/>
+        </w:rPr>
+        <w:t xml:space="preserve"> </w:t>
+      </w:r>
+      <w:r>
+        <w:rPr>
+          <w:rFonts w:ascii="Times New Roman" w:hAnsi="Times New Roman" w:cs="Times New Roman"/>
+          <w:color w:val="000000"/>
+          <w:sz w:val="24"/>
+          <w:szCs w:val="24"/>
+        </w:rPr>
+        <w:t>Un altro esempio è dove</w:t>
+      </w:r>
+      <w:r>
+        <w:rPr>
+          <w:rFonts w:ascii="Times New Roman" w:hAnsi="Times New Roman" w:cs="Times New Roman"/>
+          <w:color w:val="000000"/>
+          <w:sz w:val="24"/>
+          <w:szCs w:val="24"/>
+        </w:rPr>
+        <w:t xml:space="preserve"> il </w:t>
+      </w:r>
+      <w:proofErr w:type="spellStart"/>
+      <w:r>
+        <w:rPr>
+          <w:rFonts w:ascii="Times New Roman" w:hAnsi="Times New Roman" w:cs="Times New Roman"/>
+          <w:color w:val="000000"/>
+          <w:sz w:val="24"/>
+          <w:szCs w:val="24"/>
+        </w:rPr>
+        <w:t>path</w:t>
+      </w:r>
+      <w:proofErr w:type="spellEnd"/>
+      <w:r>
+        <w:rPr>
+          <w:rFonts w:ascii="Times New Roman" w:hAnsi="Times New Roman" w:cs="Times New Roman"/>
+          <w:color w:val="000000"/>
+          <w:sz w:val="24"/>
+          <w:szCs w:val="24"/>
+        </w:rPr>
+        <w:t xml:space="preserve"> di destinazione del file pdf esiste già ed è aperto in un altro programma</w:t>
+      </w:r>
+      <w:r>
+        <w:rPr>
+          <w:rFonts w:ascii="Times New Roman" w:hAnsi="Times New Roman" w:cs="Times New Roman"/>
+          <w:color w:val="000000"/>
+          <w:sz w:val="24"/>
+          <w:szCs w:val="24"/>
+        </w:rPr>
+        <w:t>; In questo caso</w:t>
+      </w:r>
+      <w:r>
+        <w:rPr>
+          <w:rFonts w:ascii="Times New Roman" w:hAnsi="Times New Roman" w:cs="Times New Roman"/>
+          <w:color w:val="000000"/>
+          <w:sz w:val="24"/>
+          <w:szCs w:val="24"/>
+        </w:rPr>
+        <w:t xml:space="preserve"> viene mostrato il messaggio “Impossibile accedere al file. Il file è utilizzato da un altro processo”.</w:t>
       </w:r>
     </w:p>
     <w:p>
@@ -22121,153 +21627,6 @@
           <w:color w:val="000000"/>
           <w:sz w:val="24"/>
           <w:szCs w:val="24"/>
-          <w:lang w:val="en-GB"/>
-        </w:rPr>
-      </w:pPr>
-      <w:r>
-        <w:rPr>
-          <w:rFonts w:ascii="Times New Roman" w:hAnsi="Times New Roman" w:cs="Times New Roman"/>
-          <w:color w:val="000000"/>
-          <w:sz w:val="24"/>
-          <w:szCs w:val="24"/>
-          <w:lang w:val="en-GB"/>
-        </w:rPr>
-        <w:t xml:space="preserve">For example, if the user, while opening a document, enters the name of a non-existent file, in the first version, he returned the message "The specified file cannot be found" in the textual error area, while currently the </w:t>
-      </w:r>
-      <w:proofErr w:type="spellStart"/>
-      <w:proofErr w:type="gramStart"/>
-      <w:r>
-        <w:rPr>
-          <w:rFonts w:ascii="Times New Roman" w:hAnsi="Times New Roman" w:cs="Times New Roman"/>
-          <w:color w:val="000000"/>
-          <w:sz w:val="24"/>
-          <w:szCs w:val="24"/>
-          <w:lang w:val="en-GB"/>
-        </w:rPr>
-        <w:t>The</w:t>
-      </w:r>
-      <w:proofErr w:type="spellEnd"/>
-      <w:proofErr w:type="gramEnd"/>
-      <w:r>
-        <w:rPr>
-          <w:rFonts w:ascii="Times New Roman" w:hAnsi="Times New Roman" w:cs="Times New Roman"/>
-          <w:color w:val="000000"/>
-          <w:sz w:val="24"/>
-          <w:szCs w:val="24"/>
-          <w:lang w:val="en-GB"/>
-        </w:rPr>
-        <w:t xml:space="preserve"> system explorer helps to check the existence of the document</w:t>
-      </w:r>
-      <w:r>
-        <w:rPr>
-          <w:rFonts w:ascii="Times New Roman" w:hAnsi="Times New Roman" w:cs="Times New Roman"/>
-          <w:color w:val="000000"/>
-          <w:sz w:val="24"/>
-          <w:szCs w:val="24"/>
-          <w:lang w:val="en-GB"/>
-        </w:rPr>
-        <w:t>.</w:t>
-      </w:r>
-      <w:r>
-        <w:rPr>
-          <w:rFonts w:ascii="Times New Roman" w:hAnsi="Times New Roman" w:cs="Times New Roman"/>
-          <w:color w:val="000000"/>
-          <w:sz w:val="24"/>
-          <w:szCs w:val="24"/>
-          <w:lang w:val="en-GB"/>
-        </w:rPr>
-        <w:t xml:space="preserve"> </w:t>
-      </w:r>
-      <w:r>
-        <w:rPr>
-          <w:rFonts w:ascii="Times New Roman" w:hAnsi="Times New Roman" w:cs="Times New Roman"/>
-          <w:color w:val="000000"/>
-          <w:sz w:val="24"/>
-          <w:szCs w:val="24"/>
-          <w:lang w:val="en-GB"/>
-        </w:rPr>
-        <w:t xml:space="preserve">Another example is </w:t>
-      </w:r>
-      <w:r>
-        <w:rPr>
-          <w:rFonts w:ascii="Times New Roman" w:hAnsi="Times New Roman" w:cs="Times New Roman"/>
-          <w:color w:val="000000"/>
-          <w:sz w:val="24"/>
-          <w:szCs w:val="24"/>
-          <w:lang w:val="en-GB"/>
-        </w:rPr>
-        <w:t>the situation where</w:t>
-      </w:r>
-      <w:r>
-        <w:rPr>
-          <w:rFonts w:ascii="Times New Roman" w:hAnsi="Times New Roman" w:cs="Times New Roman"/>
-          <w:color w:val="000000"/>
-          <w:sz w:val="24"/>
-          <w:szCs w:val="24"/>
-          <w:lang w:val="en-GB"/>
-        </w:rPr>
-        <w:t xml:space="preserve"> the destination path of the pdf file already exists and is </w:t>
-      </w:r>
-      <w:r>
-        <w:rPr>
-          <w:rFonts w:ascii="Times New Roman" w:hAnsi="Times New Roman" w:cs="Times New Roman"/>
-          <w:color w:val="000000"/>
-          <w:sz w:val="24"/>
-          <w:szCs w:val="24"/>
-          <w:lang w:val="en-GB"/>
-        </w:rPr>
-        <w:t>used</w:t>
-      </w:r>
-      <w:r>
-        <w:rPr>
-          <w:rFonts w:ascii="Times New Roman" w:hAnsi="Times New Roman" w:cs="Times New Roman"/>
-          <w:color w:val="000000"/>
-          <w:sz w:val="24"/>
-          <w:szCs w:val="24"/>
-          <w:lang w:val="en-GB"/>
-        </w:rPr>
-        <w:t xml:space="preserve"> </w:t>
-      </w:r>
-      <w:r>
-        <w:rPr>
-          <w:rFonts w:ascii="Times New Roman" w:hAnsi="Times New Roman" w:cs="Times New Roman"/>
-          <w:color w:val="000000"/>
-          <w:sz w:val="24"/>
-          <w:szCs w:val="24"/>
-          <w:lang w:val="en-GB"/>
-        </w:rPr>
-        <w:t>by</w:t>
-      </w:r>
-      <w:r>
-        <w:rPr>
-          <w:rFonts w:ascii="Times New Roman" w:hAnsi="Times New Roman" w:cs="Times New Roman"/>
-          <w:color w:val="000000"/>
-          <w:sz w:val="24"/>
-          <w:szCs w:val="24"/>
-          <w:lang w:val="en-GB"/>
-        </w:rPr>
-        <w:t xml:space="preserve"> another process; In this case, the message “Cannot access the file. The file is being used by another </w:t>
-      </w:r>
-      <w:r>
-        <w:rPr>
-          <w:rFonts w:ascii="Times New Roman" w:hAnsi="Times New Roman" w:cs="Times New Roman"/>
-          <w:color w:val="000000"/>
-          <w:sz w:val="24"/>
-          <w:szCs w:val="24"/>
-          <w:lang w:val="en-GB"/>
-        </w:rPr>
-        <w:t>process”.</w:t>
-      </w:r>
-    </w:p>
-    <w:p>
-      <w:pPr>
-        <w:spacing w:line="360" w:lineRule="auto"/>
-        <w:rPr>
-          <w:rFonts w:ascii="Times New Roman" w:hAnsi="Times New Roman" w:cs="Times New Roman"/>
-          <w:color w:val="000000"/>
-          <w:sz w:val="24"/>
-          <w:szCs w:val="24"/>
-          <w:lang w:val="en-GB"/>
         </w:rPr>
       </w:pPr>
     </w:p>
@@ -22401,86 +21760,52 @@
       <w:pPr>
         <w:spacing w:line="360" w:lineRule="auto"/>
         <w:rPr>
-          <w:color w:val="000000"/>
-          <w:sz w:val="24"/>
-          <w:szCs w:val="24"/>
-        </w:rPr>
-      </w:pPr>
+          <w:rFonts w:ascii="Times New Roman" w:hAnsi="Times New Roman" w:cs="Times New Roman"/>
+          <w:color w:val="000000"/>
+          <w:sz w:val="24"/>
+          <w:szCs w:val="24"/>
+        </w:rPr>
+      </w:pPr>
+      <w:r>
+        <w:rPr>
+          <w:rFonts w:ascii="Times New Roman" w:hAnsi="Times New Roman" w:cs="Times New Roman"/>
+          <w:color w:val="000000"/>
+          <w:sz w:val="24"/>
+          <w:szCs w:val="24"/>
+        </w:rPr>
+        <w:lastRenderedPageBreak/>
+        <w:t xml:space="preserve">Un possibile esempio di grammatica è la seguente, la quale descrive un semplice documento PDF di nome Test contenente una sola pagina di dimensioni 100x100, due </w:t>
+      </w:r>
+      <w:r>
+        <w:rPr>
+          <w:rFonts w:ascii="Times New Roman" w:hAnsi="Times New Roman" w:cs="Times New Roman"/>
+          <w:color w:val="000000"/>
+          <w:sz w:val="24"/>
+          <w:szCs w:val="24"/>
+        </w:rPr>
+        <w:t>contenitori</w:t>
+      </w:r>
+      <w:r>
+        <w:rPr>
+          <w:rFonts w:ascii="Times New Roman" w:hAnsi="Times New Roman" w:cs="Times New Roman"/>
+          <w:color w:val="000000"/>
+          <w:sz w:val="24"/>
+          <w:szCs w:val="24"/>
+        </w:rPr>
+        <w:t xml:space="preserve"> colorati e un testo ruotato:</w:t>
+      </w:r>
     </w:p>
     <w:p>
       <w:pPr>
         <w:spacing w:line="360" w:lineRule="auto"/>
         <w:rPr>
-          <w:rFonts w:ascii="Times New Roman" w:hAnsi="Times New Roman" w:cs="Times New Roman"/>
-          <w:color w:val="000000"/>
-          <w:sz w:val="24"/>
-          <w:szCs w:val="24"/>
-          <w:lang w:val="en-GB"/>
-        </w:rPr>
-      </w:pPr>
-      <w:r>
-        <w:rPr>
-          <w:rFonts w:ascii="Times New Roman" w:hAnsi="Times New Roman" w:cs="Times New Roman"/>
-          <w:color w:val="000000"/>
-          <w:sz w:val="24"/>
-          <w:szCs w:val="24"/>
-          <w:lang w:val="en-GB"/>
-        </w:rPr>
-        <w:lastRenderedPageBreak/>
-        <w:t>A possible example of grammar is the following</w:t>
-      </w:r>
-      <w:r>
-        <w:rPr>
-          <w:rFonts w:ascii="Times New Roman" w:hAnsi="Times New Roman" w:cs="Times New Roman"/>
-          <w:color w:val="000000"/>
-          <w:sz w:val="24"/>
-          <w:szCs w:val="24"/>
-          <w:lang w:val="en-GB"/>
-        </w:rPr>
-        <w:t xml:space="preserve"> one</w:t>
-      </w:r>
-      <w:r>
-        <w:rPr>
-          <w:rFonts w:ascii="Times New Roman" w:hAnsi="Times New Roman" w:cs="Times New Roman"/>
-          <w:color w:val="000000"/>
-          <w:sz w:val="24"/>
-          <w:szCs w:val="24"/>
-          <w:lang w:val="en-GB"/>
-        </w:rPr>
-        <w:t xml:space="preserve">, which describes a simple PDF document called Test containing a single page of 100x100 size, two </w:t>
-      </w:r>
-      <w:r>
-        <w:rPr>
-          <w:rFonts w:ascii="Times New Roman" w:hAnsi="Times New Roman" w:cs="Times New Roman"/>
-          <w:color w:val="000000"/>
-          <w:sz w:val="24"/>
-          <w:szCs w:val="24"/>
-          <w:lang w:val="en-GB"/>
-        </w:rPr>
-        <w:t>coloured</w:t>
-      </w:r>
-      <w:r>
-        <w:rPr>
-          <w:rFonts w:ascii="Times New Roman" w:hAnsi="Times New Roman" w:cs="Times New Roman"/>
-          <w:color w:val="000000"/>
-          <w:sz w:val="24"/>
-          <w:szCs w:val="24"/>
-          <w:lang w:val="en-GB"/>
-        </w:rPr>
-        <w:t xml:space="preserve"> containers and a rotated text:</w:t>
-      </w:r>
-    </w:p>
-    <w:p>
-      <w:pPr>
-        <w:spacing w:line="360" w:lineRule="auto"/>
-        <w:rPr>
-          <w:color w:val="000000"/>
-          <w:sz w:val="24"/>
-          <w:szCs w:val="24"/>
-        </w:rPr>
-      </w:pPr>
-      <w:bookmarkStart w:id="13" w:name="_heading=h.gjdgxs" w:colFirst="0" w:colLast="0"/>
-      <w:bookmarkEnd w:id="13"/>
+          <w:color w:val="000000"/>
+          <w:sz w:val="24"/>
+          <w:szCs w:val="24"/>
+        </w:rPr>
+      </w:pPr>
+      <w:bookmarkStart w:id="14" w:name="_heading=h.gjdgxs" w:colFirst="0" w:colLast="0"/>
+      <w:bookmarkEnd w:id="14"/>
       <w:r>
         <w:rPr>
           <w:noProof/>
@@ -22543,8 +21868,8 @@
           </wp:anchor>
         </w:drawing>
       </w:r>
-      <w:bookmarkStart w:id="14" w:name="_MON_1681311334"/>
-      <w:bookmarkEnd w:id="14"/>
+      <w:bookmarkStart w:id="15" w:name="_MON_1681311334"/>
+      <w:bookmarkEnd w:id="15"/>
       <w:r>
         <w:rPr>
           <w:color w:val="000000"/>
@@ -22569,10 +21894,10 @@
             <v:path o:extrusionok="f" gradientshapeok="t" o:connecttype="rect"/>
             <o:lock v:ext="edit" aspectratio="t"/>
           </v:shapetype>
-          <v:shape id="_x0000_i1025" type="#_x0000_t75" style="width:240pt;height:468pt" o:ole="">
+          <v:shape id="_x0000_i1025" type="#_x0000_t75" style="width:239.8pt;height:467.7pt" o:ole="">
             <v:imagedata r:id="rId19" o:title=""/>
           </v:shape>
-          <o:OLEObject Type="Embed" ProgID="Word.OpenDocumentText.12" ShapeID="_x0000_i1025" DrawAspect="Content" ObjectID="_1682240279" r:id="rId20"/>
+          <o:OLEObject Type="Embed" ProgID="Word.OpenDocumentText.12" ShapeID="_x0000_i1025" DrawAspect="Content" ObjectID="_1681907249" r:id="rId20"/>
         </w:object>
       </w:r>
     </w:p>
@@ -22584,7 +21909,6 @@
           <w:color w:val="000000"/>
           <w:sz w:val="24"/>
           <w:szCs w:val="24"/>
-          <w:lang w:val="en-GB"/>
         </w:rPr>
       </w:pPr>
       <w:r>
@@ -22593,39 +21917,47 @@
           <w:color w:val="000000"/>
           <w:sz w:val="24"/>
           <w:szCs w:val="24"/>
-          <w:lang w:val="en-GB"/>
-        </w:rPr>
-        <w:t xml:space="preserve">It is interesting to note that the application generates a PDF document even </w:t>
-      </w:r>
+        </w:rPr>
+        <w:t>È interessante notare che l’applicazione genera un documento PDF anche in presenza di errori nella grammatica, restituendo comunque un messaggio di segnalazione per l’utente.</w:t>
+      </w:r>
+    </w:p>
+    <w:p>
+      <w:pPr>
+        <w:spacing w:line="360" w:lineRule="auto"/>
+        <w:rPr>
+          <w:noProof/>
+        </w:rPr>
+      </w:pPr>
       <w:r>
         <w:rPr>
           <w:rFonts w:ascii="Times New Roman" w:hAnsi="Times New Roman" w:cs="Times New Roman"/>
           <w:color w:val="000000"/>
           <w:sz w:val="24"/>
           <w:szCs w:val="24"/>
-          <w:lang w:val="en-GB"/>
-        </w:rPr>
-        <w:t>with</w:t>
+        </w:rPr>
+        <w:t>Per esempio, eliminando il punto e virgola dopo ‘</w:t>
       </w:r>
       <w:r>
         <w:rPr>
           <w:rFonts w:ascii="Times New Roman" w:hAnsi="Times New Roman" w:cs="Times New Roman"/>
-          <w:color w:val="000000"/>
-          <w:sz w:val="24"/>
-          <w:szCs w:val="24"/>
-          <w:lang w:val="en-GB"/>
-        </w:rPr>
-        <w:t xml:space="preserve"> the presence of errors in </w:t>
+          <w:i/>
+          <w:iCs/>
+          <w:color w:val="000000"/>
+          <w:sz w:val="24"/>
+          <w:szCs w:val="24"/>
+        </w:rPr>
+        <w:t>p_</w:t>
       </w:r>
       <w:r>
         <w:rPr>
           <w:rFonts w:ascii="Times New Roman" w:hAnsi="Times New Roman" w:cs="Times New Roman"/>
-          <w:color w:val="000000"/>
-          <w:sz w:val="24"/>
-          <w:szCs w:val="24"/>
-          <w:lang w:val="en-GB"/>
-        </w:rPr>
-        <w:t xml:space="preserve">the </w:t>
+          <w:i/>
+          <w:iCs/>
+          <w:color w:val="000000"/>
+          <w:sz w:val="24"/>
+          <w:szCs w:val="24"/>
+        </w:rPr>
+        <w:t>width:100’</w:t>
       </w:r>
       <w:r>
         <w:rPr>
@@ -22633,50 +21965,14 @@
           <w:color w:val="000000"/>
           <w:sz w:val="24"/>
           <w:szCs w:val="24"/>
-          <w:lang w:val="en-GB"/>
-        </w:rPr>
-        <w:t>grammar, however, returning a warning message to the user.</w:t>
-      </w:r>
-    </w:p>
-    <w:p>
-      <w:pPr>
-        <w:spacing w:line="360" w:lineRule="auto"/>
+        </w:rPr>
+        <w:t xml:space="preserve"> nella grammatica precedente, il software produce un documento corretto, segnalando però l’errore tramite l’interfaccia grafica.</w:t>
+      </w:r>
+      <w:r>
         <w:rPr>
           <w:noProof/>
-          <w:lang w:val="en-GB"/>
-        </w:rPr>
-      </w:pPr>
-      <w:r>
-        <w:rPr>
-          <w:rFonts w:ascii="Times New Roman" w:hAnsi="Times New Roman" w:cs="Times New Roman"/>
-          <w:color w:val="000000"/>
-          <w:sz w:val="24"/>
-          <w:szCs w:val="24"/>
-          <w:lang w:val="en-GB"/>
-        </w:rPr>
-        <w:t>For example, by eliminating the semicolon after '</w:t>
-      </w:r>
-      <w:proofErr w:type="spellStart"/>
-      <w:r>
-        <w:rPr>
-          <w:rFonts w:ascii="Times New Roman" w:hAnsi="Times New Roman" w:cs="Times New Roman"/>
-          <w:color w:val="000000"/>
-          <w:sz w:val="24"/>
-          <w:szCs w:val="24"/>
-          <w:lang w:val="en-GB"/>
-        </w:rPr>
-        <w:t>p_width</w:t>
-      </w:r>
-      <w:proofErr w:type="spellEnd"/>
-      <w:r>
-        <w:rPr>
-          <w:rFonts w:ascii="Times New Roman" w:hAnsi="Times New Roman" w:cs="Times New Roman"/>
-          <w:color w:val="000000"/>
-          <w:sz w:val="24"/>
-          <w:szCs w:val="24"/>
-          <w:lang w:val="en-GB"/>
-        </w:rPr>
-        <w:t>: 100' in the previous grammar, the software produces a correct document, but reporting the error through the graphical interface.</w:t>
+        </w:rPr>
+        <w:t xml:space="preserve"> </w:t>
       </w:r>
     </w:p>
     <w:p>
@@ -22750,7 +22046,7 @@
           <w:szCs w:val="40"/>
         </w:rPr>
       </w:pPr>
-      <w:proofErr w:type="spellStart"/>
+      <w:bookmarkStart w:id="16" w:name="_Toc71294408"/>
       <w:r>
         <w:rPr>
           <w:rFonts w:ascii="Adobe Caslon Pro" w:eastAsia="Adobe Caslon Pro" w:hAnsi="Adobe Caslon Pro" w:cs="Adobe Caslon Pro"/>
@@ -22759,40 +22055,20 @@
           <w:szCs w:val="40"/>
         </w:rPr>
         <w:lastRenderedPageBreak/>
-        <w:t>Possible</w:t>
-      </w:r>
-      <w:proofErr w:type="spellEnd"/>
-      <w:r>
+        <w:t>Possibili sviluppi futuri</w:t>
+      </w:r>
+      <w:bookmarkEnd w:id="16"/>
+    </w:p>
+    <w:p>
+      <w:pPr>
+        <w:spacing w:line="360" w:lineRule="auto"/>
         <w:rPr>
           <w:rFonts w:ascii="Adobe Caslon Pro" w:eastAsia="Adobe Caslon Pro" w:hAnsi="Adobe Caslon Pro" w:cs="Adobe Caslon Pro"/>
+          <w:b/>
           <w:color w:val="000000"/>
           <w:sz w:val="40"/>
           <w:szCs w:val="40"/>
         </w:rPr>
-        <w:t xml:space="preserve"> future </w:t>
-      </w:r>
-      <w:proofErr w:type="spellStart"/>
-      <w:r>
-        <w:rPr>
-          <w:rFonts w:ascii="Adobe Caslon Pro" w:eastAsia="Adobe Caslon Pro" w:hAnsi="Adobe Caslon Pro" w:cs="Adobe Caslon Pro"/>
-          <w:color w:val="000000"/>
-          <w:sz w:val="40"/>
-          <w:szCs w:val="40"/>
-        </w:rPr>
-        <w:t>developments</w:t>
-      </w:r>
-      <w:proofErr w:type="spellEnd"/>
-    </w:p>
-    <w:p>
-      <w:pPr>
-        <w:spacing w:line="360" w:lineRule="auto"/>
-        <w:rPr>
-          <w:rFonts w:ascii="Adobe Caslon Pro" w:eastAsia="Adobe Caslon Pro" w:hAnsi="Adobe Caslon Pro" w:cs="Adobe Caslon Pro"/>
-          <w:b/>
-          <w:color w:val="000000"/>
-          <w:sz w:val="40"/>
-          <w:szCs w:val="40"/>
-        </w:rPr>
       </w:pPr>
     </w:p>
     <w:p>
@@ -22804,7 +22080,6 @@
           <w:color w:val="000000" w:themeColor="text1"/>
           <w:sz w:val="24"/>
           <w:szCs w:val="24"/>
-          <w:lang w:val="en-GB"/>
         </w:rPr>
       </w:pPr>
       <w:r>
@@ -22814,53 +22089,8 @@
           <w:color w:val="000000" w:themeColor="text1"/>
           <w:sz w:val="24"/>
           <w:szCs w:val="24"/>
-          <w:lang w:val="en-GB"/>
-        </w:rPr>
-        <w:t xml:space="preserve">During the development of the application, </w:t>
-      </w:r>
-      <w:r>
-        <w:rPr>
-          <w:rFonts w:ascii="Times New Roman" w:eastAsia="Times New Roman" w:hAnsi="Times New Roman" w:cs="Times New Roman"/>
-          <w:bCs/>
-          <w:color w:val="000000" w:themeColor="text1"/>
-          <w:sz w:val="24"/>
-          <w:szCs w:val="24"/>
-          <w:lang w:val="en-GB"/>
-        </w:rPr>
-        <w:t xml:space="preserve">some </w:t>
-      </w:r>
-      <w:r>
-        <w:rPr>
-          <w:rFonts w:ascii="Times New Roman" w:eastAsia="Times New Roman" w:hAnsi="Times New Roman" w:cs="Times New Roman"/>
-          <w:bCs/>
-          <w:color w:val="000000" w:themeColor="text1"/>
-          <w:sz w:val="24"/>
-          <w:szCs w:val="24"/>
-          <w:lang w:val="en-GB"/>
-        </w:rPr>
-        <w:t>interesting possible additions emerged for the expansion of the project. Here are</w:t>
-      </w:r>
-      <w:r>
-        <w:rPr>
-          <w:rFonts w:ascii="Times New Roman" w:eastAsia="Times New Roman" w:hAnsi="Times New Roman" w:cs="Times New Roman"/>
-          <w:bCs/>
-          <w:color w:val="000000" w:themeColor="text1"/>
-          <w:sz w:val="24"/>
-          <w:szCs w:val="24"/>
-          <w:lang w:val="en-GB"/>
-        </w:rPr>
-        <w:t xml:space="preserve"> exposed</w:t>
-      </w:r>
-      <w:r>
-        <w:rPr>
-          <w:rFonts w:ascii="Times New Roman" w:eastAsia="Times New Roman" w:hAnsi="Times New Roman" w:cs="Times New Roman"/>
-          <w:bCs/>
-          <w:color w:val="000000" w:themeColor="text1"/>
-          <w:sz w:val="24"/>
-          <w:szCs w:val="24"/>
-          <w:lang w:val="en-GB"/>
-        </w:rPr>
-        <w:t xml:space="preserve"> some ideas:</w:t>
+        </w:rPr>
+        <w:t>Durante lo sviluppo dell’applicativo sono emerse interessanti possibili aggiunte per l’ampliamento del progetto. Si riportano alcuni spunti:</w:t>
       </w:r>
     </w:p>
     <w:p>
@@ -22877,7 +22107,6 @@
           <w:color w:val="000000" w:themeColor="text1"/>
           <w:sz w:val="24"/>
           <w:szCs w:val="24"/>
-          <w:lang w:val="en-GB"/>
         </w:rPr>
       </w:pPr>
       <w:r>
@@ -22887,10 +22116,23 @@
           <w:color w:val="000000" w:themeColor="text1"/>
           <w:sz w:val="24"/>
           <w:szCs w:val="24"/>
-          <w:lang w:val="en-GB"/>
-        </w:rPr>
-        <w:t>The</w:t>
-      </w:r>
+        </w:rPr>
+        <w:t xml:space="preserve">L’attributo </w:t>
+      </w:r>
+      <w:proofErr w:type="spellStart"/>
+      <w:r>
+        <w:rPr>
+          <w:rFonts w:ascii="Times New Roman" w:eastAsia="Times New Roman" w:hAnsi="Times New Roman" w:cs="Times New Roman"/>
+          <w:bCs/>
+          <w:i/>
+          <w:iCs/>
+          <w:color w:val="000000" w:themeColor="text1"/>
+          <w:sz w:val="24"/>
+          <w:szCs w:val="24"/>
+        </w:rPr>
+        <w:t>underline</w:t>
+      </w:r>
+      <w:proofErr w:type="spellEnd"/>
       <w:r>
         <w:rPr>
           <w:rFonts w:ascii="Times New Roman" w:eastAsia="Times New Roman" w:hAnsi="Times New Roman" w:cs="Times New Roman"/>
@@ -22898,23 +22140,10 @@
           <w:color w:val="000000" w:themeColor="text1"/>
           <w:sz w:val="24"/>
           <w:szCs w:val="24"/>
-          <w:lang w:val="en-GB"/>
-        </w:rPr>
-        <w:t xml:space="preserve"> </w:t>
-      </w:r>
-      <w:r>
-        <w:rPr>
-          <w:rFonts w:ascii="Times New Roman" w:eastAsia="Times New Roman" w:hAnsi="Times New Roman" w:cs="Times New Roman"/>
-          <w:bCs/>
-          <w:i/>
-          <w:iCs/>
-          <w:color w:val="000000" w:themeColor="text1"/>
-          <w:sz w:val="24"/>
-          <w:szCs w:val="24"/>
-          <w:lang w:val="en-GB"/>
-        </w:rPr>
-        <w:t>underline</w:t>
-      </w:r>
+        </w:rPr>
+        <w:t xml:space="preserve">, seppur implementato, non funziona in modo corretto a causa di metodi efficaci nella libreria </w:t>
+      </w:r>
+      <w:proofErr w:type="spellStart"/>
       <w:r>
         <w:rPr>
           <w:rFonts w:ascii="Times New Roman" w:eastAsia="Times New Roman" w:hAnsi="Times New Roman" w:cs="Times New Roman"/>
@@ -22922,10 +22151,10 @@
           <w:color w:val="000000" w:themeColor="text1"/>
           <w:sz w:val="24"/>
           <w:szCs w:val="24"/>
-          <w:lang w:val="en-GB"/>
-        </w:rPr>
-        <w:t xml:space="preserve"> attribute</w:t>
-      </w:r>
+        </w:rPr>
+        <w:t>PDFBox</w:t>
+      </w:r>
+      <w:proofErr w:type="spellEnd"/>
       <w:r>
         <w:rPr>
           <w:rFonts w:ascii="Times New Roman" w:eastAsia="Times New Roman" w:hAnsi="Times New Roman" w:cs="Times New Roman"/>
@@ -22933,10 +22162,10 @@
           <w:color w:val="000000" w:themeColor="text1"/>
           <w:sz w:val="24"/>
           <w:szCs w:val="24"/>
-          <w:lang w:val="en-GB"/>
-        </w:rPr>
-        <w:t>,</w:t>
-      </w:r>
+        </w:rPr>
+        <w:t xml:space="preserve"> e di incompatibilità tra </w:t>
+      </w:r>
+      <w:proofErr w:type="spellStart"/>
       <w:r>
         <w:rPr>
           <w:rFonts w:ascii="Times New Roman" w:eastAsia="Times New Roman" w:hAnsi="Times New Roman" w:cs="Times New Roman"/>
@@ -22944,10 +22173,10 @@
           <w:color w:val="000000" w:themeColor="text1"/>
           <w:sz w:val="24"/>
           <w:szCs w:val="24"/>
-          <w:lang w:val="en-GB"/>
-        </w:rPr>
-        <w:t xml:space="preserve"> </w:t>
-      </w:r>
+        </w:rPr>
+        <w:t>PDFBox</w:t>
+      </w:r>
+      <w:proofErr w:type="spellEnd"/>
       <w:r>
         <w:rPr>
           <w:rFonts w:ascii="Times New Roman" w:eastAsia="Times New Roman" w:hAnsi="Times New Roman" w:cs="Times New Roman"/>
@@ -22955,10 +22184,10 @@
           <w:color w:val="000000" w:themeColor="text1"/>
           <w:sz w:val="24"/>
           <w:szCs w:val="24"/>
-          <w:lang w:val="en-GB"/>
-        </w:rPr>
-        <w:t>even if</w:t>
-      </w:r>
+        </w:rPr>
+        <w:t xml:space="preserve"> e </w:t>
+      </w:r>
+      <w:proofErr w:type="spellStart"/>
       <w:r>
         <w:rPr>
           <w:rFonts w:ascii="Times New Roman" w:eastAsia="Times New Roman" w:hAnsi="Times New Roman" w:cs="Times New Roman"/>
@@ -22966,11 +22195,10 @@
           <w:color w:val="000000" w:themeColor="text1"/>
           <w:sz w:val="24"/>
           <w:szCs w:val="24"/>
-          <w:lang w:val="en-GB"/>
-        </w:rPr>
-        <w:t xml:space="preserve"> implemented, does not work correctly due to effective methods in the </w:t>
-      </w:r>
-      <w:proofErr w:type="spellStart"/>
+        </w:rPr>
+        <w:t>PDFBox</w:t>
+      </w:r>
+      <w:proofErr w:type="spellEnd"/>
       <w:r>
         <w:rPr>
           <w:rFonts w:ascii="Times New Roman" w:eastAsia="Times New Roman" w:hAnsi="Times New Roman" w:cs="Times New Roman"/>
@@ -22978,23 +22206,22 @@
           <w:color w:val="000000" w:themeColor="text1"/>
           <w:sz w:val="24"/>
           <w:szCs w:val="24"/>
-          <w:lang w:val="en-GB"/>
-        </w:rPr>
-        <w:t>PDFBox</w:t>
-      </w:r>
-      <w:proofErr w:type="spellEnd"/>
-      <w:r>
+        </w:rPr>
+        <w:t>-layout.</w:t>
+      </w:r>
+    </w:p>
+    <w:p>
+      <w:pPr>
+        <w:pStyle w:val="Paragrafoelenco"/>
+        <w:spacing w:line="360" w:lineRule="auto"/>
         <w:rPr>
           <w:rFonts w:ascii="Times New Roman" w:eastAsia="Times New Roman" w:hAnsi="Times New Roman" w:cs="Times New Roman"/>
           <w:bCs/>
           <w:color w:val="000000" w:themeColor="text1"/>
           <w:sz w:val="24"/>
           <w:szCs w:val="24"/>
-          <w:lang w:val="en-GB"/>
-        </w:rPr>
-        <w:t xml:space="preserve"> library and incompatibility between </w:t>
-      </w:r>
-      <w:proofErr w:type="spellStart"/>
+        </w:rPr>
+      </w:pPr>
       <w:r>
         <w:rPr>
           <w:rFonts w:ascii="Times New Roman" w:eastAsia="Times New Roman" w:hAnsi="Times New Roman" w:cs="Times New Roman"/>
@@ -23002,11 +22229,9 @@
           <w:color w:val="000000" w:themeColor="text1"/>
           <w:sz w:val="24"/>
           <w:szCs w:val="24"/>
-          <w:lang w:val="en-GB"/>
-        </w:rPr>
-        <w:t>PDFBox</w:t>
-      </w:r>
-      <w:proofErr w:type="spellEnd"/>
+        </w:rPr>
+        <w:t>La generazione di una funzione che permetta di sottolineare il testo con una modalità più semplice in termini di programmazione e di calcol</w:t>
+      </w:r>
       <w:r>
         <w:rPr>
           <w:rFonts w:ascii="Times New Roman" w:eastAsia="Times New Roman" w:hAnsi="Times New Roman" w:cs="Times New Roman"/>
@@ -23014,104 +22239,8 @@
           <w:color w:val="000000" w:themeColor="text1"/>
           <w:sz w:val="24"/>
           <w:szCs w:val="24"/>
-          <w:lang w:val="en-GB"/>
-        </w:rPr>
-        <w:t xml:space="preserve"> and </w:t>
-      </w:r>
-      <w:proofErr w:type="spellStart"/>
-      <w:r>
-        <w:rPr>
-          <w:rFonts w:ascii="Times New Roman" w:eastAsia="Times New Roman" w:hAnsi="Times New Roman" w:cs="Times New Roman"/>
-          <w:bCs/>
-          <w:color w:val="000000" w:themeColor="text1"/>
-          <w:sz w:val="24"/>
-          <w:szCs w:val="24"/>
-          <w:lang w:val="en-GB"/>
-        </w:rPr>
-        <w:t>PDFBox</w:t>
-      </w:r>
-      <w:proofErr w:type="spellEnd"/>
-      <w:r>
-        <w:rPr>
-          <w:rFonts w:ascii="Times New Roman" w:eastAsia="Times New Roman" w:hAnsi="Times New Roman" w:cs="Times New Roman"/>
-          <w:bCs/>
-          <w:color w:val="000000" w:themeColor="text1"/>
-          <w:sz w:val="24"/>
-          <w:szCs w:val="24"/>
-          <w:lang w:val="en-GB"/>
-        </w:rPr>
-        <w:t>-layout</w:t>
-      </w:r>
-      <w:r>
-        <w:rPr>
-          <w:rFonts w:ascii="Times New Roman" w:eastAsia="Times New Roman" w:hAnsi="Times New Roman" w:cs="Times New Roman"/>
-          <w:bCs/>
-          <w:color w:val="000000" w:themeColor="text1"/>
-          <w:sz w:val="24"/>
-          <w:szCs w:val="24"/>
-          <w:lang w:val="en-GB"/>
-        </w:rPr>
-        <w:t>.</w:t>
-      </w:r>
-    </w:p>
-    <w:p>
-      <w:pPr>
-        <w:pStyle w:val="Paragrafoelenco"/>
-        <w:spacing w:line="360" w:lineRule="auto"/>
-        <w:rPr>
-          <w:rFonts w:ascii="Times New Roman" w:eastAsia="Times New Roman" w:hAnsi="Times New Roman" w:cs="Times New Roman"/>
-          <w:bCs/>
-          <w:color w:val="000000" w:themeColor="text1"/>
-          <w:sz w:val="24"/>
-          <w:szCs w:val="24"/>
-          <w:lang w:val="en-GB"/>
-        </w:rPr>
-      </w:pPr>
-      <w:r>
-        <w:rPr>
-          <w:rFonts w:ascii="Times New Roman" w:eastAsia="Times New Roman" w:hAnsi="Times New Roman" w:cs="Times New Roman"/>
-          <w:bCs/>
-          <w:color w:val="000000" w:themeColor="text1"/>
-          <w:sz w:val="24"/>
-          <w:szCs w:val="24"/>
-          <w:lang w:val="en-GB"/>
-        </w:rPr>
-        <w:t xml:space="preserve">The generation of a function that allows to underline text with a </w:t>
-      </w:r>
-      <w:proofErr w:type="gramStart"/>
-      <w:r>
-        <w:rPr>
-          <w:rFonts w:ascii="Times New Roman" w:eastAsia="Times New Roman" w:hAnsi="Times New Roman" w:cs="Times New Roman"/>
-          <w:bCs/>
-          <w:color w:val="000000" w:themeColor="text1"/>
-          <w:sz w:val="24"/>
-          <w:szCs w:val="24"/>
-          <w:lang w:val="en-GB"/>
-        </w:rPr>
-        <w:t>more simple</w:t>
-      </w:r>
-      <w:proofErr w:type="gramEnd"/>
-      <w:r>
-        <w:rPr>
-          <w:rFonts w:ascii="Times New Roman" w:eastAsia="Times New Roman" w:hAnsi="Times New Roman" w:cs="Times New Roman"/>
-          <w:bCs/>
-          <w:color w:val="000000" w:themeColor="text1"/>
-          <w:sz w:val="24"/>
-          <w:szCs w:val="24"/>
-          <w:lang w:val="en-GB"/>
-        </w:rPr>
-        <w:t xml:space="preserve"> mode in terms of programming and calculation is in future plans</w:t>
-      </w:r>
-      <w:r>
-        <w:rPr>
-          <w:rFonts w:ascii="Times New Roman" w:eastAsia="Times New Roman" w:hAnsi="Times New Roman" w:cs="Times New Roman"/>
-          <w:bCs/>
-          <w:color w:val="000000" w:themeColor="text1"/>
-          <w:sz w:val="24"/>
-          <w:szCs w:val="24"/>
-          <w:lang w:val="en-GB"/>
-        </w:rPr>
-        <w:t>.</w:t>
+        </w:rPr>
+        <w:t>o è nei piani futuri.</w:t>
       </w:r>
     </w:p>
     <w:p>
@@ -23128,7 +22257,6 @@
           <w:color w:val="000000" w:themeColor="text1"/>
           <w:sz w:val="24"/>
           <w:szCs w:val="24"/>
-          <w:lang w:val="en-GB"/>
         </w:rPr>
       </w:pPr>
       <w:r>
@@ -23138,20 +22266,8 @@
           <w:color w:val="000000" w:themeColor="text1"/>
           <w:sz w:val="24"/>
           <w:szCs w:val="24"/>
-          <w:lang w:val="en-GB"/>
-        </w:rPr>
-        <w:t>The implementation of constructs such as tables, links, mathematical formulas and graphs</w:t>
-      </w:r>
-      <w:r>
-        <w:rPr>
-          <w:rFonts w:ascii="Times New Roman" w:eastAsia="Times New Roman" w:hAnsi="Times New Roman" w:cs="Times New Roman"/>
-          <w:bCs/>
-          <w:color w:val="000000" w:themeColor="text1"/>
-          <w:sz w:val="24"/>
-          <w:szCs w:val="24"/>
-          <w:lang w:val="en-GB"/>
-        </w:rPr>
-        <w:t>.</w:t>
+        </w:rPr>
+        <w:t>L’implementazione di costrutti quali tabelle, link, formule matematiche e grafici.</w:t>
       </w:r>
     </w:p>
     <w:p>
@@ -23168,7 +22284,6 @@
           <w:color w:val="000000" w:themeColor="text1"/>
           <w:sz w:val="24"/>
           <w:szCs w:val="24"/>
-          <w:lang w:val="en-GB"/>
         </w:rPr>
       </w:pPr>
       <w:r>
@@ -23178,42 +22293,8 @@
           <w:color w:val="000000" w:themeColor="text1"/>
           <w:sz w:val="24"/>
           <w:szCs w:val="24"/>
-          <w:lang w:val="en-GB"/>
-        </w:rPr>
-        <w:t xml:space="preserve">A possible improvement in grammar such as simplification of constructs, id without double quotes, </w:t>
-      </w:r>
-      <w:r>
-        <w:rPr>
-          <w:rFonts w:ascii="Times New Roman" w:eastAsia="Times New Roman" w:hAnsi="Times New Roman" w:cs="Times New Roman"/>
-          <w:bCs/>
-          <w:color w:val="000000" w:themeColor="text1"/>
-          <w:sz w:val="24"/>
-          <w:szCs w:val="24"/>
-          <w:lang w:val="en-GB"/>
-        </w:rPr>
-        <w:t>colour</w:t>
-      </w:r>
-      <w:r>
-        <w:rPr>
-          <w:rFonts w:ascii="Times New Roman" w:eastAsia="Times New Roman" w:hAnsi="Times New Roman" w:cs="Times New Roman"/>
-          <w:bCs/>
-          <w:color w:val="000000" w:themeColor="text1"/>
-          <w:sz w:val="24"/>
-          <w:szCs w:val="24"/>
-          <w:lang w:val="en-GB"/>
-        </w:rPr>
-        <w:t xml:space="preserve"> management also through other formats</w:t>
-      </w:r>
-      <w:r>
-        <w:rPr>
-          <w:rFonts w:ascii="Times New Roman" w:eastAsia="Times New Roman" w:hAnsi="Times New Roman" w:cs="Times New Roman"/>
-          <w:bCs/>
-          <w:color w:val="000000" w:themeColor="text1"/>
-          <w:sz w:val="24"/>
-          <w:szCs w:val="24"/>
-          <w:lang w:val="en-GB"/>
-        </w:rPr>
-        <w:t>.</w:t>
+        </w:rPr>
+        <w:t>Una possibile miglioria a livello grammaticale come semplificazione di costrutti, id senza doppi apici, gestione dei colori anche tramite gradienti o altri formati.</w:t>
       </w:r>
     </w:p>
     <w:p>
@@ -23230,7 +22311,6 @@
           <w:color w:val="000000" w:themeColor="text1"/>
           <w:sz w:val="24"/>
           <w:szCs w:val="24"/>
-          <w:lang w:val="en-GB"/>
         </w:rPr>
       </w:pPr>
       <w:r>
@@ -23240,20 +22320,8 @@
           <w:color w:val="000000" w:themeColor="text1"/>
           <w:sz w:val="24"/>
           <w:szCs w:val="24"/>
-          <w:lang w:val="en-GB"/>
-        </w:rPr>
-        <w:t>Code optimization, especially for the VolTextListener.java class</w:t>
-      </w:r>
-      <w:r>
-        <w:rPr>
-          <w:rFonts w:ascii="Times New Roman" w:eastAsia="Times New Roman" w:hAnsi="Times New Roman" w:cs="Times New Roman"/>
-          <w:bCs/>
-          <w:color w:val="000000" w:themeColor="text1"/>
-          <w:sz w:val="24"/>
-          <w:szCs w:val="24"/>
-          <w:lang w:val="en-GB"/>
-        </w:rPr>
-        <w:t>.</w:t>
+        </w:rPr>
+        <w:t>Ottimizzazione del codice, soprattutto per la classe VolTextListener.java.</w:t>
       </w:r>
     </w:p>
     <w:p>
@@ -23270,7 +22338,6 @@
           <w:color w:val="000000" w:themeColor="text1"/>
           <w:sz w:val="24"/>
           <w:szCs w:val="24"/>
-          <w:lang w:val="en-GB"/>
         </w:rPr>
       </w:pPr>
       <w:r>
@@ -23280,88 +22347,8 @@
           <w:color w:val="000000" w:themeColor="text1"/>
           <w:sz w:val="24"/>
           <w:szCs w:val="24"/>
-          <w:lang w:val="en-GB"/>
-        </w:rPr>
-        <w:t xml:space="preserve">Management of containers within other containers, management of objects internal to non-rectangular containers, management </w:t>
-      </w:r>
-      <w:r>
-        <w:rPr>
-          <w:rFonts w:ascii="Times New Roman" w:eastAsia="Times New Roman" w:hAnsi="Times New Roman" w:cs="Times New Roman"/>
-          <w:bCs/>
-          <w:color w:val="000000" w:themeColor="text1"/>
-          <w:sz w:val="24"/>
-          <w:szCs w:val="24"/>
-          <w:lang w:val="en-GB"/>
-        </w:rPr>
-        <w:t>inside</w:t>
-      </w:r>
-      <w:r>
-        <w:rPr>
-          <w:rFonts w:ascii="Times New Roman" w:eastAsia="Times New Roman" w:hAnsi="Times New Roman" w:cs="Times New Roman"/>
-          <w:bCs/>
-          <w:color w:val="000000" w:themeColor="text1"/>
-          <w:sz w:val="24"/>
-          <w:szCs w:val="24"/>
-          <w:lang w:val="en-GB"/>
-        </w:rPr>
-        <w:t xml:space="preserve"> the grammar of </w:t>
-      </w:r>
-      <w:proofErr w:type="gramStart"/>
-      <w:r>
-        <w:rPr>
-          <w:rFonts w:ascii="Times New Roman" w:eastAsia="Times New Roman" w:hAnsi="Times New Roman" w:cs="Times New Roman"/>
-          <w:bCs/>
-          <w:color w:val="000000" w:themeColor="text1"/>
-          <w:sz w:val="24"/>
-          <w:szCs w:val="24"/>
-          <w:lang w:val="en-GB"/>
-        </w:rPr>
-        <w:t>particular constructs</w:t>
-      </w:r>
-      <w:proofErr w:type="gramEnd"/>
-      <w:r>
-        <w:rPr>
-          <w:rFonts w:ascii="Times New Roman" w:eastAsia="Times New Roman" w:hAnsi="Times New Roman" w:cs="Times New Roman"/>
-          <w:bCs/>
-          <w:color w:val="000000" w:themeColor="text1"/>
-          <w:sz w:val="24"/>
-          <w:szCs w:val="24"/>
-          <w:lang w:val="en-GB"/>
-        </w:rPr>
-        <w:t xml:space="preserve"> to reduce the document </w:t>
-      </w:r>
-      <w:r>
-        <w:rPr>
-          <w:rFonts w:ascii="Times New Roman" w:eastAsia="Times New Roman" w:hAnsi="Times New Roman" w:cs="Times New Roman"/>
-          <w:bCs/>
-          <w:color w:val="000000" w:themeColor="text1"/>
-          <w:sz w:val="24"/>
-          <w:szCs w:val="24"/>
-          <w:lang w:val="en-GB"/>
-        </w:rPr>
-        <w:t xml:space="preserve">drafted </w:t>
-      </w:r>
-      <w:r>
-        <w:rPr>
-          <w:rFonts w:ascii="Times New Roman" w:eastAsia="Times New Roman" w:hAnsi="Times New Roman" w:cs="Times New Roman"/>
-          <w:bCs/>
-          <w:color w:val="000000" w:themeColor="text1"/>
-          <w:sz w:val="24"/>
-          <w:szCs w:val="24"/>
-          <w:lang w:val="en-GB"/>
-        </w:rPr>
-        <w:t>by the user</w:t>
-      </w:r>
-      <w:r>
-        <w:rPr>
-          <w:rFonts w:ascii="Times New Roman" w:eastAsia="Times New Roman" w:hAnsi="Times New Roman" w:cs="Times New Roman"/>
-          <w:bCs/>
-          <w:color w:val="000000" w:themeColor="text1"/>
-          <w:sz w:val="24"/>
-          <w:szCs w:val="24"/>
-          <w:lang w:val="en-GB"/>
-        </w:rPr>
-        <w:t>.</w:t>
+        </w:rPr>
+        <w:t>Gestione di contenitori all’interno di altri contenitori, gestione di oggetti interni ai contenitori di forma non rettangolare, gestione interna alla grammatica di particolari costrutti per ridurre il documento redatto dall’utente.</w:t>
       </w:r>
     </w:p>
     <w:p>
@@ -23378,7 +22365,6 @@
           <w:color w:val="000000" w:themeColor="text1"/>
           <w:sz w:val="24"/>
           <w:szCs w:val="24"/>
-          <w:lang w:val="en-GB"/>
         </w:rPr>
       </w:pPr>
       <w:r>
@@ -23388,42 +22374,8 @@
           <w:color w:val="000000" w:themeColor="text1"/>
           <w:sz w:val="24"/>
           <w:szCs w:val="24"/>
-          <w:lang w:val="en-GB"/>
-        </w:rPr>
-        <w:t>Implementation of auxiliary tools for previewing the document</w:t>
-      </w:r>
-      <w:r>
-        <w:rPr>
-          <w:rFonts w:ascii="Times New Roman" w:eastAsia="Times New Roman" w:hAnsi="Times New Roman" w:cs="Times New Roman"/>
-          <w:bCs/>
-          <w:color w:val="000000" w:themeColor="text1"/>
-          <w:sz w:val="24"/>
-          <w:szCs w:val="24"/>
-          <w:lang w:val="en-GB"/>
-        </w:rPr>
-        <w:t xml:space="preserve"> be</w:t>
-      </w:r>
-      <w:r>
-        <w:rPr>
-          <w:rFonts w:ascii="Times New Roman" w:eastAsia="Times New Roman" w:hAnsi="Times New Roman" w:cs="Times New Roman"/>
-          <w:bCs/>
-          <w:color w:val="000000" w:themeColor="text1"/>
-          <w:sz w:val="24"/>
-          <w:szCs w:val="24"/>
-          <w:lang w:val="en-GB"/>
-        </w:rPr>
-        <w:t>fore the generation</w:t>
-      </w:r>
-      <w:r>
-        <w:rPr>
-          <w:rFonts w:ascii="Times New Roman" w:eastAsia="Times New Roman" w:hAnsi="Times New Roman" w:cs="Times New Roman"/>
-          <w:bCs/>
-          <w:color w:val="000000" w:themeColor="text1"/>
-          <w:sz w:val="24"/>
-          <w:szCs w:val="24"/>
-          <w:lang w:val="en-GB"/>
-        </w:rPr>
-        <w:t>.</w:t>
+        </w:rPr>
+        <w:t>Implementazione di tool ausiliari per la visualizzazione in anteprima del documento.</w:t>
       </w:r>
     </w:p>
     <w:sectPr>
@@ -26814,28 +25766,28 @@
 </file>
 
 <file path=customXml/item1.xml><?xml version="1.0" encoding="utf-8"?>
-<b:Sources xmlns:b="http://schemas.openxmlformats.org/officeDocument/2006/bibliography" xmlns="http://schemas.openxmlformats.org/officeDocument/2006/bibliography" SelectedStyle="\APASixthEditionOfficeOnline.xsl" StyleName="APA" Version="6"/>
-</file>
-
-<file path=customXml/item2.xml><?xml version="1.0" encoding="utf-8"?>
 <go:gDocsCustomXmlDataStorage xmlns:go="http://customooxmlschemas.google.com/" xmlns:r="http://schemas.openxmlformats.org/officeDocument/2006/relationships">
   <go:docsCustomData xmlns:go="http://customooxmlschemas.google.com/" roundtripDataSignature="AMtx7mg0BycMxjGWYZSC4Ze6gbuVR1DW6A==">AMUW2mU5M3mRInt1jphVmALK8iVSk/1pKx0HcvreW9LMYE/wHzBHJcwjN9MRTJo8t+N5ATeL6CPiBPGOHaHO4g5lY5dr5mKVMPvc7op8MsMz9kr6fn983wLOSbME+DMJtqghVJQN5pFa</go:docsCustomData>
 </go:gDocsCustomXmlDataStorage>
 </file>
 
-<file path=customXml/itemProps1.xml><?xml version="1.0" encoding="utf-8"?>
-<ds:datastoreItem xmlns:ds="http://schemas.openxmlformats.org/officeDocument/2006/customXml" ds:itemID="{ED26E6E7-3FC9-45E0-AE94-44F8CACB1AF0}">
-  <ds:schemaRefs>
-    <ds:schemaRef ds:uri="http://schemas.openxmlformats.org/officeDocument/2006/bibliography"/>
-  </ds:schemaRefs>
-</ds:datastoreItem>
+<file path=customXml/item2.xml><?xml version="1.0" encoding="utf-8"?>
+<b:Sources xmlns:b="http://schemas.openxmlformats.org/officeDocument/2006/bibliography" xmlns="http://schemas.openxmlformats.org/officeDocument/2006/bibliography" SelectedStyle="\APASixthEditionOfficeOnline.xsl" StyleName="APA" Version="6"/>
 </file>
 
-<file path=customXml/itemProps2.xml><?xml version="1.0" encoding="utf-8"?>
+<file path=customXml/itemProps1.xml><?xml version="1.0" encoding="utf-8"?>
 <ds:datastoreItem xmlns:ds="http://schemas.openxmlformats.org/officeDocument/2006/customXml" ds:itemID="{11111111-1234-1234-1234-123412341234}">
   <ds:schemaRefs>
     <ds:schemaRef ds:uri="http://customooxmlschemas.google.com/"/>
     <ds:schemaRef ds:uri="http://schemas.openxmlformats.org/officeDocument/2006/relationships"/>
   </ds:schemaRefs>
 </ds:datastoreItem>
+</file>
+
+<file path=customXml/itemProps2.xml><?xml version="1.0" encoding="utf-8"?>
+<ds:datastoreItem xmlns:ds="http://schemas.openxmlformats.org/officeDocument/2006/customXml" ds:itemID="{ED26E6E7-3FC9-45E0-AE94-44F8CACB1AF0}">
+  <ds:schemaRefs>
+    <ds:schemaRef ds:uri="http://schemas.openxmlformats.org/officeDocument/2006/bibliography"/>
+  </ds:schemaRefs>
+</ds:datastoreItem>
 </file>
--- a/Documentation/Manuale Utente.docx
+++ b/Documentation/Manuale Utente.docx
@@ -395,7 +395,7 @@
             </w:rPr>
             <w:fldChar w:fldCharType="separate"/>
           </w:r>
-          <w:hyperlink w:anchor="_Toc71294394" w:history="1">
+          <w:hyperlink w:anchor="_Toc71711808" w:history="1">
             <w:r>
               <w:rPr>
                 <w:rStyle w:val="Collegamentoipertestuale"/>
@@ -440,7 +440,7 @@
                 <w:webHidden/>
                 <w:color w:val="2F5496" w:themeColor="accent1" w:themeShade="BF"/>
               </w:rPr>
-              <w:instrText xml:space="preserve"> PAGEREF _Toc71294394 \h </w:instrText>
+              <w:instrText xml:space="preserve"> PAGEREF _Toc71711808 \h </w:instrText>
             </w:r>
             <w:r>
               <w:rPr>
@@ -483,7 +483,7 @@
               <w:szCs w:val="22"/>
             </w:rPr>
           </w:pPr>
-          <w:hyperlink w:anchor="_Toc71294395" w:history="1">
+          <w:hyperlink w:anchor="_Toc71711809" w:history="1">
             <w:r>
               <w:rPr>
                 <w:rStyle w:val="Collegamentoipertestuale"/>
@@ -528,7 +528,7 @@
                 <w:webHidden/>
                 <w:color w:val="2F5496" w:themeColor="accent1" w:themeShade="BF"/>
               </w:rPr>
-              <w:instrText xml:space="preserve"> PAGEREF _Toc71294395 \h </w:instrText>
+              <w:instrText xml:space="preserve"> PAGEREF _Toc71711809 \h </w:instrText>
             </w:r>
             <w:r>
               <w:rPr>
@@ -571,7 +571,7 @@
               <w:szCs w:val="22"/>
             </w:rPr>
           </w:pPr>
-          <w:hyperlink w:anchor="_Toc71294396" w:history="1">
+          <w:hyperlink w:anchor="_Toc71711810" w:history="1">
             <w:r>
               <w:rPr>
                 <w:rStyle w:val="Collegamentoipertestuale"/>
@@ -598,7 +598,7 @@
                 <w:webHidden/>
                 <w:color w:val="2F5496" w:themeColor="accent1" w:themeShade="BF"/>
               </w:rPr>
-              <w:instrText xml:space="preserve"> PAGEREF _Toc71294396 \h </w:instrText>
+              <w:instrText xml:space="preserve"> PAGEREF _Toc71711810 \h </w:instrText>
             </w:r>
             <w:r>
               <w:rPr>
@@ -641,7 +641,7 @@
               <w:szCs w:val="22"/>
             </w:rPr>
           </w:pPr>
-          <w:hyperlink w:anchor="_Toc71294397" w:history="1">
+          <w:hyperlink w:anchor="_Toc71711811" w:history="1">
             <w:r>
               <w:rPr>
                 <w:rStyle w:val="Collegamentoipertestuale"/>
@@ -668,7 +668,7 @@
                 <w:webHidden/>
                 <w:color w:val="2F5496" w:themeColor="accent1" w:themeShade="BF"/>
               </w:rPr>
-              <w:instrText xml:space="preserve"> PAGEREF _Toc71294397 \h </w:instrText>
+              <w:instrText xml:space="preserve"> PAGEREF _Toc71711811 \h </w:instrText>
             </w:r>
             <w:r>
               <w:rPr>
@@ -711,7 +711,7 @@
               <w:color w:val="2F5496" w:themeColor="accent1" w:themeShade="BF"/>
             </w:rPr>
           </w:pPr>
-          <w:hyperlink w:anchor="_Toc71294398" w:history="1">
+          <w:hyperlink w:anchor="_Toc71711812" w:history="1">
             <w:r>
               <w:rPr>
                 <w:rStyle w:val="Collegamentoipertestuale"/>
@@ -743,7 +743,7 @@
                 <w:webHidden/>
                 <w:color w:val="2F5496" w:themeColor="accent1" w:themeShade="BF"/>
               </w:rPr>
-              <w:instrText xml:space="preserve"> PAGEREF _Toc71294398 \h </w:instrText>
+              <w:instrText xml:space="preserve"> PAGEREF _Toc71711812 \h </w:instrText>
             </w:r>
             <w:r>
               <w:rPr>
@@ -790,7 +790,7 @@
               <w:color w:val="2F5496" w:themeColor="accent1" w:themeShade="BF"/>
             </w:rPr>
           </w:pPr>
-          <w:hyperlink w:anchor="_Toc71294399" w:history="1">
+          <w:hyperlink w:anchor="_Toc71711813" w:history="1">
             <w:r>
               <w:rPr>
                 <w:rStyle w:val="Collegamentoipertestuale"/>
@@ -822,7 +822,7 @@
                 <w:webHidden/>
                 <w:color w:val="2F5496" w:themeColor="accent1" w:themeShade="BF"/>
               </w:rPr>
-              <w:instrText xml:space="preserve"> PAGEREF _Toc71294399 \h </w:instrText>
+              <w:instrText xml:space="preserve"> PAGEREF _Toc71711813 \h </w:instrText>
             </w:r>
             <w:r>
               <w:rPr>
@@ -869,7 +869,7 @@
               <w:color w:val="2F5496" w:themeColor="accent1" w:themeShade="BF"/>
             </w:rPr>
           </w:pPr>
-          <w:hyperlink w:anchor="_Toc71294400" w:history="1">
+          <w:hyperlink w:anchor="_Toc71711814" w:history="1">
             <w:r>
               <w:rPr>
                 <w:rStyle w:val="Collegamentoipertestuale"/>
@@ -901,7 +901,7 @@
                 <w:webHidden/>
                 <w:color w:val="2F5496" w:themeColor="accent1" w:themeShade="BF"/>
               </w:rPr>
-              <w:instrText xml:space="preserve"> PAGEREF _Toc71294400 \h </w:instrText>
+              <w:instrText xml:space="preserve"> PAGEREF _Toc71711814 \h </w:instrText>
             </w:r>
             <w:r>
               <w:rPr>
@@ -948,7 +948,7 @@
               <w:color w:val="2F5496" w:themeColor="accent1" w:themeShade="BF"/>
             </w:rPr>
           </w:pPr>
-          <w:hyperlink w:anchor="_Toc71294401" w:history="1">
+          <w:hyperlink w:anchor="_Toc71711815" w:history="1">
             <w:r>
               <w:rPr>
                 <w:rStyle w:val="Collegamentoipertestuale"/>
@@ -980,7 +980,7 @@
                 <w:webHidden/>
                 <w:color w:val="2F5496" w:themeColor="accent1" w:themeShade="BF"/>
               </w:rPr>
-              <w:instrText xml:space="preserve"> PAGEREF _Toc71294401 \h </w:instrText>
+              <w:instrText xml:space="preserve"> PAGEREF _Toc71711815 \h </w:instrText>
             </w:r>
             <w:r>
               <w:rPr>
@@ -1027,7 +1027,7 @@
               <w:szCs w:val="22"/>
             </w:rPr>
           </w:pPr>
-          <w:hyperlink w:anchor="_Toc71294402" w:history="1">
+          <w:hyperlink w:anchor="_Toc71711816" w:history="1">
             <w:r>
               <w:rPr>
                 <w:rStyle w:val="Collegamentoipertestuale"/>
@@ -1072,7 +1072,7 @@
                 <w:webHidden/>
                 <w:color w:val="2F5496" w:themeColor="accent1" w:themeShade="BF"/>
               </w:rPr>
-              <w:instrText xml:space="preserve"> PAGEREF _Toc71294402 \h </w:instrText>
+              <w:instrText xml:space="preserve"> PAGEREF _Toc71711816 \h </w:instrText>
             </w:r>
             <w:r>
               <w:rPr>
@@ -1115,7 +1115,7 @@
               <w:szCs w:val="22"/>
             </w:rPr>
           </w:pPr>
-          <w:hyperlink w:anchor="_Toc71294403" w:history="1">
+          <w:hyperlink w:anchor="_Toc71711817" w:history="1">
             <w:r>
               <w:rPr>
                 <w:rStyle w:val="Collegamentoipertestuale"/>
@@ -1160,7 +1160,7 @@
                 <w:webHidden/>
                 <w:color w:val="2F5496" w:themeColor="accent1" w:themeShade="BF"/>
               </w:rPr>
-              <w:instrText xml:space="preserve"> PAGEREF _Toc71294403 \h </w:instrText>
+              <w:instrText xml:space="preserve"> PAGEREF _Toc71711817 \h </w:instrText>
             </w:r>
             <w:r>
               <w:rPr>
@@ -1203,7 +1203,7 @@
               <w:szCs w:val="22"/>
             </w:rPr>
           </w:pPr>
-          <w:hyperlink w:anchor="_Toc71294404" w:history="1">
+          <w:hyperlink w:anchor="_Toc71711818" w:history="1">
             <w:r>
               <w:rPr>
                 <w:rStyle w:val="Collegamentoipertestuale"/>
@@ -1248,7 +1248,7 @@
                 <w:webHidden/>
                 <w:color w:val="2F5496" w:themeColor="accent1" w:themeShade="BF"/>
               </w:rPr>
-              <w:instrText xml:space="preserve"> PAGEREF _Toc71294404 \h </w:instrText>
+              <w:instrText xml:space="preserve"> PAGEREF _Toc71711818 \h </w:instrText>
             </w:r>
             <w:r>
               <w:rPr>
@@ -1291,7 +1291,7 @@
               <w:szCs w:val="22"/>
             </w:rPr>
           </w:pPr>
-          <w:hyperlink w:anchor="_Toc71294405" w:history="1">
+          <w:hyperlink w:anchor="_Toc71711819" w:history="1">
             <w:r>
               <w:rPr>
                 <w:rStyle w:val="Collegamentoipertestuale"/>
@@ -1336,7 +1336,7 @@
                 <w:webHidden/>
                 <w:color w:val="2F5496" w:themeColor="accent1" w:themeShade="BF"/>
               </w:rPr>
-              <w:instrText xml:space="preserve"> PAGEREF _Toc71294405 \h </w:instrText>
+              <w:instrText xml:space="preserve"> PAGEREF _Toc71711819 \h </w:instrText>
             </w:r>
             <w:r>
               <w:rPr>
@@ -1379,7 +1379,7 @@
               <w:szCs w:val="22"/>
             </w:rPr>
           </w:pPr>
-          <w:hyperlink w:anchor="_Toc71294406" w:history="1">
+          <w:hyperlink w:anchor="_Toc71711820" w:history="1">
             <w:r>
               <w:rPr>
                 <w:rStyle w:val="Collegamentoipertestuale"/>
@@ -1403,7 +1403,7 @@
                 <w:rStyle w:val="Collegamentoipertestuale"/>
                 <w:color w:val="2F5496" w:themeColor="accent1" w:themeShade="BF"/>
               </w:rPr>
-              <w:t>Caso d’uso generale</w:t>
+              <w:t>Setup</w:t>
             </w:r>
             <w:r>
               <w:rPr>
@@ -1424,7 +1424,7 @@
                 <w:webHidden/>
                 <w:color w:val="2F5496" w:themeColor="accent1" w:themeShade="BF"/>
               </w:rPr>
-              <w:instrText xml:space="preserve"> PAGEREF _Toc71294406 \h </w:instrText>
+              <w:instrText xml:space="preserve"> PAGEREF _Toc71711820 \h </w:instrText>
             </w:r>
             <w:r>
               <w:rPr>
@@ -1467,13 +1467,101 @@
               <w:szCs w:val="22"/>
             </w:rPr>
           </w:pPr>
-          <w:hyperlink w:anchor="_Toc71294407" w:history="1">
+          <w:hyperlink w:anchor="_Toc71711821" w:history="1">
             <w:r>
               <w:rPr>
                 <w:rStyle w:val="Collegamentoipertestuale"/>
                 <w:color w:val="2F5496" w:themeColor="accent1" w:themeShade="BF"/>
               </w:rPr>
               <w:t>4.2.</w:t>
+            </w:r>
+            <w:r>
+              <w:rPr>
+                <w:rFonts w:asciiTheme="minorHAnsi" w:eastAsiaTheme="minorEastAsia" w:hAnsiTheme="minorHAnsi" w:cstheme="minorBidi"/>
+                <w:b w:val="0"/>
+                <w:bCs w:val="0"/>
+                <w:color w:val="2F5496" w:themeColor="accent1" w:themeShade="BF"/>
+                <w:sz w:val="22"/>
+                <w:szCs w:val="22"/>
+              </w:rPr>
+              <w:tab/>
+            </w:r>
+            <w:r>
+              <w:rPr>
+                <w:rStyle w:val="Collegamentoipertestuale"/>
+                <w:color w:val="2F5496" w:themeColor="accent1" w:themeShade="BF"/>
+              </w:rPr>
+              <w:t>Caso d’uso generale</w:t>
+            </w:r>
+            <w:r>
+              <w:rPr>
+                <w:webHidden/>
+                <w:color w:val="2F5496" w:themeColor="accent1" w:themeShade="BF"/>
+              </w:rPr>
+              <w:tab/>
+            </w:r>
+            <w:r>
+              <w:rPr>
+                <w:webHidden/>
+                <w:color w:val="2F5496" w:themeColor="accent1" w:themeShade="BF"/>
+              </w:rPr>
+              <w:fldChar w:fldCharType="begin"/>
+            </w:r>
+            <w:r>
+              <w:rPr>
+                <w:webHidden/>
+                <w:color w:val="2F5496" w:themeColor="accent1" w:themeShade="BF"/>
+              </w:rPr>
+              <w:instrText xml:space="preserve"> PAGEREF _Toc71711821 \h </w:instrText>
+            </w:r>
+            <w:r>
+              <w:rPr>
+                <w:webHidden/>
+                <w:color w:val="2F5496" w:themeColor="accent1" w:themeShade="BF"/>
+              </w:rPr>
+            </w:r>
+            <w:r>
+              <w:rPr>
+                <w:webHidden/>
+                <w:color w:val="2F5496" w:themeColor="accent1" w:themeShade="BF"/>
+              </w:rPr>
+              <w:fldChar w:fldCharType="separate"/>
+            </w:r>
+            <w:r>
+              <w:rPr>
+                <w:webHidden/>
+                <w:color w:val="2F5496" w:themeColor="accent1" w:themeShade="BF"/>
+              </w:rPr>
+              <w:t>14</w:t>
+            </w:r>
+            <w:r>
+              <w:rPr>
+                <w:webHidden/>
+                <w:color w:val="2F5496" w:themeColor="accent1" w:themeShade="BF"/>
+              </w:rPr>
+              <w:fldChar w:fldCharType="end"/>
+            </w:r>
+          </w:hyperlink>
+        </w:p>
+        <w:p>
+          <w:pPr>
+            <w:pStyle w:val="Sommario2"/>
+            <w:rPr>
+              <w:rFonts w:asciiTheme="minorHAnsi" w:eastAsiaTheme="minorEastAsia" w:hAnsiTheme="minorHAnsi" w:cstheme="minorBidi"/>
+              <w:b w:val="0"/>
+              <w:bCs w:val="0"/>
+              <w:color w:val="2F5496" w:themeColor="accent1" w:themeShade="BF"/>
+              <w:sz w:val="22"/>
+              <w:szCs w:val="22"/>
+            </w:rPr>
+          </w:pPr>
+          <w:hyperlink w:anchor="_Toc71711822" w:history="1">
+            <w:r>
+              <w:rPr>
+                <w:rStyle w:val="Collegamentoipertestuale"/>
+                <w:color w:val="2F5496" w:themeColor="accent1" w:themeShade="BF"/>
+              </w:rPr>
+              <w:t>4.3.</w:t>
             </w:r>
             <w:r>
               <w:rPr>
@@ -1512,7 +1600,7 @@
                 <w:webHidden/>
                 <w:color w:val="2F5496" w:themeColor="accent1" w:themeShade="BF"/>
               </w:rPr>
-              <w:instrText xml:space="preserve"> PAGEREF _Toc71294407 \h </w:instrText>
+              <w:instrText xml:space="preserve"> PAGEREF _Toc71711822 \h </w:instrText>
             </w:r>
             <w:r>
               <w:rPr>
@@ -1555,7 +1643,7 @@
               <w:szCs w:val="22"/>
             </w:rPr>
           </w:pPr>
-          <w:hyperlink w:anchor="_Toc71294408" w:history="1">
+          <w:hyperlink w:anchor="_Toc71711823" w:history="1">
             <w:r>
               <w:rPr>
                 <w:rStyle w:val="Collegamentoipertestuale"/>
@@ -1600,7 +1688,7 @@
                 <w:webHidden/>
                 <w:color w:val="2F5496" w:themeColor="accent1" w:themeShade="BF"/>
               </w:rPr>
-              <w:instrText xml:space="preserve"> PAGEREF _Toc71294408 \h </w:instrText>
+              <w:instrText xml:space="preserve"> PAGEREF _Toc71711823 \h </w:instrText>
             </w:r>
             <w:r>
               <w:rPr>
@@ -1620,7 +1708,7 @@
                 <w:webHidden/>
                 <w:color w:val="2F5496" w:themeColor="accent1" w:themeShade="BF"/>
               </w:rPr>
-              <w:t>17</w:t>
+              <w:t>18</w:t>
             </w:r>
             <w:r>
               <w:rPr>
@@ -1718,7 +1806,7 @@
           <w:szCs w:val="40"/>
         </w:rPr>
       </w:pPr>
-      <w:bookmarkStart w:id="0" w:name="_Toc71294394"/>
+      <w:bookmarkStart w:id="0" w:name="_Toc71711808"/>
       <w:r>
         <w:rPr>
           <w:rFonts w:ascii="Adobe Caslon Pro" w:eastAsia="Adobe Caslon Pro" w:hAnsi="Adobe Caslon Pro" w:cs="Adobe Caslon Pro"/>
@@ -2068,7 +2156,7 @@
           <w:szCs w:val="40"/>
         </w:rPr>
       </w:pPr>
-      <w:bookmarkStart w:id="1" w:name="_Toc71294395"/>
+      <w:bookmarkStart w:id="1" w:name="_Toc71711809"/>
       <w:r>
         <w:rPr>
           <w:rFonts w:ascii="Adobe Caslon Pro" w:eastAsia="Adobe Caslon Pro" w:hAnsi="Adobe Caslon Pro" w:cs="Adobe Caslon Pro"/>
@@ -2094,7 +2182,7 @@
           <w:szCs w:val="32"/>
         </w:rPr>
       </w:pPr>
-      <w:bookmarkStart w:id="2" w:name="_Toc71294396"/>
+      <w:bookmarkStart w:id="2" w:name="_Toc71711810"/>
       <w:r>
         <w:rPr>
           <w:rFonts w:ascii="Adobe Caslon Pro" w:eastAsia="Adobe Caslon Pro" w:hAnsi="Adobe Caslon Pro" w:cs="Adobe Caslon Pro"/>
@@ -16445,7 +16533,7 @@
         </w:rPr>
         <w:tab/>
       </w:r>
-      <w:bookmarkStart w:id="3" w:name="_Toc71294397"/>
+      <w:bookmarkStart w:id="3" w:name="_Toc71711811"/>
       <w:r>
         <w:rPr>
           <w:rFonts w:ascii="Adobe Caslon Pro" w:eastAsia="Adobe Caslon Pro" w:hAnsi="Adobe Caslon Pro" w:cs="Adobe Caslon Pro"/>
@@ -16515,7 +16603,7 @@
         </w:rPr>
         <w:tab/>
       </w:r>
-      <w:bookmarkStart w:id="4" w:name="_Toc71294398"/>
+      <w:bookmarkStart w:id="4" w:name="_Toc71711812"/>
       <w:r>
         <w:rPr>
           <w:rFonts w:ascii="Adobe Caslon Pro" w:eastAsia="Times New Roman" w:hAnsi="Adobe Caslon Pro" w:cs="Times New Roman"/>
@@ -17101,7 +17189,7 @@
           <w:rFonts w:ascii="Adobe Caslon Pro" w:eastAsia="Times New Roman" w:hAnsi="Adobe Caslon Pro" w:cs="Times New Roman"/>
         </w:rPr>
       </w:pPr>
-      <w:bookmarkStart w:id="5" w:name="_Toc71294399"/>
+      <w:bookmarkStart w:id="5" w:name="_Toc71711813"/>
       <w:r>
         <w:rPr>
           <w:rFonts w:ascii="Adobe Caslon Pro" w:eastAsia="Times New Roman" w:hAnsi="Adobe Caslon Pro" w:cs="Times New Roman"/>
@@ -18315,7 +18403,7 @@
           <w:rFonts w:ascii="Adobe Caslon Pro" w:eastAsia="Times New Roman" w:hAnsi="Adobe Caslon Pro" w:cs="Times New Roman"/>
         </w:rPr>
       </w:pPr>
-      <w:bookmarkStart w:id="6" w:name="_Toc71294400"/>
+      <w:bookmarkStart w:id="6" w:name="_Toc71711814"/>
       <w:r>
         <w:rPr>
           <w:rFonts w:ascii="Adobe Caslon Pro" w:eastAsia="Times New Roman" w:hAnsi="Adobe Caslon Pro" w:cs="Times New Roman"/>
@@ -18836,7 +18924,7 @@
           <w:b w:val="0"/>
         </w:rPr>
       </w:pPr>
-      <w:bookmarkStart w:id="7" w:name="_Toc71294401"/>
+      <w:bookmarkStart w:id="7" w:name="_Toc71711815"/>
       <w:r>
         <w:rPr>
           <w:rFonts w:ascii="Adobe Caslon Pro" w:eastAsia="Times New Roman" w:hAnsi="Adobe Caslon Pro" w:cs="Times New Roman"/>
@@ -19594,7 +19682,7 @@
           <w:szCs w:val="32"/>
         </w:rPr>
       </w:pPr>
-      <w:bookmarkStart w:id="8" w:name="_Toc71294402"/>
+      <w:bookmarkStart w:id="8" w:name="_Toc71711816"/>
       <w:r>
         <w:rPr>
           <w:rFonts w:ascii="Adobe Caslon Pro" w:eastAsia="Adobe Caslon Pro" w:hAnsi="Adobe Caslon Pro" w:cs="Adobe Caslon Pro"/>
@@ -19776,7 +19864,7 @@
           <w:szCs w:val="32"/>
         </w:rPr>
       </w:pPr>
-      <w:bookmarkStart w:id="9" w:name="_Toc71294403"/>
+      <w:bookmarkStart w:id="9" w:name="_Toc71711817"/>
       <w:r>
         <w:rPr>
           <w:rFonts w:ascii="Adobe Caslon Pro" w:eastAsia="Adobe Caslon Pro" w:hAnsi="Adobe Caslon Pro" w:cs="Adobe Caslon Pro"/>
@@ -20127,7 +20215,7 @@
           <w:szCs w:val="40"/>
         </w:rPr>
       </w:pPr>
-      <w:bookmarkStart w:id="10" w:name="_Toc71294404"/>
+      <w:bookmarkStart w:id="10" w:name="_Toc71711818"/>
       <w:r>
         <w:rPr>
           <w:rFonts w:ascii="Adobe Caslon Pro" w:eastAsia="Adobe Caslon Pro" w:hAnsi="Adobe Caslon Pro" w:cs="Adobe Caslon Pro"/>
@@ -20811,7 +20899,7 @@
           <w:szCs w:val="40"/>
         </w:rPr>
       </w:pPr>
-      <w:bookmarkStart w:id="11" w:name="_Toc71294405"/>
+      <w:bookmarkStart w:id="11" w:name="_Toc71711819"/>
       <w:r>
         <w:rPr>
           <w:rFonts w:ascii="Adobe Caslon Pro" w:eastAsia="Adobe Caslon Pro" w:hAnsi="Adobe Caslon Pro" w:cs="Adobe Caslon Pro"/>
@@ -20967,8 +21055,74 @@
       <w:pPr>
         <w:spacing w:line="360" w:lineRule="auto"/>
         <w:rPr>
-          <w:rFonts w:ascii="Times New Roman" w:eastAsia="Times New Roman" w:hAnsi="Times New Roman" w:cs="Times New Roman"/>
-          <w:color w:val="2F5496"/>
+          <w:rFonts w:ascii="Times New Roman" w:hAnsi="Times New Roman" w:cs="Times New Roman"/>
+          <w:color w:val="000000"/>
+          <w:sz w:val="24"/>
+          <w:szCs w:val="24"/>
+        </w:rPr>
+      </w:pPr>
+    </w:p>
+    <w:p>
+      <w:pPr>
+        <w:spacing w:line="360" w:lineRule="auto"/>
+        <w:rPr>
+          <w:rFonts w:ascii="Times New Roman" w:hAnsi="Times New Roman" w:cs="Times New Roman"/>
+          <w:color w:val="000000"/>
+          <w:sz w:val="24"/>
+          <w:szCs w:val="24"/>
+        </w:rPr>
+      </w:pPr>
+    </w:p>
+    <w:p>
+      <w:pPr>
+        <w:spacing w:line="360" w:lineRule="auto"/>
+        <w:rPr>
+          <w:rFonts w:ascii="Times New Roman" w:hAnsi="Times New Roman" w:cs="Times New Roman"/>
+          <w:color w:val="000000"/>
+          <w:sz w:val="24"/>
+          <w:szCs w:val="24"/>
+        </w:rPr>
+      </w:pPr>
+    </w:p>
+    <w:p>
+      <w:pPr>
+        <w:spacing w:line="360" w:lineRule="auto"/>
+        <w:rPr>
+          <w:rFonts w:ascii="Times New Roman" w:hAnsi="Times New Roman" w:cs="Times New Roman"/>
+          <w:color w:val="000000"/>
+          <w:sz w:val="24"/>
+          <w:szCs w:val="24"/>
+        </w:rPr>
+      </w:pPr>
+    </w:p>
+    <w:p>
+      <w:pPr>
+        <w:spacing w:line="360" w:lineRule="auto"/>
+        <w:rPr>
+          <w:rFonts w:ascii="Times New Roman" w:hAnsi="Times New Roman" w:cs="Times New Roman"/>
+          <w:color w:val="000000"/>
+          <w:sz w:val="24"/>
+          <w:szCs w:val="24"/>
+        </w:rPr>
+      </w:pPr>
+    </w:p>
+    <w:p>
+      <w:pPr>
+        <w:spacing w:line="360" w:lineRule="auto"/>
+        <w:rPr>
+          <w:rFonts w:ascii="Times New Roman" w:hAnsi="Times New Roman" w:cs="Times New Roman"/>
+          <w:color w:val="000000"/>
+          <w:sz w:val="24"/>
+          <w:szCs w:val="24"/>
+        </w:rPr>
+      </w:pPr>
+    </w:p>
+    <w:p>
+      <w:pPr>
+        <w:spacing w:line="360" w:lineRule="auto"/>
+        <w:rPr>
+          <w:rFonts w:ascii="Times New Roman" w:hAnsi="Times New Roman" w:cs="Times New Roman"/>
+          <w:color w:val="000000"/>
           <w:sz w:val="24"/>
           <w:szCs w:val="24"/>
         </w:rPr>
@@ -20997,7 +21151,7 @@
           <w:szCs w:val="32"/>
         </w:rPr>
       </w:pPr>
-      <w:bookmarkStart w:id="12" w:name="_Toc71294406"/>
+      <w:bookmarkStart w:id="12" w:name="_Toc71711820"/>
       <w:r>
         <w:rPr>
           <w:rFonts w:ascii="Adobe Caslon Pro" w:eastAsia="Adobe Caslon Pro" w:hAnsi="Adobe Caslon Pro" w:cs="Adobe Caslon Pro"/>
@@ -21006,9 +21160,220 @@
           <w:sz w:val="32"/>
           <w:szCs w:val="32"/>
         </w:rPr>
+        <w:lastRenderedPageBreak/>
+        <w:t>Setup</w:t>
+      </w:r>
+      <w:bookmarkEnd w:id="12"/>
+    </w:p>
+    <w:p>
+      <w:pPr>
+        <w:spacing w:line="360" w:lineRule="auto"/>
+        <w:rPr>
+          <w:rFonts w:ascii="Times New Roman" w:eastAsia="Times New Roman" w:hAnsi="Times New Roman" w:cs="Times New Roman"/>
+          <w:color w:val="2F5496"/>
+          <w:sz w:val="24"/>
+          <w:szCs w:val="24"/>
+        </w:rPr>
+      </w:pPr>
+    </w:p>
+    <w:p>
+      <w:pPr>
+        <w:spacing w:line="360" w:lineRule="auto"/>
+        <w:rPr>
+          <w:rFonts w:ascii="Times New Roman" w:hAnsi="Times New Roman" w:cs="Times New Roman"/>
+          <w:color w:val="24292E"/>
+          <w:sz w:val="24"/>
+          <w:szCs w:val="24"/>
+          <w:shd w:val="clear" w:color="auto" w:fill="FFFFFF"/>
+        </w:rPr>
+      </w:pPr>
+      <w:r>
+        <w:rPr>
+          <w:rFonts w:ascii="Times New Roman" w:hAnsi="Times New Roman" w:cs="Times New Roman"/>
+          <w:color w:val="24292E"/>
+          <w:sz w:val="24"/>
+          <w:szCs w:val="24"/>
+          <w:shd w:val="clear" w:color="auto" w:fill="FFFFFF"/>
+        </w:rPr>
+        <w:t xml:space="preserve">Per l'avvio del programma è sufficiente scaricare una versione aggiornata del Java Development Kit dalla 12 in poi (se non rilevata viene richiesta all'avvio dell'eseguibile VolText.exe) e inserire nella cartella bin del </w:t>
+      </w:r>
+      <w:proofErr w:type="spellStart"/>
+      <w:r>
+        <w:rPr>
+          <w:rFonts w:ascii="Times New Roman" w:hAnsi="Times New Roman" w:cs="Times New Roman"/>
+          <w:color w:val="24292E"/>
+          <w:sz w:val="24"/>
+          <w:szCs w:val="24"/>
+          <w:shd w:val="clear" w:color="auto" w:fill="FFFFFF"/>
+        </w:rPr>
+        <w:t>jdk</w:t>
+      </w:r>
+      <w:proofErr w:type="spellEnd"/>
+      <w:r>
+        <w:rPr>
+          <w:rFonts w:ascii="Times New Roman" w:hAnsi="Times New Roman" w:cs="Times New Roman"/>
+          <w:color w:val="24292E"/>
+          <w:sz w:val="24"/>
+          <w:szCs w:val="24"/>
+          <w:shd w:val="clear" w:color="auto" w:fill="FFFFFF"/>
+        </w:rPr>
+        <w:t xml:space="preserve"> scaricato o comunque aggiornato (tipicamente C:\Program Files\Java\</w:t>
+      </w:r>
+      <w:proofErr w:type="spellStart"/>
+      <w:r>
+        <w:rPr>
+          <w:rFonts w:ascii="Times New Roman" w:hAnsi="Times New Roman" w:cs="Times New Roman"/>
+          <w:color w:val="24292E"/>
+          <w:sz w:val="24"/>
+          <w:szCs w:val="24"/>
+          <w:shd w:val="clear" w:color="auto" w:fill="FFFFFF"/>
+        </w:rPr>
+        <w:t>jdk-</w:t>
+      </w:r>
+      <w:r>
+        <w:rPr>
+          <w:rFonts w:ascii="Times New Roman" w:hAnsi="Times New Roman" w:cs="Times New Roman"/>
+          <w:color w:val="24292E"/>
+          <w:sz w:val="24"/>
+          <w:szCs w:val="24"/>
+          <w:shd w:val="clear" w:color="auto" w:fill="FFFFFF"/>
+        </w:rPr>
+        <w:t>x.x.x</w:t>
+      </w:r>
+      <w:proofErr w:type="spellEnd"/>
+      <w:r>
+        <w:rPr>
+          <w:rFonts w:ascii="Times New Roman" w:hAnsi="Times New Roman" w:cs="Times New Roman"/>
+          <w:color w:val="24292E"/>
+          <w:sz w:val="24"/>
+          <w:szCs w:val="24"/>
+          <w:shd w:val="clear" w:color="auto" w:fill="FFFFFF"/>
+        </w:rPr>
+        <w:t xml:space="preserve">\bin) i file presenti nella cartella </w:t>
+      </w:r>
+      <w:proofErr w:type="spellStart"/>
+      <w:r>
+        <w:rPr>
+          <w:rFonts w:ascii="Times New Roman" w:hAnsi="Times New Roman" w:cs="Times New Roman"/>
+          <w:color w:val="24292E"/>
+          <w:sz w:val="24"/>
+          <w:szCs w:val="24"/>
+          <w:shd w:val="clear" w:color="auto" w:fill="FFFFFF"/>
+        </w:rPr>
+        <w:t>lib_to_java_bin</w:t>
+      </w:r>
+      <w:proofErr w:type="spellEnd"/>
+      <w:r>
+        <w:rPr>
+          <w:rFonts w:ascii="Times New Roman" w:hAnsi="Times New Roman" w:cs="Times New Roman"/>
+          <w:color w:val="24292E"/>
+          <w:sz w:val="24"/>
+          <w:szCs w:val="24"/>
+          <w:shd w:val="clear" w:color="auto" w:fill="FFFFFF"/>
+        </w:rPr>
+        <w:t xml:space="preserve"> (sono gli stessi della cartella </w:t>
+      </w:r>
+      <w:proofErr w:type="spellStart"/>
+      <w:r>
+        <w:rPr>
+          <w:rFonts w:ascii="Times New Roman" w:hAnsi="Times New Roman" w:cs="Times New Roman"/>
+          <w:color w:val="24292E"/>
+          <w:sz w:val="24"/>
+          <w:szCs w:val="24"/>
+          <w:shd w:val="clear" w:color="auto" w:fill="FFFFFF"/>
+        </w:rPr>
+        <w:t>VolTextGUI</w:t>
+      </w:r>
+      <w:proofErr w:type="spellEnd"/>
+      <w:r>
+        <w:rPr>
+          <w:rFonts w:ascii="Times New Roman" w:hAnsi="Times New Roman" w:cs="Times New Roman"/>
+          <w:color w:val="24292E"/>
+          <w:sz w:val="24"/>
+          <w:szCs w:val="24"/>
+          <w:shd w:val="clear" w:color="auto" w:fill="FFFFFF"/>
+        </w:rPr>
+        <w:t>&gt;javafx-sdk-11.0.2&gt;bin).</w:t>
+      </w:r>
+      <w:r>
+        <w:rPr>
+          <w:rFonts w:ascii="Times New Roman" w:hAnsi="Times New Roman" w:cs="Times New Roman"/>
+          <w:color w:val="24292E"/>
+          <w:sz w:val="24"/>
+          <w:szCs w:val="24"/>
+          <w:shd w:val="clear" w:color="auto" w:fill="FFFFFF"/>
+        </w:rPr>
+        <w:t xml:space="preserve"> Si consiglia di mantenere una copia dei file già presenti nella cartella bin del </w:t>
+      </w:r>
+      <w:proofErr w:type="spellStart"/>
+      <w:r>
+        <w:rPr>
+          <w:rFonts w:ascii="Times New Roman" w:hAnsi="Times New Roman" w:cs="Times New Roman"/>
+          <w:color w:val="24292E"/>
+          <w:sz w:val="24"/>
+          <w:szCs w:val="24"/>
+          <w:shd w:val="clear" w:color="auto" w:fill="FFFFFF"/>
+        </w:rPr>
+        <w:t>jdk</w:t>
+      </w:r>
+      <w:proofErr w:type="spellEnd"/>
+      <w:r>
+        <w:rPr>
+          <w:rFonts w:ascii="Times New Roman" w:hAnsi="Times New Roman" w:cs="Times New Roman"/>
+          <w:color w:val="24292E"/>
+          <w:sz w:val="24"/>
+          <w:szCs w:val="24"/>
+          <w:shd w:val="clear" w:color="auto" w:fill="FFFFFF"/>
+        </w:rPr>
+        <w:t xml:space="preserve"> in modo da ripristinare il tutto in caso di eliminazione del programma.</w:t>
+      </w:r>
+    </w:p>
+    <w:p>
+      <w:pPr>
+        <w:spacing w:line="360" w:lineRule="auto"/>
+        <w:rPr>
+          <w:rFonts w:ascii="Times New Roman" w:eastAsia="Times New Roman" w:hAnsi="Times New Roman" w:cs="Times New Roman"/>
+          <w:color w:val="2F5496"/>
+          <w:sz w:val="28"/>
+          <w:szCs w:val="28"/>
+        </w:rPr>
+      </w:pPr>
+    </w:p>
+    <w:p>
+      <w:pPr>
+        <w:pStyle w:val="Paragrafoelenco"/>
+        <w:numPr>
+          <w:ilvl w:val="1"/>
+          <w:numId w:val="18"/>
+        </w:numPr>
+        <w:pBdr>
+          <w:top w:val="nil"/>
+          <w:left w:val="nil"/>
+          <w:bottom w:val="nil"/>
+          <w:right w:val="nil"/>
+          <w:between w:val="nil"/>
+        </w:pBdr>
+        <w:outlineLvl w:val="1"/>
+        <w:rPr>
+          <w:rFonts w:ascii="Adobe Caslon Pro" w:eastAsia="Adobe Caslon Pro" w:hAnsi="Adobe Caslon Pro" w:cs="Adobe Caslon Pro"/>
+          <w:b/>
+          <w:color w:val="000000"/>
+          <w:sz w:val="32"/>
+          <w:szCs w:val="32"/>
+        </w:rPr>
+      </w:pPr>
+      <w:bookmarkStart w:id="13" w:name="_Toc71711821"/>
+      <w:r>
+        <w:rPr>
+          <w:rFonts w:ascii="Adobe Caslon Pro" w:eastAsia="Adobe Caslon Pro" w:hAnsi="Adobe Caslon Pro" w:cs="Adobe Caslon Pro"/>
+          <w:b/>
+          <w:color w:val="000000"/>
+          <w:sz w:val="32"/>
+          <w:szCs w:val="32"/>
+        </w:rPr>
         <w:t>Caso d’uso generale</w:t>
       </w:r>
-      <w:bookmarkEnd w:id="12"/>
+      <w:bookmarkEnd w:id="13"/>
     </w:p>
     <w:p>
       <w:pPr>
@@ -21100,7 +21465,6 @@
           <w:sz w:val="24"/>
           <w:szCs w:val="24"/>
         </w:rPr>
-        <w:lastRenderedPageBreak/>
         <w:drawing>
           <wp:inline distT="0" distB="0" distL="0" distR="0" wp14:anchorId="43B1C1A9" wp14:editId="4029B275">
             <wp:extent cx="5991225" cy="4026614"/>
@@ -21178,23 +21542,24 @@
         <w:rPr>
           <w:noProof/>
         </w:rPr>
+        <w:lastRenderedPageBreak/>
         <w:drawing>
-          <wp:anchor distT="0" distB="0" distL="114300" distR="114300" simplePos="0" relativeHeight="251660288" behindDoc="1" locked="0" layoutInCell="1" hidden="0" allowOverlap="1" wp14:anchorId="04B82593" wp14:editId="0F4175B4">
+          <wp:anchor distT="0" distB="0" distL="114300" distR="114300" simplePos="0" relativeHeight="251660288" behindDoc="1" locked="0" layoutInCell="1" hidden="0" allowOverlap="1" wp14:anchorId="04B82593" wp14:editId="01B019BC">
             <wp:simplePos x="0" y="0"/>
             <wp:positionH relativeFrom="column">
-              <wp:posOffset>32385</wp:posOffset>
+              <wp:posOffset>508635</wp:posOffset>
             </wp:positionH>
             <wp:positionV relativeFrom="paragraph">
-              <wp:posOffset>807720</wp:posOffset>
+              <wp:posOffset>805180</wp:posOffset>
             </wp:positionV>
-            <wp:extent cx="6061710" cy="3952875"/>
-            <wp:effectExtent l="0" t="0" r="0" b="9525"/>
+            <wp:extent cx="5191125" cy="3384550"/>
+            <wp:effectExtent l="0" t="0" r="9525" b="6350"/>
             <wp:wrapTight wrapText="bothSides">
               <wp:wrapPolygon edited="0">
                 <wp:start x="0" y="0"/>
-                <wp:lineTo x="0" y="21548"/>
-                <wp:lineTo x="21519" y="21548"/>
-                <wp:lineTo x="21519" y="0"/>
+                <wp:lineTo x="0" y="21519"/>
+                <wp:lineTo x="21560" y="21519"/>
+                <wp:lineTo x="21560" y="0"/>
                 <wp:lineTo x="0" y="0"/>
               </wp:wrapPolygon>
             </wp:wrapTight>
@@ -21224,7 +21589,7 @@
                   <pic:spPr>
                     <a:xfrm>
                       <a:off x="0" y="0"/>
-                      <a:ext cx="6061710" cy="3952875"/>
+                      <a:ext cx="5191125" cy="3384550"/>
                     </a:xfrm>
                     <a:prstGeom prst="rect">
                       <a:avLst/>
@@ -21281,14 +21646,167 @@
           <w:szCs w:val="24"/>
         </w:rPr>
       </w:pPr>
-      <w:r>
+    </w:p>
+    <w:p>
+      <w:pPr>
+        <w:spacing w:line="360" w:lineRule="auto"/>
         <w:rPr>
           <w:rFonts w:ascii="Times New Roman" w:hAnsi="Times New Roman" w:cs="Times New Roman"/>
           <w:color w:val="000000"/>
           <w:sz w:val="24"/>
           <w:szCs w:val="24"/>
         </w:rPr>
-        <w:lastRenderedPageBreak/>
+      </w:pPr>
+    </w:p>
+    <w:p>
+      <w:pPr>
+        <w:spacing w:line="360" w:lineRule="auto"/>
+        <w:rPr>
+          <w:rFonts w:ascii="Times New Roman" w:hAnsi="Times New Roman" w:cs="Times New Roman"/>
+          <w:color w:val="000000"/>
+          <w:sz w:val="24"/>
+          <w:szCs w:val="24"/>
+        </w:rPr>
+      </w:pPr>
+    </w:p>
+    <w:p>
+      <w:pPr>
+        <w:spacing w:line="360" w:lineRule="auto"/>
+        <w:rPr>
+          <w:rFonts w:ascii="Times New Roman" w:hAnsi="Times New Roman" w:cs="Times New Roman"/>
+          <w:color w:val="000000"/>
+          <w:sz w:val="24"/>
+          <w:szCs w:val="24"/>
+        </w:rPr>
+      </w:pPr>
+    </w:p>
+    <w:p>
+      <w:pPr>
+        <w:spacing w:line="360" w:lineRule="auto"/>
+        <w:rPr>
+          <w:rFonts w:ascii="Times New Roman" w:hAnsi="Times New Roman" w:cs="Times New Roman"/>
+          <w:color w:val="000000"/>
+          <w:sz w:val="24"/>
+          <w:szCs w:val="24"/>
+        </w:rPr>
+      </w:pPr>
+    </w:p>
+    <w:p>
+      <w:pPr>
+        <w:spacing w:line="360" w:lineRule="auto"/>
+        <w:rPr>
+          <w:rFonts w:ascii="Times New Roman" w:hAnsi="Times New Roman" w:cs="Times New Roman"/>
+          <w:color w:val="000000"/>
+          <w:sz w:val="24"/>
+          <w:szCs w:val="24"/>
+        </w:rPr>
+      </w:pPr>
+    </w:p>
+    <w:p>
+      <w:pPr>
+        <w:spacing w:line="360" w:lineRule="auto"/>
+        <w:rPr>
+          <w:rFonts w:ascii="Times New Roman" w:hAnsi="Times New Roman" w:cs="Times New Roman"/>
+          <w:color w:val="000000"/>
+          <w:sz w:val="24"/>
+          <w:szCs w:val="24"/>
+        </w:rPr>
+      </w:pPr>
+    </w:p>
+    <w:p>
+      <w:pPr>
+        <w:spacing w:line="360" w:lineRule="auto"/>
+        <w:rPr>
+          <w:rFonts w:ascii="Times New Roman" w:hAnsi="Times New Roman" w:cs="Times New Roman"/>
+          <w:color w:val="000000"/>
+          <w:sz w:val="24"/>
+          <w:szCs w:val="24"/>
+        </w:rPr>
+      </w:pPr>
+    </w:p>
+    <w:p>
+      <w:pPr>
+        <w:spacing w:line="360" w:lineRule="auto"/>
+        <w:rPr>
+          <w:rFonts w:ascii="Times New Roman" w:hAnsi="Times New Roman" w:cs="Times New Roman"/>
+          <w:color w:val="000000"/>
+          <w:sz w:val="24"/>
+          <w:szCs w:val="24"/>
+        </w:rPr>
+      </w:pPr>
+    </w:p>
+    <w:p>
+      <w:pPr>
+        <w:spacing w:line="360" w:lineRule="auto"/>
+        <w:rPr>
+          <w:rFonts w:ascii="Times New Roman" w:hAnsi="Times New Roman" w:cs="Times New Roman"/>
+          <w:color w:val="000000"/>
+          <w:sz w:val="24"/>
+          <w:szCs w:val="24"/>
+        </w:rPr>
+      </w:pPr>
+    </w:p>
+    <w:p>
+      <w:pPr>
+        <w:spacing w:line="360" w:lineRule="auto"/>
+        <w:rPr>
+          <w:rFonts w:ascii="Times New Roman" w:hAnsi="Times New Roman" w:cs="Times New Roman"/>
+          <w:color w:val="000000"/>
+          <w:sz w:val="24"/>
+          <w:szCs w:val="24"/>
+        </w:rPr>
+      </w:pPr>
+    </w:p>
+    <w:p>
+      <w:pPr>
+        <w:spacing w:line="360" w:lineRule="auto"/>
+        <w:rPr>
+          <w:rFonts w:ascii="Times New Roman" w:hAnsi="Times New Roman" w:cs="Times New Roman"/>
+          <w:color w:val="000000"/>
+          <w:sz w:val="24"/>
+          <w:szCs w:val="24"/>
+        </w:rPr>
+      </w:pPr>
+    </w:p>
+    <w:p>
+      <w:pPr>
+        <w:spacing w:line="360" w:lineRule="auto"/>
+        <w:rPr>
+          <w:rFonts w:ascii="Times New Roman" w:hAnsi="Times New Roman" w:cs="Times New Roman"/>
+          <w:color w:val="000000"/>
+          <w:sz w:val="24"/>
+          <w:szCs w:val="24"/>
+        </w:rPr>
+      </w:pPr>
+    </w:p>
+    <w:p>
+      <w:pPr>
+        <w:spacing w:line="360" w:lineRule="auto"/>
+        <w:rPr>
+          <w:rFonts w:ascii="Times New Roman" w:hAnsi="Times New Roman" w:cs="Times New Roman"/>
+          <w:color w:val="000000"/>
+          <w:sz w:val="24"/>
+          <w:szCs w:val="24"/>
+        </w:rPr>
+      </w:pPr>
+    </w:p>
+    <w:p>
+      <w:pPr>
+        <w:spacing w:line="360" w:lineRule="auto"/>
+        <w:rPr>
+          <w:rFonts w:ascii="Times New Roman" w:hAnsi="Times New Roman" w:cs="Times New Roman"/>
+          <w:color w:val="000000"/>
+          <w:sz w:val="24"/>
+          <w:szCs w:val="24"/>
+        </w:rPr>
+      </w:pPr>
+      <w:r>
+        <w:rPr>
+          <w:rFonts w:ascii="Times New Roman" w:hAnsi="Times New Roman" w:cs="Times New Roman"/>
+          <w:color w:val="000000"/>
+          <w:sz w:val="24"/>
+          <w:szCs w:val="24"/>
+        </w:rPr>
         <w:t>Quando l’utente è pronto per avviare la generazione del documento può farlo premendo il pulsante “Crea</w:t>
       </w:r>
       <w:r>
@@ -21360,13 +21878,13 @@
           <w:noProof/>
         </w:rPr>
         <w:drawing>
-          <wp:anchor distT="0" distB="0" distL="114300" distR="114300" simplePos="0" relativeHeight="251661312" behindDoc="0" locked="0" layoutInCell="1" hidden="0" allowOverlap="1" wp14:anchorId="61E9616D" wp14:editId="3E097A04">
+          <wp:anchor distT="0" distB="0" distL="114300" distR="114300" simplePos="0" relativeHeight="251661312" behindDoc="0" locked="0" layoutInCell="1" hidden="0" allowOverlap="1" wp14:anchorId="61E9616D" wp14:editId="7E254C72">
             <wp:simplePos x="0" y="0"/>
             <wp:positionH relativeFrom="column">
               <wp:posOffset>651510</wp:posOffset>
             </wp:positionH>
             <wp:positionV relativeFrom="paragraph">
-              <wp:posOffset>180975</wp:posOffset>
+              <wp:posOffset>260350</wp:posOffset>
             </wp:positionV>
             <wp:extent cx="4960620" cy="1085215"/>
             <wp:effectExtent l="0" t="0" r="0" b="635"/>
@@ -21425,6 +21943,66 @@
     </w:p>
     <w:p>
       <w:pPr>
+        <w:spacing w:line="360" w:lineRule="auto"/>
+        <w:rPr>
+          <w:color w:val="000000"/>
+          <w:sz w:val="24"/>
+          <w:szCs w:val="24"/>
+        </w:rPr>
+      </w:pPr>
+    </w:p>
+    <w:p>
+      <w:pPr>
+        <w:spacing w:line="360" w:lineRule="auto"/>
+        <w:rPr>
+          <w:color w:val="000000"/>
+          <w:sz w:val="24"/>
+          <w:szCs w:val="24"/>
+        </w:rPr>
+      </w:pPr>
+    </w:p>
+    <w:p>
+      <w:pPr>
+        <w:spacing w:line="360" w:lineRule="auto"/>
+        <w:rPr>
+          <w:color w:val="000000"/>
+          <w:sz w:val="24"/>
+          <w:szCs w:val="24"/>
+        </w:rPr>
+      </w:pPr>
+    </w:p>
+    <w:p>
+      <w:pPr>
+        <w:spacing w:line="360" w:lineRule="auto"/>
+        <w:rPr>
+          <w:color w:val="000000"/>
+          <w:sz w:val="24"/>
+          <w:szCs w:val="24"/>
+        </w:rPr>
+      </w:pPr>
+    </w:p>
+    <w:p>
+      <w:pPr>
+        <w:spacing w:line="360" w:lineRule="auto"/>
+        <w:rPr>
+          <w:color w:val="000000"/>
+          <w:sz w:val="24"/>
+          <w:szCs w:val="24"/>
+        </w:rPr>
+      </w:pPr>
+    </w:p>
+    <w:p>
+      <w:pPr>
+        <w:spacing w:line="360" w:lineRule="auto"/>
+        <w:rPr>
+          <w:color w:val="000000"/>
+          <w:sz w:val="24"/>
+          <w:szCs w:val="24"/>
+        </w:rPr>
+      </w:pPr>
+    </w:p>
+    <w:p>
+      <w:pPr>
         <w:pStyle w:val="Titolo2"/>
         <w:numPr>
           <w:ilvl w:val="1"/>
@@ -21437,7 +22015,7 @@
           <w:szCs w:val="32"/>
         </w:rPr>
       </w:pPr>
-      <w:bookmarkStart w:id="13" w:name="_Toc71294407"/>
+      <w:bookmarkStart w:id="14" w:name="_Toc71711822"/>
       <w:r>
         <w:rPr>
           <w:rFonts w:ascii="Adobe Caslon Pro" w:eastAsia="Adobe Caslon Pro" w:hAnsi="Adobe Caslon Pro" w:cs="Adobe Caslon Pro"/>
@@ -21445,9 +22023,10 @@
           <w:sz w:val="32"/>
           <w:szCs w:val="32"/>
         </w:rPr>
+        <w:lastRenderedPageBreak/>
         <w:t>Reliability</w:t>
       </w:r>
-      <w:bookmarkEnd w:id="13"/>
+      <w:bookmarkEnd w:id="14"/>
       <w:r>
         <w:rPr>
           <w:rFonts w:ascii="Adobe Caslon Pro" w:eastAsia="Adobe Caslon Pro" w:hAnsi="Adobe Caslon Pro" w:cs="Adobe Caslon Pro"/>
@@ -21633,6 +22212,7 @@
     <w:p>
       <w:pPr>
         <w:spacing w:line="360" w:lineRule="auto"/>
+        <w:jc w:val="center"/>
         <w:rPr>
           <w:color w:val="000000"/>
           <w:sz w:val="24"/>
@@ -21647,9 +22227,9 @@
           <w:szCs w:val="24"/>
         </w:rPr>
         <w:drawing>
-          <wp:inline distT="0" distB="0" distL="0" distR="0" wp14:anchorId="2511C679" wp14:editId="3898A019">
-            <wp:extent cx="6120130" cy="808990"/>
-            <wp:effectExtent l="0" t="0" r="0" b="0"/>
+          <wp:inline distT="0" distB="0" distL="0" distR="0" wp14:anchorId="2511C679" wp14:editId="5885E9BE">
+            <wp:extent cx="5843905" cy="772477"/>
+            <wp:effectExtent l="0" t="0" r="4445" b="8890"/>
             <wp:docPr id="7" name="Immagine 7"/>
             <wp:cNvGraphicFramePr>
               <a:graphicFrameLocks xmlns:a="http://schemas.openxmlformats.org/drawingml/2006/main" noChangeAspect="1"/>
@@ -21679,7 +22259,7 @@
                   <pic:spPr bwMode="auto">
                     <a:xfrm>
                       <a:off x="0" y="0"/>
-                      <a:ext cx="6120130" cy="808990"/>
+                      <a:ext cx="5866337" cy="775442"/>
                     </a:xfrm>
                     <a:prstGeom prst="rect">
                       <a:avLst/>
@@ -21699,6 +22279,7 @@
     <w:p>
       <w:pPr>
         <w:spacing w:line="360" w:lineRule="auto"/>
+        <w:jc w:val="center"/>
         <w:rPr>
           <w:color w:val="000000"/>
           <w:sz w:val="24"/>
@@ -21709,6 +22290,7 @@
     <w:p>
       <w:pPr>
         <w:spacing w:line="360" w:lineRule="auto"/>
+        <w:jc w:val="center"/>
         <w:rPr>
           <w:color w:val="000000"/>
           <w:sz w:val="24"/>
@@ -21719,6 +22301,7 @@
     <w:p>
       <w:pPr>
         <w:spacing w:line="360" w:lineRule="auto"/>
+        <w:jc w:val="center"/>
         <w:rPr>
           <w:color w:val="000000"/>
           <w:sz w:val="24"/>
@@ -21729,6 +22312,7 @@
     <w:p>
       <w:pPr>
         <w:spacing w:line="360" w:lineRule="auto"/>
+        <w:jc w:val="center"/>
         <w:rPr>
           <w:color w:val="000000"/>
           <w:sz w:val="24"/>
@@ -21739,6 +22323,7 @@
     <w:p>
       <w:pPr>
         <w:spacing w:line="360" w:lineRule="auto"/>
+        <w:jc w:val="center"/>
         <w:rPr>
           <w:color w:val="000000"/>
           <w:sz w:val="24"/>
@@ -21749,6 +22334,106 @@
     <w:p>
       <w:pPr>
         <w:spacing w:line="360" w:lineRule="auto"/>
+        <w:jc w:val="center"/>
+        <w:rPr>
+          <w:color w:val="000000"/>
+          <w:sz w:val="24"/>
+          <w:szCs w:val="24"/>
+        </w:rPr>
+      </w:pPr>
+    </w:p>
+    <w:p>
+      <w:pPr>
+        <w:spacing w:line="360" w:lineRule="auto"/>
+        <w:jc w:val="center"/>
+        <w:rPr>
+          <w:color w:val="000000"/>
+          <w:sz w:val="24"/>
+          <w:szCs w:val="24"/>
+        </w:rPr>
+      </w:pPr>
+    </w:p>
+    <w:p>
+      <w:pPr>
+        <w:spacing w:line="360" w:lineRule="auto"/>
+        <w:jc w:val="center"/>
+        <w:rPr>
+          <w:color w:val="000000"/>
+          <w:sz w:val="24"/>
+          <w:szCs w:val="24"/>
+        </w:rPr>
+      </w:pPr>
+    </w:p>
+    <w:p>
+      <w:pPr>
+        <w:spacing w:line="360" w:lineRule="auto"/>
+        <w:jc w:val="center"/>
+        <w:rPr>
+          <w:color w:val="000000"/>
+          <w:sz w:val="24"/>
+          <w:szCs w:val="24"/>
+        </w:rPr>
+      </w:pPr>
+    </w:p>
+    <w:p>
+      <w:pPr>
+        <w:spacing w:line="360" w:lineRule="auto"/>
+        <w:jc w:val="center"/>
+        <w:rPr>
+          <w:color w:val="000000"/>
+          <w:sz w:val="24"/>
+          <w:szCs w:val="24"/>
+        </w:rPr>
+      </w:pPr>
+    </w:p>
+    <w:p>
+      <w:pPr>
+        <w:spacing w:line="360" w:lineRule="auto"/>
+        <w:jc w:val="center"/>
+        <w:rPr>
+          <w:color w:val="000000"/>
+          <w:sz w:val="24"/>
+          <w:szCs w:val="24"/>
+        </w:rPr>
+      </w:pPr>
+    </w:p>
+    <w:p>
+      <w:pPr>
+        <w:spacing w:line="360" w:lineRule="auto"/>
+        <w:jc w:val="center"/>
+        <w:rPr>
+          <w:color w:val="000000"/>
+          <w:sz w:val="24"/>
+          <w:szCs w:val="24"/>
+        </w:rPr>
+      </w:pPr>
+    </w:p>
+    <w:p>
+      <w:pPr>
+        <w:spacing w:line="360" w:lineRule="auto"/>
+        <w:jc w:val="center"/>
+        <w:rPr>
+          <w:color w:val="000000"/>
+          <w:sz w:val="24"/>
+          <w:szCs w:val="24"/>
+        </w:rPr>
+      </w:pPr>
+    </w:p>
+    <w:p>
+      <w:pPr>
+        <w:spacing w:line="360" w:lineRule="auto"/>
+        <w:jc w:val="center"/>
+        <w:rPr>
+          <w:color w:val="000000"/>
+          <w:sz w:val="24"/>
+          <w:szCs w:val="24"/>
+        </w:rPr>
+      </w:pPr>
+    </w:p>
+    <w:p>
+      <w:pPr>
+        <w:spacing w:line="360" w:lineRule="auto"/>
+        <w:jc w:val="center"/>
         <w:rPr>
           <w:color w:val="000000"/>
           <w:sz w:val="24"/>
@@ -21804,8 +22489,8 @@
           <w:szCs w:val="24"/>
         </w:rPr>
       </w:pPr>
-      <w:bookmarkStart w:id="14" w:name="_heading=h.gjdgxs" w:colFirst="0" w:colLast="0"/>
-      <w:bookmarkEnd w:id="14"/>
+      <w:bookmarkStart w:id="15" w:name="_heading=h.gjdgxs" w:colFirst="0" w:colLast="0"/>
+      <w:bookmarkEnd w:id="15"/>
       <w:r>
         <w:rPr>
           <w:noProof/>
@@ -21868,8 +22553,8 @@
           </wp:anchor>
         </w:drawing>
       </w:r>
-      <w:bookmarkStart w:id="15" w:name="_MON_1681311334"/>
-      <w:bookmarkEnd w:id="15"/>
+      <w:bookmarkStart w:id="16" w:name="_MON_1681311334"/>
+      <w:bookmarkEnd w:id="16"/>
       <w:r>
         <w:rPr>
           <w:color w:val="000000"/>
@@ -21894,10 +22579,10 @@
             <v:path o:extrusionok="f" gradientshapeok="t" o:connecttype="rect"/>
             <o:lock v:ext="edit" aspectratio="t"/>
           </v:shapetype>
-          <v:shape id="_x0000_i1025" type="#_x0000_t75" style="width:239.8pt;height:467.7pt" o:ole="">
+          <v:shape id="_x0000_i1025" type="#_x0000_t75" style="width:240pt;height:468pt" o:ole="">
             <v:imagedata r:id="rId19" o:title=""/>
           </v:shape>
-          <o:OLEObject Type="Embed" ProgID="Word.OpenDocumentText.12" ShapeID="_x0000_i1025" DrawAspect="Content" ObjectID="_1681907249" r:id="rId20"/>
+          <o:OLEObject Type="Embed" ProgID="Word.OpenDocumentText.12" ShapeID="_x0000_i1025" DrawAspect="Content" ObjectID="_1682324766" r:id="rId20"/>
         </w:object>
       </w:r>
     </w:p>
@@ -22046,7 +22731,7 @@
           <w:szCs w:val="40"/>
         </w:rPr>
       </w:pPr>
-      <w:bookmarkStart w:id="16" w:name="_Toc71294408"/>
+      <w:bookmarkStart w:id="17" w:name="_Toc71711823"/>
       <w:r>
         <w:rPr>
           <w:rFonts w:ascii="Adobe Caslon Pro" w:eastAsia="Adobe Caslon Pro" w:hAnsi="Adobe Caslon Pro" w:cs="Adobe Caslon Pro"/>
@@ -22057,7 +22742,7 @@
         <w:lastRenderedPageBreak/>
         <w:t>Possibili sviluppi futuri</w:t>
       </w:r>
-      <w:bookmarkEnd w:id="16"/>
+      <w:bookmarkEnd w:id="17"/>
     </w:p>
     <w:p>
       <w:pPr>
@@ -25766,28 +26451,28 @@
 </file>
 
 <file path=customXml/item1.xml><?xml version="1.0" encoding="utf-8"?>
+<b:Sources xmlns:b="http://schemas.openxmlformats.org/officeDocument/2006/bibliography" xmlns="http://schemas.openxmlformats.org/officeDocument/2006/bibliography" SelectedStyle="\APASixthEditionOfficeOnline.xsl" StyleName="APA" Version="6"/>
+</file>
+
+<file path=customXml/item2.xml><?xml version="1.0" encoding="utf-8"?>
 <go:gDocsCustomXmlDataStorage xmlns:go="http://customooxmlschemas.google.com/" xmlns:r="http://schemas.openxmlformats.org/officeDocument/2006/relationships">
   <go:docsCustomData xmlns:go="http://customooxmlschemas.google.com/" roundtripDataSignature="AMtx7mg0BycMxjGWYZSC4Ze6gbuVR1DW6A==">AMUW2mU5M3mRInt1jphVmALK8iVSk/1pKx0HcvreW9LMYE/wHzBHJcwjN9MRTJo8t+N5ATeL6CPiBPGOHaHO4g5lY5dr5mKVMPvc7op8MsMz9kr6fn983wLOSbME+DMJtqghVJQN5pFa</go:docsCustomData>
 </go:gDocsCustomXmlDataStorage>
 </file>
 
-<file path=customXml/item2.xml><?xml version="1.0" encoding="utf-8"?>
-<b:Sources xmlns:b="http://schemas.openxmlformats.org/officeDocument/2006/bibliography" xmlns="http://schemas.openxmlformats.org/officeDocument/2006/bibliography" SelectedStyle="\APASixthEditionOfficeOnline.xsl" StyleName="APA" Version="6"/>
+<file path=customXml/itemProps1.xml><?xml version="1.0" encoding="utf-8"?>
+<ds:datastoreItem xmlns:ds="http://schemas.openxmlformats.org/officeDocument/2006/customXml" ds:itemID="{ED26E6E7-3FC9-45E0-AE94-44F8CACB1AF0}">
+  <ds:schemaRefs>
+    <ds:schemaRef ds:uri="http://schemas.openxmlformats.org/officeDocument/2006/bibliography"/>
+  </ds:schemaRefs>
+</ds:datastoreItem>
 </file>
 
-<file path=customXml/itemProps1.xml><?xml version="1.0" encoding="utf-8"?>
+<file path=customXml/itemProps2.xml><?xml version="1.0" encoding="utf-8"?>
 <ds:datastoreItem xmlns:ds="http://schemas.openxmlformats.org/officeDocument/2006/customXml" ds:itemID="{11111111-1234-1234-1234-123412341234}">
   <ds:schemaRefs>
     <ds:schemaRef ds:uri="http://customooxmlschemas.google.com/"/>
     <ds:schemaRef ds:uri="http://schemas.openxmlformats.org/officeDocument/2006/relationships"/>
   </ds:schemaRefs>
 </ds:datastoreItem>
-</file>
-
-<file path=customXml/itemProps2.xml><?xml version="1.0" encoding="utf-8"?>
-<ds:datastoreItem xmlns:ds="http://schemas.openxmlformats.org/officeDocument/2006/customXml" ds:itemID="{ED26E6E7-3FC9-45E0-AE94-44F8CACB1AF0}">
-  <ds:schemaRefs>
-    <ds:schemaRef ds:uri="http://schemas.openxmlformats.org/officeDocument/2006/bibliography"/>
-  </ds:schemaRefs>
-</ds:datastoreItem>
 </file>
--- a/Documentation/Manuale Utente.docx
+++ b/Documentation/Manuale Utente.docx
@@ -172,7 +172,6 @@
           <w:szCs w:val="160"/>
         </w:rPr>
       </w:pPr>
-      <w:proofErr w:type="spellStart"/>
       <w:r>
         <w:rPr>
           <w:rFonts w:ascii="Adobe Caslon Pro" w:eastAsia="Adobe Caslon Pro" w:hAnsi="Adobe Caslon Pro" w:cs="Adobe Caslon Pro"/>
@@ -182,7 +181,6 @@
         </w:rPr>
         <w:t>VolText</w:t>
       </w:r>
-      <w:proofErr w:type="spellEnd"/>
     </w:p>
     <w:p>
       <w:pPr>
@@ -1840,25 +1838,14 @@
           <w:szCs w:val="24"/>
         </w:rPr>
       </w:pPr>
-      <w:proofErr w:type="spellStart"/>
-      <w:r>
-        <w:rPr>
-          <w:rFonts w:ascii="Times New Roman" w:eastAsia="Times New Roman" w:hAnsi="Times New Roman" w:cs="Times New Roman"/>
-          <w:color w:val="000000"/>
-          <w:sz w:val="24"/>
-          <w:szCs w:val="24"/>
-        </w:rPr>
-        <w:t>VolText</w:t>
-      </w:r>
-      <w:proofErr w:type="spellEnd"/>
-      <w:r>
-        <w:rPr>
-          <w:rFonts w:ascii="Times New Roman" w:eastAsia="Times New Roman" w:hAnsi="Times New Roman" w:cs="Times New Roman"/>
-          <w:color w:val="000000"/>
-          <w:sz w:val="24"/>
-          <w:szCs w:val="24"/>
-        </w:rPr>
-        <w:t xml:space="preserve"> è un progetto sviluppato nell’ambito del corso di Linguaggi Formali e Compilatori, tenuto dal professor Giuseppe Psaila nell’Anno Accademico 2020/2021.</w:t>
+      <w:r>
+        <w:rPr>
+          <w:rFonts w:ascii="Times New Roman" w:eastAsia="Times New Roman" w:hAnsi="Times New Roman" w:cs="Times New Roman"/>
+          <w:color w:val="000000"/>
+          <w:sz w:val="24"/>
+          <w:szCs w:val="24"/>
+        </w:rPr>
+        <w:t>VolText è un progetto sviluppato nell’ambito del corso di Linguaggi Formali e Compilatori, tenuto dal professor Giuseppe Psaila nell’Anno Accademico 2020/2021.</w:t>
       </w:r>
     </w:p>
     <w:p>
@@ -1914,25 +1901,7 @@
           <w:sz w:val="24"/>
           <w:szCs w:val="24"/>
         </w:rPr>
-        <w:t xml:space="preserve">Il tool non vuole e non funge da sostituto di </w:t>
-      </w:r>
-      <w:proofErr w:type="spellStart"/>
-      <w:r>
-        <w:rPr>
-          <w:rFonts w:ascii="Times New Roman" w:eastAsia="Times New Roman" w:hAnsi="Times New Roman" w:cs="Times New Roman"/>
-          <w:sz w:val="24"/>
-          <w:szCs w:val="24"/>
-        </w:rPr>
-        <w:t>LaTeX</w:t>
-      </w:r>
-      <w:proofErr w:type="spellEnd"/>
-      <w:r>
-        <w:rPr>
-          <w:rFonts w:ascii="Times New Roman" w:eastAsia="Times New Roman" w:hAnsi="Times New Roman" w:cs="Times New Roman"/>
-          <w:sz w:val="24"/>
-          <w:szCs w:val="24"/>
-        </w:rPr>
-        <w:t xml:space="preserve"> ma prende gli elementi essenziali, creando una versione diversa sia in termini di linguaggio sia in termini di componenti, eliminando formule, grafici, tabelle, etc. non utili allo sviluppo di documenti grafici.</w:t>
+        <w:t>Il tool non vuole e non funge da sostituto di LaTeX ma prende gli elementi essenziali, creando una versione diversa sia in termini di linguaggio sia in termini di componenti, eliminando formule, grafici, tabelle, etc. non utili allo sviluppo di documenti grafici.</w:t>
       </w:r>
     </w:p>
     <w:p>
@@ -2340,32 +2309,8 @@
           <w:szCs w:val="20"/>
           <w:lang w:val="en-GB"/>
         </w:rPr>
-        <w:t xml:space="preserve"> </w:t>
-      </w:r>
-      <w:proofErr w:type="spellStart"/>
-      <w:proofErr w:type="gramStart"/>
-      <w:r>
-        <w:rPr>
-          <w:rFonts w:ascii="Consolas" w:hAnsi="Consolas" w:cs="Consolas"/>
-          <w:color w:val="000000"/>
-          <w:sz w:val="20"/>
-          <w:szCs w:val="20"/>
-          <w:lang w:val="en-GB"/>
-        </w:rPr>
-        <w:t>VolText</w:t>
-      </w:r>
-      <w:proofErr w:type="spellEnd"/>
-      <w:r>
-        <w:rPr>
-          <w:rFonts w:ascii="Consolas" w:hAnsi="Consolas" w:cs="Consolas"/>
-          <w:color w:val="000000"/>
-          <w:sz w:val="20"/>
-          <w:szCs w:val="20"/>
-          <w:lang w:val="en-GB"/>
-        </w:rPr>
-        <w:t>;</w:t>
-      </w:r>
-      <w:proofErr w:type="gramEnd"/>
+        <w:t xml:space="preserve"> VolText;</w:t>
+      </w:r>
     </w:p>
     <w:p>
       <w:pPr>
@@ -2455,32 +2400,8 @@
           <w:szCs w:val="20"/>
           <w:lang w:val="en-GB"/>
         </w:rPr>
-        <w:t xml:space="preserve"> </w:t>
-      </w:r>
-      <w:proofErr w:type="spellStart"/>
-      <w:proofErr w:type="gramStart"/>
-      <w:r>
-        <w:rPr>
-          <w:rFonts w:ascii="Consolas" w:hAnsi="Consolas" w:cs="Consolas"/>
-          <w:color w:val="000000"/>
-          <w:sz w:val="20"/>
-          <w:szCs w:val="20"/>
-          <w:lang w:val="en-GB"/>
-        </w:rPr>
-        <w:t>antlr</w:t>
-      </w:r>
-      <w:proofErr w:type="spellEnd"/>
-      <w:r>
-        <w:rPr>
-          <w:rFonts w:ascii="Consolas" w:hAnsi="Consolas" w:cs="Consolas"/>
-          <w:color w:val="000000"/>
-          <w:sz w:val="20"/>
-          <w:szCs w:val="20"/>
-          <w:lang w:val="en-GB"/>
-        </w:rPr>
-        <w:t>;</w:t>
-      </w:r>
-      <w:proofErr w:type="gramEnd"/>
+        <w:t xml:space="preserve"> antlr;</w:t>
+      </w:r>
     </w:p>
     <w:p>
       <w:pPr>
@@ -2530,7 +2451,6 @@
           <w:lang w:val="en-GB"/>
         </w:rPr>
       </w:pPr>
-      <w:proofErr w:type="gramStart"/>
       <w:r>
         <w:rPr>
           <w:rFonts w:ascii="Consolas" w:hAnsi="Consolas" w:cs="Consolas"/>
@@ -2549,18 +2469,7 @@
           <w:szCs w:val="20"/>
           <w:lang w:val="en-GB"/>
         </w:rPr>
-        <w:t xml:space="preserve"> :</w:t>
-      </w:r>
-      <w:proofErr w:type="gramEnd"/>
-      <w:r>
-        <w:rPr>
-          <w:rFonts w:ascii="Consolas" w:hAnsi="Consolas" w:cs="Consolas"/>
-          <w:color w:val="000000"/>
-          <w:sz w:val="20"/>
-          <w:szCs w:val="20"/>
-          <w:lang w:val="en-GB"/>
-        </w:rPr>
-        <w:t xml:space="preserve"> </w:t>
+        <w:t xml:space="preserve"> : </w:t>
       </w:r>
       <w:r>
         <w:rPr>
@@ -2614,7 +2523,6 @@
         </w:rPr>
         <w:t xml:space="preserve"> </w:t>
       </w:r>
-      <w:proofErr w:type="spellStart"/>
       <w:r>
         <w:rPr>
           <w:rFonts w:ascii="Consolas" w:hAnsi="Consolas" w:cs="Consolas"/>
@@ -2625,7 +2533,6 @@
         </w:rPr>
         <w:t>pdfattr</w:t>
       </w:r>
-      <w:proofErr w:type="spellEnd"/>
       <w:r>
         <w:rPr>
           <w:rFonts w:ascii="Consolas" w:hAnsi="Consolas" w:cs="Consolas"/>
@@ -2676,7 +2583,6 @@
         </w:rPr>
         <w:t xml:space="preserve">)+ </w:t>
       </w:r>
-      <w:proofErr w:type="gramStart"/>
       <w:r>
         <w:rPr>
           <w:rFonts w:ascii="Consolas" w:hAnsi="Consolas" w:cs="Consolas"/>
@@ -2699,7 +2605,6 @@
         </w:rPr>
         <w:t>;</w:t>
       </w:r>
-      <w:proofErr w:type="gramEnd"/>
     </w:p>
     <w:p>
       <w:pPr>
@@ -2713,7 +2618,6 @@
           <w:lang w:val="en-GB"/>
         </w:rPr>
       </w:pPr>
-      <w:proofErr w:type="spellStart"/>
       <w:r>
         <w:rPr>
           <w:rFonts w:ascii="Consolas" w:hAnsi="Consolas" w:cs="Consolas"/>
@@ -2724,7 +2628,6 @@
         </w:rPr>
         <w:t>pdfattr</w:t>
       </w:r>
-      <w:proofErr w:type="spellEnd"/>
       <w:r>
         <w:rPr>
           <w:rFonts w:ascii="Consolas" w:hAnsi="Consolas" w:cs="Consolas"/>
@@ -2963,27 +2866,7 @@
           <w:sz w:val="20"/>
           <w:szCs w:val="20"/>
         </w:rPr>
-        <w:t>'</w:t>
-      </w:r>
-      <w:proofErr w:type="spellStart"/>
-      <w:r>
-        <w:rPr>
-          <w:rFonts w:ascii="Consolas" w:hAnsi="Consolas" w:cs="Consolas"/>
-          <w:color w:val="2A00FF"/>
-          <w:sz w:val="20"/>
-          <w:szCs w:val="20"/>
-        </w:rPr>
-        <w:t>path</w:t>
-      </w:r>
-      <w:proofErr w:type="spellEnd"/>
-      <w:r>
-        <w:rPr>
-          <w:rFonts w:ascii="Consolas" w:hAnsi="Consolas" w:cs="Consolas"/>
-          <w:color w:val="2A00FF"/>
-          <w:sz w:val="20"/>
-          <w:szCs w:val="20"/>
-        </w:rPr>
-        <w:t>:'</w:t>
+        <w:t>'path:'</w:t>
       </w:r>
       <w:r>
         <w:rPr>
@@ -3160,7 +3043,6 @@
         </w:rPr>
         <w:t xml:space="preserve">* </w:t>
       </w:r>
-      <w:proofErr w:type="gramStart"/>
       <w:r>
         <w:rPr>
           <w:rFonts w:ascii="Consolas" w:hAnsi="Consolas" w:cs="Consolas"/>
@@ -3183,7 +3065,6 @@
         </w:rPr>
         <w:t>;</w:t>
       </w:r>
-      <w:proofErr w:type="gramEnd"/>
       <w:r>
         <w:rPr>
           <w:rFonts w:ascii="Consolas" w:hAnsi="Consolas" w:cs="Consolas"/>
@@ -3321,7 +3202,6 @@
         </w:rPr>
         <w:t xml:space="preserve"> </w:t>
       </w:r>
-      <w:proofErr w:type="spellStart"/>
       <w:r>
         <w:rPr>
           <w:rFonts w:ascii="Consolas" w:hAnsi="Consolas" w:cs="Consolas"/>
@@ -3332,7 +3212,6 @@
         </w:rPr>
         <w:t>attrStyle</w:t>
       </w:r>
-      <w:proofErr w:type="spellEnd"/>
       <w:r>
         <w:rPr>
           <w:rFonts w:ascii="Consolas" w:hAnsi="Consolas" w:cs="Consolas"/>
@@ -3343,7 +3222,6 @@
         </w:rPr>
         <w:t xml:space="preserve">* </w:t>
       </w:r>
-      <w:proofErr w:type="gramStart"/>
       <w:r>
         <w:rPr>
           <w:rFonts w:ascii="Consolas" w:hAnsi="Consolas" w:cs="Consolas"/>
@@ -3366,7 +3244,6 @@
         </w:rPr>
         <w:t>;</w:t>
       </w:r>
-      <w:proofErr w:type="gramEnd"/>
       <w:r>
         <w:rPr>
           <w:rFonts w:ascii="Consolas" w:hAnsi="Consolas" w:cs="Consolas"/>
@@ -3390,7 +3267,6 @@
           <w:lang w:val="en-GB"/>
         </w:rPr>
       </w:pPr>
-      <w:proofErr w:type="spellStart"/>
       <w:r>
         <w:rPr>
           <w:rFonts w:ascii="Consolas" w:hAnsi="Consolas" w:cs="Consolas"/>
@@ -3401,7 +3277,6 @@
         </w:rPr>
         <w:t>attrStyle</w:t>
       </w:r>
-      <w:proofErr w:type="spellEnd"/>
       <w:r>
         <w:rPr>
           <w:rFonts w:ascii="Consolas" w:hAnsi="Consolas" w:cs="Consolas"/>
@@ -3816,7 +3691,6 @@
         </w:rPr>
         <w:t>'</w:t>
       </w:r>
-      <w:proofErr w:type="spellStart"/>
       <w:r>
         <w:rPr>
           <w:rFonts w:ascii="Consolas" w:hAnsi="Consolas" w:cs="Consolas"/>
@@ -3828,7 +3702,6 @@
         </w:rPr>
         <w:t>pos</w:t>
       </w:r>
-      <w:proofErr w:type="spellEnd"/>
       <w:r>
         <w:rPr>
           <w:rFonts w:ascii="Consolas" w:hAnsi="Consolas" w:cs="Consolas"/>
@@ -3859,7 +3732,6 @@
         </w:rPr>
         <w:t>'</w:t>
       </w:r>
-      <w:proofErr w:type="spellStart"/>
       <w:r>
         <w:rPr>
           <w:rFonts w:ascii="Consolas" w:hAnsi="Consolas" w:cs="Consolas"/>
@@ -3871,7 +3743,6 @@
         </w:rPr>
         <w:t>pos</w:t>
       </w:r>
-      <w:proofErr w:type="spellEnd"/>
       <w:r>
         <w:rPr>
           <w:rFonts w:ascii="Consolas" w:hAnsi="Consolas" w:cs="Consolas"/>
@@ -4344,9 +4215,18 @@
           <w:szCs w:val="20"/>
           <w:lang w:val="en-GB"/>
         </w:rPr>
-        <w:t>'</w:t>
-      </w:r>
-      <w:proofErr w:type="spellStart"/>
+        <w:t>'p_height'</w:t>
+      </w:r>
+      <w:r>
+        <w:rPr>
+          <w:rFonts w:ascii="Consolas" w:hAnsi="Consolas" w:cs="Consolas"/>
+          <w:color w:val="000000"/>
+          <w:sz w:val="20"/>
+          <w:szCs w:val="20"/>
+          <w:lang w:val="en-GB"/>
+        </w:rPr>
+        <w:t xml:space="preserve"> | </w:t>
+      </w:r>
       <w:r>
         <w:rPr>
           <w:rFonts w:ascii="Consolas" w:hAnsi="Consolas" w:cs="Consolas"/>
@@ -4355,60 +4235,7 @@
           <w:szCs w:val="20"/>
           <w:lang w:val="en-GB"/>
         </w:rPr>
-        <w:t>p_height</w:t>
-      </w:r>
-      <w:proofErr w:type="spellEnd"/>
-      <w:r>
-        <w:rPr>
-          <w:rFonts w:ascii="Consolas" w:hAnsi="Consolas" w:cs="Consolas"/>
-          <w:color w:val="2A00FF"/>
-          <w:sz w:val="20"/>
-          <w:szCs w:val="20"/>
-          <w:lang w:val="en-GB"/>
-        </w:rPr>
-        <w:t>'</w:t>
-      </w:r>
-      <w:r>
-        <w:rPr>
-          <w:rFonts w:ascii="Consolas" w:hAnsi="Consolas" w:cs="Consolas"/>
-          <w:color w:val="000000"/>
-          <w:sz w:val="20"/>
-          <w:szCs w:val="20"/>
-          <w:lang w:val="en-GB"/>
-        </w:rPr>
-        <w:t xml:space="preserve"> | </w:t>
-      </w:r>
-      <w:r>
-        <w:rPr>
-          <w:rFonts w:ascii="Consolas" w:hAnsi="Consolas" w:cs="Consolas"/>
-          <w:color w:val="2A00FF"/>
-          <w:sz w:val="20"/>
-          <w:szCs w:val="20"/>
-          <w:lang w:val="en-GB"/>
-        </w:rPr>
-        <w:t>'</w:t>
-      </w:r>
-      <w:proofErr w:type="spellStart"/>
-      <w:r>
-        <w:rPr>
-          <w:rFonts w:ascii="Consolas" w:hAnsi="Consolas" w:cs="Consolas"/>
-          <w:color w:val="2A00FF"/>
-          <w:sz w:val="20"/>
-          <w:szCs w:val="20"/>
-          <w:lang w:val="en-GB"/>
-        </w:rPr>
-        <w:t>p_width</w:t>
-      </w:r>
-      <w:proofErr w:type="spellEnd"/>
-      <w:r>
-        <w:rPr>
-          <w:rFonts w:ascii="Consolas" w:hAnsi="Consolas" w:cs="Consolas"/>
-          <w:color w:val="2A00FF"/>
-          <w:sz w:val="20"/>
-          <w:szCs w:val="20"/>
-          <w:lang w:val="en-GB"/>
-        </w:rPr>
-        <w:t>'</w:t>
+        <w:t>'p_width'</w:t>
       </w:r>
       <w:r>
         <w:rPr>
@@ -4746,7 +4573,6 @@
         </w:rPr>
         <w:t>'font-family-</w:t>
       </w:r>
-      <w:proofErr w:type="spellStart"/>
       <w:r>
         <w:rPr>
           <w:rFonts w:ascii="Consolas" w:hAnsi="Consolas" w:cs="Consolas"/>
@@ -4758,7 +4584,6 @@
         </w:rPr>
         <w:t>ttf</w:t>
       </w:r>
-      <w:proofErr w:type="spellEnd"/>
       <w:r>
         <w:rPr>
           <w:rFonts w:ascii="Consolas" w:hAnsi="Consolas" w:cs="Consolas"/>
@@ -4789,7 +4614,6 @@
         </w:rPr>
         <w:t>'font-family-</w:t>
       </w:r>
-      <w:proofErr w:type="spellStart"/>
       <w:r>
         <w:rPr>
           <w:rFonts w:ascii="Consolas" w:hAnsi="Consolas" w:cs="Consolas"/>
@@ -4801,7 +4625,6 @@
         </w:rPr>
         <w:t>otf</w:t>
       </w:r>
-      <w:proofErr w:type="spellEnd"/>
       <w:r>
         <w:rPr>
           <w:rFonts w:ascii="Consolas" w:hAnsi="Consolas" w:cs="Consolas"/>
@@ -5198,29 +5021,7 @@
           <w:szCs w:val="20"/>
           <w:lang w:val="en-GB"/>
         </w:rPr>
-        <w:t>'</w:t>
-      </w:r>
-      <w:proofErr w:type="spellStart"/>
-      <w:r>
-        <w:rPr>
-          <w:rFonts w:ascii="Consolas" w:hAnsi="Consolas" w:cs="Consolas"/>
-          <w:color w:val="2A00FF"/>
-          <w:sz w:val="20"/>
-          <w:szCs w:val="20"/>
-          <w:lang w:val="en-GB"/>
-        </w:rPr>
-        <w:t>colorT</w:t>
-      </w:r>
-      <w:proofErr w:type="spellEnd"/>
-      <w:r>
-        <w:rPr>
-          <w:rFonts w:ascii="Consolas" w:hAnsi="Consolas" w:cs="Consolas"/>
-          <w:color w:val="2A00FF"/>
-          <w:sz w:val="20"/>
-          <w:szCs w:val="20"/>
-          <w:lang w:val="en-GB"/>
-        </w:rPr>
-        <w:t>-bullet:'</w:t>
+        <w:t>'colorT-bullet:'</w:t>
       </w:r>
       <w:r>
         <w:rPr>
@@ -5318,29 +5119,7 @@
           <w:szCs w:val="20"/>
           <w:lang w:val="en-GB"/>
         </w:rPr>
-        <w:t>'</w:t>
-      </w:r>
-      <w:proofErr w:type="spellStart"/>
-      <w:r>
-        <w:rPr>
-          <w:rFonts w:ascii="Consolas" w:hAnsi="Consolas" w:cs="Consolas"/>
-          <w:color w:val="2A00FF"/>
-          <w:sz w:val="20"/>
-          <w:szCs w:val="20"/>
-          <w:lang w:val="en-GB"/>
-        </w:rPr>
-        <w:t>color</w:t>
-      </w:r>
-      <w:proofErr w:type="spellEnd"/>
-      <w:r>
-        <w:rPr>
-          <w:rFonts w:ascii="Consolas" w:hAnsi="Consolas" w:cs="Consolas"/>
-          <w:color w:val="2A00FF"/>
-          <w:sz w:val="20"/>
-          <w:szCs w:val="20"/>
-          <w:lang w:val="en-GB"/>
-        </w:rPr>
-        <w:t>-bullet:'</w:t>
+        <w:t>'color-bullet:'</w:t>
       </w:r>
       <w:r>
         <w:rPr>
@@ -5438,29 +5217,7 @@
           <w:szCs w:val="20"/>
           <w:lang w:val="en-GB"/>
         </w:rPr>
-        <w:t>'</w:t>
-      </w:r>
-      <w:proofErr w:type="spellStart"/>
-      <w:r>
-        <w:rPr>
-          <w:rFonts w:ascii="Consolas" w:hAnsi="Consolas" w:cs="Consolas"/>
-          <w:color w:val="2A00FF"/>
-          <w:sz w:val="20"/>
-          <w:szCs w:val="20"/>
-          <w:lang w:val="en-GB"/>
-        </w:rPr>
-        <w:t>colorT</w:t>
-      </w:r>
-      <w:proofErr w:type="spellEnd"/>
-      <w:r>
-        <w:rPr>
-          <w:rFonts w:ascii="Consolas" w:hAnsi="Consolas" w:cs="Consolas"/>
-          <w:color w:val="2A00FF"/>
-          <w:sz w:val="20"/>
-          <w:szCs w:val="20"/>
-          <w:lang w:val="en-GB"/>
-        </w:rPr>
-        <w:t>:'</w:t>
+        <w:t>'colorT:'</w:t>
       </w:r>
       <w:r>
         <w:rPr>
@@ -5558,29 +5315,7 @@
           <w:szCs w:val="20"/>
           <w:lang w:val="en-GB"/>
         </w:rPr>
-        <w:t>'</w:t>
-      </w:r>
-      <w:proofErr w:type="spellStart"/>
-      <w:r>
-        <w:rPr>
-          <w:rFonts w:ascii="Consolas" w:hAnsi="Consolas" w:cs="Consolas"/>
-          <w:color w:val="2A00FF"/>
-          <w:sz w:val="20"/>
-          <w:szCs w:val="20"/>
-          <w:lang w:val="en-GB"/>
-        </w:rPr>
-        <w:t>color</w:t>
-      </w:r>
-      <w:proofErr w:type="spellEnd"/>
-      <w:r>
-        <w:rPr>
-          <w:rFonts w:ascii="Consolas" w:hAnsi="Consolas" w:cs="Consolas"/>
-          <w:color w:val="2A00FF"/>
-          <w:sz w:val="20"/>
-          <w:szCs w:val="20"/>
-          <w:lang w:val="en-GB"/>
-        </w:rPr>
-        <w:t>:'</w:t>
+        <w:t>'color:'</w:t>
       </w:r>
       <w:r>
         <w:rPr>
@@ -5974,7 +5709,6 @@
         </w:rPr>
         <w:t>'</w:t>
       </w:r>
-      <w:proofErr w:type="spellStart"/>
       <w:r>
         <w:rPr>
           <w:rFonts w:ascii="Consolas" w:hAnsi="Consolas" w:cs="Consolas"/>
@@ -5986,7 +5720,6 @@
         </w:rPr>
         <w:t>oob</w:t>
       </w:r>
-      <w:proofErr w:type="spellEnd"/>
       <w:r>
         <w:rPr>
           <w:rFonts w:ascii="Consolas" w:hAnsi="Consolas" w:cs="Consolas"/>
@@ -6127,7 +5860,6 @@
         </w:rPr>
         <w:t xml:space="preserve"> </w:t>
       </w:r>
-      <w:proofErr w:type="gramStart"/>
       <w:r>
         <w:rPr>
           <w:rFonts w:ascii="Consolas" w:hAnsi="Consolas" w:cs="Consolas"/>
@@ -6150,7 +5882,6 @@
         </w:rPr>
         <w:t>;</w:t>
       </w:r>
-      <w:proofErr w:type="gramEnd"/>
     </w:p>
     <w:p>
       <w:pPr>
@@ -6256,7 +5987,6 @@
         </w:rPr>
         <w:t xml:space="preserve"> </w:t>
       </w:r>
-      <w:proofErr w:type="spellStart"/>
       <w:r>
         <w:rPr>
           <w:rFonts w:ascii="Consolas" w:hAnsi="Consolas" w:cs="Consolas"/>
@@ -6267,7 +5997,6 @@
         </w:rPr>
         <w:t>pageattr</w:t>
       </w:r>
-      <w:proofErr w:type="spellEnd"/>
       <w:r>
         <w:rPr>
           <w:rFonts w:ascii="Consolas" w:hAnsi="Consolas" w:cs="Consolas"/>
@@ -6278,7 +6007,6 @@
         </w:rPr>
         <w:t xml:space="preserve">* </w:t>
       </w:r>
-      <w:proofErr w:type="spellStart"/>
       <w:r>
         <w:rPr>
           <w:rFonts w:ascii="Consolas" w:hAnsi="Consolas" w:cs="Consolas"/>
@@ -6289,7 +6017,6 @@
         </w:rPr>
         <w:t>pae</w:t>
       </w:r>
-      <w:proofErr w:type="spellEnd"/>
       <w:r>
         <w:rPr>
           <w:rFonts w:ascii="Consolas" w:hAnsi="Consolas" w:cs="Consolas"/>
@@ -6300,7 +6027,6 @@
         </w:rPr>
         <w:t xml:space="preserve">* </w:t>
       </w:r>
-      <w:proofErr w:type="gramStart"/>
       <w:r>
         <w:rPr>
           <w:rFonts w:ascii="Consolas" w:hAnsi="Consolas" w:cs="Consolas"/>
@@ -6323,7 +6049,6 @@
         </w:rPr>
         <w:t>;</w:t>
       </w:r>
-      <w:proofErr w:type="gramEnd"/>
     </w:p>
     <w:p>
       <w:pPr>
@@ -6337,7 +6062,6 @@
           <w:lang w:val="en-GB"/>
         </w:rPr>
       </w:pPr>
-      <w:proofErr w:type="spellStart"/>
       <w:r>
         <w:rPr>
           <w:rFonts w:ascii="Consolas" w:hAnsi="Consolas" w:cs="Consolas"/>
@@ -6348,7 +6072,6 @@
         </w:rPr>
         <w:t>pae</w:t>
       </w:r>
-      <w:proofErr w:type="spellEnd"/>
       <w:r>
         <w:rPr>
           <w:rFonts w:ascii="Consolas" w:hAnsi="Consolas" w:cs="Consolas"/>
@@ -6389,7 +6112,6 @@
         </w:rPr>
         <w:t xml:space="preserve">       </w:t>
       </w:r>
-      <w:proofErr w:type="spellStart"/>
       <w:r>
         <w:rPr>
           <w:rFonts w:ascii="Consolas" w:hAnsi="Consolas" w:cs="Consolas"/>
@@ -6400,7 +6122,6 @@
         </w:rPr>
         <w:t>elemd</w:t>
       </w:r>
-      <w:proofErr w:type="spellEnd"/>
       <w:r>
         <w:rPr>
           <w:rFonts w:ascii="Consolas" w:hAnsi="Consolas" w:cs="Consolas"/>
@@ -6411,7 +6132,6 @@
         </w:rPr>
         <w:t xml:space="preserve"> | </w:t>
       </w:r>
-      <w:proofErr w:type="gramStart"/>
       <w:r>
         <w:rPr>
           <w:rFonts w:ascii="Consolas" w:hAnsi="Consolas" w:cs="Consolas"/>
@@ -6432,7 +6152,6 @@
         </w:rPr>
         <w:t>;</w:t>
       </w:r>
-      <w:proofErr w:type="gramEnd"/>
     </w:p>
     <w:p>
       <w:pPr>
@@ -6560,7 +6279,6 @@
         </w:rPr>
         <w:t xml:space="preserve"> (</w:t>
       </w:r>
-      <w:proofErr w:type="spellStart"/>
       <w:r>
         <w:rPr>
           <w:rFonts w:ascii="Consolas" w:hAnsi="Consolas" w:cs="Consolas"/>
@@ -6571,7 +6289,6 @@
         </w:rPr>
         <w:t>color</w:t>
       </w:r>
-      <w:proofErr w:type="spellEnd"/>
       <w:r>
         <w:rPr>
           <w:rFonts w:ascii="Consolas" w:hAnsi="Consolas" w:cs="Consolas"/>
@@ -6582,7 +6299,6 @@
         </w:rPr>
         <w:t xml:space="preserve"> | </w:t>
       </w:r>
-      <w:proofErr w:type="spellStart"/>
       <w:r>
         <w:rPr>
           <w:rFonts w:ascii="Consolas" w:hAnsi="Consolas" w:cs="Consolas"/>
@@ -6593,7 +6309,6 @@
         </w:rPr>
         <w:t>idval</w:t>
       </w:r>
-      <w:proofErr w:type="spellEnd"/>
       <w:r>
         <w:rPr>
           <w:rFonts w:ascii="Consolas" w:hAnsi="Consolas" w:cs="Consolas"/>
@@ -6604,7 +6319,6 @@
         </w:rPr>
         <w:t xml:space="preserve"> | </w:t>
       </w:r>
-      <w:proofErr w:type="spellStart"/>
       <w:r>
         <w:rPr>
           <w:rFonts w:ascii="Consolas" w:hAnsi="Consolas" w:cs="Consolas"/>
@@ -6615,7 +6329,6 @@
         </w:rPr>
         <w:t>imganumber</w:t>
       </w:r>
-      <w:proofErr w:type="spellEnd"/>
       <w:r>
         <w:rPr>
           <w:rFonts w:ascii="Consolas" w:hAnsi="Consolas" w:cs="Consolas"/>
@@ -6626,7 +6339,6 @@
         </w:rPr>
         <w:t xml:space="preserve"> | </w:t>
       </w:r>
-      <w:proofErr w:type="spellStart"/>
       <w:r>
         <w:rPr>
           <w:rFonts w:ascii="Consolas" w:hAnsi="Consolas" w:cs="Consolas"/>
@@ -6637,7 +6349,6 @@
         </w:rPr>
         <w:t>elemd</w:t>
       </w:r>
-      <w:proofErr w:type="spellEnd"/>
       <w:r>
         <w:rPr>
           <w:rFonts w:ascii="Consolas" w:hAnsi="Consolas" w:cs="Consolas"/>
@@ -6648,7 +6359,6 @@
         </w:rPr>
         <w:t xml:space="preserve"> | </w:t>
       </w:r>
-      <w:proofErr w:type="spellStart"/>
       <w:r>
         <w:rPr>
           <w:rFonts w:ascii="Consolas" w:hAnsi="Consolas" w:cs="Consolas"/>
@@ -6659,7 +6369,6 @@
         </w:rPr>
         <w:t>positionv</w:t>
       </w:r>
-      <w:proofErr w:type="spellEnd"/>
       <w:r>
         <w:rPr>
           <w:rFonts w:ascii="Consolas" w:hAnsi="Consolas" w:cs="Consolas"/>
@@ -6670,7 +6379,6 @@
         </w:rPr>
         <w:t xml:space="preserve"> | </w:t>
       </w:r>
-      <w:proofErr w:type="spellStart"/>
       <w:r>
         <w:rPr>
           <w:rFonts w:ascii="Consolas" w:hAnsi="Consolas" w:cs="Consolas"/>
@@ -6681,7 +6389,6 @@
         </w:rPr>
         <w:t>fitAttr</w:t>
       </w:r>
-      <w:proofErr w:type="spellEnd"/>
       <w:r>
         <w:rPr>
           <w:rFonts w:ascii="Consolas" w:hAnsi="Consolas" w:cs="Consolas"/>
@@ -6735,8 +6442,6 @@
         </w:rPr>
         <w:t xml:space="preserve"> | </w:t>
       </w:r>
-      <w:proofErr w:type="spellStart"/>
-      <w:proofErr w:type="gramStart"/>
       <w:r>
         <w:rPr>
           <w:rFonts w:ascii="Consolas" w:hAnsi="Consolas" w:cs="Consolas"/>
@@ -6747,27 +6452,15 @@
         </w:rPr>
         <w:t>tvalue</w:t>
       </w:r>
-      <w:proofErr w:type="spellEnd"/>
-      <w:r>
-        <w:rPr>
-          <w:rFonts w:ascii="Consolas" w:hAnsi="Consolas" w:cs="Consolas"/>
-          <w:color w:val="000000"/>
-          <w:sz w:val="20"/>
-          <w:szCs w:val="20"/>
-          <w:lang w:val="en-GB"/>
-        </w:rPr>
-        <w:t>)*</w:t>
-      </w:r>
-      <w:proofErr w:type="gramEnd"/>
-      <w:r>
-        <w:rPr>
-          <w:rFonts w:ascii="Consolas" w:hAnsi="Consolas" w:cs="Consolas"/>
-          <w:color w:val="000000"/>
-          <w:sz w:val="20"/>
-          <w:szCs w:val="20"/>
-          <w:lang w:val="en-GB"/>
-        </w:rPr>
-        <w:t xml:space="preserve"> </w:t>
+      <w:r>
+        <w:rPr>
+          <w:rFonts w:ascii="Consolas" w:hAnsi="Consolas" w:cs="Consolas"/>
+          <w:color w:val="000000"/>
+          <w:sz w:val="20"/>
+          <w:szCs w:val="20"/>
+          <w:lang w:val="en-GB"/>
+        </w:rPr>
+        <w:t xml:space="preserve">)* </w:t>
       </w:r>
       <w:r>
         <w:rPr>
@@ -6804,7 +6497,6 @@
           <w:lang w:val="en-GB"/>
         </w:rPr>
       </w:pPr>
-      <w:proofErr w:type="spellStart"/>
       <w:r>
         <w:rPr>
           <w:rFonts w:ascii="Consolas" w:hAnsi="Consolas" w:cs="Consolas"/>
@@ -6815,7 +6507,6 @@
         </w:rPr>
         <w:t>tvalue</w:t>
       </w:r>
-      <w:proofErr w:type="spellEnd"/>
       <w:r>
         <w:rPr>
           <w:rFonts w:ascii="Consolas" w:hAnsi="Consolas" w:cs="Consolas"/>
@@ -6888,7 +6579,6 @@
         </w:rPr>
         <w:t xml:space="preserve"> </w:t>
       </w:r>
-      <w:proofErr w:type="gramStart"/>
       <w:r>
         <w:rPr>
           <w:rFonts w:ascii="Consolas" w:hAnsi="Consolas" w:cs="Consolas"/>
@@ -6911,7 +6601,6 @@
         </w:rPr>
         <w:t>;</w:t>
       </w:r>
-      <w:proofErr w:type="gramEnd"/>
     </w:p>
     <w:p>
       <w:pPr>
@@ -7045,7 +6734,6 @@
         </w:rPr>
         <w:t xml:space="preserve">) </w:t>
       </w:r>
-      <w:proofErr w:type="gramStart"/>
       <w:r>
         <w:rPr>
           <w:rFonts w:ascii="Consolas" w:hAnsi="Consolas" w:cs="Consolas"/>
@@ -7068,7 +6756,6 @@
         </w:rPr>
         <w:t>;</w:t>
       </w:r>
-      <w:proofErr w:type="gramEnd"/>
     </w:p>
     <w:p>
       <w:pPr>
@@ -7082,7 +6769,6 @@
           <w:lang w:val="en-GB"/>
         </w:rPr>
       </w:pPr>
-      <w:proofErr w:type="spellStart"/>
       <w:r>
         <w:rPr>
           <w:rFonts w:ascii="Consolas" w:hAnsi="Consolas" w:cs="Consolas"/>
@@ -7094,7 +6780,6 @@
         <w:lastRenderedPageBreak/>
         <w:t>elemd</w:t>
       </w:r>
-      <w:proofErr w:type="spellEnd"/>
       <w:r>
         <w:rPr>
           <w:rFonts w:ascii="Consolas" w:hAnsi="Consolas" w:cs="Consolas"/>
@@ -7253,8 +6938,6 @@
         </w:rPr>
         <w:tab/>
       </w:r>
-      <w:proofErr w:type="spellStart"/>
-      <w:proofErr w:type="gramStart"/>
       <w:r>
         <w:rPr>
           <w:rFonts w:ascii="Consolas" w:hAnsi="Consolas" w:cs="Consolas"/>
@@ -7265,7 +6948,6 @@
         </w:rPr>
         <w:t>img</w:t>
       </w:r>
-      <w:proofErr w:type="spellEnd"/>
       <w:r>
         <w:rPr>
           <w:rFonts w:ascii="Consolas" w:hAnsi="Consolas" w:cs="Consolas"/>
@@ -7276,7 +6958,6 @@
         </w:rPr>
         <w:t>;</w:t>
       </w:r>
-      <w:proofErr w:type="gramEnd"/>
     </w:p>
     <w:p>
       <w:pPr>
@@ -7290,7 +6971,6 @@
           <w:lang w:val="en-GB"/>
         </w:rPr>
       </w:pPr>
-      <w:proofErr w:type="spellStart"/>
       <w:r>
         <w:rPr>
           <w:rFonts w:ascii="Consolas" w:hAnsi="Consolas" w:cs="Consolas"/>
@@ -7301,7 +6981,6 @@
         </w:rPr>
         <w:t>img</w:t>
       </w:r>
-      <w:proofErr w:type="spellEnd"/>
       <w:r>
         <w:rPr>
           <w:rFonts w:ascii="Consolas" w:hAnsi="Consolas" w:cs="Consolas"/>
@@ -7352,7 +7031,6 @@
         </w:rPr>
         <w:t>'</w:t>
       </w:r>
-      <w:proofErr w:type="spellStart"/>
       <w:r>
         <w:rPr>
           <w:rFonts w:ascii="Consolas" w:hAnsi="Consolas" w:cs="Consolas"/>
@@ -7364,7 +7042,6 @@
         </w:rPr>
         <w:t>img</w:t>
       </w:r>
-      <w:proofErr w:type="spellEnd"/>
       <w:r>
         <w:rPr>
           <w:rFonts w:ascii="Consolas" w:hAnsi="Consolas" w:cs="Consolas"/>
@@ -7407,7 +7084,6 @@
         </w:rPr>
         <w:t xml:space="preserve"> </w:t>
       </w:r>
-      <w:proofErr w:type="spellStart"/>
       <w:r>
         <w:rPr>
           <w:rFonts w:ascii="Consolas" w:hAnsi="Consolas" w:cs="Consolas"/>
@@ -7418,7 +7094,6 @@
         </w:rPr>
         <w:t>imgattr</w:t>
       </w:r>
-      <w:proofErr w:type="spellEnd"/>
       <w:r>
         <w:rPr>
           <w:rFonts w:ascii="Consolas" w:hAnsi="Consolas" w:cs="Consolas"/>
@@ -7429,7 +7104,6 @@
         </w:rPr>
         <w:t xml:space="preserve">* </w:t>
       </w:r>
-      <w:proofErr w:type="spellStart"/>
       <w:r>
         <w:rPr>
           <w:rFonts w:ascii="Consolas" w:hAnsi="Consolas" w:cs="Consolas"/>
@@ -7440,7 +7114,6 @@
         </w:rPr>
         <w:t>imgElem</w:t>
       </w:r>
-      <w:proofErr w:type="spellEnd"/>
       <w:r>
         <w:rPr>
           <w:rFonts w:ascii="Consolas" w:hAnsi="Consolas" w:cs="Consolas"/>
@@ -7451,7 +7124,6 @@
         </w:rPr>
         <w:t xml:space="preserve"> </w:t>
       </w:r>
-      <w:proofErr w:type="spellStart"/>
       <w:r>
         <w:rPr>
           <w:rFonts w:ascii="Consolas" w:hAnsi="Consolas" w:cs="Consolas"/>
@@ -7462,7 +7134,6 @@
         </w:rPr>
         <w:t>imgattr</w:t>
       </w:r>
-      <w:proofErr w:type="spellEnd"/>
       <w:r>
         <w:rPr>
           <w:rFonts w:ascii="Consolas" w:hAnsi="Consolas" w:cs="Consolas"/>
@@ -7473,7 +7144,6 @@
         </w:rPr>
         <w:t xml:space="preserve">* </w:t>
       </w:r>
-      <w:proofErr w:type="gramStart"/>
       <w:r>
         <w:rPr>
           <w:rFonts w:ascii="Consolas" w:hAnsi="Consolas" w:cs="Consolas"/>
@@ -7496,7 +7166,6 @@
         </w:rPr>
         <w:t>;</w:t>
       </w:r>
-      <w:proofErr w:type="gramEnd"/>
     </w:p>
     <w:p>
       <w:pPr>
@@ -7510,7 +7179,6 @@
           <w:lang w:val="en-GB"/>
         </w:rPr>
       </w:pPr>
-      <w:proofErr w:type="spellStart"/>
       <w:r>
         <w:rPr>
           <w:rFonts w:ascii="Consolas" w:hAnsi="Consolas" w:cs="Consolas"/>
@@ -7521,7 +7189,6 @@
         </w:rPr>
         <w:t>imgattr</w:t>
       </w:r>
-      <w:proofErr w:type="spellEnd"/>
       <w:r>
         <w:rPr>
           <w:rFonts w:ascii="Consolas" w:hAnsi="Consolas" w:cs="Consolas"/>
@@ -7550,18 +7217,7 @@
           <w:szCs w:val="20"/>
           <w:lang w:val="en-GB"/>
         </w:rPr>
-        <w:t xml:space="preserve">   </w:t>
-      </w:r>
-      <w:proofErr w:type="gramStart"/>
-      <w:r>
-        <w:rPr>
-          <w:rFonts w:ascii="Consolas" w:hAnsi="Consolas" w:cs="Consolas"/>
-          <w:color w:val="000000"/>
-          <w:sz w:val="20"/>
-          <w:szCs w:val="20"/>
-          <w:lang w:val="en-GB"/>
-        </w:rPr>
-        <w:t xml:space="preserve">   </w:t>
+        <w:t xml:space="preserve">      </w:t>
       </w:r>
       <w:r>
         <w:rPr>
@@ -7573,8 +7229,6 @@
         </w:rPr>
         <w:t>(</w:t>
       </w:r>
-      <w:proofErr w:type="spellStart"/>
-      <w:proofErr w:type="gramEnd"/>
       <w:r>
         <w:rPr>
           <w:rFonts w:ascii="Consolas" w:hAnsi="Consolas" w:cs="Consolas"/>
@@ -7585,7 +7239,6 @@
         </w:rPr>
         <w:t>idval</w:t>
       </w:r>
-      <w:proofErr w:type="spellEnd"/>
       <w:r>
         <w:rPr>
           <w:rFonts w:ascii="Consolas" w:hAnsi="Consolas" w:cs="Consolas"/>
@@ -7596,7 +7249,6 @@
         </w:rPr>
         <w:t xml:space="preserve"> | </w:t>
       </w:r>
-      <w:proofErr w:type="spellStart"/>
       <w:r>
         <w:rPr>
           <w:rFonts w:ascii="Consolas" w:hAnsi="Consolas" w:cs="Consolas"/>
@@ -7607,7 +7259,6 @@
         </w:rPr>
         <w:t>imganumber</w:t>
       </w:r>
-      <w:proofErr w:type="spellEnd"/>
       <w:r>
         <w:rPr>
           <w:rFonts w:ascii="Consolas" w:hAnsi="Consolas" w:cs="Consolas"/>
@@ -7618,7 +7269,6 @@
         </w:rPr>
         <w:t xml:space="preserve"> | </w:t>
       </w:r>
-      <w:proofErr w:type="spellStart"/>
       <w:r>
         <w:rPr>
           <w:rFonts w:ascii="Consolas" w:hAnsi="Consolas" w:cs="Consolas"/>
@@ -7629,7 +7279,6 @@
         </w:rPr>
         <w:t>positionv</w:t>
       </w:r>
-      <w:proofErr w:type="spellEnd"/>
       <w:r>
         <w:rPr>
           <w:rFonts w:ascii="Consolas" w:hAnsi="Consolas" w:cs="Consolas"/>
@@ -7640,7 +7289,6 @@
         </w:rPr>
         <w:t xml:space="preserve"> | </w:t>
       </w:r>
-      <w:proofErr w:type="spellStart"/>
       <w:r>
         <w:rPr>
           <w:rFonts w:ascii="Consolas" w:hAnsi="Consolas" w:cs="Consolas"/>
@@ -7651,7 +7299,6 @@
         </w:rPr>
         <w:t>fitAttr</w:t>
       </w:r>
-      <w:proofErr w:type="spellEnd"/>
       <w:r>
         <w:rPr>
           <w:rFonts w:ascii="Consolas" w:hAnsi="Consolas" w:cs="Consolas"/>
@@ -7675,7 +7322,6 @@
           <w:lang w:val="en-GB"/>
         </w:rPr>
       </w:pPr>
-      <w:proofErr w:type="spellStart"/>
       <w:r>
         <w:rPr>
           <w:rFonts w:ascii="Consolas" w:hAnsi="Consolas" w:cs="Consolas"/>
@@ -7686,7 +7332,6 @@
         </w:rPr>
         <w:t>imgElem</w:t>
       </w:r>
-      <w:proofErr w:type="spellEnd"/>
       <w:r>
         <w:rPr>
           <w:rFonts w:ascii="Consolas" w:hAnsi="Consolas" w:cs="Consolas"/>
@@ -7759,7 +7404,6 @@
         </w:rPr>
         <w:t xml:space="preserve"> </w:t>
       </w:r>
-      <w:proofErr w:type="gramStart"/>
       <w:r>
         <w:rPr>
           <w:rFonts w:ascii="Consolas" w:hAnsi="Consolas" w:cs="Consolas"/>
@@ -7782,7 +7426,6 @@
         </w:rPr>
         <w:t>;</w:t>
       </w:r>
-      <w:proofErr w:type="gramEnd"/>
     </w:p>
     <w:p>
       <w:pPr>
@@ -7888,7 +7531,6 @@
         </w:rPr>
         <w:t xml:space="preserve"> (</w:t>
       </w:r>
-      <w:proofErr w:type="spellStart"/>
       <w:r>
         <w:rPr>
           <w:rFonts w:ascii="Consolas" w:hAnsi="Consolas" w:cs="Consolas"/>
@@ -7899,7 +7541,6 @@
         </w:rPr>
         <w:t>listattr</w:t>
       </w:r>
-      <w:proofErr w:type="spellEnd"/>
       <w:r>
         <w:rPr>
           <w:rFonts w:ascii="Consolas" w:hAnsi="Consolas" w:cs="Consolas"/>
@@ -7910,8 +7551,6 @@
         </w:rPr>
         <w:t xml:space="preserve"> | </w:t>
       </w:r>
-      <w:proofErr w:type="spellStart"/>
-      <w:proofErr w:type="gramStart"/>
       <w:r>
         <w:rPr>
           <w:rFonts w:ascii="Consolas" w:hAnsi="Consolas" w:cs="Consolas"/>
@@ -7922,27 +7561,15 @@
         </w:rPr>
         <w:t>listElem</w:t>
       </w:r>
-      <w:proofErr w:type="spellEnd"/>
-      <w:r>
-        <w:rPr>
-          <w:rFonts w:ascii="Consolas" w:hAnsi="Consolas" w:cs="Consolas"/>
-          <w:color w:val="000000"/>
-          <w:sz w:val="20"/>
-          <w:szCs w:val="20"/>
-          <w:lang w:val="en-GB"/>
-        </w:rPr>
-        <w:t>)*</w:t>
-      </w:r>
-      <w:proofErr w:type="gramEnd"/>
-      <w:r>
-        <w:rPr>
-          <w:rFonts w:ascii="Consolas" w:hAnsi="Consolas" w:cs="Consolas"/>
-          <w:color w:val="000000"/>
-          <w:sz w:val="20"/>
-          <w:szCs w:val="20"/>
-          <w:lang w:val="en-GB"/>
-        </w:rPr>
-        <w:t xml:space="preserve"> </w:t>
+      <w:r>
+        <w:rPr>
+          <w:rFonts w:ascii="Consolas" w:hAnsi="Consolas" w:cs="Consolas"/>
+          <w:color w:val="000000"/>
+          <w:sz w:val="20"/>
+          <w:szCs w:val="20"/>
+          <w:lang w:val="en-GB"/>
+        </w:rPr>
+        <w:t xml:space="preserve">)* </w:t>
       </w:r>
       <w:r>
         <w:rPr>
@@ -7979,7 +7606,6 @@
           <w:lang w:val="en-GB"/>
         </w:rPr>
       </w:pPr>
-      <w:proofErr w:type="spellStart"/>
       <w:r>
         <w:rPr>
           <w:rFonts w:ascii="Consolas" w:hAnsi="Consolas" w:cs="Consolas"/>
@@ -7990,7 +7616,6 @@
         </w:rPr>
         <w:t>listElem</w:t>
       </w:r>
-      <w:proofErr w:type="spellEnd"/>
       <w:r>
         <w:rPr>
           <w:rFonts w:ascii="Consolas" w:hAnsi="Consolas" w:cs="Consolas"/>
@@ -8063,7 +7688,6 @@
         </w:rPr>
         <w:t xml:space="preserve"> </w:t>
       </w:r>
-      <w:proofErr w:type="gramStart"/>
       <w:r>
         <w:rPr>
           <w:rFonts w:ascii="Consolas" w:hAnsi="Consolas" w:cs="Consolas"/>
@@ -8086,7 +7710,6 @@
         </w:rPr>
         <w:t>;</w:t>
       </w:r>
-      <w:proofErr w:type="gramEnd"/>
     </w:p>
     <w:p>
       <w:pPr>
@@ -8192,7 +7815,6 @@
         </w:rPr>
         <w:t xml:space="preserve"> </w:t>
       </w:r>
-      <w:proofErr w:type="spellStart"/>
       <w:r>
         <w:rPr>
           <w:rFonts w:ascii="Consolas" w:hAnsi="Consolas" w:cs="Consolas"/>
@@ -8203,7 +7825,6 @@
         </w:rPr>
         <w:t>txtattr</w:t>
       </w:r>
-      <w:proofErr w:type="spellEnd"/>
       <w:r>
         <w:rPr>
           <w:rFonts w:ascii="Consolas" w:hAnsi="Consolas" w:cs="Consolas"/>
@@ -8214,7 +7835,6 @@
         </w:rPr>
         <w:t xml:space="preserve">* </w:t>
       </w:r>
-      <w:proofErr w:type="spellStart"/>
       <w:r>
         <w:rPr>
           <w:rFonts w:ascii="Consolas" w:hAnsi="Consolas" w:cs="Consolas"/>
@@ -8225,7 +7845,6 @@
         </w:rPr>
         <w:t>txtElem</w:t>
       </w:r>
-      <w:proofErr w:type="spellEnd"/>
       <w:r>
         <w:rPr>
           <w:rFonts w:ascii="Consolas" w:hAnsi="Consolas" w:cs="Consolas"/>
@@ -8236,7 +7855,6 @@
         </w:rPr>
         <w:t xml:space="preserve">* </w:t>
       </w:r>
-      <w:proofErr w:type="spellStart"/>
       <w:r>
         <w:rPr>
           <w:rFonts w:ascii="Consolas" w:hAnsi="Consolas" w:cs="Consolas"/>
@@ -8247,7 +7865,6 @@
         </w:rPr>
         <w:t>txtattr</w:t>
       </w:r>
-      <w:proofErr w:type="spellEnd"/>
       <w:r>
         <w:rPr>
           <w:rFonts w:ascii="Consolas" w:hAnsi="Consolas" w:cs="Consolas"/>
@@ -8258,7 +7875,6 @@
         </w:rPr>
         <w:t xml:space="preserve">* </w:t>
       </w:r>
-      <w:proofErr w:type="spellStart"/>
       <w:r>
         <w:rPr>
           <w:rFonts w:ascii="Consolas" w:hAnsi="Consolas" w:cs="Consolas"/>
@@ -8269,7 +7885,6 @@
         </w:rPr>
         <w:t>txtElem</w:t>
       </w:r>
-      <w:proofErr w:type="spellEnd"/>
       <w:r>
         <w:rPr>
           <w:rFonts w:ascii="Consolas" w:hAnsi="Consolas" w:cs="Consolas"/>
@@ -8280,7 +7895,6 @@
         </w:rPr>
         <w:t xml:space="preserve">* </w:t>
       </w:r>
-      <w:proofErr w:type="spellStart"/>
       <w:r>
         <w:rPr>
           <w:rFonts w:ascii="Consolas" w:hAnsi="Consolas" w:cs="Consolas"/>
@@ -8291,7 +7905,6 @@
         </w:rPr>
         <w:t>txtattr</w:t>
       </w:r>
-      <w:proofErr w:type="spellEnd"/>
       <w:r>
         <w:rPr>
           <w:rFonts w:ascii="Consolas" w:hAnsi="Consolas" w:cs="Consolas"/>
@@ -8302,7 +7915,6 @@
         </w:rPr>
         <w:t xml:space="preserve">* </w:t>
       </w:r>
-      <w:proofErr w:type="gramStart"/>
       <w:r>
         <w:rPr>
           <w:rFonts w:ascii="Consolas" w:hAnsi="Consolas" w:cs="Consolas"/>
@@ -8325,7 +7937,6 @@
         </w:rPr>
         <w:t>;</w:t>
       </w:r>
-      <w:proofErr w:type="gramEnd"/>
     </w:p>
     <w:p>
       <w:pPr>
@@ -8340,7 +7951,6 @@
           <w:lang w:val="en-GB"/>
         </w:rPr>
       </w:pPr>
-      <w:proofErr w:type="spellStart"/>
       <w:r>
         <w:rPr>
           <w:rFonts w:ascii="Consolas" w:hAnsi="Consolas" w:cs="Consolas"/>
@@ -8351,7 +7961,6 @@
         </w:rPr>
         <w:t>txtattr</w:t>
       </w:r>
-      <w:proofErr w:type="spellEnd"/>
       <w:r>
         <w:rPr>
           <w:rFonts w:ascii="Consolas" w:hAnsi="Consolas" w:cs="Consolas"/>
@@ -8383,7 +7992,6 @@
         <w:tab/>
         <w:t>(</w:t>
       </w:r>
-      <w:proofErr w:type="spellStart"/>
       <w:r>
         <w:rPr>
           <w:rFonts w:ascii="Consolas" w:hAnsi="Consolas" w:cs="Consolas"/>
@@ -8394,7 +8002,6 @@
         </w:rPr>
         <w:t>color</w:t>
       </w:r>
-      <w:proofErr w:type="spellEnd"/>
       <w:r>
         <w:rPr>
           <w:rFonts w:ascii="Consolas" w:hAnsi="Consolas" w:cs="Consolas"/>
@@ -8405,7 +8012,6 @@
         </w:rPr>
         <w:t xml:space="preserve"> | </w:t>
       </w:r>
-      <w:proofErr w:type="spellStart"/>
       <w:r>
         <w:rPr>
           <w:rFonts w:ascii="Consolas" w:hAnsi="Consolas" w:cs="Consolas"/>
@@ -8416,7 +8022,6 @@
         </w:rPr>
         <w:t>idval</w:t>
       </w:r>
-      <w:proofErr w:type="spellEnd"/>
       <w:r>
         <w:rPr>
           <w:rFonts w:ascii="Consolas" w:hAnsi="Consolas" w:cs="Consolas"/>
@@ -8427,7 +8032,6 @@
         </w:rPr>
         <w:t xml:space="preserve"> | </w:t>
       </w:r>
-      <w:proofErr w:type="spellStart"/>
       <w:r>
         <w:rPr>
           <w:rFonts w:ascii="Consolas" w:hAnsi="Consolas" w:cs="Consolas"/>
@@ -8438,7 +8042,6 @@
         </w:rPr>
         <w:t>imganumber</w:t>
       </w:r>
-      <w:proofErr w:type="spellEnd"/>
       <w:r>
         <w:rPr>
           <w:rFonts w:ascii="Consolas" w:hAnsi="Consolas" w:cs="Consolas"/>
@@ -8449,7 +8052,6 @@
         </w:rPr>
         <w:t xml:space="preserve"> | </w:t>
       </w:r>
-      <w:proofErr w:type="spellStart"/>
       <w:r>
         <w:rPr>
           <w:rFonts w:ascii="Consolas" w:hAnsi="Consolas" w:cs="Consolas"/>
@@ -8460,7 +8062,6 @@
         </w:rPr>
         <w:t>positionv</w:t>
       </w:r>
-      <w:proofErr w:type="spellEnd"/>
       <w:r>
         <w:rPr>
           <w:rFonts w:ascii="Consolas" w:hAnsi="Consolas" w:cs="Consolas"/>
@@ -8489,20 +8090,8 @@
           <w:szCs w:val="20"/>
           <w:lang w:val="en-GB"/>
         </w:rPr>
-        <w:t xml:space="preserve"> </w:t>
-      </w:r>
-      <w:proofErr w:type="gramStart"/>
-      <w:r>
-        <w:rPr>
-          <w:rFonts w:ascii="Consolas" w:hAnsi="Consolas" w:cs="Consolas"/>
-          <w:color w:val="000000"/>
-          <w:sz w:val="20"/>
-          <w:szCs w:val="20"/>
-          <w:lang w:val="en-GB"/>
-        </w:rPr>
-        <w:t xml:space="preserve">|  </w:t>
-      </w:r>
-      <w:proofErr w:type="spellStart"/>
+        <w:t xml:space="preserve"> |  </w:t>
+      </w:r>
       <w:r>
         <w:rPr>
           <w:rFonts w:ascii="Consolas" w:hAnsi="Consolas" w:cs="Consolas"/>
@@ -8513,8 +8102,6 @@
         </w:rPr>
         <w:t>txtval</w:t>
       </w:r>
-      <w:proofErr w:type="spellEnd"/>
-      <w:proofErr w:type="gramEnd"/>
       <w:r>
         <w:rPr>
           <w:rFonts w:ascii="Consolas" w:hAnsi="Consolas" w:cs="Consolas"/>
@@ -8548,7 +8135,6 @@
         </w:rPr>
         <w:t xml:space="preserve">                    </w:t>
       </w:r>
-      <w:proofErr w:type="spellStart"/>
       <w:r>
         <w:rPr>
           <w:rFonts w:ascii="Consolas" w:hAnsi="Consolas" w:cs="Consolas"/>
@@ -8559,8 +8145,6 @@
         </w:rPr>
         <w:t>fitAttr</w:t>
       </w:r>
-      <w:proofErr w:type="spellEnd"/>
-      <w:proofErr w:type="gramStart"/>
       <w:r>
         <w:rPr>
           <w:rFonts w:ascii="Consolas" w:hAnsi="Consolas" w:cs="Consolas"/>
@@ -8571,7 +8155,6 @@
         </w:rPr>
         <w:t>);</w:t>
       </w:r>
-      <w:proofErr w:type="gramEnd"/>
     </w:p>
     <w:p>
       <w:pPr>
@@ -8585,7 +8168,6 @@
           <w:lang w:val="en-GB"/>
         </w:rPr>
       </w:pPr>
-      <w:proofErr w:type="spellStart"/>
       <w:r>
         <w:rPr>
           <w:rFonts w:ascii="Consolas" w:hAnsi="Consolas" w:cs="Consolas"/>
@@ -8596,7 +8178,6 @@
         </w:rPr>
         <w:t>txtElem</w:t>
       </w:r>
-      <w:proofErr w:type="spellEnd"/>
       <w:r>
         <w:rPr>
           <w:rFonts w:ascii="Consolas" w:hAnsi="Consolas" w:cs="Consolas"/>
@@ -8669,7 +8250,6 @@
         </w:rPr>
         <w:t xml:space="preserve"> </w:t>
       </w:r>
-      <w:proofErr w:type="gramStart"/>
       <w:r>
         <w:rPr>
           <w:rFonts w:ascii="Consolas" w:hAnsi="Consolas" w:cs="Consolas"/>
@@ -8692,7 +8272,6 @@
         </w:rPr>
         <w:t>;</w:t>
       </w:r>
-      <w:proofErr w:type="gramEnd"/>
     </w:p>
     <w:p>
       <w:pPr>
@@ -8755,7 +8334,6 @@
           <w:lang w:val="en-GB"/>
         </w:rPr>
       </w:pPr>
-      <w:proofErr w:type="spellStart"/>
       <w:r>
         <w:rPr>
           <w:rFonts w:ascii="Consolas" w:hAnsi="Consolas" w:cs="Consolas"/>
@@ -8766,7 +8344,6 @@
         </w:rPr>
         <w:t>fitAttr</w:t>
       </w:r>
-      <w:proofErr w:type="spellEnd"/>
       <w:r>
         <w:rPr>
           <w:rFonts w:ascii="Consolas" w:hAnsi="Consolas" w:cs="Consolas"/>
@@ -8777,7 +8354,6 @@
         </w:rPr>
         <w:t>:</w:t>
       </w:r>
-      <w:proofErr w:type="gramStart"/>
       <w:r>
         <w:rPr>
           <w:rFonts w:ascii="Consolas" w:hAnsi="Consolas" w:cs="Consolas"/>
@@ -8797,18 +8373,7 @@
           <w:szCs w:val="20"/>
           <w:lang w:val="en-GB"/>
         </w:rPr>
-        <w:t xml:space="preserve">  </w:t>
-      </w:r>
-      <w:proofErr w:type="gramEnd"/>
-      <w:r>
-        <w:rPr>
-          <w:rFonts w:ascii="Consolas" w:hAnsi="Consolas" w:cs="Consolas"/>
-          <w:color w:val="000000"/>
-          <w:sz w:val="20"/>
-          <w:szCs w:val="20"/>
-          <w:lang w:val="en-GB"/>
-        </w:rPr>
-        <w:t xml:space="preserve">     </w:t>
+        <w:t xml:space="preserve">       </w:t>
       </w:r>
       <w:r>
         <w:rPr>
@@ -8927,7 +8492,6 @@
         </w:rPr>
         <w:t xml:space="preserve"> </w:t>
       </w:r>
-      <w:proofErr w:type="gramStart"/>
       <w:r>
         <w:rPr>
           <w:rFonts w:ascii="Consolas" w:hAnsi="Consolas" w:cs="Consolas"/>
@@ -8950,7 +8514,6 @@
         </w:rPr>
         <w:t>;</w:t>
       </w:r>
-      <w:proofErr w:type="gramEnd"/>
     </w:p>
     <w:p>
       <w:pPr>
@@ -8964,7 +8527,6 @@
           <w:lang w:val="en-GB"/>
         </w:rPr>
       </w:pPr>
-      <w:proofErr w:type="spellStart"/>
       <w:r>
         <w:rPr>
           <w:rFonts w:ascii="Consolas" w:hAnsi="Consolas" w:cs="Consolas"/>
@@ -8975,8 +8537,6 @@
         </w:rPr>
         <w:t>imganumber</w:t>
       </w:r>
-      <w:proofErr w:type="spellEnd"/>
-      <w:proofErr w:type="gramStart"/>
       <w:r>
         <w:rPr>
           <w:rFonts w:ascii="Consolas" w:hAnsi="Consolas" w:cs="Consolas"/>
@@ -9007,7 +8567,6 @@
         </w:rPr>
         <w:t>(</w:t>
       </w:r>
-      <w:proofErr w:type="gramEnd"/>
       <w:r>
         <w:rPr>
           <w:rFonts w:ascii="Consolas" w:hAnsi="Consolas" w:cs="Consolas"/>
@@ -9028,7 +8587,6 @@
         </w:rPr>
         <w:t>'</w:t>
       </w:r>
-      <w:proofErr w:type="spellStart"/>
       <w:r>
         <w:rPr>
           <w:rFonts w:ascii="Consolas" w:hAnsi="Consolas" w:cs="Consolas"/>
@@ -9040,7 +8598,6 @@
         </w:rPr>
         <w:t>pos</w:t>
       </w:r>
-      <w:proofErr w:type="spellEnd"/>
       <w:r>
         <w:rPr>
           <w:rFonts w:ascii="Consolas" w:hAnsi="Consolas" w:cs="Consolas"/>
@@ -9115,7 +8672,6 @@
         </w:rPr>
         <w:t>'</w:t>
       </w:r>
-      <w:proofErr w:type="spellStart"/>
       <w:r>
         <w:rPr>
           <w:rFonts w:ascii="Consolas" w:hAnsi="Consolas" w:cs="Consolas"/>
@@ -9127,7 +8683,6 @@
         </w:rPr>
         <w:t>pos</w:t>
       </w:r>
-      <w:proofErr w:type="spellEnd"/>
       <w:r>
         <w:rPr>
           <w:rFonts w:ascii="Consolas" w:hAnsi="Consolas" w:cs="Consolas"/>
@@ -9136,39 +8691,17 @@
           <w:szCs w:val="20"/>
           <w:lang w:val="en-GB"/>
         </w:rPr>
-        <w:t>-y</w:t>
-      </w:r>
-      <w:proofErr w:type="gramStart"/>
-      <w:r>
-        <w:rPr>
-          <w:rFonts w:ascii="Consolas" w:hAnsi="Consolas" w:cs="Consolas"/>
-          <w:color w:val="2A00FF"/>
-          <w:sz w:val="20"/>
-          <w:szCs w:val="20"/>
-          <w:lang w:val="en-GB"/>
-        </w:rPr>
-        <w:t>'</w:t>
-      </w:r>
-      <w:r>
-        <w:rPr>
-          <w:rFonts w:ascii="Consolas" w:hAnsi="Consolas" w:cs="Consolas"/>
-          <w:color w:val="000000"/>
-          <w:sz w:val="20"/>
-          <w:szCs w:val="20"/>
-          <w:lang w:val="en-GB"/>
-        </w:rPr>
-        <w:t xml:space="preserve"> )</w:t>
-      </w:r>
-      <w:proofErr w:type="gramEnd"/>
-      <w:r>
-        <w:rPr>
-          <w:rFonts w:ascii="Consolas" w:hAnsi="Consolas" w:cs="Consolas"/>
-          <w:color w:val="000000"/>
-          <w:sz w:val="20"/>
-          <w:szCs w:val="20"/>
-          <w:lang w:val="en-GB"/>
-        </w:rPr>
-        <w:t xml:space="preserve"> </w:t>
+        <w:t>-y'</w:t>
+      </w:r>
+      <w:r>
+        <w:rPr>
+          <w:rFonts w:ascii="Consolas" w:hAnsi="Consolas" w:cs="Consolas"/>
+          <w:color w:val="000000"/>
+          <w:sz w:val="20"/>
+          <w:szCs w:val="20"/>
+          <w:lang w:val="en-GB"/>
+        </w:rPr>
+        <w:t xml:space="preserve"> ) </w:t>
       </w:r>
       <w:r>
         <w:rPr>
@@ -9630,7 +9163,6 @@
         </w:rPr>
         <w:t xml:space="preserve">)? </w:t>
       </w:r>
-      <w:proofErr w:type="gramStart"/>
       <w:r>
         <w:rPr>
           <w:rFonts w:ascii="Consolas" w:hAnsi="Consolas" w:cs="Consolas"/>
@@ -9653,7 +9185,6 @@
         </w:rPr>
         <w:t>;</w:t>
       </w:r>
-      <w:proofErr w:type="gramEnd"/>
     </w:p>
     <w:p>
       <w:pPr>
@@ -9667,7 +9198,6 @@
           <w:lang w:val="en-GB"/>
         </w:rPr>
       </w:pPr>
-      <w:proofErr w:type="spellStart"/>
       <w:r>
         <w:rPr>
           <w:rFonts w:ascii="Consolas" w:hAnsi="Consolas" w:cs="Consolas"/>
@@ -9678,7 +9208,6 @@
         </w:rPr>
         <w:t>idval</w:t>
       </w:r>
-      <w:proofErr w:type="spellEnd"/>
       <w:r>
         <w:rPr>
           <w:rFonts w:ascii="Consolas" w:hAnsi="Consolas" w:cs="Consolas"/>
@@ -9761,7 +9290,6 @@
         </w:rPr>
         <w:t xml:space="preserve"> </w:t>
       </w:r>
-      <w:proofErr w:type="gramStart"/>
       <w:r>
         <w:rPr>
           <w:rFonts w:ascii="Consolas" w:hAnsi="Consolas" w:cs="Consolas"/>
@@ -9784,7 +9312,6 @@
         </w:rPr>
         <w:t>;</w:t>
       </w:r>
-      <w:proofErr w:type="gramEnd"/>
     </w:p>
     <w:p>
       <w:pPr>
@@ -9798,7 +9325,6 @@
           <w:lang w:val="en-GB"/>
         </w:rPr>
       </w:pPr>
-      <w:proofErr w:type="spellStart"/>
       <w:r>
         <w:rPr>
           <w:rFonts w:ascii="Consolas" w:hAnsi="Consolas" w:cs="Consolas"/>
@@ -9809,7 +9335,6 @@
         </w:rPr>
         <w:t>listattr</w:t>
       </w:r>
-      <w:proofErr w:type="spellEnd"/>
       <w:r>
         <w:rPr>
           <w:rFonts w:ascii="Consolas" w:hAnsi="Consolas" w:cs="Consolas"/>
@@ -9882,7 +9407,6 @@
         </w:rPr>
         <w:t xml:space="preserve"> </w:t>
       </w:r>
-      <w:proofErr w:type="gramStart"/>
       <w:r>
         <w:rPr>
           <w:rFonts w:ascii="Consolas" w:hAnsi="Consolas" w:cs="Consolas"/>
@@ -9895,7 +9419,6 @@
         </w:rPr>
         <w:t>ENDNLINE</w:t>
       </w:r>
-      <w:proofErr w:type="gramEnd"/>
     </w:p>
     <w:p>
       <w:pPr>
@@ -10038,7 +9561,6 @@
         </w:rPr>
         <w:tab/>
       </w:r>
-      <w:proofErr w:type="spellStart"/>
       <w:r>
         <w:rPr>
           <w:rFonts w:ascii="Consolas" w:hAnsi="Consolas" w:cs="Consolas"/>
@@ -10049,7 +9571,6 @@
         </w:rPr>
         <w:t>idval</w:t>
       </w:r>
-      <w:proofErr w:type="spellEnd"/>
     </w:p>
     <w:p>
       <w:pPr>
@@ -10094,7 +9615,6 @@
         </w:rPr>
         <w:tab/>
       </w:r>
-      <w:proofErr w:type="spellStart"/>
       <w:r>
         <w:rPr>
           <w:rFonts w:ascii="Consolas" w:hAnsi="Consolas" w:cs="Consolas"/>
@@ -10105,7 +9625,6 @@
         </w:rPr>
         <w:t>imganumber</w:t>
       </w:r>
-      <w:proofErr w:type="spellEnd"/>
     </w:p>
     <w:p>
       <w:pPr>
@@ -10150,7 +9669,6 @@
         </w:rPr>
         <w:tab/>
       </w:r>
-      <w:proofErr w:type="spellStart"/>
       <w:r>
         <w:rPr>
           <w:rFonts w:ascii="Consolas" w:hAnsi="Consolas" w:cs="Consolas"/>
@@ -10161,7 +9679,6 @@
         </w:rPr>
         <w:t>txtval</w:t>
       </w:r>
-      <w:proofErr w:type="spellEnd"/>
     </w:p>
     <w:p>
       <w:pPr>
@@ -10206,7 +9723,6 @@
         </w:rPr>
         <w:tab/>
       </w:r>
-      <w:proofErr w:type="spellStart"/>
       <w:r>
         <w:rPr>
           <w:rFonts w:ascii="Consolas" w:hAnsi="Consolas" w:cs="Consolas"/>
@@ -10217,7 +9733,6 @@
         </w:rPr>
         <w:t>positionv</w:t>
       </w:r>
-      <w:proofErr w:type="spellEnd"/>
     </w:p>
     <w:p>
       <w:pPr>
@@ -10262,7 +9777,6 @@
         </w:rPr>
         <w:tab/>
       </w:r>
-      <w:proofErr w:type="spellStart"/>
       <w:r>
         <w:rPr>
           <w:rFonts w:ascii="Consolas" w:hAnsi="Consolas" w:cs="Consolas"/>
@@ -10273,7 +9787,6 @@
         </w:rPr>
         <w:t>color</w:t>
       </w:r>
-      <w:proofErr w:type="spellEnd"/>
     </w:p>
     <w:p>
       <w:pPr>
@@ -10318,7 +9831,6 @@
         </w:rPr>
         <w:tab/>
       </w:r>
-      <w:proofErr w:type="spellStart"/>
       <w:r>
         <w:rPr>
           <w:rFonts w:ascii="Consolas" w:hAnsi="Consolas" w:cs="Consolas"/>
@@ -10329,7 +9841,6 @@
         </w:rPr>
         <w:t>colorBullet</w:t>
       </w:r>
-      <w:proofErr w:type="spellEnd"/>
     </w:p>
     <w:p>
       <w:pPr>
@@ -10374,8 +9885,6 @@
         </w:rPr>
         <w:tab/>
       </w:r>
-      <w:proofErr w:type="spellStart"/>
-      <w:proofErr w:type="gramStart"/>
       <w:r>
         <w:rPr>
           <w:rFonts w:ascii="Consolas" w:hAnsi="Consolas" w:cs="Consolas"/>
@@ -10386,7 +9895,6 @@
         </w:rPr>
         <w:t>fitAttr</w:t>
       </w:r>
-      <w:proofErr w:type="spellEnd"/>
       <w:r>
         <w:rPr>
           <w:rFonts w:ascii="Consolas" w:hAnsi="Consolas" w:cs="Consolas"/>
@@ -10397,7 +9905,6 @@
         </w:rPr>
         <w:t>;</w:t>
       </w:r>
-      <w:proofErr w:type="gramEnd"/>
     </w:p>
     <w:p>
       <w:pPr>
@@ -10411,7 +9918,6 @@
           <w:lang w:val="en-GB"/>
         </w:rPr>
       </w:pPr>
-      <w:proofErr w:type="spellStart"/>
       <w:r>
         <w:rPr>
           <w:rFonts w:ascii="Consolas" w:hAnsi="Consolas" w:cs="Consolas"/>
@@ -10422,7 +9928,6 @@
         </w:rPr>
         <w:t>txtval</w:t>
       </w:r>
-      <w:proofErr w:type="spellEnd"/>
       <w:r>
         <w:rPr>
           <w:rFonts w:ascii="Consolas" w:hAnsi="Consolas" w:cs="Consolas"/>
@@ -10529,7 +10034,6 @@
         </w:rPr>
         <w:t>'font-family-</w:t>
       </w:r>
-      <w:proofErr w:type="spellStart"/>
       <w:r>
         <w:rPr>
           <w:rFonts w:ascii="Consolas" w:hAnsi="Consolas" w:cs="Consolas"/>
@@ -10541,7 +10045,6 @@
         </w:rPr>
         <w:t>ttf</w:t>
       </w:r>
-      <w:proofErr w:type="spellEnd"/>
       <w:r>
         <w:rPr>
           <w:rFonts w:ascii="Consolas" w:hAnsi="Consolas" w:cs="Consolas"/>
@@ -10607,7 +10110,6 @@
         </w:rPr>
         <w:t>'font-family-</w:t>
       </w:r>
-      <w:proofErr w:type="spellStart"/>
       <w:r>
         <w:rPr>
           <w:rFonts w:ascii="Consolas" w:hAnsi="Consolas" w:cs="Consolas"/>
@@ -10619,7 +10121,6 @@
         </w:rPr>
         <w:t>otf</w:t>
       </w:r>
-      <w:proofErr w:type="spellEnd"/>
       <w:r>
         <w:rPr>
           <w:rFonts w:ascii="Consolas" w:hAnsi="Consolas" w:cs="Consolas"/>
@@ -10977,7 +10478,6 @@
         </w:rPr>
         <w:t xml:space="preserve"> </w:t>
       </w:r>
-      <w:proofErr w:type="gramStart"/>
       <w:r>
         <w:rPr>
           <w:rFonts w:ascii="Consolas" w:hAnsi="Consolas" w:cs="Consolas"/>
@@ -11000,7 +10500,6 @@
         </w:rPr>
         <w:t>;</w:t>
       </w:r>
-      <w:proofErr w:type="gramEnd"/>
     </w:p>
     <w:p>
       <w:pPr>
@@ -11014,7 +10513,6 @@
           <w:lang w:val="en-GB"/>
         </w:rPr>
       </w:pPr>
-      <w:proofErr w:type="spellStart"/>
       <w:r>
         <w:rPr>
           <w:rFonts w:ascii="Consolas" w:hAnsi="Consolas" w:cs="Consolas"/>
@@ -11025,7 +10523,6 @@
         </w:rPr>
         <w:t>colorBullet</w:t>
       </w:r>
-      <w:proofErr w:type="spellEnd"/>
       <w:r>
         <w:rPr>
           <w:rFonts w:ascii="Consolas" w:hAnsi="Consolas" w:cs="Consolas"/>
@@ -11054,29 +10551,7 @@
           <w:szCs w:val="20"/>
           <w:lang w:val="en-GB"/>
         </w:rPr>
-        <w:t>'</w:t>
-      </w:r>
-      <w:proofErr w:type="spellStart"/>
-      <w:r>
-        <w:rPr>
-          <w:rFonts w:ascii="Consolas" w:hAnsi="Consolas" w:cs="Consolas"/>
-          <w:color w:val="2A00FF"/>
-          <w:sz w:val="20"/>
-          <w:szCs w:val="20"/>
-          <w:lang w:val="en-GB"/>
-        </w:rPr>
-        <w:t>colorT</w:t>
-      </w:r>
-      <w:proofErr w:type="spellEnd"/>
-      <w:r>
-        <w:rPr>
-          <w:rFonts w:ascii="Consolas" w:hAnsi="Consolas" w:cs="Consolas"/>
-          <w:color w:val="2A00FF"/>
-          <w:sz w:val="20"/>
-          <w:szCs w:val="20"/>
-          <w:lang w:val="en-GB"/>
-        </w:rPr>
-        <w:t>-bullet:'</w:t>
+        <w:t>'colorT-bullet:'</w:t>
       </w:r>
       <w:r>
         <w:rPr>
@@ -11174,29 +10649,7 @@
           <w:szCs w:val="20"/>
           <w:lang w:val="en-GB"/>
         </w:rPr>
-        <w:t>'</w:t>
-      </w:r>
-      <w:proofErr w:type="spellStart"/>
-      <w:r>
-        <w:rPr>
-          <w:rFonts w:ascii="Consolas" w:hAnsi="Consolas" w:cs="Consolas"/>
-          <w:color w:val="2A00FF"/>
-          <w:sz w:val="20"/>
-          <w:szCs w:val="20"/>
-          <w:lang w:val="en-GB"/>
-        </w:rPr>
-        <w:t>color</w:t>
-      </w:r>
-      <w:proofErr w:type="spellEnd"/>
-      <w:r>
-        <w:rPr>
-          <w:rFonts w:ascii="Consolas" w:hAnsi="Consolas" w:cs="Consolas"/>
-          <w:color w:val="2A00FF"/>
-          <w:sz w:val="20"/>
-          <w:szCs w:val="20"/>
-          <w:lang w:val="en-GB"/>
-        </w:rPr>
-        <w:t>-bullet:'</w:t>
+        <w:t>'color-bullet:'</w:t>
       </w:r>
       <w:r>
         <w:rPr>
@@ -11230,7 +10683,6 @@
         </w:rPr>
         <w:t xml:space="preserve"> </w:t>
       </w:r>
-      <w:proofErr w:type="gramStart"/>
       <w:r>
         <w:rPr>
           <w:rFonts w:ascii="Consolas" w:hAnsi="Consolas" w:cs="Consolas"/>
@@ -11253,7 +10705,6 @@
         </w:rPr>
         <w:t>;</w:t>
       </w:r>
-      <w:proofErr w:type="gramEnd"/>
     </w:p>
     <w:p>
       <w:pPr>
@@ -11267,7 +10718,6 @@
           <w:lang w:val="en-GB"/>
         </w:rPr>
       </w:pPr>
-      <w:proofErr w:type="spellStart"/>
       <w:r>
         <w:rPr>
           <w:rFonts w:ascii="Consolas" w:hAnsi="Consolas" w:cs="Consolas"/>
@@ -11278,7 +10728,6 @@
         </w:rPr>
         <w:t>color</w:t>
       </w:r>
-      <w:proofErr w:type="spellEnd"/>
       <w:r>
         <w:rPr>
           <w:rFonts w:ascii="Consolas" w:hAnsi="Consolas" w:cs="Consolas"/>
@@ -11327,29 +10776,7 @@
           <w:szCs w:val="20"/>
           <w:lang w:val="en-GB"/>
         </w:rPr>
-        <w:t>'</w:t>
-      </w:r>
-      <w:proofErr w:type="spellStart"/>
-      <w:r>
-        <w:rPr>
-          <w:rFonts w:ascii="Consolas" w:hAnsi="Consolas" w:cs="Consolas"/>
-          <w:color w:val="2A00FF"/>
-          <w:sz w:val="20"/>
-          <w:szCs w:val="20"/>
-          <w:lang w:val="en-GB"/>
-        </w:rPr>
-        <w:t>colorT</w:t>
-      </w:r>
-      <w:proofErr w:type="spellEnd"/>
-      <w:r>
-        <w:rPr>
-          <w:rFonts w:ascii="Consolas" w:hAnsi="Consolas" w:cs="Consolas"/>
-          <w:color w:val="2A00FF"/>
-          <w:sz w:val="20"/>
-          <w:szCs w:val="20"/>
-          <w:lang w:val="en-GB"/>
-        </w:rPr>
-        <w:t>:'</w:t>
+        <w:t>'colorT:'</w:t>
       </w:r>
       <w:r>
         <w:rPr>
@@ -11447,29 +10874,7 @@
           <w:szCs w:val="20"/>
           <w:lang w:val="en-GB"/>
         </w:rPr>
-        <w:t>'</w:t>
-      </w:r>
-      <w:proofErr w:type="spellStart"/>
-      <w:r>
-        <w:rPr>
-          <w:rFonts w:ascii="Consolas" w:hAnsi="Consolas" w:cs="Consolas"/>
-          <w:color w:val="2A00FF"/>
-          <w:sz w:val="20"/>
-          <w:szCs w:val="20"/>
-          <w:lang w:val="en-GB"/>
-        </w:rPr>
-        <w:t>color</w:t>
-      </w:r>
-      <w:proofErr w:type="spellEnd"/>
-      <w:r>
-        <w:rPr>
-          <w:rFonts w:ascii="Consolas" w:hAnsi="Consolas" w:cs="Consolas"/>
-          <w:color w:val="2A00FF"/>
-          <w:sz w:val="20"/>
-          <w:szCs w:val="20"/>
-          <w:lang w:val="en-GB"/>
-        </w:rPr>
-        <w:t>:'</w:t>
+        <w:t>'color:'</w:t>
       </w:r>
       <w:r>
         <w:rPr>
@@ -11503,7 +10908,6 @@
         </w:rPr>
         <w:t xml:space="preserve"> </w:t>
       </w:r>
-      <w:proofErr w:type="gramStart"/>
       <w:r>
         <w:rPr>
           <w:rFonts w:ascii="Consolas" w:hAnsi="Consolas" w:cs="Consolas"/>
@@ -11526,7 +10930,6 @@
         </w:rPr>
         <w:t>;</w:t>
       </w:r>
-      <w:proofErr w:type="gramEnd"/>
     </w:p>
     <w:p>
       <w:pPr>
@@ -11540,7 +10943,6 @@
           <w:lang w:val="en-GB"/>
         </w:rPr>
       </w:pPr>
-      <w:proofErr w:type="spellStart"/>
       <w:r>
         <w:rPr>
           <w:rFonts w:ascii="Consolas" w:hAnsi="Consolas" w:cs="Consolas"/>
@@ -11551,7 +10953,6 @@
         </w:rPr>
         <w:t>positionv</w:t>
       </w:r>
-      <w:proofErr w:type="spellEnd"/>
       <w:r>
         <w:rPr>
           <w:rFonts w:ascii="Consolas" w:hAnsi="Consolas" w:cs="Consolas"/>
@@ -11624,7 +11025,6 @@
         </w:rPr>
         <w:t xml:space="preserve"> </w:t>
       </w:r>
-      <w:proofErr w:type="gramStart"/>
       <w:r>
         <w:rPr>
           <w:rFonts w:ascii="Consolas" w:hAnsi="Consolas" w:cs="Consolas"/>
@@ -11647,7 +11047,6 @@
         </w:rPr>
         <w:t>;</w:t>
       </w:r>
-      <w:proofErr w:type="gramEnd"/>
     </w:p>
     <w:p>
       <w:pPr>
@@ -11753,7 +11152,6 @@
         </w:rPr>
         <w:t xml:space="preserve"> </w:t>
       </w:r>
-      <w:proofErr w:type="gramStart"/>
       <w:r>
         <w:rPr>
           <w:rFonts w:ascii="Consolas" w:hAnsi="Consolas" w:cs="Consolas"/>
@@ -11776,7 +11174,6 @@
         </w:rPr>
         <w:t>;</w:t>
       </w:r>
-      <w:proofErr w:type="gramEnd"/>
     </w:p>
     <w:p>
       <w:pPr>
@@ -11790,7 +11187,6 @@
           <w:lang w:val="en-GB"/>
         </w:rPr>
       </w:pPr>
-      <w:proofErr w:type="spellStart"/>
       <w:r>
         <w:rPr>
           <w:rFonts w:ascii="Consolas" w:hAnsi="Consolas" w:cs="Consolas"/>
@@ -11801,7 +11197,6 @@
         </w:rPr>
         <w:t>pageattr</w:t>
       </w:r>
-      <w:proofErr w:type="spellEnd"/>
       <w:r>
         <w:rPr>
           <w:rFonts w:ascii="Consolas" w:hAnsi="Consolas" w:cs="Consolas"/>
@@ -11940,7 +11335,6 @@
         </w:rPr>
         <w:t>'</w:t>
       </w:r>
-      <w:proofErr w:type="spellStart"/>
       <w:r>
         <w:rPr>
           <w:rFonts w:ascii="Consolas" w:hAnsi="Consolas" w:cs="Consolas"/>
@@ -11952,7 +11346,6 @@
         </w:rPr>
         <w:t>oob</w:t>
       </w:r>
-      <w:proofErr w:type="spellEnd"/>
       <w:r>
         <w:rPr>
           <w:rFonts w:ascii="Consolas" w:hAnsi="Consolas" w:cs="Consolas"/>
@@ -12059,29 +11452,7 @@
           <w:szCs w:val="20"/>
           <w:lang w:val="en-GB"/>
         </w:rPr>
-        <w:t>'</w:t>
-      </w:r>
-      <w:proofErr w:type="spellStart"/>
-      <w:r>
-        <w:rPr>
-          <w:rFonts w:ascii="Consolas" w:hAnsi="Consolas" w:cs="Consolas"/>
-          <w:color w:val="2A00FF"/>
-          <w:sz w:val="20"/>
-          <w:szCs w:val="20"/>
-          <w:lang w:val="en-GB"/>
-        </w:rPr>
-        <w:t>p_width</w:t>
-      </w:r>
-      <w:proofErr w:type="spellEnd"/>
-      <w:r>
-        <w:rPr>
-          <w:rFonts w:ascii="Consolas" w:hAnsi="Consolas" w:cs="Consolas"/>
-          <w:color w:val="2A00FF"/>
-          <w:sz w:val="20"/>
-          <w:szCs w:val="20"/>
-          <w:lang w:val="en-GB"/>
-        </w:rPr>
-        <w:t>'</w:t>
+        <w:t>'p_width'</w:t>
       </w:r>
       <w:r>
         <w:rPr>
@@ -12199,29 +11570,7 @@
           <w:szCs w:val="20"/>
           <w:lang w:val="en-GB"/>
         </w:rPr>
-        <w:t>'</w:t>
-      </w:r>
-      <w:proofErr w:type="spellStart"/>
-      <w:r>
-        <w:rPr>
-          <w:rFonts w:ascii="Consolas" w:hAnsi="Consolas" w:cs="Consolas"/>
-          <w:color w:val="2A00FF"/>
-          <w:sz w:val="20"/>
-          <w:szCs w:val="20"/>
-          <w:lang w:val="en-GB"/>
-        </w:rPr>
-        <w:t>p_height</w:t>
-      </w:r>
-      <w:proofErr w:type="spellEnd"/>
-      <w:r>
-        <w:rPr>
-          <w:rFonts w:ascii="Consolas" w:hAnsi="Consolas" w:cs="Consolas"/>
-          <w:color w:val="2A00FF"/>
-          <w:sz w:val="20"/>
-          <w:szCs w:val="20"/>
-          <w:lang w:val="en-GB"/>
-        </w:rPr>
-        <w:t>'</w:t>
+        <w:t>'p_height'</w:t>
       </w:r>
       <w:r>
         <w:rPr>
@@ -12430,8 +11779,6 @@
         </w:rPr>
         <w:tab/>
       </w:r>
-      <w:proofErr w:type="spellStart"/>
-      <w:proofErr w:type="gramStart"/>
       <w:r>
         <w:rPr>
           <w:rFonts w:ascii="Consolas" w:hAnsi="Consolas" w:cs="Consolas"/>
@@ -12442,7 +11789,6 @@
         </w:rPr>
         <w:t>idval</w:t>
       </w:r>
-      <w:proofErr w:type="spellEnd"/>
       <w:r>
         <w:rPr>
           <w:rFonts w:ascii="Consolas" w:hAnsi="Consolas" w:cs="Consolas"/>
@@ -12453,7 +11799,6 @@
         </w:rPr>
         <w:t>;</w:t>
       </w:r>
-      <w:proofErr w:type="gramEnd"/>
     </w:p>
     <w:p>
       <w:pPr>
@@ -12567,18 +11912,7 @@
           <w:szCs w:val="20"/>
           <w:lang w:val="en-GB"/>
         </w:rPr>
-        <w:t>'-</w:t>
-      </w:r>
-      <w:proofErr w:type="gramStart"/>
-      <w:r>
-        <w:rPr>
-          <w:rFonts w:ascii="Consolas" w:hAnsi="Consolas" w:cs="Consolas"/>
-          <w:color w:val="2A00FF"/>
-          <w:sz w:val="20"/>
-          <w:szCs w:val="20"/>
-          <w:lang w:val="en-GB"/>
-        </w:rPr>
-        <w:t>'</w:t>
+        <w:t>'-'</w:t>
       </w:r>
       <w:r>
         <w:rPr>
@@ -12590,7 +11924,6 @@
         </w:rPr>
         <w:t>;</w:t>
       </w:r>
-      <w:proofErr w:type="gramEnd"/>
       <w:r>
         <w:rPr>
           <w:rFonts w:ascii="Consolas" w:hAnsi="Consolas" w:cs="Consolas"/>
@@ -12737,7 +12070,6 @@
         </w:rPr>
         <w:t>'</w:t>
       </w:r>
-      <w:proofErr w:type="spellStart"/>
       <w:r>
         <w:rPr>
           <w:rFonts w:ascii="Consolas" w:hAnsi="Consolas" w:cs="Consolas"/>
@@ -12749,8 +12081,6 @@
         </w:rPr>
         <w:t>pt</w:t>
       </w:r>
-      <w:proofErr w:type="spellEnd"/>
-      <w:proofErr w:type="gramStart"/>
       <w:r>
         <w:rPr>
           <w:rFonts w:ascii="Consolas" w:hAnsi="Consolas" w:cs="Consolas"/>
@@ -12771,7 +12101,6 @@
         </w:rPr>
         <w:t>;</w:t>
       </w:r>
-      <w:proofErr w:type="gramEnd"/>
       <w:r>
         <w:rPr>
           <w:rFonts w:ascii="Consolas" w:hAnsi="Consolas" w:cs="Consolas"/>
@@ -13232,7 +12561,6 @@
         </w:rPr>
         <w:t>'</w:t>
       </w:r>
-      <w:proofErr w:type="spellStart"/>
       <w:r>
         <w:rPr>
           <w:rFonts w:ascii="Consolas" w:hAnsi="Consolas" w:cs="Consolas"/>
@@ -13243,7 +12571,6 @@
         </w:rPr>
         <w:t>hor</w:t>
       </w:r>
-      <w:proofErr w:type="spellEnd"/>
       <w:r>
         <w:rPr>
           <w:rFonts w:ascii="Consolas" w:hAnsi="Consolas" w:cs="Consolas"/>
@@ -13662,29 +12989,7 @@
           <w:szCs w:val="20"/>
           <w:lang w:val="en-GB"/>
         </w:rPr>
-        <w:t>'</w:t>
-      </w:r>
-      <w:proofErr w:type="spellStart"/>
-      <w:r>
-        <w:rPr>
-          <w:rFonts w:ascii="Consolas" w:hAnsi="Consolas" w:cs="Consolas"/>
-          <w:color w:val="2A00FF"/>
-          <w:sz w:val="20"/>
-          <w:szCs w:val="20"/>
-          <w:lang w:val="en-GB"/>
-        </w:rPr>
-        <w:t>center</w:t>
-      </w:r>
-      <w:proofErr w:type="spellEnd"/>
-      <w:r>
-        <w:rPr>
-          <w:rFonts w:ascii="Consolas" w:hAnsi="Consolas" w:cs="Consolas"/>
-          <w:color w:val="2A00FF"/>
-          <w:sz w:val="20"/>
-          <w:szCs w:val="20"/>
-          <w:lang w:val="en-GB"/>
-        </w:rPr>
-        <w:t>'</w:t>
+        <w:t>'center'</w:t>
       </w:r>
     </w:p>
     <w:p>
@@ -13794,18 +13099,7 @@
           <w:szCs w:val="20"/>
           <w:lang w:val="en-GB"/>
         </w:rPr>
-        <w:t>'justify</w:t>
-      </w:r>
-      <w:proofErr w:type="gramStart"/>
-      <w:r>
-        <w:rPr>
-          <w:rFonts w:ascii="Consolas" w:hAnsi="Consolas" w:cs="Consolas"/>
-          <w:color w:val="2A00FF"/>
-          <w:sz w:val="20"/>
-          <w:szCs w:val="20"/>
-          <w:lang w:val="en-GB"/>
-        </w:rPr>
-        <w:t>'</w:t>
+        <w:t>'justify'</w:t>
       </w:r>
       <w:r>
         <w:rPr>
@@ -13817,7 +13111,6 @@
         </w:rPr>
         <w:t>;</w:t>
       </w:r>
-      <w:proofErr w:type="gramEnd"/>
     </w:p>
     <w:p>
       <w:pPr>
@@ -13945,18 +13238,7 @@
           <w:szCs w:val="20"/>
           <w:lang w:val="en-GB"/>
         </w:rPr>
-        <w:t>'false</w:t>
-      </w:r>
-      <w:proofErr w:type="gramStart"/>
-      <w:r>
-        <w:rPr>
-          <w:rFonts w:ascii="Consolas" w:hAnsi="Consolas" w:cs="Consolas"/>
-          <w:color w:val="2A00FF"/>
-          <w:sz w:val="20"/>
-          <w:szCs w:val="20"/>
-          <w:lang w:val="en-GB"/>
-        </w:rPr>
-        <w:t>'</w:t>
+        <w:t>'false'</w:t>
       </w:r>
       <w:r>
         <w:rPr>
@@ -13968,7 +13250,6 @@
         </w:rPr>
         <w:t>;</w:t>
       </w:r>
-      <w:proofErr w:type="gramEnd"/>
     </w:p>
     <w:p>
       <w:pPr>
@@ -14034,7 +13315,6 @@
         </w:rPr>
         <w:t>'</w:t>
       </w:r>
-      <w:proofErr w:type="spellStart"/>
       <w:r>
         <w:rPr>
           <w:rFonts w:ascii="Consolas" w:hAnsi="Consolas" w:cs="Consolas"/>
@@ -14046,7 +13326,6 @@
         </w:rPr>
         <w:t>lt</w:t>
       </w:r>
-      <w:proofErr w:type="spellEnd"/>
       <w:r>
         <w:rPr>
           <w:rFonts w:ascii="Consolas" w:hAnsi="Consolas" w:cs="Consolas"/>
@@ -14121,7 +13400,6 @@
         </w:rPr>
         <w:t>'</w:t>
       </w:r>
-      <w:proofErr w:type="spellStart"/>
       <w:r>
         <w:rPr>
           <w:rFonts w:ascii="Consolas" w:hAnsi="Consolas" w:cs="Consolas"/>
@@ -14133,7 +13411,6 @@
         </w:rPr>
         <w:t>ct</w:t>
       </w:r>
-      <w:proofErr w:type="spellEnd"/>
       <w:r>
         <w:rPr>
           <w:rFonts w:ascii="Consolas" w:hAnsi="Consolas" w:cs="Consolas"/>
@@ -14463,7 +13740,6 @@
         </w:rPr>
         <w:t>'</w:t>
       </w:r>
-      <w:proofErr w:type="spellStart"/>
       <w:r>
         <w:rPr>
           <w:rFonts w:ascii="Consolas" w:hAnsi="Consolas" w:cs="Consolas"/>
@@ -14475,7 +13751,6 @@
         </w:rPr>
         <w:t>rc</w:t>
       </w:r>
-      <w:proofErr w:type="spellEnd"/>
       <w:r>
         <w:rPr>
           <w:rFonts w:ascii="Consolas" w:hAnsi="Consolas" w:cs="Consolas"/>
@@ -14635,7 +13910,6 @@
         </w:rPr>
         <w:t>'</w:t>
       </w:r>
-      <w:proofErr w:type="spellStart"/>
       <w:r>
         <w:rPr>
           <w:rFonts w:ascii="Consolas" w:hAnsi="Consolas" w:cs="Consolas"/>
@@ -14647,7 +13921,6 @@
         </w:rPr>
         <w:t>cb</w:t>
       </w:r>
-      <w:proofErr w:type="spellEnd"/>
       <w:r>
         <w:rPr>
           <w:rFonts w:ascii="Consolas" w:hAnsi="Consolas" w:cs="Consolas"/>
@@ -14722,7 +13995,6 @@
         </w:rPr>
         <w:t>'</w:t>
       </w:r>
-      <w:proofErr w:type="spellStart"/>
       <w:r>
         <w:rPr>
           <w:rFonts w:ascii="Consolas" w:hAnsi="Consolas" w:cs="Consolas"/>
@@ -14734,8 +14006,6 @@
         </w:rPr>
         <w:t>rb</w:t>
       </w:r>
-      <w:proofErr w:type="spellEnd"/>
-      <w:proofErr w:type="gramStart"/>
       <w:r>
         <w:rPr>
           <w:rFonts w:ascii="Consolas" w:hAnsi="Consolas" w:cs="Consolas"/>
@@ -14756,7 +14026,6 @@
         </w:rPr>
         <w:t xml:space="preserve"> ;</w:t>
       </w:r>
-      <w:proofErr w:type="gramEnd"/>
     </w:p>
     <w:p>
       <w:pPr>
@@ -14840,18 +14109,7 @@
           <w:szCs w:val="20"/>
           <w:lang w:val="en-GB"/>
         </w:rPr>
-        <w:t>0-</w:t>
-      </w:r>
-      <w:proofErr w:type="gramStart"/>
-      <w:r>
-        <w:rPr>
-          <w:rFonts w:ascii="Consolas" w:hAnsi="Consolas" w:cs="Consolas"/>
-          <w:color w:val="2A00FF"/>
-          <w:sz w:val="20"/>
-          <w:szCs w:val="20"/>
-          <w:lang w:val="en-GB"/>
-        </w:rPr>
-        <w:t>9</w:t>
+        <w:t>0-9</w:t>
       </w:r>
       <w:r>
         <w:rPr>
@@ -14863,7 +14121,6 @@
         </w:rPr>
         <w:t>]+(</w:t>
       </w:r>
-      <w:proofErr w:type="gramEnd"/>
       <w:r>
         <w:rPr>
           <w:rFonts w:ascii="Consolas" w:hAnsi="Consolas" w:cs="Consolas"/>
@@ -14967,18 +14224,7 @@
           <w:szCs w:val="20"/>
           <w:lang w:val="en-GB"/>
         </w:rPr>
-        <w:t>'";</w:t>
-      </w:r>
-      <w:proofErr w:type="gramStart"/>
-      <w:r>
-        <w:rPr>
-          <w:rFonts w:ascii="Consolas" w:hAnsi="Consolas" w:cs="Consolas"/>
-          <w:color w:val="2A00FF"/>
-          <w:sz w:val="20"/>
-          <w:szCs w:val="20"/>
-          <w:lang w:val="en-GB"/>
-        </w:rPr>
-        <w:t>'</w:t>
+        <w:t>'";'</w:t>
       </w:r>
       <w:r>
         <w:rPr>
@@ -14990,7 +14236,6 @@
         </w:rPr>
         <w:t>;</w:t>
       </w:r>
-      <w:proofErr w:type="gramEnd"/>
     </w:p>
     <w:p>
       <w:pPr>
@@ -15149,7 +14394,6 @@
           <w:lang w:val="en-GB"/>
         </w:rPr>
       </w:pPr>
-      <w:proofErr w:type="gramStart"/>
       <w:r>
         <w:rPr>
           <w:rFonts w:ascii="Consolas" w:hAnsi="Consolas" w:cs="Consolas"/>
@@ -15170,18 +14414,7 @@
           <w:szCs w:val="20"/>
           <w:lang w:val="en-GB"/>
         </w:rPr>
-        <w:t xml:space="preserve"> :</w:t>
-      </w:r>
-      <w:proofErr w:type="gramEnd"/>
-      <w:r>
-        <w:rPr>
-          <w:rFonts w:ascii="Consolas" w:hAnsi="Consolas" w:cs="Consolas"/>
-          <w:color w:val="000000"/>
-          <w:sz w:val="20"/>
-          <w:szCs w:val="20"/>
-          <w:lang w:val="en-GB"/>
-        </w:rPr>
-        <w:t xml:space="preserve"> </w:t>
+        <w:t xml:space="preserve"> : </w:t>
       </w:r>
       <w:r>
         <w:rPr>
@@ -15246,7 +14479,6 @@
           <w:lang w:val="en-GB"/>
         </w:rPr>
       </w:pPr>
-      <w:proofErr w:type="gramStart"/>
       <w:r>
         <w:rPr>
           <w:rFonts w:ascii="Consolas" w:hAnsi="Consolas" w:cs="Consolas"/>
@@ -15267,18 +14499,7 @@
           <w:szCs w:val="20"/>
           <w:lang w:val="en-GB"/>
         </w:rPr>
-        <w:t xml:space="preserve"> :</w:t>
-      </w:r>
-      <w:proofErr w:type="gramEnd"/>
-      <w:r>
-        <w:rPr>
-          <w:rFonts w:ascii="Consolas" w:hAnsi="Consolas" w:cs="Consolas"/>
-          <w:color w:val="000000"/>
-          <w:sz w:val="20"/>
-          <w:szCs w:val="20"/>
-          <w:lang w:val="en-GB"/>
-        </w:rPr>
-        <w:t xml:space="preserve"> </w:t>
+        <w:t xml:space="preserve"> : </w:t>
       </w:r>
       <w:r>
         <w:rPr>
@@ -15435,27 +14656,15 @@
         </w:rPr>
         <w:t>\t\r\n</w:t>
       </w:r>
-      <w:proofErr w:type="gramStart"/>
-      <w:r>
-        <w:rPr>
-          <w:rFonts w:ascii="Consolas" w:hAnsi="Consolas" w:cs="Consolas"/>
-          <w:color w:val="000000"/>
-          <w:sz w:val="20"/>
-          <w:szCs w:val="20"/>
-          <w:lang w:val="en-GB"/>
-        </w:rPr>
-        <w:t>])+</w:t>
-      </w:r>
-      <w:proofErr w:type="gramEnd"/>
-      <w:r>
-        <w:rPr>
-          <w:rFonts w:ascii="Consolas" w:hAnsi="Consolas" w:cs="Consolas"/>
-          <w:color w:val="000000"/>
-          <w:sz w:val="20"/>
-          <w:szCs w:val="20"/>
-          <w:lang w:val="en-GB"/>
-        </w:rPr>
-        <w:t xml:space="preserve"> </w:t>
+      <w:r>
+        <w:rPr>
+          <w:rFonts w:ascii="Consolas" w:hAnsi="Consolas" w:cs="Consolas"/>
+          <w:color w:val="000000"/>
+          <w:sz w:val="20"/>
+          <w:szCs w:val="20"/>
+          <w:lang w:val="en-GB"/>
+        </w:rPr>
+        <w:t xml:space="preserve">])+ </w:t>
       </w:r>
       <w:r>
         <w:rPr>
@@ -15487,7 +14696,6 @@
           <w:lang w:val="en-GB"/>
         </w:rPr>
       </w:pPr>
-      <w:proofErr w:type="gramStart"/>
       <w:r>
         <w:rPr>
           <w:rFonts w:ascii="Consolas" w:hAnsi="Consolas" w:cs="Consolas"/>
@@ -15508,18 +14716,7 @@
           <w:szCs w:val="20"/>
           <w:lang w:val="en-GB"/>
         </w:rPr>
-        <w:t xml:space="preserve"> :</w:t>
-      </w:r>
-      <w:proofErr w:type="gramEnd"/>
-      <w:r>
-        <w:rPr>
-          <w:rFonts w:ascii="Consolas" w:hAnsi="Consolas" w:cs="Consolas"/>
-          <w:color w:val="000000"/>
-          <w:sz w:val="20"/>
-          <w:szCs w:val="20"/>
-          <w:lang w:val="en-GB"/>
-        </w:rPr>
-        <w:t xml:space="preserve"> </w:t>
+        <w:t xml:space="preserve"> : </w:t>
       </w:r>
       <w:r>
         <w:rPr>
@@ -15696,7 +14893,6 @@
         </w:rPr>
         <w:t xml:space="preserve">Una struttura sommaria del tag </w:t>
       </w:r>
-      <w:proofErr w:type="spellStart"/>
       <w:r>
         <w:rPr>
           <w:rFonts w:ascii="Times New Roman" w:eastAsia="Times New Roman" w:hAnsi="Times New Roman" w:cs="Times New Roman"/>
@@ -15706,7 +14902,6 @@
         </w:rPr>
         <w:t>stylesheet</w:t>
       </w:r>
-      <w:proofErr w:type="spellEnd"/>
       <w:r>
         <w:rPr>
           <w:rFonts w:ascii="Times New Roman" w:eastAsia="Times New Roman" w:hAnsi="Times New Roman" w:cs="Times New Roman"/>
@@ -15732,23 +14927,13 @@
         </w:rPr>
         <w:tab/>
       </w:r>
-      <w:proofErr w:type="spellStart"/>
       <w:r>
         <w:rPr>
           <w:rFonts w:ascii="Adobe Caslon Pro" w:eastAsia="Adobe Caslon Pro" w:hAnsi="Adobe Caslon Pro" w:cs="Adobe Caslon Pro"/>
           <w:sz w:val="20"/>
           <w:szCs w:val="20"/>
         </w:rPr>
-        <w:t>stylesheet</w:t>
-      </w:r>
-      <w:proofErr w:type="spellEnd"/>
-      <w:r>
-        <w:rPr>
-          <w:rFonts w:ascii="Adobe Caslon Pro" w:eastAsia="Adobe Caslon Pro" w:hAnsi="Adobe Caslon Pro" w:cs="Adobe Caslon Pro"/>
-          <w:sz w:val="20"/>
-          <w:szCs w:val="20"/>
-        </w:rPr>
-        <w:t>:{</w:t>
+        <w:t>stylesheet:{</w:t>
       </w:r>
     </w:p>
     <w:p>
@@ -15909,43 +15094,7 @@
           <w:sz w:val="24"/>
           <w:szCs w:val="24"/>
         </w:rPr>
-        <w:t xml:space="preserve">La pagina può contenere vari attributi quali orientamento, </w:t>
-      </w:r>
-      <w:proofErr w:type="spellStart"/>
-      <w:r>
-        <w:rPr>
-          <w:rFonts w:ascii="Times New Roman" w:eastAsia="Times New Roman" w:hAnsi="Times New Roman" w:cs="Times New Roman"/>
-          <w:sz w:val="24"/>
-          <w:szCs w:val="24"/>
-        </w:rPr>
-        <w:t>oob</w:t>
-      </w:r>
-      <w:proofErr w:type="spellEnd"/>
-      <w:r>
-        <w:rPr>
-          <w:rFonts w:ascii="Times New Roman" w:eastAsia="Times New Roman" w:hAnsi="Times New Roman" w:cs="Times New Roman"/>
-          <w:sz w:val="24"/>
-          <w:szCs w:val="24"/>
-        </w:rPr>
-        <w:t xml:space="preserve"> (out-of-</w:t>
-      </w:r>
-      <w:proofErr w:type="spellStart"/>
-      <w:r>
-        <w:rPr>
-          <w:rFonts w:ascii="Times New Roman" w:eastAsia="Times New Roman" w:hAnsi="Times New Roman" w:cs="Times New Roman"/>
-          <w:sz w:val="24"/>
-          <w:szCs w:val="24"/>
-        </w:rPr>
-        <w:t>bound</w:t>
-      </w:r>
-      <w:proofErr w:type="spellEnd"/>
-      <w:r>
-        <w:rPr>
-          <w:rFonts w:ascii="Times New Roman" w:eastAsia="Times New Roman" w:hAnsi="Times New Roman" w:cs="Times New Roman"/>
-          <w:sz w:val="24"/>
-          <w:szCs w:val="24"/>
-        </w:rPr>
-        <w:t>), larghezza, altezza e formato, come specificato nella seguente tabella:</w:t>
+        <w:t>La pagina può contenere vari attributi quali orientamento, oob (out-of-bound), larghezza, altezza e formato, come specificato nella seguente tabella:</w:t>
       </w:r>
     </w:p>
     <w:tbl>
@@ -16068,14 +15217,12 @@
                 <w:rFonts w:ascii="Times New Roman" w:eastAsia="Times New Roman" w:hAnsi="Times New Roman" w:cs="Times New Roman"/>
               </w:rPr>
             </w:pPr>
-            <w:proofErr w:type="spellStart"/>
             <w:r>
               <w:rPr>
                 <w:rFonts w:ascii="Times New Roman" w:eastAsia="Times New Roman" w:hAnsi="Times New Roman" w:cs="Times New Roman"/>
               </w:rPr>
               <w:t>orientation</w:t>
             </w:r>
-            <w:proofErr w:type="spellEnd"/>
           </w:p>
         </w:tc>
         <w:tc>
@@ -16103,19 +15250,11 @@
                 <w:rFonts w:ascii="Times New Roman" w:eastAsia="Times New Roman" w:hAnsi="Times New Roman" w:cs="Times New Roman"/>
               </w:rPr>
             </w:pPr>
-            <w:proofErr w:type="spellStart"/>
             <w:r>
               <w:rPr>
                 <w:rFonts w:ascii="Times New Roman" w:eastAsia="Times New Roman" w:hAnsi="Times New Roman" w:cs="Times New Roman"/>
               </w:rPr>
-              <w:t>hor</w:t>
-            </w:r>
-            <w:proofErr w:type="spellEnd"/>
-            <w:r>
-              <w:rPr>
-                <w:rFonts w:ascii="Times New Roman" w:eastAsia="Times New Roman" w:hAnsi="Times New Roman" w:cs="Times New Roman"/>
-              </w:rPr>
-              <w:t>, ver</w:t>
+              <w:t>hor, ver</w:t>
             </w:r>
           </w:p>
         </w:tc>
@@ -16146,14 +15285,12 @@
                 <w:rFonts w:ascii="Times New Roman" w:eastAsia="Times New Roman" w:hAnsi="Times New Roman" w:cs="Times New Roman"/>
               </w:rPr>
             </w:pPr>
-            <w:proofErr w:type="spellStart"/>
             <w:r>
               <w:rPr>
                 <w:rFonts w:ascii="Times New Roman" w:eastAsia="Times New Roman" w:hAnsi="Times New Roman" w:cs="Times New Roman"/>
               </w:rPr>
               <w:t>oob</w:t>
             </w:r>
-            <w:proofErr w:type="spellEnd"/>
           </w:p>
         </w:tc>
         <w:tc>
@@ -16181,14 +15318,12 @@
                 <w:rFonts w:ascii="Times New Roman" w:eastAsia="Times New Roman" w:hAnsi="Times New Roman" w:cs="Times New Roman"/>
               </w:rPr>
             </w:pPr>
-            <w:proofErr w:type="spellStart"/>
             <w:r>
               <w:rPr>
                 <w:rFonts w:ascii="Times New Roman" w:eastAsia="Times New Roman" w:hAnsi="Times New Roman" w:cs="Times New Roman"/>
               </w:rPr>
               <w:t>true,false</w:t>
             </w:r>
-            <w:proofErr w:type="spellEnd"/>
           </w:p>
         </w:tc>
       </w:tr>
@@ -16218,7 +15353,6 @@
                 <w:rFonts w:ascii="Times New Roman" w:eastAsia="Times New Roman" w:hAnsi="Times New Roman" w:cs="Times New Roman"/>
               </w:rPr>
             </w:pPr>
-            <w:proofErr w:type="spellStart"/>
             <w:r>
               <w:rPr>
                 <w:rFonts w:ascii="Times New Roman" w:eastAsia="Times New Roman" w:hAnsi="Times New Roman" w:cs="Times New Roman"/>
@@ -16231,7 +15365,6 @@
               </w:rPr>
               <w:t>width</w:t>
             </w:r>
-            <w:proofErr w:type="spellEnd"/>
           </w:p>
         </w:tc>
         <w:tc>
@@ -16294,7 +15427,6 @@
                 <w:rFonts w:ascii="Times New Roman" w:eastAsia="Times New Roman" w:hAnsi="Times New Roman" w:cs="Times New Roman"/>
               </w:rPr>
             </w:pPr>
-            <w:proofErr w:type="spellStart"/>
             <w:r>
               <w:rPr>
                 <w:rFonts w:ascii="Times New Roman" w:eastAsia="Times New Roman" w:hAnsi="Times New Roman" w:cs="Times New Roman"/>
@@ -16307,7 +15439,6 @@
               </w:rPr>
               <w:t>height</w:t>
             </w:r>
-            <w:proofErr w:type="spellEnd"/>
           </w:p>
         </w:tc>
         <w:tc>
@@ -16653,9 +15784,34 @@
           <w:sz w:val="24"/>
           <w:szCs w:val="24"/>
         </w:rPr>
-        <w:t>“</w:t>
-      </w:r>
-      <w:proofErr w:type="spellStart"/>
+        <w:t>“img:{ &lt;&lt;attributi&gt;&gt; }”</w:t>
+      </w:r>
+      <w:r>
+        <w:rPr>
+          <w:rFonts w:ascii="Times New Roman" w:eastAsia="Times New Roman" w:hAnsi="Times New Roman" w:cs="Times New Roman"/>
+          <w:sz w:val="24"/>
+          <w:szCs w:val="24"/>
+        </w:rPr>
+        <w:t>.</w:t>
+      </w:r>
+    </w:p>
+    <w:p>
+      <w:pPr>
+        <w:spacing w:line="360" w:lineRule="auto"/>
+        <w:rPr>
+          <w:rFonts w:ascii="Times New Roman" w:eastAsia="Times New Roman" w:hAnsi="Times New Roman" w:cs="Times New Roman"/>
+          <w:sz w:val="24"/>
+          <w:szCs w:val="24"/>
+        </w:rPr>
+      </w:pPr>
+      <w:r>
+        <w:rPr>
+          <w:rFonts w:ascii="Times New Roman" w:eastAsia="Times New Roman" w:hAnsi="Times New Roman" w:cs="Times New Roman"/>
+          <w:sz w:val="24"/>
+          <w:szCs w:val="24"/>
+        </w:rPr>
+        <w:t>Essa può contenere attributi messi in posizione anche successiva all’unico attributo obbligatorio, ovvero l’URL. L’</w:t>
+      </w:r>
       <w:r>
         <w:rPr>
           <w:rFonts w:ascii="Times New Roman" w:eastAsia="Times New Roman" w:hAnsi="Times New Roman" w:cs="Times New Roman"/>
@@ -16663,63 +15819,8 @@
           <w:sz w:val="24"/>
           <w:szCs w:val="24"/>
         </w:rPr>
-        <w:t>img</w:t>
-      </w:r>
-      <w:proofErr w:type="spellEnd"/>
-      <w:r>
-        <w:rPr>
-          <w:rFonts w:ascii="Times New Roman" w:eastAsia="Times New Roman" w:hAnsi="Times New Roman" w:cs="Times New Roman"/>
-          <w:i/>
-          <w:sz w:val="24"/>
-          <w:szCs w:val="24"/>
-        </w:rPr>
-        <w:t>:{ &lt;&lt;attributi&gt;&gt; }”</w:t>
-      </w:r>
-      <w:r>
-        <w:rPr>
-          <w:rFonts w:ascii="Times New Roman" w:eastAsia="Times New Roman" w:hAnsi="Times New Roman" w:cs="Times New Roman"/>
-          <w:sz w:val="24"/>
-          <w:szCs w:val="24"/>
-        </w:rPr>
-        <w:t>.</w:t>
-      </w:r>
-    </w:p>
-    <w:p>
-      <w:pPr>
-        <w:spacing w:line="360" w:lineRule="auto"/>
-        <w:rPr>
-          <w:rFonts w:ascii="Times New Roman" w:eastAsia="Times New Roman" w:hAnsi="Times New Roman" w:cs="Times New Roman"/>
-          <w:sz w:val="24"/>
-          <w:szCs w:val="24"/>
-        </w:rPr>
-      </w:pPr>
-      <w:r>
-        <w:rPr>
-          <w:rFonts w:ascii="Times New Roman" w:eastAsia="Times New Roman" w:hAnsi="Times New Roman" w:cs="Times New Roman"/>
-          <w:sz w:val="24"/>
-          <w:szCs w:val="24"/>
-        </w:rPr>
-        <w:t xml:space="preserve">Essa può contenere attributi messi in posizione anche successiva all’unico attributo obbligatorio, ovvero l’URL. </w:t>
-      </w:r>
-      <w:proofErr w:type="spellStart"/>
-      <w:r>
-        <w:rPr>
-          <w:rFonts w:ascii="Times New Roman" w:eastAsia="Times New Roman" w:hAnsi="Times New Roman" w:cs="Times New Roman"/>
-          <w:sz w:val="24"/>
-          <w:szCs w:val="24"/>
-        </w:rPr>
-        <w:t>L’</w:t>
-      </w:r>
-      <w:r>
-        <w:rPr>
-          <w:rFonts w:ascii="Times New Roman" w:eastAsia="Times New Roman" w:hAnsi="Times New Roman" w:cs="Times New Roman"/>
-          <w:i/>
-          <w:sz w:val="24"/>
-          <w:szCs w:val="24"/>
-        </w:rPr>
         <w:t>url</w:t>
       </w:r>
-      <w:proofErr w:type="spellEnd"/>
       <w:r>
         <w:rPr>
           <w:rFonts w:ascii="Times New Roman" w:eastAsia="Times New Roman" w:hAnsi="Times New Roman" w:cs="Times New Roman"/>
@@ -16775,7 +15876,23 @@
           <w:sz w:val="24"/>
           <w:szCs w:val="24"/>
         </w:rPr>
-        <w:t>, ovvero l’identificativo dell’elemento all’interno del documento. Questo è stato pensato per l’uso soprattutto nel foglio di stile e per la segnalazione degli errori relativi al posizionamento e dimensionamento degli oggetti.</w:t>
+        <w:t>, ovvero l’identificativo dell’elemento all’interno del documento. Questo è stato pensato per l’uso soprattutto nel foglio di stile e per la segnalazione degli errori relativi al posizionamento e dimensionamento degli oggetti</w:t>
+      </w:r>
+      <w:r>
+        <w:rPr>
+          <w:rFonts w:ascii="Times New Roman" w:eastAsia="Times New Roman" w:hAnsi="Times New Roman" w:cs="Times New Roman"/>
+          <w:sz w:val="24"/>
+          <w:szCs w:val="24"/>
+        </w:rPr>
+        <w:t>, sostituito solo nelle immagini dall’url</w:t>
+      </w:r>
+      <w:r>
+        <w:rPr>
+          <w:rFonts w:ascii="Times New Roman" w:eastAsia="Times New Roman" w:hAnsi="Times New Roman" w:cs="Times New Roman"/>
+          <w:sz w:val="24"/>
+          <w:szCs w:val="24"/>
+        </w:rPr>
+        <w:t>.</w:t>
       </w:r>
     </w:p>
     <w:p>
@@ -16791,7 +15908,6 @@
           <w:szCs w:val="24"/>
         </w:rPr>
       </w:pPr>
-      <w:proofErr w:type="spellStart"/>
       <w:r>
         <w:rPr>
           <w:rFonts w:ascii="Times New Roman" w:eastAsia="Times New Roman" w:hAnsi="Times New Roman" w:cs="Times New Roman"/>
@@ -16799,9 +15915,16 @@
           <w:sz w:val="24"/>
           <w:szCs w:val="24"/>
         </w:rPr>
-        <w:t>pos</w:t>
-      </w:r>
-      <w:proofErr w:type="spellEnd"/>
+        <w:t>pos-x</w:t>
+      </w:r>
+      <w:r>
+        <w:rPr>
+          <w:rFonts w:ascii="Times New Roman" w:eastAsia="Times New Roman" w:hAnsi="Times New Roman" w:cs="Times New Roman"/>
+          <w:sz w:val="24"/>
+          <w:szCs w:val="24"/>
+        </w:rPr>
+        <w:t xml:space="preserve"> e </w:t>
+      </w:r>
       <w:r>
         <w:rPr>
           <w:rFonts w:ascii="Times New Roman" w:eastAsia="Times New Roman" w:hAnsi="Times New Roman" w:cs="Times New Roman"/>
@@ -16809,61 +15932,15 @@
           <w:sz w:val="24"/>
           <w:szCs w:val="24"/>
         </w:rPr>
-        <w:t>-x</w:t>
-      </w:r>
-      <w:r>
-        <w:rPr>
-          <w:rFonts w:ascii="Times New Roman" w:eastAsia="Times New Roman" w:hAnsi="Times New Roman" w:cs="Times New Roman"/>
-          <w:sz w:val="24"/>
-          <w:szCs w:val="24"/>
-        </w:rPr>
-        <w:t xml:space="preserve"> e </w:t>
-      </w:r>
-      <w:proofErr w:type="spellStart"/>
-      <w:r>
-        <w:rPr>
-          <w:rFonts w:ascii="Times New Roman" w:eastAsia="Times New Roman" w:hAnsi="Times New Roman" w:cs="Times New Roman"/>
-          <w:i/>
-          <w:sz w:val="24"/>
-          <w:szCs w:val="24"/>
-        </w:rPr>
-        <w:t>pos</w:t>
-      </w:r>
-      <w:proofErr w:type="spellEnd"/>
-      <w:r>
-        <w:rPr>
-          <w:rFonts w:ascii="Times New Roman" w:eastAsia="Times New Roman" w:hAnsi="Times New Roman" w:cs="Times New Roman"/>
-          <w:i/>
-          <w:sz w:val="24"/>
-          <w:szCs w:val="24"/>
-        </w:rPr>
-        <w:t>-y</w:t>
-      </w:r>
-      <w:r>
-        <w:rPr>
-          <w:rFonts w:ascii="Times New Roman" w:eastAsia="Times New Roman" w:hAnsi="Times New Roman" w:cs="Times New Roman"/>
-          <w:sz w:val="24"/>
-          <w:szCs w:val="24"/>
-        </w:rPr>
-        <w:t>, indicano la posizione dell’elemento sull’asse orizzontale e verticale. Il valore può essere positivo o negativo e contenere anche l’unità di misura (millimetri (mm), percentuale (%) o punti (</w:t>
-      </w:r>
-      <w:proofErr w:type="spellStart"/>
-      <w:r>
-        <w:rPr>
-          <w:rFonts w:ascii="Times New Roman" w:eastAsia="Times New Roman" w:hAnsi="Times New Roman" w:cs="Times New Roman"/>
-          <w:sz w:val="24"/>
-          <w:szCs w:val="24"/>
-        </w:rPr>
-        <w:t>pt</w:t>
-      </w:r>
-      <w:proofErr w:type="spellEnd"/>
-      <w:r>
-        <w:rPr>
-          <w:rFonts w:ascii="Times New Roman" w:eastAsia="Times New Roman" w:hAnsi="Times New Roman" w:cs="Times New Roman"/>
-          <w:sz w:val="24"/>
-          <w:szCs w:val="24"/>
-        </w:rPr>
-        <w:t>), di default mm).</w:t>
+        <w:t>pos-y</w:t>
+      </w:r>
+      <w:r>
+        <w:rPr>
+          <w:rFonts w:ascii="Times New Roman" w:eastAsia="Times New Roman" w:hAnsi="Times New Roman" w:cs="Times New Roman"/>
+          <w:sz w:val="24"/>
+          <w:szCs w:val="24"/>
+        </w:rPr>
+        <w:t>, indicano la posizione dell’elemento sull’asse orizzontale e verticale. Il valore può essere positivo o negativo e contenere anche l’unità di misura (millimetri (mm), percentuale (%) o punti (pt), di default mm).</w:t>
       </w:r>
     </w:p>
     <w:p>
@@ -16887,19 +15964,8 @@
           <w:szCs w:val="24"/>
         </w:rPr>
         <w:lastRenderedPageBreak/>
-        <w:t>angle-</w:t>
-      </w:r>
-      <w:proofErr w:type="spellStart"/>
-      <w:r>
-        <w:rPr>
-          <w:rFonts w:ascii="Times New Roman" w:eastAsia="Times New Roman" w:hAnsi="Times New Roman" w:cs="Times New Roman"/>
-          <w:i/>
-          <w:sz w:val="24"/>
-          <w:szCs w:val="24"/>
-        </w:rPr>
-        <w:t>rotation</w:t>
-      </w:r>
-      <w:proofErr w:type="spellEnd"/>
+        <w:t>angle-rotation</w:t>
+      </w:r>
       <w:r>
         <w:rPr>
           <w:rFonts w:ascii="Times New Roman" w:eastAsia="Times New Roman" w:hAnsi="Times New Roman" w:cs="Times New Roman"/>
@@ -16922,7 +15988,6 @@
           <w:szCs w:val="24"/>
         </w:rPr>
       </w:pPr>
-      <w:proofErr w:type="spellStart"/>
       <w:r>
         <w:rPr>
           <w:rFonts w:ascii="Times New Roman" w:eastAsia="Times New Roman" w:hAnsi="Times New Roman" w:cs="Times New Roman"/>
@@ -16932,7 +15997,6 @@
         </w:rPr>
         <w:t>height</w:t>
       </w:r>
-      <w:proofErr w:type="spellEnd"/>
       <w:r>
         <w:rPr>
           <w:rFonts w:ascii="Times New Roman" w:eastAsia="Times New Roman" w:hAnsi="Times New Roman" w:cs="Times New Roman"/>
@@ -16941,7 +16005,6 @@
         </w:rPr>
         <w:t xml:space="preserve"> e </w:t>
       </w:r>
-      <w:proofErr w:type="spellStart"/>
       <w:r>
         <w:rPr>
           <w:rFonts w:ascii="Times New Roman" w:eastAsia="Times New Roman" w:hAnsi="Times New Roman" w:cs="Times New Roman"/>
@@ -16951,7 +16014,6 @@
         </w:rPr>
         <w:t>width</w:t>
       </w:r>
-      <w:proofErr w:type="spellEnd"/>
       <w:r>
         <w:rPr>
           <w:rFonts w:ascii="Times New Roman" w:eastAsia="Times New Roman" w:hAnsi="Times New Roman" w:cs="Times New Roman"/>
@@ -16989,27 +16051,8 @@
           <w:sz w:val="24"/>
           <w:szCs w:val="24"/>
         </w:rPr>
-        <w:t xml:space="preserve">, contiene una coppia di lettere che permettono di inserire l’elemento nel suo contenitore (pagina o div) in una posizione prefissata (immaginando una suddivisione in </w:t>
-      </w:r>
-      <w:proofErr w:type="gramStart"/>
-      <w:r>
-        <w:rPr>
-          <w:rFonts w:ascii="Times New Roman" w:eastAsia="Times New Roman" w:hAnsi="Times New Roman" w:cs="Times New Roman"/>
-          <w:sz w:val="24"/>
-          <w:szCs w:val="24"/>
-        </w:rPr>
-        <w:t>9</w:t>
-      </w:r>
-      <w:proofErr w:type="gramEnd"/>
-      <w:r>
-        <w:rPr>
-          <w:rFonts w:ascii="Times New Roman" w:eastAsia="Times New Roman" w:hAnsi="Times New Roman" w:cs="Times New Roman"/>
-          <w:sz w:val="24"/>
-          <w:szCs w:val="24"/>
-        </w:rPr>
-        <w:t xml:space="preserve"> quadrati del contenitore). Essi possono quindi essere </w:t>
-      </w:r>
-      <w:proofErr w:type="spellStart"/>
+        <w:t xml:space="preserve">, contiene una coppia di lettere che permettono di inserire l’elemento nel suo contenitore (pagina o div) in una posizione prefissata (immaginando una suddivisione in 9 quadrati del contenitore). Essi possono quindi essere </w:t>
+      </w:r>
       <w:r>
         <w:rPr>
           <w:rFonts w:ascii="Times New Roman" w:eastAsia="Times New Roman" w:hAnsi="Times New Roman" w:cs="Times New Roman"/>
@@ -17019,7 +16062,6 @@
         </w:rPr>
         <w:t>l,c</w:t>
       </w:r>
-      <w:proofErr w:type="spellEnd"/>
       <w:r>
         <w:rPr>
           <w:rFonts w:ascii="Times New Roman" w:eastAsia="Times New Roman" w:hAnsi="Times New Roman" w:cs="Times New Roman"/>
@@ -17045,7 +16087,6 @@
         </w:rPr>
         <w:t xml:space="preserve"> per segnalare se l’elemento deve stare rispettivamente a sinistra, centrato o a destra nel contenitore, e </w:t>
       </w:r>
-      <w:proofErr w:type="spellStart"/>
       <w:r>
         <w:rPr>
           <w:rFonts w:ascii="Times New Roman" w:eastAsia="Times New Roman" w:hAnsi="Times New Roman" w:cs="Times New Roman"/>
@@ -17055,7 +16096,6 @@
         </w:rPr>
         <w:t>t,c</w:t>
       </w:r>
-      <w:proofErr w:type="spellEnd"/>
       <w:r>
         <w:rPr>
           <w:rFonts w:ascii="Times New Roman" w:eastAsia="Times New Roman" w:hAnsi="Times New Roman" w:cs="Times New Roman"/>
@@ -17292,27 +16332,7 @@
           <w:sz w:val="24"/>
           <w:szCs w:val="24"/>
         </w:rPr>
-        <w:t>“</w:t>
-      </w:r>
-      <w:proofErr w:type="spellStart"/>
-      <w:r>
-        <w:rPr>
-          <w:rFonts w:ascii="Times New Roman" w:eastAsia="Times New Roman" w:hAnsi="Times New Roman" w:cs="Times New Roman"/>
-          <w:i/>
-          <w:sz w:val="24"/>
-          <w:szCs w:val="24"/>
-        </w:rPr>
-        <w:t>string</w:t>
-      </w:r>
-      <w:proofErr w:type="spellEnd"/>
-      <w:r>
-        <w:rPr>
-          <w:rFonts w:ascii="Times New Roman" w:eastAsia="Times New Roman" w:hAnsi="Times New Roman" w:cs="Times New Roman"/>
-          <w:i/>
-          <w:sz w:val="24"/>
-          <w:szCs w:val="24"/>
-        </w:rPr>
-        <w:t>”</w:t>
+        <w:t>“string”</w:t>
       </w:r>
       <w:r>
         <w:rPr>
@@ -17420,7 +16440,6 @@
           <w:szCs w:val="24"/>
         </w:rPr>
       </w:pPr>
-      <w:proofErr w:type="spellStart"/>
       <w:r>
         <w:rPr>
           <w:rFonts w:ascii="Times New Roman" w:eastAsia="Times New Roman" w:hAnsi="Times New Roman" w:cs="Times New Roman"/>
@@ -17430,7 +16449,6 @@
         </w:rPr>
         <w:t>colorT</w:t>
       </w:r>
-      <w:proofErr w:type="spellEnd"/>
       <w:r>
         <w:rPr>
           <w:rFonts w:ascii="Times New Roman" w:eastAsia="Times New Roman" w:hAnsi="Times New Roman" w:cs="Times New Roman"/>
@@ -17490,7 +16508,6 @@
         </w:rPr>
         <w:t xml:space="preserve"> esadecimale, dove R è il colore rosso, G il colore verde, B il colore blu e A l’alpha, ovvero il valore di trasparenza dell’elemento. Nei testi e nelle liste l’alpha non è considerato, al contrario di ciò che accade per i div. </w:t>
       </w:r>
-      <w:proofErr w:type="spellStart"/>
       <w:r>
         <w:rPr>
           <w:rFonts w:ascii="Times New Roman" w:eastAsia="Times New Roman" w:hAnsi="Times New Roman" w:cs="Times New Roman"/>
@@ -17500,7 +16517,6 @@
         </w:rPr>
         <w:t>colorT</w:t>
       </w:r>
-      <w:proofErr w:type="spellEnd"/>
       <w:r>
         <w:rPr>
           <w:rFonts w:ascii="Times New Roman" w:eastAsia="Times New Roman" w:hAnsi="Times New Roman" w:cs="Times New Roman"/>
@@ -17523,7 +16539,6 @@
           <w:szCs w:val="24"/>
         </w:rPr>
       </w:pPr>
-      <w:proofErr w:type="spellStart"/>
       <w:r>
         <w:rPr>
           <w:rFonts w:ascii="Times New Roman" w:eastAsia="Times New Roman" w:hAnsi="Times New Roman" w:cs="Times New Roman"/>
@@ -17531,97 +16546,7 @@
           <w:sz w:val="24"/>
           <w:szCs w:val="24"/>
         </w:rPr>
-        <w:t>pos</w:t>
-      </w:r>
-      <w:proofErr w:type="spellEnd"/>
-      <w:r>
-        <w:rPr>
-          <w:rFonts w:ascii="Times New Roman" w:eastAsia="Times New Roman" w:hAnsi="Times New Roman" w:cs="Times New Roman"/>
-          <w:i/>
-          <w:sz w:val="24"/>
-          <w:szCs w:val="24"/>
-        </w:rPr>
-        <w:t xml:space="preserve">-x, </w:t>
-      </w:r>
-      <w:proofErr w:type="spellStart"/>
-      <w:r>
-        <w:rPr>
-          <w:rFonts w:ascii="Times New Roman" w:eastAsia="Times New Roman" w:hAnsi="Times New Roman" w:cs="Times New Roman"/>
-          <w:i/>
-          <w:sz w:val="24"/>
-          <w:szCs w:val="24"/>
-        </w:rPr>
-        <w:t>pos</w:t>
-      </w:r>
-      <w:proofErr w:type="spellEnd"/>
-      <w:r>
-        <w:rPr>
-          <w:rFonts w:ascii="Times New Roman" w:eastAsia="Times New Roman" w:hAnsi="Times New Roman" w:cs="Times New Roman"/>
-          <w:i/>
-          <w:sz w:val="24"/>
-          <w:szCs w:val="24"/>
-        </w:rPr>
-        <w:t>-y, angle-</w:t>
-      </w:r>
-      <w:proofErr w:type="spellStart"/>
-      <w:r>
-        <w:rPr>
-          <w:rFonts w:ascii="Times New Roman" w:eastAsia="Times New Roman" w:hAnsi="Times New Roman" w:cs="Times New Roman"/>
-          <w:i/>
-          <w:sz w:val="24"/>
-          <w:szCs w:val="24"/>
-        </w:rPr>
-        <w:t>rotation</w:t>
-      </w:r>
-      <w:proofErr w:type="spellEnd"/>
-      <w:r>
-        <w:rPr>
-          <w:rFonts w:ascii="Times New Roman" w:eastAsia="Times New Roman" w:hAnsi="Times New Roman" w:cs="Times New Roman"/>
-          <w:i/>
-          <w:sz w:val="24"/>
-          <w:szCs w:val="24"/>
-        </w:rPr>
-        <w:t xml:space="preserve">, </w:t>
-      </w:r>
-      <w:proofErr w:type="spellStart"/>
-      <w:r>
-        <w:rPr>
-          <w:rFonts w:ascii="Times New Roman" w:eastAsia="Times New Roman" w:hAnsi="Times New Roman" w:cs="Times New Roman"/>
-          <w:i/>
-          <w:sz w:val="24"/>
-          <w:szCs w:val="24"/>
-        </w:rPr>
-        <w:t>height</w:t>
-      </w:r>
-      <w:proofErr w:type="spellEnd"/>
-      <w:r>
-        <w:rPr>
-          <w:rFonts w:ascii="Times New Roman" w:eastAsia="Times New Roman" w:hAnsi="Times New Roman" w:cs="Times New Roman"/>
-          <w:i/>
-          <w:sz w:val="24"/>
-          <w:szCs w:val="24"/>
-        </w:rPr>
-        <w:t xml:space="preserve">, </w:t>
-      </w:r>
-      <w:proofErr w:type="spellStart"/>
-      <w:r>
-        <w:rPr>
-          <w:rFonts w:ascii="Times New Roman" w:eastAsia="Times New Roman" w:hAnsi="Times New Roman" w:cs="Times New Roman"/>
-          <w:i/>
-          <w:sz w:val="24"/>
-          <w:szCs w:val="24"/>
-        </w:rPr>
-        <w:t>width</w:t>
-      </w:r>
-      <w:proofErr w:type="spellEnd"/>
-      <w:r>
-        <w:rPr>
-          <w:rFonts w:ascii="Times New Roman" w:eastAsia="Times New Roman" w:hAnsi="Times New Roman" w:cs="Times New Roman"/>
-          <w:i/>
-          <w:sz w:val="24"/>
-          <w:szCs w:val="24"/>
-        </w:rPr>
-        <w:t>, position, fit-x</w:t>
+        <w:t>pos-x, pos-y, angle-rotation, height, width, position, fit-x</w:t>
       </w:r>
       <w:r>
         <w:rPr>
@@ -17662,7 +16587,6 @@
           <w:szCs w:val="24"/>
         </w:rPr>
       </w:pPr>
-      <w:proofErr w:type="spellStart"/>
       <w:r>
         <w:rPr>
           <w:rFonts w:ascii="Times New Roman" w:eastAsia="Times New Roman" w:hAnsi="Times New Roman" w:cs="Times New Roman"/>
@@ -17672,68 +16596,13 @@
         </w:rPr>
         <w:t>alignment</w:t>
       </w:r>
-      <w:proofErr w:type="spellEnd"/>
-      <w:r>
-        <w:rPr>
-          <w:rFonts w:ascii="Times New Roman" w:eastAsia="Times New Roman" w:hAnsi="Times New Roman" w:cs="Times New Roman"/>
-          <w:sz w:val="24"/>
-          <w:szCs w:val="24"/>
-        </w:rPr>
-        <w:t>, utilizzato per l’allineamento del testo (</w:t>
-      </w:r>
-      <w:proofErr w:type="spellStart"/>
-      <w:r>
-        <w:rPr>
-          <w:rFonts w:ascii="Times New Roman" w:eastAsia="Times New Roman" w:hAnsi="Times New Roman" w:cs="Times New Roman"/>
-          <w:sz w:val="24"/>
-          <w:szCs w:val="24"/>
-        </w:rPr>
-        <w:t>left</w:t>
-      </w:r>
-      <w:proofErr w:type="spellEnd"/>
-      <w:r>
-        <w:rPr>
-          <w:rFonts w:ascii="Times New Roman" w:eastAsia="Times New Roman" w:hAnsi="Times New Roman" w:cs="Times New Roman"/>
-          <w:sz w:val="24"/>
-          <w:szCs w:val="24"/>
-        </w:rPr>
-        <w:t xml:space="preserve"> per sinistra, center per centrato, </w:t>
-      </w:r>
-      <w:proofErr w:type="spellStart"/>
-      <w:r>
-        <w:rPr>
-          <w:rFonts w:ascii="Times New Roman" w:eastAsia="Times New Roman" w:hAnsi="Times New Roman" w:cs="Times New Roman"/>
-          <w:sz w:val="24"/>
-          <w:szCs w:val="24"/>
-        </w:rPr>
-        <w:t>right</w:t>
-      </w:r>
-      <w:proofErr w:type="spellEnd"/>
-      <w:r>
-        <w:rPr>
-          <w:rFonts w:ascii="Times New Roman" w:eastAsia="Times New Roman" w:hAnsi="Times New Roman" w:cs="Times New Roman"/>
-          <w:sz w:val="24"/>
-          <w:szCs w:val="24"/>
-        </w:rPr>
-        <w:t xml:space="preserve"> per destra e </w:t>
-      </w:r>
-      <w:proofErr w:type="spellStart"/>
-      <w:r>
-        <w:rPr>
-          <w:rFonts w:ascii="Times New Roman" w:eastAsia="Times New Roman" w:hAnsi="Times New Roman" w:cs="Times New Roman"/>
-          <w:sz w:val="24"/>
-          <w:szCs w:val="24"/>
-        </w:rPr>
-        <w:t>justify</w:t>
-      </w:r>
-      <w:proofErr w:type="spellEnd"/>
-      <w:r>
-        <w:rPr>
-          <w:rFonts w:ascii="Times New Roman" w:eastAsia="Times New Roman" w:hAnsi="Times New Roman" w:cs="Times New Roman"/>
-          <w:sz w:val="24"/>
-          <w:szCs w:val="24"/>
-        </w:rPr>
-        <w:t xml:space="preserve"> per giustificato)</w:t>
+      <w:r>
+        <w:rPr>
+          <w:rFonts w:ascii="Times New Roman" w:eastAsia="Times New Roman" w:hAnsi="Times New Roman" w:cs="Times New Roman"/>
+          <w:sz w:val="24"/>
+          <w:szCs w:val="24"/>
+        </w:rPr>
+        <w:t>, utilizzato per l’allineamento del testo (left per sinistra, center per centrato, right per destra e justify per giustificato)</w:t>
       </w:r>
     </w:p>
     <w:p>
@@ -17757,9 +16626,16 @@
           <w:szCs w:val="24"/>
         </w:rPr>
         <w:lastRenderedPageBreak/>
-        <w:t>font-family, font-family-</w:t>
-      </w:r>
-      <w:proofErr w:type="spellStart"/>
+        <w:t>font-family, font-family-ttf</w:t>
+      </w:r>
+      <w:r>
+        <w:rPr>
+          <w:rFonts w:ascii="Times New Roman" w:eastAsia="Times New Roman" w:hAnsi="Times New Roman" w:cs="Times New Roman"/>
+          <w:sz w:val="24"/>
+          <w:szCs w:val="24"/>
+        </w:rPr>
+        <w:t xml:space="preserve"> e </w:t>
+      </w:r>
       <w:r>
         <w:rPr>
           <w:rFonts w:ascii="Times New Roman" w:eastAsia="Times New Roman" w:hAnsi="Times New Roman" w:cs="Times New Roman"/>
@@ -17767,16 +16643,15 @@
           <w:sz w:val="24"/>
           <w:szCs w:val="24"/>
         </w:rPr>
-        <w:t>ttf</w:t>
-      </w:r>
-      <w:proofErr w:type="spellEnd"/>
-      <w:r>
-        <w:rPr>
-          <w:rFonts w:ascii="Times New Roman" w:eastAsia="Times New Roman" w:hAnsi="Times New Roman" w:cs="Times New Roman"/>
-          <w:sz w:val="24"/>
-          <w:szCs w:val="24"/>
-        </w:rPr>
-        <w:t xml:space="preserve"> e </w:t>
+        <w:t>font-family-otf</w:t>
+      </w:r>
+      <w:r>
+        <w:rPr>
+          <w:rFonts w:ascii="Times New Roman" w:eastAsia="Times New Roman" w:hAnsi="Times New Roman" w:cs="Times New Roman"/>
+          <w:sz w:val="24"/>
+          <w:szCs w:val="24"/>
+        </w:rPr>
+        <w:t xml:space="preserve">, specificano il font da utilizzare nella redazione del documento. Se si utilizza font-family si possono utilizzare i font standard quali helvetica, courier e times. Se si utilizza font-family-ttf, allora si può specificare il path dove è disponibile il file con estensione ttf (True Type Font) che descrive il font da usare. Se la cartella dove risiede il font contiene anche il relativo font in grassetto, corsivo e/o grassetto corsivo allora il path da specificare sarà quello del font regolare (terminante con Regular.ttf, e in cui gli altri file termineranno con Bold.ttf, Italic.ttf e BoldItalic.ttf, rispettivamente per grassetto, corsivo e grassetto corsivo): in questo caso verranno elaborati correttamente anche eventuali testi o parti di testo in grassetto (scritte come </w:t>
       </w:r>
       <w:r>
         <w:rPr>
@@ -17785,9 +16660,16 @@
           <w:sz w:val="24"/>
           <w:szCs w:val="24"/>
         </w:rPr>
-        <w:t>font-family-</w:t>
-      </w:r>
-      <w:proofErr w:type="spellStart"/>
+        <w:t>\bold testo in bold \bold</w:t>
+      </w:r>
+      <w:r>
+        <w:rPr>
+          <w:rFonts w:ascii="Times New Roman" w:eastAsia="Times New Roman" w:hAnsi="Times New Roman" w:cs="Times New Roman"/>
+          <w:sz w:val="24"/>
+          <w:szCs w:val="24"/>
+        </w:rPr>
+        <w:t xml:space="preserve">), corsivo  (scritte come </w:t>
+      </w:r>
       <w:r>
         <w:rPr>
           <w:rFonts w:ascii="Times New Roman" w:eastAsia="Times New Roman" w:hAnsi="Times New Roman" w:cs="Times New Roman"/>
@@ -17795,142 +16677,15 @@
           <w:sz w:val="24"/>
           <w:szCs w:val="24"/>
         </w:rPr>
-        <w:t>otf</w:t>
-      </w:r>
-      <w:proofErr w:type="spellEnd"/>
-      <w:r>
-        <w:rPr>
-          <w:rFonts w:ascii="Times New Roman" w:eastAsia="Times New Roman" w:hAnsi="Times New Roman" w:cs="Times New Roman"/>
-          <w:sz w:val="24"/>
-          <w:szCs w:val="24"/>
-        </w:rPr>
-        <w:t xml:space="preserve">, specificano il font da utilizzare nella redazione del documento. Se si utilizza font-family si possono utilizzare i font standard quali </w:t>
-      </w:r>
-      <w:proofErr w:type="spellStart"/>
-      <w:r>
-        <w:rPr>
-          <w:rFonts w:ascii="Times New Roman" w:eastAsia="Times New Roman" w:hAnsi="Times New Roman" w:cs="Times New Roman"/>
-          <w:sz w:val="24"/>
-          <w:szCs w:val="24"/>
-        </w:rPr>
-        <w:t>helvetica</w:t>
-      </w:r>
-      <w:proofErr w:type="spellEnd"/>
-      <w:r>
-        <w:rPr>
-          <w:rFonts w:ascii="Times New Roman" w:eastAsia="Times New Roman" w:hAnsi="Times New Roman" w:cs="Times New Roman"/>
-          <w:sz w:val="24"/>
-          <w:szCs w:val="24"/>
-        </w:rPr>
-        <w:t xml:space="preserve">, </w:t>
-      </w:r>
-      <w:proofErr w:type="spellStart"/>
-      <w:r>
-        <w:rPr>
-          <w:rFonts w:ascii="Times New Roman" w:eastAsia="Times New Roman" w:hAnsi="Times New Roman" w:cs="Times New Roman"/>
-          <w:sz w:val="24"/>
-          <w:szCs w:val="24"/>
-        </w:rPr>
-        <w:t>courier</w:t>
-      </w:r>
-      <w:proofErr w:type="spellEnd"/>
-      <w:r>
-        <w:rPr>
-          <w:rFonts w:ascii="Times New Roman" w:eastAsia="Times New Roman" w:hAnsi="Times New Roman" w:cs="Times New Roman"/>
-          <w:sz w:val="24"/>
-          <w:szCs w:val="24"/>
-        </w:rPr>
-        <w:t xml:space="preserve"> e times. Se si utilizza font-family-</w:t>
-      </w:r>
-      <w:proofErr w:type="spellStart"/>
-      <w:r>
-        <w:rPr>
-          <w:rFonts w:ascii="Times New Roman" w:eastAsia="Times New Roman" w:hAnsi="Times New Roman" w:cs="Times New Roman"/>
-          <w:sz w:val="24"/>
-          <w:szCs w:val="24"/>
-        </w:rPr>
-        <w:t>ttf</w:t>
-      </w:r>
-      <w:proofErr w:type="spellEnd"/>
-      <w:r>
-        <w:rPr>
-          <w:rFonts w:ascii="Times New Roman" w:eastAsia="Times New Roman" w:hAnsi="Times New Roman" w:cs="Times New Roman"/>
-          <w:sz w:val="24"/>
-          <w:szCs w:val="24"/>
-        </w:rPr>
-        <w:t xml:space="preserve">, allora si può specificare il </w:t>
-      </w:r>
-      <w:proofErr w:type="spellStart"/>
-      <w:r>
-        <w:rPr>
-          <w:rFonts w:ascii="Times New Roman" w:eastAsia="Times New Roman" w:hAnsi="Times New Roman" w:cs="Times New Roman"/>
-          <w:sz w:val="24"/>
-          <w:szCs w:val="24"/>
-        </w:rPr>
-        <w:t>path</w:t>
-      </w:r>
-      <w:proofErr w:type="spellEnd"/>
-      <w:r>
-        <w:rPr>
-          <w:rFonts w:ascii="Times New Roman" w:eastAsia="Times New Roman" w:hAnsi="Times New Roman" w:cs="Times New Roman"/>
-          <w:sz w:val="24"/>
-          <w:szCs w:val="24"/>
-        </w:rPr>
-        <w:t xml:space="preserve"> dove è disponibile il file con estensione </w:t>
-      </w:r>
-      <w:proofErr w:type="spellStart"/>
-      <w:r>
-        <w:rPr>
-          <w:rFonts w:ascii="Times New Roman" w:eastAsia="Times New Roman" w:hAnsi="Times New Roman" w:cs="Times New Roman"/>
-          <w:sz w:val="24"/>
-          <w:szCs w:val="24"/>
-        </w:rPr>
-        <w:t>ttf</w:t>
-      </w:r>
-      <w:proofErr w:type="spellEnd"/>
-      <w:r>
-        <w:rPr>
-          <w:rFonts w:ascii="Times New Roman" w:eastAsia="Times New Roman" w:hAnsi="Times New Roman" w:cs="Times New Roman"/>
-          <w:sz w:val="24"/>
-          <w:szCs w:val="24"/>
-        </w:rPr>
-        <w:t xml:space="preserve"> (True </w:t>
-      </w:r>
-      <w:proofErr w:type="spellStart"/>
-      <w:r>
-        <w:rPr>
-          <w:rFonts w:ascii="Times New Roman" w:eastAsia="Times New Roman" w:hAnsi="Times New Roman" w:cs="Times New Roman"/>
-          <w:sz w:val="24"/>
-          <w:szCs w:val="24"/>
-        </w:rPr>
-        <w:t>Type</w:t>
-      </w:r>
-      <w:proofErr w:type="spellEnd"/>
-      <w:r>
-        <w:rPr>
-          <w:rFonts w:ascii="Times New Roman" w:eastAsia="Times New Roman" w:hAnsi="Times New Roman" w:cs="Times New Roman"/>
-          <w:sz w:val="24"/>
-          <w:szCs w:val="24"/>
-        </w:rPr>
-        <w:t xml:space="preserve"> Font) che descrive il font da usare. Se la cartella dove risiede il font contiene anche il relativo font in grassetto, corsivo e/o grassetto corsivo allora il </w:t>
-      </w:r>
-      <w:proofErr w:type="spellStart"/>
-      <w:r>
-        <w:rPr>
-          <w:rFonts w:ascii="Times New Roman" w:eastAsia="Times New Roman" w:hAnsi="Times New Roman" w:cs="Times New Roman"/>
-          <w:sz w:val="24"/>
-          <w:szCs w:val="24"/>
-        </w:rPr>
-        <w:t>path</w:t>
-      </w:r>
-      <w:proofErr w:type="spellEnd"/>
-      <w:r>
-        <w:rPr>
-          <w:rFonts w:ascii="Times New Roman" w:eastAsia="Times New Roman" w:hAnsi="Times New Roman" w:cs="Times New Roman"/>
-          <w:sz w:val="24"/>
-          <w:szCs w:val="24"/>
-        </w:rPr>
-        <w:t xml:space="preserve"> da specificare sarà quello del font regolare (terminante con Regular.ttf, e in cui gli altri file termineranno con Bold.ttf, Italic.ttf e BoldItalic.ttf, rispettivamente per grassetto, corsivo e grassetto corsivo): in questo caso verranno elaborati correttamente anche eventuali testi o parti di testo in grassetto (scritte come </w:t>
+        <w:t>\italic testo in corsivo \italic</w:t>
+      </w:r>
+      <w:r>
+        <w:rPr>
+          <w:rFonts w:ascii="Times New Roman" w:eastAsia="Times New Roman" w:hAnsi="Times New Roman" w:cs="Times New Roman"/>
+          <w:sz w:val="24"/>
+          <w:szCs w:val="24"/>
+        </w:rPr>
+        <w:t xml:space="preserve">) o grassetto corsivo (scritte come </w:t>
       </w:r>
       <w:r>
         <w:rPr>
@@ -17939,296 +16694,15 @@
           <w:sz w:val="24"/>
           <w:szCs w:val="24"/>
         </w:rPr>
-        <w:t>\</w:t>
-      </w:r>
-      <w:proofErr w:type="spellStart"/>
-      <w:r>
-        <w:rPr>
-          <w:rFonts w:ascii="Times New Roman" w:eastAsia="Times New Roman" w:hAnsi="Times New Roman" w:cs="Times New Roman"/>
-          <w:i/>
-          <w:sz w:val="24"/>
-          <w:szCs w:val="24"/>
-        </w:rPr>
-        <w:t>bold</w:t>
-      </w:r>
-      <w:proofErr w:type="spellEnd"/>
-      <w:r>
-        <w:rPr>
-          <w:rFonts w:ascii="Times New Roman" w:eastAsia="Times New Roman" w:hAnsi="Times New Roman" w:cs="Times New Roman"/>
-          <w:i/>
-          <w:sz w:val="24"/>
-          <w:szCs w:val="24"/>
-        </w:rPr>
-        <w:t xml:space="preserve"> testo in </w:t>
-      </w:r>
-      <w:proofErr w:type="spellStart"/>
-      <w:r>
-        <w:rPr>
-          <w:rFonts w:ascii="Times New Roman" w:eastAsia="Times New Roman" w:hAnsi="Times New Roman" w:cs="Times New Roman"/>
-          <w:i/>
-          <w:sz w:val="24"/>
-          <w:szCs w:val="24"/>
-        </w:rPr>
-        <w:t>bold</w:t>
-      </w:r>
-      <w:proofErr w:type="spellEnd"/>
-      <w:r>
-        <w:rPr>
-          <w:rFonts w:ascii="Times New Roman" w:eastAsia="Times New Roman" w:hAnsi="Times New Roman" w:cs="Times New Roman"/>
-          <w:i/>
-          <w:sz w:val="24"/>
-          <w:szCs w:val="24"/>
-        </w:rPr>
-        <w:t xml:space="preserve"> \</w:t>
-      </w:r>
-      <w:proofErr w:type="spellStart"/>
-      <w:r>
-        <w:rPr>
-          <w:rFonts w:ascii="Times New Roman" w:eastAsia="Times New Roman" w:hAnsi="Times New Roman" w:cs="Times New Roman"/>
-          <w:i/>
-          <w:sz w:val="24"/>
-          <w:szCs w:val="24"/>
-        </w:rPr>
-        <w:t>bold</w:t>
-      </w:r>
-      <w:proofErr w:type="spellEnd"/>
-      <w:r>
-        <w:rPr>
-          <w:rFonts w:ascii="Times New Roman" w:eastAsia="Times New Roman" w:hAnsi="Times New Roman" w:cs="Times New Roman"/>
-          <w:sz w:val="24"/>
-          <w:szCs w:val="24"/>
-        </w:rPr>
-        <w:t xml:space="preserve">), corsivo  (scritte come </w:t>
-      </w:r>
-      <w:r>
-        <w:rPr>
-          <w:rFonts w:ascii="Times New Roman" w:eastAsia="Times New Roman" w:hAnsi="Times New Roman" w:cs="Times New Roman"/>
-          <w:i/>
-          <w:sz w:val="24"/>
-          <w:szCs w:val="24"/>
-        </w:rPr>
-        <w:t>\</w:t>
-      </w:r>
-      <w:proofErr w:type="spellStart"/>
-      <w:r>
-        <w:rPr>
-          <w:rFonts w:ascii="Times New Roman" w:eastAsia="Times New Roman" w:hAnsi="Times New Roman" w:cs="Times New Roman"/>
-          <w:i/>
-          <w:sz w:val="24"/>
-          <w:szCs w:val="24"/>
-        </w:rPr>
-        <w:t>italic</w:t>
-      </w:r>
-      <w:proofErr w:type="spellEnd"/>
-      <w:r>
-        <w:rPr>
-          <w:rFonts w:ascii="Times New Roman" w:eastAsia="Times New Roman" w:hAnsi="Times New Roman" w:cs="Times New Roman"/>
-          <w:i/>
-          <w:sz w:val="24"/>
-          <w:szCs w:val="24"/>
-        </w:rPr>
-        <w:t xml:space="preserve"> testo in corsivo \</w:t>
-      </w:r>
-      <w:proofErr w:type="spellStart"/>
-      <w:r>
-        <w:rPr>
-          <w:rFonts w:ascii="Times New Roman" w:eastAsia="Times New Roman" w:hAnsi="Times New Roman" w:cs="Times New Roman"/>
-          <w:i/>
-          <w:sz w:val="24"/>
-          <w:szCs w:val="24"/>
-        </w:rPr>
-        <w:t>italic</w:t>
-      </w:r>
-      <w:proofErr w:type="spellEnd"/>
-      <w:r>
-        <w:rPr>
-          <w:rFonts w:ascii="Times New Roman" w:eastAsia="Times New Roman" w:hAnsi="Times New Roman" w:cs="Times New Roman"/>
-          <w:sz w:val="24"/>
-          <w:szCs w:val="24"/>
-        </w:rPr>
-        <w:t xml:space="preserve">) o grassetto corsivo (scritte come </w:t>
-      </w:r>
-      <w:r>
-        <w:rPr>
-          <w:rFonts w:ascii="Times New Roman" w:eastAsia="Times New Roman" w:hAnsi="Times New Roman" w:cs="Times New Roman"/>
-          <w:i/>
-          <w:sz w:val="24"/>
-          <w:szCs w:val="24"/>
-        </w:rPr>
-        <w:t>\</w:t>
-      </w:r>
-      <w:proofErr w:type="spellStart"/>
-      <w:r>
-        <w:rPr>
-          <w:rFonts w:ascii="Times New Roman" w:eastAsia="Times New Roman" w:hAnsi="Times New Roman" w:cs="Times New Roman"/>
-          <w:i/>
-          <w:sz w:val="24"/>
-          <w:szCs w:val="24"/>
-        </w:rPr>
-        <w:t>bold</w:t>
-      </w:r>
-      <w:proofErr w:type="spellEnd"/>
-      <w:r>
-        <w:rPr>
-          <w:rFonts w:ascii="Times New Roman" w:eastAsia="Times New Roman" w:hAnsi="Times New Roman" w:cs="Times New Roman"/>
-          <w:i/>
-          <w:sz w:val="24"/>
-          <w:szCs w:val="24"/>
-        </w:rPr>
-        <w:t>\</w:t>
-      </w:r>
-      <w:proofErr w:type="spellStart"/>
-      <w:r>
-        <w:rPr>
-          <w:rFonts w:ascii="Times New Roman" w:eastAsia="Times New Roman" w:hAnsi="Times New Roman" w:cs="Times New Roman"/>
-          <w:i/>
-          <w:sz w:val="24"/>
-          <w:szCs w:val="24"/>
-        </w:rPr>
-        <w:t>italic</w:t>
-      </w:r>
-      <w:proofErr w:type="spellEnd"/>
-      <w:r>
-        <w:rPr>
-          <w:rFonts w:ascii="Times New Roman" w:eastAsia="Times New Roman" w:hAnsi="Times New Roman" w:cs="Times New Roman"/>
-          <w:i/>
-          <w:sz w:val="24"/>
-          <w:szCs w:val="24"/>
-        </w:rPr>
-        <w:t xml:space="preserve"> testo in </w:t>
-      </w:r>
-      <w:proofErr w:type="spellStart"/>
-      <w:r>
-        <w:rPr>
-          <w:rFonts w:ascii="Times New Roman" w:eastAsia="Times New Roman" w:hAnsi="Times New Roman" w:cs="Times New Roman"/>
-          <w:i/>
-          <w:sz w:val="24"/>
-          <w:szCs w:val="24"/>
-        </w:rPr>
-        <w:t>bold</w:t>
-      </w:r>
-      <w:proofErr w:type="spellEnd"/>
-      <w:r>
-        <w:rPr>
-          <w:rFonts w:ascii="Times New Roman" w:eastAsia="Times New Roman" w:hAnsi="Times New Roman" w:cs="Times New Roman"/>
-          <w:i/>
-          <w:sz w:val="24"/>
-          <w:szCs w:val="24"/>
-        </w:rPr>
-        <w:t xml:space="preserve"> </w:t>
-      </w:r>
-      <w:proofErr w:type="spellStart"/>
-      <w:r>
-        <w:rPr>
-          <w:rFonts w:ascii="Times New Roman" w:eastAsia="Times New Roman" w:hAnsi="Times New Roman" w:cs="Times New Roman"/>
-          <w:i/>
-          <w:sz w:val="24"/>
-          <w:szCs w:val="24"/>
-        </w:rPr>
-        <w:t>italic</w:t>
-      </w:r>
-      <w:proofErr w:type="spellEnd"/>
-      <w:r>
-        <w:rPr>
-          <w:rFonts w:ascii="Times New Roman" w:eastAsia="Times New Roman" w:hAnsi="Times New Roman" w:cs="Times New Roman"/>
-          <w:i/>
-          <w:sz w:val="24"/>
-          <w:szCs w:val="24"/>
-        </w:rPr>
-        <w:t xml:space="preserve"> \</w:t>
-      </w:r>
-      <w:proofErr w:type="spellStart"/>
-      <w:r>
-        <w:rPr>
-          <w:rFonts w:ascii="Times New Roman" w:eastAsia="Times New Roman" w:hAnsi="Times New Roman" w:cs="Times New Roman"/>
-          <w:i/>
-          <w:sz w:val="24"/>
-          <w:szCs w:val="24"/>
-        </w:rPr>
-        <w:t>italic</w:t>
-      </w:r>
-      <w:proofErr w:type="spellEnd"/>
-      <w:r>
-        <w:rPr>
-          <w:rFonts w:ascii="Times New Roman" w:eastAsia="Times New Roman" w:hAnsi="Times New Roman" w:cs="Times New Roman"/>
-          <w:i/>
-          <w:sz w:val="24"/>
-          <w:szCs w:val="24"/>
-        </w:rPr>
-        <w:t xml:space="preserve"> \</w:t>
-      </w:r>
-      <w:proofErr w:type="spellStart"/>
-      <w:r>
-        <w:rPr>
-          <w:rFonts w:ascii="Times New Roman" w:eastAsia="Times New Roman" w:hAnsi="Times New Roman" w:cs="Times New Roman"/>
-          <w:i/>
-          <w:sz w:val="24"/>
-          <w:szCs w:val="24"/>
-        </w:rPr>
-        <w:t>bold</w:t>
-      </w:r>
-      <w:proofErr w:type="spellEnd"/>
-      <w:r>
-        <w:rPr>
-          <w:rFonts w:ascii="Times New Roman" w:eastAsia="Times New Roman" w:hAnsi="Times New Roman" w:cs="Times New Roman"/>
-          <w:sz w:val="24"/>
-          <w:szCs w:val="24"/>
-        </w:rPr>
-        <w:t>). Le stesse regole valgono per l’attributo font-family-</w:t>
-      </w:r>
-      <w:proofErr w:type="spellStart"/>
-      <w:r>
-        <w:rPr>
-          <w:rFonts w:ascii="Times New Roman" w:eastAsia="Times New Roman" w:hAnsi="Times New Roman" w:cs="Times New Roman"/>
-          <w:sz w:val="24"/>
-          <w:szCs w:val="24"/>
-        </w:rPr>
-        <w:t>otf</w:t>
-      </w:r>
-      <w:proofErr w:type="spellEnd"/>
-      <w:r>
-        <w:rPr>
-          <w:rFonts w:ascii="Times New Roman" w:eastAsia="Times New Roman" w:hAnsi="Times New Roman" w:cs="Times New Roman"/>
-          <w:sz w:val="24"/>
-          <w:szCs w:val="24"/>
-        </w:rPr>
-        <w:t xml:space="preserve">, a cui si applicano font con estensione </w:t>
-      </w:r>
-      <w:proofErr w:type="spellStart"/>
-      <w:r>
-        <w:rPr>
-          <w:rFonts w:ascii="Times New Roman" w:eastAsia="Times New Roman" w:hAnsi="Times New Roman" w:cs="Times New Roman"/>
-          <w:sz w:val="24"/>
-          <w:szCs w:val="24"/>
-        </w:rPr>
-        <w:t>otf</w:t>
-      </w:r>
-      <w:proofErr w:type="spellEnd"/>
-      <w:r>
-        <w:rPr>
-          <w:rFonts w:ascii="Times New Roman" w:eastAsia="Times New Roman" w:hAnsi="Times New Roman" w:cs="Times New Roman"/>
-          <w:sz w:val="24"/>
-          <w:szCs w:val="24"/>
-        </w:rPr>
-        <w:t xml:space="preserve"> (Open </w:t>
-      </w:r>
-      <w:proofErr w:type="spellStart"/>
-      <w:r>
-        <w:rPr>
-          <w:rFonts w:ascii="Times New Roman" w:eastAsia="Times New Roman" w:hAnsi="Times New Roman" w:cs="Times New Roman"/>
-          <w:sz w:val="24"/>
-          <w:szCs w:val="24"/>
-        </w:rPr>
-        <w:t>Type</w:t>
-      </w:r>
-      <w:proofErr w:type="spellEnd"/>
-      <w:r>
-        <w:rPr>
-          <w:rFonts w:ascii="Times New Roman" w:eastAsia="Times New Roman" w:hAnsi="Times New Roman" w:cs="Times New Roman"/>
-          <w:sz w:val="24"/>
-          <w:szCs w:val="24"/>
-        </w:rPr>
-        <w:t xml:space="preserve"> Font)</w:t>
+        <w:t>\bold\italic testo in bold italic \italic \bold</w:t>
+      </w:r>
+      <w:r>
+        <w:rPr>
+          <w:rFonts w:ascii="Times New Roman" w:eastAsia="Times New Roman" w:hAnsi="Times New Roman" w:cs="Times New Roman"/>
+          <w:sz w:val="24"/>
+          <w:szCs w:val="24"/>
+        </w:rPr>
+        <w:t>). Le stesse regole valgono per l’attributo font-family-otf, a cui si applicano font con estensione otf (Open Type Font)</w:t>
       </w:r>
     </w:p>
     <w:p>
@@ -18275,7 +16749,6 @@
           <w:szCs w:val="24"/>
         </w:rPr>
       </w:pPr>
-      <w:proofErr w:type="spellStart"/>
       <w:r>
         <w:rPr>
           <w:rFonts w:ascii="Times New Roman" w:eastAsia="Times New Roman" w:hAnsi="Times New Roman" w:cs="Times New Roman"/>
@@ -18283,9 +16756,16 @@
           <w:sz w:val="24"/>
           <w:szCs w:val="24"/>
         </w:rPr>
-        <w:t>bold</w:t>
-      </w:r>
-      <w:proofErr w:type="spellEnd"/>
+        <w:t>bold, italic</w:t>
+      </w:r>
+      <w:r>
+        <w:rPr>
+          <w:rFonts w:ascii="Times New Roman" w:eastAsia="Times New Roman" w:hAnsi="Times New Roman" w:cs="Times New Roman"/>
+          <w:sz w:val="24"/>
+          <w:szCs w:val="24"/>
+        </w:rPr>
+        <w:t xml:space="preserve"> e</w:t>
+      </w:r>
       <w:r>
         <w:rPr>
           <w:rFonts w:ascii="Times New Roman" w:eastAsia="Times New Roman" w:hAnsi="Times New Roman" w:cs="Times New Roman"/>
@@ -18293,47 +16773,8 @@
           <w:sz w:val="24"/>
           <w:szCs w:val="24"/>
         </w:rPr>
-        <w:t xml:space="preserve">, </w:t>
-      </w:r>
-      <w:proofErr w:type="spellStart"/>
-      <w:r>
-        <w:rPr>
-          <w:rFonts w:ascii="Times New Roman" w:eastAsia="Times New Roman" w:hAnsi="Times New Roman" w:cs="Times New Roman"/>
-          <w:i/>
-          <w:sz w:val="24"/>
-          <w:szCs w:val="24"/>
-        </w:rPr>
-        <w:t>italic</w:t>
-      </w:r>
-      <w:proofErr w:type="spellEnd"/>
-      <w:r>
-        <w:rPr>
-          <w:rFonts w:ascii="Times New Roman" w:eastAsia="Times New Roman" w:hAnsi="Times New Roman" w:cs="Times New Roman"/>
-          <w:sz w:val="24"/>
-          <w:szCs w:val="24"/>
-        </w:rPr>
-        <w:t xml:space="preserve"> e</w:t>
-      </w:r>
-      <w:r>
-        <w:rPr>
-          <w:rFonts w:ascii="Times New Roman" w:eastAsia="Times New Roman" w:hAnsi="Times New Roman" w:cs="Times New Roman"/>
-          <w:i/>
-          <w:sz w:val="24"/>
-          <w:szCs w:val="24"/>
-        </w:rPr>
-        <w:t xml:space="preserve"> </w:t>
-      </w:r>
-      <w:proofErr w:type="spellStart"/>
-      <w:r>
-        <w:rPr>
-          <w:rFonts w:ascii="Times New Roman" w:eastAsia="Times New Roman" w:hAnsi="Times New Roman" w:cs="Times New Roman"/>
-          <w:i/>
-          <w:sz w:val="24"/>
-          <w:szCs w:val="24"/>
-        </w:rPr>
-        <w:t>underline</w:t>
-      </w:r>
-      <w:proofErr w:type="spellEnd"/>
+        <w:t xml:space="preserve"> underline</w:t>
+      </w:r>
       <w:r>
         <w:rPr>
           <w:rFonts w:ascii="Times New Roman" w:eastAsia="Times New Roman" w:hAnsi="Times New Roman" w:cs="Times New Roman"/>
@@ -18356,43 +16797,7 @@
           <w:sz w:val="24"/>
           <w:szCs w:val="24"/>
         </w:rPr>
-        <w:t xml:space="preserve">, in italico o sottolineato (quest’ultima specifica è stata implementata ma non conclusa per difficoltà di integrazione della libreria </w:t>
-      </w:r>
-      <w:proofErr w:type="spellStart"/>
-      <w:r>
-        <w:rPr>
-          <w:rFonts w:ascii="Times New Roman" w:eastAsia="Times New Roman" w:hAnsi="Times New Roman" w:cs="Times New Roman"/>
-          <w:sz w:val="24"/>
-          <w:szCs w:val="24"/>
-        </w:rPr>
-        <w:t>PDFBox</w:t>
-      </w:r>
-      <w:proofErr w:type="spellEnd"/>
-      <w:r>
-        <w:rPr>
-          <w:rFonts w:ascii="Times New Roman" w:eastAsia="Times New Roman" w:hAnsi="Times New Roman" w:cs="Times New Roman"/>
-          <w:sz w:val="24"/>
-          <w:szCs w:val="24"/>
-        </w:rPr>
-        <w:t xml:space="preserve">-layout con </w:t>
-      </w:r>
-      <w:proofErr w:type="spellStart"/>
-      <w:r>
-        <w:rPr>
-          <w:rFonts w:ascii="Times New Roman" w:eastAsia="Times New Roman" w:hAnsi="Times New Roman" w:cs="Times New Roman"/>
-          <w:sz w:val="24"/>
-          <w:szCs w:val="24"/>
-        </w:rPr>
-        <w:t>PDFBox</w:t>
-      </w:r>
-      <w:proofErr w:type="spellEnd"/>
-      <w:r>
-        <w:rPr>
-          <w:rFonts w:ascii="Times New Roman" w:eastAsia="Times New Roman" w:hAnsi="Times New Roman" w:cs="Times New Roman"/>
-          <w:sz w:val="24"/>
-          <w:szCs w:val="24"/>
-        </w:rPr>
-        <w:t>).</w:t>
+        <w:t>, in italico o sottolineato (quest’ultima specifica è stata implementata ma non conclusa per difficoltà di integrazione della libreria PDFBox-layout con PDFBox).</w:t>
       </w:r>
     </w:p>
     <w:p>
@@ -18538,7 +16943,6 @@
           <w:szCs w:val="24"/>
         </w:rPr>
       </w:pPr>
-      <w:proofErr w:type="spellStart"/>
       <w:r>
         <w:rPr>
           <w:rFonts w:ascii="Times New Roman" w:eastAsia="Times New Roman" w:hAnsi="Times New Roman" w:cs="Times New Roman"/>
@@ -18548,7 +16952,6 @@
         </w:rPr>
         <w:t>ordered</w:t>
       </w:r>
-      <w:proofErr w:type="spellEnd"/>
       <w:r>
         <w:rPr>
           <w:rFonts w:ascii="Times New Roman" w:eastAsia="Times New Roman" w:hAnsi="Times New Roman" w:cs="Times New Roman"/>
@@ -18588,7 +16991,6 @@
         </w:rPr>
         <w:t xml:space="preserve">, specifica il tipo di “punto” che fa da inizio dell’elemento della lista. I possibili punti sono </w:t>
       </w:r>
-      <w:proofErr w:type="spellStart"/>
       <w:r>
         <w:rPr>
           <w:rFonts w:ascii="Times New Roman" w:eastAsia="Times New Roman" w:hAnsi="Times New Roman" w:cs="Times New Roman"/>
@@ -18598,7 +17000,6 @@
         </w:rPr>
         <w:t>odd</w:t>
       </w:r>
-      <w:proofErr w:type="spellEnd"/>
       <w:r>
         <w:rPr>
           <w:rFonts w:ascii="Times New Roman" w:eastAsia="Times New Roman" w:hAnsi="Times New Roman" w:cs="Times New Roman"/>
@@ -18658,7 +17059,6 @@
         </w:rPr>
         <w:t xml:space="preserve">), </w:t>
       </w:r>
-      <w:proofErr w:type="spellStart"/>
       <w:r>
         <w:rPr>
           <w:rFonts w:ascii="Times New Roman" w:eastAsia="Times New Roman" w:hAnsi="Times New Roman" w:cs="Times New Roman"/>
@@ -18668,7 +17068,6 @@
         </w:rPr>
         <w:t>even</w:t>
       </w:r>
-      <w:proofErr w:type="spellEnd"/>
       <w:r>
         <w:rPr>
           <w:rFonts w:ascii="Times New Roman" w:eastAsia="Times New Roman" w:hAnsi="Times New Roman" w:cs="Times New Roman"/>
@@ -18798,7 +17197,6 @@
           <w:szCs w:val="24"/>
         </w:rPr>
       </w:pPr>
-      <w:proofErr w:type="spellStart"/>
       <w:r>
         <w:rPr>
           <w:rFonts w:ascii="Times New Roman" w:eastAsia="Times New Roman" w:hAnsi="Times New Roman" w:cs="Times New Roman"/>
@@ -18806,17 +17204,7 @@
           <w:sz w:val="24"/>
           <w:szCs w:val="24"/>
         </w:rPr>
-        <w:t>colorT</w:t>
-      </w:r>
-      <w:proofErr w:type="spellEnd"/>
-      <w:r>
-        <w:rPr>
-          <w:rFonts w:ascii="Times New Roman" w:eastAsia="Times New Roman" w:hAnsi="Times New Roman" w:cs="Times New Roman"/>
-          <w:i/>
-          <w:sz w:val="24"/>
-          <w:szCs w:val="24"/>
-        </w:rPr>
-        <w:t>-bullet</w:t>
+        <w:t>colorT-bullet</w:t>
       </w:r>
       <w:r>
         <w:rPr>
@@ -18886,7 +17274,6 @@
         <w:lastRenderedPageBreak/>
         <w:t xml:space="preserve">dell’elemento. Il valore di alpha non è considerato. </w:t>
       </w:r>
-      <w:proofErr w:type="spellStart"/>
       <w:r>
         <w:rPr>
           <w:rFonts w:ascii="Times New Roman" w:eastAsia="Times New Roman" w:hAnsi="Times New Roman" w:cs="Times New Roman"/>
@@ -18894,17 +17281,7 @@
           <w:sz w:val="24"/>
           <w:szCs w:val="24"/>
         </w:rPr>
-        <w:t>colorT</w:t>
-      </w:r>
-      <w:proofErr w:type="spellEnd"/>
-      <w:r>
-        <w:rPr>
-          <w:rFonts w:ascii="Times New Roman" w:eastAsia="Times New Roman" w:hAnsi="Times New Roman" w:cs="Times New Roman"/>
-          <w:i/>
-          <w:sz w:val="24"/>
-          <w:szCs w:val="24"/>
-        </w:rPr>
-        <w:t>-bullet</w:t>
+        <w:t>colorT-bullet</w:t>
       </w:r>
       <w:r>
         <w:rPr>
@@ -18929,23 +17306,15 @@
         <w:rPr>
           <w:rFonts w:ascii="Adobe Caslon Pro" w:eastAsia="Times New Roman" w:hAnsi="Adobe Caslon Pro" w:cs="Times New Roman"/>
         </w:rPr>
-        <w:t xml:space="preserve">2.2.4. </w:t>
-      </w:r>
-      <w:proofErr w:type="spellStart"/>
+        <w:t>2.2.4. Di</w:t>
+      </w:r>
       <w:r>
         <w:rPr>
           <w:rFonts w:ascii="Adobe Caslon Pro" w:eastAsia="Times New Roman" w:hAnsi="Adobe Caslon Pro" w:cs="Times New Roman"/>
         </w:rPr>
-        <w:t>Di</w:t>
-      </w:r>
-      <w:r>
-        <w:rPr>
-          <w:rFonts w:ascii="Adobe Caslon Pro" w:eastAsia="Times New Roman" w:hAnsi="Adobe Caslon Pro" w:cs="Times New Roman"/>
-        </w:rPr>
         <w:t>v</w:t>
       </w:r>
       <w:bookmarkEnd w:id="7"/>
-      <w:proofErr w:type="spellEnd"/>
     </w:p>
     <w:p>
       <w:pPr>
@@ -19043,7 +17412,6 @@
         </w:rPr>
         <w:t>Esso può contenere attributi misti a elementi (</w:t>
       </w:r>
-      <w:proofErr w:type="spellStart"/>
       <w:r>
         <w:rPr>
           <w:rFonts w:ascii="Times New Roman" w:eastAsia="Times New Roman" w:hAnsi="Times New Roman" w:cs="Times New Roman"/>
@@ -19053,7 +17421,6 @@
         </w:rPr>
         <w:t>img</w:t>
       </w:r>
-      <w:proofErr w:type="spellEnd"/>
       <w:r>
         <w:rPr>
           <w:rFonts w:ascii="Times New Roman" w:eastAsia="Times New Roman" w:hAnsi="Times New Roman" w:cs="Times New Roman"/>
@@ -19177,7 +17544,6 @@
         </w:rPr>
         <w:t xml:space="preserve"> e </w:t>
       </w:r>
-      <w:proofErr w:type="spellStart"/>
       <w:r>
         <w:rPr>
           <w:rFonts w:ascii="Times New Roman" w:eastAsia="Times New Roman" w:hAnsi="Times New Roman" w:cs="Times New Roman"/>
@@ -19187,7 +17553,6 @@
         </w:rPr>
         <w:t>colorT</w:t>
       </w:r>
-      <w:proofErr w:type="spellEnd"/>
       <w:r>
         <w:rPr>
           <w:rFonts w:ascii="Times New Roman" w:eastAsia="Times New Roman" w:hAnsi="Times New Roman" w:cs="Times New Roman"/>
@@ -19230,7 +17595,6 @@
         </w:rPr>
         <w:t xml:space="preserve">e in questo caso l’alpha (A) specifica la trasparenza del contenitore, per fornire la possibilità di vedere altri elementi sottostanti ad esso. </w:t>
       </w:r>
-      <w:proofErr w:type="spellStart"/>
       <w:r>
         <w:rPr>
           <w:rFonts w:ascii="Times New Roman" w:eastAsia="Times New Roman" w:hAnsi="Times New Roman" w:cs="Times New Roman"/>
@@ -19238,17 +17602,7 @@
           <w:sz w:val="24"/>
           <w:szCs w:val="24"/>
         </w:rPr>
-        <w:t>colorT</w:t>
-      </w:r>
-      <w:proofErr w:type="spellEnd"/>
-      <w:r>
-        <w:rPr>
-          <w:rFonts w:ascii="Times New Roman" w:eastAsia="Times New Roman" w:hAnsi="Times New Roman" w:cs="Times New Roman"/>
-          <w:i/>
-          <w:sz w:val="24"/>
-          <w:szCs w:val="24"/>
-        </w:rPr>
-        <w:t xml:space="preserve"> </w:t>
+        <w:t xml:space="preserve">colorT </w:t>
       </w:r>
       <w:r>
         <w:rPr>
@@ -19272,7 +17626,6 @@
           <w:szCs w:val="24"/>
         </w:rPr>
       </w:pPr>
-      <w:proofErr w:type="spellStart"/>
       <w:r>
         <w:rPr>
           <w:rFonts w:ascii="Times New Roman" w:eastAsia="Times New Roman" w:hAnsi="Times New Roman" w:cs="Times New Roman"/>
@@ -19280,9 +17633,16 @@
           <w:sz w:val="24"/>
           <w:szCs w:val="24"/>
         </w:rPr>
-        <w:t>pos</w:t>
-      </w:r>
-      <w:proofErr w:type="spellEnd"/>
+        <w:t>pos-x</w:t>
+      </w:r>
+      <w:r>
+        <w:rPr>
+          <w:rFonts w:ascii="Times New Roman" w:eastAsia="Times New Roman" w:hAnsi="Times New Roman" w:cs="Times New Roman"/>
+          <w:sz w:val="24"/>
+          <w:szCs w:val="24"/>
+        </w:rPr>
+        <w:t xml:space="preserve">, </w:t>
+      </w:r>
       <w:r>
         <w:rPr>
           <w:rFonts w:ascii="Times New Roman" w:eastAsia="Times New Roman" w:hAnsi="Times New Roman" w:cs="Times New Roman"/>
@@ -19290,7 +17650,7 @@
           <w:sz w:val="24"/>
           <w:szCs w:val="24"/>
         </w:rPr>
-        <w:t>-x</w:t>
+        <w:t>pos-y</w:t>
       </w:r>
       <w:r>
         <w:rPr>
@@ -19300,7 +17660,6 @@
         </w:rPr>
         <w:t xml:space="preserve">, </w:t>
       </w:r>
-      <w:proofErr w:type="spellStart"/>
       <w:r>
         <w:rPr>
           <w:rFonts w:ascii="Times New Roman" w:eastAsia="Times New Roman" w:hAnsi="Times New Roman" w:cs="Times New Roman"/>
@@ -19308,9 +17667,16 @@
           <w:sz w:val="24"/>
           <w:szCs w:val="24"/>
         </w:rPr>
-        <w:t>pos</w:t>
-      </w:r>
-      <w:proofErr w:type="spellEnd"/>
+        <w:t>angle-rotation</w:t>
+      </w:r>
+      <w:r>
+        <w:rPr>
+          <w:rFonts w:ascii="Times New Roman" w:eastAsia="Times New Roman" w:hAnsi="Times New Roman" w:cs="Times New Roman"/>
+          <w:sz w:val="24"/>
+          <w:szCs w:val="24"/>
+        </w:rPr>
+        <w:t xml:space="preserve">, </w:t>
+      </w:r>
       <w:r>
         <w:rPr>
           <w:rFonts w:ascii="Times New Roman" w:eastAsia="Times New Roman" w:hAnsi="Times New Roman" w:cs="Times New Roman"/>
@@ -19318,7 +17684,7 @@
           <w:sz w:val="24"/>
           <w:szCs w:val="24"/>
         </w:rPr>
-        <w:t>-y</w:t>
+        <w:t>height</w:t>
       </w:r>
       <w:r>
         <w:rPr>
@@ -19335,57 +17701,8 @@
           <w:sz w:val="24"/>
           <w:szCs w:val="24"/>
         </w:rPr>
-        <w:t>angle-</w:t>
-      </w:r>
-      <w:proofErr w:type="spellStart"/>
-      <w:r>
-        <w:rPr>
-          <w:rFonts w:ascii="Times New Roman" w:eastAsia="Times New Roman" w:hAnsi="Times New Roman" w:cs="Times New Roman"/>
-          <w:i/>
-          <w:sz w:val="24"/>
-          <w:szCs w:val="24"/>
-        </w:rPr>
-        <w:t>rotation</w:t>
-      </w:r>
-      <w:proofErr w:type="spellEnd"/>
-      <w:r>
-        <w:rPr>
-          <w:rFonts w:ascii="Times New Roman" w:eastAsia="Times New Roman" w:hAnsi="Times New Roman" w:cs="Times New Roman"/>
-          <w:sz w:val="24"/>
-          <w:szCs w:val="24"/>
-        </w:rPr>
-        <w:t xml:space="preserve">, </w:t>
-      </w:r>
-      <w:proofErr w:type="spellStart"/>
-      <w:r>
-        <w:rPr>
-          <w:rFonts w:ascii="Times New Roman" w:eastAsia="Times New Roman" w:hAnsi="Times New Roman" w:cs="Times New Roman"/>
-          <w:i/>
-          <w:sz w:val="24"/>
-          <w:szCs w:val="24"/>
-        </w:rPr>
-        <w:t>height</w:t>
-      </w:r>
-      <w:proofErr w:type="spellEnd"/>
-      <w:r>
-        <w:rPr>
-          <w:rFonts w:ascii="Times New Roman" w:eastAsia="Times New Roman" w:hAnsi="Times New Roman" w:cs="Times New Roman"/>
-          <w:sz w:val="24"/>
-          <w:szCs w:val="24"/>
-        </w:rPr>
-        <w:t xml:space="preserve">, </w:t>
-      </w:r>
-      <w:proofErr w:type="spellStart"/>
-      <w:r>
-        <w:rPr>
-          <w:rFonts w:ascii="Times New Roman" w:eastAsia="Times New Roman" w:hAnsi="Times New Roman" w:cs="Times New Roman"/>
-          <w:i/>
-          <w:sz w:val="24"/>
-          <w:szCs w:val="24"/>
-        </w:rPr>
         <w:t>width</w:t>
       </w:r>
-      <w:proofErr w:type="spellEnd"/>
       <w:r>
         <w:rPr>
           <w:rFonts w:ascii="Times New Roman" w:eastAsia="Times New Roman" w:hAnsi="Times New Roman" w:cs="Times New Roman"/>
@@ -19547,7 +17864,6 @@
           </wp:anchor>
         </w:drawing>
       </w:r>
-      <w:proofErr w:type="spellStart"/>
       <w:r>
         <w:rPr>
           <w:rFonts w:ascii="Times New Roman" w:eastAsia="Times New Roman" w:hAnsi="Times New Roman" w:cs="Times New Roman"/>
@@ -19557,7 +17873,6 @@
         </w:rPr>
         <w:t>shape</w:t>
       </w:r>
-      <w:proofErr w:type="spellEnd"/>
       <w:r>
         <w:rPr>
           <w:rFonts w:ascii="Times New Roman" w:eastAsia="Times New Roman" w:hAnsi="Times New Roman" w:cs="Times New Roman"/>
@@ -19724,7 +18039,6 @@
         </w:rPr>
         <w:t xml:space="preserve">La principale scelta è dovuta alla grammatica elaborata per implementare il foglio di stile. Si tratta di una scelta legata alla comodità di implementare gli attributi direttamente come figli di </w:t>
       </w:r>
-      <w:proofErr w:type="spellStart"/>
       <w:r>
         <w:rPr>
           <w:rFonts w:ascii="Times New Roman" w:eastAsia="Adobe Caslon Pro" w:hAnsi="Times New Roman" w:cs="Times New Roman"/>
@@ -19736,7 +18050,6 @@
         </w:rPr>
         <w:t>attrStyle</w:t>
       </w:r>
-      <w:proofErr w:type="spellEnd"/>
       <w:r>
         <w:rPr>
           <w:rFonts w:ascii="Times New Roman" w:eastAsia="Adobe Caslon Pro" w:hAnsi="Times New Roman" w:cs="Times New Roman"/>
@@ -19766,7 +18079,6 @@
         </w:rPr>
         <w:t xml:space="preserve">Per come la grammatica legge il foglio, la posizione dello </w:t>
       </w:r>
-      <w:proofErr w:type="spellStart"/>
       <w:r>
         <w:rPr>
           <w:rFonts w:ascii="Times New Roman" w:eastAsia="Adobe Caslon Pro" w:hAnsi="Times New Roman" w:cs="Times New Roman"/>
@@ -19778,7 +18090,6 @@
         </w:rPr>
         <w:t>stylesheet</w:t>
       </w:r>
-      <w:proofErr w:type="spellEnd"/>
       <w:r>
         <w:rPr>
           <w:rFonts w:ascii="Times New Roman" w:eastAsia="Adobe Caslon Pro" w:hAnsi="Times New Roman" w:cs="Times New Roman"/>
@@ -19806,27 +18117,7 @@
           <w:sz w:val="24"/>
           <w:szCs w:val="24"/>
         </w:rPr>
-        <w:t xml:space="preserve"> non permette di avere una idea dell’elemento al quale le specifiche si riferiscono, dato che l’id presente nel foglio di stile fa riferimento a un oggetto generico, e quindi non verifica la correttezza dei singoli attributi. Non avendo controlli di alcun tipo sullo </w:t>
-      </w:r>
-      <w:proofErr w:type="spellStart"/>
-      <w:r>
-        <w:rPr>
-          <w:rFonts w:ascii="Times New Roman" w:eastAsia="Adobe Caslon Pro" w:hAnsi="Times New Roman" w:cs="Times New Roman"/>
-          <w:bCs/>
-          <w:sz w:val="24"/>
-          <w:szCs w:val="24"/>
-        </w:rPr>
-        <w:t>stylesheet</w:t>
-      </w:r>
-      <w:proofErr w:type="spellEnd"/>
-      <w:r>
-        <w:rPr>
-          <w:rFonts w:ascii="Times New Roman" w:eastAsia="Adobe Caslon Pro" w:hAnsi="Times New Roman" w:cs="Times New Roman"/>
-          <w:bCs/>
-          <w:sz w:val="24"/>
-          <w:szCs w:val="24"/>
-        </w:rPr>
-        <w:t xml:space="preserve">, è possibile </w:t>
+        <w:t xml:space="preserve"> non permette di avere una idea dell’elemento al quale le specifiche si riferiscono, dato che l’id presente nel foglio di stile fa riferimento a un oggetto generico, e quindi non verifica la correttezza dei singoli attributi. Non avendo controlli di alcun tipo sullo stylesheet, è possibile </w:t>
       </w:r>
       <w:r>
         <w:rPr>
@@ -20029,7 +18320,6 @@
         </w:rPr>
         <w:t xml:space="preserve"> per il tag </w:t>
       </w:r>
-      <w:proofErr w:type="spellStart"/>
       <w:r>
         <w:rPr>
           <w:rFonts w:ascii="Times New Roman" w:eastAsia="Times New Roman" w:hAnsi="Times New Roman" w:cs="Times New Roman"/>
@@ -20040,7 +18330,6 @@
         </w:rPr>
         <w:t>img</w:t>
       </w:r>
-      <w:proofErr w:type="spellEnd"/>
       <w:r>
         <w:rPr>
           <w:rFonts w:ascii="Times New Roman" w:eastAsia="Times New Roman" w:hAnsi="Times New Roman" w:cs="Times New Roman"/>
@@ -20081,16 +18370,7 @@
           <w:sz w:val="24"/>
           <w:szCs w:val="24"/>
         </w:rPr>
-        <w:t xml:space="preserve">che il programma restituisce è anche riferita, identificandosi con </w:t>
-      </w:r>
-      <w:proofErr w:type="spellStart"/>
-      <w:r>
-        <w:rPr>
-          <w:rFonts w:ascii="Times New Roman" w:eastAsia="Times New Roman" w:hAnsi="Times New Roman" w:cs="Times New Roman"/>
-          <w:sz w:val="24"/>
-          <w:szCs w:val="24"/>
-        </w:rPr>
-        <w:t>l’</w:t>
+        <w:t>che il programma restituisce è anche riferita, identificandosi con l’</w:t>
       </w:r>
       <w:r>
         <w:rPr>
@@ -20102,25 +18382,14 @@
         </w:rPr>
         <w:t>url</w:t>
       </w:r>
-      <w:proofErr w:type="spellEnd"/>
-      <w:r>
-        <w:rPr>
-          <w:rFonts w:ascii="Times New Roman" w:eastAsia="Times New Roman" w:hAnsi="Times New Roman" w:cs="Times New Roman"/>
-          <w:sz w:val="24"/>
-          <w:szCs w:val="24"/>
-        </w:rPr>
-        <w:t xml:space="preserve"> dell’immagine, all’errato percorso dove si trova l’immagine. Infatti, il sistema specifica che non è riuscito a leggere l’immagine in quello specifico </w:t>
-      </w:r>
-      <w:proofErr w:type="spellStart"/>
-      <w:r>
-        <w:rPr>
-          <w:rFonts w:ascii="Times New Roman" w:eastAsia="Times New Roman" w:hAnsi="Times New Roman" w:cs="Times New Roman"/>
-          <w:sz w:val="24"/>
-          <w:szCs w:val="24"/>
-        </w:rPr>
-        <w:t>path</w:t>
-      </w:r>
-      <w:proofErr w:type="spellEnd"/>
+      <w:r>
+        <w:rPr>
+          <w:rFonts w:ascii="Times New Roman" w:eastAsia="Times New Roman" w:hAnsi="Times New Roman" w:cs="Times New Roman"/>
+          <w:sz w:val="24"/>
+          <w:szCs w:val="24"/>
+        </w:rPr>
+        <w:t xml:space="preserve"> dell’immagine, all’errato percorso dove si trova l’immagine. Infatti, il sistema specifica che non è riuscito a leggere l’immagine in quello specifico path</w:t>
+      </w:r>
       <w:r>
         <w:rPr>
           <w:rFonts w:ascii="Times New Roman" w:eastAsia="Times New Roman" w:hAnsi="Times New Roman" w:cs="Times New Roman"/>
@@ -20145,25 +18414,7 @@
           <w:sz w:val="24"/>
           <w:szCs w:val="24"/>
         </w:rPr>
-        <w:t xml:space="preserve">Lo stesso “errore” viene riportato se il </w:t>
-      </w:r>
-      <w:proofErr w:type="spellStart"/>
-      <w:r>
-        <w:rPr>
-          <w:rFonts w:ascii="Times New Roman" w:eastAsia="Times New Roman" w:hAnsi="Times New Roman" w:cs="Times New Roman"/>
-          <w:sz w:val="24"/>
-          <w:szCs w:val="24"/>
-        </w:rPr>
-        <w:t>path</w:t>
-      </w:r>
-      <w:proofErr w:type="spellEnd"/>
-      <w:r>
-        <w:rPr>
-          <w:rFonts w:ascii="Times New Roman" w:eastAsia="Times New Roman" w:hAnsi="Times New Roman" w:cs="Times New Roman"/>
-          <w:sz w:val="24"/>
-          <w:szCs w:val="24"/>
-        </w:rPr>
-        <w:t xml:space="preserve"> specificato non è relativo a un file per l’uso di font specifici.</w:t>
+        <w:t>Lo stesso “errore” viene riportato se il path specificato non è relativo a un file per l’uso di font specifici.</w:t>
       </w:r>
       <w:r>
         <w:rPr>
@@ -20356,47 +18607,7 @@
           <w:sz w:val="24"/>
           <w:szCs w:val="24"/>
         </w:rPr>
-        <w:t>ANTLR 4: ANTLR (</w:t>
-      </w:r>
-      <w:proofErr w:type="spellStart"/>
-      <w:r>
-        <w:rPr>
-          <w:rFonts w:ascii="Times New Roman" w:eastAsia="Times New Roman" w:hAnsi="Times New Roman" w:cs="Times New Roman"/>
-          <w:color w:val="000000"/>
-          <w:sz w:val="24"/>
-          <w:szCs w:val="24"/>
-        </w:rPr>
-        <w:t>ANother</w:t>
-      </w:r>
-      <w:proofErr w:type="spellEnd"/>
-      <w:r>
-        <w:rPr>
-          <w:rFonts w:ascii="Times New Roman" w:eastAsia="Times New Roman" w:hAnsi="Times New Roman" w:cs="Times New Roman"/>
-          <w:color w:val="000000"/>
-          <w:sz w:val="24"/>
-          <w:szCs w:val="24"/>
-        </w:rPr>
-        <w:t xml:space="preserve"> Tool for Language </w:t>
-      </w:r>
-      <w:proofErr w:type="spellStart"/>
-      <w:r>
-        <w:rPr>
-          <w:rFonts w:ascii="Times New Roman" w:eastAsia="Times New Roman" w:hAnsi="Times New Roman" w:cs="Times New Roman"/>
-          <w:color w:val="000000"/>
-          <w:sz w:val="24"/>
-          <w:szCs w:val="24"/>
-        </w:rPr>
-        <w:t>Recognition</w:t>
-      </w:r>
-      <w:proofErr w:type="spellEnd"/>
-      <w:r>
-        <w:rPr>
-          <w:rFonts w:ascii="Times New Roman" w:eastAsia="Times New Roman" w:hAnsi="Times New Roman" w:cs="Times New Roman"/>
-          <w:color w:val="000000"/>
-          <w:sz w:val="24"/>
-          <w:szCs w:val="24"/>
-        </w:rPr>
-        <w:t xml:space="preserve">) è un potente generatore di parser per leggere, elaborare, eseguire o tradurre testo strutturato o file binari. Da una grammatica, ANTLR genera un parser che può costruire e analizzare alberi di analisi. </w:t>
+        <w:t xml:space="preserve">ANTLR 4: ANTLR (ANother Tool for Language Recognition) è un potente generatore di parser per leggere, elaborare, eseguire o tradurre testo strutturato o file binari. Da una grammatica, ANTLR genera un parser che può costruire e analizzare alberi di analisi. </w:t>
       </w:r>
       <w:r>
         <w:rPr>
@@ -20413,19 +18624,8 @@
           <w:sz w:val="24"/>
           <w:szCs w:val="24"/>
         </w:rPr>
-        <w:t xml:space="preserve">a versione </w:t>
-      </w:r>
-      <w:proofErr w:type="gramStart"/>
-      <w:r>
-        <w:rPr>
-          <w:rFonts w:ascii="Times New Roman" w:eastAsia="Times New Roman" w:hAnsi="Times New Roman" w:cs="Times New Roman"/>
-          <w:color w:val="000000"/>
-          <w:sz w:val="24"/>
-          <w:szCs w:val="24"/>
-        </w:rPr>
-        <w:t>4</w:t>
-      </w:r>
-      <w:proofErr w:type="gramEnd"/>
+        <w:t>a versione 4</w:t>
+      </w:r>
       <w:r>
         <w:rPr>
           <w:rFonts w:ascii="Times New Roman" w:eastAsia="Times New Roman" w:hAnsi="Times New Roman" w:cs="Times New Roman"/>
@@ -20495,27 +18695,7 @@
           <w:sz w:val="24"/>
           <w:szCs w:val="24"/>
         </w:rPr>
-        <w:t xml:space="preserve">Eclipse: IDE per lo sviluppo della libreria e della GUI, che supporta anche vari plugin per ANTLR e </w:t>
-      </w:r>
-      <w:proofErr w:type="spellStart"/>
-      <w:r>
-        <w:rPr>
-          <w:rFonts w:ascii="Times New Roman" w:eastAsia="Times New Roman" w:hAnsi="Times New Roman" w:cs="Times New Roman"/>
-          <w:color w:val="000000"/>
-          <w:sz w:val="24"/>
-          <w:szCs w:val="24"/>
-        </w:rPr>
-        <w:t>JavaFX</w:t>
-      </w:r>
-      <w:proofErr w:type="spellEnd"/>
-      <w:r>
-        <w:rPr>
-          <w:rFonts w:ascii="Times New Roman" w:eastAsia="Times New Roman" w:hAnsi="Times New Roman" w:cs="Times New Roman"/>
-          <w:color w:val="000000"/>
-          <w:sz w:val="24"/>
-          <w:szCs w:val="24"/>
-        </w:rPr>
-        <w:t>.</w:t>
+        <w:t>Eclipse: IDE per lo sviluppo della libreria e della GUI, che supporta anche vari plugin per ANTLR e JavaFX.</w:t>
       </w:r>
     </w:p>
     <w:p>
@@ -20538,23 +18718,13 @@
           <w:szCs w:val="24"/>
         </w:rPr>
       </w:pPr>
-      <w:proofErr w:type="spellStart"/>
-      <w:r>
-        <w:rPr>
-          <w:rFonts w:ascii="Times New Roman" w:eastAsia="Times New Roman" w:hAnsi="Times New Roman" w:cs="Times New Roman"/>
-          <w:sz w:val="24"/>
-          <w:szCs w:val="24"/>
-        </w:rPr>
-        <w:t>PDFBox</w:t>
-      </w:r>
-      <w:proofErr w:type="spellEnd"/>
-      <w:r>
-        <w:rPr>
-          <w:rFonts w:ascii="Times New Roman" w:eastAsia="Times New Roman" w:hAnsi="Times New Roman" w:cs="Times New Roman"/>
-          <w:sz w:val="24"/>
-          <w:szCs w:val="24"/>
-        </w:rPr>
-        <w:t>: libreria java per la creazione e modifica di documenti PDF</w:t>
+      <w:r>
+        <w:rPr>
+          <w:rFonts w:ascii="Times New Roman" w:eastAsia="Times New Roman" w:hAnsi="Times New Roman" w:cs="Times New Roman"/>
+          <w:sz w:val="24"/>
+          <w:szCs w:val="24"/>
+        </w:rPr>
+        <w:t>PDFBox: libreria java per la creazione e modifica di documenti PDF</w:t>
       </w:r>
       <w:r>
         <w:rPr>
@@ -20585,23 +18755,13 @@
           <w:szCs w:val="24"/>
         </w:rPr>
       </w:pPr>
-      <w:proofErr w:type="spellStart"/>
-      <w:r>
-        <w:rPr>
-          <w:rFonts w:ascii="Times New Roman" w:eastAsia="Times New Roman" w:hAnsi="Times New Roman" w:cs="Times New Roman"/>
-          <w:sz w:val="24"/>
-          <w:szCs w:val="24"/>
-        </w:rPr>
-        <w:t>PDFBox</w:t>
-      </w:r>
-      <w:proofErr w:type="spellEnd"/>
-      <w:r>
-        <w:rPr>
-          <w:rFonts w:ascii="Times New Roman" w:eastAsia="Times New Roman" w:hAnsi="Times New Roman" w:cs="Times New Roman"/>
-          <w:sz w:val="24"/>
-          <w:szCs w:val="24"/>
-        </w:rPr>
-        <w:t>-layout: libreria java aggiuntiva a PDF-box che permette una gestione (non del tutto compatibile) semplificata di testi e liste.</w:t>
+      <w:r>
+        <w:rPr>
+          <w:rFonts w:ascii="Times New Roman" w:eastAsia="Times New Roman" w:hAnsi="Times New Roman" w:cs="Times New Roman"/>
+          <w:sz w:val="24"/>
+          <w:szCs w:val="24"/>
+        </w:rPr>
+        <w:t>PDFBox-layout: libreria java aggiuntiva a PDF-box che permette una gestione (non del tutto compatibile) semplificata di testi e liste.</w:t>
       </w:r>
     </w:p>
     <w:p>
@@ -20625,85 +18785,14 @@
           <w:szCs w:val="24"/>
         </w:rPr>
       </w:pPr>
-      <w:proofErr w:type="spellStart"/>
-      <w:r>
-        <w:rPr>
-          <w:rFonts w:ascii="Times New Roman" w:eastAsia="Times New Roman" w:hAnsi="Times New Roman" w:cs="Times New Roman"/>
-          <w:color w:val="000000"/>
-          <w:sz w:val="24"/>
-          <w:szCs w:val="24"/>
-        </w:rPr>
-        <w:t>JavaFX</w:t>
-      </w:r>
-      <w:proofErr w:type="spellEnd"/>
-      <w:r>
-        <w:rPr>
-          <w:rFonts w:ascii="Times New Roman" w:eastAsia="Times New Roman" w:hAnsi="Times New Roman" w:cs="Times New Roman"/>
-          <w:color w:val="000000"/>
-          <w:sz w:val="24"/>
-          <w:szCs w:val="24"/>
-        </w:rPr>
-        <w:t>: libreria che permette l’implementazione di una interfaccia grafica per un programma java. In particolare, per Eclipse, è stato utilizzato il plugin e(</w:t>
-      </w:r>
-      <w:proofErr w:type="spellStart"/>
-      <w:r>
-        <w:rPr>
-          <w:rFonts w:ascii="Times New Roman" w:eastAsia="Times New Roman" w:hAnsi="Times New Roman" w:cs="Times New Roman"/>
-          <w:color w:val="000000"/>
-          <w:sz w:val="24"/>
-          <w:szCs w:val="24"/>
-        </w:rPr>
-        <w:t>fx</w:t>
-      </w:r>
-      <w:proofErr w:type="spellEnd"/>
-      <w:r>
-        <w:rPr>
-          <w:rFonts w:ascii="Times New Roman" w:eastAsia="Times New Roman" w:hAnsi="Times New Roman" w:cs="Times New Roman"/>
-          <w:color w:val="000000"/>
-          <w:sz w:val="24"/>
-          <w:szCs w:val="24"/>
-        </w:rPr>
-        <w:t>)</w:t>
-      </w:r>
-      <w:proofErr w:type="spellStart"/>
-      <w:r>
-        <w:rPr>
-          <w:rFonts w:ascii="Times New Roman" w:eastAsia="Times New Roman" w:hAnsi="Times New Roman" w:cs="Times New Roman"/>
-          <w:color w:val="000000"/>
-          <w:sz w:val="24"/>
-          <w:szCs w:val="24"/>
-        </w:rPr>
-        <w:t>clipse</w:t>
-      </w:r>
-      <w:proofErr w:type="spellEnd"/>
-      <w:r>
-        <w:rPr>
-          <w:rFonts w:ascii="Times New Roman" w:eastAsia="Times New Roman" w:hAnsi="Times New Roman" w:cs="Times New Roman"/>
-          <w:color w:val="000000"/>
-          <w:sz w:val="24"/>
-          <w:szCs w:val="24"/>
-        </w:rPr>
-        <w:t xml:space="preserve"> che permette la creazione di progetti </w:t>
-      </w:r>
-      <w:proofErr w:type="spellStart"/>
-      <w:r>
-        <w:rPr>
-          <w:rFonts w:ascii="Times New Roman" w:eastAsia="Times New Roman" w:hAnsi="Times New Roman" w:cs="Times New Roman"/>
-          <w:color w:val="000000"/>
-          <w:sz w:val="24"/>
-          <w:szCs w:val="24"/>
-        </w:rPr>
-        <w:t>JavaFX</w:t>
-      </w:r>
-      <w:proofErr w:type="spellEnd"/>
-      <w:r>
-        <w:rPr>
-          <w:rFonts w:ascii="Times New Roman" w:eastAsia="Times New Roman" w:hAnsi="Times New Roman" w:cs="Times New Roman"/>
-          <w:color w:val="000000"/>
-          <w:sz w:val="24"/>
-          <w:szCs w:val="24"/>
-        </w:rPr>
-        <w:t xml:space="preserve"> e l’utilizzo delle librerie annesse.</w:t>
+      <w:r>
+        <w:rPr>
+          <w:rFonts w:ascii="Times New Roman" w:eastAsia="Times New Roman" w:hAnsi="Times New Roman" w:cs="Times New Roman"/>
+          <w:color w:val="000000"/>
+          <w:sz w:val="24"/>
+          <w:szCs w:val="24"/>
+        </w:rPr>
+        <w:t>JavaFX: libreria che permette l’implementazione di una interfaccia grafica per un programma java. In particolare, per Eclipse, è stato utilizzato il plugin e(fx)clipse che permette la creazione di progetti JavaFX e l’utilizzo delle librerie annesse.</w:t>
       </w:r>
     </w:p>
     <w:p>
@@ -20734,47 +18823,7 @@
           <w:sz w:val="24"/>
           <w:szCs w:val="24"/>
         </w:rPr>
-        <w:t xml:space="preserve">Launch4j: software per l’incapsulamento di eseguibili di tipo </w:t>
-      </w:r>
-      <w:proofErr w:type="spellStart"/>
-      <w:r>
-        <w:rPr>
-          <w:rFonts w:ascii="Times New Roman" w:eastAsia="Times New Roman" w:hAnsi="Times New Roman" w:cs="Times New Roman"/>
-          <w:color w:val="000000"/>
-          <w:sz w:val="24"/>
-          <w:szCs w:val="24"/>
-        </w:rPr>
-        <w:t>exe</w:t>
-      </w:r>
-      <w:proofErr w:type="spellEnd"/>
-      <w:r>
-        <w:rPr>
-          <w:rFonts w:ascii="Times New Roman" w:eastAsia="Times New Roman" w:hAnsi="Times New Roman" w:cs="Times New Roman"/>
-          <w:color w:val="000000"/>
-          <w:sz w:val="24"/>
-          <w:szCs w:val="24"/>
-        </w:rPr>
-        <w:t xml:space="preserve"> altamente personalizzabili a partire da eseguibili di tipo </w:t>
-      </w:r>
-      <w:proofErr w:type="spellStart"/>
-      <w:r>
-        <w:rPr>
-          <w:rFonts w:ascii="Times New Roman" w:eastAsia="Times New Roman" w:hAnsi="Times New Roman" w:cs="Times New Roman"/>
-          <w:color w:val="000000"/>
-          <w:sz w:val="24"/>
-          <w:szCs w:val="24"/>
-        </w:rPr>
-        <w:t>jar</w:t>
-      </w:r>
-      <w:proofErr w:type="spellEnd"/>
-      <w:r>
-        <w:rPr>
-          <w:rFonts w:ascii="Times New Roman" w:eastAsia="Times New Roman" w:hAnsi="Times New Roman" w:cs="Times New Roman"/>
-          <w:color w:val="000000"/>
-          <w:sz w:val="24"/>
-          <w:szCs w:val="24"/>
-        </w:rPr>
-        <w:t>.</w:t>
+        <w:t>Launch4j: software per l’incapsulamento di eseguibili di tipo exe altamente personalizzabili a partire da eseguibili di tipo jar.</w:t>
       </w:r>
     </w:p>
     <w:p>
@@ -21010,27 +19059,7 @@
           <w:sz w:val="24"/>
           <w:szCs w:val="24"/>
         </w:rPr>
-        <w:t xml:space="preserve">L’applicazione è utilizzabile tramite un’interfaccia grafica sviluppata con </w:t>
-      </w:r>
-      <w:proofErr w:type="spellStart"/>
-      <w:r>
-        <w:rPr>
-          <w:rFonts w:ascii="Times New Roman" w:hAnsi="Times New Roman" w:cs="Times New Roman"/>
-          <w:color w:val="000000"/>
-          <w:sz w:val="24"/>
-          <w:szCs w:val="24"/>
-        </w:rPr>
-        <w:t>JavaFX</w:t>
-      </w:r>
-      <w:proofErr w:type="spellEnd"/>
-      <w:r>
-        <w:rPr>
-          <w:rFonts w:ascii="Times New Roman" w:hAnsi="Times New Roman" w:cs="Times New Roman"/>
-          <w:color w:val="000000"/>
-          <w:sz w:val="24"/>
-          <w:szCs w:val="24"/>
-        </w:rPr>
-        <w:t xml:space="preserve">. All’esecuzione si presenta con una GUI composta da un’area testuale, in cui è possibile scrivere e modificare la grammatica di un documento PDF, due pulsanti simili tra loro, rispettivamente per l’apertura e il salvataggio di un file di testo, un pulsante </w:t>
+        <w:t xml:space="preserve">L’applicazione è utilizzabile tramite un’interfaccia grafica sviluppata con JavaFX. All’esecuzione si presenta con una GUI composta da un’area testuale, in cui è possibile scrivere e modificare la grammatica di un documento PDF, due pulsanti simili tra loro, rispettivamente per l’apertura e il salvataggio di un file di testo, un pulsante </w:t>
       </w:r>
       <w:r>
         <w:rPr>
@@ -21195,9 +19224,8 @@
           <w:szCs w:val="24"/>
           <w:shd w:val="clear" w:color="auto" w:fill="FFFFFF"/>
         </w:rPr>
-        <w:t xml:space="preserve">Per l'avvio del programma è sufficiente scaricare una versione aggiornata del Java Development Kit dalla 12 in poi (se non rilevata viene richiesta all'avvio dell'eseguibile VolText.exe) e inserire nella cartella bin del </w:t>
-      </w:r>
-      <w:proofErr w:type="spellStart"/>
+        <w:t>Per l'avvio del programma è sufficiente scaricare una versione aggiornata del Java Development Kit dalla 12 in poi (se non rilevata viene richiesta all'avvio dell'eseguibile VolText.exe) e inserire nella cartella bin del jdk scaricato o comunque aggiornato (tipicamente C:\Program Files\Java\jdk-</w:t>
+      </w:r>
       <w:r>
         <w:rPr>
           <w:rFonts w:ascii="Times New Roman" w:hAnsi="Times New Roman" w:cs="Times New Roman"/>
@@ -21206,9 +19234,8 @@
           <w:szCs w:val="24"/>
           <w:shd w:val="clear" w:color="auto" w:fill="FFFFFF"/>
         </w:rPr>
-        <w:t>jdk</w:t>
-      </w:r>
-      <w:proofErr w:type="spellEnd"/>
+        <w:t>x.x.x</w:t>
+      </w:r>
       <w:r>
         <w:rPr>
           <w:rFonts w:ascii="Times New Roman" w:hAnsi="Times New Roman" w:cs="Times New Roman"/>
@@ -21217,9 +19244,8 @@
           <w:szCs w:val="24"/>
           <w:shd w:val="clear" w:color="auto" w:fill="FFFFFF"/>
         </w:rPr>
-        <w:t xml:space="preserve"> scaricato o comunque aggiornato (tipicamente C:\Program Files\Java\</w:t>
-      </w:r>
-      <w:proofErr w:type="spellStart"/>
+        <w:t>\bin) i file presenti nella cartella lib_to_java_bin (sono gli stessi della cartella VolTextGUI&gt;javafx-sdk-11.0.2&gt;bin).</w:t>
+      </w:r>
       <w:r>
         <w:rPr>
           <w:rFonts w:ascii="Times New Roman" w:hAnsi="Times New Roman" w:cs="Times New Roman"/>
@@ -21228,104 +19254,7 @@
           <w:szCs w:val="24"/>
           <w:shd w:val="clear" w:color="auto" w:fill="FFFFFF"/>
         </w:rPr>
-        <w:t>jdk-</w:t>
-      </w:r>
-      <w:r>
-        <w:rPr>
-          <w:rFonts w:ascii="Times New Roman" w:hAnsi="Times New Roman" w:cs="Times New Roman"/>
-          <w:color w:val="24292E"/>
-          <w:sz w:val="24"/>
-          <w:szCs w:val="24"/>
-          <w:shd w:val="clear" w:color="auto" w:fill="FFFFFF"/>
-        </w:rPr>
-        <w:t>x.x.x</w:t>
-      </w:r>
-      <w:proofErr w:type="spellEnd"/>
-      <w:r>
-        <w:rPr>
-          <w:rFonts w:ascii="Times New Roman" w:hAnsi="Times New Roman" w:cs="Times New Roman"/>
-          <w:color w:val="24292E"/>
-          <w:sz w:val="24"/>
-          <w:szCs w:val="24"/>
-          <w:shd w:val="clear" w:color="auto" w:fill="FFFFFF"/>
-        </w:rPr>
-        <w:t xml:space="preserve">\bin) i file presenti nella cartella </w:t>
-      </w:r>
-      <w:proofErr w:type="spellStart"/>
-      <w:r>
-        <w:rPr>
-          <w:rFonts w:ascii="Times New Roman" w:hAnsi="Times New Roman" w:cs="Times New Roman"/>
-          <w:color w:val="24292E"/>
-          <w:sz w:val="24"/>
-          <w:szCs w:val="24"/>
-          <w:shd w:val="clear" w:color="auto" w:fill="FFFFFF"/>
-        </w:rPr>
-        <w:t>lib_to_java_bin</w:t>
-      </w:r>
-      <w:proofErr w:type="spellEnd"/>
-      <w:r>
-        <w:rPr>
-          <w:rFonts w:ascii="Times New Roman" w:hAnsi="Times New Roman" w:cs="Times New Roman"/>
-          <w:color w:val="24292E"/>
-          <w:sz w:val="24"/>
-          <w:szCs w:val="24"/>
-          <w:shd w:val="clear" w:color="auto" w:fill="FFFFFF"/>
-        </w:rPr>
-        <w:t xml:space="preserve"> (sono gli stessi della cartella </w:t>
-      </w:r>
-      <w:proofErr w:type="spellStart"/>
-      <w:r>
-        <w:rPr>
-          <w:rFonts w:ascii="Times New Roman" w:hAnsi="Times New Roman" w:cs="Times New Roman"/>
-          <w:color w:val="24292E"/>
-          <w:sz w:val="24"/>
-          <w:szCs w:val="24"/>
-          <w:shd w:val="clear" w:color="auto" w:fill="FFFFFF"/>
-        </w:rPr>
-        <w:t>VolTextGUI</w:t>
-      </w:r>
-      <w:proofErr w:type="spellEnd"/>
-      <w:r>
-        <w:rPr>
-          <w:rFonts w:ascii="Times New Roman" w:hAnsi="Times New Roman" w:cs="Times New Roman"/>
-          <w:color w:val="24292E"/>
-          <w:sz w:val="24"/>
-          <w:szCs w:val="24"/>
-          <w:shd w:val="clear" w:color="auto" w:fill="FFFFFF"/>
-        </w:rPr>
-        <w:t>&gt;javafx-sdk-11.0.2&gt;bin).</w:t>
-      </w:r>
-      <w:r>
-        <w:rPr>
-          <w:rFonts w:ascii="Times New Roman" w:hAnsi="Times New Roman" w:cs="Times New Roman"/>
-          <w:color w:val="24292E"/>
-          <w:sz w:val="24"/>
-          <w:szCs w:val="24"/>
-          <w:shd w:val="clear" w:color="auto" w:fill="FFFFFF"/>
-        </w:rPr>
-        <w:t xml:space="preserve"> Si consiglia di mantenere una copia dei file già presenti nella cartella bin del </w:t>
-      </w:r>
-      <w:proofErr w:type="spellStart"/>
-      <w:r>
-        <w:rPr>
-          <w:rFonts w:ascii="Times New Roman" w:hAnsi="Times New Roman" w:cs="Times New Roman"/>
-          <w:color w:val="24292E"/>
-          <w:sz w:val="24"/>
-          <w:szCs w:val="24"/>
-          <w:shd w:val="clear" w:color="auto" w:fill="FFFFFF"/>
-        </w:rPr>
-        <w:t>jdk</w:t>
-      </w:r>
-      <w:proofErr w:type="spellEnd"/>
-      <w:r>
-        <w:rPr>
-          <w:rFonts w:ascii="Times New Roman" w:hAnsi="Times New Roman" w:cs="Times New Roman"/>
-          <w:color w:val="24292E"/>
-          <w:sz w:val="24"/>
-          <w:szCs w:val="24"/>
-          <w:shd w:val="clear" w:color="auto" w:fill="FFFFFF"/>
-        </w:rPr>
-        <w:t xml:space="preserve"> in modo da ripristinare il tutto in caso di eliminazione del programma.</w:t>
+        <w:t xml:space="preserve"> Si consiglia di mantenere una copia dei file già presenti nella cartella bin del jdk in modo da ripristinare il tutto in caso di eliminazione del programma.</w:t>
       </w:r>
     </w:p>
     <w:p>
@@ -22157,27 +20086,7 @@
           <w:sz w:val="24"/>
           <w:szCs w:val="24"/>
         </w:rPr>
-        <w:t xml:space="preserve"> il </w:t>
-      </w:r>
-      <w:proofErr w:type="spellStart"/>
-      <w:r>
-        <w:rPr>
-          <w:rFonts w:ascii="Times New Roman" w:hAnsi="Times New Roman" w:cs="Times New Roman"/>
-          <w:color w:val="000000"/>
-          <w:sz w:val="24"/>
-          <w:szCs w:val="24"/>
-        </w:rPr>
-        <w:t>path</w:t>
-      </w:r>
-      <w:proofErr w:type="spellEnd"/>
-      <w:r>
-        <w:rPr>
-          <w:rFonts w:ascii="Times New Roman" w:hAnsi="Times New Roman" w:cs="Times New Roman"/>
-          <w:color w:val="000000"/>
-          <w:sz w:val="24"/>
-          <w:szCs w:val="24"/>
-        </w:rPr>
-        <w:t xml:space="preserve"> di destinazione del file pdf esiste già ed è aperto in un altro programma</w:t>
+        <w:t xml:space="preserve"> il path di destinazione del file pdf esiste già ed è aperto in un altro programma</w:t>
       </w:r>
       <w:r>
         <w:rPr>
@@ -22582,7 +20491,7 @@
           <v:shape id="_x0000_i1025" type="#_x0000_t75" style="width:240pt;height:468pt" o:ole="">
             <v:imagedata r:id="rId19" o:title=""/>
           </v:shape>
-          <o:OLEObject Type="Embed" ProgID="Word.OpenDocumentText.12" ShapeID="_x0000_i1025" DrawAspect="Content" ObjectID="_1682324766" r:id="rId20"/>
+          <o:OLEObject Type="Embed" ProgID="Word.OpenDocumentText.12" ShapeID="_x0000_i1025" DrawAspect="Content" ObjectID="_1682329000" r:id="rId20"/>
         </w:object>
       </w:r>
     </w:p>
@@ -22804,7 +20713,6 @@
         </w:rPr>
         <w:t xml:space="preserve">L’attributo </w:t>
       </w:r>
-      <w:proofErr w:type="spellStart"/>
       <w:r>
         <w:rPr>
           <w:rFonts w:ascii="Times New Roman" w:eastAsia="Times New Roman" w:hAnsi="Times New Roman" w:cs="Times New Roman"/>
@@ -22817,7 +20725,6 @@
         </w:rPr>
         <w:t>underline</w:t>
       </w:r>
-      <w:proofErr w:type="spellEnd"/>
       <w:r>
         <w:rPr>
           <w:rFonts w:ascii="Times New Roman" w:eastAsia="Times New Roman" w:hAnsi="Times New Roman" w:cs="Times New Roman"/>
@@ -22826,73 +20733,7 @@
           <w:sz w:val="24"/>
           <w:szCs w:val="24"/>
         </w:rPr>
-        <w:t xml:space="preserve">, seppur implementato, non funziona in modo corretto a causa di metodi efficaci nella libreria </w:t>
-      </w:r>
-      <w:proofErr w:type="spellStart"/>
-      <w:r>
-        <w:rPr>
-          <w:rFonts w:ascii="Times New Roman" w:eastAsia="Times New Roman" w:hAnsi="Times New Roman" w:cs="Times New Roman"/>
-          <w:bCs/>
-          <w:color w:val="000000" w:themeColor="text1"/>
-          <w:sz w:val="24"/>
-          <w:szCs w:val="24"/>
-        </w:rPr>
-        <w:t>PDFBox</w:t>
-      </w:r>
-      <w:proofErr w:type="spellEnd"/>
-      <w:r>
-        <w:rPr>
-          <w:rFonts w:ascii="Times New Roman" w:eastAsia="Times New Roman" w:hAnsi="Times New Roman" w:cs="Times New Roman"/>
-          <w:bCs/>
-          <w:color w:val="000000" w:themeColor="text1"/>
-          <w:sz w:val="24"/>
-          <w:szCs w:val="24"/>
-        </w:rPr>
-        <w:t xml:space="preserve"> e di incompatibilità tra </w:t>
-      </w:r>
-      <w:proofErr w:type="spellStart"/>
-      <w:r>
-        <w:rPr>
-          <w:rFonts w:ascii="Times New Roman" w:eastAsia="Times New Roman" w:hAnsi="Times New Roman" w:cs="Times New Roman"/>
-          <w:bCs/>
-          <w:color w:val="000000" w:themeColor="text1"/>
-          <w:sz w:val="24"/>
-          <w:szCs w:val="24"/>
-        </w:rPr>
-        <w:t>PDFBox</w:t>
-      </w:r>
-      <w:proofErr w:type="spellEnd"/>
-      <w:r>
-        <w:rPr>
-          <w:rFonts w:ascii="Times New Roman" w:eastAsia="Times New Roman" w:hAnsi="Times New Roman" w:cs="Times New Roman"/>
-          <w:bCs/>
-          <w:color w:val="000000" w:themeColor="text1"/>
-          <w:sz w:val="24"/>
-          <w:szCs w:val="24"/>
-        </w:rPr>
-        <w:t xml:space="preserve"> e </w:t>
-      </w:r>
-      <w:proofErr w:type="spellStart"/>
-      <w:r>
-        <w:rPr>
-          <w:rFonts w:ascii="Times New Roman" w:eastAsia="Times New Roman" w:hAnsi="Times New Roman" w:cs="Times New Roman"/>
-          <w:bCs/>
-          <w:color w:val="000000" w:themeColor="text1"/>
-          <w:sz w:val="24"/>
-          <w:szCs w:val="24"/>
-        </w:rPr>
-        <w:t>PDFBox</w:t>
-      </w:r>
-      <w:proofErr w:type="spellEnd"/>
-      <w:r>
-        <w:rPr>
-          <w:rFonts w:ascii="Times New Roman" w:eastAsia="Times New Roman" w:hAnsi="Times New Roman" w:cs="Times New Roman"/>
-          <w:bCs/>
-          <w:color w:val="000000" w:themeColor="text1"/>
-          <w:sz w:val="24"/>
-          <w:szCs w:val="24"/>
-        </w:rPr>
-        <w:t>-layout.</w:t>
+        <w:t>, seppur implementato, non funziona in modo corretto a causa di metodi efficaci nella libreria PDFBox e di incompatibilità tra PDFBox e PDFBox-layout.</w:t>
       </w:r>
     </w:p>
     <w:p>
@@ -26451,28 +24292,28 @@
 </file>
 
 <file path=customXml/item1.xml><?xml version="1.0" encoding="utf-8"?>
-<b:Sources xmlns:b="http://schemas.openxmlformats.org/officeDocument/2006/bibliography" xmlns="http://schemas.openxmlformats.org/officeDocument/2006/bibliography" SelectedStyle="\APASixthEditionOfficeOnline.xsl" StyleName="APA" Version="6"/>
-</file>
-
-<file path=customXml/item2.xml><?xml version="1.0" encoding="utf-8"?>
 <go:gDocsCustomXmlDataStorage xmlns:go="http://customooxmlschemas.google.com/" xmlns:r="http://schemas.openxmlformats.org/officeDocument/2006/relationships">
   <go:docsCustomData xmlns:go="http://customooxmlschemas.google.com/" roundtripDataSignature="AMtx7mg0BycMxjGWYZSC4Ze6gbuVR1DW6A==">AMUW2mU5M3mRInt1jphVmALK8iVSk/1pKx0HcvreW9LMYE/wHzBHJcwjN9MRTJo8t+N5ATeL6CPiBPGOHaHO4g5lY5dr5mKVMPvc7op8MsMz9kr6fn983wLOSbME+DMJtqghVJQN5pFa</go:docsCustomData>
 </go:gDocsCustomXmlDataStorage>
 </file>
 
-<file path=customXml/itemProps1.xml><?xml version="1.0" encoding="utf-8"?>
-<ds:datastoreItem xmlns:ds="http://schemas.openxmlformats.org/officeDocument/2006/customXml" ds:itemID="{ED26E6E7-3FC9-45E0-AE94-44F8CACB1AF0}">
-  <ds:schemaRefs>
-    <ds:schemaRef ds:uri="http://schemas.openxmlformats.org/officeDocument/2006/bibliography"/>
-  </ds:schemaRefs>
-</ds:datastoreItem>
+<file path=customXml/item2.xml><?xml version="1.0" encoding="utf-8"?>
+<b:Sources xmlns:b="http://schemas.openxmlformats.org/officeDocument/2006/bibliography" xmlns="http://schemas.openxmlformats.org/officeDocument/2006/bibliography" SelectedStyle="\APASixthEditionOfficeOnline.xsl" StyleName="APA" Version="6"/>
 </file>
 
-<file path=customXml/itemProps2.xml><?xml version="1.0" encoding="utf-8"?>
+<file path=customXml/itemProps1.xml><?xml version="1.0" encoding="utf-8"?>
 <ds:datastoreItem xmlns:ds="http://schemas.openxmlformats.org/officeDocument/2006/customXml" ds:itemID="{11111111-1234-1234-1234-123412341234}">
   <ds:schemaRefs>
     <ds:schemaRef ds:uri="http://customooxmlschemas.google.com/"/>
     <ds:schemaRef ds:uri="http://schemas.openxmlformats.org/officeDocument/2006/relationships"/>
   </ds:schemaRefs>
 </ds:datastoreItem>
+</file>
+
+<file path=customXml/itemProps2.xml><?xml version="1.0" encoding="utf-8"?>
+<ds:datastoreItem xmlns:ds="http://schemas.openxmlformats.org/officeDocument/2006/customXml" ds:itemID="{ED26E6E7-3FC9-45E0-AE94-44F8CACB1AF0}">
+  <ds:schemaRefs>
+    <ds:schemaRef ds:uri="http://schemas.openxmlformats.org/officeDocument/2006/bibliography"/>
+  </ds:schemaRefs>
+</ds:datastoreItem>
 </file>
--- a/Documentation/Manuale Utente.docx
+++ b/Documentation/Manuale Utente.docx
@@ -172,6 +172,7 @@
           <w:szCs w:val="160"/>
         </w:rPr>
       </w:pPr>
+      <w:proofErr w:type="spellStart"/>
       <w:r>
         <w:rPr>
           <w:rFonts w:ascii="Adobe Caslon Pro" w:eastAsia="Adobe Caslon Pro" w:hAnsi="Adobe Caslon Pro" w:cs="Adobe Caslon Pro"/>
@@ -181,6 +182,7 @@
         </w:rPr>
         <w:t>VolText</w:t>
       </w:r>
+      <w:proofErr w:type="spellEnd"/>
     </w:p>
     <w:p>
       <w:pPr>
@@ -270,6 +272,7 @@
           <w:szCs w:val="40"/>
         </w:rPr>
       </w:pPr>
+      <w:proofErr w:type="spellStart"/>
       <w:r>
         <w:rPr>
           <w:rFonts w:ascii="Adobe Caslon Pro" w:eastAsia="Adobe Caslon Pro" w:hAnsi="Adobe Caslon Pro" w:cs="Adobe Caslon Pro"/>
@@ -278,7 +281,18 @@
           <w:sz w:val="40"/>
           <w:szCs w:val="40"/>
         </w:rPr>
-        <w:t>Gambarara Alberto</w:t>
+        <w:t>Gambarara</w:t>
+      </w:r>
+      <w:proofErr w:type="spellEnd"/>
+      <w:r>
+        <w:rPr>
+          <w:rFonts w:ascii="Adobe Caslon Pro" w:eastAsia="Adobe Caslon Pro" w:hAnsi="Adobe Caslon Pro" w:cs="Adobe Caslon Pro"/>
+          <w:b/>
+          <w:color w:val="8EAADB"/>
+          <w:sz w:val="40"/>
+          <w:szCs w:val="40"/>
+        </w:rPr>
+        <w:t xml:space="preserve"> Alberto</w:t>
       </w:r>
     </w:p>
     <w:p>
@@ -368,8 +382,6 @@
             <w:pStyle w:val="Sommario1"/>
             <w:rPr>
               <w:rFonts w:asciiTheme="minorHAnsi" w:eastAsiaTheme="minorEastAsia" w:hAnsiTheme="minorHAnsi" w:cstheme="minorBidi"/>
-              <w:b w:val="0"/>
-              <w:bCs w:val="0"/>
               <w:color w:val="2F5496" w:themeColor="accent1" w:themeShade="BF"/>
               <w:sz w:val="22"/>
               <w:szCs w:val="22"/>
@@ -393,7 +405,7 @@
             </w:rPr>
             <w:fldChar w:fldCharType="separate"/>
           </w:r>
-          <w:hyperlink w:anchor="_Toc71711808" w:history="1">
+          <w:hyperlink w:anchor="_Toc71901953" w:history="1">
             <w:r>
               <w:rPr>
                 <w:rStyle w:val="Collegamentoipertestuale"/>
@@ -404,8 +416,6 @@
             <w:r>
               <w:rPr>
                 <w:rFonts w:asciiTheme="minorHAnsi" w:eastAsiaTheme="minorEastAsia" w:hAnsiTheme="minorHAnsi" w:cstheme="minorBidi"/>
-                <w:b w:val="0"/>
-                <w:bCs w:val="0"/>
                 <w:color w:val="2F5496" w:themeColor="accent1" w:themeShade="BF"/>
                 <w:sz w:val="22"/>
                 <w:szCs w:val="22"/>
@@ -438,7 +448,7 @@
                 <w:webHidden/>
                 <w:color w:val="2F5496" w:themeColor="accent1" w:themeShade="BF"/>
               </w:rPr>
-              <w:instrText xml:space="preserve"> PAGEREF _Toc71711808 \h </w:instrText>
+              <w:instrText xml:space="preserve"> PAGEREF _Toc71901953 \h </w:instrText>
             </w:r>
             <w:r>
               <w:rPr>
@@ -474,14 +484,12 @@
             <w:pStyle w:val="Sommario1"/>
             <w:rPr>
               <w:rFonts w:asciiTheme="minorHAnsi" w:eastAsiaTheme="minorEastAsia" w:hAnsiTheme="minorHAnsi" w:cstheme="minorBidi"/>
-              <w:b w:val="0"/>
-              <w:bCs w:val="0"/>
               <w:color w:val="2F5496" w:themeColor="accent1" w:themeShade="BF"/>
               <w:sz w:val="22"/>
               <w:szCs w:val="22"/>
             </w:rPr>
           </w:pPr>
-          <w:hyperlink w:anchor="_Toc71711809" w:history="1">
+          <w:hyperlink w:anchor="_Toc71901954" w:history="1">
             <w:r>
               <w:rPr>
                 <w:rStyle w:val="Collegamentoipertestuale"/>
@@ -492,8 +500,6 @@
             <w:r>
               <w:rPr>
                 <w:rFonts w:asciiTheme="minorHAnsi" w:eastAsiaTheme="minorEastAsia" w:hAnsiTheme="minorHAnsi" w:cstheme="minorBidi"/>
-                <w:b w:val="0"/>
-                <w:bCs w:val="0"/>
                 <w:color w:val="2F5496" w:themeColor="accent1" w:themeShade="BF"/>
                 <w:sz w:val="22"/>
                 <w:szCs w:val="22"/>
@@ -526,7 +532,7 @@
                 <w:webHidden/>
                 <w:color w:val="2F5496" w:themeColor="accent1" w:themeShade="BF"/>
               </w:rPr>
-              <w:instrText xml:space="preserve"> PAGEREF _Toc71711809 \h </w:instrText>
+              <w:instrText xml:space="preserve"> PAGEREF _Toc71901954 \h </w:instrText>
             </w:r>
             <w:r>
               <w:rPr>
@@ -569,7 +575,7 @@
               <w:szCs w:val="22"/>
             </w:rPr>
           </w:pPr>
-          <w:hyperlink w:anchor="_Toc71711810" w:history="1">
+          <w:hyperlink w:anchor="_Toc71901955" w:history="1">
             <w:r>
               <w:rPr>
                 <w:rStyle w:val="Collegamentoipertestuale"/>
@@ -596,7 +602,7 @@
                 <w:webHidden/>
                 <w:color w:val="2F5496" w:themeColor="accent1" w:themeShade="BF"/>
               </w:rPr>
-              <w:instrText xml:space="preserve"> PAGEREF _Toc71711810 \h </w:instrText>
+              <w:instrText xml:space="preserve"> PAGEREF _Toc71901955 \h </w:instrText>
             </w:r>
             <w:r>
               <w:rPr>
@@ -639,7 +645,7 @@
               <w:szCs w:val="22"/>
             </w:rPr>
           </w:pPr>
-          <w:hyperlink w:anchor="_Toc71711811" w:history="1">
+          <w:hyperlink w:anchor="_Toc71901956" w:history="1">
             <w:r>
               <w:rPr>
                 <w:rStyle w:val="Collegamentoipertestuale"/>
@@ -666,7 +672,7 @@
                 <w:webHidden/>
                 <w:color w:val="2F5496" w:themeColor="accent1" w:themeShade="BF"/>
               </w:rPr>
-              <w:instrText xml:space="preserve"> PAGEREF _Toc71711811 \h </w:instrText>
+              <w:instrText xml:space="preserve"> PAGEREF _Toc71901956 \h </w:instrText>
             </w:r>
             <w:r>
               <w:rPr>
@@ -709,7 +715,7 @@
               <w:color w:val="2F5496" w:themeColor="accent1" w:themeShade="BF"/>
             </w:rPr>
           </w:pPr>
-          <w:hyperlink w:anchor="_Toc71711812" w:history="1">
+          <w:hyperlink w:anchor="_Toc71901957" w:history="1">
             <w:r>
               <w:rPr>
                 <w:rStyle w:val="Collegamentoipertestuale"/>
@@ -741,7 +747,7 @@
                 <w:webHidden/>
                 <w:color w:val="2F5496" w:themeColor="accent1" w:themeShade="BF"/>
               </w:rPr>
-              <w:instrText xml:space="preserve"> PAGEREF _Toc71711812 \h </w:instrText>
+              <w:instrText xml:space="preserve"> PAGEREF _Toc71901957 \h </w:instrText>
             </w:r>
             <w:r>
               <w:rPr>
@@ -788,7 +794,7 @@
               <w:color w:val="2F5496" w:themeColor="accent1" w:themeShade="BF"/>
             </w:rPr>
           </w:pPr>
-          <w:hyperlink w:anchor="_Toc71711813" w:history="1">
+          <w:hyperlink w:anchor="_Toc71901958" w:history="1">
             <w:r>
               <w:rPr>
                 <w:rStyle w:val="Collegamentoipertestuale"/>
@@ -820,7 +826,7 @@
                 <w:webHidden/>
                 <w:color w:val="2F5496" w:themeColor="accent1" w:themeShade="BF"/>
               </w:rPr>
-              <w:instrText xml:space="preserve"> PAGEREF _Toc71711813 \h </w:instrText>
+              <w:instrText xml:space="preserve"> PAGEREF _Toc71901958 \h </w:instrText>
             </w:r>
             <w:r>
               <w:rPr>
@@ -867,7 +873,7 @@
               <w:color w:val="2F5496" w:themeColor="accent1" w:themeShade="BF"/>
             </w:rPr>
           </w:pPr>
-          <w:hyperlink w:anchor="_Toc71711814" w:history="1">
+          <w:hyperlink w:anchor="_Toc71901959" w:history="1">
             <w:r>
               <w:rPr>
                 <w:rStyle w:val="Collegamentoipertestuale"/>
@@ -899,7 +905,7 @@
                 <w:webHidden/>
                 <w:color w:val="2F5496" w:themeColor="accent1" w:themeShade="BF"/>
               </w:rPr>
-              <w:instrText xml:space="preserve"> PAGEREF _Toc71711814 \h </w:instrText>
+              <w:instrText xml:space="preserve"> PAGEREF _Toc71901959 \h </w:instrText>
             </w:r>
             <w:r>
               <w:rPr>
@@ -946,7 +952,7 @@
               <w:color w:val="2F5496" w:themeColor="accent1" w:themeShade="BF"/>
             </w:rPr>
           </w:pPr>
-          <w:hyperlink w:anchor="_Toc71711815" w:history="1">
+          <w:hyperlink w:anchor="_Toc71901960" w:history="1">
             <w:r>
               <w:rPr>
                 <w:rStyle w:val="Collegamentoipertestuale"/>
@@ -978,7 +984,7 @@
                 <w:webHidden/>
                 <w:color w:val="2F5496" w:themeColor="accent1" w:themeShade="BF"/>
               </w:rPr>
-              <w:instrText xml:space="preserve"> PAGEREF _Toc71711815 \h </w:instrText>
+              <w:instrText xml:space="preserve"> PAGEREF _Toc71901960 \h </w:instrText>
             </w:r>
             <w:r>
               <w:rPr>
@@ -1025,7 +1031,7 @@
               <w:szCs w:val="22"/>
             </w:rPr>
           </w:pPr>
-          <w:hyperlink w:anchor="_Toc71711816" w:history="1">
+          <w:hyperlink w:anchor="_Toc71901961" w:history="1">
             <w:r>
               <w:rPr>
                 <w:rStyle w:val="Collegamentoipertestuale"/>
@@ -1049,7 +1055,7 @@
                 <w:rStyle w:val="Collegamentoipertestuale"/>
                 <w:color w:val="2F5496" w:themeColor="accent1" w:themeShade="BF"/>
               </w:rPr>
-              <w:t>Scelte grammaticali</w:t>
+              <w:t>Implementazione del traduttore</w:t>
             </w:r>
             <w:r>
               <w:rPr>
@@ -1070,7 +1076,7 @@
                 <w:webHidden/>
                 <w:color w:val="2F5496" w:themeColor="accent1" w:themeShade="BF"/>
               </w:rPr>
-              <w:instrText xml:space="preserve"> PAGEREF _Toc71711816 \h </w:instrText>
+              <w:instrText xml:space="preserve"> PAGEREF _Toc71901961 \h </w:instrText>
             </w:r>
             <w:r>
               <w:rPr>
@@ -1113,13 +1119,101 @@
               <w:szCs w:val="22"/>
             </w:rPr>
           </w:pPr>
-          <w:hyperlink w:anchor="_Toc71711817" w:history="1">
+          <w:hyperlink w:anchor="_Toc71901963" w:history="1">
             <w:r>
               <w:rPr>
                 <w:rStyle w:val="Collegamentoipertestuale"/>
                 <w:color w:val="2F5496" w:themeColor="accent1" w:themeShade="BF"/>
               </w:rPr>
               <w:t>2.4.</w:t>
+            </w:r>
+            <w:r>
+              <w:rPr>
+                <w:rFonts w:asciiTheme="minorHAnsi" w:eastAsiaTheme="minorEastAsia" w:hAnsiTheme="minorHAnsi" w:cstheme="minorBidi"/>
+                <w:b w:val="0"/>
+                <w:bCs w:val="0"/>
+                <w:color w:val="2F5496" w:themeColor="accent1" w:themeShade="BF"/>
+                <w:sz w:val="22"/>
+                <w:szCs w:val="22"/>
+              </w:rPr>
+              <w:tab/>
+            </w:r>
+            <w:r>
+              <w:rPr>
+                <w:rStyle w:val="Collegamentoipertestuale"/>
+                <w:color w:val="2F5496" w:themeColor="accent1" w:themeShade="BF"/>
+              </w:rPr>
+              <w:t>Scelte grammaticali</w:t>
+            </w:r>
+            <w:r>
+              <w:rPr>
+                <w:webHidden/>
+                <w:color w:val="2F5496" w:themeColor="accent1" w:themeShade="BF"/>
+              </w:rPr>
+              <w:tab/>
+            </w:r>
+            <w:r>
+              <w:rPr>
+                <w:webHidden/>
+                <w:color w:val="2F5496" w:themeColor="accent1" w:themeShade="BF"/>
+              </w:rPr>
+              <w:fldChar w:fldCharType="begin"/>
+            </w:r>
+            <w:r>
+              <w:rPr>
+                <w:webHidden/>
+                <w:color w:val="2F5496" w:themeColor="accent1" w:themeShade="BF"/>
+              </w:rPr>
+              <w:instrText xml:space="preserve"> PAGEREF _Toc71901963 \h </w:instrText>
+            </w:r>
+            <w:r>
+              <w:rPr>
+                <w:webHidden/>
+                <w:color w:val="2F5496" w:themeColor="accent1" w:themeShade="BF"/>
+              </w:rPr>
+            </w:r>
+            <w:r>
+              <w:rPr>
+                <w:webHidden/>
+                <w:color w:val="2F5496" w:themeColor="accent1" w:themeShade="BF"/>
+              </w:rPr>
+              <w:fldChar w:fldCharType="separate"/>
+            </w:r>
+            <w:r>
+              <w:rPr>
+                <w:webHidden/>
+                <w:color w:val="2F5496" w:themeColor="accent1" w:themeShade="BF"/>
+              </w:rPr>
+              <w:t>11</w:t>
+            </w:r>
+            <w:r>
+              <w:rPr>
+                <w:webHidden/>
+                <w:color w:val="2F5496" w:themeColor="accent1" w:themeShade="BF"/>
+              </w:rPr>
+              <w:fldChar w:fldCharType="end"/>
+            </w:r>
+          </w:hyperlink>
+        </w:p>
+        <w:p>
+          <w:pPr>
+            <w:pStyle w:val="Sommario2"/>
+            <w:rPr>
+              <w:rFonts w:asciiTheme="minorHAnsi" w:eastAsiaTheme="minorEastAsia" w:hAnsiTheme="minorHAnsi" w:cstheme="minorBidi"/>
+              <w:b w:val="0"/>
+              <w:bCs w:val="0"/>
+              <w:color w:val="2F5496" w:themeColor="accent1" w:themeShade="BF"/>
+              <w:sz w:val="22"/>
+              <w:szCs w:val="22"/>
+            </w:rPr>
+          </w:pPr>
+          <w:hyperlink w:anchor="_Toc71901964" w:history="1">
+            <w:r>
+              <w:rPr>
+                <w:rStyle w:val="Collegamentoipertestuale"/>
+                <w:color w:val="2F5496" w:themeColor="accent1" w:themeShade="BF"/>
+              </w:rPr>
+              <w:t>2.5.</w:t>
             </w:r>
             <w:r>
               <w:rPr>
@@ -1158,95 +1252,7 @@
                 <w:webHidden/>
                 <w:color w:val="2F5496" w:themeColor="accent1" w:themeShade="BF"/>
               </w:rPr>
-              <w:instrText xml:space="preserve"> PAGEREF _Toc71711817 \h </w:instrText>
-            </w:r>
-            <w:r>
-              <w:rPr>
-                <w:webHidden/>
-                <w:color w:val="2F5496" w:themeColor="accent1" w:themeShade="BF"/>
-              </w:rPr>
-            </w:r>
-            <w:r>
-              <w:rPr>
-                <w:webHidden/>
-                <w:color w:val="2F5496" w:themeColor="accent1" w:themeShade="BF"/>
-              </w:rPr>
-              <w:fldChar w:fldCharType="separate"/>
-            </w:r>
-            <w:r>
-              <w:rPr>
-                <w:webHidden/>
-                <w:color w:val="2F5496" w:themeColor="accent1" w:themeShade="BF"/>
-              </w:rPr>
-              <w:t>11</w:t>
-            </w:r>
-            <w:r>
-              <w:rPr>
-                <w:webHidden/>
-                <w:color w:val="2F5496" w:themeColor="accent1" w:themeShade="BF"/>
-              </w:rPr>
-              <w:fldChar w:fldCharType="end"/>
-            </w:r>
-          </w:hyperlink>
-        </w:p>
-        <w:p>
-          <w:pPr>
-            <w:pStyle w:val="Sommario1"/>
-            <w:rPr>
-              <w:rFonts w:asciiTheme="minorHAnsi" w:eastAsiaTheme="minorEastAsia" w:hAnsiTheme="minorHAnsi" w:cstheme="minorBidi"/>
-              <w:b w:val="0"/>
-              <w:bCs w:val="0"/>
-              <w:color w:val="2F5496" w:themeColor="accent1" w:themeShade="BF"/>
-              <w:sz w:val="22"/>
-              <w:szCs w:val="22"/>
-            </w:rPr>
-          </w:pPr>
-          <w:hyperlink w:anchor="_Toc71711818" w:history="1">
-            <w:r>
-              <w:rPr>
-                <w:rStyle w:val="Collegamentoipertestuale"/>
-                <w:color w:val="2F5496" w:themeColor="accent1" w:themeShade="BF"/>
-              </w:rPr>
-              <w:t>3.</w:t>
-            </w:r>
-            <w:r>
-              <w:rPr>
-                <w:rFonts w:asciiTheme="minorHAnsi" w:eastAsiaTheme="minorEastAsia" w:hAnsiTheme="minorHAnsi" w:cstheme="minorBidi"/>
-                <w:b w:val="0"/>
-                <w:bCs w:val="0"/>
-                <w:color w:val="2F5496" w:themeColor="accent1" w:themeShade="BF"/>
-                <w:sz w:val="22"/>
-                <w:szCs w:val="22"/>
-              </w:rPr>
-              <w:tab/>
-            </w:r>
-            <w:r>
-              <w:rPr>
-                <w:rStyle w:val="Collegamentoipertestuale"/>
-                <w:color w:val="2F5496" w:themeColor="accent1" w:themeShade="BF"/>
-              </w:rPr>
-              <w:t>Tool utilizzati</w:t>
-            </w:r>
-            <w:r>
-              <w:rPr>
-                <w:webHidden/>
-                <w:color w:val="2F5496" w:themeColor="accent1" w:themeShade="BF"/>
-              </w:rPr>
-              <w:tab/>
-            </w:r>
-            <w:r>
-              <w:rPr>
-                <w:webHidden/>
-                <w:color w:val="2F5496" w:themeColor="accent1" w:themeShade="BF"/>
-              </w:rPr>
-              <w:fldChar w:fldCharType="begin"/>
-            </w:r>
-            <w:r>
-              <w:rPr>
-                <w:webHidden/>
-                <w:color w:val="2F5496" w:themeColor="accent1" w:themeShade="BF"/>
-              </w:rPr>
-              <w:instrText xml:space="preserve"> PAGEREF _Toc71711818 \h </w:instrText>
+              <w:instrText xml:space="preserve"> PAGEREF _Toc71901964 \h </w:instrText>
             </w:r>
             <w:r>
               <w:rPr>
@@ -1282,14 +1288,96 @@
             <w:pStyle w:val="Sommario1"/>
             <w:rPr>
               <w:rFonts w:asciiTheme="minorHAnsi" w:eastAsiaTheme="minorEastAsia" w:hAnsiTheme="minorHAnsi" w:cstheme="minorBidi"/>
-              <w:b w:val="0"/>
-              <w:bCs w:val="0"/>
               <w:color w:val="2F5496" w:themeColor="accent1" w:themeShade="BF"/>
               <w:sz w:val="22"/>
               <w:szCs w:val="22"/>
             </w:rPr>
           </w:pPr>
-          <w:hyperlink w:anchor="_Toc71711819" w:history="1">
+          <w:hyperlink w:anchor="_Toc71901965" w:history="1">
+            <w:r>
+              <w:rPr>
+                <w:rStyle w:val="Collegamentoipertestuale"/>
+                <w:color w:val="2F5496" w:themeColor="accent1" w:themeShade="BF"/>
+              </w:rPr>
+              <w:t>3.</w:t>
+            </w:r>
+            <w:r>
+              <w:rPr>
+                <w:rFonts w:asciiTheme="minorHAnsi" w:eastAsiaTheme="minorEastAsia" w:hAnsiTheme="minorHAnsi" w:cstheme="minorBidi"/>
+                <w:color w:val="2F5496" w:themeColor="accent1" w:themeShade="BF"/>
+                <w:sz w:val="22"/>
+                <w:szCs w:val="22"/>
+              </w:rPr>
+              <w:tab/>
+            </w:r>
+            <w:r>
+              <w:rPr>
+                <w:rStyle w:val="Collegamentoipertestuale"/>
+                <w:color w:val="2F5496" w:themeColor="accent1" w:themeShade="BF"/>
+              </w:rPr>
+              <w:t>Tool utilizzati</w:t>
+            </w:r>
+            <w:r>
+              <w:rPr>
+                <w:webHidden/>
+                <w:color w:val="2F5496" w:themeColor="accent1" w:themeShade="BF"/>
+              </w:rPr>
+              <w:tab/>
+            </w:r>
+            <w:r>
+              <w:rPr>
+                <w:webHidden/>
+                <w:color w:val="2F5496" w:themeColor="accent1" w:themeShade="BF"/>
+              </w:rPr>
+              <w:fldChar w:fldCharType="begin"/>
+            </w:r>
+            <w:r>
+              <w:rPr>
+                <w:webHidden/>
+                <w:color w:val="2F5496" w:themeColor="accent1" w:themeShade="BF"/>
+              </w:rPr>
+              <w:instrText xml:space="preserve"> PAGEREF _Toc71901965 \h </w:instrText>
+            </w:r>
+            <w:r>
+              <w:rPr>
+                <w:webHidden/>
+                <w:color w:val="2F5496" w:themeColor="accent1" w:themeShade="BF"/>
+              </w:rPr>
+            </w:r>
+            <w:r>
+              <w:rPr>
+                <w:webHidden/>
+                <w:color w:val="2F5496" w:themeColor="accent1" w:themeShade="BF"/>
+              </w:rPr>
+              <w:fldChar w:fldCharType="separate"/>
+            </w:r>
+            <w:r>
+              <w:rPr>
+                <w:webHidden/>
+                <w:color w:val="2F5496" w:themeColor="accent1" w:themeShade="BF"/>
+              </w:rPr>
+              <w:t>13</w:t>
+            </w:r>
+            <w:r>
+              <w:rPr>
+                <w:webHidden/>
+                <w:color w:val="2F5496" w:themeColor="accent1" w:themeShade="BF"/>
+              </w:rPr>
+              <w:fldChar w:fldCharType="end"/>
+            </w:r>
+          </w:hyperlink>
+        </w:p>
+        <w:p>
+          <w:pPr>
+            <w:pStyle w:val="Sommario1"/>
+            <w:rPr>
+              <w:rFonts w:asciiTheme="minorHAnsi" w:eastAsiaTheme="minorEastAsia" w:hAnsiTheme="minorHAnsi" w:cstheme="minorBidi"/>
+              <w:color w:val="2F5496" w:themeColor="accent1" w:themeShade="BF"/>
+              <w:sz w:val="22"/>
+              <w:szCs w:val="22"/>
+            </w:rPr>
+          </w:pPr>
+          <w:hyperlink w:anchor="_Toc71901966" w:history="1">
             <w:r>
               <w:rPr>
                 <w:rStyle w:val="Collegamentoipertestuale"/>
@@ -1300,8 +1388,6 @@
             <w:r>
               <w:rPr>
                 <w:rFonts w:asciiTheme="minorHAnsi" w:eastAsiaTheme="minorEastAsia" w:hAnsiTheme="minorHAnsi" w:cstheme="minorBidi"/>
-                <w:b w:val="0"/>
-                <w:bCs w:val="0"/>
                 <w:color w:val="2F5496" w:themeColor="accent1" w:themeShade="BF"/>
                 <w:sz w:val="22"/>
                 <w:szCs w:val="22"/>
@@ -1334,7 +1420,7 @@
                 <w:webHidden/>
                 <w:color w:val="2F5496" w:themeColor="accent1" w:themeShade="BF"/>
               </w:rPr>
-              <w:instrText xml:space="preserve"> PAGEREF _Toc71711819 \h </w:instrText>
+              <w:instrText xml:space="preserve"> PAGEREF _Toc71901966 \h </w:instrText>
             </w:r>
             <w:r>
               <w:rPr>
@@ -1354,7 +1440,7 @@
                 <w:webHidden/>
                 <w:color w:val="2F5496" w:themeColor="accent1" w:themeShade="BF"/>
               </w:rPr>
-              <w:t>13</w:t>
+              <w:t>14</w:t>
             </w:r>
             <w:r>
               <w:rPr>
@@ -1377,7 +1463,7 @@
               <w:szCs w:val="22"/>
             </w:rPr>
           </w:pPr>
-          <w:hyperlink w:anchor="_Toc71711820" w:history="1">
+          <w:hyperlink w:anchor="_Toc71901967" w:history="1">
             <w:r>
               <w:rPr>
                 <w:rStyle w:val="Collegamentoipertestuale"/>
@@ -1422,7 +1508,7 @@
                 <w:webHidden/>
                 <w:color w:val="2F5496" w:themeColor="accent1" w:themeShade="BF"/>
               </w:rPr>
-              <w:instrText xml:space="preserve"> PAGEREF _Toc71711820 \h </w:instrText>
+              <w:instrText xml:space="preserve"> PAGEREF _Toc71901967 \h </w:instrText>
             </w:r>
             <w:r>
               <w:rPr>
@@ -1442,7 +1528,7 @@
                 <w:webHidden/>
                 <w:color w:val="2F5496" w:themeColor="accent1" w:themeShade="BF"/>
               </w:rPr>
-              <w:t>13</w:t>
+              <w:t>15</w:t>
             </w:r>
             <w:r>
               <w:rPr>
@@ -1465,7 +1551,7 @@
               <w:szCs w:val="22"/>
             </w:rPr>
           </w:pPr>
-          <w:hyperlink w:anchor="_Toc71711821" w:history="1">
+          <w:hyperlink w:anchor="_Toc71901968" w:history="1">
             <w:r>
               <w:rPr>
                 <w:rStyle w:val="Collegamentoipertestuale"/>
@@ -1510,7 +1596,7 @@
                 <w:webHidden/>
                 <w:color w:val="2F5496" w:themeColor="accent1" w:themeShade="BF"/>
               </w:rPr>
-              <w:instrText xml:space="preserve"> PAGEREF _Toc71711821 \h </w:instrText>
+              <w:instrText xml:space="preserve"> PAGEREF _Toc71901968 \h </w:instrText>
             </w:r>
             <w:r>
               <w:rPr>
@@ -1530,7 +1616,7 @@
                 <w:webHidden/>
                 <w:color w:val="2F5496" w:themeColor="accent1" w:themeShade="BF"/>
               </w:rPr>
-              <w:t>14</w:t>
+              <w:t>15</w:t>
             </w:r>
             <w:r>
               <w:rPr>
@@ -1553,7 +1639,7 @@
               <w:szCs w:val="22"/>
             </w:rPr>
           </w:pPr>
-          <w:hyperlink w:anchor="_Toc71711822" w:history="1">
+          <w:hyperlink w:anchor="_Toc71901969" w:history="1">
             <w:r>
               <w:rPr>
                 <w:rStyle w:val="Collegamentoipertestuale"/>
@@ -1598,7 +1684,7 @@
                 <w:webHidden/>
                 <w:color w:val="2F5496" w:themeColor="accent1" w:themeShade="BF"/>
               </w:rPr>
-              <w:instrText xml:space="preserve"> PAGEREF _Toc71711822 \h </w:instrText>
+              <w:instrText xml:space="preserve"> PAGEREF _Toc71901969 \h </w:instrText>
             </w:r>
             <w:r>
               <w:rPr>
@@ -1618,7 +1704,7 @@
                 <w:webHidden/>
                 <w:color w:val="2F5496" w:themeColor="accent1" w:themeShade="BF"/>
               </w:rPr>
-              <w:t>15</w:t>
+              <w:t>17</w:t>
             </w:r>
             <w:r>
               <w:rPr>
@@ -1634,14 +1720,11 @@
             <w:pStyle w:val="Sommario1"/>
             <w:rPr>
               <w:rFonts w:asciiTheme="minorHAnsi" w:eastAsiaTheme="minorEastAsia" w:hAnsiTheme="minorHAnsi" w:cstheme="minorBidi"/>
-              <w:b w:val="0"/>
-              <w:bCs w:val="0"/>
-              <w:color w:val="2F5496" w:themeColor="accent1" w:themeShade="BF"/>
               <w:sz w:val="22"/>
               <w:szCs w:val="22"/>
             </w:rPr>
           </w:pPr>
-          <w:hyperlink w:anchor="_Toc71711823" w:history="1">
+          <w:hyperlink w:anchor="_Toc71901970" w:history="1">
             <w:r>
               <w:rPr>
                 <w:rStyle w:val="Collegamentoipertestuale"/>
@@ -1652,8 +1735,6 @@
             <w:r>
               <w:rPr>
                 <w:rFonts w:asciiTheme="minorHAnsi" w:eastAsiaTheme="minorEastAsia" w:hAnsiTheme="minorHAnsi" w:cstheme="minorBidi"/>
-                <w:b w:val="0"/>
-                <w:bCs w:val="0"/>
                 <w:color w:val="2F5496" w:themeColor="accent1" w:themeShade="BF"/>
                 <w:sz w:val="22"/>
                 <w:szCs w:val="22"/>
@@ -1686,7 +1767,7 @@
                 <w:webHidden/>
                 <w:color w:val="2F5496" w:themeColor="accent1" w:themeShade="BF"/>
               </w:rPr>
-              <w:instrText xml:space="preserve"> PAGEREF _Toc71711823 \h </w:instrText>
+              <w:instrText xml:space="preserve"> PAGEREF _Toc71901970 \h </w:instrText>
             </w:r>
             <w:r>
               <w:rPr>
@@ -1706,7 +1787,7 @@
                 <w:webHidden/>
                 <w:color w:val="2F5496" w:themeColor="accent1" w:themeShade="BF"/>
               </w:rPr>
-              <w:t>18</w:t>
+              <w:t>19</w:t>
             </w:r>
             <w:r>
               <w:rPr>
@@ -1781,17 +1862,6 @@
     </w:p>
     <w:p>
       <w:pPr>
-        <w:rPr>
-          <w:rFonts w:ascii="Adobe Caslon Pro" w:eastAsia="Adobe Caslon Pro" w:hAnsi="Adobe Caslon Pro" w:cs="Adobe Caslon Pro"/>
-          <w:b/>
-          <w:color w:val="2F5496"/>
-          <w:sz w:val="32"/>
-          <w:szCs w:val="32"/>
-        </w:rPr>
-      </w:pPr>
-    </w:p>
-    <w:p>
-      <w:pPr>
         <w:pStyle w:val="Titolo1"/>
         <w:numPr>
           <w:ilvl w:val="0"/>
@@ -1804,7 +1874,7 @@
           <w:szCs w:val="40"/>
         </w:rPr>
       </w:pPr>
-      <w:bookmarkStart w:id="0" w:name="_Toc71711808"/>
+      <w:bookmarkStart w:id="0" w:name="_Toc71901953"/>
       <w:r>
         <w:rPr>
           <w:rFonts w:ascii="Adobe Caslon Pro" w:eastAsia="Adobe Caslon Pro" w:hAnsi="Adobe Caslon Pro" w:cs="Adobe Caslon Pro"/>
@@ -1838,14 +1908,25 @@
           <w:szCs w:val="24"/>
         </w:rPr>
       </w:pPr>
-      <w:r>
-        <w:rPr>
-          <w:rFonts w:ascii="Times New Roman" w:eastAsia="Times New Roman" w:hAnsi="Times New Roman" w:cs="Times New Roman"/>
-          <w:color w:val="000000"/>
-          <w:sz w:val="24"/>
-          <w:szCs w:val="24"/>
-        </w:rPr>
-        <w:t>VolText è un progetto sviluppato nell’ambito del corso di Linguaggi Formali e Compilatori, tenuto dal professor Giuseppe Psaila nell’Anno Accademico 2020/2021.</w:t>
+      <w:proofErr w:type="spellStart"/>
+      <w:r>
+        <w:rPr>
+          <w:rFonts w:ascii="Times New Roman" w:eastAsia="Times New Roman" w:hAnsi="Times New Roman" w:cs="Times New Roman"/>
+          <w:color w:val="000000"/>
+          <w:sz w:val="24"/>
+          <w:szCs w:val="24"/>
+        </w:rPr>
+        <w:t>VolText</w:t>
+      </w:r>
+      <w:proofErr w:type="spellEnd"/>
+      <w:r>
+        <w:rPr>
+          <w:rFonts w:ascii="Times New Roman" w:eastAsia="Times New Roman" w:hAnsi="Times New Roman" w:cs="Times New Roman"/>
+          <w:color w:val="000000"/>
+          <w:sz w:val="24"/>
+          <w:szCs w:val="24"/>
+        </w:rPr>
+        <w:t xml:space="preserve"> è un progetto sviluppato nell’ambito del corso di Linguaggi Formali e Compilatori, tenuto dal professor Giuseppe Psaila nell’Anno Accademico 2020/2021.</w:t>
       </w:r>
     </w:p>
     <w:p>
@@ -1901,7 +1982,25 @@
           <w:sz w:val="24"/>
           <w:szCs w:val="24"/>
         </w:rPr>
-        <w:t>Il tool non vuole e non funge da sostituto di LaTeX ma prende gli elementi essenziali, creando una versione diversa sia in termini di linguaggio sia in termini di componenti, eliminando formule, grafici, tabelle, etc. non utili allo sviluppo di documenti grafici.</w:t>
+        <w:t xml:space="preserve">Il tool non vuole e non funge da sostituto di </w:t>
+      </w:r>
+      <w:proofErr w:type="spellStart"/>
+      <w:r>
+        <w:rPr>
+          <w:rFonts w:ascii="Times New Roman" w:eastAsia="Times New Roman" w:hAnsi="Times New Roman" w:cs="Times New Roman"/>
+          <w:sz w:val="24"/>
+          <w:szCs w:val="24"/>
+        </w:rPr>
+        <w:t>LaTeX</w:t>
+      </w:r>
+      <w:proofErr w:type="spellEnd"/>
+      <w:r>
+        <w:rPr>
+          <w:rFonts w:ascii="Times New Roman" w:eastAsia="Times New Roman" w:hAnsi="Times New Roman" w:cs="Times New Roman"/>
+          <w:sz w:val="24"/>
+          <w:szCs w:val="24"/>
+        </w:rPr>
+        <w:t xml:space="preserve"> ma prende gli elementi essenziali, creando una versione diversa sia in termini di linguaggio sia in termini di componenti, eliminando formule, grafici, tabelle, etc. non utili allo sviluppo di documenti grafici.</w:t>
       </w:r>
     </w:p>
     <w:p>
@@ -2125,7 +2224,7 @@
           <w:szCs w:val="40"/>
         </w:rPr>
       </w:pPr>
-      <w:bookmarkStart w:id="1" w:name="_Toc71711809"/>
+      <w:bookmarkStart w:id="1" w:name="_Toc71901954"/>
       <w:r>
         <w:rPr>
           <w:rFonts w:ascii="Adobe Caslon Pro" w:eastAsia="Adobe Caslon Pro" w:hAnsi="Adobe Caslon Pro" w:cs="Adobe Caslon Pro"/>
@@ -2151,7 +2250,7 @@
           <w:szCs w:val="32"/>
         </w:rPr>
       </w:pPr>
-      <w:bookmarkStart w:id="2" w:name="_Toc71711810"/>
+      <w:bookmarkStart w:id="2" w:name="_Toc71901955"/>
       <w:r>
         <w:rPr>
           <w:rFonts w:ascii="Adobe Caslon Pro" w:eastAsia="Adobe Caslon Pro" w:hAnsi="Adobe Caslon Pro" w:cs="Adobe Caslon Pro"/>
@@ -2309,8 +2408,32 @@
           <w:szCs w:val="20"/>
           <w:lang w:val="en-GB"/>
         </w:rPr>
-        <w:t xml:space="preserve"> VolText;</w:t>
-      </w:r>
+        <w:t xml:space="preserve"> </w:t>
+      </w:r>
+      <w:proofErr w:type="spellStart"/>
+      <w:proofErr w:type="gramStart"/>
+      <w:r>
+        <w:rPr>
+          <w:rFonts w:ascii="Consolas" w:hAnsi="Consolas" w:cs="Consolas"/>
+          <w:color w:val="000000"/>
+          <w:sz w:val="20"/>
+          <w:szCs w:val="20"/>
+          <w:lang w:val="en-GB"/>
+        </w:rPr>
+        <w:t>VolText</w:t>
+      </w:r>
+      <w:proofErr w:type="spellEnd"/>
+      <w:r>
+        <w:rPr>
+          <w:rFonts w:ascii="Consolas" w:hAnsi="Consolas" w:cs="Consolas"/>
+          <w:color w:val="000000"/>
+          <w:sz w:val="20"/>
+          <w:szCs w:val="20"/>
+          <w:lang w:val="en-GB"/>
+        </w:rPr>
+        <w:t>;</w:t>
+      </w:r>
+      <w:proofErr w:type="gramEnd"/>
     </w:p>
     <w:p>
       <w:pPr>
@@ -2345,8 +2468,20 @@
           <w:szCs w:val="20"/>
           <w:lang w:val="en-GB"/>
         </w:rPr>
-        <w:t>@header</w:t>
-      </w:r>
+        <w:t>@</w:t>
+      </w:r>
+      <w:proofErr w:type="gramStart"/>
+      <w:r>
+        <w:rPr>
+          <w:rFonts w:ascii="Consolas" w:hAnsi="Consolas" w:cs="Consolas"/>
+          <w:color w:val="7F0055"/>
+          <w:sz w:val="20"/>
+          <w:szCs w:val="20"/>
+          <w:lang w:val="en-GB"/>
+        </w:rPr>
+        <w:t>header</w:t>
+      </w:r>
+      <w:proofErr w:type="gramEnd"/>
       <w:r>
         <w:rPr>
           <w:rFonts w:ascii="Consolas" w:hAnsi="Consolas" w:cs="Consolas"/>
@@ -2400,8 +2535,32 @@
           <w:szCs w:val="20"/>
           <w:lang w:val="en-GB"/>
         </w:rPr>
-        <w:t xml:space="preserve"> antlr;</w:t>
-      </w:r>
+        <w:t xml:space="preserve"> </w:t>
+      </w:r>
+      <w:proofErr w:type="spellStart"/>
+      <w:proofErr w:type="gramStart"/>
+      <w:r>
+        <w:rPr>
+          <w:rFonts w:ascii="Consolas" w:hAnsi="Consolas" w:cs="Consolas"/>
+          <w:color w:val="000000"/>
+          <w:sz w:val="20"/>
+          <w:szCs w:val="20"/>
+          <w:lang w:val="en-GB"/>
+        </w:rPr>
+        <w:t>antlr</w:t>
+      </w:r>
+      <w:proofErr w:type="spellEnd"/>
+      <w:r>
+        <w:rPr>
+          <w:rFonts w:ascii="Consolas" w:hAnsi="Consolas" w:cs="Consolas"/>
+          <w:color w:val="000000"/>
+          <w:sz w:val="20"/>
+          <w:szCs w:val="20"/>
+          <w:lang w:val="en-GB"/>
+        </w:rPr>
+        <w:t>;</w:t>
+      </w:r>
+      <w:proofErr w:type="gramEnd"/>
     </w:p>
     <w:p>
       <w:pPr>
@@ -2451,6 +2610,7 @@
           <w:lang w:val="en-GB"/>
         </w:rPr>
       </w:pPr>
+      <w:proofErr w:type="gramStart"/>
       <w:r>
         <w:rPr>
           <w:rFonts w:ascii="Consolas" w:hAnsi="Consolas" w:cs="Consolas"/>
@@ -2469,7 +2629,18 @@
           <w:szCs w:val="20"/>
           <w:lang w:val="en-GB"/>
         </w:rPr>
-        <w:t xml:space="preserve"> : </w:t>
+        <w:t xml:space="preserve"> :</w:t>
+      </w:r>
+      <w:proofErr w:type="gramEnd"/>
+      <w:r>
+        <w:rPr>
+          <w:rFonts w:ascii="Consolas" w:hAnsi="Consolas" w:cs="Consolas"/>
+          <w:color w:val="000000"/>
+          <w:sz w:val="20"/>
+          <w:szCs w:val="20"/>
+          <w:lang w:val="en-GB"/>
+        </w:rPr>
+        <w:t xml:space="preserve"> </w:t>
       </w:r>
       <w:r>
         <w:rPr>
@@ -2523,6 +2694,7 @@
         </w:rPr>
         <w:t xml:space="preserve"> </w:t>
       </w:r>
+      <w:proofErr w:type="spellStart"/>
       <w:r>
         <w:rPr>
           <w:rFonts w:ascii="Consolas" w:hAnsi="Consolas" w:cs="Consolas"/>
@@ -2533,6 +2705,7 @@
         </w:rPr>
         <w:t>pdfattr</w:t>
       </w:r>
+      <w:proofErr w:type="spellEnd"/>
       <w:r>
         <w:rPr>
           <w:rFonts w:ascii="Consolas" w:hAnsi="Consolas" w:cs="Consolas"/>
@@ -2583,6 +2756,7 @@
         </w:rPr>
         <w:t xml:space="preserve">)+ </w:t>
       </w:r>
+      <w:proofErr w:type="gramStart"/>
       <w:r>
         <w:rPr>
           <w:rFonts w:ascii="Consolas" w:hAnsi="Consolas" w:cs="Consolas"/>
@@ -2605,6 +2779,7 @@
         </w:rPr>
         <w:t>;</w:t>
       </w:r>
+      <w:proofErr w:type="gramEnd"/>
     </w:p>
     <w:p>
       <w:pPr>
@@ -2618,6 +2793,7 @@
           <w:lang w:val="en-GB"/>
         </w:rPr>
       </w:pPr>
+      <w:proofErr w:type="spellStart"/>
       <w:r>
         <w:rPr>
           <w:rFonts w:ascii="Consolas" w:hAnsi="Consolas" w:cs="Consolas"/>
@@ -2628,6 +2804,7 @@
         </w:rPr>
         <w:t>pdfattr</w:t>
       </w:r>
+      <w:proofErr w:type="spellEnd"/>
       <w:r>
         <w:rPr>
           <w:rFonts w:ascii="Consolas" w:hAnsi="Consolas" w:cs="Consolas"/>
@@ -2820,24 +2997,26 @@
           <w:rFonts w:ascii="Consolas" w:hAnsi="Consolas" w:cs="Consolas"/>
           <w:sz w:val="20"/>
           <w:szCs w:val="20"/>
-        </w:rPr>
-      </w:pPr>
-      <w:r>
-        <w:rPr>
-          <w:rFonts w:ascii="Consolas" w:hAnsi="Consolas" w:cs="Consolas"/>
-          <w:color w:val="000000"/>
-          <w:sz w:val="20"/>
-          <w:szCs w:val="20"/>
-          <w:lang w:val="en-GB"/>
-        </w:rPr>
-        <w:tab/>
-      </w:r>
-      <w:r>
-        <w:rPr>
-          <w:rFonts w:ascii="Consolas" w:hAnsi="Consolas" w:cs="Consolas"/>
-          <w:color w:val="000000"/>
-          <w:sz w:val="20"/>
-          <w:szCs w:val="20"/>
+          <w:lang w:val="en-GB"/>
+        </w:rPr>
+      </w:pPr>
+      <w:r>
+        <w:rPr>
+          <w:rFonts w:ascii="Consolas" w:hAnsi="Consolas" w:cs="Consolas"/>
+          <w:color w:val="000000"/>
+          <w:sz w:val="20"/>
+          <w:szCs w:val="20"/>
+          <w:lang w:val="en-GB"/>
+        </w:rPr>
+        <w:tab/>
+      </w:r>
+      <w:r>
+        <w:rPr>
+          <w:rFonts w:ascii="Consolas" w:hAnsi="Consolas" w:cs="Consolas"/>
+          <w:color w:val="000000"/>
+          <w:sz w:val="20"/>
+          <w:szCs w:val="20"/>
+          <w:lang w:val="en-GB"/>
         </w:rPr>
         <w:t>|</w:t>
       </w:r>
@@ -2847,15 +3026,17 @@
           <w:color w:val="000000"/>
           <w:sz w:val="20"/>
           <w:szCs w:val="20"/>
-        </w:rPr>
-        <w:tab/>
-      </w:r>
-      <w:r>
-        <w:rPr>
-          <w:rFonts w:ascii="Consolas" w:hAnsi="Consolas" w:cs="Consolas"/>
-          <w:color w:val="000000"/>
-          <w:sz w:val="20"/>
-          <w:szCs w:val="20"/>
+          <w:lang w:val="en-GB"/>
+        </w:rPr>
+        <w:tab/>
+      </w:r>
+      <w:r>
+        <w:rPr>
+          <w:rFonts w:ascii="Consolas" w:hAnsi="Consolas" w:cs="Consolas"/>
+          <w:color w:val="000000"/>
+          <w:sz w:val="20"/>
+          <w:szCs w:val="20"/>
+          <w:lang w:val="en-GB"/>
         </w:rPr>
         <w:tab/>
       </w:r>
@@ -2865,6 +3046,7 @@
           <w:color w:val="2A00FF"/>
           <w:sz w:val="20"/>
           <w:szCs w:val="20"/>
+          <w:lang w:val="en-GB"/>
         </w:rPr>
         <w:t>'path:'</w:t>
       </w:r>
@@ -2874,6 +3056,7 @@
           <w:color w:val="000000"/>
           <w:sz w:val="20"/>
           <w:szCs w:val="20"/>
+          <w:lang w:val="en-GB"/>
         </w:rPr>
         <w:t xml:space="preserve"> </w:t>
       </w:r>
@@ -2885,6 +3068,7 @@
           <w:color w:val="000000"/>
           <w:sz w:val="20"/>
           <w:szCs w:val="20"/>
+          <w:lang w:val="en-GB"/>
         </w:rPr>
         <w:t>STRING</w:t>
       </w:r>
@@ -2894,9 +3078,11 @@
           <w:color w:val="000000"/>
           <w:sz w:val="20"/>
           <w:szCs w:val="20"/>
+          <w:lang w:val="en-GB"/>
         </w:rPr>
         <w:t xml:space="preserve"> </w:t>
       </w:r>
+      <w:proofErr w:type="gramStart"/>
       <w:r>
         <w:rPr>
           <w:rFonts w:ascii="Consolas" w:hAnsi="Consolas" w:cs="Consolas"/>
@@ -2905,6 +3091,7 @@
           <w:color w:val="000000"/>
           <w:sz w:val="20"/>
           <w:szCs w:val="20"/>
+          <w:lang w:val="en-GB"/>
         </w:rPr>
         <w:t>ENDNLINE</w:t>
       </w:r>
@@ -2914,9 +3101,11 @@
           <w:color w:val="000000"/>
           <w:sz w:val="20"/>
           <w:szCs w:val="20"/>
+          <w:lang w:val="en-GB"/>
         </w:rPr>
         <w:t>;</w:t>
       </w:r>
+      <w:proofErr w:type="gramEnd"/>
     </w:p>
     <w:p>
       <w:pPr>
@@ -3043,6 +3232,7 @@
         </w:rPr>
         <w:t xml:space="preserve">* </w:t>
       </w:r>
+      <w:proofErr w:type="gramStart"/>
       <w:r>
         <w:rPr>
           <w:rFonts w:ascii="Consolas" w:hAnsi="Consolas" w:cs="Consolas"/>
@@ -3065,6 +3255,7 @@
         </w:rPr>
         <w:t>;</w:t>
       </w:r>
+      <w:proofErr w:type="gramEnd"/>
       <w:r>
         <w:rPr>
           <w:rFonts w:ascii="Consolas" w:hAnsi="Consolas" w:cs="Consolas"/>
@@ -3202,6 +3393,7 @@
         </w:rPr>
         <w:t xml:space="preserve"> </w:t>
       </w:r>
+      <w:proofErr w:type="spellStart"/>
       <w:r>
         <w:rPr>
           <w:rFonts w:ascii="Consolas" w:hAnsi="Consolas" w:cs="Consolas"/>
@@ -3212,6 +3404,7 @@
         </w:rPr>
         <w:t>attrStyle</w:t>
       </w:r>
+      <w:proofErr w:type="spellEnd"/>
       <w:r>
         <w:rPr>
           <w:rFonts w:ascii="Consolas" w:hAnsi="Consolas" w:cs="Consolas"/>
@@ -3222,6 +3415,7 @@
         </w:rPr>
         <w:t xml:space="preserve">* </w:t>
       </w:r>
+      <w:proofErr w:type="gramStart"/>
       <w:r>
         <w:rPr>
           <w:rFonts w:ascii="Consolas" w:hAnsi="Consolas" w:cs="Consolas"/>
@@ -3244,6 +3438,7 @@
         </w:rPr>
         <w:t>;</w:t>
       </w:r>
+      <w:proofErr w:type="gramEnd"/>
       <w:r>
         <w:rPr>
           <w:rFonts w:ascii="Consolas" w:hAnsi="Consolas" w:cs="Consolas"/>
@@ -3267,6 +3462,7 @@
           <w:lang w:val="en-GB"/>
         </w:rPr>
       </w:pPr>
+      <w:proofErr w:type="spellStart"/>
       <w:r>
         <w:rPr>
           <w:rFonts w:ascii="Consolas" w:hAnsi="Consolas" w:cs="Consolas"/>
@@ -3277,6 +3473,7 @@
         </w:rPr>
         <w:t>attrStyle</w:t>
       </w:r>
+      <w:proofErr w:type="spellEnd"/>
       <w:r>
         <w:rPr>
           <w:rFonts w:ascii="Consolas" w:hAnsi="Consolas" w:cs="Consolas"/>
@@ -3691,6 +3888,7 @@
         </w:rPr>
         <w:t>'</w:t>
       </w:r>
+      <w:proofErr w:type="spellStart"/>
       <w:r>
         <w:rPr>
           <w:rFonts w:ascii="Consolas" w:hAnsi="Consolas" w:cs="Consolas"/>
@@ -3702,6 +3900,7 @@
         </w:rPr>
         <w:t>pos</w:t>
       </w:r>
+      <w:proofErr w:type="spellEnd"/>
       <w:r>
         <w:rPr>
           <w:rFonts w:ascii="Consolas" w:hAnsi="Consolas" w:cs="Consolas"/>
@@ -3732,6 +3931,7 @@
         </w:rPr>
         <w:t>'</w:t>
       </w:r>
+      <w:proofErr w:type="spellStart"/>
       <w:r>
         <w:rPr>
           <w:rFonts w:ascii="Consolas" w:hAnsi="Consolas" w:cs="Consolas"/>
@@ -3743,6 +3943,7 @@
         </w:rPr>
         <w:t>pos</w:t>
       </w:r>
+      <w:proofErr w:type="spellEnd"/>
       <w:r>
         <w:rPr>
           <w:rFonts w:ascii="Consolas" w:hAnsi="Consolas" w:cs="Consolas"/>
@@ -4215,7 +4416,29 @@
           <w:szCs w:val="20"/>
           <w:lang w:val="en-GB"/>
         </w:rPr>
-        <w:t>'p_height'</w:t>
+        <w:t>'</w:t>
+      </w:r>
+      <w:proofErr w:type="spellStart"/>
+      <w:r>
+        <w:rPr>
+          <w:rFonts w:ascii="Consolas" w:hAnsi="Consolas" w:cs="Consolas"/>
+          <w:color w:val="2A00FF"/>
+          <w:sz w:val="20"/>
+          <w:szCs w:val="20"/>
+          <w:lang w:val="en-GB"/>
+        </w:rPr>
+        <w:t>p_height</w:t>
+      </w:r>
+      <w:proofErr w:type="spellEnd"/>
+      <w:r>
+        <w:rPr>
+          <w:rFonts w:ascii="Consolas" w:hAnsi="Consolas" w:cs="Consolas"/>
+          <w:color w:val="2A00FF"/>
+          <w:sz w:val="20"/>
+          <w:szCs w:val="20"/>
+          <w:lang w:val="en-GB"/>
+        </w:rPr>
+        <w:t>'</w:t>
       </w:r>
       <w:r>
         <w:rPr>
@@ -4235,7 +4458,29 @@
           <w:szCs w:val="20"/>
           <w:lang w:val="en-GB"/>
         </w:rPr>
-        <w:t>'p_width'</w:t>
+        <w:t>'</w:t>
+      </w:r>
+      <w:proofErr w:type="spellStart"/>
+      <w:r>
+        <w:rPr>
+          <w:rFonts w:ascii="Consolas" w:hAnsi="Consolas" w:cs="Consolas"/>
+          <w:color w:val="2A00FF"/>
+          <w:sz w:val="20"/>
+          <w:szCs w:val="20"/>
+          <w:lang w:val="en-GB"/>
+        </w:rPr>
+        <w:t>p_width</w:t>
+      </w:r>
+      <w:proofErr w:type="spellEnd"/>
+      <w:r>
+        <w:rPr>
+          <w:rFonts w:ascii="Consolas" w:hAnsi="Consolas" w:cs="Consolas"/>
+          <w:color w:val="2A00FF"/>
+          <w:sz w:val="20"/>
+          <w:szCs w:val="20"/>
+          <w:lang w:val="en-GB"/>
+        </w:rPr>
+        <w:t>'</w:t>
       </w:r>
       <w:r>
         <w:rPr>
@@ -4573,6 +4818,7 @@
         </w:rPr>
         <w:t>'font-family-</w:t>
       </w:r>
+      <w:proofErr w:type="spellStart"/>
       <w:r>
         <w:rPr>
           <w:rFonts w:ascii="Consolas" w:hAnsi="Consolas" w:cs="Consolas"/>
@@ -4584,6 +4830,7 @@
         </w:rPr>
         <w:t>ttf</w:t>
       </w:r>
+      <w:proofErr w:type="spellEnd"/>
       <w:r>
         <w:rPr>
           <w:rFonts w:ascii="Consolas" w:hAnsi="Consolas" w:cs="Consolas"/>
@@ -4614,6 +4861,7 @@
         </w:rPr>
         <w:t>'font-family-</w:t>
       </w:r>
+      <w:proofErr w:type="spellStart"/>
       <w:r>
         <w:rPr>
           <w:rFonts w:ascii="Consolas" w:hAnsi="Consolas" w:cs="Consolas"/>
@@ -4625,6 +4873,7 @@
         </w:rPr>
         <w:t>otf</w:t>
       </w:r>
+      <w:proofErr w:type="spellEnd"/>
       <w:r>
         <w:rPr>
           <w:rFonts w:ascii="Consolas" w:hAnsi="Consolas" w:cs="Consolas"/>
@@ -5021,7 +5270,29 @@
           <w:szCs w:val="20"/>
           <w:lang w:val="en-GB"/>
         </w:rPr>
-        <w:t>'colorT-bullet:'</w:t>
+        <w:t>'</w:t>
+      </w:r>
+      <w:proofErr w:type="spellStart"/>
+      <w:r>
+        <w:rPr>
+          <w:rFonts w:ascii="Consolas" w:hAnsi="Consolas" w:cs="Consolas"/>
+          <w:color w:val="2A00FF"/>
+          <w:sz w:val="20"/>
+          <w:szCs w:val="20"/>
+          <w:lang w:val="en-GB"/>
+        </w:rPr>
+        <w:t>colorT</w:t>
+      </w:r>
+      <w:proofErr w:type="spellEnd"/>
+      <w:r>
+        <w:rPr>
+          <w:rFonts w:ascii="Consolas" w:hAnsi="Consolas" w:cs="Consolas"/>
+          <w:color w:val="2A00FF"/>
+          <w:sz w:val="20"/>
+          <w:szCs w:val="20"/>
+          <w:lang w:val="en-GB"/>
+        </w:rPr>
+        <w:t>-bullet:'</w:t>
       </w:r>
       <w:r>
         <w:rPr>
@@ -5119,7 +5390,29 @@
           <w:szCs w:val="20"/>
           <w:lang w:val="en-GB"/>
         </w:rPr>
-        <w:t>'color-bullet:'</w:t>
+        <w:t>'</w:t>
+      </w:r>
+      <w:proofErr w:type="spellStart"/>
+      <w:r>
+        <w:rPr>
+          <w:rFonts w:ascii="Consolas" w:hAnsi="Consolas" w:cs="Consolas"/>
+          <w:color w:val="2A00FF"/>
+          <w:sz w:val="20"/>
+          <w:szCs w:val="20"/>
+          <w:lang w:val="en-GB"/>
+        </w:rPr>
+        <w:t>color</w:t>
+      </w:r>
+      <w:proofErr w:type="spellEnd"/>
+      <w:r>
+        <w:rPr>
+          <w:rFonts w:ascii="Consolas" w:hAnsi="Consolas" w:cs="Consolas"/>
+          <w:color w:val="2A00FF"/>
+          <w:sz w:val="20"/>
+          <w:szCs w:val="20"/>
+          <w:lang w:val="en-GB"/>
+        </w:rPr>
+        <w:t>-bullet:'</w:t>
       </w:r>
       <w:r>
         <w:rPr>
@@ -5217,7 +5510,29 @@
           <w:szCs w:val="20"/>
           <w:lang w:val="en-GB"/>
         </w:rPr>
-        <w:t>'colorT:'</w:t>
+        <w:t>'</w:t>
+      </w:r>
+      <w:proofErr w:type="spellStart"/>
+      <w:r>
+        <w:rPr>
+          <w:rFonts w:ascii="Consolas" w:hAnsi="Consolas" w:cs="Consolas"/>
+          <w:color w:val="2A00FF"/>
+          <w:sz w:val="20"/>
+          <w:szCs w:val="20"/>
+          <w:lang w:val="en-GB"/>
+        </w:rPr>
+        <w:t>colorT</w:t>
+      </w:r>
+      <w:proofErr w:type="spellEnd"/>
+      <w:r>
+        <w:rPr>
+          <w:rFonts w:ascii="Consolas" w:hAnsi="Consolas" w:cs="Consolas"/>
+          <w:color w:val="2A00FF"/>
+          <w:sz w:val="20"/>
+          <w:szCs w:val="20"/>
+          <w:lang w:val="en-GB"/>
+        </w:rPr>
+        <w:t>:'</w:t>
       </w:r>
       <w:r>
         <w:rPr>
@@ -5315,7 +5630,29 @@
           <w:szCs w:val="20"/>
           <w:lang w:val="en-GB"/>
         </w:rPr>
-        <w:t>'color:'</w:t>
+        <w:t>'</w:t>
+      </w:r>
+      <w:proofErr w:type="spellStart"/>
+      <w:r>
+        <w:rPr>
+          <w:rFonts w:ascii="Consolas" w:hAnsi="Consolas" w:cs="Consolas"/>
+          <w:color w:val="2A00FF"/>
+          <w:sz w:val="20"/>
+          <w:szCs w:val="20"/>
+          <w:lang w:val="en-GB"/>
+        </w:rPr>
+        <w:t>color</w:t>
+      </w:r>
+      <w:proofErr w:type="spellEnd"/>
+      <w:r>
+        <w:rPr>
+          <w:rFonts w:ascii="Consolas" w:hAnsi="Consolas" w:cs="Consolas"/>
+          <w:color w:val="2A00FF"/>
+          <w:sz w:val="20"/>
+          <w:szCs w:val="20"/>
+          <w:lang w:val="en-GB"/>
+        </w:rPr>
+        <w:t>:'</w:t>
       </w:r>
       <w:r>
         <w:rPr>
@@ -5709,6 +6046,7 @@
         </w:rPr>
         <w:t>'</w:t>
       </w:r>
+      <w:proofErr w:type="spellStart"/>
       <w:r>
         <w:rPr>
           <w:rFonts w:ascii="Consolas" w:hAnsi="Consolas" w:cs="Consolas"/>
@@ -5720,6 +6058,7 @@
         </w:rPr>
         <w:t>oob</w:t>
       </w:r>
+      <w:proofErr w:type="spellEnd"/>
       <w:r>
         <w:rPr>
           <w:rFonts w:ascii="Consolas" w:hAnsi="Consolas" w:cs="Consolas"/>
@@ -5860,6 +6199,7 @@
         </w:rPr>
         <w:t xml:space="preserve"> </w:t>
       </w:r>
+      <w:proofErr w:type="gramStart"/>
       <w:r>
         <w:rPr>
           <w:rFonts w:ascii="Consolas" w:hAnsi="Consolas" w:cs="Consolas"/>
@@ -5882,6 +6222,7 @@
         </w:rPr>
         <w:t>;</w:t>
       </w:r>
+      <w:proofErr w:type="gramEnd"/>
     </w:p>
     <w:p>
       <w:pPr>
@@ -5987,6 +6328,7 @@
         </w:rPr>
         <w:t xml:space="preserve"> </w:t>
       </w:r>
+      <w:proofErr w:type="spellStart"/>
       <w:r>
         <w:rPr>
           <w:rFonts w:ascii="Consolas" w:hAnsi="Consolas" w:cs="Consolas"/>
@@ -5997,6 +6339,7 @@
         </w:rPr>
         <w:t>pageattr</w:t>
       </w:r>
+      <w:proofErr w:type="spellEnd"/>
       <w:r>
         <w:rPr>
           <w:rFonts w:ascii="Consolas" w:hAnsi="Consolas" w:cs="Consolas"/>
@@ -6007,6 +6350,7 @@
         </w:rPr>
         <w:t xml:space="preserve">* </w:t>
       </w:r>
+      <w:proofErr w:type="spellStart"/>
       <w:r>
         <w:rPr>
           <w:rFonts w:ascii="Consolas" w:hAnsi="Consolas" w:cs="Consolas"/>
@@ -6017,6 +6361,7 @@
         </w:rPr>
         <w:t>pae</w:t>
       </w:r>
+      <w:proofErr w:type="spellEnd"/>
       <w:r>
         <w:rPr>
           <w:rFonts w:ascii="Consolas" w:hAnsi="Consolas" w:cs="Consolas"/>
@@ -6027,6 +6372,7 @@
         </w:rPr>
         <w:t xml:space="preserve">* </w:t>
       </w:r>
+      <w:proofErr w:type="gramStart"/>
       <w:r>
         <w:rPr>
           <w:rFonts w:ascii="Consolas" w:hAnsi="Consolas" w:cs="Consolas"/>
@@ -6049,6 +6395,7 @@
         </w:rPr>
         <w:t>;</w:t>
       </w:r>
+      <w:proofErr w:type="gramEnd"/>
     </w:p>
     <w:p>
       <w:pPr>
@@ -6062,6 +6409,7 @@
           <w:lang w:val="en-GB"/>
         </w:rPr>
       </w:pPr>
+      <w:proofErr w:type="spellStart"/>
       <w:r>
         <w:rPr>
           <w:rFonts w:ascii="Consolas" w:hAnsi="Consolas" w:cs="Consolas"/>
@@ -6072,6 +6420,7 @@
         </w:rPr>
         <w:t>pae</w:t>
       </w:r>
+      <w:proofErr w:type="spellEnd"/>
       <w:r>
         <w:rPr>
           <w:rFonts w:ascii="Consolas" w:hAnsi="Consolas" w:cs="Consolas"/>
@@ -6112,6 +6461,7 @@
         </w:rPr>
         <w:t xml:space="preserve">       </w:t>
       </w:r>
+      <w:proofErr w:type="spellStart"/>
       <w:r>
         <w:rPr>
           <w:rFonts w:ascii="Consolas" w:hAnsi="Consolas" w:cs="Consolas"/>
@@ -6122,6 +6472,7 @@
         </w:rPr>
         <w:t>elemd</w:t>
       </w:r>
+      <w:proofErr w:type="spellEnd"/>
       <w:r>
         <w:rPr>
           <w:rFonts w:ascii="Consolas" w:hAnsi="Consolas" w:cs="Consolas"/>
@@ -6132,6 +6483,7 @@
         </w:rPr>
         <w:t xml:space="preserve"> | </w:t>
       </w:r>
+      <w:proofErr w:type="gramStart"/>
       <w:r>
         <w:rPr>
           <w:rFonts w:ascii="Consolas" w:hAnsi="Consolas" w:cs="Consolas"/>
@@ -6152,6 +6504,7 @@
         </w:rPr>
         <w:t>;</w:t>
       </w:r>
+      <w:proofErr w:type="gramEnd"/>
     </w:p>
     <w:p>
       <w:pPr>
@@ -6279,6 +6632,7 @@
         </w:rPr>
         <w:t xml:space="preserve"> (</w:t>
       </w:r>
+      <w:proofErr w:type="spellStart"/>
       <w:r>
         <w:rPr>
           <w:rFonts w:ascii="Consolas" w:hAnsi="Consolas" w:cs="Consolas"/>
@@ -6289,6 +6643,7 @@
         </w:rPr>
         <w:t>color</w:t>
       </w:r>
+      <w:proofErr w:type="spellEnd"/>
       <w:r>
         <w:rPr>
           <w:rFonts w:ascii="Consolas" w:hAnsi="Consolas" w:cs="Consolas"/>
@@ -6299,6 +6654,7 @@
         </w:rPr>
         <w:t xml:space="preserve"> | </w:t>
       </w:r>
+      <w:proofErr w:type="spellStart"/>
       <w:r>
         <w:rPr>
           <w:rFonts w:ascii="Consolas" w:hAnsi="Consolas" w:cs="Consolas"/>
@@ -6309,6 +6665,7 @@
         </w:rPr>
         <w:t>idval</w:t>
       </w:r>
+      <w:proofErr w:type="spellEnd"/>
       <w:r>
         <w:rPr>
           <w:rFonts w:ascii="Consolas" w:hAnsi="Consolas" w:cs="Consolas"/>
@@ -6319,6 +6676,7 @@
         </w:rPr>
         <w:t xml:space="preserve"> | </w:t>
       </w:r>
+      <w:proofErr w:type="spellStart"/>
       <w:r>
         <w:rPr>
           <w:rFonts w:ascii="Consolas" w:hAnsi="Consolas" w:cs="Consolas"/>
@@ -6329,6 +6687,7 @@
         </w:rPr>
         <w:t>imganumber</w:t>
       </w:r>
+      <w:proofErr w:type="spellEnd"/>
       <w:r>
         <w:rPr>
           <w:rFonts w:ascii="Consolas" w:hAnsi="Consolas" w:cs="Consolas"/>
@@ -6339,6 +6698,7 @@
         </w:rPr>
         <w:t xml:space="preserve"> | </w:t>
       </w:r>
+      <w:proofErr w:type="spellStart"/>
       <w:r>
         <w:rPr>
           <w:rFonts w:ascii="Consolas" w:hAnsi="Consolas" w:cs="Consolas"/>
@@ -6349,6 +6709,7 @@
         </w:rPr>
         <w:t>elemd</w:t>
       </w:r>
+      <w:proofErr w:type="spellEnd"/>
       <w:r>
         <w:rPr>
           <w:rFonts w:ascii="Consolas" w:hAnsi="Consolas" w:cs="Consolas"/>
@@ -6359,6 +6720,7 @@
         </w:rPr>
         <w:t xml:space="preserve"> | </w:t>
       </w:r>
+      <w:proofErr w:type="spellStart"/>
       <w:r>
         <w:rPr>
           <w:rFonts w:ascii="Consolas" w:hAnsi="Consolas" w:cs="Consolas"/>
@@ -6369,6 +6731,7 @@
         </w:rPr>
         <w:t>positionv</w:t>
       </w:r>
+      <w:proofErr w:type="spellEnd"/>
       <w:r>
         <w:rPr>
           <w:rFonts w:ascii="Consolas" w:hAnsi="Consolas" w:cs="Consolas"/>
@@ -6379,6 +6742,7 @@
         </w:rPr>
         <w:t xml:space="preserve"> | </w:t>
       </w:r>
+      <w:proofErr w:type="spellStart"/>
       <w:r>
         <w:rPr>
           <w:rFonts w:ascii="Consolas" w:hAnsi="Consolas" w:cs="Consolas"/>
@@ -6389,6 +6753,7 @@
         </w:rPr>
         <w:t>fitAttr</w:t>
       </w:r>
+      <w:proofErr w:type="spellEnd"/>
       <w:r>
         <w:rPr>
           <w:rFonts w:ascii="Consolas" w:hAnsi="Consolas" w:cs="Consolas"/>
@@ -6442,6 +6807,8 @@
         </w:rPr>
         <w:t xml:space="preserve"> | </w:t>
       </w:r>
+      <w:proofErr w:type="spellStart"/>
+      <w:proofErr w:type="gramStart"/>
       <w:r>
         <w:rPr>
           <w:rFonts w:ascii="Consolas" w:hAnsi="Consolas" w:cs="Consolas"/>
@@ -6452,15 +6819,27 @@
         </w:rPr>
         <w:t>tvalue</w:t>
       </w:r>
-      <w:r>
-        <w:rPr>
-          <w:rFonts w:ascii="Consolas" w:hAnsi="Consolas" w:cs="Consolas"/>
-          <w:color w:val="000000"/>
-          <w:sz w:val="20"/>
-          <w:szCs w:val="20"/>
-          <w:lang w:val="en-GB"/>
-        </w:rPr>
-        <w:t xml:space="preserve">)* </w:t>
+      <w:proofErr w:type="spellEnd"/>
+      <w:r>
+        <w:rPr>
+          <w:rFonts w:ascii="Consolas" w:hAnsi="Consolas" w:cs="Consolas"/>
+          <w:color w:val="000000"/>
+          <w:sz w:val="20"/>
+          <w:szCs w:val="20"/>
+          <w:lang w:val="en-GB"/>
+        </w:rPr>
+        <w:t>)*</w:t>
+      </w:r>
+      <w:proofErr w:type="gramEnd"/>
+      <w:r>
+        <w:rPr>
+          <w:rFonts w:ascii="Consolas" w:hAnsi="Consolas" w:cs="Consolas"/>
+          <w:color w:val="000000"/>
+          <w:sz w:val="20"/>
+          <w:szCs w:val="20"/>
+          <w:lang w:val="en-GB"/>
+        </w:rPr>
+        <w:t xml:space="preserve"> </w:t>
       </w:r>
       <w:r>
         <w:rPr>
@@ -6497,6 +6876,7 @@
           <w:lang w:val="en-GB"/>
         </w:rPr>
       </w:pPr>
+      <w:proofErr w:type="spellStart"/>
       <w:r>
         <w:rPr>
           <w:rFonts w:ascii="Consolas" w:hAnsi="Consolas" w:cs="Consolas"/>
@@ -6507,6 +6887,7 @@
         </w:rPr>
         <w:t>tvalue</w:t>
       </w:r>
+      <w:proofErr w:type="spellEnd"/>
       <w:r>
         <w:rPr>
           <w:rFonts w:ascii="Consolas" w:hAnsi="Consolas" w:cs="Consolas"/>
@@ -6579,6 +6960,7 @@
         </w:rPr>
         <w:t xml:space="preserve"> </w:t>
       </w:r>
+      <w:proofErr w:type="gramStart"/>
       <w:r>
         <w:rPr>
           <w:rFonts w:ascii="Consolas" w:hAnsi="Consolas" w:cs="Consolas"/>
@@ -6601,6 +6983,7 @@
         </w:rPr>
         <w:t>;</w:t>
       </w:r>
+      <w:proofErr w:type="gramEnd"/>
     </w:p>
     <w:p>
       <w:pPr>
@@ -6734,6 +7117,7 @@
         </w:rPr>
         <w:t xml:space="preserve">) </w:t>
       </w:r>
+      <w:proofErr w:type="gramStart"/>
       <w:r>
         <w:rPr>
           <w:rFonts w:ascii="Consolas" w:hAnsi="Consolas" w:cs="Consolas"/>
@@ -6756,6 +7140,7 @@
         </w:rPr>
         <w:t>;</w:t>
       </w:r>
+      <w:proofErr w:type="gramEnd"/>
     </w:p>
     <w:p>
       <w:pPr>
@@ -6769,6 +7154,7 @@
           <w:lang w:val="en-GB"/>
         </w:rPr>
       </w:pPr>
+      <w:proofErr w:type="spellStart"/>
       <w:r>
         <w:rPr>
           <w:rFonts w:ascii="Consolas" w:hAnsi="Consolas" w:cs="Consolas"/>
@@ -6780,6 +7166,7 @@
         <w:lastRenderedPageBreak/>
         <w:t>elemd</w:t>
       </w:r>
+      <w:proofErr w:type="spellEnd"/>
       <w:r>
         <w:rPr>
           <w:rFonts w:ascii="Consolas" w:hAnsi="Consolas" w:cs="Consolas"/>
@@ -6938,6 +7325,8 @@
         </w:rPr>
         <w:tab/>
       </w:r>
+      <w:proofErr w:type="spellStart"/>
+      <w:proofErr w:type="gramStart"/>
       <w:r>
         <w:rPr>
           <w:rFonts w:ascii="Consolas" w:hAnsi="Consolas" w:cs="Consolas"/>
@@ -6948,6 +7337,7 @@
         </w:rPr>
         <w:t>img</w:t>
       </w:r>
+      <w:proofErr w:type="spellEnd"/>
       <w:r>
         <w:rPr>
           <w:rFonts w:ascii="Consolas" w:hAnsi="Consolas" w:cs="Consolas"/>
@@ -6958,6 +7348,7 @@
         </w:rPr>
         <w:t>;</w:t>
       </w:r>
+      <w:proofErr w:type="gramEnd"/>
     </w:p>
     <w:p>
       <w:pPr>
@@ -6971,6 +7362,7 @@
           <w:lang w:val="en-GB"/>
         </w:rPr>
       </w:pPr>
+      <w:proofErr w:type="spellStart"/>
       <w:r>
         <w:rPr>
           <w:rFonts w:ascii="Consolas" w:hAnsi="Consolas" w:cs="Consolas"/>
@@ -6981,6 +7373,7 @@
         </w:rPr>
         <w:t>img</w:t>
       </w:r>
+      <w:proofErr w:type="spellEnd"/>
       <w:r>
         <w:rPr>
           <w:rFonts w:ascii="Consolas" w:hAnsi="Consolas" w:cs="Consolas"/>
@@ -7031,6 +7424,7 @@
         </w:rPr>
         <w:t>'</w:t>
       </w:r>
+      <w:proofErr w:type="spellStart"/>
       <w:r>
         <w:rPr>
           <w:rFonts w:ascii="Consolas" w:hAnsi="Consolas" w:cs="Consolas"/>
@@ -7042,6 +7436,7 @@
         </w:rPr>
         <w:t>img</w:t>
       </w:r>
+      <w:proofErr w:type="spellEnd"/>
       <w:r>
         <w:rPr>
           <w:rFonts w:ascii="Consolas" w:hAnsi="Consolas" w:cs="Consolas"/>
@@ -7084,6 +7479,7 @@
         </w:rPr>
         <w:t xml:space="preserve"> </w:t>
       </w:r>
+      <w:proofErr w:type="spellStart"/>
       <w:r>
         <w:rPr>
           <w:rFonts w:ascii="Consolas" w:hAnsi="Consolas" w:cs="Consolas"/>
@@ -7094,6 +7490,7 @@
         </w:rPr>
         <w:t>imgattr</w:t>
       </w:r>
+      <w:proofErr w:type="spellEnd"/>
       <w:r>
         <w:rPr>
           <w:rFonts w:ascii="Consolas" w:hAnsi="Consolas" w:cs="Consolas"/>
@@ -7104,6 +7501,7 @@
         </w:rPr>
         <w:t xml:space="preserve">* </w:t>
       </w:r>
+      <w:proofErr w:type="spellStart"/>
       <w:r>
         <w:rPr>
           <w:rFonts w:ascii="Consolas" w:hAnsi="Consolas" w:cs="Consolas"/>
@@ -7114,6 +7512,7 @@
         </w:rPr>
         <w:t>imgElem</w:t>
       </w:r>
+      <w:proofErr w:type="spellEnd"/>
       <w:r>
         <w:rPr>
           <w:rFonts w:ascii="Consolas" w:hAnsi="Consolas" w:cs="Consolas"/>
@@ -7124,6 +7523,7 @@
         </w:rPr>
         <w:t xml:space="preserve"> </w:t>
       </w:r>
+      <w:proofErr w:type="spellStart"/>
       <w:r>
         <w:rPr>
           <w:rFonts w:ascii="Consolas" w:hAnsi="Consolas" w:cs="Consolas"/>
@@ -7134,6 +7534,7 @@
         </w:rPr>
         <w:t>imgattr</w:t>
       </w:r>
+      <w:proofErr w:type="spellEnd"/>
       <w:r>
         <w:rPr>
           <w:rFonts w:ascii="Consolas" w:hAnsi="Consolas" w:cs="Consolas"/>
@@ -7144,6 +7545,7 @@
         </w:rPr>
         <w:t xml:space="preserve">* </w:t>
       </w:r>
+      <w:proofErr w:type="gramStart"/>
       <w:r>
         <w:rPr>
           <w:rFonts w:ascii="Consolas" w:hAnsi="Consolas" w:cs="Consolas"/>
@@ -7166,6 +7568,7 @@
         </w:rPr>
         <w:t>;</w:t>
       </w:r>
+      <w:proofErr w:type="gramEnd"/>
     </w:p>
     <w:p>
       <w:pPr>
@@ -7179,6 +7582,7 @@
           <w:lang w:val="en-GB"/>
         </w:rPr>
       </w:pPr>
+      <w:proofErr w:type="spellStart"/>
       <w:r>
         <w:rPr>
           <w:rFonts w:ascii="Consolas" w:hAnsi="Consolas" w:cs="Consolas"/>
@@ -7189,6 +7593,7 @@
         </w:rPr>
         <w:t>imgattr</w:t>
       </w:r>
+      <w:proofErr w:type="spellEnd"/>
       <w:r>
         <w:rPr>
           <w:rFonts w:ascii="Consolas" w:hAnsi="Consolas" w:cs="Consolas"/>
@@ -7217,7 +7622,18 @@
           <w:szCs w:val="20"/>
           <w:lang w:val="en-GB"/>
         </w:rPr>
-        <w:t xml:space="preserve">      </w:t>
+        <w:t xml:space="preserve">   </w:t>
+      </w:r>
+      <w:proofErr w:type="gramStart"/>
+      <w:r>
+        <w:rPr>
+          <w:rFonts w:ascii="Consolas" w:hAnsi="Consolas" w:cs="Consolas"/>
+          <w:color w:val="000000"/>
+          <w:sz w:val="20"/>
+          <w:szCs w:val="20"/>
+          <w:lang w:val="en-GB"/>
+        </w:rPr>
+        <w:t xml:space="preserve">   </w:t>
       </w:r>
       <w:r>
         <w:rPr>
@@ -7229,6 +7645,8 @@
         </w:rPr>
         <w:t>(</w:t>
       </w:r>
+      <w:proofErr w:type="spellStart"/>
+      <w:proofErr w:type="gramEnd"/>
       <w:r>
         <w:rPr>
           <w:rFonts w:ascii="Consolas" w:hAnsi="Consolas" w:cs="Consolas"/>
@@ -7239,6 +7657,7 @@
         </w:rPr>
         <w:t>idval</w:t>
       </w:r>
+      <w:proofErr w:type="spellEnd"/>
       <w:r>
         <w:rPr>
           <w:rFonts w:ascii="Consolas" w:hAnsi="Consolas" w:cs="Consolas"/>
@@ -7249,6 +7668,7 @@
         </w:rPr>
         <w:t xml:space="preserve"> | </w:t>
       </w:r>
+      <w:proofErr w:type="spellStart"/>
       <w:r>
         <w:rPr>
           <w:rFonts w:ascii="Consolas" w:hAnsi="Consolas" w:cs="Consolas"/>
@@ -7259,6 +7679,7 @@
         </w:rPr>
         <w:t>imganumber</w:t>
       </w:r>
+      <w:proofErr w:type="spellEnd"/>
       <w:r>
         <w:rPr>
           <w:rFonts w:ascii="Consolas" w:hAnsi="Consolas" w:cs="Consolas"/>
@@ -7269,6 +7690,7 @@
         </w:rPr>
         <w:t xml:space="preserve"> | </w:t>
       </w:r>
+      <w:proofErr w:type="spellStart"/>
       <w:r>
         <w:rPr>
           <w:rFonts w:ascii="Consolas" w:hAnsi="Consolas" w:cs="Consolas"/>
@@ -7279,6 +7701,7 @@
         </w:rPr>
         <w:t>positionv</w:t>
       </w:r>
+      <w:proofErr w:type="spellEnd"/>
       <w:r>
         <w:rPr>
           <w:rFonts w:ascii="Consolas" w:hAnsi="Consolas" w:cs="Consolas"/>
@@ -7289,6 +7712,7 @@
         </w:rPr>
         <w:t xml:space="preserve"> | </w:t>
       </w:r>
+      <w:proofErr w:type="spellStart"/>
       <w:r>
         <w:rPr>
           <w:rFonts w:ascii="Consolas" w:hAnsi="Consolas" w:cs="Consolas"/>
@@ -7299,6 +7723,7 @@
         </w:rPr>
         <w:t>fitAttr</w:t>
       </w:r>
+      <w:proofErr w:type="spellEnd"/>
       <w:r>
         <w:rPr>
           <w:rFonts w:ascii="Consolas" w:hAnsi="Consolas" w:cs="Consolas"/>
@@ -7322,6 +7747,7 @@
           <w:lang w:val="en-GB"/>
         </w:rPr>
       </w:pPr>
+      <w:proofErr w:type="spellStart"/>
       <w:r>
         <w:rPr>
           <w:rFonts w:ascii="Consolas" w:hAnsi="Consolas" w:cs="Consolas"/>
@@ -7332,6 +7758,7 @@
         </w:rPr>
         <w:t>imgElem</w:t>
       </w:r>
+      <w:proofErr w:type="spellEnd"/>
       <w:r>
         <w:rPr>
           <w:rFonts w:ascii="Consolas" w:hAnsi="Consolas" w:cs="Consolas"/>
@@ -7404,6 +7831,7 @@
         </w:rPr>
         <w:t xml:space="preserve"> </w:t>
       </w:r>
+      <w:proofErr w:type="gramStart"/>
       <w:r>
         <w:rPr>
           <w:rFonts w:ascii="Consolas" w:hAnsi="Consolas" w:cs="Consolas"/>
@@ -7426,6 +7854,7 @@
         </w:rPr>
         <w:t>;</w:t>
       </w:r>
+      <w:proofErr w:type="gramEnd"/>
     </w:p>
     <w:p>
       <w:pPr>
@@ -7531,6 +7960,7 @@
         </w:rPr>
         <w:t xml:space="preserve"> (</w:t>
       </w:r>
+      <w:proofErr w:type="spellStart"/>
       <w:r>
         <w:rPr>
           <w:rFonts w:ascii="Consolas" w:hAnsi="Consolas" w:cs="Consolas"/>
@@ -7541,6 +7971,7 @@
         </w:rPr>
         <w:t>listattr</w:t>
       </w:r>
+      <w:proofErr w:type="spellEnd"/>
       <w:r>
         <w:rPr>
           <w:rFonts w:ascii="Consolas" w:hAnsi="Consolas" w:cs="Consolas"/>
@@ -7551,6 +7982,8 @@
         </w:rPr>
         <w:t xml:space="preserve"> | </w:t>
       </w:r>
+      <w:proofErr w:type="spellStart"/>
+      <w:proofErr w:type="gramStart"/>
       <w:r>
         <w:rPr>
           <w:rFonts w:ascii="Consolas" w:hAnsi="Consolas" w:cs="Consolas"/>
@@ -7561,15 +7994,27 @@
         </w:rPr>
         <w:t>listElem</w:t>
       </w:r>
-      <w:r>
-        <w:rPr>
-          <w:rFonts w:ascii="Consolas" w:hAnsi="Consolas" w:cs="Consolas"/>
-          <w:color w:val="000000"/>
-          <w:sz w:val="20"/>
-          <w:szCs w:val="20"/>
-          <w:lang w:val="en-GB"/>
-        </w:rPr>
-        <w:t xml:space="preserve">)* </w:t>
+      <w:proofErr w:type="spellEnd"/>
+      <w:r>
+        <w:rPr>
+          <w:rFonts w:ascii="Consolas" w:hAnsi="Consolas" w:cs="Consolas"/>
+          <w:color w:val="000000"/>
+          <w:sz w:val="20"/>
+          <w:szCs w:val="20"/>
+          <w:lang w:val="en-GB"/>
+        </w:rPr>
+        <w:t>)*</w:t>
+      </w:r>
+      <w:proofErr w:type="gramEnd"/>
+      <w:r>
+        <w:rPr>
+          <w:rFonts w:ascii="Consolas" w:hAnsi="Consolas" w:cs="Consolas"/>
+          <w:color w:val="000000"/>
+          <w:sz w:val="20"/>
+          <w:szCs w:val="20"/>
+          <w:lang w:val="en-GB"/>
+        </w:rPr>
+        <w:t xml:space="preserve"> </w:t>
       </w:r>
       <w:r>
         <w:rPr>
@@ -7606,6 +8051,7 @@
           <w:lang w:val="en-GB"/>
         </w:rPr>
       </w:pPr>
+      <w:proofErr w:type="spellStart"/>
       <w:r>
         <w:rPr>
           <w:rFonts w:ascii="Consolas" w:hAnsi="Consolas" w:cs="Consolas"/>
@@ -7616,6 +8062,7 @@
         </w:rPr>
         <w:t>listElem</w:t>
       </w:r>
+      <w:proofErr w:type="spellEnd"/>
       <w:r>
         <w:rPr>
           <w:rFonts w:ascii="Consolas" w:hAnsi="Consolas" w:cs="Consolas"/>
@@ -7688,6 +8135,7 @@
         </w:rPr>
         <w:t xml:space="preserve"> </w:t>
       </w:r>
+      <w:proofErr w:type="gramStart"/>
       <w:r>
         <w:rPr>
           <w:rFonts w:ascii="Consolas" w:hAnsi="Consolas" w:cs="Consolas"/>
@@ -7710,6 +8158,7 @@
         </w:rPr>
         <w:t>;</w:t>
       </w:r>
+      <w:proofErr w:type="gramEnd"/>
     </w:p>
     <w:p>
       <w:pPr>
@@ -7815,6 +8264,7 @@
         </w:rPr>
         <w:t xml:space="preserve"> </w:t>
       </w:r>
+      <w:proofErr w:type="spellStart"/>
       <w:r>
         <w:rPr>
           <w:rFonts w:ascii="Consolas" w:hAnsi="Consolas" w:cs="Consolas"/>
@@ -7825,6 +8275,7 @@
         </w:rPr>
         <w:t>txtattr</w:t>
       </w:r>
+      <w:proofErr w:type="spellEnd"/>
       <w:r>
         <w:rPr>
           <w:rFonts w:ascii="Consolas" w:hAnsi="Consolas" w:cs="Consolas"/>
@@ -7835,6 +8286,7 @@
         </w:rPr>
         <w:t xml:space="preserve">* </w:t>
       </w:r>
+      <w:proofErr w:type="spellStart"/>
       <w:r>
         <w:rPr>
           <w:rFonts w:ascii="Consolas" w:hAnsi="Consolas" w:cs="Consolas"/>
@@ -7845,6 +8297,7 @@
         </w:rPr>
         <w:t>txtElem</w:t>
       </w:r>
+      <w:proofErr w:type="spellEnd"/>
       <w:r>
         <w:rPr>
           <w:rFonts w:ascii="Consolas" w:hAnsi="Consolas" w:cs="Consolas"/>
@@ -7855,6 +8308,7 @@
         </w:rPr>
         <w:t xml:space="preserve">* </w:t>
       </w:r>
+      <w:proofErr w:type="spellStart"/>
       <w:r>
         <w:rPr>
           <w:rFonts w:ascii="Consolas" w:hAnsi="Consolas" w:cs="Consolas"/>
@@ -7865,6 +8319,7 @@
         </w:rPr>
         <w:t>txtattr</w:t>
       </w:r>
+      <w:proofErr w:type="spellEnd"/>
       <w:r>
         <w:rPr>
           <w:rFonts w:ascii="Consolas" w:hAnsi="Consolas" w:cs="Consolas"/>
@@ -7875,6 +8330,7 @@
         </w:rPr>
         <w:t xml:space="preserve">* </w:t>
       </w:r>
+      <w:proofErr w:type="spellStart"/>
       <w:r>
         <w:rPr>
           <w:rFonts w:ascii="Consolas" w:hAnsi="Consolas" w:cs="Consolas"/>
@@ -7885,6 +8341,7 @@
         </w:rPr>
         <w:t>txtElem</w:t>
       </w:r>
+      <w:proofErr w:type="spellEnd"/>
       <w:r>
         <w:rPr>
           <w:rFonts w:ascii="Consolas" w:hAnsi="Consolas" w:cs="Consolas"/>
@@ -7895,6 +8352,7 @@
         </w:rPr>
         <w:t xml:space="preserve">* </w:t>
       </w:r>
+      <w:proofErr w:type="spellStart"/>
       <w:r>
         <w:rPr>
           <w:rFonts w:ascii="Consolas" w:hAnsi="Consolas" w:cs="Consolas"/>
@@ -7905,6 +8363,7 @@
         </w:rPr>
         <w:t>txtattr</w:t>
       </w:r>
+      <w:proofErr w:type="spellEnd"/>
       <w:r>
         <w:rPr>
           <w:rFonts w:ascii="Consolas" w:hAnsi="Consolas" w:cs="Consolas"/>
@@ -7915,6 +8374,7 @@
         </w:rPr>
         <w:t xml:space="preserve">* </w:t>
       </w:r>
+      <w:proofErr w:type="gramStart"/>
       <w:r>
         <w:rPr>
           <w:rFonts w:ascii="Consolas" w:hAnsi="Consolas" w:cs="Consolas"/>
@@ -7937,6 +8397,7 @@
         </w:rPr>
         <w:t>;</w:t>
       </w:r>
+      <w:proofErr w:type="gramEnd"/>
     </w:p>
     <w:p>
       <w:pPr>
@@ -7951,6 +8412,7 @@
           <w:lang w:val="en-GB"/>
         </w:rPr>
       </w:pPr>
+      <w:proofErr w:type="spellStart"/>
       <w:r>
         <w:rPr>
           <w:rFonts w:ascii="Consolas" w:hAnsi="Consolas" w:cs="Consolas"/>
@@ -7961,6 +8423,7 @@
         </w:rPr>
         <w:t>txtattr</w:t>
       </w:r>
+      <w:proofErr w:type="spellEnd"/>
       <w:r>
         <w:rPr>
           <w:rFonts w:ascii="Consolas" w:hAnsi="Consolas" w:cs="Consolas"/>
@@ -7992,6 +8455,7 @@
         <w:tab/>
         <w:t>(</w:t>
       </w:r>
+      <w:proofErr w:type="spellStart"/>
       <w:r>
         <w:rPr>
           <w:rFonts w:ascii="Consolas" w:hAnsi="Consolas" w:cs="Consolas"/>
@@ -8002,6 +8466,7 @@
         </w:rPr>
         <w:t>color</w:t>
       </w:r>
+      <w:proofErr w:type="spellEnd"/>
       <w:r>
         <w:rPr>
           <w:rFonts w:ascii="Consolas" w:hAnsi="Consolas" w:cs="Consolas"/>
@@ -8012,6 +8477,7 @@
         </w:rPr>
         <w:t xml:space="preserve"> | </w:t>
       </w:r>
+      <w:proofErr w:type="spellStart"/>
       <w:r>
         <w:rPr>
           <w:rFonts w:ascii="Consolas" w:hAnsi="Consolas" w:cs="Consolas"/>
@@ -8022,6 +8488,7 @@
         </w:rPr>
         <w:t>idval</w:t>
       </w:r>
+      <w:proofErr w:type="spellEnd"/>
       <w:r>
         <w:rPr>
           <w:rFonts w:ascii="Consolas" w:hAnsi="Consolas" w:cs="Consolas"/>
@@ -8032,6 +8499,7 @@
         </w:rPr>
         <w:t xml:space="preserve"> | </w:t>
       </w:r>
+      <w:proofErr w:type="spellStart"/>
       <w:r>
         <w:rPr>
           <w:rFonts w:ascii="Consolas" w:hAnsi="Consolas" w:cs="Consolas"/>
@@ -8042,6 +8510,7 @@
         </w:rPr>
         <w:t>imganumber</w:t>
       </w:r>
+      <w:proofErr w:type="spellEnd"/>
       <w:r>
         <w:rPr>
           <w:rFonts w:ascii="Consolas" w:hAnsi="Consolas" w:cs="Consolas"/>
@@ -8052,6 +8521,7 @@
         </w:rPr>
         <w:t xml:space="preserve"> | </w:t>
       </w:r>
+      <w:proofErr w:type="spellStart"/>
       <w:r>
         <w:rPr>
           <w:rFonts w:ascii="Consolas" w:hAnsi="Consolas" w:cs="Consolas"/>
@@ -8062,6 +8532,7 @@
         </w:rPr>
         <w:t>positionv</w:t>
       </w:r>
+      <w:proofErr w:type="spellEnd"/>
       <w:r>
         <w:rPr>
           <w:rFonts w:ascii="Consolas" w:hAnsi="Consolas" w:cs="Consolas"/>
@@ -8090,8 +8561,20 @@
           <w:szCs w:val="20"/>
           <w:lang w:val="en-GB"/>
         </w:rPr>
-        <w:t xml:space="preserve"> |  </w:t>
-      </w:r>
+        <w:t xml:space="preserve"> </w:t>
+      </w:r>
+      <w:proofErr w:type="gramStart"/>
+      <w:r>
+        <w:rPr>
+          <w:rFonts w:ascii="Consolas" w:hAnsi="Consolas" w:cs="Consolas"/>
+          <w:color w:val="000000"/>
+          <w:sz w:val="20"/>
+          <w:szCs w:val="20"/>
+          <w:lang w:val="en-GB"/>
+        </w:rPr>
+        <w:t xml:space="preserve">|  </w:t>
+      </w:r>
+      <w:proofErr w:type="spellStart"/>
       <w:r>
         <w:rPr>
           <w:rFonts w:ascii="Consolas" w:hAnsi="Consolas" w:cs="Consolas"/>
@@ -8102,6 +8585,8 @@
         </w:rPr>
         <w:t>txtval</w:t>
       </w:r>
+      <w:proofErr w:type="spellEnd"/>
+      <w:proofErr w:type="gramEnd"/>
       <w:r>
         <w:rPr>
           <w:rFonts w:ascii="Consolas" w:hAnsi="Consolas" w:cs="Consolas"/>
@@ -8135,6 +8620,7 @@
         </w:rPr>
         <w:t xml:space="preserve">                    </w:t>
       </w:r>
+      <w:proofErr w:type="spellStart"/>
       <w:r>
         <w:rPr>
           <w:rFonts w:ascii="Consolas" w:hAnsi="Consolas" w:cs="Consolas"/>
@@ -8145,6 +8631,8 @@
         </w:rPr>
         <w:t>fitAttr</w:t>
       </w:r>
+      <w:proofErr w:type="spellEnd"/>
+      <w:proofErr w:type="gramStart"/>
       <w:r>
         <w:rPr>
           <w:rFonts w:ascii="Consolas" w:hAnsi="Consolas" w:cs="Consolas"/>
@@ -8155,6 +8643,7 @@
         </w:rPr>
         <w:t>);</w:t>
       </w:r>
+      <w:proofErr w:type="gramEnd"/>
     </w:p>
     <w:p>
       <w:pPr>
@@ -8168,6 +8657,7 @@
           <w:lang w:val="en-GB"/>
         </w:rPr>
       </w:pPr>
+      <w:proofErr w:type="spellStart"/>
       <w:r>
         <w:rPr>
           <w:rFonts w:ascii="Consolas" w:hAnsi="Consolas" w:cs="Consolas"/>
@@ -8178,6 +8668,7 @@
         </w:rPr>
         <w:t>txtElem</w:t>
       </w:r>
+      <w:proofErr w:type="spellEnd"/>
       <w:r>
         <w:rPr>
           <w:rFonts w:ascii="Consolas" w:hAnsi="Consolas" w:cs="Consolas"/>
@@ -8250,6 +8741,7 @@
         </w:rPr>
         <w:t xml:space="preserve"> </w:t>
       </w:r>
+      <w:proofErr w:type="gramStart"/>
       <w:r>
         <w:rPr>
           <w:rFonts w:ascii="Consolas" w:hAnsi="Consolas" w:cs="Consolas"/>
@@ -8272,6 +8764,7 @@
         </w:rPr>
         <w:t>;</w:t>
       </w:r>
+      <w:proofErr w:type="gramEnd"/>
     </w:p>
     <w:p>
       <w:pPr>
@@ -8334,6 +8827,7 @@
           <w:lang w:val="en-GB"/>
         </w:rPr>
       </w:pPr>
+      <w:proofErr w:type="spellStart"/>
       <w:r>
         <w:rPr>
           <w:rFonts w:ascii="Consolas" w:hAnsi="Consolas" w:cs="Consolas"/>
@@ -8344,6 +8838,7 @@
         </w:rPr>
         <w:t>fitAttr</w:t>
       </w:r>
+      <w:proofErr w:type="spellEnd"/>
       <w:r>
         <w:rPr>
           <w:rFonts w:ascii="Consolas" w:hAnsi="Consolas" w:cs="Consolas"/>
@@ -8354,6 +8849,7 @@
         </w:rPr>
         <w:t>:</w:t>
       </w:r>
+      <w:proofErr w:type="gramStart"/>
       <w:r>
         <w:rPr>
           <w:rFonts w:ascii="Consolas" w:hAnsi="Consolas" w:cs="Consolas"/>
@@ -8373,7 +8869,18 @@
           <w:szCs w:val="20"/>
           <w:lang w:val="en-GB"/>
         </w:rPr>
-        <w:t xml:space="preserve">       </w:t>
+        <w:t xml:space="preserve">  </w:t>
+      </w:r>
+      <w:proofErr w:type="gramEnd"/>
+      <w:r>
+        <w:rPr>
+          <w:rFonts w:ascii="Consolas" w:hAnsi="Consolas" w:cs="Consolas"/>
+          <w:color w:val="000000"/>
+          <w:sz w:val="20"/>
+          <w:szCs w:val="20"/>
+          <w:lang w:val="en-GB"/>
+        </w:rPr>
+        <w:t xml:space="preserve">     </w:t>
       </w:r>
       <w:r>
         <w:rPr>
@@ -8492,6 +8999,7 @@
         </w:rPr>
         <w:t xml:space="preserve"> </w:t>
       </w:r>
+      <w:proofErr w:type="gramStart"/>
       <w:r>
         <w:rPr>
           <w:rFonts w:ascii="Consolas" w:hAnsi="Consolas" w:cs="Consolas"/>
@@ -8514,6 +9022,7 @@
         </w:rPr>
         <w:t>;</w:t>
       </w:r>
+      <w:proofErr w:type="gramEnd"/>
     </w:p>
     <w:p>
       <w:pPr>
@@ -8527,6 +9036,7 @@
           <w:lang w:val="en-GB"/>
         </w:rPr>
       </w:pPr>
+      <w:proofErr w:type="spellStart"/>
       <w:r>
         <w:rPr>
           <w:rFonts w:ascii="Consolas" w:hAnsi="Consolas" w:cs="Consolas"/>
@@ -8537,6 +9047,8 @@
         </w:rPr>
         <w:t>imganumber</w:t>
       </w:r>
+      <w:proofErr w:type="spellEnd"/>
+      <w:proofErr w:type="gramStart"/>
       <w:r>
         <w:rPr>
           <w:rFonts w:ascii="Consolas" w:hAnsi="Consolas" w:cs="Consolas"/>
@@ -8567,6 +9079,7 @@
         </w:rPr>
         <w:t>(</w:t>
       </w:r>
+      <w:proofErr w:type="gramEnd"/>
       <w:r>
         <w:rPr>
           <w:rFonts w:ascii="Consolas" w:hAnsi="Consolas" w:cs="Consolas"/>
@@ -8587,6 +9100,7 @@
         </w:rPr>
         <w:t>'</w:t>
       </w:r>
+      <w:proofErr w:type="spellStart"/>
       <w:r>
         <w:rPr>
           <w:rFonts w:ascii="Consolas" w:hAnsi="Consolas" w:cs="Consolas"/>
@@ -8598,6 +9112,7 @@
         </w:rPr>
         <w:t>pos</w:t>
       </w:r>
+      <w:proofErr w:type="spellEnd"/>
       <w:r>
         <w:rPr>
           <w:rFonts w:ascii="Consolas" w:hAnsi="Consolas" w:cs="Consolas"/>
@@ -8672,6 +9187,7 @@
         </w:rPr>
         <w:t>'</w:t>
       </w:r>
+      <w:proofErr w:type="spellStart"/>
       <w:r>
         <w:rPr>
           <w:rFonts w:ascii="Consolas" w:hAnsi="Consolas" w:cs="Consolas"/>
@@ -8683,6 +9199,7 @@
         </w:rPr>
         <w:t>pos</w:t>
       </w:r>
+      <w:proofErr w:type="spellEnd"/>
       <w:r>
         <w:rPr>
           <w:rFonts w:ascii="Consolas" w:hAnsi="Consolas" w:cs="Consolas"/>
@@ -8691,17 +9208,39 @@
           <w:szCs w:val="20"/>
           <w:lang w:val="en-GB"/>
         </w:rPr>
-        <w:t>-y'</w:t>
-      </w:r>
-      <w:r>
-        <w:rPr>
-          <w:rFonts w:ascii="Consolas" w:hAnsi="Consolas" w:cs="Consolas"/>
-          <w:color w:val="000000"/>
-          <w:sz w:val="20"/>
-          <w:szCs w:val="20"/>
-          <w:lang w:val="en-GB"/>
-        </w:rPr>
-        <w:t xml:space="preserve"> ) </w:t>
+        <w:t>-y</w:t>
+      </w:r>
+      <w:proofErr w:type="gramStart"/>
+      <w:r>
+        <w:rPr>
+          <w:rFonts w:ascii="Consolas" w:hAnsi="Consolas" w:cs="Consolas"/>
+          <w:color w:val="2A00FF"/>
+          <w:sz w:val="20"/>
+          <w:szCs w:val="20"/>
+          <w:lang w:val="en-GB"/>
+        </w:rPr>
+        <w:t>'</w:t>
+      </w:r>
+      <w:r>
+        <w:rPr>
+          <w:rFonts w:ascii="Consolas" w:hAnsi="Consolas" w:cs="Consolas"/>
+          <w:color w:val="000000"/>
+          <w:sz w:val="20"/>
+          <w:szCs w:val="20"/>
+          <w:lang w:val="en-GB"/>
+        </w:rPr>
+        <w:t xml:space="preserve"> )</w:t>
+      </w:r>
+      <w:proofErr w:type="gramEnd"/>
+      <w:r>
+        <w:rPr>
+          <w:rFonts w:ascii="Consolas" w:hAnsi="Consolas" w:cs="Consolas"/>
+          <w:color w:val="000000"/>
+          <w:sz w:val="20"/>
+          <w:szCs w:val="20"/>
+          <w:lang w:val="en-GB"/>
+        </w:rPr>
+        <w:t xml:space="preserve"> </w:t>
       </w:r>
       <w:r>
         <w:rPr>
@@ -9163,6 +9702,7 @@
         </w:rPr>
         <w:t xml:space="preserve">)? </w:t>
       </w:r>
+      <w:proofErr w:type="gramStart"/>
       <w:r>
         <w:rPr>
           <w:rFonts w:ascii="Consolas" w:hAnsi="Consolas" w:cs="Consolas"/>
@@ -9185,6 +9725,7 @@
         </w:rPr>
         <w:t>;</w:t>
       </w:r>
+      <w:proofErr w:type="gramEnd"/>
     </w:p>
     <w:p>
       <w:pPr>
@@ -9198,6 +9739,7 @@
           <w:lang w:val="en-GB"/>
         </w:rPr>
       </w:pPr>
+      <w:proofErr w:type="spellStart"/>
       <w:r>
         <w:rPr>
           <w:rFonts w:ascii="Consolas" w:hAnsi="Consolas" w:cs="Consolas"/>
@@ -9208,6 +9750,7 @@
         </w:rPr>
         <w:t>idval</w:t>
       </w:r>
+      <w:proofErr w:type="spellEnd"/>
       <w:r>
         <w:rPr>
           <w:rFonts w:ascii="Consolas" w:hAnsi="Consolas" w:cs="Consolas"/>
@@ -9290,6 +9833,7 @@
         </w:rPr>
         <w:t xml:space="preserve"> </w:t>
       </w:r>
+      <w:proofErr w:type="gramStart"/>
       <w:r>
         <w:rPr>
           <w:rFonts w:ascii="Consolas" w:hAnsi="Consolas" w:cs="Consolas"/>
@@ -9312,6 +9856,7 @@
         </w:rPr>
         <w:t>;</w:t>
       </w:r>
+      <w:proofErr w:type="gramEnd"/>
     </w:p>
     <w:p>
       <w:pPr>
@@ -9325,6 +9870,7 @@
           <w:lang w:val="en-GB"/>
         </w:rPr>
       </w:pPr>
+      <w:proofErr w:type="spellStart"/>
       <w:r>
         <w:rPr>
           <w:rFonts w:ascii="Consolas" w:hAnsi="Consolas" w:cs="Consolas"/>
@@ -9335,6 +9881,7 @@
         </w:rPr>
         <w:t>listattr</w:t>
       </w:r>
+      <w:proofErr w:type="spellEnd"/>
       <w:r>
         <w:rPr>
           <w:rFonts w:ascii="Consolas" w:hAnsi="Consolas" w:cs="Consolas"/>
@@ -9407,6 +9954,7 @@
         </w:rPr>
         <w:t xml:space="preserve"> </w:t>
       </w:r>
+      <w:proofErr w:type="gramStart"/>
       <w:r>
         <w:rPr>
           <w:rFonts w:ascii="Consolas" w:hAnsi="Consolas" w:cs="Consolas"/>
@@ -9419,6 +9967,7 @@
         </w:rPr>
         <w:t>ENDNLINE</w:t>
       </w:r>
+      <w:proofErr w:type="gramEnd"/>
     </w:p>
     <w:p>
       <w:pPr>
@@ -9561,6 +10110,7 @@
         </w:rPr>
         <w:tab/>
       </w:r>
+      <w:proofErr w:type="spellStart"/>
       <w:r>
         <w:rPr>
           <w:rFonts w:ascii="Consolas" w:hAnsi="Consolas" w:cs="Consolas"/>
@@ -9571,6 +10121,7 @@
         </w:rPr>
         <w:t>idval</w:t>
       </w:r>
+      <w:proofErr w:type="spellEnd"/>
     </w:p>
     <w:p>
       <w:pPr>
@@ -9615,6 +10166,7 @@
         </w:rPr>
         <w:tab/>
       </w:r>
+      <w:proofErr w:type="spellStart"/>
       <w:r>
         <w:rPr>
           <w:rFonts w:ascii="Consolas" w:hAnsi="Consolas" w:cs="Consolas"/>
@@ -9625,6 +10177,7 @@
         </w:rPr>
         <w:t>imganumber</w:t>
       </w:r>
+      <w:proofErr w:type="spellEnd"/>
     </w:p>
     <w:p>
       <w:pPr>
@@ -9669,6 +10222,7 @@
         </w:rPr>
         <w:tab/>
       </w:r>
+      <w:proofErr w:type="spellStart"/>
       <w:r>
         <w:rPr>
           <w:rFonts w:ascii="Consolas" w:hAnsi="Consolas" w:cs="Consolas"/>
@@ -9679,6 +10233,7 @@
         </w:rPr>
         <w:t>txtval</w:t>
       </w:r>
+      <w:proofErr w:type="spellEnd"/>
     </w:p>
     <w:p>
       <w:pPr>
@@ -9723,6 +10278,7 @@
         </w:rPr>
         <w:tab/>
       </w:r>
+      <w:proofErr w:type="spellStart"/>
       <w:r>
         <w:rPr>
           <w:rFonts w:ascii="Consolas" w:hAnsi="Consolas" w:cs="Consolas"/>
@@ -9733,6 +10289,7 @@
         </w:rPr>
         <w:t>positionv</w:t>
       </w:r>
+      <w:proofErr w:type="spellEnd"/>
     </w:p>
     <w:p>
       <w:pPr>
@@ -9777,6 +10334,7 @@
         </w:rPr>
         <w:tab/>
       </w:r>
+      <w:proofErr w:type="spellStart"/>
       <w:r>
         <w:rPr>
           <w:rFonts w:ascii="Consolas" w:hAnsi="Consolas" w:cs="Consolas"/>
@@ -9787,6 +10345,7 @@
         </w:rPr>
         <w:t>color</w:t>
       </w:r>
+      <w:proofErr w:type="spellEnd"/>
     </w:p>
     <w:p>
       <w:pPr>
@@ -9831,6 +10390,7 @@
         </w:rPr>
         <w:tab/>
       </w:r>
+      <w:proofErr w:type="spellStart"/>
       <w:r>
         <w:rPr>
           <w:rFonts w:ascii="Consolas" w:hAnsi="Consolas" w:cs="Consolas"/>
@@ -9841,6 +10401,7 @@
         </w:rPr>
         <w:t>colorBullet</w:t>
       </w:r>
+      <w:proofErr w:type="spellEnd"/>
     </w:p>
     <w:p>
       <w:pPr>
@@ -9885,6 +10446,8 @@
         </w:rPr>
         <w:tab/>
       </w:r>
+      <w:proofErr w:type="spellStart"/>
+      <w:proofErr w:type="gramStart"/>
       <w:r>
         <w:rPr>
           <w:rFonts w:ascii="Consolas" w:hAnsi="Consolas" w:cs="Consolas"/>
@@ -9895,6 +10458,7 @@
         </w:rPr>
         <w:t>fitAttr</w:t>
       </w:r>
+      <w:proofErr w:type="spellEnd"/>
       <w:r>
         <w:rPr>
           <w:rFonts w:ascii="Consolas" w:hAnsi="Consolas" w:cs="Consolas"/>
@@ -9905,6 +10469,7 @@
         </w:rPr>
         <w:t>;</w:t>
       </w:r>
+      <w:proofErr w:type="gramEnd"/>
     </w:p>
     <w:p>
       <w:pPr>
@@ -9918,6 +10483,7 @@
           <w:lang w:val="en-GB"/>
         </w:rPr>
       </w:pPr>
+      <w:proofErr w:type="spellStart"/>
       <w:r>
         <w:rPr>
           <w:rFonts w:ascii="Consolas" w:hAnsi="Consolas" w:cs="Consolas"/>
@@ -9928,6 +10494,7 @@
         </w:rPr>
         <w:t>txtval</w:t>
       </w:r>
+      <w:proofErr w:type="spellEnd"/>
       <w:r>
         <w:rPr>
           <w:rFonts w:ascii="Consolas" w:hAnsi="Consolas" w:cs="Consolas"/>
@@ -10034,6 +10601,7 @@
         </w:rPr>
         <w:t>'font-family-</w:t>
       </w:r>
+      <w:proofErr w:type="spellStart"/>
       <w:r>
         <w:rPr>
           <w:rFonts w:ascii="Consolas" w:hAnsi="Consolas" w:cs="Consolas"/>
@@ -10045,6 +10613,7 @@
         </w:rPr>
         <w:t>ttf</w:t>
       </w:r>
+      <w:proofErr w:type="spellEnd"/>
       <w:r>
         <w:rPr>
           <w:rFonts w:ascii="Consolas" w:hAnsi="Consolas" w:cs="Consolas"/>
@@ -10110,6 +10679,7 @@
         </w:rPr>
         <w:t>'font-family-</w:t>
       </w:r>
+      <w:proofErr w:type="spellStart"/>
       <w:r>
         <w:rPr>
           <w:rFonts w:ascii="Consolas" w:hAnsi="Consolas" w:cs="Consolas"/>
@@ -10121,6 +10691,7 @@
         </w:rPr>
         <w:t>otf</w:t>
       </w:r>
+      <w:proofErr w:type="spellEnd"/>
       <w:r>
         <w:rPr>
           <w:rFonts w:ascii="Consolas" w:hAnsi="Consolas" w:cs="Consolas"/>
@@ -10478,6 +11049,7 @@
         </w:rPr>
         <w:t xml:space="preserve"> </w:t>
       </w:r>
+      <w:proofErr w:type="gramStart"/>
       <w:r>
         <w:rPr>
           <w:rFonts w:ascii="Consolas" w:hAnsi="Consolas" w:cs="Consolas"/>
@@ -10500,6 +11072,7 @@
         </w:rPr>
         <w:t>;</w:t>
       </w:r>
+      <w:proofErr w:type="gramEnd"/>
     </w:p>
     <w:p>
       <w:pPr>
@@ -10513,6 +11086,7 @@
           <w:lang w:val="en-GB"/>
         </w:rPr>
       </w:pPr>
+      <w:proofErr w:type="spellStart"/>
       <w:r>
         <w:rPr>
           <w:rFonts w:ascii="Consolas" w:hAnsi="Consolas" w:cs="Consolas"/>
@@ -10523,6 +11097,7 @@
         </w:rPr>
         <w:t>colorBullet</w:t>
       </w:r>
+      <w:proofErr w:type="spellEnd"/>
       <w:r>
         <w:rPr>
           <w:rFonts w:ascii="Consolas" w:hAnsi="Consolas" w:cs="Consolas"/>
@@ -10551,7 +11126,29 @@
           <w:szCs w:val="20"/>
           <w:lang w:val="en-GB"/>
         </w:rPr>
-        <w:t>'colorT-bullet:'</w:t>
+        <w:t>'</w:t>
+      </w:r>
+      <w:proofErr w:type="spellStart"/>
+      <w:r>
+        <w:rPr>
+          <w:rFonts w:ascii="Consolas" w:hAnsi="Consolas" w:cs="Consolas"/>
+          <w:color w:val="2A00FF"/>
+          <w:sz w:val="20"/>
+          <w:szCs w:val="20"/>
+          <w:lang w:val="en-GB"/>
+        </w:rPr>
+        <w:t>colorT</w:t>
+      </w:r>
+      <w:proofErr w:type="spellEnd"/>
+      <w:r>
+        <w:rPr>
+          <w:rFonts w:ascii="Consolas" w:hAnsi="Consolas" w:cs="Consolas"/>
+          <w:color w:val="2A00FF"/>
+          <w:sz w:val="20"/>
+          <w:szCs w:val="20"/>
+          <w:lang w:val="en-GB"/>
+        </w:rPr>
+        <w:t>-bullet:'</w:t>
       </w:r>
       <w:r>
         <w:rPr>
@@ -10649,7 +11246,29 @@
           <w:szCs w:val="20"/>
           <w:lang w:val="en-GB"/>
         </w:rPr>
-        <w:t>'color-bullet:'</w:t>
+        <w:t>'</w:t>
+      </w:r>
+      <w:proofErr w:type="spellStart"/>
+      <w:r>
+        <w:rPr>
+          <w:rFonts w:ascii="Consolas" w:hAnsi="Consolas" w:cs="Consolas"/>
+          <w:color w:val="2A00FF"/>
+          <w:sz w:val="20"/>
+          <w:szCs w:val="20"/>
+          <w:lang w:val="en-GB"/>
+        </w:rPr>
+        <w:t>color</w:t>
+      </w:r>
+      <w:proofErr w:type="spellEnd"/>
+      <w:r>
+        <w:rPr>
+          <w:rFonts w:ascii="Consolas" w:hAnsi="Consolas" w:cs="Consolas"/>
+          <w:color w:val="2A00FF"/>
+          <w:sz w:val="20"/>
+          <w:szCs w:val="20"/>
+          <w:lang w:val="en-GB"/>
+        </w:rPr>
+        <w:t>-bullet:'</w:t>
       </w:r>
       <w:r>
         <w:rPr>
@@ -10683,6 +11302,7 @@
         </w:rPr>
         <w:t xml:space="preserve"> </w:t>
       </w:r>
+      <w:proofErr w:type="gramStart"/>
       <w:r>
         <w:rPr>
           <w:rFonts w:ascii="Consolas" w:hAnsi="Consolas" w:cs="Consolas"/>
@@ -10705,6 +11325,7 @@
         </w:rPr>
         <w:t>;</w:t>
       </w:r>
+      <w:proofErr w:type="gramEnd"/>
     </w:p>
     <w:p>
       <w:pPr>
@@ -10718,6 +11339,7 @@
           <w:lang w:val="en-GB"/>
         </w:rPr>
       </w:pPr>
+      <w:proofErr w:type="spellStart"/>
       <w:r>
         <w:rPr>
           <w:rFonts w:ascii="Consolas" w:hAnsi="Consolas" w:cs="Consolas"/>
@@ -10728,6 +11350,7 @@
         </w:rPr>
         <w:t>color</w:t>
       </w:r>
+      <w:proofErr w:type="spellEnd"/>
       <w:r>
         <w:rPr>
           <w:rFonts w:ascii="Consolas" w:hAnsi="Consolas" w:cs="Consolas"/>
@@ -10776,7 +11399,29 @@
           <w:szCs w:val="20"/>
           <w:lang w:val="en-GB"/>
         </w:rPr>
-        <w:t>'colorT:'</w:t>
+        <w:t>'</w:t>
+      </w:r>
+      <w:proofErr w:type="spellStart"/>
+      <w:r>
+        <w:rPr>
+          <w:rFonts w:ascii="Consolas" w:hAnsi="Consolas" w:cs="Consolas"/>
+          <w:color w:val="2A00FF"/>
+          <w:sz w:val="20"/>
+          <w:szCs w:val="20"/>
+          <w:lang w:val="en-GB"/>
+        </w:rPr>
+        <w:t>colorT</w:t>
+      </w:r>
+      <w:proofErr w:type="spellEnd"/>
+      <w:r>
+        <w:rPr>
+          <w:rFonts w:ascii="Consolas" w:hAnsi="Consolas" w:cs="Consolas"/>
+          <w:color w:val="2A00FF"/>
+          <w:sz w:val="20"/>
+          <w:szCs w:val="20"/>
+          <w:lang w:val="en-GB"/>
+        </w:rPr>
+        <w:t>:'</w:t>
       </w:r>
       <w:r>
         <w:rPr>
@@ -10874,7 +11519,29 @@
           <w:szCs w:val="20"/>
           <w:lang w:val="en-GB"/>
         </w:rPr>
-        <w:t>'color:'</w:t>
+        <w:t>'</w:t>
+      </w:r>
+      <w:proofErr w:type="spellStart"/>
+      <w:r>
+        <w:rPr>
+          <w:rFonts w:ascii="Consolas" w:hAnsi="Consolas" w:cs="Consolas"/>
+          <w:color w:val="2A00FF"/>
+          <w:sz w:val="20"/>
+          <w:szCs w:val="20"/>
+          <w:lang w:val="en-GB"/>
+        </w:rPr>
+        <w:t>color</w:t>
+      </w:r>
+      <w:proofErr w:type="spellEnd"/>
+      <w:r>
+        <w:rPr>
+          <w:rFonts w:ascii="Consolas" w:hAnsi="Consolas" w:cs="Consolas"/>
+          <w:color w:val="2A00FF"/>
+          <w:sz w:val="20"/>
+          <w:szCs w:val="20"/>
+          <w:lang w:val="en-GB"/>
+        </w:rPr>
+        <w:t>:'</w:t>
       </w:r>
       <w:r>
         <w:rPr>
@@ -10908,6 +11575,7 @@
         </w:rPr>
         <w:t xml:space="preserve"> </w:t>
       </w:r>
+      <w:proofErr w:type="gramStart"/>
       <w:r>
         <w:rPr>
           <w:rFonts w:ascii="Consolas" w:hAnsi="Consolas" w:cs="Consolas"/>
@@ -10930,6 +11598,7 @@
         </w:rPr>
         <w:t>;</w:t>
       </w:r>
+      <w:proofErr w:type="gramEnd"/>
     </w:p>
     <w:p>
       <w:pPr>
@@ -10943,6 +11612,7 @@
           <w:lang w:val="en-GB"/>
         </w:rPr>
       </w:pPr>
+      <w:proofErr w:type="spellStart"/>
       <w:r>
         <w:rPr>
           <w:rFonts w:ascii="Consolas" w:hAnsi="Consolas" w:cs="Consolas"/>
@@ -10953,6 +11623,7 @@
         </w:rPr>
         <w:t>positionv</w:t>
       </w:r>
+      <w:proofErr w:type="spellEnd"/>
       <w:r>
         <w:rPr>
           <w:rFonts w:ascii="Consolas" w:hAnsi="Consolas" w:cs="Consolas"/>
@@ -11025,6 +11696,7 @@
         </w:rPr>
         <w:t xml:space="preserve"> </w:t>
       </w:r>
+      <w:proofErr w:type="gramStart"/>
       <w:r>
         <w:rPr>
           <w:rFonts w:ascii="Consolas" w:hAnsi="Consolas" w:cs="Consolas"/>
@@ -11047,6 +11719,7 @@
         </w:rPr>
         <w:t>;</w:t>
       </w:r>
+      <w:proofErr w:type="gramEnd"/>
     </w:p>
     <w:p>
       <w:pPr>
@@ -11152,6 +11825,7 @@
         </w:rPr>
         <w:t xml:space="preserve"> </w:t>
       </w:r>
+      <w:proofErr w:type="gramStart"/>
       <w:r>
         <w:rPr>
           <w:rFonts w:ascii="Consolas" w:hAnsi="Consolas" w:cs="Consolas"/>
@@ -11174,6 +11848,7 @@
         </w:rPr>
         <w:t>;</w:t>
       </w:r>
+      <w:proofErr w:type="gramEnd"/>
     </w:p>
     <w:p>
       <w:pPr>
@@ -11187,6 +11862,7 @@
           <w:lang w:val="en-GB"/>
         </w:rPr>
       </w:pPr>
+      <w:proofErr w:type="spellStart"/>
       <w:r>
         <w:rPr>
           <w:rFonts w:ascii="Consolas" w:hAnsi="Consolas" w:cs="Consolas"/>
@@ -11197,6 +11873,7 @@
         </w:rPr>
         <w:t>pageattr</w:t>
       </w:r>
+      <w:proofErr w:type="spellEnd"/>
       <w:r>
         <w:rPr>
           <w:rFonts w:ascii="Consolas" w:hAnsi="Consolas" w:cs="Consolas"/>
@@ -11335,6 +12012,7 @@
         </w:rPr>
         <w:t>'</w:t>
       </w:r>
+      <w:proofErr w:type="spellStart"/>
       <w:r>
         <w:rPr>
           <w:rFonts w:ascii="Consolas" w:hAnsi="Consolas" w:cs="Consolas"/>
@@ -11346,6 +12024,7 @@
         </w:rPr>
         <w:t>oob</w:t>
       </w:r>
+      <w:proofErr w:type="spellEnd"/>
       <w:r>
         <w:rPr>
           <w:rFonts w:ascii="Consolas" w:hAnsi="Consolas" w:cs="Consolas"/>
@@ -11452,7 +12131,29 @@
           <w:szCs w:val="20"/>
           <w:lang w:val="en-GB"/>
         </w:rPr>
-        <w:t>'p_width'</w:t>
+        <w:t>'</w:t>
+      </w:r>
+      <w:proofErr w:type="spellStart"/>
+      <w:r>
+        <w:rPr>
+          <w:rFonts w:ascii="Consolas" w:hAnsi="Consolas" w:cs="Consolas"/>
+          <w:color w:val="2A00FF"/>
+          <w:sz w:val="20"/>
+          <w:szCs w:val="20"/>
+          <w:lang w:val="en-GB"/>
+        </w:rPr>
+        <w:t>p_width</w:t>
+      </w:r>
+      <w:proofErr w:type="spellEnd"/>
+      <w:r>
+        <w:rPr>
+          <w:rFonts w:ascii="Consolas" w:hAnsi="Consolas" w:cs="Consolas"/>
+          <w:color w:val="2A00FF"/>
+          <w:sz w:val="20"/>
+          <w:szCs w:val="20"/>
+          <w:lang w:val="en-GB"/>
+        </w:rPr>
+        <w:t>'</w:t>
       </w:r>
       <w:r>
         <w:rPr>
@@ -11570,7 +12271,29 @@
           <w:szCs w:val="20"/>
           <w:lang w:val="en-GB"/>
         </w:rPr>
-        <w:t>'p_height'</w:t>
+        <w:t>'</w:t>
+      </w:r>
+      <w:proofErr w:type="spellStart"/>
+      <w:r>
+        <w:rPr>
+          <w:rFonts w:ascii="Consolas" w:hAnsi="Consolas" w:cs="Consolas"/>
+          <w:color w:val="2A00FF"/>
+          <w:sz w:val="20"/>
+          <w:szCs w:val="20"/>
+          <w:lang w:val="en-GB"/>
+        </w:rPr>
+        <w:t>p_height</w:t>
+      </w:r>
+      <w:proofErr w:type="spellEnd"/>
+      <w:r>
+        <w:rPr>
+          <w:rFonts w:ascii="Consolas" w:hAnsi="Consolas" w:cs="Consolas"/>
+          <w:color w:val="2A00FF"/>
+          <w:sz w:val="20"/>
+          <w:szCs w:val="20"/>
+          <w:lang w:val="en-GB"/>
+        </w:rPr>
+        <w:t>'</w:t>
       </w:r>
       <w:r>
         <w:rPr>
@@ -11779,6 +12502,8 @@
         </w:rPr>
         <w:tab/>
       </w:r>
+      <w:proofErr w:type="spellStart"/>
+      <w:proofErr w:type="gramStart"/>
       <w:r>
         <w:rPr>
           <w:rFonts w:ascii="Consolas" w:hAnsi="Consolas" w:cs="Consolas"/>
@@ -11789,6 +12514,7 @@
         </w:rPr>
         <w:t>idval</w:t>
       </w:r>
+      <w:proofErr w:type="spellEnd"/>
       <w:r>
         <w:rPr>
           <w:rFonts w:ascii="Consolas" w:hAnsi="Consolas" w:cs="Consolas"/>
@@ -11799,6 +12525,7 @@
         </w:rPr>
         <w:t>;</w:t>
       </w:r>
+      <w:proofErr w:type="gramEnd"/>
     </w:p>
     <w:p>
       <w:pPr>
@@ -11912,7 +12639,18 @@
           <w:szCs w:val="20"/>
           <w:lang w:val="en-GB"/>
         </w:rPr>
-        <w:t>'-'</w:t>
+        <w:t>'-</w:t>
+      </w:r>
+      <w:proofErr w:type="gramStart"/>
+      <w:r>
+        <w:rPr>
+          <w:rFonts w:ascii="Consolas" w:hAnsi="Consolas" w:cs="Consolas"/>
+          <w:color w:val="2A00FF"/>
+          <w:sz w:val="20"/>
+          <w:szCs w:val="20"/>
+          <w:lang w:val="en-GB"/>
+        </w:rPr>
+        <w:t>'</w:t>
       </w:r>
       <w:r>
         <w:rPr>
@@ -11924,6 +12662,7 @@
         </w:rPr>
         <w:t>;</w:t>
       </w:r>
+      <w:proofErr w:type="gramEnd"/>
       <w:r>
         <w:rPr>
           <w:rFonts w:ascii="Consolas" w:hAnsi="Consolas" w:cs="Consolas"/>
@@ -12070,6 +12809,7 @@
         </w:rPr>
         <w:t>'</w:t>
       </w:r>
+      <w:proofErr w:type="spellStart"/>
       <w:r>
         <w:rPr>
           <w:rFonts w:ascii="Consolas" w:hAnsi="Consolas" w:cs="Consolas"/>
@@ -12081,6 +12821,8 @@
         </w:rPr>
         <w:t>pt</w:t>
       </w:r>
+      <w:proofErr w:type="spellEnd"/>
+      <w:proofErr w:type="gramStart"/>
       <w:r>
         <w:rPr>
           <w:rFonts w:ascii="Consolas" w:hAnsi="Consolas" w:cs="Consolas"/>
@@ -12101,6 +12843,7 @@
         </w:rPr>
         <w:t>;</w:t>
       </w:r>
+      <w:proofErr w:type="gramEnd"/>
       <w:r>
         <w:rPr>
           <w:rFonts w:ascii="Consolas" w:hAnsi="Consolas" w:cs="Consolas"/>
@@ -12131,6 +12874,7 @@
           <w:rFonts w:ascii="Consolas" w:hAnsi="Consolas" w:cs="Consolas"/>
           <w:sz w:val="20"/>
           <w:szCs w:val="20"/>
+          <w:lang w:val="en-GB"/>
         </w:rPr>
       </w:pPr>
       <w:r>
@@ -12141,6 +12885,7 @@
           <w:color w:val="000000"/>
           <w:sz w:val="20"/>
           <w:szCs w:val="20"/>
+          <w:lang w:val="en-GB"/>
         </w:rPr>
         <w:t>FORMATVAL</w:t>
       </w:r>
@@ -12150,6 +12895,7 @@
           <w:color w:val="000000"/>
           <w:sz w:val="20"/>
           <w:szCs w:val="20"/>
+          <w:lang w:val="en-GB"/>
         </w:rPr>
         <w:t>:</w:t>
       </w:r>
@@ -12159,15 +12905,17 @@
           <w:color w:val="000000"/>
           <w:sz w:val="20"/>
           <w:szCs w:val="20"/>
-        </w:rPr>
-        <w:tab/>
-      </w:r>
-      <w:r>
-        <w:rPr>
-          <w:rFonts w:ascii="Consolas" w:hAnsi="Consolas" w:cs="Consolas"/>
-          <w:color w:val="000000"/>
-          <w:sz w:val="20"/>
-          <w:szCs w:val="20"/>
+          <w:lang w:val="en-GB"/>
+        </w:rPr>
+        <w:tab/>
+      </w:r>
+      <w:r>
+        <w:rPr>
+          <w:rFonts w:ascii="Consolas" w:hAnsi="Consolas" w:cs="Consolas"/>
+          <w:color w:val="000000"/>
+          <w:sz w:val="20"/>
+          <w:szCs w:val="20"/>
+          <w:lang w:val="en-GB"/>
         </w:rPr>
         <w:tab/>
       </w:r>
@@ -12177,6 +12925,7 @@
           <w:color w:val="2A00FF"/>
           <w:sz w:val="20"/>
           <w:szCs w:val="20"/>
+          <w:lang w:val="en-GB"/>
         </w:rPr>
         <w:t>'A0'</w:t>
       </w:r>
@@ -12190,14 +12939,16 @@
           <w:rFonts w:ascii="Consolas" w:hAnsi="Consolas" w:cs="Consolas"/>
           <w:sz w:val="20"/>
           <w:szCs w:val="20"/>
-        </w:rPr>
-      </w:pPr>
-      <w:r>
-        <w:rPr>
-          <w:rFonts w:ascii="Consolas" w:hAnsi="Consolas" w:cs="Consolas"/>
-          <w:color w:val="000000"/>
-          <w:sz w:val="20"/>
-          <w:szCs w:val="20"/>
+          <w:lang w:val="en-GB"/>
+        </w:rPr>
+      </w:pPr>
+      <w:r>
+        <w:rPr>
+          <w:rFonts w:ascii="Consolas" w:hAnsi="Consolas" w:cs="Consolas"/>
+          <w:color w:val="000000"/>
+          <w:sz w:val="20"/>
+          <w:szCs w:val="20"/>
+          <w:lang w:val="en-GB"/>
         </w:rPr>
         <w:tab/>
         <w:t>|</w:t>
@@ -12208,15 +12959,17 @@
           <w:color w:val="000000"/>
           <w:sz w:val="20"/>
           <w:szCs w:val="20"/>
-        </w:rPr>
-        <w:tab/>
-      </w:r>
-      <w:r>
-        <w:rPr>
-          <w:rFonts w:ascii="Consolas" w:hAnsi="Consolas" w:cs="Consolas"/>
-          <w:color w:val="000000"/>
-          <w:sz w:val="20"/>
-          <w:szCs w:val="20"/>
+          <w:lang w:val="en-GB"/>
+        </w:rPr>
+        <w:tab/>
+      </w:r>
+      <w:r>
+        <w:rPr>
+          <w:rFonts w:ascii="Consolas" w:hAnsi="Consolas" w:cs="Consolas"/>
+          <w:color w:val="000000"/>
+          <w:sz w:val="20"/>
+          <w:szCs w:val="20"/>
+          <w:lang w:val="en-GB"/>
         </w:rPr>
         <w:tab/>
       </w:r>
@@ -12226,6 +12979,7 @@
           <w:color w:val="2A00FF"/>
           <w:sz w:val="20"/>
           <w:szCs w:val="20"/>
+          <w:lang w:val="en-GB"/>
         </w:rPr>
         <w:t>'A1'</w:t>
       </w:r>
@@ -12235,6 +12989,7 @@
           <w:color w:val="000000"/>
           <w:sz w:val="20"/>
           <w:szCs w:val="20"/>
+          <w:lang w:val="en-GB"/>
         </w:rPr>
         <w:t xml:space="preserve"> </w:t>
       </w:r>
@@ -12248,14 +13003,16 @@
           <w:rFonts w:ascii="Consolas" w:hAnsi="Consolas" w:cs="Consolas"/>
           <w:sz w:val="20"/>
           <w:szCs w:val="20"/>
-        </w:rPr>
-      </w:pPr>
-      <w:r>
-        <w:rPr>
-          <w:rFonts w:ascii="Consolas" w:hAnsi="Consolas" w:cs="Consolas"/>
-          <w:color w:val="000000"/>
-          <w:sz w:val="20"/>
-          <w:szCs w:val="20"/>
+          <w:lang w:val="en-GB"/>
+        </w:rPr>
+      </w:pPr>
+      <w:r>
+        <w:rPr>
+          <w:rFonts w:ascii="Consolas" w:hAnsi="Consolas" w:cs="Consolas"/>
+          <w:color w:val="000000"/>
+          <w:sz w:val="20"/>
+          <w:szCs w:val="20"/>
+          <w:lang w:val="en-GB"/>
         </w:rPr>
         <w:tab/>
         <w:t>|</w:t>
@@ -12266,15 +13023,17 @@
           <w:color w:val="000000"/>
           <w:sz w:val="20"/>
           <w:szCs w:val="20"/>
-        </w:rPr>
-        <w:tab/>
-      </w:r>
-      <w:r>
-        <w:rPr>
-          <w:rFonts w:ascii="Consolas" w:hAnsi="Consolas" w:cs="Consolas"/>
-          <w:color w:val="000000"/>
-          <w:sz w:val="20"/>
-          <w:szCs w:val="20"/>
+          <w:lang w:val="en-GB"/>
+        </w:rPr>
+        <w:tab/>
+      </w:r>
+      <w:r>
+        <w:rPr>
+          <w:rFonts w:ascii="Consolas" w:hAnsi="Consolas" w:cs="Consolas"/>
+          <w:color w:val="000000"/>
+          <w:sz w:val="20"/>
+          <w:szCs w:val="20"/>
+          <w:lang w:val="en-GB"/>
         </w:rPr>
         <w:tab/>
       </w:r>
@@ -12284,6 +13043,7 @@
           <w:color w:val="2A00FF"/>
           <w:sz w:val="20"/>
           <w:szCs w:val="20"/>
+          <w:lang w:val="en-GB"/>
         </w:rPr>
         <w:t>'A2'</w:t>
       </w:r>
@@ -12297,14 +13057,16 @@
           <w:rFonts w:ascii="Consolas" w:hAnsi="Consolas" w:cs="Consolas"/>
           <w:sz w:val="20"/>
           <w:szCs w:val="20"/>
-        </w:rPr>
-      </w:pPr>
-      <w:r>
-        <w:rPr>
-          <w:rFonts w:ascii="Consolas" w:hAnsi="Consolas" w:cs="Consolas"/>
-          <w:color w:val="000000"/>
-          <w:sz w:val="20"/>
-          <w:szCs w:val="20"/>
+          <w:lang w:val="en-GB"/>
+        </w:rPr>
+      </w:pPr>
+      <w:r>
+        <w:rPr>
+          <w:rFonts w:ascii="Consolas" w:hAnsi="Consolas" w:cs="Consolas"/>
+          <w:color w:val="000000"/>
+          <w:sz w:val="20"/>
+          <w:szCs w:val="20"/>
+          <w:lang w:val="en-GB"/>
         </w:rPr>
         <w:tab/>
         <w:t>|</w:t>
@@ -12315,15 +13077,17 @@
           <w:color w:val="000000"/>
           <w:sz w:val="20"/>
           <w:szCs w:val="20"/>
-        </w:rPr>
-        <w:tab/>
-      </w:r>
-      <w:r>
-        <w:rPr>
-          <w:rFonts w:ascii="Consolas" w:hAnsi="Consolas" w:cs="Consolas"/>
-          <w:color w:val="000000"/>
-          <w:sz w:val="20"/>
-          <w:szCs w:val="20"/>
+          <w:lang w:val="en-GB"/>
+        </w:rPr>
+        <w:tab/>
+      </w:r>
+      <w:r>
+        <w:rPr>
+          <w:rFonts w:ascii="Consolas" w:hAnsi="Consolas" w:cs="Consolas"/>
+          <w:color w:val="000000"/>
+          <w:sz w:val="20"/>
+          <w:szCs w:val="20"/>
+          <w:lang w:val="en-GB"/>
         </w:rPr>
         <w:tab/>
       </w:r>
@@ -12333,6 +13097,7 @@
           <w:color w:val="2A00FF"/>
           <w:sz w:val="20"/>
           <w:szCs w:val="20"/>
+          <w:lang w:val="en-GB"/>
         </w:rPr>
         <w:t>'A3'</w:t>
       </w:r>
@@ -12346,14 +13111,16 @@
           <w:rFonts w:ascii="Consolas" w:hAnsi="Consolas" w:cs="Consolas"/>
           <w:sz w:val="20"/>
           <w:szCs w:val="20"/>
-        </w:rPr>
-      </w:pPr>
-      <w:r>
-        <w:rPr>
-          <w:rFonts w:ascii="Consolas" w:hAnsi="Consolas" w:cs="Consolas"/>
-          <w:color w:val="000000"/>
-          <w:sz w:val="20"/>
-          <w:szCs w:val="20"/>
+          <w:lang w:val="en-GB"/>
+        </w:rPr>
+      </w:pPr>
+      <w:r>
+        <w:rPr>
+          <w:rFonts w:ascii="Consolas" w:hAnsi="Consolas" w:cs="Consolas"/>
+          <w:color w:val="000000"/>
+          <w:sz w:val="20"/>
+          <w:szCs w:val="20"/>
+          <w:lang w:val="en-GB"/>
         </w:rPr>
         <w:lastRenderedPageBreak/>
         <w:tab/>
@@ -12365,15 +13132,17 @@
           <w:color w:val="000000"/>
           <w:sz w:val="20"/>
           <w:szCs w:val="20"/>
-        </w:rPr>
-        <w:tab/>
-      </w:r>
-      <w:r>
-        <w:rPr>
-          <w:rFonts w:ascii="Consolas" w:hAnsi="Consolas" w:cs="Consolas"/>
-          <w:color w:val="000000"/>
-          <w:sz w:val="20"/>
-          <w:szCs w:val="20"/>
+          <w:lang w:val="en-GB"/>
+        </w:rPr>
+        <w:tab/>
+      </w:r>
+      <w:r>
+        <w:rPr>
+          <w:rFonts w:ascii="Consolas" w:hAnsi="Consolas" w:cs="Consolas"/>
+          <w:color w:val="000000"/>
+          <w:sz w:val="20"/>
+          <w:szCs w:val="20"/>
+          <w:lang w:val="en-GB"/>
         </w:rPr>
         <w:tab/>
       </w:r>
@@ -12383,6 +13152,7 @@
           <w:color w:val="2A00FF"/>
           <w:sz w:val="20"/>
           <w:szCs w:val="20"/>
+          <w:lang w:val="en-GB"/>
         </w:rPr>
         <w:t>'A4'</w:t>
       </w:r>
@@ -12396,14 +13166,16 @@
           <w:rFonts w:ascii="Consolas" w:hAnsi="Consolas" w:cs="Consolas"/>
           <w:sz w:val="20"/>
           <w:szCs w:val="20"/>
-        </w:rPr>
-      </w:pPr>
-      <w:r>
-        <w:rPr>
-          <w:rFonts w:ascii="Consolas" w:hAnsi="Consolas" w:cs="Consolas"/>
-          <w:color w:val="000000"/>
-          <w:sz w:val="20"/>
-          <w:szCs w:val="20"/>
+          <w:lang w:val="en-GB"/>
+        </w:rPr>
+      </w:pPr>
+      <w:r>
+        <w:rPr>
+          <w:rFonts w:ascii="Consolas" w:hAnsi="Consolas" w:cs="Consolas"/>
+          <w:color w:val="000000"/>
+          <w:sz w:val="20"/>
+          <w:szCs w:val="20"/>
+          <w:lang w:val="en-GB"/>
         </w:rPr>
         <w:tab/>
         <w:t>|</w:t>
@@ -12414,15 +13186,17 @@
           <w:color w:val="000000"/>
           <w:sz w:val="20"/>
           <w:szCs w:val="20"/>
-        </w:rPr>
-        <w:tab/>
-      </w:r>
-      <w:r>
-        <w:rPr>
-          <w:rFonts w:ascii="Consolas" w:hAnsi="Consolas" w:cs="Consolas"/>
-          <w:color w:val="000000"/>
-          <w:sz w:val="20"/>
-          <w:szCs w:val="20"/>
+          <w:lang w:val="en-GB"/>
+        </w:rPr>
+        <w:tab/>
+      </w:r>
+      <w:r>
+        <w:rPr>
+          <w:rFonts w:ascii="Consolas" w:hAnsi="Consolas" w:cs="Consolas"/>
+          <w:color w:val="000000"/>
+          <w:sz w:val="20"/>
+          <w:szCs w:val="20"/>
+          <w:lang w:val="en-GB"/>
         </w:rPr>
         <w:tab/>
       </w:r>
@@ -12432,6 +13206,7 @@
           <w:color w:val="2A00FF"/>
           <w:sz w:val="20"/>
           <w:szCs w:val="20"/>
+          <w:lang w:val="en-GB"/>
         </w:rPr>
         <w:t>'A5'</w:t>
       </w:r>
@@ -12445,14 +13220,16 @@
           <w:rFonts w:ascii="Consolas" w:hAnsi="Consolas" w:cs="Consolas"/>
           <w:sz w:val="20"/>
           <w:szCs w:val="20"/>
-        </w:rPr>
-      </w:pPr>
-      <w:r>
-        <w:rPr>
-          <w:rFonts w:ascii="Consolas" w:hAnsi="Consolas" w:cs="Consolas"/>
-          <w:color w:val="000000"/>
-          <w:sz w:val="20"/>
-          <w:szCs w:val="20"/>
+          <w:lang w:val="en-GB"/>
+        </w:rPr>
+      </w:pPr>
+      <w:r>
+        <w:rPr>
+          <w:rFonts w:ascii="Consolas" w:hAnsi="Consolas" w:cs="Consolas"/>
+          <w:color w:val="000000"/>
+          <w:sz w:val="20"/>
+          <w:szCs w:val="20"/>
+          <w:lang w:val="en-GB"/>
         </w:rPr>
         <w:tab/>
         <w:t>|</w:t>
@@ -12463,15 +13240,17 @@
           <w:color w:val="000000"/>
           <w:sz w:val="20"/>
           <w:szCs w:val="20"/>
-        </w:rPr>
-        <w:tab/>
-      </w:r>
-      <w:r>
-        <w:rPr>
-          <w:rFonts w:ascii="Consolas" w:hAnsi="Consolas" w:cs="Consolas"/>
-          <w:color w:val="000000"/>
-          <w:sz w:val="20"/>
-          <w:szCs w:val="20"/>
+          <w:lang w:val="en-GB"/>
+        </w:rPr>
+        <w:tab/>
+      </w:r>
+      <w:r>
+        <w:rPr>
+          <w:rFonts w:ascii="Consolas" w:hAnsi="Consolas" w:cs="Consolas"/>
+          <w:color w:val="000000"/>
+          <w:sz w:val="20"/>
+          <w:szCs w:val="20"/>
+          <w:lang w:val="en-GB"/>
         </w:rPr>
         <w:tab/>
       </w:r>
@@ -12481,18 +13260,32 @@
           <w:color w:val="2A00FF"/>
           <w:sz w:val="20"/>
           <w:szCs w:val="20"/>
-        </w:rPr>
-        <w:t>'A6'</w:t>
-      </w:r>
-      <w:r>
-        <w:rPr>
-          <w:rFonts w:ascii="Consolas" w:hAnsi="Consolas" w:cs="Consolas"/>
-          <w:color w:val="000000"/>
-          <w:sz w:val="20"/>
-          <w:szCs w:val="20"/>
+          <w:lang w:val="en-GB"/>
+        </w:rPr>
+        <w:t>'A6</w:t>
+      </w:r>
+      <w:proofErr w:type="gramStart"/>
+      <w:r>
+        <w:rPr>
+          <w:rFonts w:ascii="Consolas" w:hAnsi="Consolas" w:cs="Consolas"/>
+          <w:color w:val="2A00FF"/>
+          <w:sz w:val="20"/>
+          <w:szCs w:val="20"/>
+          <w:lang w:val="en-GB"/>
+        </w:rPr>
+        <w:t>'</w:t>
+      </w:r>
+      <w:r>
+        <w:rPr>
+          <w:rFonts w:ascii="Consolas" w:hAnsi="Consolas" w:cs="Consolas"/>
+          <w:color w:val="000000"/>
+          <w:sz w:val="20"/>
+          <w:szCs w:val="20"/>
+          <w:lang w:val="en-GB"/>
         </w:rPr>
         <w:t>;</w:t>
       </w:r>
+      <w:proofErr w:type="gramEnd"/>
     </w:p>
     <w:p>
       <w:pPr>
@@ -12503,6 +13296,7 @@
           <w:rFonts w:ascii="Consolas" w:hAnsi="Consolas" w:cs="Consolas"/>
           <w:sz w:val="20"/>
           <w:szCs w:val="20"/>
+          <w:lang w:val="en-GB"/>
         </w:rPr>
       </w:pPr>
       <w:r>
@@ -12513,6 +13307,7 @@
           <w:color w:val="000000"/>
           <w:sz w:val="20"/>
           <w:szCs w:val="20"/>
+          <w:lang w:val="en-GB"/>
         </w:rPr>
         <w:t>ORIENTATION</w:t>
       </w:r>
@@ -12522,6 +13317,7 @@
           <w:color w:val="000000"/>
           <w:sz w:val="20"/>
           <w:szCs w:val="20"/>
+          <w:lang w:val="en-GB"/>
         </w:rPr>
         <w:t>:</w:t>
       </w:r>
@@ -12531,24 +13327,27 @@
           <w:color w:val="000000"/>
           <w:sz w:val="20"/>
           <w:szCs w:val="20"/>
-        </w:rPr>
-        <w:tab/>
-      </w:r>
-      <w:r>
-        <w:rPr>
-          <w:rFonts w:ascii="Consolas" w:hAnsi="Consolas" w:cs="Consolas"/>
-          <w:color w:val="000000"/>
-          <w:sz w:val="20"/>
-          <w:szCs w:val="20"/>
-        </w:rPr>
-        <w:tab/>
-      </w:r>
-      <w:r>
-        <w:rPr>
-          <w:rFonts w:ascii="Consolas" w:hAnsi="Consolas" w:cs="Consolas"/>
-          <w:color w:val="000000"/>
-          <w:sz w:val="20"/>
-          <w:szCs w:val="20"/>
+          <w:lang w:val="en-GB"/>
+        </w:rPr>
+        <w:tab/>
+      </w:r>
+      <w:r>
+        <w:rPr>
+          <w:rFonts w:ascii="Consolas" w:hAnsi="Consolas" w:cs="Consolas"/>
+          <w:color w:val="000000"/>
+          <w:sz w:val="20"/>
+          <w:szCs w:val="20"/>
+          <w:lang w:val="en-GB"/>
+        </w:rPr>
+        <w:tab/>
+      </w:r>
+      <w:r>
+        <w:rPr>
+          <w:rFonts w:ascii="Consolas" w:hAnsi="Consolas" w:cs="Consolas"/>
+          <w:color w:val="000000"/>
+          <w:sz w:val="20"/>
+          <w:szCs w:val="20"/>
+          <w:lang w:val="en-GB"/>
         </w:rPr>
         <w:t>(</w:t>
       </w:r>
@@ -12558,9 +13357,11 @@
           <w:color w:val="2A00FF"/>
           <w:sz w:val="20"/>
           <w:szCs w:val="20"/>
+          <w:lang w:val="en-GB"/>
         </w:rPr>
         <w:t>'</w:t>
       </w:r>
+      <w:proofErr w:type="spellStart"/>
       <w:r>
         <w:rPr>
           <w:rFonts w:ascii="Consolas" w:hAnsi="Consolas" w:cs="Consolas"/>
@@ -12568,15 +13369,18 @@
           <w:sz w:val="20"/>
           <w:szCs w:val="20"/>
           <w:u w:val="single"/>
+          <w:lang w:val="en-GB"/>
         </w:rPr>
         <w:t>hor</w:t>
       </w:r>
+      <w:proofErr w:type="spellEnd"/>
       <w:r>
         <w:rPr>
           <w:rFonts w:ascii="Consolas" w:hAnsi="Consolas" w:cs="Consolas"/>
           <w:color w:val="2A00FF"/>
           <w:sz w:val="20"/>
           <w:szCs w:val="20"/>
+          <w:lang w:val="en-GB"/>
         </w:rPr>
         <w:t>'</w:t>
       </w:r>
@@ -12586,6 +13390,7 @@
           <w:color w:val="000000"/>
           <w:sz w:val="20"/>
           <w:szCs w:val="20"/>
+          <w:lang w:val="en-GB"/>
         </w:rPr>
         <w:t xml:space="preserve"> | </w:t>
       </w:r>
@@ -12595,9 +13400,11 @@
           <w:color w:val="2A00FF"/>
           <w:sz w:val="20"/>
           <w:szCs w:val="20"/>
+          <w:lang w:val="en-GB"/>
         </w:rPr>
         <w:t>'</w:t>
       </w:r>
+      <w:proofErr w:type="spellStart"/>
       <w:r>
         <w:rPr>
           <w:rFonts w:ascii="Consolas" w:hAnsi="Consolas" w:cs="Consolas"/>
@@ -12605,27 +13412,33 @@
           <w:sz w:val="20"/>
           <w:szCs w:val="20"/>
           <w:u w:val="single"/>
+          <w:lang w:val="en-GB"/>
         </w:rPr>
         <w:t>ver</w:t>
       </w:r>
+      <w:proofErr w:type="spellEnd"/>
       <w:r>
         <w:rPr>
           <w:rFonts w:ascii="Consolas" w:hAnsi="Consolas" w:cs="Consolas"/>
           <w:color w:val="2A00FF"/>
           <w:sz w:val="20"/>
           <w:szCs w:val="20"/>
+          <w:lang w:val="en-GB"/>
         </w:rPr>
         <w:t>'</w:t>
       </w:r>
-      <w:r>
-        <w:rPr>
-          <w:rFonts w:ascii="Consolas" w:hAnsi="Consolas" w:cs="Consolas"/>
-          <w:color w:val="000000"/>
-          <w:sz w:val="20"/>
-          <w:szCs w:val="20"/>
+      <w:proofErr w:type="gramStart"/>
+      <w:r>
+        <w:rPr>
+          <w:rFonts w:ascii="Consolas" w:hAnsi="Consolas" w:cs="Consolas"/>
+          <w:color w:val="000000"/>
+          <w:sz w:val="20"/>
+          <w:szCs w:val="20"/>
+          <w:lang w:val="en-GB"/>
         </w:rPr>
         <w:t>);</w:t>
       </w:r>
+      <w:proofErr w:type="gramEnd"/>
     </w:p>
     <w:p>
       <w:pPr>
@@ -12989,7 +13802,29 @@
           <w:szCs w:val="20"/>
           <w:lang w:val="en-GB"/>
         </w:rPr>
-        <w:t>'center'</w:t>
+        <w:t>'</w:t>
+      </w:r>
+      <w:proofErr w:type="spellStart"/>
+      <w:r>
+        <w:rPr>
+          <w:rFonts w:ascii="Consolas" w:hAnsi="Consolas" w:cs="Consolas"/>
+          <w:color w:val="2A00FF"/>
+          <w:sz w:val="20"/>
+          <w:szCs w:val="20"/>
+          <w:lang w:val="en-GB"/>
+        </w:rPr>
+        <w:t>center</w:t>
+      </w:r>
+      <w:proofErr w:type="spellEnd"/>
+      <w:r>
+        <w:rPr>
+          <w:rFonts w:ascii="Consolas" w:hAnsi="Consolas" w:cs="Consolas"/>
+          <w:color w:val="2A00FF"/>
+          <w:sz w:val="20"/>
+          <w:szCs w:val="20"/>
+          <w:lang w:val="en-GB"/>
+        </w:rPr>
+        <w:t>'</w:t>
       </w:r>
     </w:p>
     <w:p>
@@ -13099,7 +13934,18 @@
           <w:szCs w:val="20"/>
           <w:lang w:val="en-GB"/>
         </w:rPr>
-        <w:t>'justify'</w:t>
+        <w:t>'justify</w:t>
+      </w:r>
+      <w:proofErr w:type="gramStart"/>
+      <w:r>
+        <w:rPr>
+          <w:rFonts w:ascii="Consolas" w:hAnsi="Consolas" w:cs="Consolas"/>
+          <w:color w:val="2A00FF"/>
+          <w:sz w:val="20"/>
+          <w:szCs w:val="20"/>
+          <w:lang w:val="en-GB"/>
+        </w:rPr>
+        <w:t>'</w:t>
       </w:r>
       <w:r>
         <w:rPr>
@@ -13111,6 +13957,7 @@
         </w:rPr>
         <w:t>;</w:t>
       </w:r>
+      <w:proofErr w:type="gramEnd"/>
     </w:p>
     <w:p>
       <w:pPr>
@@ -13238,7 +14085,18 @@
           <w:szCs w:val="20"/>
           <w:lang w:val="en-GB"/>
         </w:rPr>
-        <w:t>'false'</w:t>
+        <w:t>'false</w:t>
+      </w:r>
+      <w:proofErr w:type="gramStart"/>
+      <w:r>
+        <w:rPr>
+          <w:rFonts w:ascii="Consolas" w:hAnsi="Consolas" w:cs="Consolas"/>
+          <w:color w:val="2A00FF"/>
+          <w:sz w:val="20"/>
+          <w:szCs w:val="20"/>
+          <w:lang w:val="en-GB"/>
+        </w:rPr>
+        <w:t>'</w:t>
       </w:r>
       <w:r>
         <w:rPr>
@@ -13250,6 +14108,7 @@
         </w:rPr>
         <w:t>;</w:t>
       </w:r>
+      <w:proofErr w:type="gramEnd"/>
     </w:p>
     <w:p>
       <w:pPr>
@@ -13315,6 +14174,7 @@
         </w:rPr>
         <w:t>'</w:t>
       </w:r>
+      <w:proofErr w:type="spellStart"/>
       <w:r>
         <w:rPr>
           <w:rFonts w:ascii="Consolas" w:hAnsi="Consolas" w:cs="Consolas"/>
@@ -13326,6 +14186,7 @@
         </w:rPr>
         <w:t>lt</w:t>
       </w:r>
+      <w:proofErr w:type="spellEnd"/>
       <w:r>
         <w:rPr>
           <w:rFonts w:ascii="Consolas" w:hAnsi="Consolas" w:cs="Consolas"/>
@@ -13400,6 +14261,7 @@
         </w:rPr>
         <w:t>'</w:t>
       </w:r>
+      <w:proofErr w:type="spellStart"/>
       <w:r>
         <w:rPr>
           <w:rFonts w:ascii="Consolas" w:hAnsi="Consolas" w:cs="Consolas"/>
@@ -13411,6 +14273,7 @@
         </w:rPr>
         <w:t>ct</w:t>
       </w:r>
+      <w:proofErr w:type="spellEnd"/>
       <w:r>
         <w:rPr>
           <w:rFonts w:ascii="Consolas" w:hAnsi="Consolas" w:cs="Consolas"/>
@@ -13740,6 +14603,7 @@
         </w:rPr>
         <w:t>'</w:t>
       </w:r>
+      <w:proofErr w:type="spellStart"/>
       <w:r>
         <w:rPr>
           <w:rFonts w:ascii="Consolas" w:hAnsi="Consolas" w:cs="Consolas"/>
@@ -13751,6 +14615,7 @@
         </w:rPr>
         <w:t>rc</w:t>
       </w:r>
+      <w:proofErr w:type="spellEnd"/>
       <w:r>
         <w:rPr>
           <w:rFonts w:ascii="Consolas" w:hAnsi="Consolas" w:cs="Consolas"/>
@@ -13910,6 +14775,7 @@
         </w:rPr>
         <w:t>'</w:t>
       </w:r>
+      <w:proofErr w:type="spellStart"/>
       <w:r>
         <w:rPr>
           <w:rFonts w:ascii="Consolas" w:hAnsi="Consolas" w:cs="Consolas"/>
@@ -13921,6 +14787,7 @@
         </w:rPr>
         <w:t>cb</w:t>
       </w:r>
+      <w:proofErr w:type="spellEnd"/>
       <w:r>
         <w:rPr>
           <w:rFonts w:ascii="Consolas" w:hAnsi="Consolas" w:cs="Consolas"/>
@@ -13995,6 +14862,7 @@
         </w:rPr>
         <w:t>'</w:t>
       </w:r>
+      <w:proofErr w:type="spellStart"/>
       <w:r>
         <w:rPr>
           <w:rFonts w:ascii="Consolas" w:hAnsi="Consolas" w:cs="Consolas"/>
@@ -14006,6 +14874,8 @@
         </w:rPr>
         <w:t>rb</w:t>
       </w:r>
+      <w:proofErr w:type="spellEnd"/>
+      <w:proofErr w:type="gramStart"/>
       <w:r>
         <w:rPr>
           <w:rFonts w:ascii="Consolas" w:hAnsi="Consolas" w:cs="Consolas"/>
@@ -14026,6 +14896,7 @@
         </w:rPr>
         <w:t xml:space="preserve"> ;</w:t>
       </w:r>
+      <w:proofErr w:type="gramEnd"/>
     </w:p>
     <w:p>
       <w:pPr>
@@ -14109,7 +14980,18 @@
           <w:szCs w:val="20"/>
           <w:lang w:val="en-GB"/>
         </w:rPr>
-        <w:t>0-9</w:t>
+        <w:t>0-</w:t>
+      </w:r>
+      <w:proofErr w:type="gramStart"/>
+      <w:r>
+        <w:rPr>
+          <w:rFonts w:ascii="Consolas" w:hAnsi="Consolas" w:cs="Consolas"/>
+          <w:color w:val="2A00FF"/>
+          <w:sz w:val="20"/>
+          <w:szCs w:val="20"/>
+          <w:lang w:val="en-GB"/>
+        </w:rPr>
+        <w:t>9</w:t>
       </w:r>
       <w:r>
         <w:rPr>
@@ -14121,6 +15003,7 @@
         </w:rPr>
         <w:t>]+(</w:t>
       </w:r>
+      <w:proofErr w:type="gramEnd"/>
       <w:r>
         <w:rPr>
           <w:rFonts w:ascii="Consolas" w:hAnsi="Consolas" w:cs="Consolas"/>
@@ -14224,7 +15107,18 @@
           <w:szCs w:val="20"/>
           <w:lang w:val="en-GB"/>
         </w:rPr>
-        <w:t>'";'</w:t>
+        <w:t>'";</w:t>
+      </w:r>
+      <w:proofErr w:type="gramStart"/>
+      <w:r>
+        <w:rPr>
+          <w:rFonts w:ascii="Consolas" w:hAnsi="Consolas" w:cs="Consolas"/>
+          <w:color w:val="2A00FF"/>
+          <w:sz w:val="20"/>
+          <w:szCs w:val="20"/>
+          <w:lang w:val="en-GB"/>
+        </w:rPr>
+        <w:t>'</w:t>
       </w:r>
       <w:r>
         <w:rPr>
@@ -14236,6 +15130,7 @@
         </w:rPr>
         <w:t>;</w:t>
       </w:r>
+      <w:proofErr w:type="gramEnd"/>
     </w:p>
     <w:p>
       <w:pPr>
@@ -14394,6 +15289,7 @@
           <w:lang w:val="en-GB"/>
         </w:rPr>
       </w:pPr>
+      <w:proofErr w:type="gramStart"/>
       <w:r>
         <w:rPr>
           <w:rFonts w:ascii="Consolas" w:hAnsi="Consolas" w:cs="Consolas"/>
@@ -14414,7 +15310,18 @@
           <w:szCs w:val="20"/>
           <w:lang w:val="en-GB"/>
         </w:rPr>
-        <w:t xml:space="preserve"> : </w:t>
+        <w:t xml:space="preserve"> :</w:t>
+      </w:r>
+      <w:proofErr w:type="gramEnd"/>
+      <w:r>
+        <w:rPr>
+          <w:rFonts w:ascii="Consolas" w:hAnsi="Consolas" w:cs="Consolas"/>
+          <w:color w:val="000000"/>
+          <w:sz w:val="20"/>
+          <w:szCs w:val="20"/>
+          <w:lang w:val="en-GB"/>
+        </w:rPr>
+        <w:t xml:space="preserve"> </w:t>
       </w:r>
       <w:r>
         <w:rPr>
@@ -14479,6 +15386,7 @@
           <w:lang w:val="en-GB"/>
         </w:rPr>
       </w:pPr>
+      <w:proofErr w:type="gramStart"/>
       <w:r>
         <w:rPr>
           <w:rFonts w:ascii="Consolas" w:hAnsi="Consolas" w:cs="Consolas"/>
@@ -14499,7 +15407,18 @@
           <w:szCs w:val="20"/>
           <w:lang w:val="en-GB"/>
         </w:rPr>
-        <w:t xml:space="preserve"> : </w:t>
+        <w:t xml:space="preserve"> :</w:t>
+      </w:r>
+      <w:proofErr w:type="gramEnd"/>
+      <w:r>
+        <w:rPr>
+          <w:rFonts w:ascii="Consolas" w:hAnsi="Consolas" w:cs="Consolas"/>
+          <w:color w:val="000000"/>
+          <w:sz w:val="20"/>
+          <w:szCs w:val="20"/>
+          <w:lang w:val="en-GB"/>
+        </w:rPr>
+        <w:t xml:space="preserve"> </w:t>
       </w:r>
       <w:r>
         <w:rPr>
@@ -14656,15 +15575,27 @@
         </w:rPr>
         <w:t>\t\r\n</w:t>
       </w:r>
-      <w:r>
-        <w:rPr>
-          <w:rFonts w:ascii="Consolas" w:hAnsi="Consolas" w:cs="Consolas"/>
-          <w:color w:val="000000"/>
-          <w:sz w:val="20"/>
-          <w:szCs w:val="20"/>
-          <w:lang w:val="en-GB"/>
-        </w:rPr>
-        <w:t xml:space="preserve">])+ </w:t>
+      <w:proofErr w:type="gramStart"/>
+      <w:r>
+        <w:rPr>
+          <w:rFonts w:ascii="Consolas" w:hAnsi="Consolas" w:cs="Consolas"/>
+          <w:color w:val="000000"/>
+          <w:sz w:val="20"/>
+          <w:szCs w:val="20"/>
+          <w:lang w:val="en-GB"/>
+        </w:rPr>
+        <w:t>])+</w:t>
+      </w:r>
+      <w:proofErr w:type="gramEnd"/>
+      <w:r>
+        <w:rPr>
+          <w:rFonts w:ascii="Consolas" w:hAnsi="Consolas" w:cs="Consolas"/>
+          <w:color w:val="000000"/>
+          <w:sz w:val="20"/>
+          <w:szCs w:val="20"/>
+          <w:lang w:val="en-GB"/>
+        </w:rPr>
+        <w:t xml:space="preserve"> </w:t>
       </w:r>
       <w:r>
         <w:rPr>
@@ -14696,6 +15627,7 @@
           <w:lang w:val="en-GB"/>
         </w:rPr>
       </w:pPr>
+      <w:proofErr w:type="gramStart"/>
       <w:r>
         <w:rPr>
           <w:rFonts w:ascii="Consolas" w:hAnsi="Consolas" w:cs="Consolas"/>
@@ -14716,7 +15648,18 @@
           <w:szCs w:val="20"/>
           <w:lang w:val="en-GB"/>
         </w:rPr>
-        <w:t xml:space="preserve"> : </w:t>
+        <w:t xml:space="preserve"> :</w:t>
+      </w:r>
+      <w:proofErr w:type="gramEnd"/>
+      <w:r>
+        <w:rPr>
+          <w:rFonts w:ascii="Consolas" w:hAnsi="Consolas" w:cs="Consolas"/>
+          <w:color w:val="000000"/>
+          <w:sz w:val="20"/>
+          <w:szCs w:val="20"/>
+          <w:lang w:val="en-GB"/>
+        </w:rPr>
+        <w:t xml:space="preserve"> </w:t>
       </w:r>
       <w:r>
         <w:rPr>
@@ -14893,6 +15836,7 @@
         </w:rPr>
         <w:t xml:space="preserve">Una struttura sommaria del tag </w:t>
       </w:r>
+      <w:proofErr w:type="spellStart"/>
       <w:r>
         <w:rPr>
           <w:rFonts w:ascii="Times New Roman" w:eastAsia="Times New Roman" w:hAnsi="Times New Roman" w:cs="Times New Roman"/>
@@ -14902,6 +15846,7 @@
         </w:rPr>
         <w:t>stylesheet</w:t>
       </w:r>
+      <w:proofErr w:type="spellEnd"/>
       <w:r>
         <w:rPr>
           <w:rFonts w:ascii="Times New Roman" w:eastAsia="Times New Roman" w:hAnsi="Times New Roman" w:cs="Times New Roman"/>
@@ -14927,13 +15872,23 @@
         </w:rPr>
         <w:tab/>
       </w:r>
+      <w:proofErr w:type="spellStart"/>
       <w:r>
         <w:rPr>
           <w:rFonts w:ascii="Adobe Caslon Pro" w:eastAsia="Adobe Caslon Pro" w:hAnsi="Adobe Caslon Pro" w:cs="Adobe Caslon Pro"/>
           <w:sz w:val="20"/>
           <w:szCs w:val="20"/>
         </w:rPr>
-        <w:t>stylesheet:{</w:t>
+        <w:t>stylesheet</w:t>
+      </w:r>
+      <w:proofErr w:type="spellEnd"/>
+      <w:r>
+        <w:rPr>
+          <w:rFonts w:ascii="Adobe Caslon Pro" w:eastAsia="Adobe Caslon Pro" w:hAnsi="Adobe Caslon Pro" w:cs="Adobe Caslon Pro"/>
+          <w:sz w:val="20"/>
+          <w:szCs w:val="20"/>
+        </w:rPr>
+        <w:t>:{</w:t>
       </w:r>
     </w:p>
     <w:p>
@@ -15094,7 +16049,43 @@
           <w:sz w:val="24"/>
           <w:szCs w:val="24"/>
         </w:rPr>
-        <w:t>La pagina può contenere vari attributi quali orientamento, oob (out-of-bound), larghezza, altezza e formato, come specificato nella seguente tabella:</w:t>
+        <w:t xml:space="preserve">La pagina può contenere vari attributi quali orientamento, </w:t>
+      </w:r>
+      <w:proofErr w:type="spellStart"/>
+      <w:r>
+        <w:rPr>
+          <w:rFonts w:ascii="Times New Roman" w:eastAsia="Times New Roman" w:hAnsi="Times New Roman" w:cs="Times New Roman"/>
+          <w:sz w:val="24"/>
+          <w:szCs w:val="24"/>
+        </w:rPr>
+        <w:t>oob</w:t>
+      </w:r>
+      <w:proofErr w:type="spellEnd"/>
+      <w:r>
+        <w:rPr>
+          <w:rFonts w:ascii="Times New Roman" w:eastAsia="Times New Roman" w:hAnsi="Times New Roman" w:cs="Times New Roman"/>
+          <w:sz w:val="24"/>
+          <w:szCs w:val="24"/>
+        </w:rPr>
+        <w:t xml:space="preserve"> (out-of-</w:t>
+      </w:r>
+      <w:proofErr w:type="spellStart"/>
+      <w:r>
+        <w:rPr>
+          <w:rFonts w:ascii="Times New Roman" w:eastAsia="Times New Roman" w:hAnsi="Times New Roman" w:cs="Times New Roman"/>
+          <w:sz w:val="24"/>
+          <w:szCs w:val="24"/>
+        </w:rPr>
+        <w:t>bound</w:t>
+      </w:r>
+      <w:proofErr w:type="spellEnd"/>
+      <w:r>
+        <w:rPr>
+          <w:rFonts w:ascii="Times New Roman" w:eastAsia="Times New Roman" w:hAnsi="Times New Roman" w:cs="Times New Roman"/>
+          <w:sz w:val="24"/>
+          <w:szCs w:val="24"/>
+        </w:rPr>
+        <w:t>), larghezza, altezza e formato, come specificato nella seguente tabella:</w:t>
       </w:r>
     </w:p>
     <w:tbl>
@@ -15217,12 +16208,14 @@
                 <w:rFonts w:ascii="Times New Roman" w:eastAsia="Times New Roman" w:hAnsi="Times New Roman" w:cs="Times New Roman"/>
               </w:rPr>
             </w:pPr>
+            <w:proofErr w:type="spellStart"/>
             <w:r>
               <w:rPr>
                 <w:rFonts w:ascii="Times New Roman" w:eastAsia="Times New Roman" w:hAnsi="Times New Roman" w:cs="Times New Roman"/>
               </w:rPr>
               <w:t>orientation</w:t>
             </w:r>
+            <w:proofErr w:type="spellEnd"/>
           </w:p>
         </w:tc>
         <w:tc>
@@ -15250,11 +16243,19 @@
                 <w:rFonts w:ascii="Times New Roman" w:eastAsia="Times New Roman" w:hAnsi="Times New Roman" w:cs="Times New Roman"/>
               </w:rPr>
             </w:pPr>
+            <w:proofErr w:type="spellStart"/>
             <w:r>
               <w:rPr>
                 <w:rFonts w:ascii="Times New Roman" w:eastAsia="Times New Roman" w:hAnsi="Times New Roman" w:cs="Times New Roman"/>
               </w:rPr>
-              <w:t>hor, ver</w:t>
+              <w:t>hor</w:t>
+            </w:r>
+            <w:proofErr w:type="spellEnd"/>
+            <w:r>
+              <w:rPr>
+                <w:rFonts w:ascii="Times New Roman" w:eastAsia="Times New Roman" w:hAnsi="Times New Roman" w:cs="Times New Roman"/>
+              </w:rPr>
+              <w:t>, ver</w:t>
             </w:r>
           </w:p>
         </w:tc>
@@ -15285,12 +16286,14 @@
                 <w:rFonts w:ascii="Times New Roman" w:eastAsia="Times New Roman" w:hAnsi="Times New Roman" w:cs="Times New Roman"/>
               </w:rPr>
             </w:pPr>
+            <w:proofErr w:type="spellStart"/>
             <w:r>
               <w:rPr>
                 <w:rFonts w:ascii="Times New Roman" w:eastAsia="Times New Roman" w:hAnsi="Times New Roman" w:cs="Times New Roman"/>
               </w:rPr>
               <w:t>oob</w:t>
             </w:r>
+            <w:proofErr w:type="spellEnd"/>
           </w:p>
         </w:tc>
         <w:tc>
@@ -15318,12 +16321,14 @@
                 <w:rFonts w:ascii="Times New Roman" w:eastAsia="Times New Roman" w:hAnsi="Times New Roman" w:cs="Times New Roman"/>
               </w:rPr>
             </w:pPr>
+            <w:proofErr w:type="spellStart"/>
             <w:r>
               <w:rPr>
                 <w:rFonts w:ascii="Times New Roman" w:eastAsia="Times New Roman" w:hAnsi="Times New Roman" w:cs="Times New Roman"/>
               </w:rPr>
               <w:t>true,false</w:t>
             </w:r>
+            <w:proofErr w:type="spellEnd"/>
           </w:p>
         </w:tc>
       </w:tr>
@@ -15353,6 +16358,7 @@
                 <w:rFonts w:ascii="Times New Roman" w:eastAsia="Times New Roman" w:hAnsi="Times New Roman" w:cs="Times New Roman"/>
               </w:rPr>
             </w:pPr>
+            <w:proofErr w:type="spellStart"/>
             <w:r>
               <w:rPr>
                 <w:rFonts w:ascii="Times New Roman" w:eastAsia="Times New Roman" w:hAnsi="Times New Roman" w:cs="Times New Roman"/>
@@ -15365,6 +16371,7 @@
               </w:rPr>
               <w:t>width</w:t>
             </w:r>
+            <w:proofErr w:type="spellEnd"/>
           </w:p>
         </w:tc>
         <w:tc>
@@ -15427,6 +16434,7 @@
                 <w:rFonts w:ascii="Times New Roman" w:eastAsia="Times New Roman" w:hAnsi="Times New Roman" w:cs="Times New Roman"/>
               </w:rPr>
             </w:pPr>
+            <w:proofErr w:type="spellStart"/>
             <w:r>
               <w:rPr>
                 <w:rFonts w:ascii="Times New Roman" w:eastAsia="Times New Roman" w:hAnsi="Times New Roman" w:cs="Times New Roman"/>
@@ -15439,6 +16447,7 @@
               </w:rPr>
               <w:t>height</w:t>
             </w:r>
+            <w:proofErr w:type="spellEnd"/>
           </w:p>
         </w:tc>
         <w:tc>
@@ -15664,7 +16673,7 @@
         </w:rPr>
         <w:tab/>
       </w:r>
-      <w:bookmarkStart w:id="3" w:name="_Toc71711811"/>
+      <w:bookmarkStart w:id="3" w:name="_Toc71901956"/>
       <w:r>
         <w:rPr>
           <w:rFonts w:ascii="Adobe Caslon Pro" w:eastAsia="Adobe Caslon Pro" w:hAnsi="Adobe Caslon Pro" w:cs="Adobe Caslon Pro"/>
@@ -15734,7 +16743,7 @@
         </w:rPr>
         <w:tab/>
       </w:r>
-      <w:bookmarkStart w:id="4" w:name="_Toc71711812"/>
+      <w:bookmarkStart w:id="4" w:name="_Toc71901957"/>
       <w:r>
         <w:rPr>
           <w:rFonts w:ascii="Adobe Caslon Pro" w:eastAsia="Times New Roman" w:hAnsi="Adobe Caslon Pro" w:cs="Times New Roman"/>
@@ -15784,7 +16793,27 @@
           <w:sz w:val="24"/>
           <w:szCs w:val="24"/>
         </w:rPr>
-        <w:t>“img:{ &lt;&lt;attributi&gt;&gt; }”</w:t>
+        <w:t>“</w:t>
+      </w:r>
+      <w:proofErr w:type="spellStart"/>
+      <w:r>
+        <w:rPr>
+          <w:rFonts w:ascii="Times New Roman" w:eastAsia="Times New Roman" w:hAnsi="Times New Roman" w:cs="Times New Roman"/>
+          <w:i/>
+          <w:sz w:val="24"/>
+          <w:szCs w:val="24"/>
+        </w:rPr>
+        <w:t>img</w:t>
+      </w:r>
+      <w:proofErr w:type="spellEnd"/>
+      <w:r>
+        <w:rPr>
+          <w:rFonts w:ascii="Times New Roman" w:eastAsia="Times New Roman" w:hAnsi="Times New Roman" w:cs="Times New Roman"/>
+          <w:i/>
+          <w:sz w:val="24"/>
+          <w:szCs w:val="24"/>
+        </w:rPr>
+        <w:t>:{ &lt;&lt;attributi&gt;&gt; }”</w:t>
       </w:r>
       <w:r>
         <w:rPr>
@@ -15810,7 +16839,16 @@
           <w:sz w:val="24"/>
           <w:szCs w:val="24"/>
         </w:rPr>
-        <w:t>Essa può contenere attributi messi in posizione anche successiva all’unico attributo obbligatorio, ovvero l’URL. L’</w:t>
+        <w:t xml:space="preserve">Essa può contenere attributi messi in posizione anche successiva all’unico attributo obbligatorio, ovvero l’URL. </w:t>
+      </w:r>
+      <w:proofErr w:type="spellStart"/>
+      <w:r>
+        <w:rPr>
+          <w:rFonts w:ascii="Times New Roman" w:eastAsia="Times New Roman" w:hAnsi="Times New Roman" w:cs="Times New Roman"/>
+          <w:sz w:val="24"/>
+          <w:szCs w:val="24"/>
+        </w:rPr>
+        <w:t>L’</w:t>
       </w:r>
       <w:r>
         <w:rPr>
@@ -15821,6 +16859,7 @@
         </w:rPr>
         <w:t>url</w:t>
       </w:r>
+      <w:proofErr w:type="spellEnd"/>
       <w:r>
         <w:rPr>
           <w:rFonts w:ascii="Times New Roman" w:eastAsia="Times New Roman" w:hAnsi="Times New Roman" w:cs="Times New Roman"/>
@@ -15884,8 +16923,18 @@
           <w:sz w:val="24"/>
           <w:szCs w:val="24"/>
         </w:rPr>
-        <w:t>, sostituito solo nelle immagini dall’url</w:t>
-      </w:r>
+        <w:t xml:space="preserve">, sostituito solo nelle immagini </w:t>
+      </w:r>
+      <w:proofErr w:type="spellStart"/>
+      <w:r>
+        <w:rPr>
+          <w:rFonts w:ascii="Times New Roman" w:eastAsia="Times New Roman" w:hAnsi="Times New Roman" w:cs="Times New Roman"/>
+          <w:sz w:val="24"/>
+          <w:szCs w:val="24"/>
+        </w:rPr>
+        <w:t>dall’url</w:t>
+      </w:r>
+      <w:proofErr w:type="spellEnd"/>
       <w:r>
         <w:rPr>
           <w:rFonts w:ascii="Times New Roman" w:eastAsia="Times New Roman" w:hAnsi="Times New Roman" w:cs="Times New Roman"/>
@@ -15908,6 +16957,7 @@
           <w:szCs w:val="24"/>
         </w:rPr>
       </w:pPr>
+      <w:proofErr w:type="spellStart"/>
       <w:r>
         <w:rPr>
           <w:rFonts w:ascii="Times New Roman" w:eastAsia="Times New Roman" w:hAnsi="Times New Roman" w:cs="Times New Roman"/>
@@ -15915,7 +16965,17 @@
           <w:sz w:val="24"/>
           <w:szCs w:val="24"/>
         </w:rPr>
-        <w:t>pos-x</w:t>
+        <w:t>pos</w:t>
+      </w:r>
+      <w:proofErr w:type="spellEnd"/>
+      <w:r>
+        <w:rPr>
+          <w:rFonts w:ascii="Times New Roman" w:eastAsia="Times New Roman" w:hAnsi="Times New Roman" w:cs="Times New Roman"/>
+          <w:i/>
+          <w:sz w:val="24"/>
+          <w:szCs w:val="24"/>
+        </w:rPr>
+        <w:t>-x</w:t>
       </w:r>
       <w:r>
         <w:rPr>
@@ -15925,6 +16985,7 @@
         </w:rPr>
         <w:t xml:space="preserve"> e </w:t>
       </w:r>
+      <w:proofErr w:type="spellStart"/>
       <w:r>
         <w:rPr>
           <w:rFonts w:ascii="Times New Roman" w:eastAsia="Times New Roman" w:hAnsi="Times New Roman" w:cs="Times New Roman"/>
@@ -15932,15 +16993,43 @@
           <w:sz w:val="24"/>
           <w:szCs w:val="24"/>
         </w:rPr>
-        <w:t>pos-y</w:t>
-      </w:r>
-      <w:r>
-        <w:rPr>
-          <w:rFonts w:ascii="Times New Roman" w:eastAsia="Times New Roman" w:hAnsi="Times New Roman" w:cs="Times New Roman"/>
-          <w:sz w:val="24"/>
-          <w:szCs w:val="24"/>
-        </w:rPr>
-        <w:t>, indicano la posizione dell’elemento sull’asse orizzontale e verticale. Il valore può essere positivo o negativo e contenere anche l’unità di misura (millimetri (mm), percentuale (%) o punti (pt), di default mm).</w:t>
+        <w:t>pos</w:t>
+      </w:r>
+      <w:proofErr w:type="spellEnd"/>
+      <w:r>
+        <w:rPr>
+          <w:rFonts w:ascii="Times New Roman" w:eastAsia="Times New Roman" w:hAnsi="Times New Roman" w:cs="Times New Roman"/>
+          <w:i/>
+          <w:sz w:val="24"/>
+          <w:szCs w:val="24"/>
+        </w:rPr>
+        <w:t>-y</w:t>
+      </w:r>
+      <w:r>
+        <w:rPr>
+          <w:rFonts w:ascii="Times New Roman" w:eastAsia="Times New Roman" w:hAnsi="Times New Roman" w:cs="Times New Roman"/>
+          <w:sz w:val="24"/>
+          <w:szCs w:val="24"/>
+        </w:rPr>
+        <w:t>, indicano la posizione dell’elemento sull’asse orizzontale e verticale. Il valore può essere positivo o negativo e contenere anche l’unità di misura (millimetri (mm), percentuale (%) o punti (</w:t>
+      </w:r>
+      <w:proofErr w:type="spellStart"/>
+      <w:r>
+        <w:rPr>
+          <w:rFonts w:ascii="Times New Roman" w:eastAsia="Times New Roman" w:hAnsi="Times New Roman" w:cs="Times New Roman"/>
+          <w:sz w:val="24"/>
+          <w:szCs w:val="24"/>
+        </w:rPr>
+        <w:t>pt</w:t>
+      </w:r>
+      <w:proofErr w:type="spellEnd"/>
+      <w:r>
+        <w:rPr>
+          <w:rFonts w:ascii="Times New Roman" w:eastAsia="Times New Roman" w:hAnsi="Times New Roman" w:cs="Times New Roman"/>
+          <w:sz w:val="24"/>
+          <w:szCs w:val="24"/>
+        </w:rPr>
+        <w:t>), di default mm).</w:t>
       </w:r>
     </w:p>
     <w:p>
@@ -15964,8 +17053,19 @@
           <w:szCs w:val="24"/>
         </w:rPr>
         <w:lastRenderedPageBreak/>
-        <w:t>angle-rotation</w:t>
-      </w:r>
+        <w:t>angle-</w:t>
+      </w:r>
+      <w:proofErr w:type="spellStart"/>
+      <w:r>
+        <w:rPr>
+          <w:rFonts w:ascii="Times New Roman" w:eastAsia="Times New Roman" w:hAnsi="Times New Roman" w:cs="Times New Roman"/>
+          <w:i/>
+          <w:sz w:val="24"/>
+          <w:szCs w:val="24"/>
+        </w:rPr>
+        <w:t>rotation</w:t>
+      </w:r>
+      <w:proofErr w:type="spellEnd"/>
       <w:r>
         <w:rPr>
           <w:rFonts w:ascii="Times New Roman" w:eastAsia="Times New Roman" w:hAnsi="Times New Roman" w:cs="Times New Roman"/>
@@ -15988,6 +17088,7 @@
           <w:szCs w:val="24"/>
         </w:rPr>
       </w:pPr>
+      <w:proofErr w:type="spellStart"/>
       <w:r>
         <w:rPr>
           <w:rFonts w:ascii="Times New Roman" w:eastAsia="Times New Roman" w:hAnsi="Times New Roman" w:cs="Times New Roman"/>
@@ -15997,6 +17098,7 @@
         </w:rPr>
         <w:t>height</w:t>
       </w:r>
+      <w:proofErr w:type="spellEnd"/>
       <w:r>
         <w:rPr>
           <w:rFonts w:ascii="Times New Roman" w:eastAsia="Times New Roman" w:hAnsi="Times New Roman" w:cs="Times New Roman"/>
@@ -16005,6 +17107,7 @@
         </w:rPr>
         <w:t xml:space="preserve"> e </w:t>
       </w:r>
+      <w:proofErr w:type="spellStart"/>
       <w:r>
         <w:rPr>
           <w:rFonts w:ascii="Times New Roman" w:eastAsia="Times New Roman" w:hAnsi="Times New Roman" w:cs="Times New Roman"/>
@@ -16014,6 +17117,7 @@
         </w:rPr>
         <w:t>width</w:t>
       </w:r>
+      <w:proofErr w:type="spellEnd"/>
       <w:r>
         <w:rPr>
           <w:rFonts w:ascii="Times New Roman" w:eastAsia="Times New Roman" w:hAnsi="Times New Roman" w:cs="Times New Roman"/>
@@ -16051,8 +17155,27 @@
           <w:sz w:val="24"/>
           <w:szCs w:val="24"/>
         </w:rPr>
-        <w:t xml:space="preserve">, contiene una coppia di lettere che permettono di inserire l’elemento nel suo contenitore (pagina o div) in una posizione prefissata (immaginando una suddivisione in 9 quadrati del contenitore). Essi possono quindi essere </w:t>
-      </w:r>
+        <w:t xml:space="preserve">, contiene una coppia di lettere che permettono di inserire l’elemento nel suo contenitore (pagina o div) in una posizione prefissata (immaginando una suddivisione in </w:t>
+      </w:r>
+      <w:proofErr w:type="gramStart"/>
+      <w:r>
+        <w:rPr>
+          <w:rFonts w:ascii="Times New Roman" w:eastAsia="Times New Roman" w:hAnsi="Times New Roman" w:cs="Times New Roman"/>
+          <w:sz w:val="24"/>
+          <w:szCs w:val="24"/>
+        </w:rPr>
+        <w:t>9</w:t>
+      </w:r>
+      <w:proofErr w:type="gramEnd"/>
+      <w:r>
+        <w:rPr>
+          <w:rFonts w:ascii="Times New Roman" w:eastAsia="Times New Roman" w:hAnsi="Times New Roman" w:cs="Times New Roman"/>
+          <w:sz w:val="24"/>
+          <w:szCs w:val="24"/>
+        </w:rPr>
+        <w:t xml:space="preserve"> quadrati del contenitore). Essi possono quindi essere </w:t>
+      </w:r>
+      <w:proofErr w:type="spellStart"/>
       <w:r>
         <w:rPr>
           <w:rFonts w:ascii="Times New Roman" w:eastAsia="Times New Roman" w:hAnsi="Times New Roman" w:cs="Times New Roman"/>
@@ -16062,6 +17185,7 @@
         </w:rPr>
         <w:t>l,c</w:t>
       </w:r>
+      <w:proofErr w:type="spellEnd"/>
       <w:r>
         <w:rPr>
           <w:rFonts w:ascii="Times New Roman" w:eastAsia="Times New Roman" w:hAnsi="Times New Roman" w:cs="Times New Roman"/>
@@ -16087,6 +17211,7 @@
         </w:rPr>
         <w:t xml:space="preserve"> per segnalare se l’elemento deve stare rispettivamente a sinistra, centrato o a destra nel contenitore, e </w:t>
       </w:r>
+      <w:proofErr w:type="spellStart"/>
       <w:r>
         <w:rPr>
           <w:rFonts w:ascii="Times New Roman" w:eastAsia="Times New Roman" w:hAnsi="Times New Roman" w:cs="Times New Roman"/>
@@ -16096,6 +17221,7 @@
         </w:rPr>
         <w:t>t,c</w:t>
       </w:r>
+      <w:proofErr w:type="spellEnd"/>
       <w:r>
         <w:rPr>
           <w:rFonts w:ascii="Times New Roman" w:eastAsia="Times New Roman" w:hAnsi="Times New Roman" w:cs="Times New Roman"/>
@@ -16218,7 +17344,25 @@
           <w:sz w:val="24"/>
           <w:szCs w:val="24"/>
         </w:rPr>
-        <w:t>, contengono un valore booleano (true, false) per segnalare se l’elemento deve essere ridimensionato sull’intera dimensione del contenitore (sia esso la pagina o il div) rispetto all’asse x o y.</w:t>
+        <w:t>, contengono un valore booleano (</w:t>
+      </w:r>
+      <w:proofErr w:type="spellStart"/>
+      <w:r>
+        <w:rPr>
+          <w:rFonts w:ascii="Times New Roman" w:eastAsia="Times New Roman" w:hAnsi="Times New Roman" w:cs="Times New Roman"/>
+          <w:sz w:val="24"/>
+          <w:szCs w:val="24"/>
+        </w:rPr>
+        <w:t>true</w:t>
+      </w:r>
+      <w:proofErr w:type="spellEnd"/>
+      <w:r>
+        <w:rPr>
+          <w:rFonts w:ascii="Times New Roman" w:eastAsia="Times New Roman" w:hAnsi="Times New Roman" w:cs="Times New Roman"/>
+          <w:sz w:val="24"/>
+          <w:szCs w:val="24"/>
+        </w:rPr>
+        <w:t>, false) per segnalare se l’elemento deve essere ridimensionato sull’intera dimensione del contenitore (sia esso la pagina o il div) rispetto all’asse x o y.</w:t>
       </w:r>
     </w:p>
     <w:p>
@@ -16229,7 +17373,7 @@
           <w:rFonts w:ascii="Adobe Caslon Pro" w:eastAsia="Times New Roman" w:hAnsi="Adobe Caslon Pro" w:cs="Times New Roman"/>
         </w:rPr>
       </w:pPr>
-      <w:bookmarkStart w:id="5" w:name="_Toc71711813"/>
+      <w:bookmarkStart w:id="5" w:name="_Toc71901958"/>
       <w:r>
         <w:rPr>
           <w:rFonts w:ascii="Adobe Caslon Pro" w:eastAsia="Times New Roman" w:hAnsi="Adobe Caslon Pro" w:cs="Times New Roman"/>
@@ -16332,7 +17476,27 @@
           <w:sz w:val="24"/>
           <w:szCs w:val="24"/>
         </w:rPr>
-        <w:t>“string”</w:t>
+        <w:t>“</w:t>
+      </w:r>
+      <w:proofErr w:type="spellStart"/>
+      <w:r>
+        <w:rPr>
+          <w:rFonts w:ascii="Times New Roman" w:eastAsia="Times New Roman" w:hAnsi="Times New Roman" w:cs="Times New Roman"/>
+          <w:i/>
+          <w:sz w:val="24"/>
+          <w:szCs w:val="24"/>
+        </w:rPr>
+        <w:t>string</w:t>
+      </w:r>
+      <w:proofErr w:type="spellEnd"/>
+      <w:r>
+        <w:rPr>
+          <w:rFonts w:ascii="Times New Roman" w:eastAsia="Times New Roman" w:hAnsi="Times New Roman" w:cs="Times New Roman"/>
+          <w:i/>
+          <w:sz w:val="24"/>
+          <w:szCs w:val="24"/>
+        </w:rPr>
+        <w:t>”</w:t>
       </w:r>
       <w:r>
         <w:rPr>
@@ -16440,6 +17604,7 @@
           <w:szCs w:val="24"/>
         </w:rPr>
       </w:pPr>
+      <w:proofErr w:type="spellStart"/>
       <w:r>
         <w:rPr>
           <w:rFonts w:ascii="Times New Roman" w:eastAsia="Times New Roman" w:hAnsi="Times New Roman" w:cs="Times New Roman"/>
@@ -16449,6 +17614,7 @@
         </w:rPr>
         <w:t>colorT</w:t>
       </w:r>
+      <w:proofErr w:type="spellEnd"/>
       <w:r>
         <w:rPr>
           <w:rFonts w:ascii="Times New Roman" w:eastAsia="Times New Roman" w:hAnsi="Times New Roman" w:cs="Times New Roman"/>
@@ -16508,6 +17674,7 @@
         </w:rPr>
         <w:t xml:space="preserve"> esadecimale, dove R è il colore rosso, G il colore verde, B il colore blu e A l’alpha, ovvero il valore di trasparenza dell’elemento. Nei testi e nelle liste l’alpha non è considerato, al contrario di ciò che accade per i div. </w:t>
       </w:r>
+      <w:proofErr w:type="spellStart"/>
       <w:r>
         <w:rPr>
           <w:rFonts w:ascii="Times New Roman" w:eastAsia="Times New Roman" w:hAnsi="Times New Roman" w:cs="Times New Roman"/>
@@ -16517,6 +17684,7 @@
         </w:rPr>
         <w:t>colorT</w:t>
       </w:r>
+      <w:proofErr w:type="spellEnd"/>
       <w:r>
         <w:rPr>
           <w:rFonts w:ascii="Times New Roman" w:eastAsia="Times New Roman" w:hAnsi="Times New Roman" w:cs="Times New Roman"/>
@@ -16539,6 +17707,7 @@
           <w:szCs w:val="24"/>
         </w:rPr>
       </w:pPr>
+      <w:proofErr w:type="spellStart"/>
       <w:r>
         <w:rPr>
           <w:rFonts w:ascii="Times New Roman" w:eastAsia="Times New Roman" w:hAnsi="Times New Roman" w:cs="Times New Roman"/>
@@ -16546,7 +17715,97 @@
           <w:sz w:val="24"/>
           <w:szCs w:val="24"/>
         </w:rPr>
-        <w:t>pos-x, pos-y, angle-rotation, height, width, position, fit-x</w:t>
+        <w:t>pos</w:t>
+      </w:r>
+      <w:proofErr w:type="spellEnd"/>
+      <w:r>
+        <w:rPr>
+          <w:rFonts w:ascii="Times New Roman" w:eastAsia="Times New Roman" w:hAnsi="Times New Roman" w:cs="Times New Roman"/>
+          <w:i/>
+          <w:sz w:val="24"/>
+          <w:szCs w:val="24"/>
+        </w:rPr>
+        <w:t xml:space="preserve">-x, </w:t>
+      </w:r>
+      <w:proofErr w:type="spellStart"/>
+      <w:r>
+        <w:rPr>
+          <w:rFonts w:ascii="Times New Roman" w:eastAsia="Times New Roman" w:hAnsi="Times New Roman" w:cs="Times New Roman"/>
+          <w:i/>
+          <w:sz w:val="24"/>
+          <w:szCs w:val="24"/>
+        </w:rPr>
+        <w:t>pos</w:t>
+      </w:r>
+      <w:proofErr w:type="spellEnd"/>
+      <w:r>
+        <w:rPr>
+          <w:rFonts w:ascii="Times New Roman" w:eastAsia="Times New Roman" w:hAnsi="Times New Roman" w:cs="Times New Roman"/>
+          <w:i/>
+          <w:sz w:val="24"/>
+          <w:szCs w:val="24"/>
+        </w:rPr>
+        <w:t>-y, angle-</w:t>
+      </w:r>
+      <w:proofErr w:type="spellStart"/>
+      <w:r>
+        <w:rPr>
+          <w:rFonts w:ascii="Times New Roman" w:eastAsia="Times New Roman" w:hAnsi="Times New Roman" w:cs="Times New Roman"/>
+          <w:i/>
+          <w:sz w:val="24"/>
+          <w:szCs w:val="24"/>
+        </w:rPr>
+        <w:t>rotation</w:t>
+      </w:r>
+      <w:proofErr w:type="spellEnd"/>
+      <w:r>
+        <w:rPr>
+          <w:rFonts w:ascii="Times New Roman" w:eastAsia="Times New Roman" w:hAnsi="Times New Roman" w:cs="Times New Roman"/>
+          <w:i/>
+          <w:sz w:val="24"/>
+          <w:szCs w:val="24"/>
+        </w:rPr>
+        <w:t xml:space="preserve">, </w:t>
+      </w:r>
+      <w:proofErr w:type="spellStart"/>
+      <w:r>
+        <w:rPr>
+          <w:rFonts w:ascii="Times New Roman" w:eastAsia="Times New Roman" w:hAnsi="Times New Roman" w:cs="Times New Roman"/>
+          <w:i/>
+          <w:sz w:val="24"/>
+          <w:szCs w:val="24"/>
+        </w:rPr>
+        <w:t>height</w:t>
+      </w:r>
+      <w:proofErr w:type="spellEnd"/>
+      <w:r>
+        <w:rPr>
+          <w:rFonts w:ascii="Times New Roman" w:eastAsia="Times New Roman" w:hAnsi="Times New Roman" w:cs="Times New Roman"/>
+          <w:i/>
+          <w:sz w:val="24"/>
+          <w:szCs w:val="24"/>
+        </w:rPr>
+        <w:t xml:space="preserve">, </w:t>
+      </w:r>
+      <w:proofErr w:type="spellStart"/>
+      <w:r>
+        <w:rPr>
+          <w:rFonts w:ascii="Times New Roman" w:eastAsia="Times New Roman" w:hAnsi="Times New Roman" w:cs="Times New Roman"/>
+          <w:i/>
+          <w:sz w:val="24"/>
+          <w:szCs w:val="24"/>
+        </w:rPr>
+        <w:t>width</w:t>
+      </w:r>
+      <w:proofErr w:type="spellEnd"/>
+      <w:r>
+        <w:rPr>
+          <w:rFonts w:ascii="Times New Roman" w:eastAsia="Times New Roman" w:hAnsi="Times New Roman" w:cs="Times New Roman"/>
+          <w:i/>
+          <w:sz w:val="24"/>
+          <w:szCs w:val="24"/>
+        </w:rPr>
+        <w:t>, position, fit-x</w:t>
       </w:r>
       <w:r>
         <w:rPr>
@@ -16587,6 +17846,7 @@
           <w:szCs w:val="24"/>
         </w:rPr>
       </w:pPr>
+      <w:proofErr w:type="spellStart"/>
       <w:r>
         <w:rPr>
           <w:rFonts w:ascii="Times New Roman" w:eastAsia="Times New Roman" w:hAnsi="Times New Roman" w:cs="Times New Roman"/>
@@ -16596,13 +17856,68 @@
         </w:rPr>
         <w:t>alignment</w:t>
       </w:r>
-      <w:r>
-        <w:rPr>
-          <w:rFonts w:ascii="Times New Roman" w:eastAsia="Times New Roman" w:hAnsi="Times New Roman" w:cs="Times New Roman"/>
-          <w:sz w:val="24"/>
-          <w:szCs w:val="24"/>
-        </w:rPr>
-        <w:t>, utilizzato per l’allineamento del testo (left per sinistra, center per centrato, right per destra e justify per giustificato)</w:t>
+      <w:proofErr w:type="spellEnd"/>
+      <w:r>
+        <w:rPr>
+          <w:rFonts w:ascii="Times New Roman" w:eastAsia="Times New Roman" w:hAnsi="Times New Roman" w:cs="Times New Roman"/>
+          <w:sz w:val="24"/>
+          <w:szCs w:val="24"/>
+        </w:rPr>
+        <w:t>, utilizzato per l’allineamento del testo (</w:t>
+      </w:r>
+      <w:proofErr w:type="spellStart"/>
+      <w:r>
+        <w:rPr>
+          <w:rFonts w:ascii="Times New Roman" w:eastAsia="Times New Roman" w:hAnsi="Times New Roman" w:cs="Times New Roman"/>
+          <w:sz w:val="24"/>
+          <w:szCs w:val="24"/>
+        </w:rPr>
+        <w:t>left</w:t>
+      </w:r>
+      <w:proofErr w:type="spellEnd"/>
+      <w:r>
+        <w:rPr>
+          <w:rFonts w:ascii="Times New Roman" w:eastAsia="Times New Roman" w:hAnsi="Times New Roman" w:cs="Times New Roman"/>
+          <w:sz w:val="24"/>
+          <w:szCs w:val="24"/>
+        </w:rPr>
+        <w:t xml:space="preserve"> per sinistra, center per centrato, </w:t>
+      </w:r>
+      <w:proofErr w:type="spellStart"/>
+      <w:r>
+        <w:rPr>
+          <w:rFonts w:ascii="Times New Roman" w:eastAsia="Times New Roman" w:hAnsi="Times New Roman" w:cs="Times New Roman"/>
+          <w:sz w:val="24"/>
+          <w:szCs w:val="24"/>
+        </w:rPr>
+        <w:t>right</w:t>
+      </w:r>
+      <w:proofErr w:type="spellEnd"/>
+      <w:r>
+        <w:rPr>
+          <w:rFonts w:ascii="Times New Roman" w:eastAsia="Times New Roman" w:hAnsi="Times New Roman" w:cs="Times New Roman"/>
+          <w:sz w:val="24"/>
+          <w:szCs w:val="24"/>
+        </w:rPr>
+        <w:t xml:space="preserve"> per destra e </w:t>
+      </w:r>
+      <w:proofErr w:type="spellStart"/>
+      <w:r>
+        <w:rPr>
+          <w:rFonts w:ascii="Times New Roman" w:eastAsia="Times New Roman" w:hAnsi="Times New Roman" w:cs="Times New Roman"/>
+          <w:sz w:val="24"/>
+          <w:szCs w:val="24"/>
+        </w:rPr>
+        <w:t>justify</w:t>
+      </w:r>
+      <w:proofErr w:type="spellEnd"/>
+      <w:r>
+        <w:rPr>
+          <w:rFonts w:ascii="Times New Roman" w:eastAsia="Times New Roman" w:hAnsi="Times New Roman" w:cs="Times New Roman"/>
+          <w:sz w:val="24"/>
+          <w:szCs w:val="24"/>
+        </w:rPr>
+        <w:t xml:space="preserve"> per giustificato)</w:t>
       </w:r>
     </w:p>
     <w:p>
@@ -16626,8 +17941,19 @@
           <w:szCs w:val="24"/>
         </w:rPr>
         <w:lastRenderedPageBreak/>
-        <w:t>font-family, font-family-ttf</w:t>
-      </w:r>
+        <w:t>font-family, font-family-</w:t>
+      </w:r>
+      <w:proofErr w:type="spellStart"/>
+      <w:r>
+        <w:rPr>
+          <w:rFonts w:ascii="Times New Roman" w:eastAsia="Times New Roman" w:hAnsi="Times New Roman" w:cs="Times New Roman"/>
+          <w:i/>
+          <w:sz w:val="24"/>
+          <w:szCs w:val="24"/>
+        </w:rPr>
+        <w:t>ttf</w:t>
+      </w:r>
+      <w:proofErr w:type="spellEnd"/>
       <w:r>
         <w:rPr>
           <w:rFonts w:ascii="Times New Roman" w:eastAsia="Times New Roman" w:hAnsi="Times New Roman" w:cs="Times New Roman"/>
@@ -16643,16 +17969,9 @@
           <w:sz w:val="24"/>
           <w:szCs w:val="24"/>
         </w:rPr>
-        <w:t>font-family-otf</w:t>
-      </w:r>
-      <w:r>
-        <w:rPr>
-          <w:rFonts w:ascii="Times New Roman" w:eastAsia="Times New Roman" w:hAnsi="Times New Roman" w:cs="Times New Roman"/>
-          <w:sz w:val="24"/>
-          <w:szCs w:val="24"/>
-        </w:rPr>
-        <w:t xml:space="preserve">, specificano il font da utilizzare nella redazione del documento. Se si utilizza font-family si possono utilizzare i font standard quali helvetica, courier e times. Se si utilizza font-family-ttf, allora si può specificare il path dove è disponibile il file con estensione ttf (True Type Font) che descrive il font da usare. Se la cartella dove risiede il font contiene anche il relativo font in grassetto, corsivo e/o grassetto corsivo allora il path da specificare sarà quello del font regolare (terminante con Regular.ttf, e in cui gli altri file termineranno con Bold.ttf, Italic.ttf e BoldItalic.ttf, rispettivamente per grassetto, corsivo e grassetto corsivo): in questo caso verranno elaborati correttamente anche eventuali testi o parti di testo in grassetto (scritte come </w:t>
-      </w:r>
+        <w:t>font-family-</w:t>
+      </w:r>
+      <w:proofErr w:type="spellStart"/>
       <w:r>
         <w:rPr>
           <w:rFonts w:ascii="Times New Roman" w:eastAsia="Times New Roman" w:hAnsi="Times New Roman" w:cs="Times New Roman"/>
@@ -16660,8 +17979,203 @@
           <w:sz w:val="24"/>
           <w:szCs w:val="24"/>
         </w:rPr>
-        <w:t>\bold testo in bold \bold</w:t>
-      </w:r>
+        <w:t>otf</w:t>
+      </w:r>
+      <w:proofErr w:type="spellEnd"/>
+      <w:r>
+        <w:rPr>
+          <w:rFonts w:ascii="Times New Roman" w:eastAsia="Times New Roman" w:hAnsi="Times New Roman" w:cs="Times New Roman"/>
+          <w:sz w:val="24"/>
+          <w:szCs w:val="24"/>
+        </w:rPr>
+        <w:t xml:space="preserve">, specificano il font da utilizzare nella redazione del documento. Se si utilizza font-family si possono utilizzare i font standard quali </w:t>
+      </w:r>
+      <w:proofErr w:type="spellStart"/>
+      <w:r>
+        <w:rPr>
+          <w:rFonts w:ascii="Times New Roman" w:eastAsia="Times New Roman" w:hAnsi="Times New Roman" w:cs="Times New Roman"/>
+          <w:sz w:val="24"/>
+          <w:szCs w:val="24"/>
+        </w:rPr>
+        <w:t>helvetica</w:t>
+      </w:r>
+      <w:proofErr w:type="spellEnd"/>
+      <w:r>
+        <w:rPr>
+          <w:rFonts w:ascii="Times New Roman" w:eastAsia="Times New Roman" w:hAnsi="Times New Roman" w:cs="Times New Roman"/>
+          <w:sz w:val="24"/>
+          <w:szCs w:val="24"/>
+        </w:rPr>
+        <w:t xml:space="preserve">, </w:t>
+      </w:r>
+      <w:proofErr w:type="spellStart"/>
+      <w:r>
+        <w:rPr>
+          <w:rFonts w:ascii="Times New Roman" w:eastAsia="Times New Roman" w:hAnsi="Times New Roman" w:cs="Times New Roman"/>
+          <w:sz w:val="24"/>
+          <w:szCs w:val="24"/>
+        </w:rPr>
+        <w:t>courier</w:t>
+      </w:r>
+      <w:proofErr w:type="spellEnd"/>
+      <w:r>
+        <w:rPr>
+          <w:rFonts w:ascii="Times New Roman" w:eastAsia="Times New Roman" w:hAnsi="Times New Roman" w:cs="Times New Roman"/>
+          <w:sz w:val="24"/>
+          <w:szCs w:val="24"/>
+        </w:rPr>
+        <w:t xml:space="preserve"> e times. Se si utilizza font-family-</w:t>
+      </w:r>
+      <w:proofErr w:type="spellStart"/>
+      <w:r>
+        <w:rPr>
+          <w:rFonts w:ascii="Times New Roman" w:eastAsia="Times New Roman" w:hAnsi="Times New Roman" w:cs="Times New Roman"/>
+          <w:sz w:val="24"/>
+          <w:szCs w:val="24"/>
+        </w:rPr>
+        <w:t>ttf</w:t>
+      </w:r>
+      <w:proofErr w:type="spellEnd"/>
+      <w:r>
+        <w:rPr>
+          <w:rFonts w:ascii="Times New Roman" w:eastAsia="Times New Roman" w:hAnsi="Times New Roman" w:cs="Times New Roman"/>
+          <w:sz w:val="24"/>
+          <w:szCs w:val="24"/>
+        </w:rPr>
+        <w:t xml:space="preserve">, allora si può specificare il </w:t>
+      </w:r>
+      <w:proofErr w:type="spellStart"/>
+      <w:r>
+        <w:rPr>
+          <w:rFonts w:ascii="Times New Roman" w:eastAsia="Times New Roman" w:hAnsi="Times New Roman" w:cs="Times New Roman"/>
+          <w:sz w:val="24"/>
+          <w:szCs w:val="24"/>
+        </w:rPr>
+        <w:t>path</w:t>
+      </w:r>
+      <w:proofErr w:type="spellEnd"/>
+      <w:r>
+        <w:rPr>
+          <w:rFonts w:ascii="Times New Roman" w:eastAsia="Times New Roman" w:hAnsi="Times New Roman" w:cs="Times New Roman"/>
+          <w:sz w:val="24"/>
+          <w:szCs w:val="24"/>
+        </w:rPr>
+        <w:t xml:space="preserve"> dove è disponibile il file con estensione </w:t>
+      </w:r>
+      <w:proofErr w:type="spellStart"/>
+      <w:r>
+        <w:rPr>
+          <w:rFonts w:ascii="Times New Roman" w:eastAsia="Times New Roman" w:hAnsi="Times New Roman" w:cs="Times New Roman"/>
+          <w:sz w:val="24"/>
+          <w:szCs w:val="24"/>
+        </w:rPr>
+        <w:t>ttf</w:t>
+      </w:r>
+      <w:proofErr w:type="spellEnd"/>
+      <w:r>
+        <w:rPr>
+          <w:rFonts w:ascii="Times New Roman" w:eastAsia="Times New Roman" w:hAnsi="Times New Roman" w:cs="Times New Roman"/>
+          <w:sz w:val="24"/>
+          <w:szCs w:val="24"/>
+        </w:rPr>
+        <w:t xml:space="preserve"> (True </w:t>
+      </w:r>
+      <w:proofErr w:type="spellStart"/>
+      <w:r>
+        <w:rPr>
+          <w:rFonts w:ascii="Times New Roman" w:eastAsia="Times New Roman" w:hAnsi="Times New Roman" w:cs="Times New Roman"/>
+          <w:sz w:val="24"/>
+          <w:szCs w:val="24"/>
+        </w:rPr>
+        <w:t>Type</w:t>
+      </w:r>
+      <w:proofErr w:type="spellEnd"/>
+      <w:r>
+        <w:rPr>
+          <w:rFonts w:ascii="Times New Roman" w:eastAsia="Times New Roman" w:hAnsi="Times New Roman" w:cs="Times New Roman"/>
+          <w:sz w:val="24"/>
+          <w:szCs w:val="24"/>
+        </w:rPr>
+        <w:t xml:space="preserve"> Font) che descrive il font da usare. Se la cartella dove risiede il font contiene anche il relativo font in grassetto, corsivo e/o grassetto corsivo allora il </w:t>
+      </w:r>
+      <w:proofErr w:type="spellStart"/>
+      <w:r>
+        <w:rPr>
+          <w:rFonts w:ascii="Times New Roman" w:eastAsia="Times New Roman" w:hAnsi="Times New Roman" w:cs="Times New Roman"/>
+          <w:sz w:val="24"/>
+          <w:szCs w:val="24"/>
+        </w:rPr>
+        <w:t>path</w:t>
+      </w:r>
+      <w:proofErr w:type="spellEnd"/>
+      <w:r>
+        <w:rPr>
+          <w:rFonts w:ascii="Times New Roman" w:eastAsia="Times New Roman" w:hAnsi="Times New Roman" w:cs="Times New Roman"/>
+          <w:sz w:val="24"/>
+          <w:szCs w:val="24"/>
+        </w:rPr>
+        <w:t xml:space="preserve"> da specificare sarà quello del font regolare (terminante con Regular.ttf, e in cui gli altri file termineranno con Bold.ttf, Italic.ttf e BoldItalic.ttf, rispettivamente per grassetto, corsivo e grassetto corsivo): in questo caso verranno elaborati correttamente anche eventuali testi o parti di testo in grassetto (scritte come </w:t>
+      </w:r>
+      <w:r>
+        <w:rPr>
+          <w:rFonts w:ascii="Times New Roman" w:eastAsia="Times New Roman" w:hAnsi="Times New Roman" w:cs="Times New Roman"/>
+          <w:i/>
+          <w:sz w:val="24"/>
+          <w:szCs w:val="24"/>
+        </w:rPr>
+        <w:t>\</w:t>
+      </w:r>
+      <w:proofErr w:type="spellStart"/>
+      <w:r>
+        <w:rPr>
+          <w:rFonts w:ascii="Times New Roman" w:eastAsia="Times New Roman" w:hAnsi="Times New Roman" w:cs="Times New Roman"/>
+          <w:i/>
+          <w:sz w:val="24"/>
+          <w:szCs w:val="24"/>
+        </w:rPr>
+        <w:t>bold</w:t>
+      </w:r>
+      <w:proofErr w:type="spellEnd"/>
+      <w:r>
+        <w:rPr>
+          <w:rFonts w:ascii="Times New Roman" w:eastAsia="Times New Roman" w:hAnsi="Times New Roman" w:cs="Times New Roman"/>
+          <w:i/>
+          <w:sz w:val="24"/>
+          <w:szCs w:val="24"/>
+        </w:rPr>
+        <w:t xml:space="preserve"> testo in </w:t>
+      </w:r>
+      <w:proofErr w:type="spellStart"/>
+      <w:r>
+        <w:rPr>
+          <w:rFonts w:ascii="Times New Roman" w:eastAsia="Times New Roman" w:hAnsi="Times New Roman" w:cs="Times New Roman"/>
+          <w:i/>
+          <w:sz w:val="24"/>
+          <w:szCs w:val="24"/>
+        </w:rPr>
+        <w:t>bold</w:t>
+      </w:r>
+      <w:proofErr w:type="spellEnd"/>
+      <w:r>
+        <w:rPr>
+          <w:rFonts w:ascii="Times New Roman" w:eastAsia="Times New Roman" w:hAnsi="Times New Roman" w:cs="Times New Roman"/>
+          <w:i/>
+          <w:sz w:val="24"/>
+          <w:szCs w:val="24"/>
+        </w:rPr>
+        <w:t xml:space="preserve"> \</w:t>
+      </w:r>
+      <w:proofErr w:type="spellStart"/>
+      <w:r>
+        <w:rPr>
+          <w:rFonts w:ascii="Times New Roman" w:eastAsia="Times New Roman" w:hAnsi="Times New Roman" w:cs="Times New Roman"/>
+          <w:i/>
+          <w:sz w:val="24"/>
+          <w:szCs w:val="24"/>
+        </w:rPr>
+        <w:t>bold</w:t>
+      </w:r>
+      <w:proofErr w:type="spellEnd"/>
       <w:r>
         <w:rPr>
           <w:rFonts w:ascii="Times New Roman" w:eastAsia="Times New Roman" w:hAnsi="Times New Roman" w:cs="Times New Roman"/>
@@ -16677,8 +18191,39 @@
           <w:sz w:val="24"/>
           <w:szCs w:val="24"/>
         </w:rPr>
-        <w:t>\italic testo in corsivo \italic</w:t>
-      </w:r>
+        <w:t>\</w:t>
+      </w:r>
+      <w:proofErr w:type="spellStart"/>
+      <w:r>
+        <w:rPr>
+          <w:rFonts w:ascii="Times New Roman" w:eastAsia="Times New Roman" w:hAnsi="Times New Roman" w:cs="Times New Roman"/>
+          <w:i/>
+          <w:sz w:val="24"/>
+          <w:szCs w:val="24"/>
+        </w:rPr>
+        <w:t>italic</w:t>
+      </w:r>
+      <w:proofErr w:type="spellEnd"/>
+      <w:r>
+        <w:rPr>
+          <w:rFonts w:ascii="Times New Roman" w:eastAsia="Times New Roman" w:hAnsi="Times New Roman" w:cs="Times New Roman"/>
+          <w:i/>
+          <w:sz w:val="24"/>
+          <w:szCs w:val="24"/>
+        </w:rPr>
+        <w:t xml:space="preserve"> testo in corsivo \</w:t>
+      </w:r>
+      <w:proofErr w:type="spellStart"/>
+      <w:r>
+        <w:rPr>
+          <w:rFonts w:ascii="Times New Roman" w:eastAsia="Times New Roman" w:hAnsi="Times New Roman" w:cs="Times New Roman"/>
+          <w:i/>
+          <w:sz w:val="24"/>
+          <w:szCs w:val="24"/>
+        </w:rPr>
+        <w:t>italic</w:t>
+      </w:r>
+      <w:proofErr w:type="spellEnd"/>
       <w:r>
         <w:rPr>
           <w:rFonts w:ascii="Times New Roman" w:eastAsia="Times New Roman" w:hAnsi="Times New Roman" w:cs="Times New Roman"/>
@@ -16694,15 +18239,180 @@
           <w:sz w:val="24"/>
           <w:szCs w:val="24"/>
         </w:rPr>
-        <w:t>\bold\italic testo in bold italic \italic \bold</w:t>
-      </w:r>
-      <w:r>
-        <w:rPr>
-          <w:rFonts w:ascii="Times New Roman" w:eastAsia="Times New Roman" w:hAnsi="Times New Roman" w:cs="Times New Roman"/>
-          <w:sz w:val="24"/>
-          <w:szCs w:val="24"/>
-        </w:rPr>
-        <w:t>). Le stesse regole valgono per l’attributo font-family-otf, a cui si applicano font con estensione otf (Open Type Font)</w:t>
+        <w:t>\</w:t>
+      </w:r>
+      <w:proofErr w:type="spellStart"/>
+      <w:r>
+        <w:rPr>
+          <w:rFonts w:ascii="Times New Roman" w:eastAsia="Times New Roman" w:hAnsi="Times New Roman" w:cs="Times New Roman"/>
+          <w:i/>
+          <w:sz w:val="24"/>
+          <w:szCs w:val="24"/>
+        </w:rPr>
+        <w:t>bold</w:t>
+      </w:r>
+      <w:proofErr w:type="spellEnd"/>
+      <w:r>
+        <w:rPr>
+          <w:rFonts w:ascii="Times New Roman" w:eastAsia="Times New Roman" w:hAnsi="Times New Roman" w:cs="Times New Roman"/>
+          <w:i/>
+          <w:sz w:val="24"/>
+          <w:szCs w:val="24"/>
+        </w:rPr>
+        <w:t>\</w:t>
+      </w:r>
+      <w:proofErr w:type="spellStart"/>
+      <w:r>
+        <w:rPr>
+          <w:rFonts w:ascii="Times New Roman" w:eastAsia="Times New Roman" w:hAnsi="Times New Roman" w:cs="Times New Roman"/>
+          <w:i/>
+          <w:sz w:val="24"/>
+          <w:szCs w:val="24"/>
+        </w:rPr>
+        <w:t>italic</w:t>
+      </w:r>
+      <w:proofErr w:type="spellEnd"/>
+      <w:r>
+        <w:rPr>
+          <w:rFonts w:ascii="Times New Roman" w:eastAsia="Times New Roman" w:hAnsi="Times New Roman" w:cs="Times New Roman"/>
+          <w:i/>
+          <w:sz w:val="24"/>
+          <w:szCs w:val="24"/>
+        </w:rPr>
+        <w:t xml:space="preserve"> testo in </w:t>
+      </w:r>
+      <w:proofErr w:type="spellStart"/>
+      <w:r>
+        <w:rPr>
+          <w:rFonts w:ascii="Times New Roman" w:eastAsia="Times New Roman" w:hAnsi="Times New Roman" w:cs="Times New Roman"/>
+          <w:i/>
+          <w:sz w:val="24"/>
+          <w:szCs w:val="24"/>
+        </w:rPr>
+        <w:t>bold</w:t>
+      </w:r>
+      <w:proofErr w:type="spellEnd"/>
+      <w:r>
+        <w:rPr>
+          <w:rFonts w:ascii="Times New Roman" w:eastAsia="Times New Roman" w:hAnsi="Times New Roman" w:cs="Times New Roman"/>
+          <w:i/>
+          <w:sz w:val="24"/>
+          <w:szCs w:val="24"/>
+        </w:rPr>
+        <w:t xml:space="preserve"> </w:t>
+      </w:r>
+      <w:proofErr w:type="spellStart"/>
+      <w:r>
+        <w:rPr>
+          <w:rFonts w:ascii="Times New Roman" w:eastAsia="Times New Roman" w:hAnsi="Times New Roman" w:cs="Times New Roman"/>
+          <w:i/>
+          <w:sz w:val="24"/>
+          <w:szCs w:val="24"/>
+        </w:rPr>
+        <w:t>italic</w:t>
+      </w:r>
+      <w:proofErr w:type="spellEnd"/>
+      <w:r>
+        <w:rPr>
+          <w:rFonts w:ascii="Times New Roman" w:eastAsia="Times New Roman" w:hAnsi="Times New Roman" w:cs="Times New Roman"/>
+          <w:i/>
+          <w:sz w:val="24"/>
+          <w:szCs w:val="24"/>
+        </w:rPr>
+        <w:t xml:space="preserve"> \</w:t>
+      </w:r>
+      <w:proofErr w:type="spellStart"/>
+      <w:r>
+        <w:rPr>
+          <w:rFonts w:ascii="Times New Roman" w:eastAsia="Times New Roman" w:hAnsi="Times New Roman" w:cs="Times New Roman"/>
+          <w:i/>
+          <w:sz w:val="24"/>
+          <w:szCs w:val="24"/>
+        </w:rPr>
+        <w:t>italic</w:t>
+      </w:r>
+      <w:proofErr w:type="spellEnd"/>
+      <w:r>
+        <w:rPr>
+          <w:rFonts w:ascii="Times New Roman" w:eastAsia="Times New Roman" w:hAnsi="Times New Roman" w:cs="Times New Roman"/>
+          <w:i/>
+          <w:sz w:val="24"/>
+          <w:szCs w:val="24"/>
+        </w:rPr>
+        <w:t xml:space="preserve"> \</w:t>
+      </w:r>
+      <w:proofErr w:type="spellStart"/>
+      <w:r>
+        <w:rPr>
+          <w:rFonts w:ascii="Times New Roman" w:eastAsia="Times New Roman" w:hAnsi="Times New Roman" w:cs="Times New Roman"/>
+          <w:i/>
+          <w:sz w:val="24"/>
+          <w:szCs w:val="24"/>
+        </w:rPr>
+        <w:t>bold</w:t>
+      </w:r>
+      <w:proofErr w:type="spellEnd"/>
+      <w:r>
+        <w:rPr>
+          <w:rFonts w:ascii="Times New Roman" w:eastAsia="Times New Roman" w:hAnsi="Times New Roman" w:cs="Times New Roman"/>
+          <w:sz w:val="24"/>
+          <w:szCs w:val="24"/>
+        </w:rPr>
+        <w:t>). Le stesse regole valgono per l’attributo font-family-</w:t>
+      </w:r>
+      <w:proofErr w:type="spellStart"/>
+      <w:r>
+        <w:rPr>
+          <w:rFonts w:ascii="Times New Roman" w:eastAsia="Times New Roman" w:hAnsi="Times New Roman" w:cs="Times New Roman"/>
+          <w:sz w:val="24"/>
+          <w:szCs w:val="24"/>
+        </w:rPr>
+        <w:t>otf</w:t>
+      </w:r>
+      <w:proofErr w:type="spellEnd"/>
+      <w:r>
+        <w:rPr>
+          <w:rFonts w:ascii="Times New Roman" w:eastAsia="Times New Roman" w:hAnsi="Times New Roman" w:cs="Times New Roman"/>
+          <w:sz w:val="24"/>
+          <w:szCs w:val="24"/>
+        </w:rPr>
+        <w:t xml:space="preserve">, a cui si applicano font con estensione </w:t>
+      </w:r>
+      <w:proofErr w:type="spellStart"/>
+      <w:r>
+        <w:rPr>
+          <w:rFonts w:ascii="Times New Roman" w:eastAsia="Times New Roman" w:hAnsi="Times New Roman" w:cs="Times New Roman"/>
+          <w:sz w:val="24"/>
+          <w:szCs w:val="24"/>
+        </w:rPr>
+        <w:t>otf</w:t>
+      </w:r>
+      <w:proofErr w:type="spellEnd"/>
+      <w:r>
+        <w:rPr>
+          <w:rFonts w:ascii="Times New Roman" w:eastAsia="Times New Roman" w:hAnsi="Times New Roman" w:cs="Times New Roman"/>
+          <w:sz w:val="24"/>
+          <w:szCs w:val="24"/>
+        </w:rPr>
+        <w:t xml:space="preserve"> (Open </w:t>
+      </w:r>
+      <w:proofErr w:type="spellStart"/>
+      <w:r>
+        <w:rPr>
+          <w:rFonts w:ascii="Times New Roman" w:eastAsia="Times New Roman" w:hAnsi="Times New Roman" w:cs="Times New Roman"/>
+          <w:sz w:val="24"/>
+          <w:szCs w:val="24"/>
+        </w:rPr>
+        <w:t>Type</w:t>
+      </w:r>
+      <w:proofErr w:type="spellEnd"/>
+      <w:r>
+        <w:rPr>
+          <w:rFonts w:ascii="Times New Roman" w:eastAsia="Times New Roman" w:hAnsi="Times New Roman" w:cs="Times New Roman"/>
+          <w:sz w:val="24"/>
+          <w:szCs w:val="24"/>
+        </w:rPr>
+        <w:t xml:space="preserve"> Font)</w:t>
       </w:r>
     </w:p>
     <w:p>
@@ -16749,6 +18459,7 @@
           <w:szCs w:val="24"/>
         </w:rPr>
       </w:pPr>
+      <w:proofErr w:type="spellStart"/>
       <w:r>
         <w:rPr>
           <w:rFonts w:ascii="Times New Roman" w:eastAsia="Times New Roman" w:hAnsi="Times New Roman" w:cs="Times New Roman"/>
@@ -16756,8 +18467,29 @@
           <w:sz w:val="24"/>
           <w:szCs w:val="24"/>
         </w:rPr>
-        <w:t>bold, italic</w:t>
-      </w:r>
+        <w:t>bold</w:t>
+      </w:r>
+      <w:proofErr w:type="spellEnd"/>
+      <w:r>
+        <w:rPr>
+          <w:rFonts w:ascii="Times New Roman" w:eastAsia="Times New Roman" w:hAnsi="Times New Roman" w:cs="Times New Roman"/>
+          <w:i/>
+          <w:sz w:val="24"/>
+          <w:szCs w:val="24"/>
+        </w:rPr>
+        <w:t xml:space="preserve">, </w:t>
+      </w:r>
+      <w:proofErr w:type="spellStart"/>
+      <w:r>
+        <w:rPr>
+          <w:rFonts w:ascii="Times New Roman" w:eastAsia="Times New Roman" w:hAnsi="Times New Roman" w:cs="Times New Roman"/>
+          <w:i/>
+          <w:sz w:val="24"/>
+          <w:szCs w:val="24"/>
+        </w:rPr>
+        <w:t>italic</w:t>
+      </w:r>
+      <w:proofErr w:type="spellEnd"/>
       <w:r>
         <w:rPr>
           <w:rFonts w:ascii="Times New Roman" w:eastAsia="Times New Roman" w:hAnsi="Times New Roman" w:cs="Times New Roman"/>
@@ -16773,8 +18505,19 @@
           <w:sz w:val="24"/>
           <w:szCs w:val="24"/>
         </w:rPr>
-        <w:t xml:space="preserve"> underline</w:t>
-      </w:r>
+        <w:t xml:space="preserve"> </w:t>
+      </w:r>
+      <w:proofErr w:type="spellStart"/>
+      <w:r>
+        <w:rPr>
+          <w:rFonts w:ascii="Times New Roman" w:eastAsia="Times New Roman" w:hAnsi="Times New Roman" w:cs="Times New Roman"/>
+          <w:i/>
+          <w:sz w:val="24"/>
+          <w:szCs w:val="24"/>
+        </w:rPr>
+        <w:t>underline</w:t>
+      </w:r>
+      <w:proofErr w:type="spellEnd"/>
       <w:r>
         <w:rPr>
           <w:rFonts w:ascii="Times New Roman" w:eastAsia="Times New Roman" w:hAnsi="Times New Roman" w:cs="Times New Roman"/>
@@ -16797,7 +18540,43 @@
           <w:sz w:val="24"/>
           <w:szCs w:val="24"/>
         </w:rPr>
-        <w:t>, in italico o sottolineato (quest’ultima specifica è stata implementata ma non conclusa per difficoltà di integrazione della libreria PDFBox-layout con PDFBox).</w:t>
+        <w:t xml:space="preserve">, in italico o sottolineato (quest’ultima specifica è stata implementata ma non conclusa per difficoltà di integrazione della libreria </w:t>
+      </w:r>
+      <w:proofErr w:type="spellStart"/>
+      <w:r>
+        <w:rPr>
+          <w:rFonts w:ascii="Times New Roman" w:eastAsia="Times New Roman" w:hAnsi="Times New Roman" w:cs="Times New Roman"/>
+          <w:sz w:val="24"/>
+          <w:szCs w:val="24"/>
+        </w:rPr>
+        <w:t>PDFBox</w:t>
+      </w:r>
+      <w:proofErr w:type="spellEnd"/>
+      <w:r>
+        <w:rPr>
+          <w:rFonts w:ascii="Times New Roman" w:eastAsia="Times New Roman" w:hAnsi="Times New Roman" w:cs="Times New Roman"/>
+          <w:sz w:val="24"/>
+          <w:szCs w:val="24"/>
+        </w:rPr>
+        <w:t xml:space="preserve">-layout con </w:t>
+      </w:r>
+      <w:proofErr w:type="spellStart"/>
+      <w:r>
+        <w:rPr>
+          <w:rFonts w:ascii="Times New Roman" w:eastAsia="Times New Roman" w:hAnsi="Times New Roman" w:cs="Times New Roman"/>
+          <w:sz w:val="24"/>
+          <w:szCs w:val="24"/>
+        </w:rPr>
+        <w:t>PDFBox</w:t>
+      </w:r>
+      <w:proofErr w:type="spellEnd"/>
+      <w:r>
+        <w:rPr>
+          <w:rFonts w:ascii="Times New Roman" w:eastAsia="Times New Roman" w:hAnsi="Times New Roman" w:cs="Times New Roman"/>
+          <w:sz w:val="24"/>
+          <w:szCs w:val="24"/>
+        </w:rPr>
+        <w:t>).</w:t>
       </w:r>
     </w:p>
     <w:p>
@@ -16808,7 +18587,7 @@
           <w:rFonts w:ascii="Adobe Caslon Pro" w:eastAsia="Times New Roman" w:hAnsi="Adobe Caslon Pro" w:cs="Times New Roman"/>
         </w:rPr>
       </w:pPr>
-      <w:bookmarkStart w:id="6" w:name="_Toc71711814"/>
+      <w:bookmarkStart w:id="6" w:name="_Toc71901959"/>
       <w:r>
         <w:rPr>
           <w:rFonts w:ascii="Adobe Caslon Pro" w:eastAsia="Times New Roman" w:hAnsi="Adobe Caslon Pro" w:cs="Times New Roman"/>
@@ -16943,6 +18722,7 @@
           <w:szCs w:val="24"/>
         </w:rPr>
       </w:pPr>
+      <w:proofErr w:type="spellStart"/>
       <w:r>
         <w:rPr>
           <w:rFonts w:ascii="Times New Roman" w:eastAsia="Times New Roman" w:hAnsi="Times New Roman" w:cs="Times New Roman"/>
@@ -16952,6 +18732,7 @@
         </w:rPr>
         <w:t>ordered</w:t>
       </w:r>
+      <w:proofErr w:type="spellEnd"/>
       <w:r>
         <w:rPr>
           <w:rFonts w:ascii="Times New Roman" w:eastAsia="Times New Roman" w:hAnsi="Times New Roman" w:cs="Times New Roman"/>
@@ -16991,6 +18772,7 @@
         </w:rPr>
         <w:t xml:space="preserve">, specifica il tipo di “punto” che fa da inizio dell’elemento della lista. I possibili punti sono </w:t>
       </w:r>
+      <w:proofErr w:type="spellStart"/>
       <w:r>
         <w:rPr>
           <w:rFonts w:ascii="Times New Roman" w:eastAsia="Times New Roman" w:hAnsi="Times New Roman" w:cs="Times New Roman"/>
@@ -17000,6 +18782,7 @@
         </w:rPr>
         <w:t>odd</w:t>
       </w:r>
+      <w:proofErr w:type="spellEnd"/>
       <w:r>
         <w:rPr>
           <w:rFonts w:ascii="Times New Roman" w:eastAsia="Times New Roman" w:hAnsi="Times New Roman" w:cs="Times New Roman"/>
@@ -17059,6 +18842,7 @@
         </w:rPr>
         <w:t xml:space="preserve">), </w:t>
       </w:r>
+      <w:proofErr w:type="spellStart"/>
       <w:r>
         <w:rPr>
           <w:rFonts w:ascii="Times New Roman" w:eastAsia="Times New Roman" w:hAnsi="Times New Roman" w:cs="Times New Roman"/>
@@ -17068,6 +18852,7 @@
         </w:rPr>
         <w:t>even</w:t>
       </w:r>
+      <w:proofErr w:type="spellEnd"/>
       <w:r>
         <w:rPr>
           <w:rFonts w:ascii="Times New Roman" w:eastAsia="Times New Roman" w:hAnsi="Times New Roman" w:cs="Times New Roman"/>
@@ -17197,6 +18982,7 @@
           <w:szCs w:val="24"/>
         </w:rPr>
       </w:pPr>
+      <w:proofErr w:type="spellStart"/>
       <w:r>
         <w:rPr>
           <w:rFonts w:ascii="Times New Roman" w:eastAsia="Times New Roman" w:hAnsi="Times New Roman" w:cs="Times New Roman"/>
@@ -17204,7 +18990,17 @@
           <w:sz w:val="24"/>
           <w:szCs w:val="24"/>
         </w:rPr>
-        <w:t>colorT-bullet</w:t>
+        <w:t>colorT</w:t>
+      </w:r>
+      <w:proofErr w:type="spellEnd"/>
+      <w:r>
+        <w:rPr>
+          <w:rFonts w:ascii="Times New Roman" w:eastAsia="Times New Roman" w:hAnsi="Times New Roman" w:cs="Times New Roman"/>
+          <w:i/>
+          <w:sz w:val="24"/>
+          <w:szCs w:val="24"/>
+        </w:rPr>
+        <w:t>-bullet</w:t>
       </w:r>
       <w:r>
         <w:rPr>
@@ -17274,6 +19070,7 @@
         <w:lastRenderedPageBreak/>
         <w:t xml:space="preserve">dell’elemento. Il valore di alpha non è considerato. </w:t>
       </w:r>
+      <w:proofErr w:type="spellStart"/>
       <w:r>
         <w:rPr>
           <w:rFonts w:ascii="Times New Roman" w:eastAsia="Times New Roman" w:hAnsi="Times New Roman" w:cs="Times New Roman"/>
@@ -17281,7 +19078,17 @@
           <w:sz w:val="24"/>
           <w:szCs w:val="24"/>
         </w:rPr>
-        <w:t>colorT-bullet</w:t>
+        <w:t>colorT</w:t>
+      </w:r>
+      <w:proofErr w:type="spellEnd"/>
+      <w:r>
+        <w:rPr>
+          <w:rFonts w:ascii="Times New Roman" w:eastAsia="Times New Roman" w:hAnsi="Times New Roman" w:cs="Times New Roman"/>
+          <w:i/>
+          <w:sz w:val="24"/>
+          <w:szCs w:val="24"/>
+        </w:rPr>
+        <w:t>-bullet</w:t>
       </w:r>
       <w:r>
         <w:rPr>
@@ -17301,20 +19108,28 @@
           <w:b w:val="0"/>
         </w:rPr>
       </w:pPr>
-      <w:bookmarkStart w:id="7" w:name="_Toc71711815"/>
+      <w:bookmarkStart w:id="7" w:name="_Toc71901960"/>
       <w:r>
         <w:rPr>
           <w:rFonts w:ascii="Adobe Caslon Pro" w:eastAsia="Times New Roman" w:hAnsi="Adobe Caslon Pro" w:cs="Times New Roman"/>
         </w:rPr>
-        <w:t>2.2.4. Di</w:t>
-      </w:r>
+        <w:t xml:space="preserve">2.2.4. </w:t>
+      </w:r>
+      <w:proofErr w:type="spellStart"/>
       <w:r>
         <w:rPr>
           <w:rFonts w:ascii="Adobe Caslon Pro" w:eastAsia="Times New Roman" w:hAnsi="Adobe Caslon Pro" w:cs="Times New Roman"/>
         </w:rPr>
+        <w:t>Di</w:t>
+      </w:r>
+      <w:r>
+        <w:rPr>
+          <w:rFonts w:ascii="Adobe Caslon Pro" w:eastAsia="Times New Roman" w:hAnsi="Adobe Caslon Pro" w:cs="Times New Roman"/>
+        </w:rPr>
         <w:t>v</w:t>
       </w:r>
       <w:bookmarkEnd w:id="7"/>
+      <w:proofErr w:type="spellEnd"/>
     </w:p>
     <w:p>
       <w:pPr>
@@ -17412,6 +19227,7 @@
         </w:rPr>
         <w:t>Esso può contenere attributi misti a elementi (</w:t>
       </w:r>
+      <w:proofErr w:type="spellStart"/>
       <w:r>
         <w:rPr>
           <w:rFonts w:ascii="Times New Roman" w:eastAsia="Times New Roman" w:hAnsi="Times New Roman" w:cs="Times New Roman"/>
@@ -17421,6 +19237,7 @@
         </w:rPr>
         <w:t>img</w:t>
       </w:r>
+      <w:proofErr w:type="spellEnd"/>
       <w:r>
         <w:rPr>
           <w:rFonts w:ascii="Times New Roman" w:eastAsia="Times New Roman" w:hAnsi="Times New Roman" w:cs="Times New Roman"/>
@@ -17544,6 +19361,7 @@
         </w:rPr>
         <w:t xml:space="preserve"> e </w:t>
       </w:r>
+      <w:proofErr w:type="spellStart"/>
       <w:r>
         <w:rPr>
           <w:rFonts w:ascii="Times New Roman" w:eastAsia="Times New Roman" w:hAnsi="Times New Roman" w:cs="Times New Roman"/>
@@ -17553,6 +19371,7 @@
         </w:rPr>
         <w:t>colorT</w:t>
       </w:r>
+      <w:proofErr w:type="spellEnd"/>
       <w:r>
         <w:rPr>
           <w:rFonts w:ascii="Times New Roman" w:eastAsia="Times New Roman" w:hAnsi="Times New Roman" w:cs="Times New Roman"/>
@@ -17595,6 +19414,7 @@
         </w:rPr>
         <w:t xml:space="preserve">e in questo caso l’alpha (A) specifica la trasparenza del contenitore, per fornire la possibilità di vedere altri elementi sottostanti ad esso. </w:t>
       </w:r>
+      <w:proofErr w:type="spellStart"/>
       <w:r>
         <w:rPr>
           <w:rFonts w:ascii="Times New Roman" w:eastAsia="Times New Roman" w:hAnsi="Times New Roman" w:cs="Times New Roman"/>
@@ -17602,7 +19422,17 @@
           <w:sz w:val="24"/>
           <w:szCs w:val="24"/>
         </w:rPr>
-        <w:t xml:space="preserve">colorT </w:t>
+        <w:t>colorT</w:t>
+      </w:r>
+      <w:proofErr w:type="spellEnd"/>
+      <w:r>
+        <w:rPr>
+          <w:rFonts w:ascii="Times New Roman" w:eastAsia="Times New Roman" w:hAnsi="Times New Roman" w:cs="Times New Roman"/>
+          <w:i/>
+          <w:sz w:val="24"/>
+          <w:szCs w:val="24"/>
+        </w:rPr>
+        <w:t xml:space="preserve"> </w:t>
       </w:r>
       <w:r>
         <w:rPr>
@@ -17626,6 +19456,7 @@
           <w:szCs w:val="24"/>
         </w:rPr>
       </w:pPr>
+      <w:proofErr w:type="spellStart"/>
       <w:r>
         <w:rPr>
           <w:rFonts w:ascii="Times New Roman" w:eastAsia="Times New Roman" w:hAnsi="Times New Roman" w:cs="Times New Roman"/>
@@ -17633,7 +19464,17 @@
           <w:sz w:val="24"/>
           <w:szCs w:val="24"/>
         </w:rPr>
-        <w:t>pos-x</w:t>
+        <w:t>pos</w:t>
+      </w:r>
+      <w:proofErr w:type="spellEnd"/>
+      <w:r>
+        <w:rPr>
+          <w:rFonts w:ascii="Times New Roman" w:eastAsia="Times New Roman" w:hAnsi="Times New Roman" w:cs="Times New Roman"/>
+          <w:i/>
+          <w:sz w:val="24"/>
+          <w:szCs w:val="24"/>
+        </w:rPr>
+        <w:t>-x</w:t>
       </w:r>
       <w:r>
         <w:rPr>
@@ -17643,6 +19484,7 @@
         </w:rPr>
         <w:t xml:space="preserve">, </w:t>
       </w:r>
+      <w:proofErr w:type="spellStart"/>
       <w:r>
         <w:rPr>
           <w:rFonts w:ascii="Times New Roman" w:eastAsia="Times New Roman" w:hAnsi="Times New Roman" w:cs="Times New Roman"/>
@@ -17650,7 +19492,17 @@
           <w:sz w:val="24"/>
           <w:szCs w:val="24"/>
         </w:rPr>
-        <w:t>pos-y</w:t>
+        <w:t>pos</w:t>
+      </w:r>
+      <w:proofErr w:type="spellEnd"/>
+      <w:r>
+        <w:rPr>
+          <w:rFonts w:ascii="Times New Roman" w:eastAsia="Times New Roman" w:hAnsi="Times New Roman" w:cs="Times New Roman"/>
+          <w:i/>
+          <w:sz w:val="24"/>
+          <w:szCs w:val="24"/>
+        </w:rPr>
+        <w:t>-y</w:t>
       </w:r>
       <w:r>
         <w:rPr>
@@ -17667,8 +19519,19 @@
           <w:sz w:val="24"/>
           <w:szCs w:val="24"/>
         </w:rPr>
-        <w:t>angle-rotation</w:t>
-      </w:r>
+        <w:t>angle-</w:t>
+      </w:r>
+      <w:proofErr w:type="spellStart"/>
+      <w:r>
+        <w:rPr>
+          <w:rFonts w:ascii="Times New Roman" w:eastAsia="Times New Roman" w:hAnsi="Times New Roman" w:cs="Times New Roman"/>
+          <w:i/>
+          <w:sz w:val="24"/>
+          <w:szCs w:val="24"/>
+        </w:rPr>
+        <w:t>rotation</w:t>
+      </w:r>
+      <w:proofErr w:type="spellEnd"/>
       <w:r>
         <w:rPr>
           <w:rFonts w:ascii="Times New Roman" w:eastAsia="Times New Roman" w:hAnsi="Times New Roman" w:cs="Times New Roman"/>
@@ -17677,6 +19540,7 @@
         </w:rPr>
         <w:t xml:space="preserve">, </w:t>
       </w:r>
+      <w:proofErr w:type="spellStart"/>
       <w:r>
         <w:rPr>
           <w:rFonts w:ascii="Times New Roman" w:eastAsia="Times New Roman" w:hAnsi="Times New Roman" w:cs="Times New Roman"/>
@@ -17686,6 +19550,7 @@
         </w:rPr>
         <w:t>height</w:t>
       </w:r>
+      <w:proofErr w:type="spellEnd"/>
       <w:r>
         <w:rPr>
           <w:rFonts w:ascii="Times New Roman" w:eastAsia="Times New Roman" w:hAnsi="Times New Roman" w:cs="Times New Roman"/>
@@ -17694,6 +19559,7 @@
         </w:rPr>
         <w:t xml:space="preserve">, </w:t>
       </w:r>
+      <w:proofErr w:type="spellStart"/>
       <w:r>
         <w:rPr>
           <w:rFonts w:ascii="Times New Roman" w:eastAsia="Times New Roman" w:hAnsi="Times New Roman" w:cs="Times New Roman"/>
@@ -17703,6 +19569,7 @@
         </w:rPr>
         <w:t>width</w:t>
       </w:r>
+      <w:proofErr w:type="spellEnd"/>
       <w:r>
         <w:rPr>
           <w:rFonts w:ascii="Times New Roman" w:eastAsia="Times New Roman" w:hAnsi="Times New Roman" w:cs="Times New Roman"/>
@@ -17864,6 +19731,7 @@
           </wp:anchor>
         </w:drawing>
       </w:r>
+      <w:proofErr w:type="spellStart"/>
       <w:r>
         <w:rPr>
           <w:rFonts w:ascii="Times New Roman" w:eastAsia="Times New Roman" w:hAnsi="Times New Roman" w:cs="Times New Roman"/>
@@ -17873,6 +19741,7 @@
         </w:rPr>
         <w:t>shape</w:t>
       </w:r>
+      <w:proofErr w:type="spellEnd"/>
       <w:r>
         <w:rPr>
           <w:rFonts w:ascii="Times New Roman" w:eastAsia="Times New Roman" w:hAnsi="Times New Roman" w:cs="Times New Roman"/>
@@ -17953,7 +19822,6 @@
     <w:p>
       <w:pPr>
         <w:spacing w:line="360" w:lineRule="auto"/>
-        <w:jc w:val="center"/>
         <w:rPr>
           <w:rFonts w:ascii="Times New Roman" w:eastAsia="Times New Roman" w:hAnsi="Times New Roman" w:cs="Times New Roman"/>
           <w:sz w:val="24"/>
@@ -17966,17 +19834,6 @@
         <w:spacing w:line="360" w:lineRule="auto"/>
         <w:rPr>
           <w:rFonts w:ascii="Times New Roman" w:eastAsia="Times New Roman" w:hAnsi="Times New Roman" w:cs="Times New Roman"/>
-          <w:sz w:val="24"/>
-          <w:szCs w:val="24"/>
-        </w:rPr>
-      </w:pPr>
-    </w:p>
-    <w:p>
-      <w:pPr>
-        <w:spacing w:line="360" w:lineRule="auto"/>
-        <w:rPr>
-          <w:rFonts w:ascii="Times New Roman" w:eastAsia="Times New Roman" w:hAnsi="Times New Roman" w:cs="Times New Roman"/>
-          <w:color w:val="2F5496"/>
           <w:sz w:val="24"/>
           <w:szCs w:val="24"/>
         </w:rPr>
@@ -17997,7 +19854,8 @@
           <w:szCs w:val="32"/>
         </w:rPr>
       </w:pPr>
-      <w:bookmarkStart w:id="8" w:name="_Toc71711816"/>
+      <w:bookmarkStart w:id="8" w:name="_Toc71901961"/>
+      <w:bookmarkStart w:id="9" w:name="_Hlk71905642"/>
       <w:r>
         <w:rPr>
           <w:rFonts w:ascii="Adobe Caslon Pro" w:eastAsia="Adobe Caslon Pro" w:hAnsi="Adobe Caslon Pro" w:cs="Adobe Caslon Pro"/>
@@ -18006,7 +19864,7 @@
           <w:szCs w:val="32"/>
         </w:rPr>
         <w:lastRenderedPageBreak/>
-        <w:t>Scelte grammaticali</w:t>
+        <w:t>Implementazione del traduttore</w:t>
       </w:r>
       <w:bookmarkEnd w:id="8"/>
     </w:p>
@@ -18037,19 +19895,19 @@
           <w:sz w:val="24"/>
           <w:szCs w:val="24"/>
         </w:rPr>
-        <w:t xml:space="preserve">La principale scelta è dovuta alla grammatica elaborata per implementare il foglio di stile. Si tratta di una scelta legata alla comodità di implementare gli attributi direttamente come figli di </w:t>
-      </w:r>
+        <w:t xml:space="preserve">L’implementazione del traduttore è stata effettuata mediante l’utilizzo di </w:t>
+      </w:r>
+      <w:proofErr w:type="spellStart"/>
       <w:r>
         <w:rPr>
           <w:rFonts w:ascii="Times New Roman" w:eastAsia="Adobe Caslon Pro" w:hAnsi="Times New Roman" w:cs="Times New Roman"/>
           <w:bCs/>
-          <w:i/>
-          <w:iCs/>
-          <w:sz w:val="24"/>
-          <w:szCs w:val="24"/>
-        </w:rPr>
-        <w:t>attrStyle</w:t>
-      </w:r>
+          <w:sz w:val="24"/>
+          <w:szCs w:val="24"/>
+        </w:rPr>
+        <w:t>Listener</w:t>
+      </w:r>
+      <w:proofErr w:type="spellEnd"/>
       <w:r>
         <w:rPr>
           <w:rFonts w:ascii="Times New Roman" w:eastAsia="Adobe Caslon Pro" w:hAnsi="Times New Roman" w:cs="Times New Roman"/>
@@ -18057,19 +19915,17 @@
           <w:sz w:val="24"/>
           <w:szCs w:val="24"/>
         </w:rPr>
-        <w:t>, rispetto a implementarli come figli degli attributi degli elementi presenti nelle pagine.</w:t>
-      </w:r>
-    </w:p>
-    <w:p>
-      <w:pPr>
-        <w:spacing w:line="360" w:lineRule="auto"/>
+        <w:t>. Pur essendo a conoscenza dei vantaggi del Design P</w:t>
+      </w:r>
+      <w:r>
         <w:rPr>
           <w:rFonts w:ascii="Times New Roman" w:eastAsia="Adobe Caslon Pro" w:hAnsi="Times New Roman" w:cs="Times New Roman"/>
           <w:bCs/>
           <w:sz w:val="24"/>
           <w:szCs w:val="24"/>
         </w:rPr>
-      </w:pPr>
+        <w:t xml:space="preserve">attern </w:t>
+      </w:r>
       <w:r>
         <w:rPr>
           <w:rFonts w:ascii="Times New Roman" w:eastAsia="Adobe Caslon Pro" w:hAnsi="Times New Roman" w:cs="Times New Roman"/>
@@ -18077,19 +19933,18 @@
           <w:sz w:val="24"/>
           <w:szCs w:val="24"/>
         </w:rPr>
-        <w:t xml:space="preserve">Per come la grammatica legge il foglio, la posizione dello </w:t>
+        <w:t>Visitor</w:t>
       </w:r>
       <w:r>
         <w:rPr>
           <w:rFonts w:ascii="Times New Roman" w:eastAsia="Adobe Caslon Pro" w:hAnsi="Times New Roman" w:cs="Times New Roman"/>
           <w:bCs/>
-          <w:i/>
-          <w:iCs/>
-          <w:sz w:val="24"/>
-          <w:szCs w:val="24"/>
-        </w:rPr>
-        <w:t>stylesheet</w:t>
-      </w:r>
+          <w:sz w:val="24"/>
+          <w:szCs w:val="24"/>
+        </w:rPr>
+        <w:t xml:space="preserve">, si è optato per l’utilizzo del </w:t>
+      </w:r>
+      <w:proofErr w:type="spellStart"/>
       <w:r>
         <w:rPr>
           <w:rFonts w:ascii="Times New Roman" w:eastAsia="Adobe Caslon Pro" w:hAnsi="Times New Roman" w:cs="Times New Roman"/>
@@ -18097,18 +19952,17 @@
           <w:sz w:val="24"/>
           <w:szCs w:val="24"/>
         </w:rPr>
-        <w:t xml:space="preserve"> come seconda parte del non terminale </w:t>
-      </w:r>
+        <w:t>Listener</w:t>
+      </w:r>
+      <w:proofErr w:type="spellEnd"/>
       <w:r>
         <w:rPr>
           <w:rFonts w:ascii="Times New Roman" w:eastAsia="Adobe Caslon Pro" w:hAnsi="Times New Roman" w:cs="Times New Roman"/>
           <w:bCs/>
-          <w:i/>
-          <w:iCs/>
-          <w:sz w:val="24"/>
-          <w:szCs w:val="24"/>
-        </w:rPr>
-        <w:t>pdf</w:t>
+          <w:sz w:val="24"/>
+          <w:szCs w:val="24"/>
+        </w:rPr>
+        <w:t xml:space="preserve"> a causa dei metodi che esso implementava. Se nel Visitor l’accesso al nodo è generico, </w:t>
       </w:r>
       <w:r>
         <w:rPr>
@@ -18117,7 +19971,7 @@
           <w:sz w:val="24"/>
           <w:szCs w:val="24"/>
         </w:rPr>
-        <w:t xml:space="preserve"> non permette di avere una idea dell’elemento al quale le specifiche si riferiscono, dato che l’id presente nel foglio di stile fa riferimento a un oggetto generico, e quindi non verifica la correttezza dei singoli attributi. Non avendo controlli di alcun tipo sullo stylesheet, è possibile </w:t>
+        <w:t>ossia</w:t>
       </w:r>
       <w:r>
         <w:rPr>
@@ -18126,8 +19980,429 @@
           <w:sz w:val="24"/>
           <w:szCs w:val="24"/>
         </w:rPr>
-        <w:t xml:space="preserve">l’utilizzo di un id per più elementi di natura diversa e di poter inserire attributi anche se non appartenenti al tipo di oggetto che si vuole personalizzare. </w:t>
-      </w:r>
+        <w:t xml:space="preserve"> non è possibile dedurre se sono all’interno del nodo in entrata oppure se sono all’interno del nodo in uscita, il </w:t>
+      </w:r>
+      <w:proofErr w:type="spellStart"/>
+      <w:r>
+        <w:rPr>
+          <w:rFonts w:ascii="Times New Roman" w:eastAsia="Adobe Caslon Pro" w:hAnsi="Times New Roman" w:cs="Times New Roman"/>
+          <w:bCs/>
+          <w:sz w:val="24"/>
+          <w:szCs w:val="24"/>
+        </w:rPr>
+        <w:t>Listener</w:t>
+      </w:r>
+      <w:proofErr w:type="spellEnd"/>
+      <w:r>
+        <w:rPr>
+          <w:rFonts w:ascii="Times New Roman" w:eastAsia="Adobe Caslon Pro" w:hAnsi="Times New Roman" w:cs="Times New Roman"/>
+          <w:bCs/>
+          <w:sz w:val="24"/>
+          <w:szCs w:val="24"/>
+        </w:rPr>
+        <w:t xml:space="preserve">, invece, </w:t>
+      </w:r>
+      <w:r>
+        <w:rPr>
+          <w:rFonts w:ascii="Times New Roman" w:eastAsia="Adobe Caslon Pro" w:hAnsi="Times New Roman" w:cs="Times New Roman"/>
+          <w:bCs/>
+          <w:sz w:val="24"/>
+          <w:szCs w:val="24"/>
+        </w:rPr>
+        <w:t xml:space="preserve">consente questa suddivisione e quindi un accesso al nodo in maniera più specifica. </w:t>
+      </w:r>
+    </w:p>
+    <w:p>
+      <w:pPr>
+        <w:spacing w:line="360" w:lineRule="auto"/>
+        <w:rPr>
+          <w:rFonts w:ascii="Times New Roman" w:eastAsia="Adobe Caslon Pro" w:hAnsi="Times New Roman" w:cs="Times New Roman"/>
+          <w:bCs/>
+          <w:sz w:val="24"/>
+          <w:szCs w:val="24"/>
+        </w:rPr>
+      </w:pPr>
+      <w:r>
+        <w:rPr>
+          <w:rFonts w:ascii="Times New Roman" w:eastAsia="Adobe Caslon Pro" w:hAnsi="Times New Roman" w:cs="Times New Roman"/>
+          <w:bCs/>
+          <w:noProof/>
+          <w:sz w:val="24"/>
+          <w:szCs w:val="24"/>
+        </w:rPr>
+        <w:drawing>
+          <wp:anchor distT="0" distB="0" distL="114300" distR="114300" simplePos="0" relativeHeight="251666432" behindDoc="1" locked="0" layoutInCell="1" allowOverlap="1" wp14:anchorId="321D39A1" wp14:editId="1FA5AD17">
+            <wp:simplePos x="0" y="0"/>
+            <wp:positionH relativeFrom="column">
+              <wp:posOffset>1537335</wp:posOffset>
+            </wp:positionH>
+            <wp:positionV relativeFrom="paragraph">
+              <wp:posOffset>485140</wp:posOffset>
+            </wp:positionV>
+            <wp:extent cx="4657725" cy="2081530"/>
+            <wp:effectExtent l="0" t="0" r="9525" b="0"/>
+            <wp:wrapTight wrapText="bothSides">
+              <wp:wrapPolygon edited="0">
+                <wp:start x="0" y="0"/>
+                <wp:lineTo x="0" y="21350"/>
+                <wp:lineTo x="21556" y="21350"/>
+                <wp:lineTo x="21556" y="0"/>
+                <wp:lineTo x="0" y="0"/>
+              </wp:wrapPolygon>
+            </wp:wrapTight>
+            <wp:docPr id="8" name="Immagine 8"/>
+            <wp:cNvGraphicFramePr>
+              <a:graphicFrameLocks xmlns:a="http://schemas.openxmlformats.org/drawingml/2006/main" noChangeAspect="1"/>
+            </wp:cNvGraphicFramePr>
+            <a:graphic xmlns:a="http://schemas.openxmlformats.org/drawingml/2006/main">
+              <a:graphicData uri="http://schemas.openxmlformats.org/drawingml/2006/picture">
+                <pic:pic xmlns:pic="http://schemas.openxmlformats.org/drawingml/2006/picture">
+                  <pic:nvPicPr>
+                    <pic:cNvPr id="8" name="Immagine 8"/>
+                    <pic:cNvPicPr/>
+                  </pic:nvPicPr>
+                  <pic:blipFill>
+                    <a:blip r:embed="rId13">
+                      <a:extLst>
+                        <a:ext uri="{28A0092B-C50C-407E-A947-70E740481C1C}">
+                          <a14:useLocalDpi xmlns:a14="http://schemas.microsoft.com/office/drawing/2010/main" val="0"/>
+                        </a:ext>
+                      </a:extLst>
+                    </a:blip>
+                    <a:stretch>
+                      <a:fillRect/>
+                    </a:stretch>
+                  </pic:blipFill>
+                  <pic:spPr>
+                    <a:xfrm>
+                      <a:off x="0" y="0"/>
+                      <a:ext cx="4657725" cy="2081530"/>
+                    </a:xfrm>
+                    <a:prstGeom prst="rect">
+                      <a:avLst/>
+                    </a:prstGeom>
+                  </pic:spPr>
+                </pic:pic>
+              </a:graphicData>
+            </a:graphic>
+            <wp14:sizeRelH relativeFrom="margin">
+              <wp14:pctWidth>0</wp14:pctWidth>
+            </wp14:sizeRelH>
+            <wp14:sizeRelV relativeFrom="margin">
+              <wp14:pctHeight>0</wp14:pctHeight>
+            </wp14:sizeRelV>
+          </wp:anchor>
+        </w:drawing>
+      </w:r>
+      <w:r>
+        <w:rPr>
+          <w:rFonts w:ascii="Times New Roman" w:eastAsia="Adobe Caslon Pro" w:hAnsi="Times New Roman" w:cs="Times New Roman"/>
+          <w:bCs/>
+          <w:sz w:val="24"/>
+          <w:szCs w:val="24"/>
+        </w:rPr>
+        <w:t xml:space="preserve">Si riporta di seguito una parte dell’albero di </w:t>
+      </w:r>
+      <w:proofErr w:type="spellStart"/>
+      <w:r>
+        <w:rPr>
+          <w:rFonts w:ascii="Times New Roman" w:eastAsia="Adobe Caslon Pro" w:hAnsi="Times New Roman" w:cs="Times New Roman"/>
+          <w:bCs/>
+          <w:sz w:val="24"/>
+          <w:szCs w:val="24"/>
+        </w:rPr>
+        <w:t>parsing</w:t>
+      </w:r>
+      <w:proofErr w:type="spellEnd"/>
+      <w:r>
+        <w:rPr>
+          <w:rFonts w:ascii="Times New Roman" w:eastAsia="Adobe Caslon Pro" w:hAnsi="Times New Roman" w:cs="Times New Roman"/>
+          <w:bCs/>
+          <w:sz w:val="24"/>
+          <w:szCs w:val="24"/>
+        </w:rPr>
+        <w:t xml:space="preserve"> presa dalla grammatica presente nel Capitolo 4.3 relativamente all’elemento text:</w:t>
+      </w:r>
+    </w:p>
+    <w:p>
+      <w:pPr>
+        <w:spacing w:line="276" w:lineRule="auto"/>
+        <w:rPr>
+          <w:sz w:val="18"/>
+          <w:szCs w:val="18"/>
+        </w:rPr>
+      </w:pPr>
+    </w:p>
+    <w:p>
+      <w:pPr>
+        <w:spacing w:line="276" w:lineRule="auto"/>
+        <w:rPr>
+          <w:sz w:val="18"/>
+          <w:szCs w:val="18"/>
+        </w:rPr>
+      </w:pPr>
+    </w:p>
+    <w:p>
+      <w:pPr>
+        <w:spacing w:line="276" w:lineRule="auto"/>
+        <w:rPr>
+          <w:sz w:val="18"/>
+          <w:szCs w:val="18"/>
+        </w:rPr>
+      </w:pPr>
+    </w:p>
+    <w:p>
+      <w:pPr>
+        <w:spacing w:line="276" w:lineRule="auto"/>
+        <w:rPr>
+          <w:sz w:val="18"/>
+          <w:szCs w:val="18"/>
+          <w:lang w:val="en-GB"/>
+        </w:rPr>
+      </w:pPr>
+      <w:proofErr w:type="gramStart"/>
+      <w:r>
+        <w:rPr>
+          <w:sz w:val="18"/>
+          <w:szCs w:val="18"/>
+          <w:lang w:val="en-GB"/>
+        </w:rPr>
+        <w:t>text:{</w:t>
+      </w:r>
+      <w:proofErr w:type="gramEnd"/>
+    </w:p>
+    <w:p>
+      <w:pPr>
+        <w:spacing w:line="276" w:lineRule="auto"/>
+        <w:rPr>
+          <w:sz w:val="18"/>
+          <w:szCs w:val="18"/>
+          <w:lang w:val="en-GB"/>
+        </w:rPr>
+      </w:pPr>
+      <w:r>
+        <w:rPr>
+          <w:sz w:val="18"/>
+          <w:szCs w:val="18"/>
+          <w:lang w:val="en-GB"/>
+        </w:rPr>
+        <w:tab/>
+        <w:t>id:"TESTO2</w:t>
+      </w:r>
+      <w:proofErr w:type="gramStart"/>
+      <w:r>
+        <w:rPr>
+          <w:sz w:val="18"/>
+          <w:szCs w:val="18"/>
+          <w:lang w:val="en-GB"/>
+        </w:rPr>
+        <w:t>";</w:t>
+      </w:r>
+      <w:proofErr w:type="gramEnd"/>
+    </w:p>
+    <w:p>
+      <w:pPr>
+        <w:spacing w:line="276" w:lineRule="auto"/>
+        <w:rPr>
+          <w:sz w:val="18"/>
+          <w:szCs w:val="18"/>
+          <w:lang w:val="en-GB"/>
+        </w:rPr>
+      </w:pPr>
+      <w:r>
+        <w:rPr>
+          <w:sz w:val="18"/>
+          <w:szCs w:val="18"/>
+          <w:lang w:val="en-GB"/>
+        </w:rPr>
+        <w:tab/>
+      </w:r>
+      <w:proofErr w:type="spellStart"/>
+      <w:r>
+        <w:rPr>
+          <w:sz w:val="18"/>
+          <w:szCs w:val="18"/>
+          <w:lang w:val="en-GB"/>
+        </w:rPr>
+        <w:t>colorT</w:t>
+      </w:r>
+      <w:proofErr w:type="spellEnd"/>
+      <w:r>
+        <w:rPr>
+          <w:sz w:val="18"/>
+          <w:szCs w:val="18"/>
+          <w:lang w:val="en-GB"/>
+        </w:rPr>
+        <w:t>:"black</w:t>
+      </w:r>
+      <w:proofErr w:type="gramStart"/>
+      <w:r>
+        <w:rPr>
+          <w:sz w:val="18"/>
+          <w:szCs w:val="18"/>
+          <w:lang w:val="en-GB"/>
+        </w:rPr>
+        <w:t>";</w:t>
+      </w:r>
+      <w:proofErr w:type="gramEnd"/>
+    </w:p>
+    <w:p>
+      <w:pPr>
+        <w:spacing w:line="276" w:lineRule="auto"/>
+        <w:ind w:firstLine="720"/>
+        <w:rPr>
+          <w:sz w:val="18"/>
+          <w:szCs w:val="18"/>
+          <w:lang w:val="en-GB"/>
+        </w:rPr>
+      </w:pPr>
+      <w:proofErr w:type="spellStart"/>
+      <w:proofErr w:type="gramStart"/>
+      <w:r>
+        <w:rPr>
+          <w:sz w:val="18"/>
+          <w:szCs w:val="18"/>
+          <w:lang w:val="en-GB"/>
+        </w:rPr>
+        <w:t>position:ct</w:t>
+      </w:r>
+      <w:proofErr w:type="spellEnd"/>
+      <w:proofErr w:type="gramEnd"/>
+      <w:r>
+        <w:rPr>
+          <w:sz w:val="18"/>
+          <w:szCs w:val="18"/>
+          <w:lang w:val="en-GB"/>
+        </w:rPr>
+        <w:t>;</w:t>
+      </w:r>
+    </w:p>
+    <w:p>
+      <w:pPr>
+        <w:spacing w:line="276" w:lineRule="auto"/>
+        <w:rPr>
+          <w:sz w:val="18"/>
+          <w:szCs w:val="18"/>
+          <w:lang w:val="en-GB"/>
+        </w:rPr>
+      </w:pPr>
+      <w:r>
+        <w:rPr>
+          <w:sz w:val="18"/>
+          <w:szCs w:val="18"/>
+          <w:lang w:val="en-GB"/>
+        </w:rPr>
+        <w:tab/>
+        <w:t>height:</w:t>
+      </w:r>
+      <w:proofErr w:type="gramStart"/>
+      <w:r>
+        <w:rPr>
+          <w:sz w:val="18"/>
+          <w:szCs w:val="18"/>
+          <w:lang w:val="en-GB"/>
+        </w:rPr>
+        <w:t>30mm;</w:t>
+      </w:r>
+      <w:proofErr w:type="gramEnd"/>
+    </w:p>
+    <w:p>
+      <w:pPr>
+        <w:spacing w:line="276" w:lineRule="auto"/>
+        <w:rPr>
+          <w:sz w:val="18"/>
+          <w:szCs w:val="18"/>
+          <w:lang w:val="en-GB"/>
+        </w:rPr>
+      </w:pPr>
+      <w:r>
+        <w:rPr>
+          <w:sz w:val="18"/>
+          <w:szCs w:val="18"/>
+          <w:lang w:val="en-GB"/>
+        </w:rPr>
+        <w:tab/>
+        <w:t>string:"</w:t>
+      </w:r>
+      <w:proofErr w:type="spellStart"/>
+      <w:r>
+        <w:rPr>
+          <w:sz w:val="18"/>
+          <w:szCs w:val="18"/>
+          <w:lang w:val="en-GB"/>
+        </w:rPr>
+        <w:t>Prova</w:t>
+      </w:r>
+      <w:proofErr w:type="spellEnd"/>
+      <w:proofErr w:type="gramStart"/>
+      <w:r>
+        <w:rPr>
+          <w:sz w:val="18"/>
+          <w:szCs w:val="18"/>
+          <w:lang w:val="en-GB"/>
+        </w:rPr>
+        <w:t>";</w:t>
+      </w:r>
+      <w:proofErr w:type="gramEnd"/>
+    </w:p>
+    <w:p>
+      <w:pPr>
+        <w:spacing w:line="276" w:lineRule="auto"/>
+        <w:rPr>
+          <w:sz w:val="18"/>
+          <w:szCs w:val="18"/>
+          <w:lang w:val="en-GB"/>
+        </w:rPr>
+      </w:pPr>
+      <w:r>
+        <w:rPr>
+          <w:sz w:val="18"/>
+          <w:szCs w:val="18"/>
+          <w:lang w:val="en-GB"/>
+        </w:rPr>
+        <w:tab/>
+        <w:t xml:space="preserve">angle-rotation: </w:t>
+      </w:r>
+      <w:proofErr w:type="gramStart"/>
+      <w:r>
+        <w:rPr>
+          <w:sz w:val="18"/>
+          <w:szCs w:val="18"/>
+          <w:lang w:val="en-GB"/>
+        </w:rPr>
+        <w:t>45;</w:t>
+      </w:r>
+      <w:proofErr w:type="gramEnd"/>
+    </w:p>
+    <w:p>
+      <w:pPr>
+        <w:spacing w:line="276" w:lineRule="auto"/>
+        <w:rPr>
+          <w:sz w:val="18"/>
+          <w:szCs w:val="18"/>
+          <w:lang w:val="en-GB"/>
+        </w:rPr>
+      </w:pPr>
+      <w:r>
+        <w:rPr>
+          <w:sz w:val="18"/>
+          <w:szCs w:val="18"/>
+          <w:lang w:val="en-GB"/>
+        </w:rPr>
+        <w:t>}</w:t>
+      </w:r>
+    </w:p>
+    <w:p>
+      <w:pPr>
+        <w:spacing w:line="360" w:lineRule="auto"/>
+        <w:rPr>
+          <w:rFonts w:ascii="Times New Roman" w:eastAsia="Adobe Caslon Pro" w:hAnsi="Times New Roman" w:cs="Times New Roman"/>
+          <w:bCs/>
+          <w:sz w:val="24"/>
+          <w:szCs w:val="24"/>
+          <w:lang w:val="en-GB"/>
+        </w:rPr>
+      </w:pPr>
     </w:p>
     <w:p>
       <w:pPr>
@@ -18155,7 +20430,8 @@
           <w:szCs w:val="32"/>
         </w:rPr>
       </w:pPr>
-      <w:bookmarkStart w:id="9" w:name="_Toc71711817"/>
+      <w:bookmarkStart w:id="10" w:name="_Toc71901963"/>
+      <w:bookmarkEnd w:id="9"/>
       <w:r>
         <w:rPr>
           <w:rFonts w:ascii="Adobe Caslon Pro" w:eastAsia="Adobe Caslon Pro" w:hAnsi="Adobe Caslon Pro" w:cs="Adobe Caslon Pro"/>
@@ -18163,9 +20439,9 @@
           <w:sz w:val="32"/>
           <w:szCs w:val="32"/>
         </w:rPr>
-        <w:t>Errori della grammatica</w:t>
-      </w:r>
-      <w:bookmarkEnd w:id="9"/>
+        <w:t>Scelte grammaticali</w:t>
+      </w:r>
+      <w:bookmarkEnd w:id="10"/>
     </w:p>
     <w:p>
       <w:pPr>
@@ -18181,215 +20457,452 @@
       <w:pPr>
         <w:spacing w:line="360" w:lineRule="auto"/>
         <w:rPr>
-          <w:rFonts w:ascii="Times New Roman" w:eastAsia="Times New Roman" w:hAnsi="Times New Roman" w:cs="Times New Roman"/>
-          <w:sz w:val="24"/>
-          <w:szCs w:val="24"/>
-        </w:rPr>
-      </w:pPr>
-      <w:r>
-        <w:rPr>
-          <w:rFonts w:ascii="Times New Roman" w:eastAsia="Times New Roman" w:hAnsi="Times New Roman" w:cs="Times New Roman"/>
-          <w:sz w:val="24"/>
-          <w:szCs w:val="24"/>
-        </w:rPr>
-        <w:t>Trattiamo ora i vari errori e le varie situazioni che possono capitare nella redazione di un documento di testo e che il programma rileva e interpreta.</w:t>
-      </w:r>
-      <w:r>
-        <w:rPr>
-          <w:rFonts w:ascii="Times New Roman" w:eastAsia="Times New Roman" w:hAnsi="Times New Roman" w:cs="Times New Roman"/>
-          <w:sz w:val="24"/>
-          <w:szCs w:val="24"/>
-        </w:rPr>
-        <w:t xml:space="preserve"> </w:t>
-      </w:r>
-      <w:r>
-        <w:rPr>
-          <w:rFonts w:ascii="Times New Roman" w:eastAsia="Times New Roman" w:hAnsi="Times New Roman" w:cs="Times New Roman"/>
-          <w:sz w:val="24"/>
-          <w:szCs w:val="24"/>
-        </w:rPr>
-        <w:t xml:space="preserve">In nessun caso il programma segnala un errore ma mostra solo avvisi per segnalare un errore di battitura o </w:t>
-      </w:r>
-      <w:r>
-        <w:rPr>
-          <w:rFonts w:ascii="Times New Roman" w:eastAsia="Times New Roman" w:hAnsi="Times New Roman" w:cs="Times New Roman"/>
-          <w:sz w:val="24"/>
-          <w:szCs w:val="24"/>
-        </w:rPr>
-        <w:t xml:space="preserve">di tipo </w:t>
-      </w:r>
-      <w:r>
-        <w:rPr>
-          <w:rFonts w:ascii="Times New Roman" w:eastAsia="Times New Roman" w:hAnsi="Times New Roman" w:cs="Times New Roman"/>
-          <w:sz w:val="24"/>
-          <w:szCs w:val="24"/>
-        </w:rPr>
-        <w:t>lessicale.</w:t>
-      </w:r>
-    </w:p>
-    <w:p>
-      <w:pPr>
-        <w:spacing w:line="360" w:lineRule="auto"/>
-        <w:rPr>
-          <w:rFonts w:ascii="Times New Roman" w:eastAsia="Times New Roman" w:hAnsi="Times New Roman" w:cs="Times New Roman"/>
-          <w:sz w:val="24"/>
-          <w:szCs w:val="24"/>
-        </w:rPr>
-      </w:pPr>
-      <w:r>
-        <w:rPr>
-          <w:rFonts w:ascii="Times New Roman" w:eastAsia="Times New Roman" w:hAnsi="Times New Roman" w:cs="Times New Roman"/>
-          <w:sz w:val="24"/>
-          <w:szCs w:val="24"/>
-        </w:rPr>
-        <w:t>Il primo caso di errore (che verrà anche trattato come esempio di errore nel</w:t>
-      </w:r>
-      <w:r>
-        <w:rPr>
-          <w:rFonts w:ascii="Times New Roman" w:eastAsia="Times New Roman" w:hAnsi="Times New Roman" w:cs="Times New Roman"/>
-          <w:sz w:val="24"/>
-          <w:szCs w:val="24"/>
-        </w:rPr>
-        <w:t xml:space="preserve"> capitolo 4) è il caso di una dimenticanza di un punto e virgola</w:t>
-      </w:r>
-      <w:r>
-        <w:rPr>
-          <w:rFonts w:ascii="Times New Roman" w:eastAsia="Times New Roman" w:hAnsi="Times New Roman" w:cs="Times New Roman"/>
-          <w:sz w:val="24"/>
-          <w:szCs w:val="24"/>
-        </w:rPr>
-        <w:t xml:space="preserve"> (o una parentesi graffa). In questo caso viene riportato all’utente che in una specifica linea/posizione è mancante un simbolo ma il sistema riesce comunque a proseguire nella redazione.</w:t>
-      </w:r>
-      <w:r>
-        <w:rPr>
-          <w:rFonts w:ascii="Times New Roman" w:eastAsia="Times New Roman" w:hAnsi="Times New Roman" w:cs="Times New Roman"/>
-          <w:sz w:val="24"/>
-          <w:szCs w:val="24"/>
-        </w:rPr>
-        <w:t xml:space="preserve"> Questo è il tipico caso di un errore lessicale.</w:t>
-      </w:r>
-    </w:p>
-    <w:p>
-      <w:pPr>
-        <w:spacing w:line="360" w:lineRule="auto"/>
-        <w:rPr>
-          <w:rFonts w:ascii="Times New Roman" w:eastAsia="Times New Roman" w:hAnsi="Times New Roman" w:cs="Times New Roman"/>
-          <w:sz w:val="24"/>
-          <w:szCs w:val="24"/>
-        </w:rPr>
-      </w:pPr>
-      <w:r>
-        <w:rPr>
-          <w:rFonts w:ascii="Times New Roman" w:eastAsia="Times New Roman" w:hAnsi="Times New Roman" w:cs="Times New Roman"/>
-          <w:sz w:val="24"/>
-          <w:szCs w:val="24"/>
-        </w:rPr>
-        <w:t>Lo stesso vale anche se un attributo non appartiene a un elemento (ad esempio un attri</w:t>
-      </w:r>
-      <w:r>
-        <w:rPr>
-          <w:rFonts w:ascii="Times New Roman" w:eastAsia="Times New Roman" w:hAnsi="Times New Roman" w:cs="Times New Roman"/>
-          <w:sz w:val="24"/>
-          <w:szCs w:val="24"/>
-        </w:rPr>
-        <w:t>b</w:t>
-      </w:r>
-      <w:r>
-        <w:rPr>
-          <w:rFonts w:ascii="Times New Roman" w:eastAsia="Times New Roman" w:hAnsi="Times New Roman" w:cs="Times New Roman"/>
-          <w:sz w:val="24"/>
-          <w:szCs w:val="24"/>
-        </w:rPr>
-        <w:t xml:space="preserve">uto </w:t>
-      </w:r>
-      <w:r>
-        <w:rPr>
-          <w:rFonts w:ascii="Times New Roman" w:eastAsia="Times New Roman" w:hAnsi="Times New Roman" w:cs="Times New Roman"/>
+          <w:rFonts w:ascii="Times New Roman" w:eastAsia="Adobe Caslon Pro" w:hAnsi="Times New Roman" w:cs="Times New Roman"/>
+          <w:bCs/>
+          <w:sz w:val="24"/>
+          <w:szCs w:val="24"/>
+        </w:rPr>
+      </w:pPr>
+      <w:r>
+        <w:rPr>
+          <w:rFonts w:ascii="Times New Roman" w:eastAsia="Adobe Caslon Pro" w:hAnsi="Times New Roman" w:cs="Times New Roman"/>
+          <w:bCs/>
+          <w:sz w:val="24"/>
+          <w:szCs w:val="24"/>
+        </w:rPr>
+        <w:t xml:space="preserve">La principale scelta è dovuta alla grammatica elaborata per implementare il foglio di stile. Si tratta di una scelta legata alla comodità di implementare gli attributi direttamente come figli di </w:t>
+      </w:r>
+      <w:proofErr w:type="spellStart"/>
+      <w:r>
+        <w:rPr>
+          <w:rFonts w:ascii="Times New Roman" w:eastAsia="Adobe Caslon Pro" w:hAnsi="Times New Roman" w:cs="Times New Roman"/>
+          <w:bCs/>
           <w:i/>
           <w:iCs/>
           <w:sz w:val="24"/>
           <w:szCs w:val="24"/>
         </w:rPr>
-        <w:t>bullet</w:t>
-      </w:r>
-      <w:r>
-        <w:rPr>
-          <w:rFonts w:ascii="Times New Roman" w:eastAsia="Times New Roman" w:hAnsi="Times New Roman" w:cs="Times New Roman"/>
-          <w:sz w:val="24"/>
-          <w:szCs w:val="24"/>
-        </w:rPr>
-        <w:t xml:space="preserve"> per il tag </w:t>
-      </w:r>
-      <w:r>
-        <w:rPr>
-          <w:rFonts w:ascii="Times New Roman" w:eastAsia="Times New Roman" w:hAnsi="Times New Roman" w:cs="Times New Roman"/>
+        <w:t>attrStyle</w:t>
+      </w:r>
+      <w:proofErr w:type="spellEnd"/>
+      <w:r>
+        <w:rPr>
+          <w:rFonts w:ascii="Times New Roman" w:eastAsia="Adobe Caslon Pro" w:hAnsi="Times New Roman" w:cs="Times New Roman"/>
+          <w:bCs/>
+          <w:sz w:val="24"/>
+          <w:szCs w:val="24"/>
+        </w:rPr>
+        <w:t>, rispetto a implementarli come figli degli attributi degli elementi presenti nelle pagine.</w:t>
+      </w:r>
+    </w:p>
+    <w:p>
+      <w:pPr>
+        <w:spacing w:line="360" w:lineRule="auto"/>
+        <w:rPr>
+          <w:rFonts w:ascii="Times New Roman" w:eastAsia="Adobe Caslon Pro" w:hAnsi="Times New Roman" w:cs="Times New Roman"/>
+          <w:bCs/>
+          <w:sz w:val="24"/>
+          <w:szCs w:val="24"/>
+        </w:rPr>
+      </w:pPr>
+      <w:r>
+        <w:rPr>
+          <w:rFonts w:ascii="Times New Roman" w:eastAsia="Adobe Caslon Pro" w:hAnsi="Times New Roman" w:cs="Times New Roman"/>
+          <w:bCs/>
+          <w:sz w:val="24"/>
+          <w:szCs w:val="24"/>
+        </w:rPr>
+        <w:t xml:space="preserve">Per come la grammatica legge il foglio, la posizione dello </w:t>
+      </w:r>
+      <w:proofErr w:type="spellStart"/>
+      <w:r>
+        <w:rPr>
+          <w:rFonts w:ascii="Times New Roman" w:eastAsia="Adobe Caslon Pro" w:hAnsi="Times New Roman" w:cs="Times New Roman"/>
+          <w:bCs/>
           <w:i/>
           <w:iCs/>
           <w:sz w:val="24"/>
           <w:szCs w:val="24"/>
         </w:rPr>
-        <w:t>img</w:t>
-      </w:r>
-      <w:r>
-        <w:rPr>
-          <w:rFonts w:ascii="Times New Roman" w:eastAsia="Times New Roman" w:hAnsi="Times New Roman" w:cs="Times New Roman"/>
-          <w:sz w:val="24"/>
-          <w:szCs w:val="24"/>
-        </w:rPr>
-        <w:t>).</w:t>
-      </w:r>
-      <w:r>
-        <w:rPr>
-          <w:rFonts w:ascii="Times New Roman" w:eastAsia="Times New Roman" w:hAnsi="Times New Roman" w:cs="Times New Roman"/>
-          <w:sz w:val="24"/>
-          <w:szCs w:val="24"/>
-        </w:rPr>
-        <w:t xml:space="preserve"> Questo è il tipico caso di errore sintattico.</w:t>
-      </w:r>
-    </w:p>
-    <w:p>
-      <w:pPr>
-        <w:spacing w:line="360" w:lineRule="auto"/>
-        <w:rPr>
-          <w:rFonts w:ascii="Times New Roman" w:eastAsia="Times New Roman" w:hAnsi="Times New Roman" w:cs="Times New Roman"/>
-          <w:sz w:val="24"/>
-          <w:szCs w:val="24"/>
-        </w:rPr>
-      </w:pPr>
-      <w:r>
-        <w:rPr>
-          <w:rFonts w:ascii="Times New Roman" w:eastAsia="Times New Roman" w:hAnsi="Times New Roman" w:cs="Times New Roman"/>
-          <w:sz w:val="24"/>
-          <w:szCs w:val="24"/>
-        </w:rPr>
-        <w:t xml:space="preserve">Una segnalazione </w:t>
-      </w:r>
-      <w:r>
-        <w:rPr>
-          <w:rFonts w:ascii="Times New Roman" w:eastAsia="Times New Roman" w:hAnsi="Times New Roman" w:cs="Times New Roman"/>
-          <w:sz w:val="24"/>
-          <w:szCs w:val="24"/>
-        </w:rPr>
-        <w:t>che il programma restituisce è anche riferita, identificandosi con l’</w:t>
-      </w:r>
-      <w:r>
-        <w:rPr>
-          <w:rFonts w:ascii="Times New Roman" w:eastAsia="Times New Roman" w:hAnsi="Times New Roman" w:cs="Times New Roman"/>
+        <w:t>stylesheet</w:t>
+      </w:r>
+      <w:proofErr w:type="spellEnd"/>
+      <w:r>
+        <w:rPr>
+          <w:rFonts w:ascii="Times New Roman" w:eastAsia="Adobe Caslon Pro" w:hAnsi="Times New Roman" w:cs="Times New Roman"/>
+          <w:bCs/>
+          <w:sz w:val="24"/>
+          <w:szCs w:val="24"/>
+        </w:rPr>
+        <w:t xml:space="preserve"> come seconda parte del non terminale </w:t>
+      </w:r>
+      <w:r>
+        <w:rPr>
+          <w:rFonts w:ascii="Times New Roman" w:eastAsia="Adobe Caslon Pro" w:hAnsi="Times New Roman" w:cs="Times New Roman"/>
+          <w:bCs/>
           <w:i/>
           <w:iCs/>
           <w:sz w:val="24"/>
           <w:szCs w:val="24"/>
         </w:rPr>
+        <w:t>pdf</w:t>
+      </w:r>
+      <w:r>
+        <w:rPr>
+          <w:rFonts w:ascii="Times New Roman" w:eastAsia="Adobe Caslon Pro" w:hAnsi="Times New Roman" w:cs="Times New Roman"/>
+          <w:bCs/>
+          <w:sz w:val="24"/>
+          <w:szCs w:val="24"/>
+        </w:rPr>
+        <w:t xml:space="preserve"> non permette di avere una idea dell’elemento al quale le specifiche si riferiscono, dato che l’id presente nel foglio di stile fa riferimento a un oggetto generico, e quindi non verifica la correttezza dei singoli attributi. Non avendo controlli di alcun tipo sullo </w:t>
+      </w:r>
+      <w:proofErr w:type="spellStart"/>
+      <w:r>
+        <w:rPr>
+          <w:rFonts w:ascii="Times New Roman" w:eastAsia="Adobe Caslon Pro" w:hAnsi="Times New Roman" w:cs="Times New Roman"/>
+          <w:bCs/>
+          <w:sz w:val="24"/>
+          <w:szCs w:val="24"/>
+        </w:rPr>
+        <w:t>stylesheet</w:t>
+      </w:r>
+      <w:proofErr w:type="spellEnd"/>
+      <w:r>
+        <w:rPr>
+          <w:rFonts w:ascii="Times New Roman" w:eastAsia="Adobe Caslon Pro" w:hAnsi="Times New Roman" w:cs="Times New Roman"/>
+          <w:bCs/>
+          <w:sz w:val="24"/>
+          <w:szCs w:val="24"/>
+        </w:rPr>
+        <w:t xml:space="preserve">, è possibile </w:t>
+      </w:r>
+      <w:r>
+        <w:rPr>
+          <w:rFonts w:ascii="Times New Roman" w:eastAsia="Adobe Caslon Pro" w:hAnsi="Times New Roman" w:cs="Times New Roman"/>
+          <w:bCs/>
+          <w:sz w:val="24"/>
+          <w:szCs w:val="24"/>
+        </w:rPr>
+        <w:t xml:space="preserve">l’utilizzo di un id per più elementi di natura diversa e di poter inserire attributi anche se non appartenenti al tipo di oggetto che si vuole personalizzare. </w:t>
+      </w:r>
+    </w:p>
+    <w:p>
+      <w:pPr>
+        <w:spacing w:line="360" w:lineRule="auto"/>
+        <w:rPr>
+          <w:rFonts w:ascii="Times New Roman" w:eastAsia="Adobe Caslon Pro" w:hAnsi="Times New Roman" w:cs="Times New Roman"/>
+          <w:bCs/>
+          <w:sz w:val="24"/>
+          <w:szCs w:val="24"/>
+        </w:rPr>
+      </w:pPr>
+    </w:p>
+    <w:p>
+      <w:pPr>
+        <w:spacing w:line="360" w:lineRule="auto"/>
+        <w:rPr>
+          <w:rFonts w:ascii="Times New Roman" w:eastAsia="Adobe Caslon Pro" w:hAnsi="Times New Roman" w:cs="Times New Roman"/>
+          <w:bCs/>
+          <w:sz w:val="24"/>
+          <w:szCs w:val="24"/>
+        </w:rPr>
+      </w:pPr>
+    </w:p>
+    <w:p>
+      <w:pPr>
+        <w:spacing w:line="360" w:lineRule="auto"/>
+        <w:rPr>
+          <w:rFonts w:ascii="Times New Roman" w:eastAsia="Adobe Caslon Pro" w:hAnsi="Times New Roman" w:cs="Times New Roman"/>
+          <w:bCs/>
+          <w:sz w:val="24"/>
+          <w:szCs w:val="24"/>
+        </w:rPr>
+      </w:pPr>
+    </w:p>
+    <w:p>
+      <w:pPr>
+        <w:spacing w:line="360" w:lineRule="auto"/>
+        <w:rPr>
+          <w:rFonts w:ascii="Times New Roman" w:eastAsia="Adobe Caslon Pro" w:hAnsi="Times New Roman" w:cs="Times New Roman"/>
+          <w:bCs/>
+          <w:sz w:val="24"/>
+          <w:szCs w:val="24"/>
+        </w:rPr>
+      </w:pPr>
+    </w:p>
+    <w:p>
+      <w:pPr>
+        <w:pStyle w:val="Paragrafoelenco"/>
+        <w:numPr>
+          <w:ilvl w:val="1"/>
+          <w:numId w:val="17"/>
+        </w:numPr>
+        <w:outlineLvl w:val="1"/>
+        <w:rPr>
+          <w:rFonts w:ascii="Adobe Caslon Pro" w:eastAsia="Adobe Caslon Pro" w:hAnsi="Adobe Caslon Pro" w:cs="Adobe Caslon Pro"/>
+          <w:b/>
+          <w:sz w:val="32"/>
+          <w:szCs w:val="32"/>
+        </w:rPr>
+      </w:pPr>
+      <w:bookmarkStart w:id="11" w:name="_Toc71901964"/>
+      <w:r>
+        <w:rPr>
+          <w:rFonts w:ascii="Adobe Caslon Pro" w:eastAsia="Adobe Caslon Pro" w:hAnsi="Adobe Caslon Pro" w:cs="Adobe Caslon Pro"/>
+          <w:b/>
+          <w:sz w:val="32"/>
+          <w:szCs w:val="32"/>
+        </w:rPr>
+        <w:lastRenderedPageBreak/>
+        <w:t>Errori della grammatica</w:t>
+      </w:r>
+      <w:bookmarkEnd w:id="11"/>
+    </w:p>
+    <w:p>
+      <w:pPr>
+        <w:rPr>
+          <w:rFonts w:ascii="Adobe Caslon Pro" w:eastAsia="Adobe Caslon Pro" w:hAnsi="Adobe Caslon Pro" w:cs="Adobe Caslon Pro"/>
+          <w:b/>
+          <w:sz w:val="32"/>
+          <w:szCs w:val="32"/>
+        </w:rPr>
+      </w:pPr>
+    </w:p>
+    <w:p>
+      <w:pPr>
+        <w:spacing w:line="360" w:lineRule="auto"/>
+        <w:rPr>
+          <w:rFonts w:ascii="Times New Roman" w:eastAsia="Times New Roman" w:hAnsi="Times New Roman" w:cs="Times New Roman"/>
+          <w:sz w:val="24"/>
+          <w:szCs w:val="24"/>
+        </w:rPr>
+      </w:pPr>
+      <w:r>
+        <w:rPr>
+          <w:rFonts w:ascii="Times New Roman" w:eastAsia="Times New Roman" w:hAnsi="Times New Roman" w:cs="Times New Roman"/>
+          <w:sz w:val="24"/>
+          <w:szCs w:val="24"/>
+        </w:rPr>
+        <w:t>Trattiamo ora i vari errori e le varie situazioni che possono capitare nella redazione di un documento di testo e che il programma rileva e interpreta.</w:t>
+      </w:r>
+      <w:r>
+        <w:rPr>
+          <w:rFonts w:ascii="Times New Roman" w:eastAsia="Times New Roman" w:hAnsi="Times New Roman" w:cs="Times New Roman"/>
+          <w:sz w:val="24"/>
+          <w:szCs w:val="24"/>
+        </w:rPr>
+        <w:t xml:space="preserve"> </w:t>
+      </w:r>
+      <w:r>
+        <w:rPr>
+          <w:rFonts w:ascii="Times New Roman" w:eastAsia="Times New Roman" w:hAnsi="Times New Roman" w:cs="Times New Roman"/>
+          <w:sz w:val="24"/>
+          <w:szCs w:val="24"/>
+        </w:rPr>
+        <w:t xml:space="preserve">In nessun caso il programma segnala un errore ma mostra solo avvisi per segnalare un errore di battitura o </w:t>
+      </w:r>
+      <w:r>
+        <w:rPr>
+          <w:rFonts w:ascii="Times New Roman" w:eastAsia="Times New Roman" w:hAnsi="Times New Roman" w:cs="Times New Roman"/>
+          <w:sz w:val="24"/>
+          <w:szCs w:val="24"/>
+        </w:rPr>
+        <w:t xml:space="preserve">di tipo </w:t>
+      </w:r>
+      <w:r>
+        <w:rPr>
+          <w:rFonts w:ascii="Times New Roman" w:eastAsia="Times New Roman" w:hAnsi="Times New Roman" w:cs="Times New Roman"/>
+          <w:sz w:val="24"/>
+          <w:szCs w:val="24"/>
+        </w:rPr>
+        <w:t>lessicale.</w:t>
+      </w:r>
+    </w:p>
+    <w:p>
+      <w:pPr>
+        <w:spacing w:line="360" w:lineRule="auto"/>
+        <w:rPr>
+          <w:rFonts w:ascii="Times New Roman" w:eastAsia="Times New Roman" w:hAnsi="Times New Roman" w:cs="Times New Roman"/>
+          <w:sz w:val="24"/>
+          <w:szCs w:val="24"/>
+        </w:rPr>
+      </w:pPr>
+      <w:r>
+        <w:rPr>
+          <w:rFonts w:ascii="Times New Roman" w:eastAsia="Times New Roman" w:hAnsi="Times New Roman" w:cs="Times New Roman"/>
+          <w:sz w:val="24"/>
+          <w:szCs w:val="24"/>
+        </w:rPr>
+        <w:t>Il primo caso di errore (che verrà anche trattato come esempio di errore nel</w:t>
+      </w:r>
+      <w:r>
+        <w:rPr>
+          <w:rFonts w:ascii="Times New Roman" w:eastAsia="Times New Roman" w:hAnsi="Times New Roman" w:cs="Times New Roman"/>
+          <w:sz w:val="24"/>
+          <w:szCs w:val="24"/>
+        </w:rPr>
+        <w:t xml:space="preserve"> capitolo 4) è il caso di una dimenticanza di un punto e virgola</w:t>
+      </w:r>
+      <w:r>
+        <w:rPr>
+          <w:rFonts w:ascii="Times New Roman" w:eastAsia="Times New Roman" w:hAnsi="Times New Roman" w:cs="Times New Roman"/>
+          <w:sz w:val="24"/>
+          <w:szCs w:val="24"/>
+        </w:rPr>
+        <w:t xml:space="preserve"> (o una parentesi graffa). In questo caso viene riportato all’utente che in una specifica linea/posizione è mancante un simbolo ma il sistema riesce comunque a proseguire nella redazione.</w:t>
+      </w:r>
+      <w:r>
+        <w:rPr>
+          <w:rFonts w:ascii="Times New Roman" w:eastAsia="Times New Roman" w:hAnsi="Times New Roman" w:cs="Times New Roman"/>
+          <w:sz w:val="24"/>
+          <w:szCs w:val="24"/>
+        </w:rPr>
+        <w:t xml:space="preserve"> Questo è il tipico caso di un errore lessicale.</w:t>
+      </w:r>
+    </w:p>
+    <w:p>
+      <w:pPr>
+        <w:spacing w:line="360" w:lineRule="auto"/>
+        <w:rPr>
+          <w:rFonts w:ascii="Times New Roman" w:eastAsia="Times New Roman" w:hAnsi="Times New Roman" w:cs="Times New Roman"/>
+          <w:sz w:val="24"/>
+          <w:szCs w:val="24"/>
+        </w:rPr>
+      </w:pPr>
+      <w:r>
+        <w:rPr>
+          <w:rFonts w:ascii="Times New Roman" w:eastAsia="Times New Roman" w:hAnsi="Times New Roman" w:cs="Times New Roman"/>
+          <w:sz w:val="24"/>
+          <w:szCs w:val="24"/>
+        </w:rPr>
+        <w:t>Lo stesso vale anche se un attributo non appartiene a un elemento (ad esempio un attri</w:t>
+      </w:r>
+      <w:r>
+        <w:rPr>
+          <w:rFonts w:ascii="Times New Roman" w:eastAsia="Times New Roman" w:hAnsi="Times New Roman" w:cs="Times New Roman"/>
+          <w:sz w:val="24"/>
+          <w:szCs w:val="24"/>
+        </w:rPr>
+        <w:t>b</w:t>
+      </w:r>
+      <w:r>
+        <w:rPr>
+          <w:rFonts w:ascii="Times New Roman" w:eastAsia="Times New Roman" w:hAnsi="Times New Roman" w:cs="Times New Roman"/>
+          <w:sz w:val="24"/>
+          <w:szCs w:val="24"/>
+        </w:rPr>
+        <w:t xml:space="preserve">uto </w:t>
+      </w:r>
+      <w:r>
+        <w:rPr>
+          <w:rFonts w:ascii="Times New Roman" w:eastAsia="Times New Roman" w:hAnsi="Times New Roman" w:cs="Times New Roman"/>
+          <w:i/>
+          <w:iCs/>
+          <w:sz w:val="24"/>
+          <w:szCs w:val="24"/>
+        </w:rPr>
+        <w:t>bullet</w:t>
+      </w:r>
+      <w:r>
+        <w:rPr>
+          <w:rFonts w:ascii="Times New Roman" w:eastAsia="Times New Roman" w:hAnsi="Times New Roman" w:cs="Times New Roman"/>
+          <w:sz w:val="24"/>
+          <w:szCs w:val="24"/>
+        </w:rPr>
+        <w:t xml:space="preserve"> per il tag </w:t>
+      </w:r>
+      <w:proofErr w:type="spellStart"/>
+      <w:r>
+        <w:rPr>
+          <w:rFonts w:ascii="Times New Roman" w:eastAsia="Times New Roman" w:hAnsi="Times New Roman" w:cs="Times New Roman"/>
+          <w:i/>
+          <w:iCs/>
+          <w:sz w:val="24"/>
+          <w:szCs w:val="24"/>
+        </w:rPr>
+        <w:t>img</w:t>
+      </w:r>
+      <w:proofErr w:type="spellEnd"/>
+      <w:r>
+        <w:rPr>
+          <w:rFonts w:ascii="Times New Roman" w:eastAsia="Times New Roman" w:hAnsi="Times New Roman" w:cs="Times New Roman"/>
+          <w:sz w:val="24"/>
+          <w:szCs w:val="24"/>
+        </w:rPr>
+        <w:t>).</w:t>
+      </w:r>
+      <w:r>
+        <w:rPr>
+          <w:rFonts w:ascii="Times New Roman" w:eastAsia="Times New Roman" w:hAnsi="Times New Roman" w:cs="Times New Roman"/>
+          <w:sz w:val="24"/>
+          <w:szCs w:val="24"/>
+        </w:rPr>
+        <w:t xml:space="preserve"> Questo è il tipico caso di errore sintattico.</w:t>
+      </w:r>
+    </w:p>
+    <w:p>
+      <w:pPr>
+        <w:spacing w:line="360" w:lineRule="auto"/>
+        <w:rPr>
+          <w:rFonts w:ascii="Times New Roman" w:eastAsia="Times New Roman" w:hAnsi="Times New Roman" w:cs="Times New Roman"/>
+          <w:sz w:val="24"/>
+          <w:szCs w:val="24"/>
+        </w:rPr>
+      </w:pPr>
+      <w:r>
+        <w:rPr>
+          <w:rFonts w:ascii="Times New Roman" w:eastAsia="Times New Roman" w:hAnsi="Times New Roman" w:cs="Times New Roman"/>
+          <w:sz w:val="24"/>
+          <w:szCs w:val="24"/>
+        </w:rPr>
+        <w:t xml:space="preserve">Una segnalazione </w:t>
+      </w:r>
+      <w:r>
+        <w:rPr>
+          <w:rFonts w:ascii="Times New Roman" w:eastAsia="Times New Roman" w:hAnsi="Times New Roman" w:cs="Times New Roman"/>
+          <w:sz w:val="24"/>
+          <w:szCs w:val="24"/>
+        </w:rPr>
+        <w:t xml:space="preserve">che il programma restituisce è anche riferita, identificandosi con </w:t>
+      </w:r>
+      <w:proofErr w:type="spellStart"/>
+      <w:r>
+        <w:rPr>
+          <w:rFonts w:ascii="Times New Roman" w:eastAsia="Times New Roman" w:hAnsi="Times New Roman" w:cs="Times New Roman"/>
+          <w:sz w:val="24"/>
+          <w:szCs w:val="24"/>
+        </w:rPr>
+        <w:t>l’</w:t>
+      </w:r>
+      <w:r>
+        <w:rPr>
+          <w:rFonts w:ascii="Times New Roman" w:eastAsia="Times New Roman" w:hAnsi="Times New Roman" w:cs="Times New Roman"/>
+          <w:i/>
+          <w:iCs/>
+          <w:sz w:val="24"/>
+          <w:szCs w:val="24"/>
+        </w:rPr>
         <w:t>url</w:t>
       </w:r>
-      <w:r>
-        <w:rPr>
-          <w:rFonts w:ascii="Times New Roman" w:eastAsia="Times New Roman" w:hAnsi="Times New Roman" w:cs="Times New Roman"/>
-          <w:sz w:val="24"/>
-          <w:szCs w:val="24"/>
-        </w:rPr>
-        <w:t xml:space="preserve"> dell’immagine, all’errato percorso dove si trova l’immagine. Infatti, il sistema specifica che non è riuscito a leggere l’immagine in quello specifico path</w:t>
-      </w:r>
+      <w:proofErr w:type="spellEnd"/>
+      <w:r>
+        <w:rPr>
+          <w:rFonts w:ascii="Times New Roman" w:eastAsia="Times New Roman" w:hAnsi="Times New Roman" w:cs="Times New Roman"/>
+          <w:sz w:val="24"/>
+          <w:szCs w:val="24"/>
+        </w:rPr>
+        <w:t xml:space="preserve"> dell’immagine, all’errato percorso dove si trova l’immagine. Infatti, il sistema specifica che non è riuscito a leggere l’immagine in quello specifico </w:t>
+      </w:r>
+      <w:proofErr w:type="spellStart"/>
+      <w:r>
+        <w:rPr>
+          <w:rFonts w:ascii="Times New Roman" w:eastAsia="Times New Roman" w:hAnsi="Times New Roman" w:cs="Times New Roman"/>
+          <w:sz w:val="24"/>
+          <w:szCs w:val="24"/>
+        </w:rPr>
+        <w:t>path</w:t>
+      </w:r>
+      <w:proofErr w:type="spellEnd"/>
       <w:r>
         <w:rPr>
           <w:rFonts w:ascii="Times New Roman" w:eastAsia="Times New Roman" w:hAnsi="Times New Roman" w:cs="Times New Roman"/>
@@ -18414,7 +20927,25 @@
           <w:sz w:val="24"/>
           <w:szCs w:val="24"/>
         </w:rPr>
-        <w:t>Lo stesso “errore” viene riportato se il path specificato non è relativo a un file per l’uso di font specifici.</w:t>
+        <w:t xml:space="preserve">Lo stesso “errore” viene riportato se il </w:t>
+      </w:r>
+      <w:proofErr w:type="spellStart"/>
+      <w:r>
+        <w:rPr>
+          <w:rFonts w:ascii="Times New Roman" w:eastAsia="Times New Roman" w:hAnsi="Times New Roman" w:cs="Times New Roman"/>
+          <w:sz w:val="24"/>
+          <w:szCs w:val="24"/>
+        </w:rPr>
+        <w:t>path</w:t>
+      </w:r>
+      <w:proofErr w:type="spellEnd"/>
+      <w:r>
+        <w:rPr>
+          <w:rFonts w:ascii="Times New Roman" w:eastAsia="Times New Roman" w:hAnsi="Times New Roman" w:cs="Times New Roman"/>
+          <w:sz w:val="24"/>
+          <w:szCs w:val="24"/>
+        </w:rPr>
+        <w:t xml:space="preserve"> specificato non è relativo a un file per l’uso di font specifici.</w:t>
       </w:r>
       <w:r>
         <w:rPr>
@@ -18450,6 +20981,86 @@
         </w:rPr>
         <w:t>Altre segnalazioni vengono effettuate anche se la posizione inserita dell’elemento non è corretta o esterna alla pagina, se la pagina è specificata sia come formato che come dimensioni (in quel caso viene preso il formato della pagina) o se le dimensioni sono maggiori rispetto al contenitore che contiene l’elemento.</w:t>
       </w:r>
+    </w:p>
+    <w:p>
+      <w:pPr>
+        <w:spacing w:line="360" w:lineRule="auto"/>
+        <w:rPr>
+          <w:rFonts w:ascii="Times New Roman" w:eastAsia="Times New Roman" w:hAnsi="Times New Roman" w:cs="Times New Roman"/>
+          <w:sz w:val="24"/>
+          <w:szCs w:val="24"/>
+        </w:rPr>
+      </w:pPr>
+    </w:p>
+    <w:p>
+      <w:pPr>
+        <w:spacing w:line="360" w:lineRule="auto"/>
+        <w:rPr>
+          <w:rFonts w:ascii="Times New Roman" w:eastAsia="Times New Roman" w:hAnsi="Times New Roman" w:cs="Times New Roman"/>
+          <w:sz w:val="24"/>
+          <w:szCs w:val="24"/>
+        </w:rPr>
+      </w:pPr>
+    </w:p>
+    <w:p>
+      <w:pPr>
+        <w:spacing w:line="360" w:lineRule="auto"/>
+        <w:rPr>
+          <w:rFonts w:ascii="Times New Roman" w:eastAsia="Times New Roman" w:hAnsi="Times New Roman" w:cs="Times New Roman"/>
+          <w:sz w:val="24"/>
+          <w:szCs w:val="24"/>
+        </w:rPr>
+      </w:pPr>
+    </w:p>
+    <w:p>
+      <w:pPr>
+        <w:spacing w:line="360" w:lineRule="auto"/>
+        <w:rPr>
+          <w:rFonts w:ascii="Times New Roman" w:eastAsia="Times New Roman" w:hAnsi="Times New Roman" w:cs="Times New Roman"/>
+          <w:sz w:val="24"/>
+          <w:szCs w:val="24"/>
+        </w:rPr>
+      </w:pPr>
+    </w:p>
+    <w:p>
+      <w:pPr>
+        <w:spacing w:line="360" w:lineRule="auto"/>
+        <w:rPr>
+          <w:rFonts w:ascii="Times New Roman" w:eastAsia="Times New Roman" w:hAnsi="Times New Roman" w:cs="Times New Roman"/>
+          <w:sz w:val="24"/>
+          <w:szCs w:val="24"/>
+        </w:rPr>
+      </w:pPr>
+    </w:p>
+    <w:p>
+      <w:pPr>
+        <w:spacing w:line="360" w:lineRule="auto"/>
+        <w:rPr>
+          <w:rFonts w:ascii="Times New Roman" w:eastAsia="Times New Roman" w:hAnsi="Times New Roman" w:cs="Times New Roman"/>
+          <w:sz w:val="24"/>
+          <w:szCs w:val="24"/>
+        </w:rPr>
+      </w:pPr>
+    </w:p>
+    <w:p>
+      <w:pPr>
+        <w:spacing w:line="360" w:lineRule="auto"/>
+        <w:rPr>
+          <w:rFonts w:ascii="Times New Roman" w:eastAsia="Times New Roman" w:hAnsi="Times New Roman" w:cs="Times New Roman"/>
+          <w:sz w:val="24"/>
+          <w:szCs w:val="24"/>
+        </w:rPr>
+      </w:pPr>
+    </w:p>
+    <w:p>
+      <w:pPr>
+        <w:spacing w:line="360" w:lineRule="auto"/>
+        <w:rPr>
+          <w:rFonts w:ascii="Times New Roman" w:eastAsia="Times New Roman" w:hAnsi="Times New Roman" w:cs="Times New Roman"/>
+          <w:sz w:val="24"/>
+          <w:szCs w:val="24"/>
+        </w:rPr>
+      </w:pPr>
     </w:p>
     <w:p>
       <w:pPr>
@@ -18466,7 +21077,7 @@
           <w:szCs w:val="40"/>
         </w:rPr>
       </w:pPr>
-      <w:bookmarkStart w:id="10" w:name="_Toc71711818"/>
+      <w:bookmarkStart w:id="12" w:name="_Toc71901965"/>
       <w:r>
         <w:rPr>
           <w:rFonts w:ascii="Adobe Caslon Pro" w:eastAsia="Adobe Caslon Pro" w:hAnsi="Adobe Caslon Pro" w:cs="Adobe Caslon Pro"/>
@@ -18477,7 +21088,7 @@
         <w:lastRenderedPageBreak/>
         <w:t>Tool utilizzati</w:t>
       </w:r>
-      <w:bookmarkEnd w:id="10"/>
+      <w:bookmarkEnd w:id="12"/>
     </w:p>
     <w:p>
       <w:pPr>
@@ -18607,7 +21218,47 @@
           <w:sz w:val="24"/>
           <w:szCs w:val="24"/>
         </w:rPr>
-        <w:t xml:space="preserve">ANTLR 4: ANTLR (ANother Tool for Language Recognition) è un potente generatore di parser per leggere, elaborare, eseguire o tradurre testo strutturato o file binari. Da una grammatica, ANTLR genera un parser che può costruire e analizzare alberi di analisi. </w:t>
+        <w:t>ANTLR 4: ANTLR (</w:t>
+      </w:r>
+      <w:proofErr w:type="spellStart"/>
+      <w:r>
+        <w:rPr>
+          <w:rFonts w:ascii="Times New Roman" w:eastAsia="Times New Roman" w:hAnsi="Times New Roman" w:cs="Times New Roman"/>
+          <w:color w:val="000000"/>
+          <w:sz w:val="24"/>
+          <w:szCs w:val="24"/>
+        </w:rPr>
+        <w:t>ANother</w:t>
+      </w:r>
+      <w:proofErr w:type="spellEnd"/>
+      <w:r>
+        <w:rPr>
+          <w:rFonts w:ascii="Times New Roman" w:eastAsia="Times New Roman" w:hAnsi="Times New Roman" w:cs="Times New Roman"/>
+          <w:color w:val="000000"/>
+          <w:sz w:val="24"/>
+          <w:szCs w:val="24"/>
+        </w:rPr>
+        <w:t xml:space="preserve"> Tool for Language </w:t>
+      </w:r>
+      <w:proofErr w:type="spellStart"/>
+      <w:r>
+        <w:rPr>
+          <w:rFonts w:ascii="Times New Roman" w:eastAsia="Times New Roman" w:hAnsi="Times New Roman" w:cs="Times New Roman"/>
+          <w:color w:val="000000"/>
+          <w:sz w:val="24"/>
+          <w:szCs w:val="24"/>
+        </w:rPr>
+        <w:t>Recognition</w:t>
+      </w:r>
+      <w:proofErr w:type="spellEnd"/>
+      <w:r>
+        <w:rPr>
+          <w:rFonts w:ascii="Times New Roman" w:eastAsia="Times New Roman" w:hAnsi="Times New Roman" w:cs="Times New Roman"/>
+          <w:color w:val="000000"/>
+          <w:sz w:val="24"/>
+          <w:szCs w:val="24"/>
+        </w:rPr>
+        <w:t xml:space="preserve">) è un potente generatore di parser per leggere, elaborare, eseguire o tradurre testo strutturato o file binari. Da una grammatica, ANTLR genera un parser che può costruire e analizzare alberi di analisi. </w:t>
       </w:r>
       <w:r>
         <w:rPr>
@@ -18624,8 +21275,19 @@
           <w:sz w:val="24"/>
           <w:szCs w:val="24"/>
         </w:rPr>
-        <w:t>a versione 4</w:t>
-      </w:r>
+        <w:t xml:space="preserve">a versione </w:t>
+      </w:r>
+      <w:proofErr w:type="gramStart"/>
+      <w:r>
+        <w:rPr>
+          <w:rFonts w:ascii="Times New Roman" w:eastAsia="Times New Roman" w:hAnsi="Times New Roman" w:cs="Times New Roman"/>
+          <w:color w:val="000000"/>
+          <w:sz w:val="24"/>
+          <w:szCs w:val="24"/>
+        </w:rPr>
+        <w:t>4</w:t>
+      </w:r>
+      <w:proofErr w:type="gramEnd"/>
       <w:r>
         <w:rPr>
           <w:rFonts w:ascii="Times New Roman" w:eastAsia="Times New Roman" w:hAnsi="Times New Roman" w:cs="Times New Roman"/>
@@ -18695,7 +21357,27 @@
           <w:sz w:val="24"/>
           <w:szCs w:val="24"/>
         </w:rPr>
-        <w:t>Eclipse: IDE per lo sviluppo della libreria e della GUI, che supporta anche vari plugin per ANTLR e JavaFX.</w:t>
+        <w:t xml:space="preserve">Eclipse: IDE per lo sviluppo della libreria e della GUI, che supporta anche vari plugin per ANTLR e </w:t>
+      </w:r>
+      <w:proofErr w:type="spellStart"/>
+      <w:r>
+        <w:rPr>
+          <w:rFonts w:ascii="Times New Roman" w:eastAsia="Times New Roman" w:hAnsi="Times New Roman" w:cs="Times New Roman"/>
+          <w:color w:val="000000"/>
+          <w:sz w:val="24"/>
+          <w:szCs w:val="24"/>
+        </w:rPr>
+        <w:t>JavaFX</w:t>
+      </w:r>
+      <w:proofErr w:type="spellEnd"/>
+      <w:r>
+        <w:rPr>
+          <w:rFonts w:ascii="Times New Roman" w:eastAsia="Times New Roman" w:hAnsi="Times New Roman" w:cs="Times New Roman"/>
+          <w:color w:val="000000"/>
+          <w:sz w:val="24"/>
+          <w:szCs w:val="24"/>
+        </w:rPr>
+        <w:t>.</w:t>
       </w:r>
     </w:p>
     <w:p>
@@ -18718,13 +21400,23 @@
           <w:szCs w:val="24"/>
         </w:rPr>
       </w:pPr>
-      <w:r>
-        <w:rPr>
-          <w:rFonts w:ascii="Times New Roman" w:eastAsia="Times New Roman" w:hAnsi="Times New Roman" w:cs="Times New Roman"/>
-          <w:sz w:val="24"/>
-          <w:szCs w:val="24"/>
-        </w:rPr>
-        <w:t>PDFBox: libreria java per la creazione e modifica di documenti PDF</w:t>
+      <w:proofErr w:type="spellStart"/>
+      <w:r>
+        <w:rPr>
+          <w:rFonts w:ascii="Times New Roman" w:eastAsia="Times New Roman" w:hAnsi="Times New Roman" w:cs="Times New Roman"/>
+          <w:sz w:val="24"/>
+          <w:szCs w:val="24"/>
+        </w:rPr>
+        <w:t>PDFBox</w:t>
+      </w:r>
+      <w:proofErr w:type="spellEnd"/>
+      <w:r>
+        <w:rPr>
+          <w:rFonts w:ascii="Times New Roman" w:eastAsia="Times New Roman" w:hAnsi="Times New Roman" w:cs="Times New Roman"/>
+          <w:sz w:val="24"/>
+          <w:szCs w:val="24"/>
+        </w:rPr>
+        <w:t>: libreria java per la creazione e modifica di documenti PDF</w:t>
       </w:r>
       <w:r>
         <w:rPr>
@@ -18755,13 +21447,23 @@
           <w:szCs w:val="24"/>
         </w:rPr>
       </w:pPr>
-      <w:r>
-        <w:rPr>
-          <w:rFonts w:ascii="Times New Roman" w:eastAsia="Times New Roman" w:hAnsi="Times New Roman" w:cs="Times New Roman"/>
-          <w:sz w:val="24"/>
-          <w:szCs w:val="24"/>
-        </w:rPr>
-        <w:t>PDFBox-layout: libreria java aggiuntiva a PDF-box che permette una gestione (non del tutto compatibile) semplificata di testi e liste.</w:t>
+      <w:proofErr w:type="spellStart"/>
+      <w:r>
+        <w:rPr>
+          <w:rFonts w:ascii="Times New Roman" w:eastAsia="Times New Roman" w:hAnsi="Times New Roman" w:cs="Times New Roman"/>
+          <w:sz w:val="24"/>
+          <w:szCs w:val="24"/>
+        </w:rPr>
+        <w:t>PDFBox</w:t>
+      </w:r>
+      <w:proofErr w:type="spellEnd"/>
+      <w:r>
+        <w:rPr>
+          <w:rFonts w:ascii="Times New Roman" w:eastAsia="Times New Roman" w:hAnsi="Times New Roman" w:cs="Times New Roman"/>
+          <w:sz w:val="24"/>
+          <w:szCs w:val="24"/>
+        </w:rPr>
+        <w:t>-layout: libreria java aggiuntiva a PDF-box che permette una gestione (non del tutto compatibile) semplificata di testi e liste.</w:t>
       </w:r>
     </w:p>
     <w:p>
@@ -18785,14 +21487,85 @@
           <w:szCs w:val="24"/>
         </w:rPr>
       </w:pPr>
-      <w:r>
-        <w:rPr>
-          <w:rFonts w:ascii="Times New Roman" w:eastAsia="Times New Roman" w:hAnsi="Times New Roman" w:cs="Times New Roman"/>
-          <w:color w:val="000000"/>
-          <w:sz w:val="24"/>
-          <w:szCs w:val="24"/>
-        </w:rPr>
-        <w:t>JavaFX: libreria che permette l’implementazione di una interfaccia grafica per un programma java. In particolare, per Eclipse, è stato utilizzato il plugin e(fx)clipse che permette la creazione di progetti JavaFX e l’utilizzo delle librerie annesse.</w:t>
+      <w:proofErr w:type="spellStart"/>
+      <w:r>
+        <w:rPr>
+          <w:rFonts w:ascii="Times New Roman" w:eastAsia="Times New Roman" w:hAnsi="Times New Roman" w:cs="Times New Roman"/>
+          <w:color w:val="000000"/>
+          <w:sz w:val="24"/>
+          <w:szCs w:val="24"/>
+        </w:rPr>
+        <w:t>JavaFX</w:t>
+      </w:r>
+      <w:proofErr w:type="spellEnd"/>
+      <w:r>
+        <w:rPr>
+          <w:rFonts w:ascii="Times New Roman" w:eastAsia="Times New Roman" w:hAnsi="Times New Roman" w:cs="Times New Roman"/>
+          <w:color w:val="000000"/>
+          <w:sz w:val="24"/>
+          <w:szCs w:val="24"/>
+        </w:rPr>
+        <w:t>: libreria che permette l’implementazione di una interfaccia grafica per un programma java. In particolare, per Eclipse, è stato utilizzato il plugin e(</w:t>
+      </w:r>
+      <w:proofErr w:type="spellStart"/>
+      <w:r>
+        <w:rPr>
+          <w:rFonts w:ascii="Times New Roman" w:eastAsia="Times New Roman" w:hAnsi="Times New Roman" w:cs="Times New Roman"/>
+          <w:color w:val="000000"/>
+          <w:sz w:val="24"/>
+          <w:szCs w:val="24"/>
+        </w:rPr>
+        <w:t>fx</w:t>
+      </w:r>
+      <w:proofErr w:type="spellEnd"/>
+      <w:r>
+        <w:rPr>
+          <w:rFonts w:ascii="Times New Roman" w:eastAsia="Times New Roman" w:hAnsi="Times New Roman" w:cs="Times New Roman"/>
+          <w:color w:val="000000"/>
+          <w:sz w:val="24"/>
+          <w:szCs w:val="24"/>
+        </w:rPr>
+        <w:t>)</w:t>
+      </w:r>
+      <w:proofErr w:type="spellStart"/>
+      <w:r>
+        <w:rPr>
+          <w:rFonts w:ascii="Times New Roman" w:eastAsia="Times New Roman" w:hAnsi="Times New Roman" w:cs="Times New Roman"/>
+          <w:color w:val="000000"/>
+          <w:sz w:val="24"/>
+          <w:szCs w:val="24"/>
+        </w:rPr>
+        <w:t>clipse</w:t>
+      </w:r>
+      <w:proofErr w:type="spellEnd"/>
+      <w:r>
+        <w:rPr>
+          <w:rFonts w:ascii="Times New Roman" w:eastAsia="Times New Roman" w:hAnsi="Times New Roman" w:cs="Times New Roman"/>
+          <w:color w:val="000000"/>
+          <w:sz w:val="24"/>
+          <w:szCs w:val="24"/>
+        </w:rPr>
+        <w:t xml:space="preserve"> che permette la creazione di progetti </w:t>
+      </w:r>
+      <w:proofErr w:type="spellStart"/>
+      <w:r>
+        <w:rPr>
+          <w:rFonts w:ascii="Times New Roman" w:eastAsia="Times New Roman" w:hAnsi="Times New Roman" w:cs="Times New Roman"/>
+          <w:color w:val="000000"/>
+          <w:sz w:val="24"/>
+          <w:szCs w:val="24"/>
+        </w:rPr>
+        <w:t>JavaFX</w:t>
+      </w:r>
+      <w:proofErr w:type="spellEnd"/>
+      <w:r>
+        <w:rPr>
+          <w:rFonts w:ascii="Times New Roman" w:eastAsia="Times New Roman" w:hAnsi="Times New Roman" w:cs="Times New Roman"/>
+          <w:color w:val="000000"/>
+          <w:sz w:val="24"/>
+          <w:szCs w:val="24"/>
+        </w:rPr>
+        <w:t xml:space="preserve"> e l’utilizzo delle librerie annesse.</w:t>
       </w:r>
     </w:p>
     <w:p>
@@ -18823,7 +21596,47 @@
           <w:sz w:val="24"/>
           <w:szCs w:val="24"/>
         </w:rPr>
-        <w:t>Launch4j: software per l’incapsulamento di eseguibili di tipo exe altamente personalizzabili a partire da eseguibili di tipo jar.</w:t>
+        <w:t xml:space="preserve">Launch4j: software per l’incapsulamento di eseguibili di tipo </w:t>
+      </w:r>
+      <w:proofErr w:type="spellStart"/>
+      <w:r>
+        <w:rPr>
+          <w:rFonts w:ascii="Times New Roman" w:eastAsia="Times New Roman" w:hAnsi="Times New Roman" w:cs="Times New Roman"/>
+          <w:color w:val="000000"/>
+          <w:sz w:val="24"/>
+          <w:szCs w:val="24"/>
+        </w:rPr>
+        <w:t>exe</w:t>
+      </w:r>
+      <w:proofErr w:type="spellEnd"/>
+      <w:r>
+        <w:rPr>
+          <w:rFonts w:ascii="Times New Roman" w:eastAsia="Times New Roman" w:hAnsi="Times New Roman" w:cs="Times New Roman"/>
+          <w:color w:val="000000"/>
+          <w:sz w:val="24"/>
+          <w:szCs w:val="24"/>
+        </w:rPr>
+        <w:t xml:space="preserve"> altamente personalizzabili a partire da eseguibili di tipo </w:t>
+      </w:r>
+      <w:proofErr w:type="spellStart"/>
+      <w:r>
+        <w:rPr>
+          <w:rFonts w:ascii="Times New Roman" w:eastAsia="Times New Roman" w:hAnsi="Times New Roman" w:cs="Times New Roman"/>
+          <w:color w:val="000000"/>
+          <w:sz w:val="24"/>
+          <w:szCs w:val="24"/>
+        </w:rPr>
+        <w:t>jar</w:t>
+      </w:r>
+      <w:proofErr w:type="spellEnd"/>
+      <w:r>
+        <w:rPr>
+          <w:rFonts w:ascii="Times New Roman" w:eastAsia="Times New Roman" w:hAnsi="Times New Roman" w:cs="Times New Roman"/>
+          <w:color w:val="000000"/>
+          <w:sz w:val="24"/>
+          <w:szCs w:val="24"/>
+        </w:rPr>
+        <w:t>.</w:t>
       </w:r>
     </w:p>
     <w:p>
@@ -18948,7 +21761,7 @@
           <w:szCs w:val="40"/>
         </w:rPr>
       </w:pPr>
-      <w:bookmarkStart w:id="11" w:name="_Toc71711819"/>
+      <w:bookmarkStart w:id="13" w:name="_Toc71901966"/>
       <w:r>
         <w:rPr>
           <w:rFonts w:ascii="Adobe Caslon Pro" w:eastAsia="Adobe Caslon Pro" w:hAnsi="Adobe Caslon Pro" w:cs="Adobe Caslon Pro"/>
@@ -18960,7 +21773,18 @@
         <w:lastRenderedPageBreak/>
         <w:t>Interfaccia utente</w:t>
       </w:r>
-      <w:bookmarkEnd w:id="11"/>
+      <w:bookmarkEnd w:id="13"/>
+    </w:p>
+    <w:p>
+      <w:pPr>
+        <w:rPr>
+          <w:rFonts w:ascii="Adobe Caslon Pro" w:eastAsia="Adobe Caslon Pro" w:hAnsi="Adobe Caslon Pro" w:cs="Adobe Caslon Pro"/>
+          <w:b/>
+          <w:color w:val="000000"/>
+          <w:sz w:val="28"/>
+          <w:szCs w:val="28"/>
+        </w:rPr>
+      </w:pPr>
     </w:p>
     <w:p>
       <w:pPr>
@@ -19011,7 +21835,7 @@
                     <pic:cNvPicPr preferRelativeResize="0"/>
                   </pic:nvPicPr>
                   <pic:blipFill>
-                    <a:blip r:embed="rId13">
+                    <a:blip r:embed="rId14">
                       <a:extLst>
                         <a:ext uri="{28A0092B-C50C-407E-A947-70E740481C1C}">
                           <a14:useLocalDpi xmlns:a14="http://schemas.microsoft.com/office/drawing/2010/main" val="0"/>
@@ -19059,7 +21883,27 @@
           <w:sz w:val="24"/>
           <w:szCs w:val="24"/>
         </w:rPr>
-        <w:t xml:space="preserve">L’applicazione è utilizzabile tramite un’interfaccia grafica sviluppata con JavaFX. All’esecuzione si presenta con una GUI composta da un’area testuale, in cui è possibile scrivere e modificare la grammatica di un documento PDF, due pulsanti simili tra loro, rispettivamente per l’apertura e il salvataggio di un file di testo, un pulsante </w:t>
+        <w:t xml:space="preserve">L’applicazione è utilizzabile tramite un’interfaccia grafica sviluppata con </w:t>
+      </w:r>
+      <w:proofErr w:type="spellStart"/>
+      <w:r>
+        <w:rPr>
+          <w:rFonts w:ascii="Times New Roman" w:hAnsi="Times New Roman" w:cs="Times New Roman"/>
+          <w:color w:val="000000"/>
+          <w:sz w:val="24"/>
+          <w:szCs w:val="24"/>
+        </w:rPr>
+        <w:t>JavaFX</w:t>
+      </w:r>
+      <w:proofErr w:type="spellEnd"/>
+      <w:r>
+        <w:rPr>
+          <w:rFonts w:ascii="Times New Roman" w:hAnsi="Times New Roman" w:cs="Times New Roman"/>
+          <w:color w:val="000000"/>
+          <w:sz w:val="24"/>
+          <w:szCs w:val="24"/>
+        </w:rPr>
+        <w:t xml:space="preserve">. All’esecuzione si presenta con una GUI composta da un’area testuale, in cui è possibile scrivere e modificare la grammatica di un documento PDF, due pulsanti simili tra loro, rispettivamente per l’apertura e il salvataggio di un file di testo, un pulsante </w:t>
       </w:r>
       <w:r>
         <w:rPr>
@@ -19180,7 +22024,7 @@
           <w:szCs w:val="32"/>
         </w:rPr>
       </w:pPr>
-      <w:bookmarkStart w:id="12" w:name="_Toc71711820"/>
+      <w:bookmarkStart w:id="14" w:name="_Toc71901967"/>
       <w:r>
         <w:rPr>
           <w:rFonts w:ascii="Adobe Caslon Pro" w:eastAsia="Adobe Caslon Pro" w:hAnsi="Adobe Caslon Pro" w:cs="Adobe Caslon Pro"/>
@@ -19192,7 +22036,7 @@
         <w:lastRenderedPageBreak/>
         <w:t>Setup</w:t>
       </w:r>
-      <w:bookmarkEnd w:id="12"/>
+      <w:bookmarkEnd w:id="14"/>
     </w:p>
     <w:p>
       <w:pPr>
@@ -19224,8 +22068,9 @@
           <w:szCs w:val="24"/>
           <w:shd w:val="clear" w:color="auto" w:fill="FFFFFF"/>
         </w:rPr>
-        <w:t>Per l'avvio del programma è sufficiente scaricare una versione aggiornata del Java Development Kit dalla 12 in poi (se non rilevata viene richiesta all'avvio dell'eseguibile VolText.exe) e inserire nella cartella bin del jdk scaricato o comunque aggiornato (tipicamente C:\Program Files\Java\jdk-</w:t>
-      </w:r>
+        <w:t xml:space="preserve">Per l'avvio del programma è sufficiente scaricare una versione aggiornata del Java Development Kit dalla 12 in poi (se non rilevata viene richiesta all'avvio dell'eseguibile VolText.exe) e inserire nella cartella bin del </w:t>
+      </w:r>
+      <w:proofErr w:type="spellStart"/>
       <w:r>
         <w:rPr>
           <w:rFonts w:ascii="Times New Roman" w:hAnsi="Times New Roman" w:cs="Times New Roman"/>
@@ -19234,8 +22079,9 @@
           <w:szCs w:val="24"/>
           <w:shd w:val="clear" w:color="auto" w:fill="FFFFFF"/>
         </w:rPr>
-        <w:t>x.x.x</w:t>
-      </w:r>
+        <w:t>jdk</w:t>
+      </w:r>
+      <w:proofErr w:type="spellEnd"/>
       <w:r>
         <w:rPr>
           <w:rFonts w:ascii="Times New Roman" w:hAnsi="Times New Roman" w:cs="Times New Roman"/>
@@ -19244,8 +22090,9 @@
           <w:szCs w:val="24"/>
           <w:shd w:val="clear" w:color="auto" w:fill="FFFFFF"/>
         </w:rPr>
-        <w:t>\bin) i file presenti nella cartella lib_to_java_bin (sono gli stessi della cartella VolTextGUI&gt;javafx-sdk-11.0.2&gt;bin).</w:t>
-      </w:r>
+        <w:t xml:space="preserve"> scaricato o comunque aggiornato (tipicamente C:\Program Files\Java\</w:t>
+      </w:r>
+      <w:proofErr w:type="spellStart"/>
       <w:r>
         <w:rPr>
           <w:rFonts w:ascii="Times New Roman" w:hAnsi="Times New Roman" w:cs="Times New Roman"/>
@@ -19254,7 +22101,104 @@
           <w:szCs w:val="24"/>
           <w:shd w:val="clear" w:color="auto" w:fill="FFFFFF"/>
         </w:rPr>
-        <w:t xml:space="preserve"> Si consiglia di mantenere una copia dei file già presenti nella cartella bin del jdk in modo da ripristinare il tutto in caso di eliminazione del programma.</w:t>
+        <w:t>jdk-</w:t>
+      </w:r>
+      <w:r>
+        <w:rPr>
+          <w:rFonts w:ascii="Times New Roman" w:hAnsi="Times New Roman" w:cs="Times New Roman"/>
+          <w:color w:val="24292E"/>
+          <w:sz w:val="24"/>
+          <w:szCs w:val="24"/>
+          <w:shd w:val="clear" w:color="auto" w:fill="FFFFFF"/>
+        </w:rPr>
+        <w:t>x.x.x</w:t>
+      </w:r>
+      <w:proofErr w:type="spellEnd"/>
+      <w:r>
+        <w:rPr>
+          <w:rFonts w:ascii="Times New Roman" w:hAnsi="Times New Roman" w:cs="Times New Roman"/>
+          <w:color w:val="24292E"/>
+          <w:sz w:val="24"/>
+          <w:szCs w:val="24"/>
+          <w:shd w:val="clear" w:color="auto" w:fill="FFFFFF"/>
+        </w:rPr>
+        <w:t xml:space="preserve">\bin) i file presenti nella cartella </w:t>
+      </w:r>
+      <w:proofErr w:type="spellStart"/>
+      <w:r>
+        <w:rPr>
+          <w:rFonts w:ascii="Times New Roman" w:hAnsi="Times New Roman" w:cs="Times New Roman"/>
+          <w:color w:val="24292E"/>
+          <w:sz w:val="24"/>
+          <w:szCs w:val="24"/>
+          <w:shd w:val="clear" w:color="auto" w:fill="FFFFFF"/>
+        </w:rPr>
+        <w:t>lib_to_java_bin</w:t>
+      </w:r>
+      <w:proofErr w:type="spellEnd"/>
+      <w:r>
+        <w:rPr>
+          <w:rFonts w:ascii="Times New Roman" w:hAnsi="Times New Roman" w:cs="Times New Roman"/>
+          <w:color w:val="24292E"/>
+          <w:sz w:val="24"/>
+          <w:szCs w:val="24"/>
+          <w:shd w:val="clear" w:color="auto" w:fill="FFFFFF"/>
+        </w:rPr>
+        <w:t xml:space="preserve"> (sono gli stessi della cartella </w:t>
+      </w:r>
+      <w:proofErr w:type="spellStart"/>
+      <w:r>
+        <w:rPr>
+          <w:rFonts w:ascii="Times New Roman" w:hAnsi="Times New Roman" w:cs="Times New Roman"/>
+          <w:color w:val="24292E"/>
+          <w:sz w:val="24"/>
+          <w:szCs w:val="24"/>
+          <w:shd w:val="clear" w:color="auto" w:fill="FFFFFF"/>
+        </w:rPr>
+        <w:t>VolTextGUI</w:t>
+      </w:r>
+      <w:proofErr w:type="spellEnd"/>
+      <w:r>
+        <w:rPr>
+          <w:rFonts w:ascii="Times New Roman" w:hAnsi="Times New Roman" w:cs="Times New Roman"/>
+          <w:color w:val="24292E"/>
+          <w:sz w:val="24"/>
+          <w:szCs w:val="24"/>
+          <w:shd w:val="clear" w:color="auto" w:fill="FFFFFF"/>
+        </w:rPr>
+        <w:t>&gt;javafx-sdk-11.0.2&gt;bin).</w:t>
+      </w:r>
+      <w:r>
+        <w:rPr>
+          <w:rFonts w:ascii="Times New Roman" w:hAnsi="Times New Roman" w:cs="Times New Roman"/>
+          <w:color w:val="24292E"/>
+          <w:sz w:val="24"/>
+          <w:szCs w:val="24"/>
+          <w:shd w:val="clear" w:color="auto" w:fill="FFFFFF"/>
+        </w:rPr>
+        <w:t xml:space="preserve"> Si consiglia di mantenere una copia dei file già presenti nella cartella bin del </w:t>
+      </w:r>
+      <w:proofErr w:type="spellStart"/>
+      <w:r>
+        <w:rPr>
+          <w:rFonts w:ascii="Times New Roman" w:hAnsi="Times New Roman" w:cs="Times New Roman"/>
+          <w:color w:val="24292E"/>
+          <w:sz w:val="24"/>
+          <w:szCs w:val="24"/>
+          <w:shd w:val="clear" w:color="auto" w:fill="FFFFFF"/>
+        </w:rPr>
+        <w:t>jdk</w:t>
+      </w:r>
+      <w:proofErr w:type="spellEnd"/>
+      <w:r>
+        <w:rPr>
+          <w:rFonts w:ascii="Times New Roman" w:hAnsi="Times New Roman" w:cs="Times New Roman"/>
+          <w:color w:val="24292E"/>
+          <w:sz w:val="24"/>
+          <w:szCs w:val="24"/>
+          <w:shd w:val="clear" w:color="auto" w:fill="FFFFFF"/>
+        </w:rPr>
+        <w:t xml:space="preserve"> in modo da ripristinare il tutto in caso di eliminazione del programma.</w:t>
       </w:r>
     </w:p>
     <w:p>
@@ -19291,7 +22235,7 @@
           <w:szCs w:val="32"/>
         </w:rPr>
       </w:pPr>
-      <w:bookmarkStart w:id="13" w:name="_Toc71711821"/>
+      <w:bookmarkStart w:id="15" w:name="_Toc71901968"/>
       <w:r>
         <w:rPr>
           <w:rFonts w:ascii="Adobe Caslon Pro" w:eastAsia="Adobe Caslon Pro" w:hAnsi="Adobe Caslon Pro" w:cs="Adobe Caslon Pro"/>
@@ -19302,7 +22246,7 @@
         </w:rPr>
         <w:t>Caso d’uso generale</w:t>
       </w:r>
-      <w:bookmarkEnd w:id="13"/>
+      <w:bookmarkEnd w:id="15"/>
     </w:p>
     <w:p>
       <w:pPr>
@@ -19410,7 +22354,7 @@
                     <pic:cNvPicPr preferRelativeResize="0"/>
                   </pic:nvPicPr>
                   <pic:blipFill>
-                    <a:blip r:embed="rId14">
+                    <a:blip r:embed="rId15">
                       <a:extLst>
                         <a:ext uri="{28A0092B-C50C-407E-A947-70E740481C1C}">
                           <a14:useLocalDpi xmlns:a14="http://schemas.microsoft.com/office/drawing/2010/main" val="0"/>
@@ -19504,7 +22448,7 @@
                     <pic:cNvPicPr preferRelativeResize="0"/>
                   </pic:nvPicPr>
                   <pic:blipFill>
-                    <a:blip r:embed="rId15">
+                    <a:blip r:embed="rId16">
                       <a:extLst>
                         <a:ext uri="{28A0092B-C50C-407E-A947-70E740481C1C}">
                           <a14:useLocalDpi xmlns:a14="http://schemas.microsoft.com/office/drawing/2010/main" val="0"/>
@@ -19830,7 +22774,7 @@
                     <pic:cNvPicPr preferRelativeResize="0"/>
                   </pic:nvPicPr>
                   <pic:blipFill rotWithShape="1">
-                    <a:blip r:embed="rId16">
+                    <a:blip r:embed="rId17">
                       <a:extLst>
                         <a:ext uri="{28A0092B-C50C-407E-A947-70E740481C1C}">
                           <a14:useLocalDpi xmlns:a14="http://schemas.microsoft.com/office/drawing/2010/main" val="0"/>
@@ -19944,7 +22888,7 @@
           <w:szCs w:val="32"/>
         </w:rPr>
       </w:pPr>
-      <w:bookmarkStart w:id="14" w:name="_Toc71711822"/>
+      <w:bookmarkStart w:id="16" w:name="_Toc71901969"/>
       <w:r>
         <w:rPr>
           <w:rFonts w:ascii="Adobe Caslon Pro" w:eastAsia="Adobe Caslon Pro" w:hAnsi="Adobe Caslon Pro" w:cs="Adobe Caslon Pro"/>
@@ -19955,7 +22899,7 @@
         <w:lastRenderedPageBreak/>
         <w:t>Reliability</w:t>
       </w:r>
-      <w:bookmarkEnd w:id="14"/>
+      <w:bookmarkEnd w:id="16"/>
       <w:r>
         <w:rPr>
           <w:rFonts w:ascii="Adobe Caslon Pro" w:eastAsia="Adobe Caslon Pro" w:hAnsi="Adobe Caslon Pro" w:cs="Adobe Caslon Pro"/>
@@ -20086,7 +23030,27 @@
           <w:sz w:val="24"/>
           <w:szCs w:val="24"/>
         </w:rPr>
-        <w:t xml:space="preserve"> il path di destinazione del file pdf esiste già ed è aperto in un altro programma</w:t>
+        <w:t xml:space="preserve"> il </w:t>
+      </w:r>
+      <w:proofErr w:type="spellStart"/>
+      <w:r>
+        <w:rPr>
+          <w:rFonts w:ascii="Times New Roman" w:hAnsi="Times New Roman" w:cs="Times New Roman"/>
+          <w:color w:val="000000"/>
+          <w:sz w:val="24"/>
+          <w:szCs w:val="24"/>
+        </w:rPr>
+        <w:t>path</w:t>
+      </w:r>
+      <w:proofErr w:type="spellEnd"/>
+      <w:r>
+        <w:rPr>
+          <w:rFonts w:ascii="Times New Roman" w:hAnsi="Times New Roman" w:cs="Times New Roman"/>
+          <w:color w:val="000000"/>
+          <w:sz w:val="24"/>
+          <w:szCs w:val="24"/>
+        </w:rPr>
+        <w:t xml:space="preserve"> di destinazione del file pdf esiste già ed è aperto in un altro programma</w:t>
       </w:r>
       <w:r>
         <w:rPr>
@@ -20153,7 +23117,7 @@
                     </pic:cNvPicPr>
                   </pic:nvPicPr>
                   <pic:blipFill>
-                    <a:blip r:embed="rId17">
+                    <a:blip r:embed="rId18">
                       <a:extLst>
                         <a:ext uri="{28A0092B-C50C-407E-A947-70E740481C1C}">
                           <a14:useLocalDpi xmlns:a14="http://schemas.microsoft.com/office/drawing/2010/main" val="0"/>
@@ -20398,8 +23362,8 @@
           <w:szCs w:val="24"/>
         </w:rPr>
       </w:pPr>
-      <w:bookmarkStart w:id="15" w:name="_heading=h.gjdgxs" w:colFirst="0" w:colLast="0"/>
-      <w:bookmarkEnd w:id="15"/>
+      <w:bookmarkStart w:id="17" w:name="_heading=h.gjdgxs" w:colFirst="0" w:colLast="0"/>
+      <w:bookmarkEnd w:id="17"/>
       <w:r>
         <w:rPr>
           <w:noProof/>
@@ -20426,7 +23390,7 @@
                     <pic:cNvPicPr preferRelativeResize="0"/>
                   </pic:nvPicPr>
                   <pic:blipFill rotWithShape="1">
-                    <a:blip r:embed="rId18">
+                    <a:blip r:embed="rId19">
                       <a:extLst>
                         <a:ext uri="{28A0092B-C50C-407E-A947-70E740481C1C}">
                           <a14:useLocalDpi xmlns:a14="http://schemas.microsoft.com/office/drawing/2010/main" val="0"/>
@@ -20462,8 +23426,8 @@
           </wp:anchor>
         </w:drawing>
       </w:r>
-      <w:bookmarkStart w:id="16" w:name="_MON_1681311334"/>
-      <w:bookmarkEnd w:id="16"/>
+      <w:bookmarkStart w:id="18" w:name="_MON_1681311334"/>
+      <w:bookmarkEnd w:id="18"/>
       <w:r>
         <w:rPr>
           <w:color w:val="000000"/>
@@ -20489,9 +23453,9 @@
             <o:lock v:ext="edit" aspectratio="t"/>
           </v:shapetype>
           <v:shape id="_x0000_i1025" type="#_x0000_t75" style="width:240pt;height:468pt" o:ole="">
-            <v:imagedata r:id="rId19" o:title=""/>
+            <v:imagedata r:id="rId20" o:title=""/>
           </v:shape>
-          <o:OLEObject Type="Embed" ProgID="Word.OpenDocumentText.12" ShapeID="_x0000_i1025" DrawAspect="Content" ObjectID="_1682329000" r:id="rId20"/>
+          <o:OLEObject Type="Embed" ProgID="Word.OpenDocumentText.12" ShapeID="_x0000_i1025" DrawAspect="Content" ObjectID="_1682519776" r:id="rId21"/>
         </w:object>
       </w:r>
     </w:p>
@@ -20598,7 +23562,7 @@
                     <pic:cNvPicPr preferRelativeResize="0"/>
                   </pic:nvPicPr>
                   <pic:blipFill>
-                    <a:blip r:embed="rId21">
+                    <a:blip r:embed="rId22">
                       <a:extLst>
                         <a:ext uri="{28A0092B-C50C-407E-A947-70E740481C1C}">
                           <a14:useLocalDpi xmlns:a14="http://schemas.microsoft.com/office/drawing/2010/main" val="0"/>
@@ -20640,7 +23604,7 @@
           <w:szCs w:val="40"/>
         </w:rPr>
       </w:pPr>
-      <w:bookmarkStart w:id="17" w:name="_Toc71711823"/>
+      <w:bookmarkStart w:id="19" w:name="_Toc71901970"/>
       <w:r>
         <w:rPr>
           <w:rFonts w:ascii="Adobe Caslon Pro" w:eastAsia="Adobe Caslon Pro" w:hAnsi="Adobe Caslon Pro" w:cs="Adobe Caslon Pro"/>
@@ -20651,7 +23615,7 @@
         <w:lastRenderedPageBreak/>
         <w:t>Possibili sviluppi futuri</w:t>
       </w:r>
-      <w:bookmarkEnd w:id="17"/>
+      <w:bookmarkEnd w:id="19"/>
     </w:p>
     <w:p>
       <w:pPr>
@@ -20713,6 +23677,7 @@
         </w:rPr>
         <w:t xml:space="preserve">L’attributo </w:t>
       </w:r>
+      <w:proofErr w:type="spellStart"/>
       <w:r>
         <w:rPr>
           <w:rFonts w:ascii="Times New Roman" w:eastAsia="Times New Roman" w:hAnsi="Times New Roman" w:cs="Times New Roman"/>
@@ -20725,6 +23690,7 @@
         </w:rPr>
         <w:t>underline</w:t>
       </w:r>
+      <w:proofErr w:type="spellEnd"/>
       <w:r>
         <w:rPr>
           <w:rFonts w:ascii="Times New Roman" w:eastAsia="Times New Roman" w:hAnsi="Times New Roman" w:cs="Times New Roman"/>
@@ -20733,7 +23699,73 @@
           <w:sz w:val="24"/>
           <w:szCs w:val="24"/>
         </w:rPr>
-        <w:t>, seppur implementato, non funziona in modo corretto a causa di metodi efficaci nella libreria PDFBox e di incompatibilità tra PDFBox e PDFBox-layout.</w:t>
+        <w:t xml:space="preserve">, seppur implementato, non funziona in modo corretto a causa di metodi efficaci nella libreria </w:t>
+      </w:r>
+      <w:proofErr w:type="spellStart"/>
+      <w:r>
+        <w:rPr>
+          <w:rFonts w:ascii="Times New Roman" w:eastAsia="Times New Roman" w:hAnsi="Times New Roman" w:cs="Times New Roman"/>
+          <w:bCs/>
+          <w:color w:val="000000" w:themeColor="text1"/>
+          <w:sz w:val="24"/>
+          <w:szCs w:val="24"/>
+        </w:rPr>
+        <w:t>PDFBox</w:t>
+      </w:r>
+      <w:proofErr w:type="spellEnd"/>
+      <w:r>
+        <w:rPr>
+          <w:rFonts w:ascii="Times New Roman" w:eastAsia="Times New Roman" w:hAnsi="Times New Roman" w:cs="Times New Roman"/>
+          <w:bCs/>
+          <w:color w:val="000000" w:themeColor="text1"/>
+          <w:sz w:val="24"/>
+          <w:szCs w:val="24"/>
+        </w:rPr>
+        <w:t xml:space="preserve"> e di incompatibilità tra </w:t>
+      </w:r>
+      <w:proofErr w:type="spellStart"/>
+      <w:r>
+        <w:rPr>
+          <w:rFonts w:ascii="Times New Roman" w:eastAsia="Times New Roman" w:hAnsi="Times New Roman" w:cs="Times New Roman"/>
+          <w:bCs/>
+          <w:color w:val="000000" w:themeColor="text1"/>
+          <w:sz w:val="24"/>
+          <w:szCs w:val="24"/>
+        </w:rPr>
+        <w:t>PDFBox</w:t>
+      </w:r>
+      <w:proofErr w:type="spellEnd"/>
+      <w:r>
+        <w:rPr>
+          <w:rFonts w:ascii="Times New Roman" w:eastAsia="Times New Roman" w:hAnsi="Times New Roman" w:cs="Times New Roman"/>
+          <w:bCs/>
+          <w:color w:val="000000" w:themeColor="text1"/>
+          <w:sz w:val="24"/>
+          <w:szCs w:val="24"/>
+        </w:rPr>
+        <w:t xml:space="preserve"> e </w:t>
+      </w:r>
+      <w:proofErr w:type="spellStart"/>
+      <w:r>
+        <w:rPr>
+          <w:rFonts w:ascii="Times New Roman" w:eastAsia="Times New Roman" w:hAnsi="Times New Roman" w:cs="Times New Roman"/>
+          <w:bCs/>
+          <w:color w:val="000000" w:themeColor="text1"/>
+          <w:sz w:val="24"/>
+          <w:szCs w:val="24"/>
+        </w:rPr>
+        <w:t>PDFBox</w:t>
+      </w:r>
+      <w:proofErr w:type="spellEnd"/>
+      <w:r>
+        <w:rPr>
+          <w:rFonts w:ascii="Times New Roman" w:eastAsia="Times New Roman" w:hAnsi="Times New Roman" w:cs="Times New Roman"/>
+          <w:bCs/>
+          <w:color w:val="000000" w:themeColor="text1"/>
+          <w:sz w:val="24"/>
+          <w:szCs w:val="24"/>
+        </w:rPr>
+        <w:t>-layout.</w:t>
       </w:r>
     </w:p>
     <w:p>
@@ -20905,7 +23937,7 @@
       </w:r>
     </w:p>
     <w:sectPr>
-      <w:footerReference w:type="default" r:id="rId22"/>
+      <w:footerReference w:type="default" r:id="rId23"/>
       <w:pgSz w:w="11906" w:h="16838"/>
       <w:pgMar w:top="1417" w:right="1134" w:bottom="1134" w:left="1134" w:header="708" w:footer="708" w:gutter="0"/>
       <w:pgNumType w:start="1"/>
@@ -23885,7 +26917,7 @@
     <w:autoRedefine/>
     <w:uiPriority w:val="39"/>
     <w:unhideWhenUsed/>
-    <w:rsid w:val="00AD0A74"/>
+    <w:rsid w:val="008E27B3"/>
     <w:pPr>
       <w:tabs>
         <w:tab w:val="left" w:pos="440"/>

--- a/Documentation/Manuale Utente.docx
+++ b/Documentation/Manuale Utente.docx
@@ -8264,6 +8264,17 @@
         </w:rPr>
         <w:t xml:space="preserve"> </w:t>
       </w:r>
+      <w:bookmarkStart w:id="3" w:name="_Hlk73004269"/>
+      <w:r>
+        <w:rPr>
+          <w:rFonts w:ascii="Consolas" w:hAnsi="Consolas" w:cs="Consolas"/>
+          <w:color w:val="000000"/>
+          <w:sz w:val="20"/>
+          <w:szCs w:val="20"/>
+          <w:lang w:val="en-GB"/>
+        </w:rPr>
+        <w:t>(</w:t>
+      </w:r>
       <w:proofErr w:type="spellStart"/>
       <w:r>
         <w:rPr>
@@ -8279,14 +8290,25 @@
       <w:r>
         <w:rPr>
           <w:rFonts w:ascii="Consolas" w:hAnsi="Consolas" w:cs="Consolas"/>
-          <w:color w:val="000000"/>
-          <w:sz w:val="20"/>
-          <w:szCs w:val="20"/>
-          <w:lang w:val="en-GB"/>
-        </w:rPr>
-        <w:t xml:space="preserve">* </w:t>
+          <w:color w:val="004080"/>
+          <w:sz w:val="20"/>
+          <w:szCs w:val="20"/>
+          <w:lang w:val="en-GB"/>
+        </w:rPr>
+        <w:t xml:space="preserve"> |</w:t>
+      </w:r>
+      <w:r>
+        <w:rPr>
+          <w:rFonts w:ascii="Consolas" w:hAnsi="Consolas" w:cs="Consolas"/>
+          <w:color w:val="000000"/>
+          <w:sz w:val="20"/>
+          <w:szCs w:val="20"/>
+          <w:lang w:val="en-GB"/>
+        </w:rPr>
+        <w:t xml:space="preserve"> </w:t>
       </w:r>
       <w:proofErr w:type="spellStart"/>
+      <w:proofErr w:type="gramStart"/>
       <w:r>
         <w:rPr>
           <w:rFonts w:ascii="Consolas" w:hAnsi="Consolas" w:cs="Consolas"/>
@@ -8301,12 +8323,33 @@
       <w:r>
         <w:rPr>
           <w:rFonts w:ascii="Consolas" w:hAnsi="Consolas" w:cs="Consolas"/>
-          <w:color w:val="000000"/>
-          <w:sz w:val="20"/>
-          <w:szCs w:val="20"/>
-          <w:lang w:val="en-GB"/>
-        </w:rPr>
-        <w:t xml:space="preserve">* </w:t>
+          <w:color w:val="004080"/>
+          <w:sz w:val="20"/>
+          <w:szCs w:val="20"/>
+          <w:lang w:val="en-GB"/>
+        </w:rPr>
+        <w:t>)</w:t>
+      </w:r>
+      <w:r>
+        <w:rPr>
+          <w:rFonts w:ascii="Consolas" w:hAnsi="Consolas" w:cs="Consolas"/>
+          <w:color w:val="000000"/>
+          <w:sz w:val="20"/>
+          <w:szCs w:val="20"/>
+          <w:lang w:val="en-GB"/>
+        </w:rPr>
+        <w:t>*</w:t>
+      </w:r>
+      <w:proofErr w:type="gramEnd"/>
+      <w:r>
+        <w:rPr>
+          <w:rFonts w:ascii="Consolas" w:hAnsi="Consolas" w:cs="Consolas"/>
+          <w:color w:val="000000"/>
+          <w:sz w:val="20"/>
+          <w:szCs w:val="20"/>
+          <w:lang w:val="en-GB"/>
+        </w:rPr>
+        <w:t xml:space="preserve"> </w:t>
       </w:r>
       <w:proofErr w:type="spellStart"/>
       <w:r>
@@ -8317,18 +8360,60 @@
           <w:szCs w:val="20"/>
           <w:lang w:val="en-GB"/>
         </w:rPr>
+        <w:t>txtElem</w:t>
+      </w:r>
+      <w:proofErr w:type="spellEnd"/>
+      <w:r>
+        <w:rPr>
+          <w:rFonts w:ascii="Consolas" w:hAnsi="Consolas" w:cs="Consolas"/>
+          <w:color w:val="000000"/>
+          <w:sz w:val="20"/>
+          <w:szCs w:val="20"/>
+          <w:lang w:val="en-GB"/>
+        </w:rPr>
+        <w:t xml:space="preserve"> </w:t>
+      </w:r>
+      <w:r>
+        <w:rPr>
+          <w:rFonts w:ascii="Consolas" w:hAnsi="Consolas" w:cs="Consolas"/>
+          <w:color w:val="000000"/>
+          <w:sz w:val="20"/>
+          <w:szCs w:val="20"/>
+          <w:lang w:val="en-GB"/>
+        </w:rPr>
+        <w:t>(</w:t>
+      </w:r>
+      <w:proofErr w:type="spellStart"/>
+      <w:r>
+        <w:rPr>
+          <w:rFonts w:ascii="Consolas" w:hAnsi="Consolas" w:cs="Consolas"/>
+          <w:color w:val="004080"/>
+          <w:sz w:val="20"/>
+          <w:szCs w:val="20"/>
+          <w:lang w:val="en-GB"/>
+        </w:rPr>
         <w:t>txtattr</w:t>
       </w:r>
       <w:proofErr w:type="spellEnd"/>
       <w:r>
         <w:rPr>
           <w:rFonts w:ascii="Consolas" w:hAnsi="Consolas" w:cs="Consolas"/>
-          <w:color w:val="000000"/>
-          <w:sz w:val="20"/>
-          <w:szCs w:val="20"/>
-          <w:lang w:val="en-GB"/>
-        </w:rPr>
-        <w:t xml:space="preserve">* </w:t>
+          <w:color w:val="004080"/>
+          <w:sz w:val="20"/>
+          <w:szCs w:val="20"/>
+          <w:lang w:val="en-GB"/>
+        </w:rPr>
+        <w:t xml:space="preserve"> |</w:t>
+      </w:r>
+      <w:r>
+        <w:rPr>
+          <w:rFonts w:ascii="Consolas" w:hAnsi="Consolas" w:cs="Consolas"/>
+          <w:color w:val="000000"/>
+          <w:sz w:val="20"/>
+          <w:szCs w:val="20"/>
+          <w:lang w:val="en-GB"/>
+        </w:rPr>
+        <w:t xml:space="preserve"> </w:t>
       </w:r>
       <w:proofErr w:type="spellStart"/>
       <w:r>
@@ -8345,36 +8430,44 @@
       <w:r>
         <w:rPr>
           <w:rFonts w:ascii="Consolas" w:hAnsi="Consolas" w:cs="Consolas"/>
-          <w:color w:val="000000"/>
-          <w:sz w:val="20"/>
-          <w:szCs w:val="20"/>
-          <w:lang w:val="en-GB"/>
-        </w:rPr>
-        <w:t xml:space="preserve">* </w:t>
-      </w:r>
-      <w:proofErr w:type="spellStart"/>
-      <w:r>
-        <w:rPr>
-          <w:rFonts w:ascii="Consolas" w:hAnsi="Consolas" w:cs="Consolas"/>
           <w:color w:val="004080"/>
           <w:sz w:val="20"/>
           <w:szCs w:val="20"/>
           <w:lang w:val="en-GB"/>
         </w:rPr>
-        <w:t>txtattr</w:t>
-      </w:r>
-      <w:proofErr w:type="spellEnd"/>
-      <w:r>
-        <w:rPr>
-          <w:rFonts w:ascii="Consolas" w:hAnsi="Consolas" w:cs="Consolas"/>
-          <w:color w:val="000000"/>
-          <w:sz w:val="20"/>
-          <w:szCs w:val="20"/>
-          <w:lang w:val="en-GB"/>
-        </w:rPr>
-        <w:t xml:space="preserve">* </w:t>
-      </w:r>
-      <w:proofErr w:type="gramStart"/>
+        <w:t>)</w:t>
+      </w:r>
+      <w:r>
+        <w:rPr>
+          <w:rFonts w:ascii="Consolas" w:hAnsi="Consolas" w:cs="Consolas"/>
+          <w:color w:val="000000"/>
+          <w:sz w:val="20"/>
+          <w:szCs w:val="20"/>
+          <w:lang w:val="en-GB"/>
+        </w:rPr>
+        <w:t>*</w:t>
+      </w:r>
+      <w:r>
+        <w:rPr>
+          <w:rFonts w:ascii="Consolas" w:hAnsi="Consolas" w:cs="Consolas"/>
+          <w:color w:val="000000"/>
+          <w:sz w:val="20"/>
+          <w:szCs w:val="20"/>
+          <w:lang w:val="en-GB"/>
+        </w:rPr>
+        <w:t xml:space="preserve"> </w:t>
+      </w:r>
+      <w:r>
+        <w:rPr>
+          <w:rFonts w:ascii="Consolas" w:hAnsi="Consolas" w:cs="Consolas"/>
+          <w:color w:val="000000"/>
+          <w:sz w:val="20"/>
+          <w:szCs w:val="20"/>
+          <w:lang w:val="en-GB"/>
+        </w:rPr>
+        <w:t xml:space="preserve"> </w:t>
+      </w:r>
+      <w:bookmarkEnd w:id="3"/>
       <w:r>
         <w:rPr>
           <w:rFonts w:ascii="Consolas" w:hAnsi="Consolas" w:cs="Consolas"/>
@@ -8397,7 +8490,6 @@
         </w:rPr>
         <w:t>;</w:t>
       </w:r>
-      <w:proofErr w:type="gramEnd"/>
     </w:p>
     <w:p>
       <w:pPr>
@@ -12874,7 +12966,6 @@
           <w:rFonts w:ascii="Consolas" w:hAnsi="Consolas" w:cs="Consolas"/>
           <w:sz w:val="20"/>
           <w:szCs w:val="20"/>
-          <w:lang w:val="en-GB"/>
         </w:rPr>
       </w:pPr>
       <w:r>
@@ -12885,7 +12976,6 @@
           <w:color w:val="000000"/>
           <w:sz w:val="20"/>
           <w:szCs w:val="20"/>
-          <w:lang w:val="en-GB"/>
         </w:rPr>
         <w:t>FORMATVAL</w:t>
       </w:r>
@@ -12895,7 +12985,6 @@
           <w:color w:val="000000"/>
           <w:sz w:val="20"/>
           <w:szCs w:val="20"/>
-          <w:lang w:val="en-GB"/>
         </w:rPr>
         <w:t>:</w:t>
       </w:r>
@@ -12905,17 +12994,15 @@
           <w:color w:val="000000"/>
           <w:sz w:val="20"/>
           <w:szCs w:val="20"/>
-          <w:lang w:val="en-GB"/>
-        </w:rPr>
-        <w:tab/>
-      </w:r>
-      <w:r>
-        <w:rPr>
-          <w:rFonts w:ascii="Consolas" w:hAnsi="Consolas" w:cs="Consolas"/>
-          <w:color w:val="000000"/>
-          <w:sz w:val="20"/>
-          <w:szCs w:val="20"/>
-          <w:lang w:val="en-GB"/>
+        </w:rPr>
+        <w:tab/>
+      </w:r>
+      <w:r>
+        <w:rPr>
+          <w:rFonts w:ascii="Consolas" w:hAnsi="Consolas" w:cs="Consolas"/>
+          <w:color w:val="000000"/>
+          <w:sz w:val="20"/>
+          <w:szCs w:val="20"/>
         </w:rPr>
         <w:tab/>
       </w:r>
@@ -12925,7 +13012,6 @@
           <w:color w:val="2A00FF"/>
           <w:sz w:val="20"/>
           <w:szCs w:val="20"/>
-          <w:lang w:val="en-GB"/>
         </w:rPr>
         <w:t>'A0'</w:t>
       </w:r>
@@ -12939,16 +13025,14 @@
           <w:rFonts w:ascii="Consolas" w:hAnsi="Consolas" w:cs="Consolas"/>
           <w:sz w:val="20"/>
           <w:szCs w:val="20"/>
-          <w:lang w:val="en-GB"/>
-        </w:rPr>
-      </w:pPr>
-      <w:r>
-        <w:rPr>
-          <w:rFonts w:ascii="Consolas" w:hAnsi="Consolas" w:cs="Consolas"/>
-          <w:color w:val="000000"/>
-          <w:sz w:val="20"/>
-          <w:szCs w:val="20"/>
-          <w:lang w:val="en-GB"/>
+        </w:rPr>
+      </w:pPr>
+      <w:r>
+        <w:rPr>
+          <w:rFonts w:ascii="Consolas" w:hAnsi="Consolas" w:cs="Consolas"/>
+          <w:color w:val="000000"/>
+          <w:sz w:val="20"/>
+          <w:szCs w:val="20"/>
         </w:rPr>
         <w:tab/>
         <w:t>|</w:t>
@@ -12959,17 +13043,15 @@
           <w:color w:val="000000"/>
           <w:sz w:val="20"/>
           <w:szCs w:val="20"/>
-          <w:lang w:val="en-GB"/>
-        </w:rPr>
-        <w:tab/>
-      </w:r>
-      <w:r>
-        <w:rPr>
-          <w:rFonts w:ascii="Consolas" w:hAnsi="Consolas" w:cs="Consolas"/>
-          <w:color w:val="000000"/>
-          <w:sz w:val="20"/>
-          <w:szCs w:val="20"/>
-          <w:lang w:val="en-GB"/>
+        </w:rPr>
+        <w:tab/>
+      </w:r>
+      <w:r>
+        <w:rPr>
+          <w:rFonts w:ascii="Consolas" w:hAnsi="Consolas" w:cs="Consolas"/>
+          <w:color w:val="000000"/>
+          <w:sz w:val="20"/>
+          <w:szCs w:val="20"/>
         </w:rPr>
         <w:tab/>
       </w:r>
@@ -12979,7 +13061,6 @@
           <w:color w:val="2A00FF"/>
           <w:sz w:val="20"/>
           <w:szCs w:val="20"/>
-          <w:lang w:val="en-GB"/>
         </w:rPr>
         <w:t>'A1'</w:t>
       </w:r>
@@ -12989,7 +13070,6 @@
           <w:color w:val="000000"/>
           <w:sz w:val="20"/>
           <w:szCs w:val="20"/>
-          <w:lang w:val="en-GB"/>
         </w:rPr>
         <w:t xml:space="preserve"> </w:t>
       </w:r>
@@ -13003,16 +13083,14 @@
           <w:rFonts w:ascii="Consolas" w:hAnsi="Consolas" w:cs="Consolas"/>
           <w:sz w:val="20"/>
           <w:szCs w:val="20"/>
-          <w:lang w:val="en-GB"/>
-        </w:rPr>
-      </w:pPr>
-      <w:r>
-        <w:rPr>
-          <w:rFonts w:ascii="Consolas" w:hAnsi="Consolas" w:cs="Consolas"/>
-          <w:color w:val="000000"/>
-          <w:sz w:val="20"/>
-          <w:szCs w:val="20"/>
-          <w:lang w:val="en-GB"/>
+        </w:rPr>
+      </w:pPr>
+      <w:r>
+        <w:rPr>
+          <w:rFonts w:ascii="Consolas" w:hAnsi="Consolas" w:cs="Consolas"/>
+          <w:color w:val="000000"/>
+          <w:sz w:val="20"/>
+          <w:szCs w:val="20"/>
         </w:rPr>
         <w:tab/>
         <w:t>|</w:t>
@@ -13023,17 +13101,15 @@
           <w:color w:val="000000"/>
           <w:sz w:val="20"/>
           <w:szCs w:val="20"/>
-          <w:lang w:val="en-GB"/>
-        </w:rPr>
-        <w:tab/>
-      </w:r>
-      <w:r>
-        <w:rPr>
-          <w:rFonts w:ascii="Consolas" w:hAnsi="Consolas" w:cs="Consolas"/>
-          <w:color w:val="000000"/>
-          <w:sz w:val="20"/>
-          <w:szCs w:val="20"/>
-          <w:lang w:val="en-GB"/>
+        </w:rPr>
+        <w:tab/>
+      </w:r>
+      <w:r>
+        <w:rPr>
+          <w:rFonts w:ascii="Consolas" w:hAnsi="Consolas" w:cs="Consolas"/>
+          <w:color w:val="000000"/>
+          <w:sz w:val="20"/>
+          <w:szCs w:val="20"/>
         </w:rPr>
         <w:tab/>
       </w:r>
@@ -13043,7 +13119,6 @@
           <w:color w:val="2A00FF"/>
           <w:sz w:val="20"/>
           <w:szCs w:val="20"/>
-          <w:lang w:val="en-GB"/>
         </w:rPr>
         <w:t>'A2'</w:t>
       </w:r>
@@ -13057,16 +13132,14 @@
           <w:rFonts w:ascii="Consolas" w:hAnsi="Consolas" w:cs="Consolas"/>
           <w:sz w:val="20"/>
           <w:szCs w:val="20"/>
-          <w:lang w:val="en-GB"/>
-        </w:rPr>
-      </w:pPr>
-      <w:r>
-        <w:rPr>
-          <w:rFonts w:ascii="Consolas" w:hAnsi="Consolas" w:cs="Consolas"/>
-          <w:color w:val="000000"/>
-          <w:sz w:val="20"/>
-          <w:szCs w:val="20"/>
-          <w:lang w:val="en-GB"/>
+        </w:rPr>
+      </w:pPr>
+      <w:r>
+        <w:rPr>
+          <w:rFonts w:ascii="Consolas" w:hAnsi="Consolas" w:cs="Consolas"/>
+          <w:color w:val="000000"/>
+          <w:sz w:val="20"/>
+          <w:szCs w:val="20"/>
         </w:rPr>
         <w:tab/>
         <w:t>|</w:t>
@@ -13077,17 +13150,15 @@
           <w:color w:val="000000"/>
           <w:sz w:val="20"/>
           <w:szCs w:val="20"/>
-          <w:lang w:val="en-GB"/>
-        </w:rPr>
-        <w:tab/>
-      </w:r>
-      <w:r>
-        <w:rPr>
-          <w:rFonts w:ascii="Consolas" w:hAnsi="Consolas" w:cs="Consolas"/>
-          <w:color w:val="000000"/>
-          <w:sz w:val="20"/>
-          <w:szCs w:val="20"/>
-          <w:lang w:val="en-GB"/>
+        </w:rPr>
+        <w:tab/>
+      </w:r>
+      <w:r>
+        <w:rPr>
+          <w:rFonts w:ascii="Consolas" w:hAnsi="Consolas" w:cs="Consolas"/>
+          <w:color w:val="000000"/>
+          <w:sz w:val="20"/>
+          <w:szCs w:val="20"/>
         </w:rPr>
         <w:tab/>
       </w:r>
@@ -13097,7 +13168,6 @@
           <w:color w:val="2A00FF"/>
           <w:sz w:val="20"/>
           <w:szCs w:val="20"/>
-          <w:lang w:val="en-GB"/>
         </w:rPr>
         <w:t>'A3'</w:t>
       </w:r>
@@ -13111,16 +13181,14 @@
           <w:rFonts w:ascii="Consolas" w:hAnsi="Consolas" w:cs="Consolas"/>
           <w:sz w:val="20"/>
           <w:szCs w:val="20"/>
-          <w:lang w:val="en-GB"/>
-        </w:rPr>
-      </w:pPr>
-      <w:r>
-        <w:rPr>
-          <w:rFonts w:ascii="Consolas" w:hAnsi="Consolas" w:cs="Consolas"/>
-          <w:color w:val="000000"/>
-          <w:sz w:val="20"/>
-          <w:szCs w:val="20"/>
-          <w:lang w:val="en-GB"/>
+        </w:rPr>
+      </w:pPr>
+      <w:r>
+        <w:rPr>
+          <w:rFonts w:ascii="Consolas" w:hAnsi="Consolas" w:cs="Consolas"/>
+          <w:color w:val="000000"/>
+          <w:sz w:val="20"/>
+          <w:szCs w:val="20"/>
         </w:rPr>
         <w:lastRenderedPageBreak/>
         <w:tab/>
@@ -13132,17 +13200,15 @@
           <w:color w:val="000000"/>
           <w:sz w:val="20"/>
           <w:szCs w:val="20"/>
-          <w:lang w:val="en-GB"/>
-        </w:rPr>
-        <w:tab/>
-      </w:r>
-      <w:r>
-        <w:rPr>
-          <w:rFonts w:ascii="Consolas" w:hAnsi="Consolas" w:cs="Consolas"/>
-          <w:color w:val="000000"/>
-          <w:sz w:val="20"/>
-          <w:szCs w:val="20"/>
-          <w:lang w:val="en-GB"/>
+        </w:rPr>
+        <w:tab/>
+      </w:r>
+      <w:r>
+        <w:rPr>
+          <w:rFonts w:ascii="Consolas" w:hAnsi="Consolas" w:cs="Consolas"/>
+          <w:color w:val="000000"/>
+          <w:sz w:val="20"/>
+          <w:szCs w:val="20"/>
         </w:rPr>
         <w:tab/>
       </w:r>
@@ -13152,7 +13218,6 @@
           <w:color w:val="2A00FF"/>
           <w:sz w:val="20"/>
           <w:szCs w:val="20"/>
-          <w:lang w:val="en-GB"/>
         </w:rPr>
         <w:t>'A4'</w:t>
       </w:r>
@@ -13166,16 +13231,14 @@
           <w:rFonts w:ascii="Consolas" w:hAnsi="Consolas" w:cs="Consolas"/>
           <w:sz w:val="20"/>
           <w:szCs w:val="20"/>
-          <w:lang w:val="en-GB"/>
-        </w:rPr>
-      </w:pPr>
-      <w:r>
-        <w:rPr>
-          <w:rFonts w:ascii="Consolas" w:hAnsi="Consolas" w:cs="Consolas"/>
-          <w:color w:val="000000"/>
-          <w:sz w:val="20"/>
-          <w:szCs w:val="20"/>
-          <w:lang w:val="en-GB"/>
+        </w:rPr>
+      </w:pPr>
+      <w:r>
+        <w:rPr>
+          <w:rFonts w:ascii="Consolas" w:hAnsi="Consolas" w:cs="Consolas"/>
+          <w:color w:val="000000"/>
+          <w:sz w:val="20"/>
+          <w:szCs w:val="20"/>
         </w:rPr>
         <w:tab/>
         <w:t>|</w:t>
@@ -13186,17 +13249,15 @@
           <w:color w:val="000000"/>
           <w:sz w:val="20"/>
           <w:szCs w:val="20"/>
-          <w:lang w:val="en-GB"/>
-        </w:rPr>
-        <w:tab/>
-      </w:r>
-      <w:r>
-        <w:rPr>
-          <w:rFonts w:ascii="Consolas" w:hAnsi="Consolas" w:cs="Consolas"/>
-          <w:color w:val="000000"/>
-          <w:sz w:val="20"/>
-          <w:szCs w:val="20"/>
-          <w:lang w:val="en-GB"/>
+        </w:rPr>
+        <w:tab/>
+      </w:r>
+      <w:r>
+        <w:rPr>
+          <w:rFonts w:ascii="Consolas" w:hAnsi="Consolas" w:cs="Consolas"/>
+          <w:color w:val="000000"/>
+          <w:sz w:val="20"/>
+          <w:szCs w:val="20"/>
         </w:rPr>
         <w:tab/>
       </w:r>
@@ -13206,7 +13267,6 @@
           <w:color w:val="2A00FF"/>
           <w:sz w:val="20"/>
           <w:szCs w:val="20"/>
-          <w:lang w:val="en-GB"/>
         </w:rPr>
         <w:t>'A5'</w:t>
       </w:r>
@@ -13220,16 +13280,14 @@
           <w:rFonts w:ascii="Consolas" w:hAnsi="Consolas" w:cs="Consolas"/>
           <w:sz w:val="20"/>
           <w:szCs w:val="20"/>
-          <w:lang w:val="en-GB"/>
-        </w:rPr>
-      </w:pPr>
-      <w:r>
-        <w:rPr>
-          <w:rFonts w:ascii="Consolas" w:hAnsi="Consolas" w:cs="Consolas"/>
-          <w:color w:val="000000"/>
-          <w:sz w:val="20"/>
-          <w:szCs w:val="20"/>
-          <w:lang w:val="en-GB"/>
+        </w:rPr>
+      </w:pPr>
+      <w:r>
+        <w:rPr>
+          <w:rFonts w:ascii="Consolas" w:hAnsi="Consolas" w:cs="Consolas"/>
+          <w:color w:val="000000"/>
+          <w:sz w:val="20"/>
+          <w:szCs w:val="20"/>
         </w:rPr>
         <w:tab/>
         <w:t>|</w:t>
@@ -13240,17 +13298,15 @@
           <w:color w:val="000000"/>
           <w:sz w:val="20"/>
           <w:szCs w:val="20"/>
-          <w:lang w:val="en-GB"/>
-        </w:rPr>
-        <w:tab/>
-      </w:r>
-      <w:r>
-        <w:rPr>
-          <w:rFonts w:ascii="Consolas" w:hAnsi="Consolas" w:cs="Consolas"/>
-          <w:color w:val="000000"/>
-          <w:sz w:val="20"/>
-          <w:szCs w:val="20"/>
-          <w:lang w:val="en-GB"/>
+        </w:rPr>
+        <w:tab/>
+      </w:r>
+      <w:r>
+        <w:rPr>
+          <w:rFonts w:ascii="Consolas" w:hAnsi="Consolas" w:cs="Consolas"/>
+          <w:color w:val="000000"/>
+          <w:sz w:val="20"/>
+          <w:szCs w:val="20"/>
         </w:rPr>
         <w:tab/>
       </w:r>
@@ -13260,32 +13316,18 @@
           <w:color w:val="2A00FF"/>
           <w:sz w:val="20"/>
           <w:szCs w:val="20"/>
-          <w:lang w:val="en-GB"/>
-        </w:rPr>
-        <w:t>'A6</w:t>
-      </w:r>
-      <w:proofErr w:type="gramStart"/>
-      <w:r>
-        <w:rPr>
-          <w:rFonts w:ascii="Consolas" w:hAnsi="Consolas" w:cs="Consolas"/>
-          <w:color w:val="2A00FF"/>
-          <w:sz w:val="20"/>
-          <w:szCs w:val="20"/>
-          <w:lang w:val="en-GB"/>
-        </w:rPr>
-        <w:t>'</w:t>
-      </w:r>
-      <w:r>
-        <w:rPr>
-          <w:rFonts w:ascii="Consolas" w:hAnsi="Consolas" w:cs="Consolas"/>
-          <w:color w:val="000000"/>
-          <w:sz w:val="20"/>
-          <w:szCs w:val="20"/>
-          <w:lang w:val="en-GB"/>
+        </w:rPr>
+        <w:t>'A6'</w:t>
+      </w:r>
+      <w:r>
+        <w:rPr>
+          <w:rFonts w:ascii="Consolas" w:hAnsi="Consolas" w:cs="Consolas"/>
+          <w:color w:val="000000"/>
+          <w:sz w:val="20"/>
+          <w:szCs w:val="20"/>
         </w:rPr>
         <w:t>;</w:t>
       </w:r>
-      <w:proofErr w:type="gramEnd"/>
     </w:p>
     <w:p>
       <w:pPr>
@@ -13296,7 +13338,6 @@
           <w:rFonts w:ascii="Consolas" w:hAnsi="Consolas" w:cs="Consolas"/>
           <w:sz w:val="20"/>
           <w:szCs w:val="20"/>
-          <w:lang w:val="en-GB"/>
         </w:rPr>
       </w:pPr>
       <w:r>
@@ -13307,7 +13348,6 @@
           <w:color w:val="000000"/>
           <w:sz w:val="20"/>
           <w:szCs w:val="20"/>
-          <w:lang w:val="en-GB"/>
         </w:rPr>
         <w:t>ORIENTATION</w:t>
       </w:r>
@@ -13317,7 +13357,6 @@
           <w:color w:val="000000"/>
           <w:sz w:val="20"/>
           <w:szCs w:val="20"/>
-          <w:lang w:val="en-GB"/>
         </w:rPr>
         <w:t>:</w:t>
       </w:r>
@@ -13327,27 +13366,24 @@
           <w:color w:val="000000"/>
           <w:sz w:val="20"/>
           <w:szCs w:val="20"/>
-          <w:lang w:val="en-GB"/>
-        </w:rPr>
-        <w:tab/>
-      </w:r>
-      <w:r>
-        <w:rPr>
-          <w:rFonts w:ascii="Consolas" w:hAnsi="Consolas" w:cs="Consolas"/>
-          <w:color w:val="000000"/>
-          <w:sz w:val="20"/>
-          <w:szCs w:val="20"/>
-          <w:lang w:val="en-GB"/>
-        </w:rPr>
-        <w:tab/>
-      </w:r>
-      <w:r>
-        <w:rPr>
-          <w:rFonts w:ascii="Consolas" w:hAnsi="Consolas" w:cs="Consolas"/>
-          <w:color w:val="000000"/>
-          <w:sz w:val="20"/>
-          <w:szCs w:val="20"/>
-          <w:lang w:val="en-GB"/>
+        </w:rPr>
+        <w:tab/>
+      </w:r>
+      <w:r>
+        <w:rPr>
+          <w:rFonts w:ascii="Consolas" w:hAnsi="Consolas" w:cs="Consolas"/>
+          <w:color w:val="000000"/>
+          <w:sz w:val="20"/>
+          <w:szCs w:val="20"/>
+        </w:rPr>
+        <w:tab/>
+      </w:r>
+      <w:r>
+        <w:rPr>
+          <w:rFonts w:ascii="Consolas" w:hAnsi="Consolas" w:cs="Consolas"/>
+          <w:color w:val="000000"/>
+          <w:sz w:val="20"/>
+          <w:szCs w:val="20"/>
         </w:rPr>
         <w:t>(</w:t>
       </w:r>
@@ -13357,7 +13393,6 @@
           <w:color w:val="2A00FF"/>
           <w:sz w:val="20"/>
           <w:szCs w:val="20"/>
-          <w:lang w:val="en-GB"/>
         </w:rPr>
         <w:t>'</w:t>
       </w:r>
@@ -13369,7 +13404,6 @@
           <w:sz w:val="20"/>
           <w:szCs w:val="20"/>
           <w:u w:val="single"/>
-          <w:lang w:val="en-GB"/>
         </w:rPr>
         <w:t>hor</w:t>
       </w:r>
@@ -13380,7 +13414,6 @@
           <w:color w:val="2A00FF"/>
           <w:sz w:val="20"/>
           <w:szCs w:val="20"/>
-          <w:lang w:val="en-GB"/>
         </w:rPr>
         <w:t>'</w:t>
       </w:r>
@@ -13390,7 +13423,6 @@
           <w:color w:val="000000"/>
           <w:sz w:val="20"/>
           <w:szCs w:val="20"/>
-          <w:lang w:val="en-GB"/>
         </w:rPr>
         <w:t xml:space="preserve"> | </w:t>
       </w:r>
@@ -13400,11 +13432,9 @@
           <w:color w:val="2A00FF"/>
           <w:sz w:val="20"/>
           <w:szCs w:val="20"/>
-          <w:lang w:val="en-GB"/>
         </w:rPr>
         <w:t>'</w:t>
       </w:r>
-      <w:proofErr w:type="spellStart"/>
       <w:r>
         <w:rPr>
           <w:rFonts w:ascii="Consolas" w:hAnsi="Consolas" w:cs="Consolas"/>
@@ -13412,33 +13442,27 @@
           <w:sz w:val="20"/>
           <w:szCs w:val="20"/>
           <w:u w:val="single"/>
-          <w:lang w:val="en-GB"/>
         </w:rPr>
         <w:t>ver</w:t>
       </w:r>
-      <w:proofErr w:type="spellEnd"/>
       <w:r>
         <w:rPr>
           <w:rFonts w:ascii="Consolas" w:hAnsi="Consolas" w:cs="Consolas"/>
           <w:color w:val="2A00FF"/>
           <w:sz w:val="20"/>
           <w:szCs w:val="20"/>
-          <w:lang w:val="en-GB"/>
         </w:rPr>
         <w:t>'</w:t>
       </w:r>
-      <w:proofErr w:type="gramStart"/>
-      <w:r>
-        <w:rPr>
-          <w:rFonts w:ascii="Consolas" w:hAnsi="Consolas" w:cs="Consolas"/>
-          <w:color w:val="000000"/>
-          <w:sz w:val="20"/>
-          <w:szCs w:val="20"/>
-          <w:lang w:val="en-GB"/>
+      <w:r>
+        <w:rPr>
+          <w:rFonts w:ascii="Consolas" w:hAnsi="Consolas" w:cs="Consolas"/>
+          <w:color w:val="000000"/>
+          <w:sz w:val="20"/>
+          <w:szCs w:val="20"/>
         </w:rPr>
         <w:t>);</w:t>
       </w:r>
-      <w:proofErr w:type="gramEnd"/>
     </w:p>
     <w:p>
       <w:pPr>
@@ -16673,7 +16697,7 @@
         </w:rPr>
         <w:tab/>
       </w:r>
-      <w:bookmarkStart w:id="3" w:name="_Toc71901956"/>
+      <w:bookmarkStart w:id="4" w:name="_Toc71901956"/>
       <w:r>
         <w:rPr>
           <w:rFonts w:ascii="Adobe Caslon Pro" w:eastAsia="Adobe Caslon Pro" w:hAnsi="Adobe Caslon Pro" w:cs="Adobe Caslon Pro"/>
@@ -16691,7 +16715,7 @@
         </w:rPr>
         <w:t>Elementi di una pagina</w:t>
       </w:r>
-      <w:bookmarkEnd w:id="3"/>
+      <w:bookmarkEnd w:id="4"/>
     </w:p>
     <w:p>
       <w:pPr>
@@ -16743,14 +16767,14 @@
         </w:rPr>
         <w:tab/>
       </w:r>
-      <w:bookmarkStart w:id="4" w:name="_Toc71901957"/>
+      <w:bookmarkStart w:id="5" w:name="_Toc71901957"/>
       <w:r>
         <w:rPr>
           <w:rFonts w:ascii="Adobe Caslon Pro" w:eastAsia="Times New Roman" w:hAnsi="Adobe Caslon Pro" w:cs="Times New Roman"/>
         </w:rPr>
         <w:t>2.2.1. Immagini</w:t>
       </w:r>
-      <w:bookmarkEnd w:id="4"/>
+      <w:bookmarkEnd w:id="5"/>
     </w:p>
     <w:p/>
     <w:p>
@@ -17373,14 +17397,14 @@
           <w:rFonts w:ascii="Adobe Caslon Pro" w:eastAsia="Times New Roman" w:hAnsi="Adobe Caslon Pro" w:cs="Times New Roman"/>
         </w:rPr>
       </w:pPr>
-      <w:bookmarkStart w:id="5" w:name="_Toc71901958"/>
+      <w:bookmarkStart w:id="6" w:name="_Toc71901958"/>
       <w:r>
         <w:rPr>
           <w:rFonts w:ascii="Adobe Caslon Pro" w:eastAsia="Times New Roman" w:hAnsi="Adobe Caslon Pro" w:cs="Times New Roman"/>
         </w:rPr>
         <w:t>2.2.2. Testi</w:t>
       </w:r>
-      <w:bookmarkEnd w:id="5"/>
+      <w:bookmarkEnd w:id="6"/>
     </w:p>
     <w:p/>
     <w:p>
@@ -18587,14 +18611,14 @@
           <w:rFonts w:ascii="Adobe Caslon Pro" w:eastAsia="Times New Roman" w:hAnsi="Adobe Caslon Pro" w:cs="Times New Roman"/>
         </w:rPr>
       </w:pPr>
-      <w:bookmarkStart w:id="6" w:name="_Toc71901959"/>
+      <w:bookmarkStart w:id="7" w:name="_Toc71901959"/>
       <w:r>
         <w:rPr>
           <w:rFonts w:ascii="Adobe Caslon Pro" w:eastAsia="Times New Roman" w:hAnsi="Adobe Caslon Pro" w:cs="Times New Roman"/>
         </w:rPr>
         <w:t>2.2.3. Liste</w:t>
       </w:r>
-      <w:bookmarkEnd w:id="6"/>
+      <w:bookmarkEnd w:id="7"/>
     </w:p>
     <w:p/>
     <w:p>
@@ -19108,7 +19132,7 @@
           <w:b w:val="0"/>
         </w:rPr>
       </w:pPr>
-      <w:bookmarkStart w:id="7" w:name="_Toc71901960"/>
+      <w:bookmarkStart w:id="8" w:name="_Toc71901960"/>
       <w:r>
         <w:rPr>
           <w:rFonts w:ascii="Adobe Caslon Pro" w:eastAsia="Times New Roman" w:hAnsi="Adobe Caslon Pro" w:cs="Times New Roman"/>
@@ -19128,7 +19152,7 @@
         </w:rPr>
         <w:t>v</w:t>
       </w:r>
-      <w:bookmarkEnd w:id="7"/>
+      <w:bookmarkEnd w:id="8"/>
       <w:proofErr w:type="spellEnd"/>
     </w:p>
     <w:p>
@@ -19854,8 +19878,8 @@
           <w:szCs w:val="32"/>
         </w:rPr>
       </w:pPr>
-      <w:bookmarkStart w:id="8" w:name="_Toc71901961"/>
-      <w:bookmarkStart w:id="9" w:name="_Hlk71905642"/>
+      <w:bookmarkStart w:id="9" w:name="_Toc71901961"/>
+      <w:bookmarkStart w:id="10" w:name="_Hlk71905642"/>
       <w:r>
         <w:rPr>
           <w:rFonts w:ascii="Adobe Caslon Pro" w:eastAsia="Adobe Caslon Pro" w:hAnsi="Adobe Caslon Pro" w:cs="Adobe Caslon Pro"/>
@@ -19866,7 +19890,7 @@
         <w:lastRenderedPageBreak/>
         <w:t>Implementazione del traduttore</w:t>
       </w:r>
-      <w:bookmarkEnd w:id="8"/>
+      <w:bookmarkEnd w:id="9"/>
     </w:p>
     <w:p>
       <w:pPr>
@@ -20430,8 +20454,8 @@
           <w:szCs w:val="32"/>
         </w:rPr>
       </w:pPr>
-      <w:bookmarkStart w:id="10" w:name="_Toc71901963"/>
-      <w:bookmarkEnd w:id="9"/>
+      <w:bookmarkStart w:id="11" w:name="_Toc71901963"/>
+      <w:bookmarkEnd w:id="10"/>
       <w:r>
         <w:rPr>
           <w:rFonts w:ascii="Adobe Caslon Pro" w:eastAsia="Adobe Caslon Pro" w:hAnsi="Adobe Caslon Pro" w:cs="Adobe Caslon Pro"/>
@@ -20441,7 +20465,7 @@
         </w:rPr>
         <w:t>Scelte grammaticali</w:t>
       </w:r>
-      <w:bookmarkEnd w:id="10"/>
+      <w:bookmarkEnd w:id="11"/>
     </w:p>
     <w:p>
       <w:pPr>
@@ -20645,7 +20669,7 @@
           <w:szCs w:val="32"/>
         </w:rPr>
       </w:pPr>
-      <w:bookmarkStart w:id="11" w:name="_Toc71901964"/>
+      <w:bookmarkStart w:id="12" w:name="_Toc71901964"/>
       <w:r>
         <w:rPr>
           <w:rFonts w:ascii="Adobe Caslon Pro" w:eastAsia="Adobe Caslon Pro" w:hAnsi="Adobe Caslon Pro" w:cs="Adobe Caslon Pro"/>
@@ -20656,7 +20680,7 @@
         <w:lastRenderedPageBreak/>
         <w:t>Errori della grammatica</w:t>
       </w:r>
-      <w:bookmarkEnd w:id="11"/>
+      <w:bookmarkEnd w:id="12"/>
     </w:p>
     <w:p>
       <w:pPr>
@@ -21077,7 +21101,7 @@
           <w:szCs w:val="40"/>
         </w:rPr>
       </w:pPr>
-      <w:bookmarkStart w:id="12" w:name="_Toc71901965"/>
+      <w:bookmarkStart w:id="13" w:name="_Toc71901965"/>
       <w:r>
         <w:rPr>
           <w:rFonts w:ascii="Adobe Caslon Pro" w:eastAsia="Adobe Caslon Pro" w:hAnsi="Adobe Caslon Pro" w:cs="Adobe Caslon Pro"/>
@@ -21088,7 +21112,7 @@
         <w:lastRenderedPageBreak/>
         <w:t>Tool utilizzati</w:t>
       </w:r>
-      <w:bookmarkEnd w:id="12"/>
+      <w:bookmarkEnd w:id="13"/>
     </w:p>
     <w:p>
       <w:pPr>
@@ -21761,7 +21785,7 @@
           <w:szCs w:val="40"/>
         </w:rPr>
       </w:pPr>
-      <w:bookmarkStart w:id="13" w:name="_Toc71901966"/>
+      <w:bookmarkStart w:id="14" w:name="_Toc71901966"/>
       <w:r>
         <w:rPr>
           <w:rFonts w:ascii="Adobe Caslon Pro" w:eastAsia="Adobe Caslon Pro" w:hAnsi="Adobe Caslon Pro" w:cs="Adobe Caslon Pro"/>
@@ -21773,7 +21797,7 @@
         <w:lastRenderedPageBreak/>
         <w:t>Interfaccia utente</w:t>
       </w:r>
-      <w:bookmarkEnd w:id="13"/>
+      <w:bookmarkEnd w:id="14"/>
     </w:p>
     <w:p>
       <w:pPr>
@@ -22024,7 +22048,7 @@
           <w:szCs w:val="32"/>
         </w:rPr>
       </w:pPr>
-      <w:bookmarkStart w:id="14" w:name="_Toc71901967"/>
+      <w:bookmarkStart w:id="15" w:name="_Toc71901967"/>
       <w:r>
         <w:rPr>
           <w:rFonts w:ascii="Adobe Caslon Pro" w:eastAsia="Adobe Caslon Pro" w:hAnsi="Adobe Caslon Pro" w:cs="Adobe Caslon Pro"/>
@@ -22036,7 +22060,7 @@
         <w:lastRenderedPageBreak/>
         <w:t>Setup</w:t>
       </w:r>
-      <w:bookmarkEnd w:id="14"/>
+      <w:bookmarkEnd w:id="15"/>
     </w:p>
     <w:p>
       <w:pPr>
@@ -22235,7 +22259,7 @@
           <w:szCs w:val="32"/>
         </w:rPr>
       </w:pPr>
-      <w:bookmarkStart w:id="15" w:name="_Toc71901968"/>
+      <w:bookmarkStart w:id="16" w:name="_Toc71901968"/>
       <w:r>
         <w:rPr>
           <w:rFonts w:ascii="Adobe Caslon Pro" w:eastAsia="Adobe Caslon Pro" w:hAnsi="Adobe Caslon Pro" w:cs="Adobe Caslon Pro"/>
@@ -22246,7 +22270,7 @@
         </w:rPr>
         <w:t>Caso d’uso generale</w:t>
       </w:r>
-      <w:bookmarkEnd w:id="15"/>
+      <w:bookmarkEnd w:id="16"/>
     </w:p>
     <w:p>
       <w:pPr>
@@ -22888,7 +22912,7 @@
           <w:szCs w:val="32"/>
         </w:rPr>
       </w:pPr>
-      <w:bookmarkStart w:id="16" w:name="_Toc71901969"/>
+      <w:bookmarkStart w:id="17" w:name="_Toc71901969"/>
       <w:r>
         <w:rPr>
           <w:rFonts w:ascii="Adobe Caslon Pro" w:eastAsia="Adobe Caslon Pro" w:hAnsi="Adobe Caslon Pro" w:cs="Adobe Caslon Pro"/>
@@ -22899,7 +22923,7 @@
         <w:lastRenderedPageBreak/>
         <w:t>Reliability</w:t>
       </w:r>
-      <w:bookmarkEnd w:id="16"/>
+      <w:bookmarkEnd w:id="17"/>
       <w:r>
         <w:rPr>
           <w:rFonts w:ascii="Adobe Caslon Pro" w:eastAsia="Adobe Caslon Pro" w:hAnsi="Adobe Caslon Pro" w:cs="Adobe Caslon Pro"/>
@@ -23362,8 +23386,8 @@
           <w:szCs w:val="24"/>
         </w:rPr>
       </w:pPr>
-      <w:bookmarkStart w:id="17" w:name="_heading=h.gjdgxs" w:colFirst="0" w:colLast="0"/>
-      <w:bookmarkEnd w:id="17"/>
+      <w:bookmarkStart w:id="18" w:name="_heading=h.gjdgxs" w:colFirst="0" w:colLast="0"/>
+      <w:bookmarkEnd w:id="18"/>
       <w:r>
         <w:rPr>
           <w:noProof/>
@@ -23426,8 +23450,8 @@
           </wp:anchor>
         </w:drawing>
       </w:r>
-      <w:bookmarkStart w:id="18" w:name="_MON_1681311334"/>
-      <w:bookmarkEnd w:id="18"/>
+      <w:bookmarkStart w:id="19" w:name="_MON_1681311334"/>
+      <w:bookmarkEnd w:id="19"/>
       <w:r>
         <w:rPr>
           <w:color w:val="000000"/>
@@ -23455,7 +23479,7 @@
           <v:shape id="_x0000_i1025" type="#_x0000_t75" style="width:240pt;height:468pt" o:ole="">
             <v:imagedata r:id="rId20" o:title=""/>
           </v:shape>
-          <o:OLEObject Type="Embed" ProgID="Word.OpenDocumentText.12" ShapeID="_x0000_i1025" DrawAspect="Content" ObjectID="_1682519776" r:id="rId21"/>
+          <o:OLEObject Type="Embed" ProgID="Word.OpenDocumentText.12" ShapeID="_x0000_i1025" DrawAspect="Content" ObjectID="_1683617039" r:id="rId21"/>
         </w:object>
       </w:r>
     </w:p>
@@ -23604,7 +23628,7 @@
           <w:szCs w:val="40"/>
         </w:rPr>
       </w:pPr>
-      <w:bookmarkStart w:id="19" w:name="_Toc71901970"/>
+      <w:bookmarkStart w:id="20" w:name="_Toc71901970"/>
       <w:r>
         <w:rPr>
           <w:rFonts w:ascii="Adobe Caslon Pro" w:eastAsia="Adobe Caslon Pro" w:hAnsi="Adobe Caslon Pro" w:cs="Adobe Caslon Pro"/>
@@ -23615,7 +23639,7 @@
         <w:lastRenderedPageBreak/>
         <w:t>Possibili sviluppi futuri</w:t>
       </w:r>
-      <w:bookmarkEnd w:id="19"/>
+      <w:bookmarkEnd w:id="20"/>
     </w:p>
     <w:p>
       <w:pPr>
@@ -27324,28 +27348,28 @@
 </file>
 
 <file path=customXml/item1.xml><?xml version="1.0" encoding="utf-8"?>
+<b:Sources xmlns:b="http://schemas.openxmlformats.org/officeDocument/2006/bibliography" xmlns="http://schemas.openxmlformats.org/officeDocument/2006/bibliography" SelectedStyle="\APASixthEditionOfficeOnline.xsl" StyleName="APA" Version="6"/>
+</file>
+
+<file path=customXml/item2.xml><?xml version="1.0" encoding="utf-8"?>
 <go:gDocsCustomXmlDataStorage xmlns:go="http://customooxmlschemas.google.com/" xmlns:r="http://schemas.openxmlformats.org/officeDocument/2006/relationships">
   <go:docsCustomData xmlns:go="http://customooxmlschemas.google.com/" roundtripDataSignature="AMtx7mg0BycMxjGWYZSC4Ze6gbuVR1DW6A==">AMUW2mU5M3mRInt1jphVmALK8iVSk/1pKx0HcvreW9LMYE/wHzBHJcwjN9MRTJo8t+N5ATeL6CPiBPGOHaHO4g5lY5dr5mKVMPvc7op8MsMz9kr6fn983wLOSbME+DMJtqghVJQN5pFa</go:docsCustomData>
 </go:gDocsCustomXmlDataStorage>
 </file>
 
-<file path=customXml/item2.xml><?xml version="1.0" encoding="utf-8"?>
-<b:Sources xmlns:b="http://schemas.openxmlformats.org/officeDocument/2006/bibliography" xmlns="http://schemas.openxmlformats.org/officeDocument/2006/bibliography" SelectedStyle="\APASixthEditionOfficeOnline.xsl" StyleName="APA" Version="6"/>
+<file path=customXml/itemProps1.xml><?xml version="1.0" encoding="utf-8"?>
+<ds:datastoreItem xmlns:ds="http://schemas.openxmlformats.org/officeDocument/2006/customXml" ds:itemID="{ED26E6E7-3FC9-45E0-AE94-44F8CACB1AF0}">
+  <ds:schemaRefs>
+    <ds:schemaRef ds:uri="http://schemas.openxmlformats.org/officeDocument/2006/bibliography"/>
+  </ds:schemaRefs>
+</ds:datastoreItem>
 </file>
 
-<file path=customXml/itemProps1.xml><?xml version="1.0" encoding="utf-8"?>
+<file path=customXml/itemProps2.xml><?xml version="1.0" encoding="utf-8"?>
 <ds:datastoreItem xmlns:ds="http://schemas.openxmlformats.org/officeDocument/2006/customXml" ds:itemID="{11111111-1234-1234-1234-123412341234}">
   <ds:schemaRefs>
     <ds:schemaRef ds:uri="http://customooxmlschemas.google.com/"/>
     <ds:schemaRef ds:uri="http://schemas.openxmlformats.org/officeDocument/2006/relationships"/>
   </ds:schemaRefs>
 </ds:datastoreItem>
-</file>
-
-<file path=customXml/itemProps2.xml><?xml version="1.0" encoding="utf-8"?>
-<ds:datastoreItem xmlns:ds="http://schemas.openxmlformats.org/officeDocument/2006/customXml" ds:itemID="{ED26E6E7-3FC9-45E0-AE94-44F8CACB1AF0}">
-  <ds:schemaRefs>
-    <ds:schemaRef ds:uri="http://schemas.openxmlformats.org/officeDocument/2006/bibliography"/>
-  </ds:schemaRefs>
-</ds:datastoreItem>
 </file>